--- a/TP-KB-222-Liza_Kurdiuk- lpr.docx
+++ b/TP-KB-222-Liza_Kurdiuk- lpr.docx
@@ -243,21 +243,7 @@
             <w:rPr>
               <w:lang w:val="uk-UA"/>
             </w:rPr>
-            <w:t xml:space="preserve">Тема: </w:t>
-          </w:r>
-          <w:proofErr w:type="spellStart"/>
-          <w:r>
-            <w:rPr>
-              <w:lang w:val="uk-UA"/>
-            </w:rPr>
-            <w:t>Функцїї</w:t>
-          </w:r>
-          <w:proofErr w:type="spellEnd"/>
-          <w:r>
-            <w:rPr>
-              <w:lang w:val="uk-UA"/>
-            </w:rPr>
-            <w:t xml:space="preserve"> та зміні</w:t>
+            <w:t>Тема: Функцїї та зміні</w:t>
           </w:r>
         </w:p>
         <w:p>
@@ -3643,6 +3629,7 @@
       </w:pPr>
       <w:r>
         <w:rPr>
+          <w:noProof/>
           <w:lang w:val="uk-UA"/>
         </w:rPr>
         <w:drawing>
@@ -3744,14 +3731,7 @@
           <w:rFonts w:ascii="Segoe UI" w:hAnsi="Segoe UI" w:cs="Segoe UI"/>
           <w:lang w:val="ru-RU"/>
         </w:rPr>
-        <w:t xml:space="preserve"> </w:t>
-      </w:r>
-      <w:r>
-        <w:rPr>
-          <w:rFonts w:ascii="Segoe UI" w:hAnsi="Segoe UI" w:cs="Segoe UI"/>
-          <w:lang w:val="ru-RU"/>
-        </w:rPr>
-        <w:t xml:space="preserve">- </w:t>
+        <w:t xml:space="preserve"> - </w:t>
       </w:r>
       <w:proofErr w:type="spellStart"/>
       <w:r>
@@ -3898,15 +3878,7 @@
           <w:szCs w:val="28"/>
           <w:lang w:val="ru-RU"/>
         </w:rPr>
-        <w:t xml:space="preserve"> рядк</w:t>
-      </w:r>
-      <w:r>
-        <w:rPr>
-          <w:rFonts w:cs="Times New Roman"/>
-          <w:szCs w:val="28"/>
-          <w:lang w:val="ru-RU"/>
-        </w:rPr>
-        <w:t>а</w:t>
+        <w:t xml:space="preserve"> рядка</w:t>
       </w:r>
     </w:p>
     <w:p>
@@ -4072,15 +4044,7 @@
           <w:szCs w:val="28"/>
           <w:lang w:val="ru-RU"/>
         </w:rPr>
-        <w:t>’</w:t>
-      </w:r>
-      <w:r>
-        <w:rPr>
-          <w:rFonts w:cs="Times New Roman"/>
-          <w:szCs w:val="28"/>
-          <w:lang w:val="ru-RU"/>
-        </w:rPr>
-        <w:t xml:space="preserve"> - </w:t>
+        <w:t xml:space="preserve">’ - </w:t>
       </w:r>
       <w:proofErr w:type="spellStart"/>
       <w:r>
@@ -4174,6 +4138,7 @@
           <w:rFonts w:eastAsiaTheme="majorEastAsia" w:cs="Times New Roman"/>
           <w:b/>
           <w:bCs/>
+          <w:noProof/>
           <w:szCs w:val="28"/>
           <w:bdr w:val="single" w:sz="2" w:space="0" w:color="D9D9E3" w:frame="1"/>
           <w:lang w:val="ru-RU"/>
@@ -4238,7 +4203,6 @@
           <w:b/>
           <w:bCs/>
           <w:szCs w:val="28"/>
-          <w:bdr w:val="single" w:sz="2" w:space="0" w:color="D9D9E3" w:frame="1"/>
           <w:lang w:val="ru-RU"/>
         </w:rPr>
       </w:pPr>
@@ -4249,7 +4213,6 @@
           <w:b/>
           <w:bCs/>
           <w:szCs w:val="28"/>
-          <w:bdr w:val="single" w:sz="2" w:space="0" w:color="D9D9E3" w:frame="1"/>
           <w:lang w:val="ru-RU"/>
         </w:rPr>
         <w:t>Завдання</w:t>
@@ -4261,7 +4224,6 @@
           <w:b/>
           <w:bCs/>
           <w:szCs w:val="28"/>
-          <w:bdr w:val="single" w:sz="2" w:space="0" w:color="D9D9E3" w:frame="1"/>
           <w:lang w:val="ru-RU"/>
         </w:rPr>
         <w:t xml:space="preserve"> 2: «</w:t>
@@ -4271,7 +4233,6 @@
         <w:rPr>
           <w:rFonts w:eastAsiaTheme="majorEastAsia" w:cs="Times New Roman"/>
           <w:szCs w:val="28"/>
-          <w:bdr w:val="single" w:sz="2" w:space="0" w:color="D9D9E3" w:frame="1"/>
           <w:lang w:val="ru-RU"/>
         </w:rPr>
         <w:t>Протестувати</w:t>
@@ -4281,7 +4242,6 @@
         <w:rPr>
           <w:rFonts w:eastAsiaTheme="majorEastAsia" w:cs="Times New Roman"/>
           <w:szCs w:val="28"/>
-          <w:bdr w:val="single" w:sz="2" w:space="0" w:color="D9D9E3" w:frame="1"/>
           <w:lang w:val="ru-RU"/>
         </w:rPr>
         <w:t xml:space="preserve"> </w:t>
@@ -4291,7 +4251,6 @@
         <w:rPr>
           <w:rFonts w:eastAsiaTheme="majorEastAsia" w:cs="Times New Roman"/>
           <w:szCs w:val="28"/>
-          <w:bdr w:val="single" w:sz="2" w:space="0" w:color="D9D9E3" w:frame="1"/>
           <w:lang w:val="ru-RU"/>
         </w:rPr>
         <w:t>базові</w:t>
@@ -4301,7 +4260,6 @@
         <w:rPr>
           <w:rFonts w:eastAsiaTheme="majorEastAsia" w:cs="Times New Roman"/>
           <w:szCs w:val="28"/>
-          <w:bdr w:val="single" w:sz="2" w:space="0" w:color="D9D9E3" w:frame="1"/>
           <w:lang w:val="ru-RU"/>
         </w:rPr>
         <w:t xml:space="preserve"> </w:t>
@@ -4311,7 +4269,6 @@
         <w:rPr>
           <w:rFonts w:eastAsiaTheme="majorEastAsia" w:cs="Times New Roman"/>
           <w:szCs w:val="28"/>
-          <w:bdr w:val="single" w:sz="2" w:space="0" w:color="D9D9E3" w:frame="1"/>
           <w:lang w:val="ru-RU"/>
         </w:rPr>
         <w:t>функції</w:t>
@@ -4321,7 +4278,6 @@
         <w:rPr>
           <w:rFonts w:eastAsiaTheme="majorEastAsia" w:cs="Times New Roman"/>
           <w:szCs w:val="28"/>
-          <w:bdr w:val="single" w:sz="2" w:space="0" w:color="D9D9E3" w:frame="1"/>
           <w:lang w:val="ru-RU"/>
         </w:rPr>
         <w:t xml:space="preserve"> для </w:t>
@@ -4331,7 +4287,6 @@
         <w:rPr>
           <w:rFonts w:eastAsiaTheme="majorEastAsia" w:cs="Times New Roman"/>
           <w:szCs w:val="28"/>
-          <w:bdr w:val="single" w:sz="2" w:space="0" w:color="D9D9E3" w:frame="1"/>
           <w:lang w:val="ru-RU"/>
         </w:rPr>
         <w:t>рядків</w:t>
@@ -4343,7 +4298,6 @@
           <w:b/>
           <w:bCs/>
           <w:szCs w:val="28"/>
-          <w:bdr w:val="single" w:sz="2" w:space="0" w:color="D9D9E3" w:frame="1"/>
           <w:lang w:val="ru-RU"/>
         </w:rPr>
         <w:t>»</w:t>
@@ -4369,7 +4323,6 @@
           <w:b/>
           <w:bCs/>
           <w:szCs w:val="28"/>
-          <w:bdr w:val="single" w:sz="2" w:space="0" w:color="D9D9E3" w:frame="1"/>
           <w:lang w:val="ru-RU"/>
         </w:rPr>
       </w:pPr>
@@ -4378,6 +4331,7 @@
           <w:rFonts w:eastAsiaTheme="majorEastAsia" w:cs="Times New Roman"/>
           <w:b/>
           <w:bCs/>
+          <w:noProof/>
           <w:szCs w:val="28"/>
           <w:bdr w:val="single" w:sz="2" w:space="0" w:color="D9D9E3" w:frame="1"/>
           <w:lang w:val="ru-RU"/>
@@ -4426,899 +4380,940 @@
         <w:jc w:val="left"/>
         <w:rPr>
           <w:rFonts w:eastAsiaTheme="majorEastAsia" w:cs="Times New Roman"/>
+          <w:szCs w:val="28"/>
+          <w:lang w:val="ru-RU"/>
+        </w:rPr>
+      </w:pPr>
+      <w:proofErr w:type="spellStart"/>
+      <w:r>
+        <w:rPr>
+          <w:rFonts w:eastAsiaTheme="majorEastAsia" w:cs="Times New Roman"/>
           <w:b/>
           <w:bCs/>
           <w:szCs w:val="28"/>
-          <w:bdr w:val="single" w:sz="2" w:space="0" w:color="D9D9E3" w:frame="1"/>
-          <w:lang w:val="ru-RU"/>
-        </w:rPr>
-      </w:pPr>
+        </w:rPr>
+        <w:t>len</w:t>
+      </w:r>
+      <w:proofErr w:type="spellEnd"/>
+      <w:r>
+        <w:rPr>
+          <w:rFonts w:eastAsiaTheme="majorEastAsia" w:cs="Times New Roman"/>
+          <w:b/>
+          <w:bCs/>
+          <w:szCs w:val="28"/>
+        </w:rPr>
+        <w:t>(</w:t>
+      </w:r>
+      <w:proofErr w:type="spellStart"/>
+      <w:r>
+        <w:rPr>
+          <w:rFonts w:eastAsiaTheme="majorEastAsia" w:cs="Times New Roman"/>
+          <w:b/>
+          <w:bCs/>
+          <w:szCs w:val="28"/>
+        </w:rPr>
+        <w:t>test_string</w:t>
+      </w:r>
+      <w:proofErr w:type="spellEnd"/>
+      <w:r>
+        <w:rPr>
+          <w:rFonts w:eastAsiaTheme="majorEastAsia" w:cs="Times New Roman"/>
+          <w:b/>
+          <w:bCs/>
+          <w:szCs w:val="28"/>
+        </w:rPr>
+        <w:t>):</w:t>
+      </w:r>
+      <w:r>
+        <w:rPr>
+          <w:rFonts w:eastAsiaTheme="majorEastAsia" w:cs="Times New Roman"/>
+          <w:szCs w:val="28"/>
+        </w:rPr>
+        <w:t xml:space="preserve"> </w:t>
+      </w:r>
+      <w:proofErr w:type="spellStart"/>
+      <w:r>
+        <w:rPr>
+          <w:rFonts w:eastAsiaTheme="majorEastAsia" w:cs="Times New Roman"/>
+          <w:szCs w:val="28"/>
+          <w:lang w:val="ru-RU"/>
+        </w:rPr>
+        <w:t>Повертає</w:t>
+      </w:r>
+      <w:proofErr w:type="spellEnd"/>
+      <w:r>
+        <w:rPr>
+          <w:rFonts w:eastAsiaTheme="majorEastAsia" w:cs="Times New Roman"/>
+          <w:szCs w:val="28"/>
+        </w:rPr>
+        <w:t xml:space="preserve"> </w:t>
+      </w:r>
+      <w:proofErr w:type="spellStart"/>
+      <w:r>
+        <w:rPr>
+          <w:rFonts w:eastAsiaTheme="majorEastAsia" w:cs="Times New Roman"/>
+          <w:szCs w:val="28"/>
+          <w:lang w:val="ru-RU"/>
+        </w:rPr>
+        <w:t>довжину</w:t>
+      </w:r>
+      <w:proofErr w:type="spellEnd"/>
+      <w:r>
+        <w:rPr>
+          <w:rFonts w:eastAsiaTheme="majorEastAsia" w:cs="Times New Roman"/>
+          <w:szCs w:val="28"/>
+        </w:rPr>
+        <w:t xml:space="preserve"> </w:t>
+      </w:r>
+      <w:r>
+        <w:rPr>
+          <w:rFonts w:eastAsiaTheme="majorEastAsia" w:cs="Times New Roman"/>
+          <w:szCs w:val="28"/>
+          <w:lang w:val="ru-RU"/>
+        </w:rPr>
+        <w:t>рядка</w:t>
+      </w:r>
     </w:p>
     <w:p>
       <w:pPr>
-        <w:pBdr>
-          <w:top w:val="single" w:sz="2" w:space="8" w:color="D9D9E3"/>
-          <w:left w:val="single" w:sz="2" w:space="5" w:color="D9D9E3"/>
-          <w:bottom w:val="single" w:sz="2" w:space="0" w:color="D9D9E3"/>
-          <w:right w:val="single" w:sz="2" w:space="0" w:color="D9D9E3"/>
-        </w:pBdr>
-        <w:spacing w:after="0"/>
         <w:ind w:firstLine="0"/>
-        <w:contextualSpacing w:val="0"/>
         <w:jc w:val="left"/>
         <w:rPr>
-          <w:rFonts w:asciiTheme="majorHAnsi" w:eastAsia="Times New Roman" w:hAnsiTheme="majorHAnsi" w:cstheme="majorHAnsi"/>
-          <w:szCs w:val="28"/>
-          <w:lang w:val="uk-UA" w:eastAsia="uk-UA"/>
-        </w:rPr>
-      </w:pPr>
-      <w:proofErr w:type="spellStart"/>
-      <w:r>
-        <w:rPr>
-          <w:rFonts w:asciiTheme="majorHAnsi" w:eastAsia="Times New Roman" w:hAnsiTheme="majorHAnsi" w:cstheme="majorHAnsi"/>
+          <w:rFonts w:eastAsiaTheme="majorEastAsia" w:cs="Times New Roman"/>
+          <w:szCs w:val="28"/>
+          <w:lang w:val="ru-RU"/>
+        </w:rPr>
+      </w:pPr>
+      <w:proofErr w:type="gramStart"/>
+      <w:r>
+        <w:rPr>
+          <w:rFonts w:eastAsiaTheme="majorEastAsia" w:cs="Times New Roman"/>
           <w:b/>
           <w:bCs/>
           <w:szCs w:val="28"/>
-          <w:bdr w:val="single" w:sz="2" w:space="0" w:color="D9D9E3" w:frame="1"/>
-          <w:lang w:val="uk-UA" w:eastAsia="uk-UA"/>
-        </w:rPr>
-        <w:t>len</w:t>
-      </w:r>
-      <w:proofErr w:type="spellEnd"/>
-      <w:r>
-        <w:rPr>
-          <w:rFonts w:asciiTheme="majorHAnsi" w:eastAsia="Times New Roman" w:hAnsiTheme="majorHAnsi" w:cstheme="majorHAnsi"/>
+        </w:rPr>
+        <w:t>upper</w:t>
+      </w:r>
+      <w:r>
+        <w:rPr>
+          <w:rFonts w:eastAsiaTheme="majorEastAsia" w:cs="Times New Roman"/>
           <w:b/>
           <w:bCs/>
           <w:szCs w:val="28"/>
-          <w:bdr w:val="single" w:sz="2" w:space="0" w:color="D9D9E3" w:frame="1"/>
-          <w:lang w:val="uk-UA" w:eastAsia="uk-UA"/>
+          <w:lang w:val="ru-RU"/>
         </w:rPr>
         <w:t>(</w:t>
       </w:r>
-      <w:proofErr w:type="spellStart"/>
-      <w:r>
-        <w:rPr>
-          <w:rFonts w:asciiTheme="majorHAnsi" w:eastAsia="Times New Roman" w:hAnsiTheme="majorHAnsi" w:cstheme="majorHAnsi"/>
+      <w:proofErr w:type="gramEnd"/>
+      <w:r>
+        <w:rPr>
+          <w:rFonts w:eastAsiaTheme="majorEastAsia" w:cs="Times New Roman"/>
           <w:b/>
           <w:bCs/>
           <w:szCs w:val="28"/>
-          <w:bdr w:val="single" w:sz="2" w:space="0" w:color="D9D9E3" w:frame="1"/>
-          <w:lang w:val="uk-UA" w:eastAsia="uk-UA"/>
-        </w:rPr>
-        <w:t>test_string</w:t>
+          <w:lang w:val="ru-RU"/>
+        </w:rPr>
+        <w:t>):</w:t>
+      </w:r>
+      <w:r>
+        <w:rPr>
+          <w:rFonts w:eastAsiaTheme="majorEastAsia" w:cs="Times New Roman"/>
+          <w:szCs w:val="28"/>
+          <w:lang w:val="ru-RU"/>
+        </w:rPr>
+        <w:t xml:space="preserve"> Переводить рядок в </w:t>
+      </w:r>
+      <w:proofErr w:type="spellStart"/>
+      <w:r>
+        <w:rPr>
+          <w:rFonts w:eastAsiaTheme="majorEastAsia" w:cs="Times New Roman"/>
+          <w:szCs w:val="28"/>
+          <w:lang w:val="ru-RU"/>
+        </w:rPr>
+        <w:t>верхній</w:t>
       </w:r>
       <w:proofErr w:type="spellEnd"/>
       <w:r>
         <w:rPr>
-          <w:rFonts w:asciiTheme="majorHAnsi" w:eastAsia="Times New Roman" w:hAnsiTheme="majorHAnsi" w:cstheme="majorHAnsi"/>
+          <w:rFonts w:eastAsiaTheme="majorEastAsia" w:cs="Times New Roman"/>
+          <w:szCs w:val="28"/>
+          <w:lang w:val="ru-RU"/>
+        </w:rPr>
+        <w:t xml:space="preserve"> </w:t>
+      </w:r>
+      <w:proofErr w:type="spellStart"/>
+      <w:r>
+        <w:rPr>
+          <w:rFonts w:eastAsiaTheme="majorEastAsia" w:cs="Times New Roman"/>
+          <w:szCs w:val="28"/>
+          <w:lang w:val="ru-RU"/>
+        </w:rPr>
+        <w:t>регістр</w:t>
+      </w:r>
+      <w:proofErr w:type="spellEnd"/>
+      <w:r>
+        <w:rPr>
+          <w:rFonts w:eastAsiaTheme="majorEastAsia" w:cs="Times New Roman"/>
+          <w:szCs w:val="28"/>
+          <w:lang w:val="ru-RU"/>
+        </w:rPr>
+        <w:t>.</w:t>
+      </w:r>
+    </w:p>
+    <w:p>
+      <w:pPr>
+        <w:ind w:firstLine="0"/>
+        <w:jc w:val="left"/>
+        <w:rPr>
+          <w:rFonts w:eastAsiaTheme="majorEastAsia" w:cs="Times New Roman"/>
+          <w:szCs w:val="28"/>
+          <w:lang w:val="ru-RU"/>
+        </w:rPr>
+      </w:pPr>
+      <w:proofErr w:type="gramStart"/>
+      <w:r>
+        <w:rPr>
+          <w:rFonts w:eastAsiaTheme="majorEastAsia" w:cs="Times New Roman"/>
           <w:b/>
           <w:bCs/>
           <w:szCs w:val="28"/>
-          <w:bdr w:val="single" w:sz="2" w:space="0" w:color="D9D9E3" w:frame="1"/>
-          <w:lang w:val="uk-UA" w:eastAsia="uk-UA"/>
-        </w:rPr>
-        <w:t>)</w:t>
-      </w:r>
-      <w:r>
-        <w:rPr>
-          <w:rFonts w:asciiTheme="majorHAnsi" w:eastAsia="Times New Roman" w:hAnsiTheme="majorHAnsi" w:cstheme="majorHAnsi"/>
-          <w:szCs w:val="28"/>
-          <w:lang w:val="uk-UA" w:eastAsia="uk-UA"/>
-        </w:rPr>
-        <w:t>: Повертає довжину рядка.</w:t>
+        </w:rPr>
+        <w:t>lower</w:t>
+      </w:r>
+      <w:r>
+        <w:rPr>
+          <w:rFonts w:eastAsiaTheme="majorEastAsia" w:cs="Times New Roman"/>
+          <w:b/>
+          <w:bCs/>
+          <w:szCs w:val="28"/>
+          <w:lang w:val="ru-RU"/>
+        </w:rPr>
+        <w:t>(</w:t>
+      </w:r>
+      <w:proofErr w:type="gramEnd"/>
+      <w:r>
+        <w:rPr>
+          <w:rFonts w:eastAsiaTheme="majorEastAsia" w:cs="Times New Roman"/>
+          <w:b/>
+          <w:bCs/>
+          <w:szCs w:val="28"/>
+          <w:lang w:val="ru-RU"/>
+        </w:rPr>
+        <w:t>):</w:t>
+      </w:r>
+      <w:r>
+        <w:rPr>
+          <w:rFonts w:eastAsiaTheme="majorEastAsia" w:cs="Times New Roman"/>
+          <w:szCs w:val="28"/>
+          <w:lang w:val="ru-RU"/>
+        </w:rPr>
+        <w:t xml:space="preserve"> Переводить рядок в </w:t>
+      </w:r>
+      <w:proofErr w:type="spellStart"/>
+      <w:r>
+        <w:rPr>
+          <w:rFonts w:eastAsiaTheme="majorEastAsia" w:cs="Times New Roman"/>
+          <w:szCs w:val="28"/>
+          <w:lang w:val="ru-RU"/>
+        </w:rPr>
+        <w:t>нижній</w:t>
+      </w:r>
+      <w:proofErr w:type="spellEnd"/>
+      <w:r>
+        <w:rPr>
+          <w:rFonts w:eastAsiaTheme="majorEastAsia" w:cs="Times New Roman"/>
+          <w:szCs w:val="28"/>
+          <w:lang w:val="ru-RU"/>
+        </w:rPr>
+        <w:t xml:space="preserve"> </w:t>
+      </w:r>
+      <w:proofErr w:type="spellStart"/>
+      <w:r>
+        <w:rPr>
+          <w:rFonts w:eastAsiaTheme="majorEastAsia" w:cs="Times New Roman"/>
+          <w:szCs w:val="28"/>
+          <w:lang w:val="ru-RU"/>
+        </w:rPr>
+        <w:t>регістр</w:t>
+      </w:r>
+      <w:proofErr w:type="spellEnd"/>
+      <w:r>
+        <w:rPr>
+          <w:rFonts w:eastAsiaTheme="majorEastAsia" w:cs="Times New Roman"/>
+          <w:szCs w:val="28"/>
+          <w:lang w:val="ru-RU"/>
+        </w:rPr>
+        <w:t>.</w:t>
       </w:r>
     </w:p>
     <w:p>
       <w:pPr>
-        <w:pBdr>
-          <w:top w:val="single" w:sz="2" w:space="8" w:color="D9D9E3"/>
-          <w:left w:val="single" w:sz="2" w:space="5" w:color="D9D9E3"/>
-          <w:bottom w:val="single" w:sz="2" w:space="0" w:color="D9D9E3"/>
-          <w:right w:val="single" w:sz="2" w:space="0" w:color="D9D9E3"/>
-        </w:pBdr>
-        <w:spacing w:after="0"/>
         <w:ind w:firstLine="0"/>
-        <w:contextualSpacing w:val="0"/>
         <w:jc w:val="left"/>
         <w:rPr>
-          <w:rFonts w:asciiTheme="majorHAnsi" w:eastAsia="Times New Roman" w:hAnsiTheme="majorHAnsi" w:cstheme="majorHAnsi"/>
-          <w:sz w:val="32"/>
-          <w:szCs w:val="32"/>
-          <w:lang w:val="uk-UA" w:eastAsia="uk-UA"/>
+          <w:rFonts w:eastAsiaTheme="majorEastAsia" w:cs="Times New Roman"/>
+          <w:szCs w:val="28"/>
+          <w:lang w:val="ru-RU"/>
         </w:rPr>
       </w:pPr>
       <w:proofErr w:type="spellStart"/>
       <w:r>
         <w:rPr>
-          <w:rFonts w:asciiTheme="majorHAnsi" w:eastAsia="Times New Roman" w:hAnsiTheme="majorHAnsi" w:cstheme="majorHAnsi"/>
+          <w:rFonts w:eastAsiaTheme="majorEastAsia" w:cs="Times New Roman"/>
           <w:b/>
           <w:bCs/>
           <w:szCs w:val="28"/>
-          <w:bdr w:val="single" w:sz="2" w:space="0" w:color="D9D9E3" w:frame="1"/>
-          <w:lang w:val="uk-UA" w:eastAsia="uk-UA"/>
-        </w:rPr>
-        <w:t>upper</w:t>
+          <w:lang w:val="ru-RU"/>
+        </w:rPr>
+        <w:t>Startwith</w:t>
       </w:r>
       <w:proofErr w:type="spellEnd"/>
       <w:r>
         <w:rPr>
-          <w:rFonts w:asciiTheme="majorHAnsi" w:eastAsia="Times New Roman" w:hAnsiTheme="majorHAnsi" w:cstheme="majorHAnsi"/>
+          <w:rFonts w:eastAsiaTheme="majorEastAsia" w:cs="Times New Roman"/>
           <w:b/>
           <w:bCs/>
           <w:szCs w:val="28"/>
-          <w:bdr w:val="single" w:sz="2" w:space="0" w:color="D9D9E3" w:frame="1"/>
-          <w:lang w:val="uk-UA" w:eastAsia="uk-UA"/>
-        </w:rPr>
-        <w:t>()</w:t>
-      </w:r>
-      <w:r>
-        <w:rPr>
-          <w:rFonts w:asciiTheme="majorHAnsi" w:eastAsia="Times New Roman" w:hAnsiTheme="majorHAnsi" w:cstheme="majorHAnsi"/>
-          <w:szCs w:val="28"/>
-          <w:lang w:val="uk-UA" w:eastAsia="uk-UA"/>
-        </w:rPr>
-        <w:t>: Переводить рядок в верхній регістр.</w:t>
+          <w:lang w:val="ru-RU"/>
+        </w:rPr>
+        <w:t>(</w:t>
+      </w:r>
+      <w:proofErr w:type="spellStart"/>
+      <w:r>
+        <w:rPr>
+          <w:rFonts w:eastAsiaTheme="majorEastAsia" w:cs="Times New Roman"/>
+          <w:b/>
+          <w:bCs/>
+          <w:szCs w:val="28"/>
+          <w:lang w:val="ru-RU"/>
+        </w:rPr>
+        <w:t>prefix</w:t>
+      </w:r>
+      <w:proofErr w:type="spellEnd"/>
+      <w:r>
+        <w:rPr>
+          <w:rFonts w:eastAsiaTheme="majorEastAsia" w:cs="Times New Roman"/>
+          <w:b/>
+          <w:bCs/>
+          <w:szCs w:val="28"/>
+          <w:lang w:val="ru-RU"/>
+        </w:rPr>
+        <w:t>):</w:t>
+      </w:r>
+      <w:r>
+        <w:rPr>
+          <w:rFonts w:eastAsiaTheme="majorEastAsia" w:cs="Times New Roman"/>
+          <w:szCs w:val="28"/>
+          <w:lang w:val="ru-RU"/>
+        </w:rPr>
+        <w:t xml:space="preserve"> </w:t>
+      </w:r>
+      <w:proofErr w:type="spellStart"/>
+      <w:r>
+        <w:rPr>
+          <w:rFonts w:eastAsiaTheme="majorEastAsia" w:cs="Times New Roman"/>
+          <w:szCs w:val="28"/>
+          <w:lang w:val="ru-RU"/>
+        </w:rPr>
+        <w:t>використовується</w:t>
+      </w:r>
+      <w:proofErr w:type="spellEnd"/>
+      <w:r>
+        <w:rPr>
+          <w:rFonts w:eastAsiaTheme="majorEastAsia" w:cs="Times New Roman"/>
+          <w:szCs w:val="28"/>
+          <w:lang w:val="ru-RU"/>
+        </w:rPr>
+        <w:t xml:space="preserve"> для </w:t>
+      </w:r>
+      <w:proofErr w:type="spellStart"/>
+      <w:r>
+        <w:rPr>
+          <w:rFonts w:eastAsiaTheme="majorEastAsia" w:cs="Times New Roman"/>
+          <w:szCs w:val="28"/>
+          <w:lang w:val="ru-RU"/>
+        </w:rPr>
+        <w:t>перевірки</w:t>
+      </w:r>
+      <w:proofErr w:type="spellEnd"/>
+      <w:r>
+        <w:rPr>
+          <w:rFonts w:eastAsiaTheme="majorEastAsia" w:cs="Times New Roman"/>
+          <w:szCs w:val="28"/>
+          <w:lang w:val="ru-RU"/>
+        </w:rPr>
+        <w:t xml:space="preserve"> того, </w:t>
+      </w:r>
+      <w:proofErr w:type="spellStart"/>
+      <w:r>
+        <w:rPr>
+          <w:rFonts w:eastAsiaTheme="majorEastAsia" w:cs="Times New Roman"/>
+          <w:szCs w:val="28"/>
+          <w:lang w:val="ru-RU"/>
+        </w:rPr>
+        <w:t>чи</w:t>
+      </w:r>
+      <w:proofErr w:type="spellEnd"/>
+      <w:r>
+        <w:rPr>
+          <w:rFonts w:eastAsiaTheme="majorEastAsia" w:cs="Times New Roman"/>
+          <w:szCs w:val="28"/>
+          <w:lang w:val="ru-RU"/>
+        </w:rPr>
+        <w:t xml:space="preserve"> рядок </w:t>
+      </w:r>
+      <w:proofErr w:type="spellStart"/>
+      <w:r>
+        <w:rPr>
+          <w:rFonts w:eastAsiaTheme="majorEastAsia" w:cs="Times New Roman"/>
+          <w:szCs w:val="28"/>
+          <w:lang w:val="ru-RU"/>
+        </w:rPr>
+        <w:t>починається</w:t>
+      </w:r>
+      <w:proofErr w:type="spellEnd"/>
+      <w:r>
+        <w:rPr>
+          <w:rFonts w:eastAsiaTheme="majorEastAsia" w:cs="Times New Roman"/>
+          <w:szCs w:val="28"/>
+          <w:lang w:val="ru-RU"/>
+        </w:rPr>
+        <w:t xml:space="preserve"> з </w:t>
+      </w:r>
+      <w:proofErr w:type="spellStart"/>
+      <w:r>
+        <w:rPr>
+          <w:rFonts w:eastAsiaTheme="majorEastAsia" w:cs="Times New Roman"/>
+          <w:szCs w:val="28"/>
+          <w:lang w:val="ru-RU"/>
+        </w:rPr>
+        <w:t>певної</w:t>
+      </w:r>
+      <w:proofErr w:type="spellEnd"/>
+      <w:r>
+        <w:rPr>
+          <w:rFonts w:eastAsiaTheme="majorEastAsia" w:cs="Times New Roman"/>
+          <w:szCs w:val="28"/>
+          <w:lang w:val="ru-RU"/>
+        </w:rPr>
+        <w:t xml:space="preserve"> </w:t>
+      </w:r>
+      <w:proofErr w:type="spellStart"/>
+      <w:r>
+        <w:rPr>
+          <w:rFonts w:eastAsiaTheme="majorEastAsia" w:cs="Times New Roman"/>
+          <w:szCs w:val="28"/>
+          <w:lang w:val="ru-RU"/>
+        </w:rPr>
+        <w:t>підстроки</w:t>
+      </w:r>
+      <w:proofErr w:type="spellEnd"/>
+      <w:r>
+        <w:rPr>
+          <w:rFonts w:eastAsiaTheme="majorEastAsia" w:cs="Times New Roman"/>
+          <w:szCs w:val="28"/>
+          <w:lang w:val="ru-RU"/>
+        </w:rPr>
+        <w:t xml:space="preserve">. </w:t>
+      </w:r>
+      <w:proofErr w:type="spellStart"/>
+      <w:r>
+        <w:rPr>
+          <w:rFonts w:eastAsiaTheme="majorEastAsia" w:cs="Times New Roman"/>
+          <w:szCs w:val="28"/>
+          <w:lang w:val="ru-RU"/>
+        </w:rPr>
+        <w:t>True</w:t>
+      </w:r>
+      <w:proofErr w:type="spellEnd"/>
+      <w:r>
+        <w:rPr>
+          <w:rFonts w:eastAsiaTheme="majorEastAsia" w:cs="Times New Roman"/>
+          <w:szCs w:val="28"/>
+          <w:lang w:val="ru-RU"/>
+        </w:rPr>
+        <w:t xml:space="preserve">, </w:t>
+      </w:r>
+      <w:proofErr w:type="spellStart"/>
+      <w:r>
+        <w:rPr>
+          <w:rFonts w:eastAsiaTheme="majorEastAsia" w:cs="Times New Roman"/>
+          <w:szCs w:val="28"/>
+          <w:lang w:val="ru-RU"/>
+        </w:rPr>
+        <w:t>якщо</w:t>
+      </w:r>
+      <w:proofErr w:type="spellEnd"/>
+      <w:r>
+        <w:rPr>
+          <w:rFonts w:eastAsiaTheme="majorEastAsia" w:cs="Times New Roman"/>
+          <w:szCs w:val="28"/>
+          <w:lang w:val="ru-RU"/>
+        </w:rPr>
+        <w:t xml:space="preserve"> рядок </w:t>
+      </w:r>
+      <w:proofErr w:type="spellStart"/>
+      <w:r>
+        <w:rPr>
+          <w:rFonts w:eastAsiaTheme="majorEastAsia" w:cs="Times New Roman"/>
+          <w:szCs w:val="28"/>
+          <w:lang w:val="ru-RU"/>
+        </w:rPr>
+        <w:t>починається</w:t>
+      </w:r>
+      <w:proofErr w:type="spellEnd"/>
+      <w:r>
+        <w:rPr>
+          <w:rFonts w:eastAsiaTheme="majorEastAsia" w:cs="Times New Roman"/>
+          <w:szCs w:val="28"/>
+          <w:lang w:val="ru-RU"/>
+        </w:rPr>
+        <w:t xml:space="preserve"> з </w:t>
+      </w:r>
+      <w:proofErr w:type="spellStart"/>
+      <w:r>
+        <w:rPr>
+          <w:rFonts w:eastAsiaTheme="majorEastAsia" w:cs="Times New Roman"/>
+          <w:szCs w:val="28"/>
+          <w:lang w:val="ru-RU"/>
+        </w:rPr>
+        <w:t>вказаної</w:t>
+      </w:r>
+      <w:proofErr w:type="spellEnd"/>
+      <w:r>
+        <w:rPr>
+          <w:rFonts w:eastAsiaTheme="majorEastAsia" w:cs="Times New Roman"/>
+          <w:szCs w:val="28"/>
+          <w:lang w:val="ru-RU"/>
+        </w:rPr>
+        <w:t xml:space="preserve"> </w:t>
+      </w:r>
+      <w:proofErr w:type="spellStart"/>
+      <w:r>
+        <w:rPr>
+          <w:rFonts w:eastAsiaTheme="majorEastAsia" w:cs="Times New Roman"/>
+          <w:szCs w:val="28"/>
+          <w:lang w:val="ru-RU"/>
+        </w:rPr>
+        <w:t>підстроки</w:t>
+      </w:r>
+      <w:proofErr w:type="spellEnd"/>
+      <w:r>
+        <w:rPr>
+          <w:rFonts w:eastAsiaTheme="majorEastAsia" w:cs="Times New Roman"/>
+          <w:szCs w:val="28"/>
+          <w:lang w:val="ru-RU"/>
+        </w:rPr>
+        <w:t xml:space="preserve">, і </w:t>
+      </w:r>
+      <w:proofErr w:type="spellStart"/>
+      <w:r>
+        <w:rPr>
+          <w:rFonts w:eastAsiaTheme="majorEastAsia" w:cs="Times New Roman"/>
+          <w:szCs w:val="28"/>
+          <w:lang w:val="ru-RU"/>
+        </w:rPr>
+        <w:t>False</w:t>
+      </w:r>
+      <w:proofErr w:type="spellEnd"/>
+      <w:r>
+        <w:rPr>
+          <w:rFonts w:eastAsiaTheme="majorEastAsia" w:cs="Times New Roman"/>
+          <w:szCs w:val="28"/>
+          <w:lang w:val="ru-RU"/>
+        </w:rPr>
+        <w:t xml:space="preserve">, </w:t>
+      </w:r>
+      <w:proofErr w:type="spellStart"/>
+      <w:r>
+        <w:rPr>
+          <w:rFonts w:eastAsiaTheme="majorEastAsia" w:cs="Times New Roman"/>
+          <w:szCs w:val="28"/>
+          <w:lang w:val="ru-RU"/>
+        </w:rPr>
+        <w:t>якщо</w:t>
+      </w:r>
+      <w:proofErr w:type="spellEnd"/>
+      <w:r>
+        <w:rPr>
+          <w:rFonts w:eastAsiaTheme="majorEastAsia" w:cs="Times New Roman"/>
+          <w:szCs w:val="28"/>
+          <w:lang w:val="ru-RU"/>
+        </w:rPr>
+        <w:t xml:space="preserve"> </w:t>
+      </w:r>
+      <w:proofErr w:type="spellStart"/>
+      <w:r>
+        <w:rPr>
+          <w:rFonts w:eastAsiaTheme="majorEastAsia" w:cs="Times New Roman"/>
+          <w:szCs w:val="28"/>
+          <w:lang w:val="ru-RU"/>
+        </w:rPr>
+        <w:t>ні</w:t>
+      </w:r>
+      <w:proofErr w:type="spellEnd"/>
+      <w:r>
+        <w:rPr>
+          <w:rFonts w:eastAsiaTheme="majorEastAsia" w:cs="Times New Roman"/>
+          <w:szCs w:val="28"/>
+          <w:lang w:val="ru-RU"/>
+        </w:rPr>
+        <w:t>.</w:t>
       </w:r>
     </w:p>
     <w:p>
       <w:pPr>
-        <w:pBdr>
-          <w:top w:val="single" w:sz="2" w:space="8" w:color="D9D9E3"/>
-          <w:left w:val="single" w:sz="2" w:space="5" w:color="D9D9E3"/>
-          <w:bottom w:val="single" w:sz="2" w:space="0" w:color="D9D9E3"/>
-          <w:right w:val="single" w:sz="2" w:space="0" w:color="D9D9E3"/>
-        </w:pBdr>
-        <w:spacing w:after="0"/>
         <w:ind w:firstLine="0"/>
-        <w:contextualSpacing w:val="0"/>
         <w:jc w:val="left"/>
         <w:rPr>
-          <w:rFonts w:asciiTheme="majorHAnsi" w:eastAsia="Times New Roman" w:hAnsiTheme="majorHAnsi" w:cstheme="majorHAnsi"/>
-          <w:szCs w:val="28"/>
-          <w:lang w:val="uk-UA" w:eastAsia="uk-UA"/>
+          <w:rFonts w:eastAsiaTheme="majorEastAsia" w:cs="Times New Roman"/>
+          <w:szCs w:val="28"/>
+          <w:lang w:val="ru-RU"/>
         </w:rPr>
       </w:pPr>
       <w:proofErr w:type="spellStart"/>
       <w:r>
         <w:rPr>
-          <w:rFonts w:asciiTheme="majorHAnsi" w:eastAsia="Times New Roman" w:hAnsiTheme="majorHAnsi" w:cstheme="majorHAnsi"/>
+          <w:rFonts w:eastAsiaTheme="majorEastAsia" w:cs="Times New Roman"/>
           <w:b/>
           <w:bCs/>
           <w:szCs w:val="28"/>
-          <w:bdr w:val="single" w:sz="2" w:space="0" w:color="D9D9E3" w:frame="1"/>
-          <w:lang w:val="uk-UA" w:eastAsia="uk-UA"/>
-        </w:rPr>
-        <w:t>lower</w:t>
+          <w:lang w:val="ru-RU"/>
+        </w:rPr>
+        <w:t>Find</w:t>
       </w:r>
       <w:proofErr w:type="spellEnd"/>
       <w:r>
         <w:rPr>
-          <w:rFonts w:asciiTheme="majorHAnsi" w:eastAsia="Times New Roman" w:hAnsiTheme="majorHAnsi" w:cstheme="majorHAnsi"/>
+          <w:rFonts w:eastAsiaTheme="majorEastAsia" w:cs="Times New Roman"/>
           <w:b/>
           <w:bCs/>
           <w:szCs w:val="28"/>
-          <w:bdr w:val="single" w:sz="2" w:space="0" w:color="D9D9E3" w:frame="1"/>
-          <w:lang w:val="uk-UA" w:eastAsia="uk-UA"/>
-        </w:rPr>
-        <w:t>()</w:t>
-      </w:r>
-      <w:r>
-        <w:rPr>
-          <w:rFonts w:asciiTheme="majorHAnsi" w:eastAsia="Times New Roman" w:hAnsiTheme="majorHAnsi" w:cstheme="majorHAnsi"/>
-          <w:szCs w:val="28"/>
-          <w:lang w:val="uk-UA" w:eastAsia="uk-UA"/>
-        </w:rPr>
-        <w:t>: Переводить рядок в нижній регістр.</w:t>
+          <w:lang w:val="ru-RU"/>
+        </w:rPr>
+        <w:t>(</w:t>
+      </w:r>
+      <w:proofErr w:type="spellStart"/>
+      <w:r>
+        <w:rPr>
+          <w:rFonts w:eastAsiaTheme="majorEastAsia" w:cs="Times New Roman"/>
+          <w:b/>
+          <w:bCs/>
+          <w:szCs w:val="28"/>
+          <w:lang w:val="ru-RU"/>
+        </w:rPr>
+        <w:t>substring</w:t>
+      </w:r>
+      <w:proofErr w:type="spellEnd"/>
+      <w:r>
+        <w:rPr>
+          <w:rFonts w:eastAsiaTheme="majorEastAsia" w:cs="Times New Roman"/>
+          <w:b/>
+          <w:bCs/>
+          <w:szCs w:val="28"/>
+          <w:lang w:val="ru-RU"/>
+        </w:rPr>
+        <w:t>):</w:t>
+      </w:r>
+      <w:r>
+        <w:rPr>
+          <w:rFonts w:eastAsiaTheme="majorEastAsia" w:cs="Times New Roman"/>
+          <w:szCs w:val="28"/>
+          <w:lang w:val="ru-RU"/>
+        </w:rPr>
+        <w:t xml:space="preserve"> для </w:t>
+      </w:r>
+      <w:proofErr w:type="spellStart"/>
+      <w:r>
+        <w:rPr>
+          <w:rFonts w:eastAsiaTheme="majorEastAsia" w:cs="Times New Roman"/>
+          <w:szCs w:val="28"/>
+          <w:lang w:val="ru-RU"/>
+        </w:rPr>
+        <w:t>знаходження</w:t>
+      </w:r>
+      <w:proofErr w:type="spellEnd"/>
+      <w:r>
+        <w:rPr>
+          <w:rFonts w:eastAsiaTheme="majorEastAsia" w:cs="Times New Roman"/>
+          <w:szCs w:val="28"/>
+          <w:lang w:val="ru-RU"/>
+        </w:rPr>
+        <w:t xml:space="preserve"> </w:t>
+      </w:r>
+      <w:proofErr w:type="spellStart"/>
+      <w:r>
+        <w:rPr>
+          <w:rFonts w:eastAsiaTheme="majorEastAsia" w:cs="Times New Roman"/>
+          <w:szCs w:val="28"/>
+          <w:lang w:val="ru-RU"/>
+        </w:rPr>
+        <w:t>позиції</w:t>
+      </w:r>
+      <w:proofErr w:type="spellEnd"/>
+      <w:r>
+        <w:rPr>
+          <w:rFonts w:eastAsiaTheme="majorEastAsia" w:cs="Times New Roman"/>
+          <w:szCs w:val="28"/>
+          <w:lang w:val="ru-RU"/>
+        </w:rPr>
+        <w:t xml:space="preserve"> (</w:t>
+      </w:r>
+      <w:proofErr w:type="spellStart"/>
+      <w:r>
+        <w:rPr>
+          <w:rFonts w:eastAsiaTheme="majorEastAsia" w:cs="Times New Roman"/>
+          <w:szCs w:val="28"/>
+          <w:lang w:val="ru-RU"/>
+        </w:rPr>
+        <w:t>індексу</w:t>
+      </w:r>
+      <w:proofErr w:type="spellEnd"/>
+      <w:r>
+        <w:rPr>
+          <w:rFonts w:eastAsiaTheme="majorEastAsia" w:cs="Times New Roman"/>
+          <w:szCs w:val="28"/>
+          <w:lang w:val="ru-RU"/>
+        </w:rPr>
+        <w:t xml:space="preserve">) </w:t>
+      </w:r>
+      <w:proofErr w:type="spellStart"/>
+      <w:r>
+        <w:rPr>
+          <w:rFonts w:eastAsiaTheme="majorEastAsia" w:cs="Times New Roman"/>
+          <w:szCs w:val="28"/>
+          <w:lang w:val="ru-RU"/>
+        </w:rPr>
+        <w:t>першого</w:t>
+      </w:r>
+      <w:proofErr w:type="spellEnd"/>
+      <w:r>
+        <w:rPr>
+          <w:rFonts w:eastAsiaTheme="majorEastAsia" w:cs="Times New Roman"/>
+          <w:szCs w:val="28"/>
+          <w:lang w:val="ru-RU"/>
+        </w:rPr>
+        <w:t xml:space="preserve"> </w:t>
+      </w:r>
+      <w:proofErr w:type="spellStart"/>
+      <w:r>
+        <w:rPr>
+          <w:rFonts w:eastAsiaTheme="majorEastAsia" w:cs="Times New Roman"/>
+          <w:szCs w:val="28"/>
+          <w:lang w:val="ru-RU"/>
+        </w:rPr>
+        <w:t>входження</w:t>
+      </w:r>
+      <w:proofErr w:type="spellEnd"/>
+      <w:r>
+        <w:rPr>
+          <w:rFonts w:eastAsiaTheme="majorEastAsia" w:cs="Times New Roman"/>
+          <w:szCs w:val="28"/>
+          <w:lang w:val="ru-RU"/>
+        </w:rPr>
+        <w:t xml:space="preserve"> </w:t>
+      </w:r>
+      <w:proofErr w:type="spellStart"/>
+      <w:r>
+        <w:rPr>
+          <w:rFonts w:eastAsiaTheme="majorEastAsia" w:cs="Times New Roman"/>
+          <w:szCs w:val="28"/>
+          <w:lang w:val="ru-RU"/>
+        </w:rPr>
+        <w:t>підстроки</w:t>
+      </w:r>
+      <w:proofErr w:type="spellEnd"/>
+      <w:r>
+        <w:rPr>
+          <w:rFonts w:eastAsiaTheme="majorEastAsia" w:cs="Times New Roman"/>
+          <w:szCs w:val="28"/>
+          <w:lang w:val="ru-RU"/>
+        </w:rPr>
+        <w:t xml:space="preserve"> (</w:t>
+      </w:r>
+      <w:proofErr w:type="spellStart"/>
+      <w:r>
+        <w:rPr>
+          <w:rFonts w:eastAsiaTheme="majorEastAsia" w:cs="Times New Roman"/>
+          <w:szCs w:val="28"/>
+          <w:lang w:val="ru-RU"/>
+        </w:rPr>
+        <w:t>substring</w:t>
+      </w:r>
+      <w:proofErr w:type="spellEnd"/>
+      <w:r>
+        <w:rPr>
+          <w:rFonts w:eastAsiaTheme="majorEastAsia" w:cs="Times New Roman"/>
+          <w:szCs w:val="28"/>
+          <w:lang w:val="ru-RU"/>
+        </w:rPr>
+        <w:t xml:space="preserve">) </w:t>
+      </w:r>
+      <w:proofErr w:type="spellStart"/>
+      <w:r>
+        <w:rPr>
+          <w:rFonts w:eastAsiaTheme="majorEastAsia" w:cs="Times New Roman"/>
+          <w:szCs w:val="28"/>
+          <w:lang w:val="ru-RU"/>
+        </w:rPr>
+        <w:t>урядку</w:t>
+      </w:r>
+      <w:proofErr w:type="spellEnd"/>
+      <w:r>
+        <w:rPr>
+          <w:rFonts w:eastAsiaTheme="majorEastAsia" w:cs="Times New Roman"/>
+          <w:szCs w:val="28"/>
+          <w:lang w:val="ru-RU"/>
+        </w:rPr>
+        <w:t xml:space="preserve">. </w:t>
+      </w:r>
+      <w:proofErr w:type="spellStart"/>
+      <w:r>
+        <w:rPr>
+          <w:rFonts w:eastAsiaTheme="majorEastAsia" w:cs="Times New Roman"/>
+          <w:szCs w:val="28"/>
+          <w:lang w:val="ru-RU"/>
+        </w:rPr>
+        <w:t>Якщо</w:t>
+      </w:r>
+      <w:proofErr w:type="spellEnd"/>
+      <w:r>
+        <w:rPr>
+          <w:rFonts w:eastAsiaTheme="majorEastAsia" w:cs="Times New Roman"/>
+          <w:szCs w:val="28"/>
+          <w:lang w:val="ru-RU"/>
+        </w:rPr>
+        <w:t xml:space="preserve"> </w:t>
+      </w:r>
+      <w:proofErr w:type="spellStart"/>
+      <w:r>
+        <w:rPr>
+          <w:rFonts w:eastAsiaTheme="majorEastAsia" w:cs="Times New Roman"/>
+          <w:szCs w:val="28"/>
+          <w:lang w:val="ru-RU"/>
+        </w:rPr>
+        <w:t>підстрока</w:t>
+      </w:r>
+      <w:proofErr w:type="spellEnd"/>
+      <w:r>
+        <w:rPr>
+          <w:rFonts w:eastAsiaTheme="majorEastAsia" w:cs="Times New Roman"/>
+          <w:szCs w:val="28"/>
+          <w:lang w:val="ru-RU"/>
+        </w:rPr>
+        <w:t xml:space="preserve"> не </w:t>
+      </w:r>
+      <w:proofErr w:type="spellStart"/>
+      <w:r>
+        <w:rPr>
+          <w:rFonts w:eastAsiaTheme="majorEastAsia" w:cs="Times New Roman"/>
+          <w:szCs w:val="28"/>
+          <w:lang w:val="ru-RU"/>
+        </w:rPr>
+        <w:t>знайдена</w:t>
+      </w:r>
+      <w:proofErr w:type="spellEnd"/>
+      <w:r>
+        <w:rPr>
+          <w:rFonts w:eastAsiaTheme="majorEastAsia" w:cs="Times New Roman"/>
+          <w:szCs w:val="28"/>
+          <w:lang w:val="ru-RU"/>
+        </w:rPr>
+        <w:t xml:space="preserve">, то </w:t>
+      </w:r>
+      <w:proofErr w:type="spellStart"/>
+      <w:r>
+        <w:rPr>
+          <w:rFonts w:eastAsiaTheme="majorEastAsia" w:cs="Times New Roman"/>
+          <w:szCs w:val="28"/>
+          <w:lang w:val="ru-RU"/>
+        </w:rPr>
+        <w:t>функція</w:t>
+      </w:r>
+      <w:proofErr w:type="spellEnd"/>
+      <w:r>
+        <w:rPr>
+          <w:rFonts w:eastAsiaTheme="majorEastAsia" w:cs="Times New Roman"/>
+          <w:szCs w:val="28"/>
+          <w:lang w:val="ru-RU"/>
+        </w:rPr>
+        <w:t xml:space="preserve"> </w:t>
+      </w:r>
+      <w:proofErr w:type="spellStart"/>
+      <w:r>
+        <w:rPr>
+          <w:rFonts w:eastAsiaTheme="majorEastAsia" w:cs="Times New Roman"/>
+          <w:szCs w:val="28"/>
+          <w:lang w:val="ru-RU"/>
+        </w:rPr>
+        <w:t>повертає</w:t>
+      </w:r>
+      <w:proofErr w:type="spellEnd"/>
+      <w:r>
+        <w:rPr>
+          <w:rFonts w:eastAsiaTheme="majorEastAsia" w:cs="Times New Roman"/>
+          <w:szCs w:val="28"/>
+          <w:lang w:val="ru-RU"/>
+        </w:rPr>
+        <w:t xml:space="preserve"> -1.</w:t>
       </w:r>
     </w:p>
     <w:p>
       <w:pPr>
-        <w:pBdr>
-          <w:top w:val="single" w:sz="2" w:space="8" w:color="D9D9E3"/>
-          <w:left w:val="single" w:sz="2" w:space="5" w:color="D9D9E3"/>
-          <w:bottom w:val="single" w:sz="2" w:space="0" w:color="D9D9E3"/>
-          <w:right w:val="single" w:sz="2" w:space="0" w:color="D9D9E3"/>
-        </w:pBdr>
-        <w:spacing w:after="0"/>
         <w:ind w:firstLine="0"/>
-        <w:contextualSpacing w:val="0"/>
         <w:jc w:val="left"/>
         <w:rPr>
-          <w:rFonts w:eastAsia="Times New Roman" w:cs="Times New Roman"/>
-          <w:szCs w:val="28"/>
-          <w:lang w:val="ru-RU" w:eastAsia="uk-UA"/>
-        </w:rPr>
-      </w:pPr>
-      <w:proofErr w:type="spellStart"/>
-      <w:r>
-        <w:rPr>
-          <w:rFonts w:asciiTheme="majorHAnsi" w:eastAsia="Times New Roman" w:hAnsiTheme="majorHAnsi" w:cstheme="majorHAnsi"/>
+          <w:rFonts w:eastAsiaTheme="majorEastAsia" w:cs="Times New Roman"/>
           <w:b/>
           <w:bCs/>
           <w:szCs w:val="28"/>
-          <w:lang w:eastAsia="uk-UA"/>
-        </w:rPr>
-        <w:t>Startwith</w:t>
-      </w:r>
-      <w:proofErr w:type="spellEnd"/>
-      <w:r>
-        <w:rPr>
-          <w:rFonts w:asciiTheme="majorHAnsi" w:eastAsia="Times New Roman" w:hAnsiTheme="majorHAnsi" w:cstheme="majorHAnsi"/>
+          <w:lang w:val="uk-UA"/>
+        </w:rPr>
+      </w:pPr>
+    </w:p>
+    <w:p>
+      <w:pPr>
+        <w:ind w:firstLine="0"/>
+        <w:jc w:val="left"/>
+        <w:rPr>
+          <w:rFonts w:eastAsiaTheme="majorEastAsia" w:cs="Times New Roman"/>
           <w:b/>
           <w:bCs/>
           <w:szCs w:val="28"/>
-          <w:lang w:val="ru-RU" w:eastAsia="uk-UA"/>
-        </w:rPr>
-        <w:t>(</w:t>
-      </w:r>
-      <w:r>
-        <w:rPr>
-          <w:rFonts w:asciiTheme="majorHAnsi" w:eastAsia="Times New Roman" w:hAnsiTheme="majorHAnsi" w:cstheme="majorHAnsi"/>
+          <w:bdr w:val="single" w:sz="2" w:space="0" w:color="D9D9E3" w:frame="1"/>
+          <w:lang w:val="ru-RU"/>
+        </w:rPr>
+      </w:pPr>
+      <w:r>
+        <w:rPr>
+          <w:rFonts w:eastAsiaTheme="majorEastAsia" w:cs="Times New Roman"/>
           <w:b/>
           <w:bCs/>
           <w:szCs w:val="28"/>
-          <w:lang w:eastAsia="uk-UA"/>
-        </w:rPr>
-        <w:t>prefix</w:t>
-      </w:r>
-      <w:r>
-        <w:rPr>
-          <w:rFonts w:asciiTheme="majorHAnsi" w:eastAsia="Times New Roman" w:hAnsiTheme="majorHAnsi" w:cstheme="majorHAnsi"/>
+          <w:lang w:val="ru-RU"/>
+        </w:rPr>
+        <w:t>Результат:</w:t>
+      </w:r>
+    </w:p>
+    <w:p>
+      <w:pPr>
+        <w:ind w:firstLine="0"/>
+        <w:jc w:val="left"/>
+        <w:rPr>
+          <w:rFonts w:eastAsiaTheme="majorEastAsia" w:cs="Times New Roman"/>
           <w:b/>
           <w:bCs/>
           <w:szCs w:val="28"/>
-          <w:lang w:val="ru-RU" w:eastAsia="uk-UA"/>
-        </w:rPr>
-        <w:t>):</w:t>
-      </w:r>
-      <w:r>
-        <w:rPr>
-          <w:rFonts w:asciiTheme="majorHAnsi" w:eastAsia="Times New Roman" w:hAnsiTheme="majorHAnsi" w:cstheme="majorHAnsi"/>
-          <w:szCs w:val="28"/>
-          <w:lang w:val="ru-RU" w:eastAsia="uk-UA"/>
-        </w:rPr>
-        <w:t xml:space="preserve"> </w:t>
-      </w:r>
-      <w:proofErr w:type="spellStart"/>
-      <w:r>
-        <w:rPr>
-          <w:rFonts w:cs="Times New Roman"/>
-          <w:lang w:val="ru-RU"/>
-        </w:rPr>
-        <w:t>використовується</w:t>
-      </w:r>
-      <w:proofErr w:type="spellEnd"/>
-      <w:r>
-        <w:rPr>
-          <w:rFonts w:cs="Times New Roman"/>
-          <w:lang w:val="ru-RU"/>
-        </w:rPr>
-        <w:t xml:space="preserve"> для </w:t>
-      </w:r>
-      <w:proofErr w:type="spellStart"/>
-      <w:r>
-        <w:rPr>
-          <w:rFonts w:cs="Times New Roman"/>
-          <w:lang w:val="ru-RU"/>
-        </w:rPr>
-        <w:t>перевірки</w:t>
-      </w:r>
-      <w:proofErr w:type="spellEnd"/>
-      <w:r>
-        <w:rPr>
-          <w:rFonts w:cs="Times New Roman"/>
-          <w:lang w:val="ru-RU"/>
-        </w:rPr>
-        <w:t xml:space="preserve"> того, </w:t>
-      </w:r>
-      <w:proofErr w:type="spellStart"/>
-      <w:r>
-        <w:rPr>
-          <w:rFonts w:cs="Times New Roman"/>
-          <w:lang w:val="ru-RU"/>
-        </w:rPr>
-        <w:t>чи</w:t>
-      </w:r>
-      <w:proofErr w:type="spellEnd"/>
-      <w:r>
-        <w:rPr>
-          <w:rFonts w:cs="Times New Roman"/>
-          <w:lang w:val="ru-RU"/>
-        </w:rPr>
-        <w:t xml:space="preserve"> рядок </w:t>
-      </w:r>
-      <w:proofErr w:type="spellStart"/>
-      <w:r>
-        <w:rPr>
-          <w:rFonts w:cs="Times New Roman"/>
-          <w:lang w:val="ru-RU"/>
-        </w:rPr>
-        <w:t>починається</w:t>
-      </w:r>
-      <w:proofErr w:type="spellEnd"/>
-      <w:r>
-        <w:rPr>
-          <w:rFonts w:cs="Times New Roman"/>
-          <w:lang w:val="ru-RU"/>
-        </w:rPr>
-        <w:t xml:space="preserve"> з </w:t>
-      </w:r>
-      <w:proofErr w:type="spellStart"/>
-      <w:r>
-        <w:rPr>
-          <w:rFonts w:cs="Times New Roman"/>
-          <w:lang w:val="ru-RU"/>
-        </w:rPr>
-        <w:t>певної</w:t>
-      </w:r>
-      <w:proofErr w:type="spellEnd"/>
-      <w:r>
-        <w:rPr>
-          <w:rFonts w:cs="Times New Roman"/>
-          <w:lang w:val="ru-RU"/>
-        </w:rPr>
-        <w:t xml:space="preserve"> </w:t>
-      </w:r>
-      <w:proofErr w:type="spellStart"/>
-      <w:r>
-        <w:rPr>
-          <w:rFonts w:cs="Times New Roman"/>
-          <w:lang w:val="ru-RU"/>
-        </w:rPr>
-        <w:t>підстроки</w:t>
-      </w:r>
-      <w:proofErr w:type="spellEnd"/>
-      <w:r>
-        <w:rPr>
-          <w:rFonts w:cs="Times New Roman"/>
-          <w:lang w:val="ru-RU"/>
-        </w:rPr>
-        <w:t>.</w:t>
-      </w:r>
-      <w:r>
-        <w:rPr>
-          <w:rFonts w:cs="Times New Roman"/>
-          <w:lang w:val="ru-RU"/>
-        </w:rPr>
-        <w:t xml:space="preserve"> </w:t>
-      </w:r>
-      <w:r>
-        <w:rPr>
-          <w:rStyle w:val="HTML"/>
-          <w:rFonts w:ascii="Times New Roman" w:eastAsiaTheme="majorEastAsia" w:hAnsi="Times New Roman" w:cs="Times New Roman"/>
+          <w:bdr w:val="single" w:sz="2" w:space="0" w:color="D9D9E3" w:frame="1"/>
+          <w:lang w:val="ru-RU"/>
+        </w:rPr>
+      </w:pPr>
+      <w:r>
+        <w:rPr>
+          <w:rFonts w:eastAsiaTheme="majorEastAsia" w:cs="Times New Roman"/>
           <w:b/>
           <w:bCs/>
-          <w:sz w:val="28"/>
-          <w:szCs w:val="28"/>
-          <w:bdr w:val="single" w:sz="2" w:space="0" w:color="D9D9E3" w:frame="1"/>
-        </w:rPr>
-        <w:t>True</w:t>
-      </w:r>
-      <w:r>
-        <w:rPr>
-          <w:rFonts w:cs="Times New Roman"/>
-          <w:szCs w:val="28"/>
-          <w:lang w:val="ru-RU"/>
-        </w:rPr>
-        <w:t xml:space="preserve">, </w:t>
-      </w:r>
-      <w:proofErr w:type="spellStart"/>
-      <w:r>
-        <w:rPr>
-          <w:rFonts w:cs="Times New Roman"/>
-          <w:szCs w:val="28"/>
-          <w:lang w:val="ru-RU"/>
-        </w:rPr>
-        <w:t>якщо</w:t>
-      </w:r>
-      <w:proofErr w:type="spellEnd"/>
-      <w:r>
-        <w:rPr>
-          <w:rFonts w:cs="Times New Roman"/>
-          <w:szCs w:val="28"/>
-          <w:lang w:val="ru-RU"/>
-        </w:rPr>
-        <w:t xml:space="preserve"> рядок </w:t>
-      </w:r>
-      <w:proofErr w:type="spellStart"/>
-      <w:r>
-        <w:rPr>
-          <w:rFonts w:cs="Times New Roman"/>
-          <w:szCs w:val="28"/>
-          <w:lang w:val="ru-RU"/>
-        </w:rPr>
-        <w:t>починається</w:t>
-      </w:r>
-      <w:proofErr w:type="spellEnd"/>
-      <w:r>
-        <w:rPr>
-          <w:rFonts w:cs="Times New Roman"/>
-          <w:szCs w:val="28"/>
-          <w:lang w:val="ru-RU"/>
-        </w:rPr>
-        <w:t xml:space="preserve"> з </w:t>
-      </w:r>
-      <w:proofErr w:type="spellStart"/>
-      <w:r>
-        <w:rPr>
-          <w:rFonts w:cs="Times New Roman"/>
-          <w:szCs w:val="28"/>
-          <w:lang w:val="ru-RU"/>
-        </w:rPr>
-        <w:t>вказаної</w:t>
-      </w:r>
-      <w:proofErr w:type="spellEnd"/>
-      <w:r>
-        <w:rPr>
-          <w:rFonts w:cs="Times New Roman"/>
-          <w:szCs w:val="28"/>
-          <w:lang w:val="ru-RU"/>
-        </w:rPr>
-        <w:t xml:space="preserve"> </w:t>
-      </w:r>
-      <w:proofErr w:type="spellStart"/>
-      <w:r>
-        <w:rPr>
-          <w:rFonts w:cs="Times New Roman"/>
-          <w:szCs w:val="28"/>
-          <w:lang w:val="ru-RU"/>
-        </w:rPr>
-        <w:t>підстроки</w:t>
-      </w:r>
-      <w:proofErr w:type="spellEnd"/>
-      <w:r>
-        <w:rPr>
-          <w:rFonts w:cs="Times New Roman"/>
-          <w:szCs w:val="28"/>
-          <w:lang w:val="ru-RU"/>
-        </w:rPr>
-        <w:t xml:space="preserve">, і </w:t>
-      </w:r>
-      <w:r>
-        <w:rPr>
-          <w:rStyle w:val="HTML"/>
-          <w:rFonts w:ascii="Times New Roman" w:eastAsiaTheme="majorEastAsia" w:hAnsi="Times New Roman" w:cs="Times New Roman"/>
-          <w:b/>
-          <w:bCs/>
-          <w:sz w:val="28"/>
-          <w:szCs w:val="28"/>
-          <w:bdr w:val="single" w:sz="2" w:space="0" w:color="D9D9E3" w:frame="1"/>
-        </w:rPr>
-        <w:t>False</w:t>
-      </w:r>
-      <w:r>
-        <w:rPr>
-          <w:rFonts w:cs="Times New Roman"/>
-          <w:szCs w:val="28"/>
-          <w:lang w:val="ru-RU"/>
-        </w:rPr>
-        <w:t xml:space="preserve">, </w:t>
-      </w:r>
-      <w:proofErr w:type="spellStart"/>
-      <w:r>
-        <w:rPr>
-          <w:rFonts w:cs="Times New Roman"/>
-          <w:szCs w:val="28"/>
-          <w:lang w:val="ru-RU"/>
-        </w:rPr>
-        <w:t>якщо</w:t>
-      </w:r>
-      <w:proofErr w:type="spellEnd"/>
-      <w:r>
-        <w:rPr>
-          <w:rFonts w:cs="Times New Roman"/>
-          <w:szCs w:val="28"/>
-          <w:lang w:val="ru-RU"/>
-        </w:rPr>
-        <w:t xml:space="preserve"> </w:t>
-      </w:r>
-      <w:proofErr w:type="spellStart"/>
-      <w:r>
-        <w:rPr>
-          <w:rFonts w:cs="Times New Roman"/>
-          <w:szCs w:val="28"/>
-          <w:lang w:val="ru-RU"/>
-        </w:rPr>
-        <w:t>ні</w:t>
-      </w:r>
-      <w:proofErr w:type="spellEnd"/>
-      <w:r>
-        <w:rPr>
-          <w:rFonts w:cs="Times New Roman"/>
-          <w:szCs w:val="28"/>
-          <w:lang w:val="ru-RU"/>
-        </w:rPr>
-        <w:t>.</w:t>
-      </w:r>
-    </w:p>
-    <w:p>
-      <w:pPr>
-        <w:pBdr>
-          <w:top w:val="single" w:sz="2" w:space="8" w:color="D9D9E3"/>
-          <w:left w:val="single" w:sz="2" w:space="5" w:color="D9D9E3"/>
-          <w:bottom w:val="single" w:sz="2" w:space="0" w:color="D9D9E3"/>
-          <w:right w:val="single" w:sz="2" w:space="0" w:color="D9D9E3"/>
-        </w:pBdr>
-        <w:spacing w:after="0"/>
-        <w:ind w:firstLine="0"/>
-        <w:contextualSpacing w:val="0"/>
-        <w:jc w:val="left"/>
-        <w:rPr>
-          <w:rFonts w:eastAsia="Times New Roman" w:cs="Times New Roman"/>
-          <w:b/>
-          <w:bCs/>
-          <w:szCs w:val="28"/>
-          <w:lang w:val="uk-UA" w:eastAsia="uk-UA"/>
-        </w:rPr>
-      </w:pPr>
-      <w:r>
-        <w:rPr>
-          <w:rFonts w:asciiTheme="majorHAnsi" w:eastAsia="Times New Roman" w:hAnsiTheme="majorHAnsi" w:cstheme="majorHAnsi"/>
-          <w:b/>
-          <w:bCs/>
-          <w:szCs w:val="28"/>
-          <w:lang w:eastAsia="uk-UA"/>
-        </w:rPr>
-        <w:t>Find</w:t>
-      </w:r>
-      <w:r>
-        <w:rPr>
-          <w:rFonts w:asciiTheme="majorHAnsi" w:eastAsia="Times New Roman" w:hAnsiTheme="majorHAnsi" w:cstheme="majorHAnsi"/>
-          <w:b/>
-          <w:bCs/>
-          <w:szCs w:val="28"/>
-          <w:lang w:val="ru-RU" w:eastAsia="uk-UA"/>
-        </w:rPr>
-        <w:t>(</w:t>
-      </w:r>
-      <w:r>
-        <w:rPr>
-          <w:rFonts w:asciiTheme="majorHAnsi" w:eastAsia="Times New Roman" w:hAnsiTheme="majorHAnsi" w:cstheme="majorHAnsi"/>
-          <w:b/>
-          <w:bCs/>
-          <w:szCs w:val="28"/>
-          <w:lang w:eastAsia="uk-UA"/>
-        </w:rPr>
-        <w:t>substring</w:t>
-      </w:r>
-      <w:r>
-        <w:rPr>
-          <w:rFonts w:asciiTheme="majorHAnsi" w:eastAsia="Times New Roman" w:hAnsiTheme="majorHAnsi" w:cstheme="majorHAnsi"/>
-          <w:b/>
-          <w:bCs/>
-          <w:szCs w:val="28"/>
-          <w:lang w:val="ru-RU" w:eastAsia="uk-UA"/>
-        </w:rPr>
-        <w:t>):</w:t>
-      </w:r>
-      <w:r>
-        <w:rPr>
-          <w:rFonts w:asciiTheme="majorHAnsi" w:eastAsia="Times New Roman" w:hAnsiTheme="majorHAnsi" w:cstheme="majorHAnsi"/>
-          <w:b/>
-          <w:bCs/>
-          <w:szCs w:val="28"/>
-          <w:lang w:val="uk-UA" w:eastAsia="uk-UA"/>
-        </w:rPr>
-        <w:t xml:space="preserve"> </w:t>
-      </w:r>
-      <w:r>
-        <w:rPr>
-          <w:rFonts w:cs="Times New Roman"/>
-          <w:szCs w:val="28"/>
-          <w:lang w:val="ru-RU"/>
-        </w:rPr>
-        <w:t xml:space="preserve">для </w:t>
-      </w:r>
-      <w:proofErr w:type="spellStart"/>
-      <w:r>
-        <w:rPr>
-          <w:rFonts w:cs="Times New Roman"/>
-          <w:szCs w:val="28"/>
-          <w:lang w:val="ru-RU"/>
-        </w:rPr>
-        <w:t>знаходження</w:t>
-      </w:r>
-      <w:proofErr w:type="spellEnd"/>
-      <w:r>
-        <w:rPr>
-          <w:rFonts w:cs="Times New Roman"/>
-          <w:szCs w:val="28"/>
-          <w:lang w:val="ru-RU"/>
-        </w:rPr>
-        <w:t xml:space="preserve"> </w:t>
-      </w:r>
-      <w:proofErr w:type="spellStart"/>
-      <w:r>
-        <w:rPr>
-          <w:rFonts w:cs="Times New Roman"/>
-          <w:szCs w:val="28"/>
-          <w:lang w:val="ru-RU"/>
-        </w:rPr>
-        <w:t>позиції</w:t>
-      </w:r>
-      <w:proofErr w:type="spellEnd"/>
-      <w:r>
-        <w:rPr>
-          <w:rFonts w:cs="Times New Roman"/>
-          <w:szCs w:val="28"/>
-          <w:lang w:val="ru-RU"/>
-        </w:rPr>
-        <w:t xml:space="preserve"> (</w:t>
-      </w:r>
-      <w:proofErr w:type="spellStart"/>
-      <w:r>
-        <w:rPr>
-          <w:rFonts w:cs="Times New Roman"/>
-          <w:szCs w:val="28"/>
-          <w:lang w:val="ru-RU"/>
-        </w:rPr>
-        <w:t>індексу</w:t>
-      </w:r>
-      <w:proofErr w:type="spellEnd"/>
-      <w:r>
-        <w:rPr>
-          <w:rFonts w:cs="Times New Roman"/>
-          <w:szCs w:val="28"/>
-          <w:lang w:val="ru-RU"/>
-        </w:rPr>
-        <w:t xml:space="preserve">) </w:t>
-      </w:r>
-      <w:proofErr w:type="spellStart"/>
-      <w:r>
-        <w:rPr>
-          <w:rFonts w:cs="Times New Roman"/>
-          <w:szCs w:val="28"/>
-          <w:lang w:val="ru-RU"/>
-        </w:rPr>
-        <w:t>першого</w:t>
-      </w:r>
-      <w:proofErr w:type="spellEnd"/>
-      <w:r>
-        <w:rPr>
-          <w:rFonts w:cs="Times New Roman"/>
-          <w:szCs w:val="28"/>
-          <w:lang w:val="ru-RU"/>
-        </w:rPr>
-        <w:t xml:space="preserve"> </w:t>
-      </w:r>
-      <w:proofErr w:type="spellStart"/>
-      <w:r>
-        <w:rPr>
-          <w:rFonts w:cs="Times New Roman"/>
-          <w:szCs w:val="28"/>
-          <w:lang w:val="ru-RU"/>
-        </w:rPr>
-        <w:t>входження</w:t>
-      </w:r>
-      <w:proofErr w:type="spellEnd"/>
-      <w:r>
-        <w:rPr>
-          <w:rFonts w:cs="Times New Roman"/>
-          <w:szCs w:val="28"/>
-          <w:lang w:val="ru-RU"/>
-        </w:rPr>
-        <w:t xml:space="preserve"> </w:t>
-      </w:r>
-      <w:proofErr w:type="spellStart"/>
-      <w:r>
-        <w:rPr>
-          <w:rFonts w:cs="Times New Roman"/>
-          <w:szCs w:val="28"/>
-          <w:lang w:val="ru-RU"/>
-        </w:rPr>
-        <w:t>підстроки</w:t>
-      </w:r>
-      <w:proofErr w:type="spellEnd"/>
-      <w:r>
-        <w:rPr>
-          <w:rFonts w:cs="Times New Roman"/>
-          <w:szCs w:val="28"/>
-          <w:lang w:val="ru-RU"/>
-        </w:rPr>
-        <w:t xml:space="preserve"> (</w:t>
-      </w:r>
-      <w:r>
-        <w:rPr>
-          <w:rStyle w:val="HTML"/>
-          <w:rFonts w:ascii="Times New Roman" w:eastAsiaTheme="majorEastAsia" w:hAnsi="Times New Roman" w:cs="Times New Roman"/>
-          <w:b/>
-          <w:bCs/>
-          <w:sz w:val="28"/>
-          <w:szCs w:val="28"/>
-          <w:bdr w:val="single" w:sz="2" w:space="0" w:color="D9D9E3" w:frame="1"/>
-        </w:rPr>
-        <w:t>substring</w:t>
-      </w:r>
-      <w:r>
-        <w:rPr>
-          <w:rFonts w:cs="Times New Roman"/>
-          <w:szCs w:val="28"/>
-          <w:lang w:val="ru-RU"/>
-        </w:rPr>
-        <w:t xml:space="preserve">) у рядку. </w:t>
-      </w:r>
-      <w:proofErr w:type="spellStart"/>
-      <w:r>
-        <w:rPr>
-          <w:rFonts w:cs="Times New Roman"/>
-          <w:szCs w:val="28"/>
-        </w:rPr>
-        <w:t>Якщо</w:t>
-      </w:r>
-      <w:proofErr w:type="spellEnd"/>
-      <w:r>
-        <w:rPr>
-          <w:rFonts w:cs="Times New Roman"/>
-          <w:szCs w:val="28"/>
-        </w:rPr>
-        <w:t xml:space="preserve"> </w:t>
-      </w:r>
-      <w:proofErr w:type="spellStart"/>
-      <w:r>
-        <w:rPr>
-          <w:rFonts w:cs="Times New Roman"/>
-          <w:szCs w:val="28"/>
-        </w:rPr>
-        <w:t>підстрока</w:t>
-      </w:r>
-      <w:proofErr w:type="spellEnd"/>
-      <w:r>
-        <w:rPr>
-          <w:rFonts w:cs="Times New Roman"/>
-          <w:szCs w:val="28"/>
-        </w:rPr>
-        <w:t xml:space="preserve"> </w:t>
-      </w:r>
-      <w:proofErr w:type="spellStart"/>
-      <w:r>
-        <w:rPr>
-          <w:rFonts w:cs="Times New Roman"/>
-          <w:szCs w:val="28"/>
-        </w:rPr>
-        <w:t>не</w:t>
-      </w:r>
-      <w:proofErr w:type="spellEnd"/>
-      <w:r>
-        <w:rPr>
-          <w:rFonts w:cs="Times New Roman"/>
-          <w:szCs w:val="28"/>
-        </w:rPr>
-        <w:t xml:space="preserve"> </w:t>
-      </w:r>
-      <w:proofErr w:type="spellStart"/>
-      <w:r>
-        <w:rPr>
-          <w:rFonts w:cs="Times New Roman"/>
-          <w:szCs w:val="28"/>
-        </w:rPr>
-        <w:t>знайдена</w:t>
-      </w:r>
-      <w:proofErr w:type="spellEnd"/>
-      <w:r>
-        <w:rPr>
-          <w:rFonts w:cs="Times New Roman"/>
-          <w:szCs w:val="28"/>
-        </w:rPr>
-        <w:t xml:space="preserve">, </w:t>
-      </w:r>
-      <w:proofErr w:type="spellStart"/>
-      <w:r>
-        <w:rPr>
-          <w:rFonts w:cs="Times New Roman"/>
-          <w:szCs w:val="28"/>
-        </w:rPr>
-        <w:t>то</w:t>
-      </w:r>
-      <w:proofErr w:type="spellEnd"/>
-      <w:r>
-        <w:rPr>
-          <w:rFonts w:cs="Times New Roman"/>
-          <w:szCs w:val="28"/>
-        </w:rPr>
-        <w:t xml:space="preserve"> </w:t>
-      </w:r>
-      <w:proofErr w:type="spellStart"/>
-      <w:r>
-        <w:rPr>
-          <w:rFonts w:cs="Times New Roman"/>
-          <w:szCs w:val="28"/>
-        </w:rPr>
-        <w:t>функція</w:t>
-      </w:r>
-      <w:proofErr w:type="spellEnd"/>
-      <w:r>
-        <w:rPr>
-          <w:rFonts w:cs="Times New Roman"/>
-          <w:szCs w:val="28"/>
-        </w:rPr>
-        <w:t xml:space="preserve"> </w:t>
-      </w:r>
-      <w:proofErr w:type="spellStart"/>
-      <w:r>
-        <w:rPr>
-          <w:rFonts w:cs="Times New Roman"/>
-          <w:szCs w:val="28"/>
-        </w:rPr>
-        <w:t>повертає</w:t>
-      </w:r>
-      <w:proofErr w:type="spellEnd"/>
-      <w:r>
-        <w:rPr>
-          <w:rFonts w:cs="Times New Roman"/>
-          <w:szCs w:val="28"/>
-        </w:rPr>
-        <w:t xml:space="preserve"> -1.</w:t>
-      </w:r>
-    </w:p>
-    <w:p>
-      <w:pPr>
-        <w:ind w:firstLine="0"/>
-        <w:jc w:val="left"/>
-        <w:rPr>
-          <w:rFonts w:eastAsiaTheme="majorEastAsia" w:cs="Times New Roman"/>
-          <w:b/>
-          <w:bCs/>
-          <w:szCs w:val="28"/>
-          <w:bdr w:val="single" w:sz="2" w:space="0" w:color="D9D9E3" w:frame="1"/>
-          <w:lang w:val="uk-UA"/>
-        </w:rPr>
-      </w:pPr>
-    </w:p>
-    <w:p>
-      <w:pPr>
-        <w:ind w:firstLine="0"/>
-        <w:jc w:val="left"/>
-        <w:rPr>
-          <w:rFonts w:eastAsiaTheme="majorEastAsia" w:cs="Times New Roman"/>
-          <w:b/>
-          <w:bCs/>
-          <w:szCs w:val="28"/>
-          <w:bdr w:val="single" w:sz="2" w:space="0" w:color="D9D9E3" w:frame="1"/>
-          <w:lang w:val="ru-RU"/>
-        </w:rPr>
-      </w:pPr>
-      <w:r>
-        <w:rPr>
-          <w:rFonts w:eastAsiaTheme="majorEastAsia" w:cs="Times New Roman"/>
-          <w:b/>
-          <w:bCs/>
-          <w:szCs w:val="28"/>
-          <w:bdr w:val="single" w:sz="2" w:space="0" w:color="D9D9E3" w:frame="1"/>
-          <w:lang w:val="ru-RU"/>
-        </w:rPr>
-        <w:t xml:space="preserve"> </w:t>
-      </w:r>
-      <w:r>
-        <w:rPr>
-          <w:rFonts w:eastAsiaTheme="majorEastAsia" w:cs="Times New Roman"/>
-          <w:b/>
-          <w:bCs/>
-          <w:szCs w:val="28"/>
-          <w:bdr w:val="single" w:sz="2" w:space="0" w:color="D9D9E3" w:frame="1"/>
-          <w:lang w:val="ru-RU"/>
-        </w:rPr>
-        <w:t>Результат:</w:t>
-      </w:r>
-    </w:p>
-    <w:p>
-      <w:pPr>
-        <w:ind w:firstLine="0"/>
-        <w:jc w:val="left"/>
-        <w:rPr>
-          <w:rFonts w:eastAsiaTheme="majorEastAsia" w:cs="Times New Roman"/>
-          <w:b/>
-          <w:bCs/>
-          <w:szCs w:val="28"/>
-          <w:bdr w:val="single" w:sz="2" w:space="0" w:color="D9D9E3" w:frame="1"/>
-          <w:lang w:val="ru-RU"/>
-        </w:rPr>
-      </w:pPr>
-      <w:r>
-        <w:rPr>
-          <w:rFonts w:eastAsiaTheme="majorEastAsia" w:cs="Times New Roman"/>
-          <w:b/>
-          <w:bCs/>
+          <w:noProof/>
           <w:szCs w:val="28"/>
           <w:bdr w:val="single" w:sz="2" w:space="0" w:color="D9D9E3" w:frame="1"/>
           <w:lang w:val="ru-RU"/>
@@ -5370,7 +5365,6 @@
           <w:b/>
           <w:bCs/>
           <w:szCs w:val="28"/>
-          <w:bdr w:val="single" w:sz="2" w:space="0" w:color="D9D9E3" w:frame="1"/>
           <w:lang w:val="ru-RU"/>
         </w:rPr>
       </w:pPr>
@@ -5381,7 +5375,6 @@
           <w:b/>
           <w:bCs/>
           <w:szCs w:val="28"/>
-          <w:bdr w:val="single" w:sz="2" w:space="0" w:color="D9D9E3" w:frame="1"/>
           <w:lang w:val="ru-RU"/>
         </w:rPr>
         <w:t>Завдання</w:t>
@@ -5393,7 +5386,6 @@
           <w:b/>
           <w:bCs/>
           <w:szCs w:val="28"/>
-          <w:bdr w:val="single" w:sz="2" w:space="0" w:color="D9D9E3" w:frame="1"/>
           <w:lang w:val="ru-RU"/>
         </w:rPr>
         <w:t xml:space="preserve"> 3: «</w:t>
@@ -5403,7 +5395,6 @@
         <w:rPr>
           <w:rFonts w:eastAsiaTheme="majorEastAsia" w:cs="Times New Roman"/>
           <w:szCs w:val="28"/>
-          <w:bdr w:val="single" w:sz="2" w:space="0" w:color="D9D9E3" w:frame="1"/>
           <w:lang w:val="ru-RU"/>
         </w:rPr>
         <w:t>Написати</w:t>
@@ -5413,7 +5404,6 @@
         <w:rPr>
           <w:rFonts w:eastAsiaTheme="majorEastAsia" w:cs="Times New Roman"/>
           <w:szCs w:val="28"/>
-          <w:bdr w:val="single" w:sz="2" w:space="0" w:color="D9D9E3" w:frame="1"/>
           <w:lang w:val="ru-RU"/>
         </w:rPr>
         <w:t xml:space="preserve"> </w:t>
@@ -5423,7 +5413,6 @@
         <w:rPr>
           <w:rFonts w:eastAsiaTheme="majorEastAsia" w:cs="Times New Roman"/>
           <w:szCs w:val="28"/>
-          <w:bdr w:val="single" w:sz="2" w:space="0" w:color="D9D9E3" w:frame="1"/>
           <w:lang w:val="ru-RU"/>
         </w:rPr>
         <w:t>функцію</w:t>
@@ -5433,7 +5422,6 @@
         <w:rPr>
           <w:rFonts w:eastAsiaTheme="majorEastAsia" w:cs="Times New Roman"/>
           <w:szCs w:val="28"/>
-          <w:bdr w:val="single" w:sz="2" w:space="0" w:color="D9D9E3" w:frame="1"/>
           <w:lang w:val="ru-RU"/>
         </w:rPr>
         <w:t xml:space="preserve"> </w:t>
@@ -5443,7 +5431,6 @@
         <w:rPr>
           <w:rFonts w:eastAsiaTheme="majorEastAsia" w:cs="Times New Roman"/>
           <w:szCs w:val="28"/>
-          <w:bdr w:val="single" w:sz="2" w:space="0" w:color="D9D9E3" w:frame="1"/>
           <w:lang w:val="ru-RU"/>
         </w:rPr>
         <w:t>пошуку</w:t>
@@ -5453,7 +5440,6 @@
         <w:rPr>
           <w:rFonts w:eastAsiaTheme="majorEastAsia" w:cs="Times New Roman"/>
           <w:szCs w:val="28"/>
-          <w:bdr w:val="single" w:sz="2" w:space="0" w:color="D9D9E3" w:frame="1"/>
           <w:lang w:val="ru-RU"/>
         </w:rPr>
         <w:t xml:space="preserve"> </w:t>
@@ -5463,7 +5449,6 @@
         <w:rPr>
           <w:rFonts w:eastAsiaTheme="majorEastAsia" w:cs="Times New Roman"/>
           <w:szCs w:val="28"/>
-          <w:bdr w:val="single" w:sz="2" w:space="0" w:color="D9D9E3" w:frame="1"/>
           <w:lang w:val="ru-RU"/>
         </w:rPr>
         <w:t>Дискримінанту</w:t>
@@ -5475,7 +5460,6 @@
           <w:b/>
           <w:bCs/>
           <w:szCs w:val="28"/>
-          <w:bdr w:val="single" w:sz="2" w:space="0" w:color="D9D9E3" w:frame="1"/>
           <w:lang w:val="ru-RU"/>
         </w:rPr>
         <w:t>»</w:t>
@@ -5513,6 +5497,7 @@
           <w:rFonts w:eastAsiaTheme="majorEastAsia" w:cs="Times New Roman"/>
           <w:b/>
           <w:bCs/>
+          <w:noProof/>
           <w:szCs w:val="28"/>
           <w:bdr w:val="single" w:sz="2" w:space="0" w:color="D9D9E3" w:frame="1"/>
           <w:lang w:val="ru-RU"/>
@@ -5616,15 +5601,7 @@
           <w:szCs w:val="28"/>
           <w:lang w:val="ru-RU"/>
         </w:rPr>
-        <w:t xml:space="preserve"> рядку</w:t>
-      </w:r>
-      <w:r>
-        <w:rPr>
-          <w:rFonts w:cs="Times New Roman"/>
-          <w:szCs w:val="28"/>
-          <w:lang w:val="ru-RU"/>
-        </w:rPr>
-        <w:t xml:space="preserve"> ми </w:t>
+        <w:t xml:space="preserve"> рядку ми </w:t>
       </w:r>
       <w:proofErr w:type="spellStart"/>
       <w:r>
@@ -5670,7 +5647,6 @@
           <w:bCs/>
           <w:sz w:val="28"/>
           <w:szCs w:val="28"/>
-          <w:bdr w:val="single" w:sz="2" w:space="0" w:color="D9D9E3" w:frame="1"/>
         </w:rPr>
         <w:t>calculate</w:t>
       </w:r>
@@ -5682,7 +5658,6 @@
           <w:bCs/>
           <w:sz w:val="28"/>
           <w:szCs w:val="28"/>
-          <w:bdr w:val="single" w:sz="2" w:space="0" w:color="D9D9E3" w:frame="1"/>
           <w:lang w:val="ru-RU"/>
         </w:rPr>
         <w:t>_</w:t>
@@ -5695,7 +5670,6 @@
           <w:bCs/>
           <w:sz w:val="28"/>
           <w:szCs w:val="28"/>
-          <w:bdr w:val="single" w:sz="2" w:space="0" w:color="D9D9E3" w:frame="1"/>
         </w:rPr>
         <w:t>discriminant</w:t>
       </w:r>
@@ -6096,7 +6070,6 @@
           <w:bCs/>
           <w:sz w:val="28"/>
           <w:szCs w:val="28"/>
-          <w:bdr w:val="single" w:sz="2" w:space="0" w:color="D9D9E3" w:frame="1"/>
         </w:rPr>
         <w:t>calculate</w:t>
       </w:r>
@@ -6108,7 +6081,6 @@
           <w:bCs/>
           <w:sz w:val="28"/>
           <w:szCs w:val="28"/>
-          <w:bdr w:val="single" w:sz="2" w:space="0" w:color="D9D9E3" w:frame="1"/>
           <w:lang w:val="ru-RU"/>
         </w:rPr>
         <w:t>_</w:t>
@@ -6121,7 +6093,6 @@
           <w:bCs/>
           <w:sz w:val="28"/>
           <w:szCs w:val="28"/>
-          <w:bdr w:val="single" w:sz="2" w:space="0" w:color="D9D9E3" w:frame="1"/>
         </w:rPr>
         <w:t>discriminant</w:t>
       </w:r>
@@ -6209,7 +6180,6 @@
           <w:b w:val="0"/>
           <w:bCs w:val="0"/>
           <w:szCs w:val="28"/>
-          <w:bdr w:val="single" w:sz="2" w:space="0" w:color="D9D9E3" w:frame="1"/>
         </w:rPr>
       </w:pPr>
       <w:proofErr w:type="spellStart"/>
@@ -6220,7 +6190,6 @@
           <w:b w:val="0"/>
           <w:bCs w:val="0"/>
           <w:szCs w:val="28"/>
-          <w:bdr w:val="single" w:sz="2" w:space="0" w:color="D9D9E3" w:frame="1"/>
         </w:rPr>
         <w:t>Виведення</w:t>
       </w:r>
@@ -6232,7 +6201,6 @@
           <w:b w:val="0"/>
           <w:bCs w:val="0"/>
           <w:szCs w:val="28"/>
-          <w:bdr w:val="single" w:sz="2" w:space="0" w:color="D9D9E3" w:frame="1"/>
         </w:rPr>
         <w:t xml:space="preserve"> </w:t>
       </w:r>
@@ -6244,7 +6212,6 @@
           <w:b w:val="0"/>
           <w:bCs w:val="0"/>
           <w:szCs w:val="28"/>
-          <w:bdr w:val="single" w:sz="2" w:space="0" w:color="D9D9E3" w:frame="1"/>
         </w:rPr>
         <w:t>результату</w:t>
       </w:r>
@@ -6256,7 +6223,6 @@
           <w:b w:val="0"/>
           <w:bCs w:val="0"/>
           <w:szCs w:val="28"/>
-          <w:bdr w:val="single" w:sz="2" w:space="0" w:color="D9D9E3" w:frame="1"/>
         </w:rPr>
         <w:t>:</w:t>
       </w:r>
@@ -6285,41 +6251,40 @@
           <w:b w:val="0"/>
           <w:bCs w:val="0"/>
           <w:szCs w:val="28"/>
+          <w:lang w:val="uk-UA"/>
+        </w:rPr>
+      </w:pPr>
+      <w:r>
+        <w:rPr>
+          <w:rStyle w:val="ac"/>
+          <w:rFonts w:cs="Times New Roman"/>
+          <w:b w:val="0"/>
+          <w:bCs w:val="0"/>
+          <w:szCs w:val="28"/>
+          <w:lang w:val="uk-UA"/>
+        </w:rPr>
+        <w:t>Результат:</w:t>
+      </w:r>
+    </w:p>
+    <w:p>
+      <w:pPr>
+        <w:ind w:firstLine="0"/>
+        <w:jc w:val="left"/>
+        <w:rPr>
+          <w:rFonts w:eastAsiaTheme="majorEastAsia" w:cs="Times New Roman"/>
+          <w:b/>
+          <w:bCs/>
+          <w:szCs w:val="28"/>
           <w:bdr w:val="single" w:sz="2" w:space="0" w:color="D9D9E3" w:frame="1"/>
           <w:lang w:val="uk-UA"/>
         </w:rPr>
       </w:pPr>
       <w:r>
         <w:rPr>
-          <w:rStyle w:val="ac"/>
-          <w:rFonts w:cs="Times New Roman"/>
-          <w:b w:val="0"/>
-          <w:bCs w:val="0"/>
-          <w:szCs w:val="28"/>
-          <w:bdr w:val="single" w:sz="2" w:space="0" w:color="D9D9E3" w:frame="1"/>
-          <w:lang w:val="uk-UA"/>
-        </w:rPr>
-        <w:t>Результат:</w:t>
-      </w:r>
-    </w:p>
-    <w:p>
-      <w:pPr>
-        <w:ind w:firstLine="0"/>
-        <w:jc w:val="left"/>
-        <w:rPr>
           <w:rFonts w:eastAsiaTheme="majorEastAsia" w:cs="Times New Roman"/>
           <w:b/>
           <w:bCs/>
-          <w:szCs w:val="28"/>
-          <w:bdr w:val="single" w:sz="2" w:space="0" w:color="D9D9E3" w:frame="1"/>
-          <w:lang w:val="uk-UA"/>
-        </w:rPr>
-      </w:pPr>
-      <w:r>
-        <w:rPr>
-          <w:rFonts w:eastAsiaTheme="majorEastAsia" w:cs="Times New Roman"/>
-          <w:b/>
-          <w:bCs/>
+          <w:noProof/>
           <w:szCs w:val="28"/>
           <w:bdr w:val="single" w:sz="2" w:space="0" w:color="D9D9E3" w:frame="1"/>
           <w:lang w:val="uk-UA"/>
@@ -6361,6 +6326,28 @@
           </wp:inline>
         </w:drawing>
       </w:r>
+    </w:p>
+    <w:p>
+      <w:pPr>
+        <w:ind w:firstLine="0"/>
+        <w:jc w:val="left"/>
+        <w:rPr>
+          <w:rFonts w:eastAsiaTheme="majorEastAsia" w:cs="Times New Roman"/>
+          <w:szCs w:val="28"/>
+          <w:lang w:val="uk-UA"/>
+        </w:rPr>
+      </w:pPr>
+    </w:p>
+    <w:p>
+      <w:pPr>
+        <w:ind w:firstLine="0"/>
+        <w:jc w:val="left"/>
+        <w:rPr>
+          <w:rFonts w:eastAsiaTheme="majorEastAsia" w:cs="Times New Roman"/>
+          <w:szCs w:val="28"/>
+          <w:lang w:val="uk-UA"/>
+        </w:rPr>
+      </w:pPr>
     </w:p>
     <w:sectPr>
       <w:pgSz w:w="12240" w:h="15840"/>

--- a/TP-KB-222-Liza_Kurdiuk- lpr.docx
+++ b/TP-KB-222-Liza_Kurdiuk- lpr.docx
@@ -6,6 +6,16 @@
       <w:pPr>
         <w:spacing w:after="160" w:line="259" w:lineRule="auto"/>
         <w:ind w:firstLine="0"/>
+        <w:jc w:val="left"/>
+        <w:rPr>
+          <w:lang w:val="uk-UA"/>
+        </w:rPr>
+      </w:pPr>
+    </w:p>
+    <w:p>
+      <w:pPr>
+        <w:spacing w:after="160" w:line="259" w:lineRule="auto"/>
+        <w:ind w:firstLine="0"/>
         <w:jc w:val="center"/>
         <w:rPr>
           <w:lang w:val="uk-UA"/>
@@ -72,40 +82,13 @@
           <w:lang w:val="uk-UA"/>
         </w:rPr>
       </w:pPr>
-      <w:r>
-        <w:rPr>
-          <w:lang w:val="uk-UA"/>
-        </w:rPr>
-        <w:br w:type="page"/>
-      </w:r>
-    </w:p>
-    <w:p>
-      <w:pPr>
-        <w:spacing w:after="160" w:line="259" w:lineRule="auto"/>
-        <w:ind w:firstLine="0"/>
-        <w:jc w:val="center"/>
-        <w:rPr>
-          <w:b/>
-          <w:bCs/>
-          <w:lang w:val="uk-UA"/>
-        </w:rPr>
-      </w:pPr>
-      <w:r>
-        <w:rPr>
-          <w:b/>
-          <w:bCs/>
-          <w:lang w:val="uk-UA"/>
-        </w:rPr>
-        <w:lastRenderedPageBreak/>
-        <w:t xml:space="preserve">Зміст </w:t>
-      </w:r>
     </w:p>
     <w:sdt>
       <w:sdtPr>
         <w:rPr>
           <w:lang w:val="uk-UA"/>
         </w:rPr>
-        <w:id w:val="919835291"/>
+        <w:id w:val="-1851871048"/>
         <w:docPartObj>
           <w:docPartGallery w:val="Table of Contents"/>
           <w:docPartUnique/>
@@ -113,128 +96,17 @@
       </w:sdtPr>
       <w:sdtEndPr>
         <w:rPr>
-          <w:b/>
-          <w:bCs/>
-          <w:noProof/>
+          <w:rFonts w:ascii="Times New Roman" w:eastAsiaTheme="minorHAnsi" w:hAnsi="Times New Roman" w:cstheme="minorBidi"/>
+          <w:color w:val="auto"/>
+          <w:sz w:val="28"/>
+          <w:szCs w:val="22"/>
         </w:rPr>
       </w:sdtEndPr>
       <w:sdtContent>
         <w:p>
           <w:pPr>
-            <w:ind w:firstLine="0"/>
-            <w:rPr>
-              <w:lang w:val="uk-UA"/>
-            </w:rPr>
-          </w:pPr>
-        </w:p>
-        <w:p>
-          <w:pPr>
-            <w:pStyle w:val="11"/>
-            <w:tabs>
-              <w:tab w:val="left" w:pos="1100"/>
-              <w:tab w:val="right" w:leader="dot" w:pos="9350"/>
-            </w:tabs>
-            <w:rPr>
-              <w:noProof/>
-            </w:rPr>
-          </w:pPr>
-          <w:r>
-            <w:rPr>
-              <w:lang w:val="uk-UA"/>
-            </w:rPr>
-            <w:fldChar w:fldCharType="begin"/>
-          </w:r>
-          <w:r>
-            <w:rPr>
-              <w:lang w:val="uk-UA"/>
-            </w:rPr>
-            <w:instrText xml:space="preserve"> TOC \o "1-3" \h \z \u </w:instrText>
-          </w:r>
-          <w:r>
-            <w:rPr>
-              <w:lang w:val="uk-UA"/>
-            </w:rPr>
-            <w:fldChar w:fldCharType="separate"/>
-          </w:r>
-          <w:hyperlink w:anchor="_Toc155136091" w:history="1">
-            <w:r>
-              <w:rPr>
-                <w:rStyle w:val="a6"/>
-                <w:noProof/>
-                <w:lang w:val="uk-UA"/>
-              </w:rPr>
-              <w:t>1</w:t>
-            </w:r>
-            <w:r>
-              <w:rPr>
-                <w:rFonts w:asciiTheme="minorHAnsi" w:eastAsiaTheme="minorEastAsia" w:hAnsiTheme="minorHAnsi"/>
-                <w:noProof/>
-                <w:kern w:val="2"/>
-                <w:sz w:val="22"/>
-                <w14:ligatures w14:val="standardContextual"/>
-              </w:rPr>
-              <w:tab/>
-            </w:r>
-            <w:r>
-              <w:rPr>
-                <w:rStyle w:val="a6"/>
-                <w:noProof/>
-                <w:lang w:val="uk-UA"/>
-              </w:rPr>
-              <w:t>Звіт до теми №1</w:t>
-            </w:r>
-            <w:r>
-              <w:rPr>
-                <w:noProof/>
-                <w:webHidden/>
-              </w:rPr>
-              <w:tab/>
-            </w:r>
-            <w:r>
-              <w:rPr>
-                <w:noProof/>
-                <w:webHidden/>
-              </w:rPr>
-              <w:fldChar w:fldCharType="begin"/>
-            </w:r>
-            <w:r>
-              <w:rPr>
-                <w:noProof/>
-                <w:webHidden/>
-              </w:rPr>
-              <w:instrText xml:space="preserve"> PAGEREF _Toc155136091 \h </w:instrText>
-            </w:r>
-            <w:r>
-              <w:rPr>
-                <w:noProof/>
-                <w:webHidden/>
-              </w:rPr>
-            </w:r>
-            <w:r>
-              <w:rPr>
-                <w:noProof/>
-                <w:webHidden/>
-              </w:rPr>
-              <w:fldChar w:fldCharType="separate"/>
-            </w:r>
-            <w:r>
-              <w:rPr>
-                <w:noProof/>
-                <w:webHidden/>
-              </w:rPr>
-              <w:t>5</w:t>
-            </w:r>
-            <w:r>
-              <w:rPr>
-                <w:noProof/>
-                <w:webHidden/>
-              </w:rPr>
-              <w:fldChar w:fldCharType="end"/>
-            </w:r>
-          </w:hyperlink>
-        </w:p>
-        <w:p>
-          <w:pPr>
+            <w:pStyle w:val="a5"/>
+            <w:jc w:val="center"/>
             <w:rPr>
               <w:lang w:val="uk-UA"/>
             </w:rPr>
@@ -243,3252 +115,8 @@
             <w:rPr>
               <w:lang w:val="uk-UA"/>
             </w:rPr>
-            <w:t>Тема: Функцїї та зміні</w:t>
+            <w:t>Зміст</w:t>
           </w:r>
-        </w:p>
-        <w:p>
-          <w:pPr>
-            <w:pStyle w:val="31"/>
-            <w:tabs>
-              <w:tab w:val="left" w:pos="2060"/>
-              <w:tab w:val="right" w:leader="dot" w:pos="9350"/>
-            </w:tabs>
-            <w:rPr>
-              <w:rFonts w:asciiTheme="minorHAnsi" w:eastAsiaTheme="minorEastAsia" w:hAnsiTheme="minorHAnsi"/>
-              <w:noProof/>
-              <w:kern w:val="2"/>
-              <w:sz w:val="22"/>
-              <w14:ligatures w14:val="standardContextual"/>
-            </w:rPr>
-          </w:pPr>
-          <w:hyperlink w:anchor="_Toc155136093" w:history="1">
-            <w:r>
-              <w:rPr>
-                <w:rStyle w:val="a6"/>
-                <w:noProof/>
-                <w:lang w:val="uk-UA"/>
-              </w:rPr>
-              <w:t>1.1</w:t>
-            </w:r>
-            <w:r>
-              <w:rPr>
-                <w:rFonts w:asciiTheme="minorHAnsi" w:eastAsiaTheme="minorEastAsia" w:hAnsiTheme="minorHAnsi"/>
-                <w:noProof/>
-                <w:kern w:val="2"/>
-                <w:sz w:val="22"/>
-                <w14:ligatures w14:val="standardContextual"/>
-              </w:rPr>
-              <w:tab/>
-            </w:r>
-            <w:r>
-              <w:rPr>
-                <w:rStyle w:val="a6"/>
-                <w:noProof/>
-                <w:lang w:val="uk-UA"/>
-              </w:rPr>
-              <w:t>Завдання 1</w:t>
-            </w:r>
-            <w:r>
-              <w:rPr>
-                <w:noProof/>
-                <w:webHidden/>
-              </w:rPr>
-              <w:tab/>
-            </w:r>
-            <w:r>
-              <w:rPr>
-                <w:noProof/>
-                <w:webHidden/>
-              </w:rPr>
-              <w:fldChar w:fldCharType="begin"/>
-            </w:r>
-            <w:r>
-              <w:rPr>
-                <w:noProof/>
-                <w:webHidden/>
-              </w:rPr>
-              <w:instrText xml:space="preserve"> PAGEREF _Toc155136093 \h </w:instrText>
-            </w:r>
-            <w:r>
-              <w:rPr>
-                <w:noProof/>
-                <w:webHidden/>
-              </w:rPr>
-            </w:r>
-            <w:r>
-              <w:rPr>
-                <w:noProof/>
-                <w:webHidden/>
-              </w:rPr>
-              <w:fldChar w:fldCharType="separate"/>
-            </w:r>
-            <w:r>
-              <w:rPr>
-                <w:noProof/>
-                <w:webHidden/>
-              </w:rPr>
-              <w:t>5</w:t>
-            </w:r>
-            <w:r>
-              <w:rPr>
-                <w:noProof/>
-                <w:webHidden/>
-              </w:rPr>
-              <w:fldChar w:fldCharType="end"/>
-            </w:r>
-          </w:hyperlink>
-        </w:p>
-        <w:p>
-          <w:pPr>
-            <w:pStyle w:val="31"/>
-            <w:tabs>
-              <w:tab w:val="left" w:pos="2060"/>
-              <w:tab w:val="right" w:leader="dot" w:pos="9350"/>
-            </w:tabs>
-            <w:rPr>
-              <w:rFonts w:asciiTheme="minorHAnsi" w:eastAsiaTheme="minorEastAsia" w:hAnsiTheme="minorHAnsi"/>
-              <w:noProof/>
-              <w:kern w:val="2"/>
-              <w:sz w:val="22"/>
-              <w14:ligatures w14:val="standardContextual"/>
-            </w:rPr>
-          </w:pPr>
-          <w:hyperlink w:anchor="_Toc155136094" w:history="1">
-            <w:r>
-              <w:rPr>
-                <w:rStyle w:val="a6"/>
-                <w:noProof/>
-                <w:lang w:val="uk-UA"/>
-              </w:rPr>
-              <w:t>1.</w:t>
-            </w:r>
-            <w:r>
-              <w:rPr>
-                <w:rStyle w:val="a6"/>
-                <w:noProof/>
-                <w:lang w:val="uk-UA"/>
-              </w:rPr>
-              <w:t>2</w:t>
-            </w:r>
-            <w:r>
-              <w:rPr>
-                <w:rFonts w:asciiTheme="minorHAnsi" w:eastAsiaTheme="minorEastAsia" w:hAnsiTheme="minorHAnsi"/>
-                <w:noProof/>
-                <w:kern w:val="2"/>
-                <w:sz w:val="22"/>
-                <w14:ligatures w14:val="standardContextual"/>
-              </w:rPr>
-              <w:tab/>
-            </w:r>
-            <w:r>
-              <w:rPr>
-                <w:rStyle w:val="a6"/>
-                <w:noProof/>
-                <w:lang w:val="uk-UA"/>
-              </w:rPr>
-              <w:t xml:space="preserve">Завдання 2 </w:t>
-            </w:r>
-            <w:r>
-              <w:rPr>
-                <w:noProof/>
-                <w:webHidden/>
-              </w:rPr>
-              <w:tab/>
-            </w:r>
-            <w:r>
-              <w:rPr>
-                <w:noProof/>
-                <w:webHidden/>
-              </w:rPr>
-              <w:fldChar w:fldCharType="begin"/>
-            </w:r>
-            <w:r>
-              <w:rPr>
-                <w:noProof/>
-                <w:webHidden/>
-              </w:rPr>
-              <w:instrText xml:space="preserve"> PAGEREF _Toc155136094 \h </w:instrText>
-            </w:r>
-            <w:r>
-              <w:rPr>
-                <w:noProof/>
-                <w:webHidden/>
-              </w:rPr>
-            </w:r>
-            <w:r>
-              <w:rPr>
-                <w:noProof/>
-                <w:webHidden/>
-              </w:rPr>
-              <w:fldChar w:fldCharType="separate"/>
-            </w:r>
-            <w:r>
-              <w:rPr>
-                <w:noProof/>
-                <w:webHidden/>
-              </w:rPr>
-              <w:t>6</w:t>
-            </w:r>
-            <w:r>
-              <w:rPr>
-                <w:noProof/>
-                <w:webHidden/>
-              </w:rPr>
-              <w:fldChar w:fldCharType="end"/>
-            </w:r>
-          </w:hyperlink>
-        </w:p>
-        <w:p>
-          <w:pPr>
-            <w:pStyle w:val="31"/>
-            <w:tabs>
-              <w:tab w:val="left" w:pos="2060"/>
-              <w:tab w:val="right" w:leader="dot" w:pos="9350"/>
-            </w:tabs>
-            <w:rPr>
-              <w:rFonts w:asciiTheme="minorHAnsi" w:eastAsiaTheme="minorEastAsia" w:hAnsiTheme="minorHAnsi"/>
-              <w:noProof/>
-              <w:kern w:val="2"/>
-              <w:sz w:val="22"/>
-              <w14:ligatures w14:val="standardContextual"/>
-            </w:rPr>
-          </w:pPr>
-          <w:hyperlink w:anchor="_Toc155136095" w:history="1">
-            <w:r>
-              <w:rPr>
-                <w:rStyle w:val="a6"/>
-                <w:noProof/>
-                <w:lang w:val="uk-UA"/>
-              </w:rPr>
-              <w:t>1.3</w:t>
-            </w:r>
-            <w:r>
-              <w:rPr>
-                <w:rFonts w:asciiTheme="minorHAnsi" w:eastAsiaTheme="minorEastAsia" w:hAnsiTheme="minorHAnsi"/>
-                <w:noProof/>
-                <w:kern w:val="2"/>
-                <w:sz w:val="22"/>
-                <w14:ligatures w14:val="standardContextual"/>
-              </w:rPr>
-              <w:tab/>
-            </w:r>
-            <w:r>
-              <w:rPr>
-                <w:rStyle w:val="a6"/>
-                <w:noProof/>
-                <w:lang w:val="uk-UA"/>
-              </w:rPr>
-              <w:t>Завдання 3</w:t>
-            </w:r>
-            <w:r>
-              <w:rPr>
-                <w:noProof/>
-                <w:webHidden/>
-              </w:rPr>
-              <w:tab/>
-            </w:r>
-            <w:r>
-              <w:rPr>
-                <w:noProof/>
-                <w:webHidden/>
-              </w:rPr>
-              <w:fldChar w:fldCharType="begin"/>
-            </w:r>
-            <w:r>
-              <w:rPr>
-                <w:noProof/>
-                <w:webHidden/>
-              </w:rPr>
-              <w:instrText xml:space="preserve"> PAGEREF _Toc155136095 \h </w:instrText>
-            </w:r>
-            <w:r>
-              <w:rPr>
-                <w:noProof/>
-                <w:webHidden/>
-              </w:rPr>
-            </w:r>
-            <w:r>
-              <w:rPr>
-                <w:noProof/>
-                <w:webHidden/>
-              </w:rPr>
-              <w:fldChar w:fldCharType="separate"/>
-            </w:r>
-            <w:r>
-              <w:rPr>
-                <w:noProof/>
-                <w:webHidden/>
-              </w:rPr>
-              <w:t>8</w:t>
-            </w:r>
-            <w:r>
-              <w:rPr>
-                <w:noProof/>
-                <w:webHidden/>
-              </w:rPr>
-              <w:fldChar w:fldCharType="end"/>
-            </w:r>
-          </w:hyperlink>
-        </w:p>
-        <w:p>
-          <w:pPr>
-            <w:pStyle w:val="21"/>
-            <w:tabs>
-              <w:tab w:val="left" w:pos="1760"/>
-              <w:tab w:val="right" w:leader="dot" w:pos="9350"/>
-            </w:tabs>
-            <w:rPr>
-              <w:rFonts w:asciiTheme="minorHAnsi" w:eastAsiaTheme="minorEastAsia" w:hAnsiTheme="minorHAnsi"/>
-              <w:noProof/>
-              <w:kern w:val="2"/>
-              <w:sz w:val="22"/>
-              <w14:ligatures w14:val="standardContextual"/>
-            </w:rPr>
-          </w:pPr>
-          <w:hyperlink w:anchor="_Toc155136096" w:history="1">
-            <w:r>
-              <w:rPr>
-                <w:rStyle w:val="a6"/>
-                <w:noProof/>
-                <w:lang w:val="uk-UA"/>
-              </w:rPr>
-              <w:t>1.2</w:t>
-            </w:r>
-            <w:r>
-              <w:rPr>
-                <w:rFonts w:asciiTheme="minorHAnsi" w:eastAsiaTheme="minorEastAsia" w:hAnsiTheme="minorHAnsi"/>
-                <w:noProof/>
-                <w:kern w:val="2"/>
-                <w:sz w:val="22"/>
-                <w14:ligatures w14:val="standardContextual"/>
-              </w:rPr>
-              <w:tab/>
-            </w:r>
-            <w:r>
-              <w:rPr>
-                <w:rStyle w:val="a6"/>
-                <w:noProof/>
-                <w:lang w:val="uk-UA"/>
-              </w:rPr>
-              <w:t>Початковий текст програми</w:t>
-            </w:r>
-            <w:r>
-              <w:rPr>
-                <w:noProof/>
-                <w:webHidden/>
-              </w:rPr>
-              <w:tab/>
-            </w:r>
-            <w:r>
-              <w:rPr>
-                <w:noProof/>
-                <w:webHidden/>
-              </w:rPr>
-              <w:fldChar w:fldCharType="begin"/>
-            </w:r>
-            <w:r>
-              <w:rPr>
-                <w:noProof/>
-                <w:webHidden/>
-              </w:rPr>
-              <w:instrText xml:space="preserve"> PAGEREF _Toc155136096 \h </w:instrText>
-            </w:r>
-            <w:r>
-              <w:rPr>
-                <w:noProof/>
-                <w:webHidden/>
-              </w:rPr>
-            </w:r>
-            <w:r>
-              <w:rPr>
-                <w:noProof/>
-                <w:webHidden/>
-              </w:rPr>
-              <w:fldChar w:fldCharType="separate"/>
-            </w:r>
-            <w:r>
-              <w:rPr>
-                <w:noProof/>
-                <w:webHidden/>
-              </w:rPr>
-              <w:t>9</w:t>
-            </w:r>
-            <w:r>
-              <w:rPr>
-                <w:noProof/>
-                <w:webHidden/>
-              </w:rPr>
-              <w:fldChar w:fldCharType="end"/>
-            </w:r>
-          </w:hyperlink>
-        </w:p>
-        <w:p>
-          <w:pPr>
-            <w:pStyle w:val="21"/>
-            <w:tabs>
-              <w:tab w:val="left" w:pos="1760"/>
-              <w:tab w:val="right" w:leader="dot" w:pos="9350"/>
-            </w:tabs>
-            <w:rPr>
-              <w:rFonts w:asciiTheme="minorHAnsi" w:eastAsiaTheme="minorEastAsia" w:hAnsiTheme="minorHAnsi"/>
-              <w:noProof/>
-              <w:kern w:val="2"/>
-              <w:sz w:val="22"/>
-              <w14:ligatures w14:val="standardContextual"/>
-            </w:rPr>
-          </w:pPr>
-          <w:hyperlink w:anchor="_Toc155136097" w:history="1">
-            <w:r>
-              <w:rPr>
-                <w:rStyle w:val="a6"/>
-                <w:noProof/>
-                <w:lang w:val="uk-UA"/>
-              </w:rPr>
-              <w:t>1.3</w:t>
-            </w:r>
-            <w:r>
-              <w:rPr>
-                <w:rFonts w:asciiTheme="minorHAnsi" w:eastAsiaTheme="minorEastAsia" w:hAnsiTheme="minorHAnsi"/>
-                <w:noProof/>
-                <w:kern w:val="2"/>
-                <w:sz w:val="22"/>
-                <w14:ligatures w14:val="standardContextual"/>
-              </w:rPr>
-              <w:tab/>
-            </w:r>
-            <w:r>
-              <w:rPr>
-                <w:rStyle w:val="a6"/>
-                <w:noProof/>
-                <w:lang w:val="uk-UA"/>
-              </w:rPr>
-              <w:t>Завдання до лабораторної роботи</w:t>
-            </w:r>
-            <w:r>
-              <w:rPr>
-                <w:noProof/>
-                <w:webHidden/>
-              </w:rPr>
-              <w:tab/>
-            </w:r>
-            <w:r>
-              <w:rPr>
-                <w:noProof/>
-                <w:webHidden/>
-              </w:rPr>
-              <w:fldChar w:fldCharType="begin"/>
-            </w:r>
-            <w:r>
-              <w:rPr>
-                <w:noProof/>
-                <w:webHidden/>
-              </w:rPr>
-              <w:instrText xml:space="preserve"> PAGEREF _Toc155136097 \h </w:instrText>
-            </w:r>
-            <w:r>
-              <w:rPr>
-                <w:noProof/>
-                <w:webHidden/>
-              </w:rPr>
-            </w:r>
-            <w:r>
-              <w:rPr>
-                <w:noProof/>
-                <w:webHidden/>
-              </w:rPr>
-              <w:fldChar w:fldCharType="separate"/>
-            </w:r>
-            <w:r>
-              <w:rPr>
-                <w:noProof/>
-                <w:webHidden/>
-              </w:rPr>
-              <w:t>10</w:t>
-            </w:r>
-            <w:r>
-              <w:rPr>
-                <w:noProof/>
-                <w:webHidden/>
-              </w:rPr>
-              <w:fldChar w:fldCharType="end"/>
-            </w:r>
-          </w:hyperlink>
-        </w:p>
-        <w:p>
-          <w:pPr>
-            <w:pStyle w:val="11"/>
-            <w:tabs>
-              <w:tab w:val="left" w:pos="1100"/>
-              <w:tab w:val="right" w:leader="dot" w:pos="9350"/>
-            </w:tabs>
-            <w:rPr>
-              <w:rFonts w:asciiTheme="minorHAnsi" w:eastAsiaTheme="minorEastAsia" w:hAnsiTheme="minorHAnsi"/>
-              <w:noProof/>
-              <w:kern w:val="2"/>
-              <w:sz w:val="22"/>
-              <w14:ligatures w14:val="standardContextual"/>
-            </w:rPr>
-          </w:pPr>
-          <w:hyperlink w:anchor="_Toc155136098" w:history="1">
-            <w:r>
-              <w:rPr>
-                <w:rStyle w:val="a6"/>
-                <w:noProof/>
-                <w:lang w:val="uk-UA"/>
-              </w:rPr>
-              <w:t>2</w:t>
-            </w:r>
-            <w:r>
-              <w:rPr>
-                <w:rFonts w:asciiTheme="minorHAnsi" w:eastAsiaTheme="minorEastAsia" w:hAnsiTheme="minorHAnsi"/>
-                <w:noProof/>
-                <w:kern w:val="2"/>
-                <w:sz w:val="22"/>
-                <w14:ligatures w14:val="standardContextual"/>
-              </w:rPr>
-              <w:tab/>
-            </w:r>
-            <w:r>
-              <w:rPr>
-                <w:rStyle w:val="a6"/>
-                <w:noProof/>
-                <w:lang w:val="uk-UA"/>
-              </w:rPr>
-              <w:t>Лабораторна робота №2: Робота з файлами. Юніт тести</w:t>
-            </w:r>
-            <w:r>
-              <w:rPr>
-                <w:noProof/>
-                <w:webHidden/>
-              </w:rPr>
-              <w:tab/>
-            </w:r>
-            <w:r>
-              <w:rPr>
-                <w:noProof/>
-                <w:webHidden/>
-              </w:rPr>
-              <w:fldChar w:fldCharType="begin"/>
-            </w:r>
-            <w:r>
-              <w:rPr>
-                <w:noProof/>
-                <w:webHidden/>
-              </w:rPr>
-              <w:instrText xml:space="preserve"> PAGEREF _Toc155136098 \h </w:instrText>
-            </w:r>
-            <w:r>
-              <w:rPr>
-                <w:noProof/>
-                <w:webHidden/>
-              </w:rPr>
-            </w:r>
-            <w:r>
-              <w:rPr>
-                <w:noProof/>
-                <w:webHidden/>
-              </w:rPr>
-              <w:fldChar w:fldCharType="separate"/>
-            </w:r>
-            <w:r>
-              <w:rPr>
-                <w:noProof/>
-                <w:webHidden/>
-              </w:rPr>
-              <w:t>12</w:t>
-            </w:r>
-            <w:r>
-              <w:rPr>
-                <w:noProof/>
-                <w:webHidden/>
-              </w:rPr>
-              <w:fldChar w:fldCharType="end"/>
-            </w:r>
-          </w:hyperlink>
-        </w:p>
-        <w:p>
-          <w:pPr>
-            <w:pStyle w:val="21"/>
-            <w:tabs>
-              <w:tab w:val="left" w:pos="1760"/>
-              <w:tab w:val="right" w:leader="dot" w:pos="9350"/>
-            </w:tabs>
-            <w:rPr>
-              <w:rFonts w:asciiTheme="minorHAnsi" w:eastAsiaTheme="minorEastAsia" w:hAnsiTheme="minorHAnsi"/>
-              <w:noProof/>
-              <w:kern w:val="2"/>
-              <w:sz w:val="22"/>
-              <w14:ligatures w14:val="standardContextual"/>
-            </w:rPr>
-          </w:pPr>
-          <w:hyperlink w:anchor="_Toc155136099" w:history="1">
-            <w:r>
-              <w:rPr>
-                <w:rStyle w:val="a6"/>
-                <w:noProof/>
-                <w:lang w:val="uk-UA"/>
-              </w:rPr>
-              <w:t>2.1</w:t>
-            </w:r>
-            <w:r>
-              <w:rPr>
-                <w:rFonts w:asciiTheme="minorHAnsi" w:eastAsiaTheme="minorEastAsia" w:hAnsiTheme="minorHAnsi"/>
-                <w:noProof/>
-                <w:kern w:val="2"/>
-                <w:sz w:val="22"/>
-                <w14:ligatures w14:val="standardContextual"/>
-              </w:rPr>
-              <w:tab/>
-            </w:r>
-            <w:r>
-              <w:rPr>
-                <w:rStyle w:val="a6"/>
-                <w:noProof/>
-                <w:lang w:val="uk-UA"/>
-              </w:rPr>
-              <w:t>Теоретичні відомості</w:t>
-            </w:r>
-            <w:r>
-              <w:rPr>
-                <w:noProof/>
-                <w:webHidden/>
-              </w:rPr>
-              <w:tab/>
-            </w:r>
-            <w:r>
-              <w:rPr>
-                <w:noProof/>
-                <w:webHidden/>
-              </w:rPr>
-              <w:fldChar w:fldCharType="begin"/>
-            </w:r>
-            <w:r>
-              <w:rPr>
-                <w:noProof/>
-                <w:webHidden/>
-              </w:rPr>
-              <w:instrText xml:space="preserve"> PAGEREF _Toc155136099 \h </w:instrText>
-            </w:r>
-            <w:r>
-              <w:rPr>
-                <w:noProof/>
-                <w:webHidden/>
-              </w:rPr>
-            </w:r>
-            <w:r>
-              <w:rPr>
-                <w:noProof/>
-                <w:webHidden/>
-              </w:rPr>
-              <w:fldChar w:fldCharType="separate"/>
-            </w:r>
-            <w:r>
-              <w:rPr>
-                <w:noProof/>
-                <w:webHidden/>
-              </w:rPr>
-              <w:t>12</w:t>
-            </w:r>
-            <w:r>
-              <w:rPr>
-                <w:noProof/>
-                <w:webHidden/>
-              </w:rPr>
-              <w:fldChar w:fldCharType="end"/>
-            </w:r>
-          </w:hyperlink>
-        </w:p>
-        <w:p>
-          <w:pPr>
-            <w:pStyle w:val="31"/>
-            <w:tabs>
-              <w:tab w:val="left" w:pos="2060"/>
-              <w:tab w:val="right" w:leader="dot" w:pos="9350"/>
-            </w:tabs>
-            <w:rPr>
-              <w:rFonts w:asciiTheme="minorHAnsi" w:eastAsiaTheme="minorEastAsia" w:hAnsiTheme="minorHAnsi"/>
-              <w:noProof/>
-              <w:kern w:val="2"/>
-              <w:sz w:val="22"/>
-              <w14:ligatures w14:val="standardContextual"/>
-            </w:rPr>
-          </w:pPr>
-          <w:hyperlink w:anchor="_Toc155136100" w:history="1">
-            <w:r>
-              <w:rPr>
-                <w:rStyle w:val="a6"/>
-                <w:noProof/>
-                <w:lang w:val="uk-UA"/>
-              </w:rPr>
-              <w:t>2.1.1</w:t>
-            </w:r>
-            <w:r>
-              <w:rPr>
-                <w:rFonts w:asciiTheme="minorHAnsi" w:eastAsiaTheme="minorEastAsia" w:hAnsiTheme="minorHAnsi"/>
-                <w:noProof/>
-                <w:kern w:val="2"/>
-                <w:sz w:val="22"/>
-                <w14:ligatures w14:val="standardContextual"/>
-              </w:rPr>
-              <w:tab/>
-            </w:r>
-            <w:r>
-              <w:rPr>
-                <w:rStyle w:val="a6"/>
-                <w:noProof/>
-                <w:lang w:val="uk-UA"/>
-              </w:rPr>
-              <w:t>Параметри командного рядка</w:t>
-            </w:r>
-            <w:r>
-              <w:rPr>
-                <w:noProof/>
-                <w:webHidden/>
-              </w:rPr>
-              <w:tab/>
-            </w:r>
-            <w:r>
-              <w:rPr>
-                <w:noProof/>
-                <w:webHidden/>
-              </w:rPr>
-              <w:fldChar w:fldCharType="begin"/>
-            </w:r>
-            <w:r>
-              <w:rPr>
-                <w:noProof/>
-                <w:webHidden/>
-              </w:rPr>
-              <w:instrText xml:space="preserve"> PAGEREF _Toc155136100 \h </w:instrText>
-            </w:r>
-            <w:r>
-              <w:rPr>
-                <w:noProof/>
-                <w:webHidden/>
-              </w:rPr>
-            </w:r>
-            <w:r>
-              <w:rPr>
-                <w:noProof/>
-                <w:webHidden/>
-              </w:rPr>
-              <w:fldChar w:fldCharType="separate"/>
-            </w:r>
-            <w:r>
-              <w:rPr>
-                <w:noProof/>
-                <w:webHidden/>
-              </w:rPr>
-              <w:t>12</w:t>
-            </w:r>
-            <w:r>
-              <w:rPr>
-                <w:noProof/>
-                <w:webHidden/>
-              </w:rPr>
-              <w:fldChar w:fldCharType="end"/>
-            </w:r>
-          </w:hyperlink>
-        </w:p>
-        <w:p>
-          <w:pPr>
-            <w:pStyle w:val="31"/>
-            <w:tabs>
-              <w:tab w:val="left" w:pos="2060"/>
-              <w:tab w:val="right" w:leader="dot" w:pos="9350"/>
-            </w:tabs>
-            <w:rPr>
-              <w:rFonts w:asciiTheme="minorHAnsi" w:eastAsiaTheme="minorEastAsia" w:hAnsiTheme="minorHAnsi"/>
-              <w:noProof/>
-              <w:kern w:val="2"/>
-              <w:sz w:val="22"/>
-              <w14:ligatures w14:val="standardContextual"/>
-            </w:rPr>
-          </w:pPr>
-          <w:hyperlink w:anchor="_Toc155136101" w:history="1">
-            <w:r>
-              <w:rPr>
-                <w:rStyle w:val="a6"/>
-                <w:noProof/>
-                <w:lang w:val="uk-UA"/>
-              </w:rPr>
-              <w:t>2.1.2</w:t>
-            </w:r>
-            <w:r>
-              <w:rPr>
-                <w:rFonts w:asciiTheme="minorHAnsi" w:eastAsiaTheme="minorEastAsia" w:hAnsiTheme="minorHAnsi"/>
-                <w:noProof/>
-                <w:kern w:val="2"/>
-                <w:sz w:val="22"/>
-                <w14:ligatures w14:val="standardContextual"/>
-              </w:rPr>
-              <w:tab/>
-            </w:r>
-            <w:r>
-              <w:rPr>
-                <w:rStyle w:val="a6"/>
-                <w:noProof/>
-                <w:lang w:val="uk-UA"/>
-              </w:rPr>
-              <w:t>Робота з файлами</w:t>
-            </w:r>
-            <w:r>
-              <w:rPr>
-                <w:noProof/>
-                <w:webHidden/>
-              </w:rPr>
-              <w:tab/>
-            </w:r>
-            <w:r>
-              <w:rPr>
-                <w:noProof/>
-                <w:webHidden/>
-              </w:rPr>
-              <w:fldChar w:fldCharType="begin"/>
-            </w:r>
-            <w:r>
-              <w:rPr>
-                <w:noProof/>
-                <w:webHidden/>
-              </w:rPr>
-              <w:instrText xml:space="preserve"> PAGEREF _Toc155136101 \h </w:instrText>
-            </w:r>
-            <w:r>
-              <w:rPr>
-                <w:noProof/>
-                <w:webHidden/>
-              </w:rPr>
-            </w:r>
-            <w:r>
-              <w:rPr>
-                <w:noProof/>
-                <w:webHidden/>
-              </w:rPr>
-              <w:fldChar w:fldCharType="separate"/>
-            </w:r>
-            <w:r>
-              <w:rPr>
-                <w:noProof/>
-                <w:webHidden/>
-              </w:rPr>
-              <w:t>12</w:t>
-            </w:r>
-            <w:r>
-              <w:rPr>
-                <w:noProof/>
-                <w:webHidden/>
-              </w:rPr>
-              <w:fldChar w:fldCharType="end"/>
-            </w:r>
-          </w:hyperlink>
-        </w:p>
-        <w:p>
-          <w:pPr>
-            <w:pStyle w:val="31"/>
-            <w:tabs>
-              <w:tab w:val="left" w:pos="2060"/>
-              <w:tab w:val="right" w:leader="dot" w:pos="9350"/>
-            </w:tabs>
-            <w:rPr>
-              <w:rFonts w:asciiTheme="minorHAnsi" w:eastAsiaTheme="minorEastAsia" w:hAnsiTheme="minorHAnsi"/>
-              <w:noProof/>
-              <w:kern w:val="2"/>
-              <w:sz w:val="22"/>
-              <w14:ligatures w14:val="standardContextual"/>
-            </w:rPr>
-          </w:pPr>
-          <w:hyperlink w:anchor="_Toc155136102" w:history="1">
-            <w:r>
-              <w:rPr>
-                <w:rStyle w:val="a6"/>
-                <w:noProof/>
-                <w:lang w:val="uk-UA"/>
-              </w:rPr>
-              <w:t>2.1.3</w:t>
-            </w:r>
-            <w:r>
-              <w:rPr>
-                <w:rFonts w:asciiTheme="minorHAnsi" w:eastAsiaTheme="minorEastAsia" w:hAnsiTheme="minorHAnsi"/>
-                <w:noProof/>
-                <w:kern w:val="2"/>
-                <w:sz w:val="22"/>
-                <w14:ligatures w14:val="standardContextual"/>
-              </w:rPr>
-              <w:tab/>
-            </w:r>
-            <w:r>
-              <w:rPr>
-                <w:rStyle w:val="a6"/>
-                <w:noProof/>
-                <w:lang w:val="uk-UA"/>
-              </w:rPr>
-              <w:t>Юніт тести</w:t>
-            </w:r>
-            <w:r>
-              <w:rPr>
-                <w:noProof/>
-                <w:webHidden/>
-              </w:rPr>
-              <w:tab/>
-            </w:r>
-            <w:r>
-              <w:rPr>
-                <w:noProof/>
-                <w:webHidden/>
-              </w:rPr>
-              <w:fldChar w:fldCharType="begin"/>
-            </w:r>
-            <w:r>
-              <w:rPr>
-                <w:noProof/>
-                <w:webHidden/>
-              </w:rPr>
-              <w:instrText xml:space="preserve"> PAGEREF _Toc155136102 \h </w:instrText>
-            </w:r>
-            <w:r>
-              <w:rPr>
-                <w:noProof/>
-                <w:webHidden/>
-              </w:rPr>
-            </w:r>
-            <w:r>
-              <w:rPr>
-                <w:noProof/>
-                <w:webHidden/>
-              </w:rPr>
-              <w:fldChar w:fldCharType="separate"/>
-            </w:r>
-            <w:r>
-              <w:rPr>
-                <w:noProof/>
-                <w:webHidden/>
-              </w:rPr>
-              <w:t>14</w:t>
-            </w:r>
-            <w:r>
-              <w:rPr>
-                <w:noProof/>
-                <w:webHidden/>
-              </w:rPr>
-              <w:fldChar w:fldCharType="end"/>
-            </w:r>
-          </w:hyperlink>
-        </w:p>
-        <w:p>
-          <w:pPr>
-            <w:pStyle w:val="21"/>
-            <w:tabs>
-              <w:tab w:val="left" w:pos="1760"/>
-              <w:tab w:val="right" w:leader="dot" w:pos="9350"/>
-            </w:tabs>
-            <w:rPr>
-              <w:rFonts w:asciiTheme="minorHAnsi" w:eastAsiaTheme="minorEastAsia" w:hAnsiTheme="minorHAnsi"/>
-              <w:noProof/>
-              <w:kern w:val="2"/>
-              <w:sz w:val="22"/>
-              <w14:ligatures w14:val="standardContextual"/>
-            </w:rPr>
-          </w:pPr>
-          <w:hyperlink w:anchor="_Toc155136103" w:history="1">
-            <w:r>
-              <w:rPr>
-                <w:rStyle w:val="a6"/>
-                <w:noProof/>
-                <w:lang w:val="uk-UA"/>
-              </w:rPr>
-              <w:t>2.2</w:t>
-            </w:r>
-            <w:r>
-              <w:rPr>
-                <w:rFonts w:asciiTheme="minorHAnsi" w:eastAsiaTheme="minorEastAsia" w:hAnsiTheme="minorHAnsi"/>
-                <w:noProof/>
-                <w:kern w:val="2"/>
-                <w:sz w:val="22"/>
-                <w14:ligatures w14:val="standardContextual"/>
-              </w:rPr>
-              <w:tab/>
-            </w:r>
-            <w:r>
-              <w:rPr>
-                <w:rStyle w:val="a6"/>
-                <w:noProof/>
-                <w:lang w:val="uk-UA"/>
-              </w:rPr>
-              <w:t>Завдання до лабораторної роботи</w:t>
-            </w:r>
-            <w:r>
-              <w:rPr>
-                <w:noProof/>
-                <w:webHidden/>
-              </w:rPr>
-              <w:tab/>
-            </w:r>
-            <w:r>
-              <w:rPr>
-                <w:noProof/>
-                <w:webHidden/>
-              </w:rPr>
-              <w:fldChar w:fldCharType="begin"/>
-            </w:r>
-            <w:r>
-              <w:rPr>
-                <w:noProof/>
-                <w:webHidden/>
-              </w:rPr>
-              <w:instrText xml:space="preserve"> PAGEREF _Toc155136103 \h </w:instrText>
-            </w:r>
-            <w:r>
-              <w:rPr>
-                <w:noProof/>
-                <w:webHidden/>
-              </w:rPr>
-            </w:r>
-            <w:r>
-              <w:rPr>
-                <w:noProof/>
-                <w:webHidden/>
-              </w:rPr>
-              <w:fldChar w:fldCharType="separate"/>
-            </w:r>
-            <w:r>
-              <w:rPr>
-                <w:noProof/>
-                <w:webHidden/>
-              </w:rPr>
-              <w:t>16</w:t>
-            </w:r>
-            <w:r>
-              <w:rPr>
-                <w:noProof/>
-                <w:webHidden/>
-              </w:rPr>
-              <w:fldChar w:fldCharType="end"/>
-            </w:r>
-          </w:hyperlink>
-        </w:p>
-        <w:p>
-          <w:pPr>
-            <w:pStyle w:val="11"/>
-            <w:tabs>
-              <w:tab w:val="left" w:pos="1100"/>
-              <w:tab w:val="right" w:leader="dot" w:pos="9350"/>
-            </w:tabs>
-            <w:rPr>
-              <w:rFonts w:asciiTheme="minorHAnsi" w:eastAsiaTheme="minorEastAsia" w:hAnsiTheme="minorHAnsi"/>
-              <w:noProof/>
-              <w:kern w:val="2"/>
-              <w:sz w:val="22"/>
-              <w14:ligatures w14:val="standardContextual"/>
-            </w:rPr>
-          </w:pPr>
-          <w:hyperlink w:anchor="_Toc155136104" w:history="1">
-            <w:r>
-              <w:rPr>
-                <w:rStyle w:val="a6"/>
-                <w:bCs/>
-                <w:noProof/>
-                <w:lang w:val="uk-UA"/>
-              </w:rPr>
-              <w:t>3</w:t>
-            </w:r>
-            <w:r>
-              <w:rPr>
-                <w:rFonts w:asciiTheme="minorHAnsi" w:eastAsiaTheme="minorEastAsia" w:hAnsiTheme="minorHAnsi"/>
-                <w:noProof/>
-                <w:kern w:val="2"/>
-                <w:sz w:val="22"/>
-                <w14:ligatures w14:val="standardContextual"/>
-              </w:rPr>
-              <w:tab/>
-            </w:r>
-            <w:r>
-              <w:rPr>
-                <w:rStyle w:val="a6"/>
-                <w:noProof/>
-                <w:lang w:val="uk-UA"/>
-              </w:rPr>
-              <w:t xml:space="preserve">Лабораторна робота №3: </w:t>
-            </w:r>
-            <w:r>
-              <w:rPr>
-                <w:rStyle w:val="a6"/>
-                <w:bCs/>
-                <w:noProof/>
-                <w:lang w:val="uk-UA"/>
-              </w:rPr>
-              <w:t>ООП</w:t>
-            </w:r>
-            <w:r>
-              <w:rPr>
-                <w:noProof/>
-                <w:webHidden/>
-              </w:rPr>
-              <w:tab/>
-            </w:r>
-            <w:r>
-              <w:rPr>
-                <w:noProof/>
-                <w:webHidden/>
-              </w:rPr>
-              <w:fldChar w:fldCharType="begin"/>
-            </w:r>
-            <w:r>
-              <w:rPr>
-                <w:noProof/>
-                <w:webHidden/>
-              </w:rPr>
-              <w:instrText xml:space="preserve"> PAGEREF _Toc155136104 \h </w:instrText>
-            </w:r>
-            <w:r>
-              <w:rPr>
-                <w:noProof/>
-                <w:webHidden/>
-              </w:rPr>
-            </w:r>
-            <w:r>
-              <w:rPr>
-                <w:noProof/>
-                <w:webHidden/>
-              </w:rPr>
-              <w:fldChar w:fldCharType="separate"/>
-            </w:r>
-            <w:r>
-              <w:rPr>
-                <w:noProof/>
-                <w:webHidden/>
-              </w:rPr>
-              <w:t>17</w:t>
-            </w:r>
-            <w:r>
-              <w:rPr>
-                <w:noProof/>
-                <w:webHidden/>
-              </w:rPr>
-              <w:fldChar w:fldCharType="end"/>
-            </w:r>
-          </w:hyperlink>
-        </w:p>
-        <w:p>
-          <w:pPr>
-            <w:pStyle w:val="21"/>
-            <w:tabs>
-              <w:tab w:val="left" w:pos="1760"/>
-              <w:tab w:val="right" w:leader="dot" w:pos="9350"/>
-            </w:tabs>
-            <w:rPr>
-              <w:rFonts w:asciiTheme="minorHAnsi" w:eastAsiaTheme="minorEastAsia" w:hAnsiTheme="minorHAnsi"/>
-              <w:noProof/>
-              <w:kern w:val="2"/>
-              <w:sz w:val="22"/>
-              <w14:ligatures w14:val="standardContextual"/>
-            </w:rPr>
-          </w:pPr>
-          <w:hyperlink w:anchor="_Toc155136105" w:history="1">
-            <w:r>
-              <w:rPr>
-                <w:rStyle w:val="a6"/>
-                <w:noProof/>
-                <w:lang w:val="uk-UA"/>
-              </w:rPr>
-              <w:t>3.1</w:t>
-            </w:r>
-            <w:r>
-              <w:rPr>
-                <w:rFonts w:asciiTheme="minorHAnsi" w:eastAsiaTheme="minorEastAsia" w:hAnsiTheme="minorHAnsi"/>
-                <w:noProof/>
-                <w:kern w:val="2"/>
-                <w:sz w:val="22"/>
-                <w14:ligatures w14:val="standardContextual"/>
-              </w:rPr>
-              <w:tab/>
-            </w:r>
-            <w:r>
-              <w:rPr>
-                <w:rStyle w:val="a6"/>
-                <w:noProof/>
-                <w:lang w:val="uk-UA"/>
-              </w:rPr>
-              <w:t>Теоретичні відомості</w:t>
-            </w:r>
-            <w:r>
-              <w:rPr>
-                <w:noProof/>
-                <w:webHidden/>
-              </w:rPr>
-              <w:tab/>
-            </w:r>
-            <w:r>
-              <w:rPr>
-                <w:noProof/>
-                <w:webHidden/>
-              </w:rPr>
-              <w:fldChar w:fldCharType="begin"/>
-            </w:r>
-            <w:r>
-              <w:rPr>
-                <w:noProof/>
-                <w:webHidden/>
-              </w:rPr>
-              <w:instrText xml:space="preserve"> PAGEREF _Toc155136105 \h </w:instrText>
-            </w:r>
-            <w:r>
-              <w:rPr>
-                <w:noProof/>
-                <w:webHidden/>
-              </w:rPr>
-            </w:r>
-            <w:r>
-              <w:rPr>
-                <w:noProof/>
-                <w:webHidden/>
-              </w:rPr>
-              <w:fldChar w:fldCharType="separate"/>
-            </w:r>
-            <w:r>
-              <w:rPr>
-                <w:noProof/>
-                <w:webHidden/>
-              </w:rPr>
-              <w:t>17</w:t>
-            </w:r>
-            <w:r>
-              <w:rPr>
-                <w:noProof/>
-                <w:webHidden/>
-              </w:rPr>
-              <w:fldChar w:fldCharType="end"/>
-            </w:r>
-          </w:hyperlink>
-        </w:p>
-        <w:p>
-          <w:pPr>
-            <w:pStyle w:val="31"/>
-            <w:tabs>
-              <w:tab w:val="left" w:pos="2060"/>
-              <w:tab w:val="right" w:leader="dot" w:pos="9350"/>
-            </w:tabs>
-            <w:rPr>
-              <w:rFonts w:asciiTheme="minorHAnsi" w:eastAsiaTheme="minorEastAsia" w:hAnsiTheme="minorHAnsi"/>
-              <w:noProof/>
-              <w:kern w:val="2"/>
-              <w:sz w:val="22"/>
-              <w14:ligatures w14:val="standardContextual"/>
-            </w:rPr>
-          </w:pPr>
-          <w:hyperlink w:anchor="_Toc155136106" w:history="1">
-            <w:r>
-              <w:rPr>
-                <w:rStyle w:val="a6"/>
-                <w:noProof/>
-                <w:lang w:val="uk-UA"/>
-              </w:rPr>
-              <w:t>3.1.1</w:t>
-            </w:r>
-            <w:r>
-              <w:rPr>
-                <w:rFonts w:asciiTheme="minorHAnsi" w:eastAsiaTheme="minorEastAsia" w:hAnsiTheme="minorHAnsi"/>
-                <w:noProof/>
-                <w:kern w:val="2"/>
-                <w:sz w:val="22"/>
-                <w14:ligatures w14:val="standardContextual"/>
-              </w:rPr>
-              <w:tab/>
-            </w:r>
-            <w:r>
-              <w:rPr>
-                <w:rStyle w:val="a6"/>
-                <w:noProof/>
-                <w:lang w:val="uk-UA"/>
-              </w:rPr>
-              <w:t>ООП та мова Python</w:t>
-            </w:r>
-            <w:r>
-              <w:rPr>
-                <w:noProof/>
-                <w:webHidden/>
-              </w:rPr>
-              <w:tab/>
-            </w:r>
-            <w:r>
-              <w:rPr>
-                <w:noProof/>
-                <w:webHidden/>
-              </w:rPr>
-              <w:fldChar w:fldCharType="begin"/>
-            </w:r>
-            <w:r>
-              <w:rPr>
-                <w:noProof/>
-                <w:webHidden/>
-              </w:rPr>
-              <w:instrText xml:space="preserve"> PAGEREF _Toc155136106 \h </w:instrText>
-            </w:r>
-            <w:r>
-              <w:rPr>
-                <w:noProof/>
-                <w:webHidden/>
-              </w:rPr>
-            </w:r>
-            <w:r>
-              <w:rPr>
-                <w:noProof/>
-                <w:webHidden/>
-              </w:rPr>
-              <w:fldChar w:fldCharType="separate"/>
-            </w:r>
-            <w:r>
-              <w:rPr>
-                <w:noProof/>
-                <w:webHidden/>
-              </w:rPr>
-              <w:t>17</w:t>
-            </w:r>
-            <w:r>
-              <w:rPr>
-                <w:noProof/>
-                <w:webHidden/>
-              </w:rPr>
-              <w:fldChar w:fldCharType="end"/>
-            </w:r>
-          </w:hyperlink>
-        </w:p>
-        <w:p>
-          <w:pPr>
-            <w:pStyle w:val="31"/>
-            <w:tabs>
-              <w:tab w:val="left" w:pos="2060"/>
-              <w:tab w:val="right" w:leader="dot" w:pos="9350"/>
-            </w:tabs>
-            <w:rPr>
-              <w:rFonts w:asciiTheme="minorHAnsi" w:eastAsiaTheme="minorEastAsia" w:hAnsiTheme="minorHAnsi"/>
-              <w:noProof/>
-              <w:kern w:val="2"/>
-              <w:sz w:val="22"/>
-              <w14:ligatures w14:val="standardContextual"/>
-            </w:rPr>
-          </w:pPr>
-          <w:hyperlink w:anchor="_Toc155136107" w:history="1">
-            <w:r>
-              <w:rPr>
-                <w:rStyle w:val="a6"/>
-                <w:noProof/>
-                <w:lang w:val="uk-UA"/>
-              </w:rPr>
-              <w:t>3.1.2</w:t>
-            </w:r>
-            <w:r>
-              <w:rPr>
-                <w:rFonts w:asciiTheme="minorHAnsi" w:eastAsiaTheme="minorEastAsia" w:hAnsiTheme="minorHAnsi"/>
-                <w:noProof/>
-                <w:kern w:val="2"/>
-                <w:sz w:val="22"/>
-                <w14:ligatures w14:val="standardContextual"/>
-              </w:rPr>
-              <w:tab/>
-            </w:r>
-            <w:r>
-              <w:rPr>
-                <w:rStyle w:val="a6"/>
-                <w:noProof/>
-                <w:lang w:val="uk-UA"/>
-              </w:rPr>
-              <w:t>Методи класу</w:t>
-            </w:r>
-            <w:r>
-              <w:rPr>
-                <w:noProof/>
-                <w:webHidden/>
-              </w:rPr>
-              <w:tab/>
-            </w:r>
-            <w:r>
-              <w:rPr>
-                <w:noProof/>
-                <w:webHidden/>
-              </w:rPr>
-              <w:fldChar w:fldCharType="begin"/>
-            </w:r>
-            <w:r>
-              <w:rPr>
-                <w:noProof/>
-                <w:webHidden/>
-              </w:rPr>
-              <w:instrText xml:space="preserve"> PAGEREF _Toc155136107 \h </w:instrText>
-            </w:r>
-            <w:r>
-              <w:rPr>
-                <w:noProof/>
-                <w:webHidden/>
-              </w:rPr>
-            </w:r>
-            <w:r>
-              <w:rPr>
-                <w:noProof/>
-                <w:webHidden/>
-              </w:rPr>
-              <w:fldChar w:fldCharType="separate"/>
-            </w:r>
-            <w:r>
-              <w:rPr>
-                <w:noProof/>
-                <w:webHidden/>
-              </w:rPr>
-              <w:t>18</w:t>
-            </w:r>
-            <w:r>
-              <w:rPr>
-                <w:noProof/>
-                <w:webHidden/>
-              </w:rPr>
-              <w:fldChar w:fldCharType="end"/>
-            </w:r>
-          </w:hyperlink>
-        </w:p>
-        <w:p>
-          <w:pPr>
-            <w:pStyle w:val="31"/>
-            <w:tabs>
-              <w:tab w:val="left" w:pos="2060"/>
-              <w:tab w:val="right" w:leader="dot" w:pos="9350"/>
-            </w:tabs>
-            <w:rPr>
-              <w:rFonts w:asciiTheme="minorHAnsi" w:eastAsiaTheme="minorEastAsia" w:hAnsiTheme="minorHAnsi"/>
-              <w:noProof/>
-              <w:kern w:val="2"/>
-              <w:sz w:val="22"/>
-              <w14:ligatures w14:val="standardContextual"/>
-            </w:rPr>
-          </w:pPr>
-          <w:hyperlink w:anchor="_Toc155136108" w:history="1">
-            <w:r>
-              <w:rPr>
-                <w:rStyle w:val="a6"/>
-                <w:noProof/>
-                <w:lang w:val="uk-UA"/>
-              </w:rPr>
-              <w:t>3.1.3</w:t>
-            </w:r>
-            <w:r>
-              <w:rPr>
-                <w:rFonts w:asciiTheme="minorHAnsi" w:eastAsiaTheme="minorEastAsia" w:hAnsiTheme="minorHAnsi"/>
-                <w:noProof/>
-                <w:kern w:val="2"/>
-                <w:sz w:val="22"/>
-                <w14:ligatures w14:val="standardContextual"/>
-              </w:rPr>
-              <w:tab/>
-            </w:r>
-            <w:r>
-              <w:rPr>
-                <w:rStyle w:val="a6"/>
-                <w:noProof/>
-                <w:lang w:val="uk-UA"/>
-              </w:rPr>
-              <w:t>self</w:t>
-            </w:r>
-            <w:r>
-              <w:rPr>
-                <w:noProof/>
-                <w:webHidden/>
-              </w:rPr>
-              <w:tab/>
-            </w:r>
-            <w:r>
-              <w:rPr>
-                <w:noProof/>
-                <w:webHidden/>
-              </w:rPr>
-              <w:fldChar w:fldCharType="begin"/>
-            </w:r>
-            <w:r>
-              <w:rPr>
-                <w:noProof/>
-                <w:webHidden/>
-              </w:rPr>
-              <w:instrText xml:space="preserve"> PAGEREF _Toc155136108 \h </w:instrText>
-            </w:r>
-            <w:r>
-              <w:rPr>
-                <w:noProof/>
-                <w:webHidden/>
-              </w:rPr>
-            </w:r>
-            <w:r>
-              <w:rPr>
-                <w:noProof/>
-                <w:webHidden/>
-              </w:rPr>
-              <w:fldChar w:fldCharType="separate"/>
-            </w:r>
-            <w:r>
-              <w:rPr>
-                <w:noProof/>
-                <w:webHidden/>
-              </w:rPr>
-              <w:t>19</w:t>
-            </w:r>
-            <w:r>
-              <w:rPr>
-                <w:noProof/>
-                <w:webHidden/>
-              </w:rPr>
-              <w:fldChar w:fldCharType="end"/>
-            </w:r>
-          </w:hyperlink>
-        </w:p>
-        <w:p>
-          <w:pPr>
-            <w:pStyle w:val="31"/>
-            <w:tabs>
-              <w:tab w:val="left" w:pos="2060"/>
-              <w:tab w:val="right" w:leader="dot" w:pos="9350"/>
-            </w:tabs>
-            <w:rPr>
-              <w:rFonts w:asciiTheme="minorHAnsi" w:eastAsiaTheme="minorEastAsia" w:hAnsiTheme="minorHAnsi"/>
-              <w:noProof/>
-              <w:kern w:val="2"/>
-              <w:sz w:val="22"/>
-              <w14:ligatures w14:val="standardContextual"/>
-            </w:rPr>
-          </w:pPr>
-          <w:hyperlink w:anchor="_Toc155136109" w:history="1">
-            <w:r>
-              <w:rPr>
-                <w:rStyle w:val="a6"/>
-                <w:noProof/>
-                <w:lang w:val="uk-UA"/>
-              </w:rPr>
-              <w:t>3.1.4</w:t>
-            </w:r>
-            <w:r>
-              <w:rPr>
-                <w:rFonts w:asciiTheme="minorHAnsi" w:eastAsiaTheme="minorEastAsia" w:hAnsiTheme="minorHAnsi"/>
-                <w:noProof/>
-                <w:kern w:val="2"/>
-                <w:sz w:val="22"/>
-                <w14:ligatures w14:val="standardContextual"/>
-              </w:rPr>
-              <w:tab/>
-            </w:r>
-            <w:r>
-              <w:rPr>
-                <w:rStyle w:val="a6"/>
-                <w:noProof/>
-                <w:lang w:val="uk-UA"/>
-              </w:rPr>
-              <w:t>Конструктори</w:t>
-            </w:r>
-            <w:r>
-              <w:rPr>
-                <w:noProof/>
-                <w:webHidden/>
-              </w:rPr>
-              <w:tab/>
-            </w:r>
-            <w:r>
-              <w:rPr>
-                <w:noProof/>
-                <w:webHidden/>
-              </w:rPr>
-              <w:fldChar w:fldCharType="begin"/>
-            </w:r>
-            <w:r>
-              <w:rPr>
-                <w:noProof/>
-                <w:webHidden/>
-              </w:rPr>
-              <w:instrText xml:space="preserve"> PAGEREF _Toc155136109 \h </w:instrText>
-            </w:r>
-            <w:r>
-              <w:rPr>
-                <w:noProof/>
-                <w:webHidden/>
-              </w:rPr>
-            </w:r>
-            <w:r>
-              <w:rPr>
-                <w:noProof/>
-                <w:webHidden/>
-              </w:rPr>
-              <w:fldChar w:fldCharType="separate"/>
-            </w:r>
-            <w:r>
-              <w:rPr>
-                <w:noProof/>
-                <w:webHidden/>
-              </w:rPr>
-              <w:t>19</w:t>
-            </w:r>
-            <w:r>
-              <w:rPr>
-                <w:noProof/>
-                <w:webHidden/>
-              </w:rPr>
-              <w:fldChar w:fldCharType="end"/>
-            </w:r>
-          </w:hyperlink>
-        </w:p>
-        <w:p>
-          <w:pPr>
-            <w:pStyle w:val="31"/>
-            <w:tabs>
-              <w:tab w:val="left" w:pos="2060"/>
-              <w:tab w:val="right" w:leader="dot" w:pos="9350"/>
-            </w:tabs>
-            <w:rPr>
-              <w:rFonts w:asciiTheme="minorHAnsi" w:eastAsiaTheme="minorEastAsia" w:hAnsiTheme="minorHAnsi"/>
-              <w:noProof/>
-              <w:kern w:val="2"/>
-              <w:sz w:val="22"/>
-              <w14:ligatures w14:val="standardContextual"/>
-            </w:rPr>
-          </w:pPr>
-          <w:hyperlink w:anchor="_Toc155136110" w:history="1">
-            <w:r>
-              <w:rPr>
-                <w:rStyle w:val="a6"/>
-                <w:noProof/>
-                <w:lang w:val="uk-UA"/>
-              </w:rPr>
-              <w:t>3.1.5</w:t>
-            </w:r>
-            <w:r>
-              <w:rPr>
-                <w:rFonts w:asciiTheme="minorHAnsi" w:eastAsiaTheme="minorEastAsia" w:hAnsiTheme="minorHAnsi"/>
-                <w:noProof/>
-                <w:kern w:val="2"/>
-                <w:sz w:val="22"/>
-                <w14:ligatures w14:val="standardContextual"/>
-              </w:rPr>
-              <w:tab/>
-            </w:r>
-            <w:r>
-              <w:rPr>
-                <w:rStyle w:val="a6"/>
-                <w:noProof/>
-                <w:lang w:val="uk-UA"/>
-              </w:rPr>
-              <w:t>Атрибути об'єкту</w:t>
-            </w:r>
-            <w:r>
-              <w:rPr>
-                <w:noProof/>
-                <w:webHidden/>
-              </w:rPr>
-              <w:tab/>
-            </w:r>
-            <w:r>
-              <w:rPr>
-                <w:noProof/>
-                <w:webHidden/>
-              </w:rPr>
-              <w:fldChar w:fldCharType="begin"/>
-            </w:r>
-            <w:r>
-              <w:rPr>
-                <w:noProof/>
-                <w:webHidden/>
-              </w:rPr>
-              <w:instrText xml:space="preserve"> PAGEREF _Toc155136110 \h </w:instrText>
-            </w:r>
-            <w:r>
-              <w:rPr>
-                <w:noProof/>
-                <w:webHidden/>
-              </w:rPr>
-            </w:r>
-            <w:r>
-              <w:rPr>
-                <w:noProof/>
-                <w:webHidden/>
-              </w:rPr>
-              <w:fldChar w:fldCharType="separate"/>
-            </w:r>
-            <w:r>
-              <w:rPr>
-                <w:noProof/>
-                <w:webHidden/>
-              </w:rPr>
-              <w:t>20</w:t>
-            </w:r>
-            <w:r>
-              <w:rPr>
-                <w:noProof/>
-                <w:webHidden/>
-              </w:rPr>
-              <w:fldChar w:fldCharType="end"/>
-            </w:r>
-          </w:hyperlink>
-        </w:p>
-        <w:p>
-          <w:pPr>
-            <w:pStyle w:val="31"/>
-            <w:tabs>
-              <w:tab w:val="left" w:pos="2060"/>
-              <w:tab w:val="right" w:leader="dot" w:pos="9350"/>
-            </w:tabs>
-            <w:rPr>
-              <w:rFonts w:asciiTheme="minorHAnsi" w:eastAsiaTheme="minorEastAsia" w:hAnsiTheme="minorHAnsi"/>
-              <w:noProof/>
-              <w:kern w:val="2"/>
-              <w:sz w:val="22"/>
-              <w14:ligatures w14:val="standardContextual"/>
-            </w:rPr>
-          </w:pPr>
-          <w:hyperlink w:anchor="_Toc155136111" w:history="1">
-            <w:r>
-              <w:rPr>
-                <w:rStyle w:val="a6"/>
-                <w:noProof/>
-                <w:lang w:val="uk-UA"/>
-              </w:rPr>
-              <w:t>3.1.6</w:t>
-            </w:r>
-            <w:r>
-              <w:rPr>
-                <w:rFonts w:asciiTheme="minorHAnsi" w:eastAsiaTheme="minorEastAsia" w:hAnsiTheme="minorHAnsi"/>
-                <w:noProof/>
-                <w:kern w:val="2"/>
-                <w:sz w:val="22"/>
-                <w14:ligatures w14:val="standardContextual"/>
-              </w:rPr>
-              <w:tab/>
-            </w:r>
-            <w:r>
-              <w:rPr>
-                <w:rStyle w:val="a6"/>
-                <w:noProof/>
-                <w:lang w:val="uk-UA"/>
-              </w:rPr>
-              <w:t>Створення об'єктів</w:t>
-            </w:r>
-            <w:r>
-              <w:rPr>
-                <w:noProof/>
-                <w:webHidden/>
-              </w:rPr>
-              <w:tab/>
-            </w:r>
-            <w:r>
-              <w:rPr>
-                <w:noProof/>
-                <w:webHidden/>
-              </w:rPr>
-              <w:fldChar w:fldCharType="begin"/>
-            </w:r>
-            <w:r>
-              <w:rPr>
-                <w:noProof/>
-                <w:webHidden/>
-              </w:rPr>
-              <w:instrText xml:space="preserve"> PAGEREF _Toc155136111 \h </w:instrText>
-            </w:r>
-            <w:r>
-              <w:rPr>
-                <w:noProof/>
-                <w:webHidden/>
-              </w:rPr>
-            </w:r>
-            <w:r>
-              <w:rPr>
-                <w:noProof/>
-                <w:webHidden/>
-              </w:rPr>
-              <w:fldChar w:fldCharType="separate"/>
-            </w:r>
-            <w:r>
-              <w:rPr>
-                <w:noProof/>
-                <w:webHidden/>
-              </w:rPr>
-              <w:t>21</w:t>
-            </w:r>
-            <w:r>
-              <w:rPr>
-                <w:noProof/>
-                <w:webHidden/>
-              </w:rPr>
-              <w:fldChar w:fldCharType="end"/>
-            </w:r>
-          </w:hyperlink>
-        </w:p>
-        <w:p>
-          <w:pPr>
-            <w:pStyle w:val="21"/>
-            <w:tabs>
-              <w:tab w:val="left" w:pos="1760"/>
-              <w:tab w:val="right" w:leader="dot" w:pos="9350"/>
-            </w:tabs>
-            <w:rPr>
-              <w:rFonts w:asciiTheme="minorHAnsi" w:eastAsiaTheme="minorEastAsia" w:hAnsiTheme="minorHAnsi"/>
-              <w:noProof/>
-              <w:kern w:val="2"/>
-              <w:sz w:val="22"/>
-              <w14:ligatures w14:val="standardContextual"/>
-            </w:rPr>
-          </w:pPr>
-          <w:hyperlink w:anchor="_Toc155136112" w:history="1">
-            <w:r>
-              <w:rPr>
-                <w:rStyle w:val="a6"/>
-                <w:noProof/>
-                <w:lang w:val="uk-UA"/>
-              </w:rPr>
-              <w:t>3.2</w:t>
-            </w:r>
-            <w:r>
-              <w:rPr>
-                <w:rFonts w:asciiTheme="minorHAnsi" w:eastAsiaTheme="minorEastAsia" w:hAnsiTheme="minorHAnsi"/>
-                <w:noProof/>
-                <w:kern w:val="2"/>
-                <w:sz w:val="22"/>
-                <w14:ligatures w14:val="standardContextual"/>
-              </w:rPr>
-              <w:tab/>
-            </w:r>
-            <w:r>
-              <w:rPr>
-                <w:rStyle w:val="a6"/>
-                <w:noProof/>
-                <w:lang w:val="uk-UA"/>
-              </w:rPr>
-              <w:t>Завдання до лабораторної роботи</w:t>
-            </w:r>
-            <w:r>
-              <w:rPr>
-                <w:noProof/>
-                <w:webHidden/>
-              </w:rPr>
-              <w:tab/>
-            </w:r>
-            <w:r>
-              <w:rPr>
-                <w:noProof/>
-                <w:webHidden/>
-              </w:rPr>
-              <w:fldChar w:fldCharType="begin"/>
-            </w:r>
-            <w:r>
-              <w:rPr>
-                <w:noProof/>
-                <w:webHidden/>
-              </w:rPr>
-              <w:instrText xml:space="preserve"> PAGEREF _Toc155136112 \h </w:instrText>
-            </w:r>
-            <w:r>
-              <w:rPr>
-                <w:noProof/>
-                <w:webHidden/>
-              </w:rPr>
-            </w:r>
-            <w:r>
-              <w:rPr>
-                <w:noProof/>
-                <w:webHidden/>
-              </w:rPr>
-              <w:fldChar w:fldCharType="separate"/>
-            </w:r>
-            <w:r>
-              <w:rPr>
-                <w:noProof/>
-                <w:webHidden/>
-              </w:rPr>
-              <w:t>21</w:t>
-            </w:r>
-            <w:r>
-              <w:rPr>
-                <w:noProof/>
-                <w:webHidden/>
-              </w:rPr>
-              <w:fldChar w:fldCharType="end"/>
-            </w:r>
-          </w:hyperlink>
-        </w:p>
-        <w:p>
-          <w:pPr>
-            <w:pStyle w:val="11"/>
-            <w:tabs>
-              <w:tab w:val="left" w:pos="1100"/>
-              <w:tab w:val="right" w:leader="dot" w:pos="9350"/>
-            </w:tabs>
-            <w:rPr>
-              <w:rFonts w:asciiTheme="minorHAnsi" w:eastAsiaTheme="minorEastAsia" w:hAnsiTheme="minorHAnsi"/>
-              <w:noProof/>
-              <w:kern w:val="2"/>
-              <w:sz w:val="22"/>
-              <w14:ligatures w14:val="standardContextual"/>
-            </w:rPr>
-          </w:pPr>
-          <w:hyperlink w:anchor="_Toc155136113" w:history="1">
-            <w:r>
-              <w:rPr>
-                <w:rStyle w:val="a6"/>
-                <w:noProof/>
-                <w:lang w:val="uk-UA"/>
-              </w:rPr>
-              <w:t>4</w:t>
-            </w:r>
-            <w:r>
-              <w:rPr>
-                <w:rFonts w:asciiTheme="minorHAnsi" w:eastAsiaTheme="minorEastAsia" w:hAnsiTheme="minorHAnsi"/>
-                <w:noProof/>
-                <w:kern w:val="2"/>
-                <w:sz w:val="22"/>
-                <w14:ligatures w14:val="standardContextual"/>
-              </w:rPr>
-              <w:tab/>
-            </w:r>
-            <w:r>
-              <w:rPr>
-                <w:rStyle w:val="a6"/>
-                <w:noProof/>
-                <w:lang w:val="uk-UA"/>
-              </w:rPr>
-              <w:t>Лабораторна робота №4: Зворотний польський запис</w:t>
-            </w:r>
-            <w:r>
-              <w:rPr>
-                <w:noProof/>
-                <w:webHidden/>
-              </w:rPr>
-              <w:tab/>
-            </w:r>
-            <w:r>
-              <w:rPr>
-                <w:noProof/>
-                <w:webHidden/>
-              </w:rPr>
-              <w:fldChar w:fldCharType="begin"/>
-            </w:r>
-            <w:r>
-              <w:rPr>
-                <w:noProof/>
-                <w:webHidden/>
-              </w:rPr>
-              <w:instrText xml:space="preserve"> PAGEREF _Toc155136113 \h </w:instrText>
-            </w:r>
-            <w:r>
-              <w:rPr>
-                <w:noProof/>
-                <w:webHidden/>
-              </w:rPr>
-            </w:r>
-            <w:r>
-              <w:rPr>
-                <w:noProof/>
-                <w:webHidden/>
-              </w:rPr>
-              <w:fldChar w:fldCharType="separate"/>
-            </w:r>
-            <w:r>
-              <w:rPr>
-                <w:noProof/>
-                <w:webHidden/>
-              </w:rPr>
-              <w:t>23</w:t>
-            </w:r>
-            <w:r>
-              <w:rPr>
-                <w:noProof/>
-                <w:webHidden/>
-              </w:rPr>
-              <w:fldChar w:fldCharType="end"/>
-            </w:r>
-          </w:hyperlink>
-        </w:p>
-        <w:p>
-          <w:pPr>
-            <w:pStyle w:val="21"/>
-            <w:tabs>
-              <w:tab w:val="left" w:pos="1760"/>
-              <w:tab w:val="right" w:leader="dot" w:pos="9350"/>
-            </w:tabs>
-            <w:rPr>
-              <w:rFonts w:asciiTheme="minorHAnsi" w:eastAsiaTheme="minorEastAsia" w:hAnsiTheme="minorHAnsi"/>
-              <w:noProof/>
-              <w:kern w:val="2"/>
-              <w:sz w:val="22"/>
-              <w14:ligatures w14:val="standardContextual"/>
-            </w:rPr>
-          </w:pPr>
-          <w:hyperlink w:anchor="_Toc155136114" w:history="1">
-            <w:r>
-              <w:rPr>
-                <w:rStyle w:val="a6"/>
-                <w:noProof/>
-                <w:lang w:val="uk-UA"/>
-              </w:rPr>
-              <w:t>4.1</w:t>
-            </w:r>
-            <w:r>
-              <w:rPr>
-                <w:rFonts w:asciiTheme="minorHAnsi" w:eastAsiaTheme="minorEastAsia" w:hAnsiTheme="minorHAnsi"/>
-                <w:noProof/>
-                <w:kern w:val="2"/>
-                <w:sz w:val="22"/>
-                <w14:ligatures w14:val="standardContextual"/>
-              </w:rPr>
-              <w:tab/>
-            </w:r>
-            <w:r>
-              <w:rPr>
-                <w:rStyle w:val="a6"/>
-                <w:noProof/>
-                <w:lang w:val="uk-UA"/>
-              </w:rPr>
-              <w:t>Теоретичні відомості.</w:t>
-            </w:r>
-            <w:r>
-              <w:rPr>
-                <w:noProof/>
-                <w:webHidden/>
-              </w:rPr>
-              <w:tab/>
-            </w:r>
-            <w:r>
-              <w:rPr>
-                <w:noProof/>
-                <w:webHidden/>
-              </w:rPr>
-              <w:fldChar w:fldCharType="begin"/>
-            </w:r>
-            <w:r>
-              <w:rPr>
-                <w:noProof/>
-                <w:webHidden/>
-              </w:rPr>
-              <w:instrText xml:space="preserve"> PAGEREF _Toc155136114 \h </w:instrText>
-            </w:r>
-            <w:r>
-              <w:rPr>
-                <w:noProof/>
-                <w:webHidden/>
-              </w:rPr>
-            </w:r>
-            <w:r>
-              <w:rPr>
-                <w:noProof/>
-                <w:webHidden/>
-              </w:rPr>
-              <w:fldChar w:fldCharType="separate"/>
-            </w:r>
-            <w:r>
-              <w:rPr>
-                <w:noProof/>
-                <w:webHidden/>
-              </w:rPr>
-              <w:t>23</w:t>
-            </w:r>
-            <w:r>
-              <w:rPr>
-                <w:noProof/>
-                <w:webHidden/>
-              </w:rPr>
-              <w:fldChar w:fldCharType="end"/>
-            </w:r>
-          </w:hyperlink>
-        </w:p>
-        <w:p>
-          <w:pPr>
-            <w:pStyle w:val="31"/>
-            <w:tabs>
-              <w:tab w:val="left" w:pos="2060"/>
-              <w:tab w:val="right" w:leader="dot" w:pos="9350"/>
-            </w:tabs>
-            <w:rPr>
-              <w:rFonts w:asciiTheme="minorHAnsi" w:eastAsiaTheme="minorEastAsia" w:hAnsiTheme="minorHAnsi"/>
-              <w:noProof/>
-              <w:kern w:val="2"/>
-              <w:sz w:val="22"/>
-              <w14:ligatures w14:val="standardContextual"/>
-            </w:rPr>
-          </w:pPr>
-          <w:hyperlink w:anchor="_Toc155136115" w:history="1">
-            <w:r>
-              <w:rPr>
-                <w:rStyle w:val="a6"/>
-                <w:noProof/>
-                <w:lang w:val="uk-UA"/>
-              </w:rPr>
-              <w:t>4.1.1</w:t>
-            </w:r>
-            <w:r>
-              <w:rPr>
-                <w:rFonts w:asciiTheme="minorHAnsi" w:eastAsiaTheme="minorEastAsia" w:hAnsiTheme="minorHAnsi"/>
-                <w:noProof/>
-                <w:kern w:val="2"/>
-                <w:sz w:val="22"/>
-                <w14:ligatures w14:val="standardContextual"/>
-              </w:rPr>
-              <w:tab/>
-            </w:r>
-            <w:r>
-              <w:rPr>
-                <w:rStyle w:val="a6"/>
-                <w:noProof/>
-                <w:lang w:val="uk-UA"/>
-              </w:rPr>
-              <w:t>Зворотний польський запис.</w:t>
-            </w:r>
-            <w:r>
-              <w:rPr>
-                <w:noProof/>
-                <w:webHidden/>
-              </w:rPr>
-              <w:tab/>
-            </w:r>
-            <w:r>
-              <w:rPr>
-                <w:noProof/>
-                <w:webHidden/>
-              </w:rPr>
-              <w:fldChar w:fldCharType="begin"/>
-            </w:r>
-            <w:r>
-              <w:rPr>
-                <w:noProof/>
-                <w:webHidden/>
-              </w:rPr>
-              <w:instrText xml:space="preserve"> PAGEREF _Toc155136115 \h </w:instrText>
-            </w:r>
-            <w:r>
-              <w:rPr>
-                <w:noProof/>
-                <w:webHidden/>
-              </w:rPr>
-            </w:r>
-            <w:r>
-              <w:rPr>
-                <w:noProof/>
-                <w:webHidden/>
-              </w:rPr>
-              <w:fldChar w:fldCharType="separate"/>
-            </w:r>
-            <w:r>
-              <w:rPr>
-                <w:noProof/>
-                <w:webHidden/>
-              </w:rPr>
-              <w:t>23</w:t>
-            </w:r>
-            <w:r>
-              <w:rPr>
-                <w:noProof/>
-                <w:webHidden/>
-              </w:rPr>
-              <w:fldChar w:fldCharType="end"/>
-            </w:r>
-          </w:hyperlink>
-        </w:p>
-        <w:p>
-          <w:pPr>
-            <w:pStyle w:val="31"/>
-            <w:tabs>
-              <w:tab w:val="left" w:pos="2060"/>
-              <w:tab w:val="right" w:leader="dot" w:pos="9350"/>
-            </w:tabs>
-            <w:rPr>
-              <w:rFonts w:asciiTheme="minorHAnsi" w:eastAsiaTheme="minorEastAsia" w:hAnsiTheme="minorHAnsi"/>
-              <w:noProof/>
-              <w:kern w:val="2"/>
-              <w:sz w:val="22"/>
-              <w14:ligatures w14:val="standardContextual"/>
-            </w:rPr>
-          </w:pPr>
-          <w:hyperlink w:anchor="_Toc155136116" w:history="1">
-            <w:r>
-              <w:rPr>
-                <w:rStyle w:val="a6"/>
-                <w:noProof/>
-                <w:lang w:val="uk-UA"/>
-              </w:rPr>
-              <w:t>4.1.2</w:t>
-            </w:r>
-            <w:r>
-              <w:rPr>
-                <w:rFonts w:asciiTheme="minorHAnsi" w:eastAsiaTheme="minorEastAsia" w:hAnsiTheme="minorHAnsi"/>
-                <w:noProof/>
-                <w:kern w:val="2"/>
-                <w:sz w:val="22"/>
-                <w14:ligatures w14:val="standardContextual"/>
-              </w:rPr>
-              <w:tab/>
-            </w:r>
-            <w:r>
-              <w:rPr>
-                <w:rStyle w:val="a6"/>
-                <w:noProof/>
-                <w:lang w:val="uk-UA"/>
-              </w:rPr>
-              <w:t>Алгоритм.</w:t>
-            </w:r>
-            <w:r>
-              <w:rPr>
-                <w:noProof/>
-                <w:webHidden/>
-              </w:rPr>
-              <w:tab/>
-            </w:r>
-            <w:r>
-              <w:rPr>
-                <w:noProof/>
-                <w:webHidden/>
-              </w:rPr>
-              <w:fldChar w:fldCharType="begin"/>
-            </w:r>
-            <w:r>
-              <w:rPr>
-                <w:noProof/>
-                <w:webHidden/>
-              </w:rPr>
-              <w:instrText xml:space="preserve"> PAGEREF _Toc155136116 \h </w:instrText>
-            </w:r>
-            <w:r>
-              <w:rPr>
-                <w:noProof/>
-                <w:webHidden/>
-              </w:rPr>
-            </w:r>
-            <w:r>
-              <w:rPr>
-                <w:noProof/>
-                <w:webHidden/>
-              </w:rPr>
-              <w:fldChar w:fldCharType="separate"/>
-            </w:r>
-            <w:r>
-              <w:rPr>
-                <w:noProof/>
-                <w:webHidden/>
-              </w:rPr>
-              <w:t>23</w:t>
-            </w:r>
-            <w:r>
-              <w:rPr>
-                <w:noProof/>
-                <w:webHidden/>
-              </w:rPr>
-              <w:fldChar w:fldCharType="end"/>
-            </w:r>
-          </w:hyperlink>
-        </w:p>
-        <w:p>
-          <w:pPr>
-            <w:pStyle w:val="31"/>
-            <w:tabs>
-              <w:tab w:val="left" w:pos="2060"/>
-              <w:tab w:val="right" w:leader="dot" w:pos="9350"/>
-            </w:tabs>
-            <w:rPr>
-              <w:rFonts w:asciiTheme="minorHAnsi" w:eastAsiaTheme="minorEastAsia" w:hAnsiTheme="minorHAnsi"/>
-              <w:noProof/>
-              <w:kern w:val="2"/>
-              <w:sz w:val="22"/>
-              <w14:ligatures w14:val="standardContextual"/>
-            </w:rPr>
-          </w:pPr>
-          <w:hyperlink w:anchor="_Toc155136117" w:history="1">
-            <w:r>
-              <w:rPr>
-                <w:rStyle w:val="a6"/>
-                <w:noProof/>
-                <w:lang w:val="uk-UA"/>
-              </w:rPr>
-              <w:t>4.1.3</w:t>
-            </w:r>
-            <w:r>
-              <w:rPr>
-                <w:rFonts w:asciiTheme="minorHAnsi" w:eastAsiaTheme="minorEastAsia" w:hAnsiTheme="minorHAnsi"/>
-                <w:noProof/>
-                <w:kern w:val="2"/>
-                <w:sz w:val="22"/>
-                <w14:ligatures w14:val="standardContextual"/>
-              </w:rPr>
-              <w:tab/>
-            </w:r>
-            <w:r>
-              <w:rPr>
-                <w:rStyle w:val="a6"/>
-                <w:noProof/>
-                <w:lang w:val="uk-UA"/>
-              </w:rPr>
-              <w:t>Пріоритетність операцій.</w:t>
-            </w:r>
-            <w:r>
-              <w:rPr>
-                <w:noProof/>
-                <w:webHidden/>
-              </w:rPr>
-              <w:tab/>
-            </w:r>
-            <w:r>
-              <w:rPr>
-                <w:noProof/>
-                <w:webHidden/>
-              </w:rPr>
-              <w:fldChar w:fldCharType="begin"/>
-            </w:r>
-            <w:r>
-              <w:rPr>
-                <w:noProof/>
-                <w:webHidden/>
-              </w:rPr>
-              <w:instrText xml:space="preserve"> PAGEREF _Toc155136117 \h </w:instrText>
-            </w:r>
-            <w:r>
-              <w:rPr>
-                <w:noProof/>
-                <w:webHidden/>
-              </w:rPr>
-            </w:r>
-            <w:r>
-              <w:rPr>
-                <w:noProof/>
-                <w:webHidden/>
-              </w:rPr>
-              <w:fldChar w:fldCharType="separate"/>
-            </w:r>
-            <w:r>
-              <w:rPr>
-                <w:noProof/>
-                <w:webHidden/>
-              </w:rPr>
-              <w:t>24</w:t>
-            </w:r>
-            <w:r>
-              <w:rPr>
-                <w:noProof/>
-                <w:webHidden/>
-              </w:rPr>
-              <w:fldChar w:fldCharType="end"/>
-            </w:r>
-          </w:hyperlink>
-        </w:p>
-        <w:p>
-          <w:pPr>
-            <w:pStyle w:val="31"/>
-            <w:tabs>
-              <w:tab w:val="left" w:pos="2060"/>
-              <w:tab w:val="right" w:leader="dot" w:pos="9350"/>
-            </w:tabs>
-            <w:rPr>
-              <w:rFonts w:asciiTheme="minorHAnsi" w:eastAsiaTheme="minorEastAsia" w:hAnsiTheme="minorHAnsi"/>
-              <w:noProof/>
-              <w:kern w:val="2"/>
-              <w:sz w:val="22"/>
-              <w14:ligatures w14:val="standardContextual"/>
-            </w:rPr>
-          </w:pPr>
-          <w:hyperlink w:anchor="_Toc155136118" w:history="1">
-            <w:r>
-              <w:rPr>
-                <w:rStyle w:val="a6"/>
-                <w:noProof/>
-                <w:lang w:val="uk-UA"/>
-              </w:rPr>
-              <w:t>4.1.4</w:t>
-            </w:r>
-            <w:r>
-              <w:rPr>
-                <w:rFonts w:asciiTheme="minorHAnsi" w:eastAsiaTheme="minorEastAsia" w:hAnsiTheme="minorHAnsi"/>
-                <w:noProof/>
-                <w:kern w:val="2"/>
-                <w:sz w:val="22"/>
-                <w14:ligatures w14:val="standardContextual"/>
-              </w:rPr>
-              <w:tab/>
-            </w:r>
-            <w:r>
-              <w:rPr>
-                <w:rStyle w:val="a6"/>
-                <w:noProof/>
-                <w:lang w:val="uk-UA"/>
-              </w:rPr>
-              <w:t>Приклад.</w:t>
-            </w:r>
-            <w:r>
-              <w:rPr>
-                <w:noProof/>
-                <w:webHidden/>
-              </w:rPr>
-              <w:tab/>
-            </w:r>
-            <w:r>
-              <w:rPr>
-                <w:noProof/>
-                <w:webHidden/>
-              </w:rPr>
-              <w:fldChar w:fldCharType="begin"/>
-            </w:r>
-            <w:r>
-              <w:rPr>
-                <w:noProof/>
-                <w:webHidden/>
-              </w:rPr>
-              <w:instrText xml:space="preserve"> PAGEREF _Toc155136118 \h </w:instrText>
-            </w:r>
-            <w:r>
-              <w:rPr>
-                <w:noProof/>
-                <w:webHidden/>
-              </w:rPr>
-            </w:r>
-            <w:r>
-              <w:rPr>
-                <w:noProof/>
-                <w:webHidden/>
-              </w:rPr>
-              <w:fldChar w:fldCharType="separate"/>
-            </w:r>
-            <w:r>
-              <w:rPr>
-                <w:noProof/>
-                <w:webHidden/>
-              </w:rPr>
-              <w:t>24</w:t>
-            </w:r>
-            <w:r>
-              <w:rPr>
-                <w:noProof/>
-                <w:webHidden/>
-              </w:rPr>
-              <w:fldChar w:fldCharType="end"/>
-            </w:r>
-          </w:hyperlink>
-        </w:p>
-        <w:p>
-          <w:pPr>
-            <w:pStyle w:val="31"/>
-            <w:tabs>
-              <w:tab w:val="left" w:pos="2060"/>
-              <w:tab w:val="right" w:leader="dot" w:pos="9350"/>
-            </w:tabs>
-            <w:rPr>
-              <w:rFonts w:asciiTheme="minorHAnsi" w:eastAsiaTheme="minorEastAsia" w:hAnsiTheme="minorHAnsi"/>
-              <w:noProof/>
-              <w:kern w:val="2"/>
-              <w:sz w:val="22"/>
-              <w14:ligatures w14:val="standardContextual"/>
-            </w:rPr>
-          </w:pPr>
-          <w:hyperlink w:anchor="_Toc155136119" w:history="1">
-            <w:r>
-              <w:rPr>
-                <w:rStyle w:val="a6"/>
-                <w:noProof/>
-                <w:lang w:val="uk-UA"/>
-              </w:rPr>
-              <w:t>4.1.5</w:t>
-            </w:r>
-            <w:r>
-              <w:rPr>
-                <w:rFonts w:asciiTheme="minorHAnsi" w:eastAsiaTheme="minorEastAsia" w:hAnsiTheme="minorHAnsi"/>
-                <w:noProof/>
-                <w:kern w:val="2"/>
-                <w:sz w:val="22"/>
-                <w14:ligatures w14:val="standardContextual"/>
-              </w:rPr>
-              <w:tab/>
-            </w:r>
-            <w:r>
-              <w:rPr>
-                <w:rStyle w:val="a6"/>
-                <w:noProof/>
-                <w:lang w:val="uk-UA"/>
-              </w:rPr>
-              <w:t>Обчислення виразу</w:t>
-            </w:r>
-            <w:r>
-              <w:rPr>
-                <w:noProof/>
-                <w:webHidden/>
-              </w:rPr>
-              <w:tab/>
-            </w:r>
-            <w:r>
-              <w:rPr>
-                <w:noProof/>
-                <w:webHidden/>
-              </w:rPr>
-              <w:fldChar w:fldCharType="begin"/>
-            </w:r>
-            <w:r>
-              <w:rPr>
-                <w:noProof/>
-                <w:webHidden/>
-              </w:rPr>
-              <w:instrText xml:space="preserve"> PAGEREF _Toc155136119 \h </w:instrText>
-            </w:r>
-            <w:r>
-              <w:rPr>
-                <w:noProof/>
-                <w:webHidden/>
-              </w:rPr>
-            </w:r>
-            <w:r>
-              <w:rPr>
-                <w:noProof/>
-                <w:webHidden/>
-              </w:rPr>
-              <w:fldChar w:fldCharType="separate"/>
-            </w:r>
-            <w:r>
-              <w:rPr>
-                <w:noProof/>
-                <w:webHidden/>
-              </w:rPr>
-              <w:t>25</w:t>
-            </w:r>
-            <w:r>
-              <w:rPr>
-                <w:noProof/>
-                <w:webHidden/>
-              </w:rPr>
-              <w:fldChar w:fldCharType="end"/>
-            </w:r>
-          </w:hyperlink>
-        </w:p>
-        <w:p>
-          <w:pPr>
-            <w:pStyle w:val="21"/>
-            <w:tabs>
-              <w:tab w:val="left" w:pos="1760"/>
-              <w:tab w:val="right" w:leader="dot" w:pos="9350"/>
-            </w:tabs>
-            <w:rPr>
-              <w:rFonts w:asciiTheme="minorHAnsi" w:eastAsiaTheme="minorEastAsia" w:hAnsiTheme="minorHAnsi"/>
-              <w:noProof/>
-              <w:kern w:val="2"/>
-              <w:sz w:val="22"/>
-              <w14:ligatures w14:val="standardContextual"/>
-            </w:rPr>
-          </w:pPr>
-          <w:hyperlink w:anchor="_Toc155136120" w:history="1">
-            <w:r>
-              <w:rPr>
-                <w:rStyle w:val="a6"/>
-                <w:noProof/>
-                <w:lang w:val="uk-UA"/>
-              </w:rPr>
-              <w:t>4.2</w:t>
-            </w:r>
-            <w:r>
-              <w:rPr>
-                <w:rFonts w:asciiTheme="minorHAnsi" w:eastAsiaTheme="minorEastAsia" w:hAnsiTheme="minorHAnsi"/>
-                <w:noProof/>
-                <w:kern w:val="2"/>
-                <w:sz w:val="22"/>
-                <w14:ligatures w14:val="standardContextual"/>
-              </w:rPr>
-              <w:tab/>
-            </w:r>
-            <w:r>
-              <w:rPr>
-                <w:rStyle w:val="a6"/>
-                <w:noProof/>
-                <w:lang w:val="uk-UA"/>
-              </w:rPr>
-              <w:t>Завдання до лабораторної роботи</w:t>
-            </w:r>
-            <w:r>
-              <w:rPr>
-                <w:noProof/>
-                <w:webHidden/>
-              </w:rPr>
-              <w:tab/>
-            </w:r>
-            <w:r>
-              <w:rPr>
-                <w:noProof/>
-                <w:webHidden/>
-              </w:rPr>
-              <w:fldChar w:fldCharType="begin"/>
-            </w:r>
-            <w:r>
-              <w:rPr>
-                <w:noProof/>
-                <w:webHidden/>
-              </w:rPr>
-              <w:instrText xml:space="preserve"> PAGEREF _Toc155136120 \h </w:instrText>
-            </w:r>
-            <w:r>
-              <w:rPr>
-                <w:noProof/>
-                <w:webHidden/>
-              </w:rPr>
-            </w:r>
-            <w:r>
-              <w:rPr>
-                <w:noProof/>
-                <w:webHidden/>
-              </w:rPr>
-              <w:fldChar w:fldCharType="separate"/>
-            </w:r>
-            <w:r>
-              <w:rPr>
-                <w:noProof/>
-                <w:webHidden/>
-              </w:rPr>
-              <w:t>26</w:t>
-            </w:r>
-            <w:r>
-              <w:rPr>
-                <w:noProof/>
-                <w:webHidden/>
-              </w:rPr>
-              <w:fldChar w:fldCharType="end"/>
-            </w:r>
-          </w:hyperlink>
-        </w:p>
-        <w:p>
-          <w:pPr>
-            <w:pStyle w:val="11"/>
-            <w:tabs>
-              <w:tab w:val="left" w:pos="1100"/>
-              <w:tab w:val="right" w:leader="dot" w:pos="9350"/>
-            </w:tabs>
-            <w:rPr>
-              <w:rFonts w:asciiTheme="minorHAnsi" w:eastAsiaTheme="minorEastAsia" w:hAnsiTheme="minorHAnsi"/>
-              <w:noProof/>
-              <w:kern w:val="2"/>
-              <w:sz w:val="22"/>
-              <w14:ligatures w14:val="standardContextual"/>
-            </w:rPr>
-          </w:pPr>
-          <w:hyperlink w:anchor="_Toc155136121" w:history="1">
-            <w:r>
-              <w:rPr>
-                <w:rStyle w:val="a6"/>
-                <w:noProof/>
-              </w:rPr>
-              <w:t>5</w:t>
-            </w:r>
-            <w:r>
-              <w:rPr>
-                <w:rFonts w:asciiTheme="minorHAnsi" w:eastAsiaTheme="minorEastAsia" w:hAnsiTheme="minorHAnsi"/>
-                <w:noProof/>
-                <w:kern w:val="2"/>
-                <w:sz w:val="22"/>
-                <w14:ligatures w14:val="standardContextual"/>
-              </w:rPr>
-              <w:tab/>
-            </w:r>
-            <w:r>
-              <w:rPr>
-                <w:rStyle w:val="a6"/>
-                <w:noProof/>
-                <w:lang w:val="uk-UA"/>
-              </w:rPr>
-              <w:t xml:space="preserve">Додаток 1. Перші кроки з </w:t>
-            </w:r>
-            <w:r>
-              <w:rPr>
-                <w:rStyle w:val="a6"/>
-                <w:noProof/>
-              </w:rPr>
-              <w:t>git</w:t>
-            </w:r>
-            <w:r>
-              <w:rPr>
-                <w:noProof/>
-                <w:webHidden/>
-              </w:rPr>
-              <w:tab/>
-            </w:r>
-            <w:r>
-              <w:rPr>
-                <w:noProof/>
-                <w:webHidden/>
-              </w:rPr>
-              <w:fldChar w:fldCharType="begin"/>
-            </w:r>
-            <w:r>
-              <w:rPr>
-                <w:noProof/>
-                <w:webHidden/>
-              </w:rPr>
-              <w:instrText xml:space="preserve"> PAGEREF _Toc155136121 \h </w:instrText>
-            </w:r>
-            <w:r>
-              <w:rPr>
-                <w:noProof/>
-                <w:webHidden/>
-              </w:rPr>
-            </w:r>
-            <w:r>
-              <w:rPr>
-                <w:noProof/>
-                <w:webHidden/>
-              </w:rPr>
-              <w:fldChar w:fldCharType="separate"/>
-            </w:r>
-            <w:r>
-              <w:rPr>
-                <w:noProof/>
-                <w:webHidden/>
-              </w:rPr>
-              <w:t>27</w:t>
-            </w:r>
-            <w:r>
-              <w:rPr>
-                <w:noProof/>
-                <w:webHidden/>
-              </w:rPr>
-              <w:fldChar w:fldCharType="end"/>
-            </w:r>
-          </w:hyperlink>
-        </w:p>
-        <w:p>
-          <w:pPr>
-            <w:pStyle w:val="21"/>
-            <w:tabs>
-              <w:tab w:val="left" w:pos="1760"/>
-              <w:tab w:val="right" w:leader="dot" w:pos="9350"/>
-            </w:tabs>
-            <w:rPr>
-              <w:rFonts w:asciiTheme="minorHAnsi" w:eastAsiaTheme="minorEastAsia" w:hAnsiTheme="minorHAnsi"/>
-              <w:noProof/>
-              <w:kern w:val="2"/>
-              <w:sz w:val="22"/>
-              <w14:ligatures w14:val="standardContextual"/>
-            </w:rPr>
-          </w:pPr>
-          <w:hyperlink w:anchor="_Toc155136122" w:history="1">
-            <w:r>
-              <w:rPr>
-                <w:rStyle w:val="a6"/>
-                <w:noProof/>
-                <w:lang w:val="uk-UA"/>
-              </w:rPr>
-              <w:t>5.1</w:t>
-            </w:r>
-            <w:r>
-              <w:rPr>
-                <w:rFonts w:asciiTheme="minorHAnsi" w:eastAsiaTheme="minorEastAsia" w:hAnsiTheme="minorHAnsi"/>
-                <w:noProof/>
-                <w:kern w:val="2"/>
-                <w:sz w:val="22"/>
-                <w14:ligatures w14:val="standardContextual"/>
-              </w:rPr>
-              <w:tab/>
-            </w:r>
-            <w:r>
-              <w:rPr>
-                <w:rStyle w:val="a6"/>
-                <w:noProof/>
-                <w:lang w:val="uk-UA"/>
-              </w:rPr>
-              <w:t>Встановлення програмного забезпечення (git клієнта)</w:t>
-            </w:r>
-            <w:r>
-              <w:rPr>
-                <w:noProof/>
-                <w:webHidden/>
-              </w:rPr>
-              <w:tab/>
-            </w:r>
-            <w:r>
-              <w:rPr>
-                <w:noProof/>
-                <w:webHidden/>
-              </w:rPr>
-              <w:fldChar w:fldCharType="begin"/>
-            </w:r>
-            <w:r>
-              <w:rPr>
-                <w:noProof/>
-                <w:webHidden/>
-              </w:rPr>
-              <w:instrText xml:space="preserve"> PAGEREF _Toc155136122 \h </w:instrText>
-            </w:r>
-            <w:r>
-              <w:rPr>
-                <w:noProof/>
-                <w:webHidden/>
-              </w:rPr>
-            </w:r>
-            <w:r>
-              <w:rPr>
-                <w:noProof/>
-                <w:webHidden/>
-              </w:rPr>
-              <w:fldChar w:fldCharType="separate"/>
-            </w:r>
-            <w:r>
-              <w:rPr>
-                <w:noProof/>
-                <w:webHidden/>
-              </w:rPr>
-              <w:t>27</w:t>
-            </w:r>
-            <w:r>
-              <w:rPr>
-                <w:noProof/>
-                <w:webHidden/>
-              </w:rPr>
-              <w:fldChar w:fldCharType="end"/>
-            </w:r>
-          </w:hyperlink>
-        </w:p>
-        <w:p>
-          <w:pPr>
-            <w:pStyle w:val="21"/>
-            <w:tabs>
-              <w:tab w:val="left" w:pos="1760"/>
-              <w:tab w:val="right" w:leader="dot" w:pos="9350"/>
-            </w:tabs>
-            <w:rPr>
-              <w:rFonts w:asciiTheme="minorHAnsi" w:eastAsiaTheme="minorEastAsia" w:hAnsiTheme="minorHAnsi"/>
-              <w:noProof/>
-              <w:kern w:val="2"/>
-              <w:sz w:val="22"/>
-              <w14:ligatures w14:val="standardContextual"/>
-            </w:rPr>
-          </w:pPr>
-          <w:hyperlink w:anchor="_Toc155136123" w:history="1">
-            <w:r>
-              <w:rPr>
-                <w:rStyle w:val="a6"/>
-                <w:noProof/>
-                <w:lang w:val="uk-UA"/>
-              </w:rPr>
-              <w:t>5.2</w:t>
-            </w:r>
-            <w:r>
-              <w:rPr>
-                <w:rFonts w:asciiTheme="minorHAnsi" w:eastAsiaTheme="minorEastAsia" w:hAnsiTheme="minorHAnsi"/>
-                <w:noProof/>
-                <w:kern w:val="2"/>
-                <w:sz w:val="22"/>
-                <w14:ligatures w14:val="standardContextual"/>
-              </w:rPr>
-              <w:tab/>
-            </w:r>
-            <w:r>
-              <w:rPr>
-                <w:rStyle w:val="a6"/>
-                <w:noProof/>
-                <w:lang w:val="uk-UA"/>
-              </w:rPr>
-              <w:t>Сервер контролю версій github</w:t>
-            </w:r>
-            <w:r>
-              <w:rPr>
-                <w:noProof/>
-                <w:webHidden/>
-              </w:rPr>
-              <w:tab/>
-            </w:r>
-            <w:r>
-              <w:rPr>
-                <w:noProof/>
-                <w:webHidden/>
-              </w:rPr>
-              <w:fldChar w:fldCharType="begin"/>
-            </w:r>
-            <w:r>
-              <w:rPr>
-                <w:noProof/>
-                <w:webHidden/>
-              </w:rPr>
-              <w:instrText xml:space="preserve"> PAGEREF _Toc155136123 \h </w:instrText>
-            </w:r>
-            <w:r>
-              <w:rPr>
-                <w:noProof/>
-                <w:webHidden/>
-              </w:rPr>
-            </w:r>
-            <w:r>
-              <w:rPr>
-                <w:noProof/>
-                <w:webHidden/>
-              </w:rPr>
-              <w:fldChar w:fldCharType="separate"/>
-            </w:r>
-            <w:r>
-              <w:rPr>
-                <w:noProof/>
-                <w:webHidden/>
-              </w:rPr>
-              <w:t>29</w:t>
-            </w:r>
-            <w:r>
-              <w:rPr>
-                <w:noProof/>
-                <w:webHidden/>
-              </w:rPr>
-              <w:fldChar w:fldCharType="end"/>
-            </w:r>
-          </w:hyperlink>
-        </w:p>
-        <w:p>
-          <w:pPr>
-            <w:pStyle w:val="21"/>
-            <w:tabs>
-              <w:tab w:val="left" w:pos="1760"/>
-              <w:tab w:val="right" w:leader="dot" w:pos="9350"/>
-            </w:tabs>
-            <w:rPr>
-              <w:rFonts w:asciiTheme="minorHAnsi" w:eastAsiaTheme="minorEastAsia" w:hAnsiTheme="minorHAnsi"/>
-              <w:noProof/>
-              <w:kern w:val="2"/>
-              <w:sz w:val="22"/>
-              <w14:ligatures w14:val="standardContextual"/>
-            </w:rPr>
-          </w:pPr>
-          <w:hyperlink w:anchor="_Toc155136124" w:history="1">
-            <w:r>
-              <w:rPr>
-                <w:rStyle w:val="a6"/>
-                <w:noProof/>
-                <w:lang w:val="uk-UA"/>
-              </w:rPr>
-              <w:t>5.3</w:t>
-            </w:r>
-            <w:r>
-              <w:rPr>
-                <w:rFonts w:asciiTheme="minorHAnsi" w:eastAsiaTheme="minorEastAsia" w:hAnsiTheme="minorHAnsi"/>
-                <w:noProof/>
-                <w:kern w:val="2"/>
-                <w:sz w:val="22"/>
-                <w14:ligatures w14:val="standardContextual"/>
-              </w:rPr>
-              <w:tab/>
-            </w:r>
-            <w:r>
-              <w:rPr>
-                <w:rStyle w:val="a6"/>
-                <w:noProof/>
-                <w:lang w:val="uk-UA"/>
-              </w:rPr>
-              <w:t>Перші кроки з використання git</w:t>
-            </w:r>
-            <w:r>
-              <w:rPr>
-                <w:noProof/>
-                <w:webHidden/>
-              </w:rPr>
-              <w:tab/>
-            </w:r>
-            <w:r>
-              <w:rPr>
-                <w:noProof/>
-                <w:webHidden/>
-              </w:rPr>
-              <w:fldChar w:fldCharType="begin"/>
-            </w:r>
-            <w:r>
-              <w:rPr>
-                <w:noProof/>
-                <w:webHidden/>
-              </w:rPr>
-              <w:instrText xml:space="preserve"> PAGEREF _Toc155136124 \h </w:instrText>
-            </w:r>
-            <w:r>
-              <w:rPr>
-                <w:noProof/>
-                <w:webHidden/>
-              </w:rPr>
-            </w:r>
-            <w:r>
-              <w:rPr>
-                <w:noProof/>
-                <w:webHidden/>
-              </w:rPr>
-              <w:fldChar w:fldCharType="separate"/>
-            </w:r>
-            <w:r>
-              <w:rPr>
-                <w:noProof/>
-                <w:webHidden/>
-              </w:rPr>
-              <w:t>31</w:t>
-            </w:r>
-            <w:r>
-              <w:rPr>
-                <w:noProof/>
-                <w:webHidden/>
-              </w:rPr>
-              <w:fldChar w:fldCharType="end"/>
-            </w:r>
-          </w:hyperlink>
-        </w:p>
-        <w:p>
-          <w:pPr>
-            <w:pStyle w:val="21"/>
-            <w:tabs>
-              <w:tab w:val="left" w:pos="1760"/>
-              <w:tab w:val="right" w:leader="dot" w:pos="9350"/>
-            </w:tabs>
-            <w:rPr>
-              <w:rFonts w:asciiTheme="minorHAnsi" w:eastAsiaTheme="minorEastAsia" w:hAnsiTheme="minorHAnsi"/>
-              <w:noProof/>
-              <w:kern w:val="2"/>
-              <w:sz w:val="22"/>
-              <w14:ligatures w14:val="standardContextual"/>
-            </w:rPr>
-          </w:pPr>
-          <w:hyperlink w:anchor="_Toc155136125" w:history="1">
-            <w:r>
-              <w:rPr>
-                <w:rStyle w:val="a6"/>
-                <w:noProof/>
-                <w:lang w:val="uk-UA"/>
-              </w:rPr>
-              <w:t>5.4</w:t>
-            </w:r>
-            <w:r>
-              <w:rPr>
-                <w:rFonts w:asciiTheme="minorHAnsi" w:eastAsiaTheme="minorEastAsia" w:hAnsiTheme="minorHAnsi"/>
-                <w:noProof/>
-                <w:kern w:val="2"/>
-                <w:sz w:val="22"/>
-                <w14:ligatures w14:val="standardContextual"/>
-              </w:rPr>
-              <w:tab/>
-            </w:r>
-            <w:r>
-              <w:rPr>
-                <w:rStyle w:val="a6"/>
-                <w:noProof/>
-                <w:lang w:val="uk-UA"/>
-              </w:rPr>
-              <w:t>Початок роботи</w:t>
-            </w:r>
-            <w:r>
-              <w:rPr>
-                <w:noProof/>
-                <w:webHidden/>
-              </w:rPr>
-              <w:tab/>
-            </w:r>
-            <w:r>
-              <w:rPr>
-                <w:noProof/>
-                <w:webHidden/>
-              </w:rPr>
-              <w:fldChar w:fldCharType="begin"/>
-            </w:r>
-            <w:r>
-              <w:rPr>
-                <w:noProof/>
-                <w:webHidden/>
-              </w:rPr>
-              <w:instrText xml:space="preserve"> PAGEREF _Toc155136125 \h </w:instrText>
-            </w:r>
-            <w:r>
-              <w:rPr>
-                <w:noProof/>
-                <w:webHidden/>
-              </w:rPr>
-            </w:r>
-            <w:r>
-              <w:rPr>
-                <w:noProof/>
-                <w:webHidden/>
-              </w:rPr>
-              <w:fldChar w:fldCharType="separate"/>
-            </w:r>
-            <w:r>
-              <w:rPr>
-                <w:noProof/>
-                <w:webHidden/>
-              </w:rPr>
-              <w:t>33</w:t>
-            </w:r>
-            <w:r>
-              <w:rPr>
-                <w:noProof/>
-                <w:webHidden/>
-              </w:rPr>
-              <w:fldChar w:fldCharType="end"/>
-            </w:r>
-          </w:hyperlink>
-        </w:p>
-        <w:p>
-          <w:pPr>
-            <w:pStyle w:val="21"/>
-            <w:tabs>
-              <w:tab w:val="left" w:pos="1760"/>
-              <w:tab w:val="right" w:leader="dot" w:pos="9350"/>
-            </w:tabs>
-            <w:rPr>
-              <w:rFonts w:asciiTheme="minorHAnsi" w:eastAsiaTheme="minorEastAsia" w:hAnsiTheme="minorHAnsi"/>
-              <w:noProof/>
-              <w:kern w:val="2"/>
-              <w:sz w:val="22"/>
-              <w14:ligatures w14:val="standardContextual"/>
-            </w:rPr>
-          </w:pPr>
-          <w:hyperlink w:anchor="_Toc155136126" w:history="1">
-            <w:r>
-              <w:rPr>
-                <w:rStyle w:val="a6"/>
-                <w:noProof/>
-                <w:lang w:val="uk-UA"/>
-              </w:rPr>
-              <w:t>5.5</w:t>
-            </w:r>
-            <w:r>
-              <w:rPr>
-                <w:rFonts w:asciiTheme="minorHAnsi" w:eastAsiaTheme="minorEastAsia" w:hAnsiTheme="minorHAnsi"/>
-                <w:noProof/>
-                <w:kern w:val="2"/>
-                <w:sz w:val="22"/>
-                <w14:ligatures w14:val="standardContextual"/>
-              </w:rPr>
-              <w:tab/>
-            </w:r>
-            <w:r>
-              <w:rPr>
-                <w:rStyle w:val="a6"/>
-                <w:noProof/>
-                <w:lang w:val="uk-UA"/>
-              </w:rPr>
-              <w:t>Збереження змін під час роботи</w:t>
-            </w:r>
-            <w:r>
-              <w:rPr>
-                <w:noProof/>
-                <w:webHidden/>
-              </w:rPr>
-              <w:tab/>
-            </w:r>
-            <w:r>
-              <w:rPr>
-                <w:noProof/>
-                <w:webHidden/>
-              </w:rPr>
-              <w:fldChar w:fldCharType="begin"/>
-            </w:r>
-            <w:r>
-              <w:rPr>
-                <w:noProof/>
-                <w:webHidden/>
-              </w:rPr>
-              <w:instrText xml:space="preserve"> PAGEREF _Toc155136126 \h </w:instrText>
-            </w:r>
-            <w:r>
-              <w:rPr>
-                <w:noProof/>
-                <w:webHidden/>
-              </w:rPr>
-            </w:r>
-            <w:r>
-              <w:rPr>
-                <w:noProof/>
-                <w:webHidden/>
-              </w:rPr>
-              <w:fldChar w:fldCharType="separate"/>
-            </w:r>
-            <w:r>
-              <w:rPr>
-                <w:noProof/>
-                <w:webHidden/>
-              </w:rPr>
-              <w:t>38</w:t>
-            </w:r>
-            <w:r>
-              <w:rPr>
-                <w:noProof/>
-                <w:webHidden/>
-              </w:rPr>
-              <w:fldChar w:fldCharType="end"/>
-            </w:r>
-          </w:hyperlink>
-        </w:p>
-        <w:p>
-          <w:pPr>
-            <w:pStyle w:val="11"/>
-            <w:tabs>
-              <w:tab w:val="left" w:pos="1100"/>
-              <w:tab w:val="right" w:leader="dot" w:pos="9350"/>
-            </w:tabs>
-            <w:rPr>
-              <w:rFonts w:asciiTheme="minorHAnsi" w:eastAsiaTheme="minorEastAsia" w:hAnsiTheme="minorHAnsi"/>
-              <w:noProof/>
-              <w:kern w:val="2"/>
-              <w:sz w:val="22"/>
-              <w14:ligatures w14:val="standardContextual"/>
-            </w:rPr>
-          </w:pPr>
-          <w:hyperlink w:anchor="_Toc155136127" w:history="1">
-            <w:r>
-              <w:rPr>
-                <w:rStyle w:val="a6"/>
-                <w:noProof/>
-                <w:lang w:val="uk-UA"/>
-              </w:rPr>
-              <w:t>6</w:t>
-            </w:r>
-            <w:r>
-              <w:rPr>
-                <w:rFonts w:asciiTheme="minorHAnsi" w:eastAsiaTheme="minorEastAsia" w:hAnsiTheme="minorHAnsi"/>
-                <w:noProof/>
-                <w:kern w:val="2"/>
-                <w:sz w:val="22"/>
-                <w14:ligatures w14:val="standardContextual"/>
-              </w:rPr>
-              <w:tab/>
-            </w:r>
-            <w:r>
-              <w:rPr>
-                <w:rStyle w:val="a6"/>
-                <w:noProof/>
-                <w:lang w:val="uk-UA"/>
-              </w:rPr>
-              <w:t>Рекомендована література</w:t>
-            </w:r>
-            <w:r>
-              <w:rPr>
-                <w:noProof/>
-                <w:webHidden/>
-              </w:rPr>
-              <w:tab/>
-            </w:r>
-            <w:r>
-              <w:rPr>
-                <w:noProof/>
-                <w:webHidden/>
-              </w:rPr>
-              <w:fldChar w:fldCharType="begin"/>
-            </w:r>
-            <w:r>
-              <w:rPr>
-                <w:noProof/>
-                <w:webHidden/>
-              </w:rPr>
-              <w:instrText xml:space="preserve"> PAGEREF _Toc155136127 \h </w:instrText>
-            </w:r>
-            <w:r>
-              <w:rPr>
-                <w:noProof/>
-                <w:webHidden/>
-              </w:rPr>
-            </w:r>
-            <w:r>
-              <w:rPr>
-                <w:noProof/>
-                <w:webHidden/>
-              </w:rPr>
-              <w:fldChar w:fldCharType="separate"/>
-            </w:r>
-            <w:r>
-              <w:rPr>
-                <w:noProof/>
-                <w:webHidden/>
-              </w:rPr>
-              <w:t>42</w:t>
-            </w:r>
-            <w:r>
-              <w:rPr>
-                <w:noProof/>
-                <w:webHidden/>
-              </w:rPr>
-              <w:fldChar w:fldCharType="end"/>
-            </w:r>
-          </w:hyperlink>
         </w:p>
         <w:p>
           <w:pPr>
@@ -3496,16 +124,301 @@
               <w:lang w:val="uk-UA"/>
             </w:rPr>
           </w:pPr>
+        </w:p>
+        <w:p>
+          <w:pPr>
+            <w:pStyle w:val="a4"/>
+            <w:numPr>
+              <w:ilvl w:val="0"/>
+              <w:numId w:val="20"/>
+            </w:numPr>
+            <w:rPr>
+              <w:b/>
+              <w:bCs/>
+            </w:rPr>
+          </w:pPr>
+          <w:r>
+            <w:fldChar w:fldCharType="begin"/>
+          </w:r>
+          <w:r>
+            <w:rPr>
+              <w:lang w:val="ru-RU"/>
+            </w:rPr>
+            <w:instrText xml:space="preserve"> </w:instrText>
+          </w:r>
+          <w:r>
+            <w:instrText>TOC</w:instrText>
+          </w:r>
+          <w:r>
+            <w:rPr>
+              <w:lang w:val="ru-RU"/>
+            </w:rPr>
+            <w:instrText xml:space="preserve"> \</w:instrText>
+          </w:r>
+          <w:r>
+            <w:instrText>o</w:instrText>
+          </w:r>
+          <w:r>
+            <w:rPr>
+              <w:lang w:val="ru-RU"/>
+            </w:rPr>
+            <w:instrText xml:space="preserve"> "1-3" \</w:instrText>
+          </w:r>
+          <w:r>
+            <w:instrText>h</w:instrText>
+          </w:r>
+          <w:r>
+            <w:rPr>
+              <w:lang w:val="ru-RU"/>
+            </w:rPr>
+            <w:instrText xml:space="preserve"> \</w:instrText>
+          </w:r>
+          <w:r>
+            <w:instrText>z</w:instrText>
+          </w:r>
+          <w:r>
+            <w:rPr>
+              <w:lang w:val="ru-RU"/>
+            </w:rPr>
+            <w:instrText xml:space="preserve"> \</w:instrText>
+          </w:r>
+          <w:r>
+            <w:instrText>u</w:instrText>
+          </w:r>
+          <w:r>
+            <w:rPr>
+              <w:lang w:val="ru-RU"/>
+            </w:rPr>
+            <w:instrText xml:space="preserve"> </w:instrText>
+          </w:r>
+          <w:r>
+            <w:fldChar w:fldCharType="separate"/>
+          </w:r>
           <w:r>
             <w:rPr>
               <w:b/>
               <w:bCs/>
               <w:noProof/>
-              <w:lang w:val="uk-UA"/>
+            </w:rPr>
+            <w:t>Звіт до теми №1</w:t>
+          </w:r>
+          <w:r>
+            <w:rPr>
+              <w:b/>
+              <w:bCs/>
             </w:rPr>
             <w:fldChar w:fldCharType="end"/>
           </w:r>
         </w:p>
+        <w:p>
+          <w:pPr>
+            <w:pStyle w:val="a4"/>
+            <w:numPr>
+              <w:ilvl w:val="1"/>
+              <w:numId w:val="19"/>
+            </w:numPr>
+            <w:rPr>
+              <w:b/>
+              <w:bCs/>
+            </w:rPr>
+          </w:pPr>
+          <w:r>
+            <w:t>Завдання 1</w:t>
+          </w:r>
+        </w:p>
+        <w:p>
+          <w:pPr>
+            <w:pStyle w:val="a4"/>
+            <w:numPr>
+              <w:ilvl w:val="1"/>
+              <w:numId w:val="19"/>
+            </w:numPr>
+            <w:rPr>
+              <w:lang w:val="ru-RU"/>
+            </w:rPr>
+          </w:pPr>
+          <w:proofErr w:type="spellStart"/>
+          <w:r>
+            <w:rPr>
+              <w:lang w:val="ru-RU"/>
+            </w:rPr>
+            <w:t>Завданння</w:t>
+          </w:r>
+          <w:proofErr w:type="spellEnd"/>
+          <w:r>
+            <w:rPr>
+              <w:lang w:val="ru-RU"/>
+            </w:rPr>
+            <w:t xml:space="preserve"> 2</w:t>
+          </w:r>
+        </w:p>
+        <w:p>
+          <w:pPr>
+            <w:pStyle w:val="a4"/>
+            <w:numPr>
+              <w:ilvl w:val="1"/>
+              <w:numId w:val="19"/>
+            </w:numPr>
+            <w:rPr>
+              <w:lang w:val="ru-RU"/>
+            </w:rPr>
+          </w:pPr>
+          <w:proofErr w:type="spellStart"/>
+          <w:r>
+            <w:rPr>
+              <w:lang w:val="ru-RU"/>
+            </w:rPr>
+            <w:t>Завдання</w:t>
+          </w:r>
+          <w:proofErr w:type="spellEnd"/>
+          <w:r>
+            <w:rPr>
+              <w:lang w:val="ru-RU"/>
+            </w:rPr>
+            <w:t xml:space="preserve"> 3</w:t>
+          </w:r>
+        </w:p>
+        <w:p>
+          <w:pPr>
+            <w:pStyle w:val="a4"/>
+            <w:numPr>
+              <w:ilvl w:val="0"/>
+              <w:numId w:val="19"/>
+            </w:numPr>
+            <w:rPr>
+              <w:lang w:val="ru-RU"/>
+            </w:rPr>
+          </w:pPr>
+          <w:proofErr w:type="spellStart"/>
+          <w:r>
+            <w:rPr>
+              <w:b/>
+              <w:bCs/>
+              <w:lang w:val="ru-RU"/>
+            </w:rPr>
+            <w:t>Звіт</w:t>
+          </w:r>
+          <w:proofErr w:type="spellEnd"/>
+          <w:r>
+            <w:rPr>
+              <w:b/>
+              <w:bCs/>
+              <w:lang w:val="ru-RU"/>
+            </w:rPr>
+            <w:t xml:space="preserve"> до теми №2</w:t>
+          </w:r>
+        </w:p>
+        <w:p>
+          <w:pPr>
+            <w:pStyle w:val="a4"/>
+            <w:numPr>
+              <w:ilvl w:val="1"/>
+              <w:numId w:val="19"/>
+            </w:numPr>
+            <w:rPr>
+              <w:lang w:val="ru-RU"/>
+            </w:rPr>
+          </w:pPr>
+          <w:proofErr w:type="spellStart"/>
+          <w:r>
+            <w:rPr>
+              <w:lang w:val="ru-RU"/>
+            </w:rPr>
+            <w:t>Завдання</w:t>
+          </w:r>
+          <w:proofErr w:type="spellEnd"/>
+          <w:r>
+            <w:rPr>
+              <w:lang w:val="ru-RU"/>
+            </w:rPr>
+            <w:t xml:space="preserve"> 1</w:t>
+          </w:r>
+        </w:p>
+        <w:p>
+          <w:pPr>
+            <w:pStyle w:val="a4"/>
+            <w:numPr>
+              <w:ilvl w:val="1"/>
+              <w:numId w:val="19"/>
+            </w:numPr>
+            <w:rPr>
+              <w:lang w:val="ru-RU"/>
+            </w:rPr>
+          </w:pPr>
+          <w:proofErr w:type="spellStart"/>
+          <w:r>
+            <w:rPr>
+              <w:lang w:val="ru-RU"/>
+            </w:rPr>
+            <w:t>Завдання</w:t>
+          </w:r>
+          <w:proofErr w:type="spellEnd"/>
+          <w:r>
+            <w:rPr>
+              <w:lang w:val="ru-RU"/>
+            </w:rPr>
+            <w:t xml:space="preserve"> 2</w:t>
+          </w:r>
+        </w:p>
+        <w:p>
+          <w:pPr>
+            <w:pStyle w:val="a4"/>
+            <w:numPr>
+              <w:ilvl w:val="1"/>
+              <w:numId w:val="19"/>
+            </w:numPr>
+            <w:rPr>
+              <w:lang w:val="ru-RU"/>
+            </w:rPr>
+          </w:pPr>
+          <w:proofErr w:type="spellStart"/>
+          <w:r>
+            <w:rPr>
+              <w:lang w:val="ru-RU"/>
+            </w:rPr>
+            <w:t>Завдання</w:t>
+          </w:r>
+          <w:proofErr w:type="spellEnd"/>
+          <w:r>
+            <w:rPr>
+              <w:lang w:val="ru-RU"/>
+            </w:rPr>
+            <w:t xml:space="preserve"> 3 </w:t>
+          </w:r>
+          <w:r>
+            <w:rPr>
+              <w:lang w:val="ru-RU"/>
+            </w:rPr>
+            <w:t xml:space="preserve"> </w:t>
+          </w:r>
+        </w:p>
+        <w:p>
+          <w:pPr>
+            <w:pStyle w:val="a4"/>
+            <w:ind w:left="1140" w:firstLine="0"/>
+            <w:rPr>
+              <w:lang w:val="ru-RU"/>
+            </w:rPr>
+          </w:pPr>
+        </w:p>
+        <w:p>
+          <w:pPr>
+            <w:pStyle w:val="a4"/>
+            <w:ind w:left="1140" w:firstLine="0"/>
+            <w:rPr>
+              <w:lang w:val="ru-RU"/>
+            </w:rPr>
+          </w:pPr>
+        </w:p>
+        <w:p>
+          <w:pPr>
+            <w:pStyle w:val="a4"/>
+            <w:ind w:left="1140" w:firstLine="0"/>
+            <w:rPr>
+              <w:lang w:val="ru-RU"/>
+            </w:rPr>
+          </w:pPr>
+        </w:p>
       </w:sdtContent>
     </w:sdt>
     <w:p>
@@ -3514,7 +427,7 @@
         <w:ind w:firstLine="0"/>
         <w:jc w:val="left"/>
         <w:rPr>
-          <w:lang w:val="uk-UA"/>
+          <w:lang w:val="ru-RU"/>
         </w:rPr>
       </w:pPr>
     </w:p>
@@ -3553,7 +466,23 @@
           <w:lang w:val="uk-UA"/>
         </w:rPr>
         <w:lastRenderedPageBreak/>
-        <w:t>Звіт : Функції та змінні</w:t>
+        <w:t xml:space="preserve">Звіт </w:t>
+      </w:r>
+      <w:r>
+        <w:rPr>
+          <w:b/>
+          <w:bCs/>
+          <w:lang w:val="uk-UA"/>
+        </w:rPr>
+        <w:t>до теми №1</w:t>
+      </w:r>
+      <w:r>
+        <w:rPr>
+          <w:b/>
+          <w:bCs/>
+          <w:lang w:val="uk-UA"/>
+        </w:rPr>
+        <w:t>: Функції та змінні</w:t>
       </w:r>
     </w:p>
     <w:p>
@@ -4381,7 +1310,6 @@
         <w:rPr>
           <w:rFonts w:eastAsiaTheme="majorEastAsia" w:cs="Times New Roman"/>
           <w:szCs w:val="28"/>
-          <w:lang w:val="ru-RU"/>
         </w:rPr>
       </w:pPr>
       <w:proofErr w:type="spellStart"/>
@@ -4484,7 +1412,6 @@
           <w:lang w:val="ru-RU"/>
         </w:rPr>
       </w:pPr>
-      <w:proofErr w:type="gramStart"/>
       <w:r>
         <w:rPr>
           <w:rFonts w:eastAsiaTheme="majorEastAsia" w:cs="Times New Roman"/>
@@ -4502,104 +1429,81 @@
           <w:szCs w:val="28"/>
           <w:lang w:val="ru-RU"/>
         </w:rPr>
-        <w:t>(</w:t>
-      </w:r>
-      <w:proofErr w:type="gramEnd"/>
+        <w:t>():</w:t>
+      </w:r>
+      <w:r>
+        <w:rPr>
+          <w:rFonts w:eastAsiaTheme="majorEastAsia" w:cs="Times New Roman"/>
+          <w:szCs w:val="28"/>
+          <w:lang w:val="ru-RU"/>
+        </w:rPr>
+        <w:t xml:space="preserve"> Переводить рядок в </w:t>
+      </w:r>
+      <w:proofErr w:type="spellStart"/>
+      <w:r>
+        <w:rPr>
+          <w:rFonts w:eastAsiaTheme="majorEastAsia" w:cs="Times New Roman"/>
+          <w:szCs w:val="28"/>
+          <w:lang w:val="ru-RU"/>
+        </w:rPr>
+        <w:t>верхній</w:t>
+      </w:r>
+      <w:proofErr w:type="spellEnd"/>
+      <w:r>
+        <w:rPr>
+          <w:rFonts w:eastAsiaTheme="majorEastAsia" w:cs="Times New Roman"/>
+          <w:szCs w:val="28"/>
+          <w:lang w:val="ru-RU"/>
+        </w:rPr>
+        <w:t xml:space="preserve"> </w:t>
+      </w:r>
+      <w:proofErr w:type="spellStart"/>
+      <w:r>
+        <w:rPr>
+          <w:rFonts w:eastAsiaTheme="majorEastAsia" w:cs="Times New Roman"/>
+          <w:szCs w:val="28"/>
+          <w:lang w:val="ru-RU"/>
+        </w:rPr>
+        <w:t>регістр</w:t>
+      </w:r>
+      <w:proofErr w:type="spellEnd"/>
+      <w:r>
+        <w:rPr>
+          <w:rFonts w:eastAsiaTheme="majorEastAsia" w:cs="Times New Roman"/>
+          <w:szCs w:val="28"/>
+          <w:lang w:val="ru-RU"/>
+        </w:rPr>
+        <w:t>.</w:t>
+      </w:r>
+    </w:p>
+    <w:p>
+      <w:pPr>
+        <w:ind w:firstLine="0"/>
+        <w:jc w:val="left"/>
+        <w:rPr>
+          <w:rFonts w:eastAsiaTheme="majorEastAsia" w:cs="Times New Roman"/>
+          <w:szCs w:val="28"/>
+          <w:lang w:val="ru-RU"/>
+        </w:rPr>
+      </w:pPr>
       <w:r>
         <w:rPr>
           <w:rFonts w:eastAsiaTheme="majorEastAsia" w:cs="Times New Roman"/>
           <w:b/>
           <w:bCs/>
           <w:szCs w:val="28"/>
-          <w:lang w:val="ru-RU"/>
-        </w:rPr>
-        <w:t>):</w:t>
-      </w:r>
-      <w:r>
-        <w:rPr>
-          <w:rFonts w:eastAsiaTheme="majorEastAsia" w:cs="Times New Roman"/>
-          <w:szCs w:val="28"/>
-          <w:lang w:val="ru-RU"/>
-        </w:rPr>
-        <w:t xml:space="preserve"> Переводить рядок в </w:t>
-      </w:r>
-      <w:proofErr w:type="spellStart"/>
-      <w:r>
-        <w:rPr>
-          <w:rFonts w:eastAsiaTheme="majorEastAsia" w:cs="Times New Roman"/>
-          <w:szCs w:val="28"/>
-          <w:lang w:val="ru-RU"/>
-        </w:rPr>
-        <w:t>верхній</w:t>
-      </w:r>
-      <w:proofErr w:type="spellEnd"/>
-      <w:r>
-        <w:rPr>
-          <w:rFonts w:eastAsiaTheme="majorEastAsia" w:cs="Times New Roman"/>
-          <w:szCs w:val="28"/>
-          <w:lang w:val="ru-RU"/>
-        </w:rPr>
-        <w:t xml:space="preserve"> </w:t>
-      </w:r>
-      <w:proofErr w:type="spellStart"/>
-      <w:r>
-        <w:rPr>
-          <w:rFonts w:eastAsiaTheme="majorEastAsia" w:cs="Times New Roman"/>
-          <w:szCs w:val="28"/>
-          <w:lang w:val="ru-RU"/>
-        </w:rPr>
-        <w:t>регістр</w:t>
-      </w:r>
-      <w:proofErr w:type="spellEnd"/>
-      <w:r>
-        <w:rPr>
-          <w:rFonts w:eastAsiaTheme="majorEastAsia" w:cs="Times New Roman"/>
-          <w:szCs w:val="28"/>
-          <w:lang w:val="ru-RU"/>
-        </w:rPr>
-        <w:t>.</w:t>
-      </w:r>
-    </w:p>
-    <w:p>
-      <w:pPr>
-        <w:ind w:firstLine="0"/>
-        <w:jc w:val="left"/>
-        <w:rPr>
-          <w:rFonts w:eastAsiaTheme="majorEastAsia" w:cs="Times New Roman"/>
-          <w:szCs w:val="28"/>
-          <w:lang w:val="ru-RU"/>
-        </w:rPr>
-      </w:pPr>
-      <w:proofErr w:type="gramStart"/>
+        </w:rPr>
+        <w:t>lower</w:t>
+      </w:r>
       <w:r>
         <w:rPr>
           <w:rFonts w:eastAsiaTheme="majorEastAsia" w:cs="Times New Roman"/>
           <w:b/>
           <w:bCs/>
           <w:szCs w:val="28"/>
-        </w:rPr>
-        <w:t>lower</w:t>
-      </w:r>
-      <w:r>
-        <w:rPr>
-          <w:rFonts w:eastAsiaTheme="majorEastAsia" w:cs="Times New Roman"/>
-          <w:b/>
-          <w:bCs/>
-          <w:szCs w:val="28"/>
-          <w:lang w:val="ru-RU"/>
-        </w:rPr>
-        <w:t>(</w:t>
-      </w:r>
-      <w:proofErr w:type="gramEnd"/>
-      <w:r>
-        <w:rPr>
-          <w:rFonts w:eastAsiaTheme="majorEastAsia" w:cs="Times New Roman"/>
-          <w:b/>
-          <w:bCs/>
-          <w:szCs w:val="28"/>
-          <w:lang w:val="ru-RU"/>
-        </w:rPr>
-        <w:t>):</w:t>
+          <w:lang w:val="ru-RU"/>
+        </w:rPr>
+        <w:t>():</w:t>
       </w:r>
       <w:r>
         <w:rPr>
@@ -6343,9 +3247,1680 @@
         <w:ind w:firstLine="0"/>
         <w:jc w:val="left"/>
         <w:rPr>
-          <w:rFonts w:eastAsiaTheme="majorEastAsia" w:cs="Times New Roman"/>
-          <w:szCs w:val="28"/>
+          <w:b/>
+          <w:bCs/>
           <w:lang w:val="uk-UA"/>
+        </w:rPr>
+      </w:pPr>
+      <w:r>
+        <w:rPr>
+          <w:b/>
+          <w:bCs/>
+          <w:lang w:val="uk-UA"/>
+        </w:rPr>
+        <w:t>Звіт до теми №</w:t>
+      </w:r>
+      <w:r>
+        <w:rPr>
+          <w:b/>
+          <w:bCs/>
+          <w:lang w:val="uk-UA"/>
+        </w:rPr>
+        <w:t>2</w:t>
+      </w:r>
+      <w:r>
+        <w:rPr>
+          <w:b/>
+          <w:bCs/>
+          <w:lang w:val="uk-UA"/>
+        </w:rPr>
+        <w:t>:</w:t>
+      </w:r>
+      <w:r>
+        <w:rPr>
+          <w:b/>
+          <w:bCs/>
+          <w:lang w:val="uk-UA"/>
+        </w:rPr>
+        <w:t xml:space="preserve"> Умовні переходи</w:t>
+      </w:r>
+    </w:p>
+    <w:p>
+      <w:pPr>
+        <w:ind w:firstLine="0"/>
+        <w:jc w:val="left"/>
+        <w:rPr>
+          <w:lang w:val="uk-UA"/>
+        </w:rPr>
+      </w:pPr>
+      <w:r>
+        <w:rPr>
+          <w:b/>
+          <w:bCs/>
+          <w:lang w:val="uk-UA"/>
+        </w:rPr>
+        <w:t>Завдання 1:</w:t>
+      </w:r>
+      <w:r>
+        <w:rPr>
+          <w:b/>
+          <w:bCs/>
+          <w:lang w:val="uk-UA"/>
+        </w:rPr>
+        <w:t xml:space="preserve"> </w:t>
+      </w:r>
+      <w:r>
+        <w:rPr>
+          <w:lang w:val="uk-UA"/>
+        </w:rPr>
+        <w:t xml:space="preserve">Виконати пошуку коренів </w:t>
+      </w:r>
+      <w:proofErr w:type="spellStart"/>
+      <w:r>
+        <w:rPr>
+          <w:lang w:val="uk-UA"/>
+        </w:rPr>
+        <w:t>кввдратного</w:t>
+      </w:r>
+      <w:proofErr w:type="spellEnd"/>
+      <w:r>
+        <w:rPr>
+          <w:lang w:val="uk-UA"/>
+        </w:rPr>
+        <w:t xml:space="preserve"> рівняння враховуючи значення дискримінанту</w:t>
+      </w:r>
+    </w:p>
+    <w:p>
+      <w:pPr>
+        <w:ind w:firstLine="0"/>
+        <w:jc w:val="left"/>
+        <w:rPr>
+          <w:lang w:val="uk-UA"/>
+        </w:rPr>
+      </w:pPr>
+    </w:p>
+    <w:p>
+      <w:pPr>
+        <w:ind w:firstLine="0"/>
+        <w:jc w:val="left"/>
+        <w:rPr>
+          <w:lang w:val="ru-RU"/>
+        </w:rPr>
+      </w:pPr>
+      <w:r>
+        <w:rPr>
+          <w:lang w:val="ru-RU"/>
+        </w:rPr>
+        <w:drawing>
+          <wp:inline distT="0" distB="0" distL="0" distR="0" wp14:anchorId="76FB8ACB" wp14:editId="2207AAE9">
+            <wp:extent cx="5943600" cy="5830570"/>
+            <wp:effectExtent l="0" t="0" r="0" b="0"/>
+            <wp:docPr id="9" name="Рисунок 9"/>
+            <wp:cNvGraphicFramePr>
+              <a:graphicFrameLocks xmlns:a="http://schemas.openxmlformats.org/drawingml/2006/main" noChangeAspect="1"/>
+            </wp:cNvGraphicFramePr>
+            <a:graphic xmlns:a="http://schemas.openxmlformats.org/drawingml/2006/main">
+              <a:graphicData uri="http://schemas.openxmlformats.org/drawingml/2006/picture">
+                <pic:pic xmlns:pic="http://schemas.openxmlformats.org/drawingml/2006/picture">
+                  <pic:nvPicPr>
+                    <pic:cNvPr id="1" name=""/>
+                    <pic:cNvPicPr/>
+                  </pic:nvPicPr>
+                  <pic:blipFill>
+                    <a:blip r:embed="rId14"/>
+                    <a:stretch>
+                      <a:fillRect/>
+                    </a:stretch>
+                  </pic:blipFill>
+                  <pic:spPr>
+                    <a:xfrm>
+                      <a:off x="0" y="0"/>
+                      <a:ext cx="5943600" cy="5830570"/>
+                    </a:xfrm>
+                    <a:prstGeom prst="rect">
+                      <a:avLst/>
+                    </a:prstGeom>
+                  </pic:spPr>
+                </pic:pic>
+              </a:graphicData>
+            </a:graphic>
+          </wp:inline>
+        </w:drawing>
+      </w:r>
+    </w:p>
+    <w:p>
+      <w:pPr>
+        <w:ind w:firstLine="0"/>
+        <w:jc w:val="left"/>
+        <w:rPr>
+          <w:lang w:val="ru-RU"/>
+        </w:rPr>
+      </w:pPr>
+    </w:p>
+    <w:p>
+      <w:pPr>
+        <w:ind w:firstLine="0"/>
+        <w:jc w:val="left"/>
+        <w:rPr>
+          <w:rFonts w:asciiTheme="majorHAnsi" w:hAnsiTheme="majorHAnsi" w:cstheme="majorHAnsi"/>
+          <w:szCs w:val="28"/>
+          <w:lang w:val="ru-RU"/>
+        </w:rPr>
+      </w:pPr>
+      <w:proofErr w:type="spellStart"/>
+      <w:r>
+        <w:rPr>
+          <w:rFonts w:asciiTheme="majorHAnsi" w:hAnsiTheme="majorHAnsi" w:cstheme="majorHAnsi"/>
+          <w:szCs w:val="28"/>
+          <w:lang w:val="ru-RU"/>
+        </w:rPr>
+        <w:t>Ця</w:t>
+      </w:r>
+      <w:proofErr w:type="spellEnd"/>
+      <w:r>
+        <w:rPr>
+          <w:rFonts w:asciiTheme="majorHAnsi" w:hAnsiTheme="majorHAnsi" w:cstheme="majorHAnsi"/>
+          <w:szCs w:val="28"/>
+          <w:lang w:val="ru-RU"/>
+        </w:rPr>
+        <w:t xml:space="preserve"> </w:t>
+      </w:r>
+      <w:proofErr w:type="spellStart"/>
+      <w:r>
+        <w:rPr>
+          <w:rFonts w:asciiTheme="majorHAnsi" w:hAnsiTheme="majorHAnsi" w:cstheme="majorHAnsi"/>
+          <w:szCs w:val="28"/>
+          <w:lang w:val="ru-RU"/>
+        </w:rPr>
+        <w:t>функція</w:t>
+      </w:r>
+      <w:proofErr w:type="spellEnd"/>
+      <w:r>
+        <w:rPr>
+          <w:rFonts w:asciiTheme="majorHAnsi" w:hAnsiTheme="majorHAnsi" w:cstheme="majorHAnsi"/>
+          <w:szCs w:val="28"/>
+          <w:lang w:val="ru-RU"/>
+        </w:rPr>
+        <w:t xml:space="preserve"> </w:t>
+      </w:r>
+      <w:proofErr w:type="spellStart"/>
+      <w:r>
+        <w:rPr>
+          <w:rFonts w:asciiTheme="majorHAnsi" w:hAnsiTheme="majorHAnsi" w:cstheme="majorHAnsi"/>
+          <w:szCs w:val="28"/>
+          <w:lang w:val="ru-RU"/>
+        </w:rPr>
+        <w:t>приймає</w:t>
+      </w:r>
+      <w:proofErr w:type="spellEnd"/>
+      <w:r>
+        <w:rPr>
+          <w:rFonts w:asciiTheme="majorHAnsi" w:hAnsiTheme="majorHAnsi" w:cstheme="majorHAnsi"/>
+          <w:szCs w:val="28"/>
+          <w:lang w:val="ru-RU"/>
+        </w:rPr>
+        <w:t xml:space="preserve"> </w:t>
+      </w:r>
+      <w:proofErr w:type="spellStart"/>
+      <w:r>
+        <w:rPr>
+          <w:rFonts w:asciiTheme="majorHAnsi" w:hAnsiTheme="majorHAnsi" w:cstheme="majorHAnsi"/>
+          <w:szCs w:val="28"/>
+          <w:lang w:val="ru-RU"/>
+        </w:rPr>
+        <w:t>коефіцієнти</w:t>
+      </w:r>
+      <w:proofErr w:type="spellEnd"/>
+      <w:r>
+        <w:rPr>
+          <w:rFonts w:asciiTheme="majorHAnsi" w:hAnsiTheme="majorHAnsi" w:cstheme="majorHAnsi"/>
+          <w:szCs w:val="28"/>
+          <w:lang w:val="ru-RU"/>
+        </w:rPr>
+        <w:t xml:space="preserve"> </w:t>
+      </w:r>
+      <w:r>
+        <w:rPr>
+          <w:rFonts w:asciiTheme="majorHAnsi" w:hAnsiTheme="majorHAnsi" w:cstheme="majorHAnsi"/>
+          <w:szCs w:val="28"/>
+        </w:rPr>
+        <w:t>a</w:t>
+      </w:r>
+      <w:r>
+        <w:rPr>
+          <w:rFonts w:asciiTheme="majorHAnsi" w:hAnsiTheme="majorHAnsi" w:cstheme="majorHAnsi"/>
+          <w:szCs w:val="28"/>
+          <w:lang w:val="ru-RU"/>
+        </w:rPr>
+        <w:t xml:space="preserve">, </w:t>
+      </w:r>
+      <w:r>
+        <w:rPr>
+          <w:rFonts w:asciiTheme="majorHAnsi" w:hAnsiTheme="majorHAnsi" w:cstheme="majorHAnsi"/>
+          <w:szCs w:val="28"/>
+        </w:rPr>
+        <w:t>b</w:t>
+      </w:r>
+      <w:r>
+        <w:rPr>
+          <w:rFonts w:asciiTheme="majorHAnsi" w:hAnsiTheme="majorHAnsi" w:cstheme="majorHAnsi"/>
+          <w:szCs w:val="28"/>
+          <w:lang w:val="ru-RU"/>
+        </w:rPr>
+        <w:t xml:space="preserve"> і </w:t>
+      </w:r>
+      <w:r>
+        <w:rPr>
+          <w:rFonts w:asciiTheme="majorHAnsi" w:hAnsiTheme="majorHAnsi" w:cstheme="majorHAnsi"/>
+          <w:szCs w:val="28"/>
+        </w:rPr>
+        <w:t>c</w:t>
+      </w:r>
+      <w:r>
+        <w:rPr>
+          <w:rFonts w:asciiTheme="majorHAnsi" w:hAnsiTheme="majorHAnsi" w:cstheme="majorHAnsi"/>
+          <w:szCs w:val="28"/>
+          <w:lang w:val="ru-RU"/>
+        </w:rPr>
+        <w:t xml:space="preserve"> квадратного </w:t>
+      </w:r>
+      <w:proofErr w:type="spellStart"/>
+      <w:r>
+        <w:rPr>
+          <w:rFonts w:asciiTheme="majorHAnsi" w:hAnsiTheme="majorHAnsi" w:cstheme="majorHAnsi"/>
+          <w:szCs w:val="28"/>
+          <w:lang w:val="ru-RU"/>
+        </w:rPr>
+        <w:t>рівняння</w:t>
+      </w:r>
+      <w:proofErr w:type="spellEnd"/>
+      <w:r>
+        <w:rPr>
+          <w:rFonts w:asciiTheme="majorHAnsi" w:hAnsiTheme="majorHAnsi" w:cstheme="majorHAnsi"/>
+          <w:szCs w:val="28"/>
+          <w:lang w:val="ru-RU"/>
+        </w:rPr>
+        <w:t xml:space="preserve">, </w:t>
+      </w:r>
+      <w:proofErr w:type="spellStart"/>
+      <w:r>
+        <w:rPr>
+          <w:rFonts w:asciiTheme="majorHAnsi" w:hAnsiTheme="majorHAnsi" w:cstheme="majorHAnsi"/>
+          <w:szCs w:val="28"/>
+          <w:lang w:val="ru-RU"/>
+        </w:rPr>
+        <w:t>обчислює</w:t>
+      </w:r>
+      <w:proofErr w:type="spellEnd"/>
+      <w:r>
+        <w:rPr>
+          <w:rFonts w:asciiTheme="majorHAnsi" w:hAnsiTheme="majorHAnsi" w:cstheme="majorHAnsi"/>
+          <w:szCs w:val="28"/>
+          <w:lang w:val="ru-RU"/>
+        </w:rPr>
+        <w:t xml:space="preserve"> </w:t>
+      </w:r>
+      <w:proofErr w:type="spellStart"/>
+      <w:r>
+        <w:rPr>
+          <w:rFonts w:asciiTheme="majorHAnsi" w:hAnsiTheme="majorHAnsi" w:cstheme="majorHAnsi"/>
+          <w:szCs w:val="28"/>
+          <w:lang w:val="ru-RU"/>
+        </w:rPr>
+        <w:t>дискримінант</w:t>
+      </w:r>
+      <w:proofErr w:type="spellEnd"/>
+      <w:r>
+        <w:rPr>
+          <w:rFonts w:asciiTheme="majorHAnsi" w:hAnsiTheme="majorHAnsi" w:cstheme="majorHAnsi"/>
+          <w:szCs w:val="28"/>
+          <w:lang w:val="ru-RU"/>
+        </w:rPr>
+        <w:t xml:space="preserve"> і </w:t>
+      </w:r>
+      <w:proofErr w:type="spellStart"/>
+      <w:r>
+        <w:rPr>
+          <w:rFonts w:asciiTheme="majorHAnsi" w:hAnsiTheme="majorHAnsi" w:cstheme="majorHAnsi"/>
+          <w:szCs w:val="28"/>
+          <w:lang w:val="ru-RU"/>
+        </w:rPr>
+        <w:t>виводить</w:t>
+      </w:r>
+      <w:proofErr w:type="spellEnd"/>
+      <w:r>
+        <w:rPr>
+          <w:rFonts w:asciiTheme="majorHAnsi" w:hAnsiTheme="majorHAnsi" w:cstheme="majorHAnsi"/>
+          <w:szCs w:val="28"/>
+          <w:lang w:val="ru-RU"/>
+        </w:rPr>
+        <w:t xml:space="preserve"> </w:t>
+      </w:r>
+      <w:proofErr w:type="spellStart"/>
+      <w:r>
+        <w:rPr>
+          <w:rFonts w:asciiTheme="majorHAnsi" w:hAnsiTheme="majorHAnsi" w:cstheme="majorHAnsi"/>
+          <w:szCs w:val="28"/>
+          <w:lang w:val="ru-RU"/>
+        </w:rPr>
+        <w:t>корені</w:t>
+      </w:r>
+      <w:proofErr w:type="spellEnd"/>
+      <w:r>
+        <w:rPr>
+          <w:rFonts w:asciiTheme="majorHAnsi" w:hAnsiTheme="majorHAnsi" w:cstheme="majorHAnsi"/>
+          <w:szCs w:val="28"/>
+          <w:lang w:val="ru-RU"/>
+        </w:rPr>
+        <w:t xml:space="preserve"> на </w:t>
+      </w:r>
+      <w:proofErr w:type="spellStart"/>
+      <w:r>
+        <w:rPr>
+          <w:rFonts w:asciiTheme="majorHAnsi" w:hAnsiTheme="majorHAnsi" w:cstheme="majorHAnsi"/>
+          <w:szCs w:val="28"/>
+          <w:lang w:val="ru-RU"/>
+        </w:rPr>
+        <w:t>екран</w:t>
+      </w:r>
+      <w:proofErr w:type="spellEnd"/>
+      <w:r>
+        <w:rPr>
+          <w:rFonts w:asciiTheme="majorHAnsi" w:hAnsiTheme="majorHAnsi" w:cstheme="majorHAnsi"/>
+          <w:szCs w:val="28"/>
+          <w:lang w:val="ru-RU"/>
+        </w:rPr>
+        <w:t xml:space="preserve"> в </w:t>
+      </w:r>
+      <w:proofErr w:type="spellStart"/>
+      <w:r>
+        <w:rPr>
+          <w:rFonts w:asciiTheme="majorHAnsi" w:hAnsiTheme="majorHAnsi" w:cstheme="majorHAnsi"/>
+          <w:szCs w:val="28"/>
+          <w:lang w:val="ru-RU"/>
+        </w:rPr>
+        <w:t>залежності</w:t>
+      </w:r>
+      <w:proofErr w:type="spellEnd"/>
+      <w:r>
+        <w:rPr>
+          <w:rFonts w:asciiTheme="majorHAnsi" w:hAnsiTheme="majorHAnsi" w:cstheme="majorHAnsi"/>
+          <w:szCs w:val="28"/>
+          <w:lang w:val="ru-RU"/>
+        </w:rPr>
+        <w:t xml:space="preserve"> </w:t>
+      </w:r>
+      <w:proofErr w:type="spellStart"/>
+      <w:r>
+        <w:rPr>
+          <w:rFonts w:asciiTheme="majorHAnsi" w:hAnsiTheme="majorHAnsi" w:cstheme="majorHAnsi"/>
+          <w:szCs w:val="28"/>
+          <w:lang w:val="ru-RU"/>
+        </w:rPr>
+        <w:t>від</w:t>
+      </w:r>
+      <w:proofErr w:type="spellEnd"/>
+      <w:r>
+        <w:rPr>
+          <w:rFonts w:asciiTheme="majorHAnsi" w:hAnsiTheme="majorHAnsi" w:cstheme="majorHAnsi"/>
+          <w:szCs w:val="28"/>
+          <w:lang w:val="ru-RU"/>
+        </w:rPr>
+        <w:t xml:space="preserve"> </w:t>
+      </w:r>
+      <w:proofErr w:type="spellStart"/>
+      <w:r>
+        <w:rPr>
+          <w:rFonts w:asciiTheme="majorHAnsi" w:hAnsiTheme="majorHAnsi" w:cstheme="majorHAnsi"/>
+          <w:szCs w:val="28"/>
+          <w:lang w:val="ru-RU"/>
+        </w:rPr>
+        <w:t>його</w:t>
+      </w:r>
+      <w:proofErr w:type="spellEnd"/>
+      <w:r>
+        <w:rPr>
+          <w:rFonts w:asciiTheme="majorHAnsi" w:hAnsiTheme="majorHAnsi" w:cstheme="majorHAnsi"/>
+          <w:szCs w:val="28"/>
+          <w:lang w:val="ru-RU"/>
+        </w:rPr>
+        <w:t xml:space="preserve"> </w:t>
+      </w:r>
+      <w:proofErr w:type="spellStart"/>
+      <w:r>
+        <w:rPr>
+          <w:rFonts w:asciiTheme="majorHAnsi" w:hAnsiTheme="majorHAnsi" w:cstheme="majorHAnsi"/>
+          <w:szCs w:val="28"/>
+          <w:lang w:val="ru-RU"/>
+        </w:rPr>
+        <w:t>значення</w:t>
+      </w:r>
+      <w:proofErr w:type="spellEnd"/>
+      <w:r>
+        <w:rPr>
+          <w:rFonts w:asciiTheme="majorHAnsi" w:hAnsiTheme="majorHAnsi" w:cstheme="majorHAnsi"/>
+          <w:szCs w:val="28"/>
+          <w:lang w:val="ru-RU"/>
+        </w:rPr>
+        <w:t>.</w:t>
+      </w:r>
+    </w:p>
+    <w:p>
+      <w:pPr>
+        <w:ind w:firstLine="0"/>
+        <w:jc w:val="left"/>
+        <w:rPr>
+          <w:rFonts w:eastAsiaTheme="majorEastAsia" w:cs="Times New Roman"/>
+          <w:szCs w:val="28"/>
+          <w:lang w:val="ru-RU"/>
+        </w:rPr>
+      </w:pPr>
+    </w:p>
+    <w:p>
+      <w:pPr>
+        <w:ind w:firstLine="0"/>
+        <w:jc w:val="left"/>
+        <w:rPr>
+          <w:rFonts w:eastAsiaTheme="majorEastAsia" w:cs="Times New Roman"/>
+          <w:szCs w:val="28"/>
+          <w:lang w:val="ru-RU"/>
+        </w:rPr>
+      </w:pPr>
+      <w:r>
+        <w:rPr>
+          <w:rFonts w:eastAsiaTheme="majorEastAsia" w:cs="Times New Roman"/>
+          <w:szCs w:val="28"/>
+          <w:lang w:val="ru-RU"/>
+        </w:rPr>
+        <w:t>Результат:</w:t>
+      </w:r>
+    </w:p>
+    <w:p>
+      <w:pPr>
+        <w:ind w:firstLine="0"/>
+        <w:jc w:val="left"/>
+        <w:rPr>
+          <w:rFonts w:eastAsiaTheme="majorEastAsia" w:cs="Times New Roman"/>
+          <w:szCs w:val="28"/>
+          <w:lang w:val="ru-RU"/>
+        </w:rPr>
+      </w:pPr>
+      <w:r>
+        <w:rPr>
+          <w:rFonts w:eastAsiaTheme="majorEastAsia" w:cs="Times New Roman"/>
+          <w:szCs w:val="28"/>
+          <w:lang w:val="ru-RU"/>
+        </w:rPr>
+        <w:drawing>
+          <wp:inline distT="0" distB="0" distL="0" distR="0" wp14:anchorId="499DBF6C" wp14:editId="453E8DFB">
+            <wp:extent cx="5943600" cy="1096010"/>
+            <wp:effectExtent l="0" t="0" r="0" b="8890"/>
+            <wp:docPr id="10" name="Рисунок 10"/>
+            <wp:cNvGraphicFramePr>
+              <a:graphicFrameLocks xmlns:a="http://schemas.openxmlformats.org/drawingml/2006/main" noChangeAspect="1"/>
+            </wp:cNvGraphicFramePr>
+            <a:graphic xmlns:a="http://schemas.openxmlformats.org/drawingml/2006/main">
+              <a:graphicData uri="http://schemas.openxmlformats.org/drawingml/2006/picture">
+                <pic:pic xmlns:pic="http://schemas.openxmlformats.org/drawingml/2006/picture">
+                  <pic:nvPicPr>
+                    <pic:cNvPr id="1" name=""/>
+                    <pic:cNvPicPr/>
+                  </pic:nvPicPr>
+                  <pic:blipFill>
+                    <a:blip r:embed="rId15"/>
+                    <a:stretch>
+                      <a:fillRect/>
+                    </a:stretch>
+                  </pic:blipFill>
+                  <pic:spPr>
+                    <a:xfrm>
+                      <a:off x="0" y="0"/>
+                      <a:ext cx="5943600" cy="1096010"/>
+                    </a:xfrm>
+                    <a:prstGeom prst="rect">
+                      <a:avLst/>
+                    </a:prstGeom>
+                  </pic:spPr>
+                </pic:pic>
+              </a:graphicData>
+            </a:graphic>
+          </wp:inline>
+        </w:drawing>
+      </w:r>
+    </w:p>
+    <w:p>
+      <w:pPr>
+        <w:ind w:firstLine="0"/>
+        <w:jc w:val="left"/>
+        <w:rPr>
+          <w:rFonts w:eastAsiaTheme="majorEastAsia" w:cs="Times New Roman"/>
+          <w:szCs w:val="28"/>
+          <w:lang w:val="ru-RU"/>
+        </w:rPr>
+      </w:pPr>
+    </w:p>
+    <w:p>
+      <w:pPr>
+        <w:ind w:firstLine="0"/>
+        <w:jc w:val="left"/>
+        <w:rPr>
+          <w:rFonts w:eastAsiaTheme="majorEastAsia" w:cs="Times New Roman"/>
+          <w:szCs w:val="28"/>
+          <w:lang w:val="ru-RU"/>
+        </w:rPr>
+      </w:pPr>
+      <w:proofErr w:type="spellStart"/>
+      <w:r>
+        <w:rPr>
+          <w:rFonts w:eastAsiaTheme="majorEastAsia" w:cs="Times New Roman"/>
+          <w:b/>
+          <w:bCs/>
+          <w:szCs w:val="28"/>
+          <w:lang w:val="ru-RU"/>
+        </w:rPr>
+        <w:t>Завдання</w:t>
+      </w:r>
+      <w:proofErr w:type="spellEnd"/>
+      <w:r>
+        <w:rPr>
+          <w:rFonts w:eastAsiaTheme="majorEastAsia" w:cs="Times New Roman"/>
+          <w:b/>
+          <w:bCs/>
+          <w:szCs w:val="28"/>
+          <w:lang w:val="ru-RU"/>
+        </w:rPr>
+        <w:t xml:space="preserve"> 2:</w:t>
+      </w:r>
+      <w:r>
+        <w:rPr>
+          <w:lang w:val="ru-RU"/>
+        </w:rPr>
+        <w:t xml:space="preserve"> </w:t>
+      </w:r>
+      <w:proofErr w:type="spellStart"/>
+      <w:r>
+        <w:rPr>
+          <w:rFonts w:eastAsiaTheme="majorEastAsia" w:cs="Times New Roman"/>
+          <w:szCs w:val="28"/>
+          <w:lang w:val="ru-RU"/>
+        </w:rPr>
+        <w:t>Пр</w:t>
+      </w:r>
+      <w:r>
+        <w:rPr>
+          <w:rFonts w:eastAsiaTheme="majorEastAsia" w:cs="Times New Roman"/>
+          <w:szCs w:val="28"/>
+          <w:lang w:val="ru-RU"/>
+        </w:rPr>
+        <w:t>о</w:t>
+      </w:r>
+      <w:r>
+        <w:rPr>
+          <w:rFonts w:eastAsiaTheme="majorEastAsia" w:cs="Times New Roman"/>
+          <w:szCs w:val="28"/>
+          <w:lang w:val="ru-RU"/>
+        </w:rPr>
+        <w:t>грама</w:t>
+      </w:r>
+      <w:proofErr w:type="spellEnd"/>
+      <w:r>
+        <w:rPr>
+          <w:rFonts w:eastAsiaTheme="majorEastAsia" w:cs="Times New Roman"/>
+          <w:szCs w:val="28"/>
+          <w:lang w:val="ru-RU"/>
+        </w:rPr>
+        <w:t xml:space="preserve"> калькулятор на </w:t>
+      </w:r>
+      <w:proofErr w:type="spellStart"/>
+      <w:r>
+        <w:rPr>
+          <w:rFonts w:eastAsiaTheme="majorEastAsia" w:cs="Times New Roman"/>
+          <w:szCs w:val="28"/>
+          <w:lang w:val="ru-RU"/>
+        </w:rPr>
+        <w:t>основі</w:t>
+      </w:r>
+      <w:proofErr w:type="spellEnd"/>
+      <w:r>
+        <w:rPr>
+          <w:rFonts w:eastAsiaTheme="majorEastAsia" w:cs="Times New Roman"/>
+          <w:szCs w:val="28"/>
+          <w:lang w:val="ru-RU"/>
+        </w:rPr>
+        <w:t xml:space="preserve"> </w:t>
+      </w:r>
+      <w:proofErr w:type="spellStart"/>
+      <w:r>
+        <w:rPr>
+          <w:rFonts w:eastAsiaTheme="majorEastAsia" w:cs="Times New Roman"/>
+          <w:szCs w:val="28"/>
+          <w:lang w:val="ru-RU"/>
+        </w:rPr>
+        <w:t>if</w:t>
+      </w:r>
+      <w:proofErr w:type="spellEnd"/>
+      <w:r>
+        <w:rPr>
+          <w:rFonts w:eastAsiaTheme="majorEastAsia" w:cs="Times New Roman"/>
+          <w:szCs w:val="28"/>
+          <w:lang w:val="ru-RU"/>
+        </w:rPr>
+        <w:t xml:space="preserve"> </w:t>
+      </w:r>
+      <w:proofErr w:type="spellStart"/>
+      <w:r>
+        <w:rPr>
+          <w:rFonts w:eastAsiaTheme="majorEastAsia" w:cs="Times New Roman"/>
+          <w:szCs w:val="28"/>
+          <w:lang w:val="ru-RU"/>
+        </w:rPr>
+        <w:t>elif</w:t>
+      </w:r>
+      <w:proofErr w:type="spellEnd"/>
+      <w:r>
+        <w:rPr>
+          <w:rFonts w:eastAsiaTheme="majorEastAsia" w:cs="Times New Roman"/>
+          <w:szCs w:val="28"/>
+          <w:lang w:val="ru-RU"/>
+        </w:rPr>
+        <w:t xml:space="preserve"> </w:t>
+      </w:r>
+      <w:proofErr w:type="spellStart"/>
+      <w:r>
+        <w:rPr>
+          <w:rFonts w:eastAsiaTheme="majorEastAsia" w:cs="Times New Roman"/>
+          <w:szCs w:val="28"/>
+          <w:lang w:val="ru-RU"/>
+        </w:rPr>
+        <w:t>else</w:t>
+      </w:r>
+      <w:proofErr w:type="spellEnd"/>
+    </w:p>
+    <w:p>
+      <w:pPr>
+        <w:ind w:firstLine="0"/>
+        <w:jc w:val="left"/>
+        <w:rPr>
+          <w:rFonts w:eastAsiaTheme="majorEastAsia" w:cs="Times New Roman"/>
+          <w:szCs w:val="28"/>
+          <w:lang w:val="ru-RU"/>
+        </w:rPr>
+      </w:pPr>
+    </w:p>
+    <w:p>
+      <w:pPr>
+        <w:ind w:firstLine="0"/>
+        <w:jc w:val="left"/>
+        <w:rPr>
+          <w:rFonts w:eastAsiaTheme="majorEastAsia" w:cs="Times New Roman"/>
+          <w:szCs w:val="28"/>
+          <w:lang w:val="ru-RU"/>
+        </w:rPr>
+      </w:pPr>
+      <w:r>
+        <w:rPr>
+          <w:rFonts w:eastAsiaTheme="majorEastAsia" w:cs="Times New Roman"/>
+          <w:szCs w:val="28"/>
+          <w:lang w:val="ru-RU"/>
+        </w:rPr>
+        <w:t>Код:</w:t>
+      </w:r>
+    </w:p>
+    <w:p>
+      <w:pPr>
+        <w:ind w:firstLine="0"/>
+        <w:jc w:val="left"/>
+        <w:rPr>
+          <w:rFonts w:eastAsiaTheme="majorEastAsia" w:cs="Times New Roman"/>
+          <w:szCs w:val="28"/>
+          <w:lang w:val="ru-RU"/>
+        </w:rPr>
+      </w:pPr>
+      <w:r>
+        <w:rPr>
+          <w:rFonts w:eastAsiaTheme="majorEastAsia" w:cs="Times New Roman"/>
+          <w:szCs w:val="28"/>
+          <w:lang w:val="ru-RU"/>
+        </w:rPr>
+        <w:drawing>
+          <wp:inline distT="0" distB="0" distL="0" distR="0" wp14:anchorId="03A69527" wp14:editId="28B4B70F">
+            <wp:extent cx="5502117" cy="4633362"/>
+            <wp:effectExtent l="0" t="0" r="3810" b="0"/>
+            <wp:docPr id="12" name="Рисунок 12"/>
+            <wp:cNvGraphicFramePr>
+              <a:graphicFrameLocks xmlns:a="http://schemas.openxmlformats.org/drawingml/2006/main" noChangeAspect="1"/>
+            </wp:cNvGraphicFramePr>
+            <a:graphic xmlns:a="http://schemas.openxmlformats.org/drawingml/2006/main">
+              <a:graphicData uri="http://schemas.openxmlformats.org/drawingml/2006/picture">
+                <pic:pic xmlns:pic="http://schemas.openxmlformats.org/drawingml/2006/picture">
+                  <pic:nvPicPr>
+                    <pic:cNvPr id="1" name=""/>
+                    <pic:cNvPicPr/>
+                  </pic:nvPicPr>
+                  <pic:blipFill>
+                    <a:blip r:embed="rId16"/>
+                    <a:stretch>
+                      <a:fillRect/>
+                    </a:stretch>
+                  </pic:blipFill>
+                  <pic:spPr>
+                    <a:xfrm>
+                      <a:off x="0" y="0"/>
+                      <a:ext cx="5502117" cy="4633362"/>
+                    </a:xfrm>
+                    <a:prstGeom prst="rect">
+                      <a:avLst/>
+                    </a:prstGeom>
+                  </pic:spPr>
+                </pic:pic>
+              </a:graphicData>
+            </a:graphic>
+          </wp:inline>
+        </w:drawing>
+      </w:r>
+    </w:p>
+    <w:p>
+      <w:pPr>
+        <w:ind w:firstLine="0"/>
+        <w:jc w:val="left"/>
+        <w:rPr>
+          <w:rFonts w:eastAsiaTheme="majorEastAsia" w:cs="Times New Roman"/>
+          <w:szCs w:val="28"/>
+          <w:lang w:val="ru-RU"/>
+        </w:rPr>
+      </w:pPr>
+    </w:p>
+    <w:p>
+      <w:pPr>
+        <w:ind w:firstLine="0"/>
+        <w:jc w:val="left"/>
+        <w:rPr>
+          <w:rFonts w:eastAsiaTheme="majorEastAsia" w:cs="Times New Roman"/>
+          <w:szCs w:val="28"/>
+          <w:lang w:val="ru-RU"/>
+        </w:rPr>
+      </w:pPr>
+    </w:p>
+    <w:p>
+      <w:pPr>
+        <w:ind w:firstLine="0"/>
+        <w:jc w:val="left"/>
+        <w:rPr>
+          <w:rFonts w:asciiTheme="majorHAnsi" w:eastAsiaTheme="majorEastAsia" w:hAnsiTheme="majorHAnsi" w:cstheme="majorHAnsi"/>
+          <w:szCs w:val="28"/>
+          <w:lang w:val="ru-RU"/>
+        </w:rPr>
+      </w:pPr>
+      <w:proofErr w:type="spellStart"/>
+      <w:r>
+        <w:rPr>
+          <w:rFonts w:asciiTheme="majorHAnsi" w:hAnsiTheme="majorHAnsi" w:cstheme="majorHAnsi"/>
+          <w:lang w:val="ru-RU"/>
+        </w:rPr>
+        <w:t>Ця</w:t>
+      </w:r>
+      <w:proofErr w:type="spellEnd"/>
+      <w:r>
+        <w:rPr>
+          <w:rFonts w:asciiTheme="majorHAnsi" w:hAnsiTheme="majorHAnsi" w:cstheme="majorHAnsi"/>
+          <w:lang w:val="ru-RU"/>
+        </w:rPr>
+        <w:t xml:space="preserve"> </w:t>
+      </w:r>
+      <w:proofErr w:type="spellStart"/>
+      <w:r>
+        <w:rPr>
+          <w:rFonts w:asciiTheme="majorHAnsi" w:hAnsiTheme="majorHAnsi" w:cstheme="majorHAnsi"/>
+          <w:lang w:val="ru-RU"/>
+        </w:rPr>
+        <w:t>функція</w:t>
+      </w:r>
+      <w:proofErr w:type="spellEnd"/>
+      <w:r>
+        <w:rPr>
+          <w:rFonts w:asciiTheme="majorHAnsi" w:hAnsiTheme="majorHAnsi" w:cstheme="majorHAnsi"/>
+          <w:lang w:val="ru-RU"/>
+        </w:rPr>
+        <w:t xml:space="preserve"> </w:t>
+      </w:r>
+      <w:proofErr w:type="spellStart"/>
+      <w:r>
+        <w:rPr>
+          <w:rFonts w:asciiTheme="majorHAnsi" w:hAnsiTheme="majorHAnsi" w:cstheme="majorHAnsi"/>
+          <w:lang w:val="ru-RU"/>
+        </w:rPr>
+        <w:t>приймає</w:t>
+      </w:r>
+      <w:proofErr w:type="spellEnd"/>
+      <w:r>
+        <w:rPr>
+          <w:rFonts w:asciiTheme="majorHAnsi" w:hAnsiTheme="majorHAnsi" w:cstheme="majorHAnsi"/>
+          <w:lang w:val="ru-RU"/>
+        </w:rPr>
+        <w:t xml:space="preserve"> два числа і </w:t>
+      </w:r>
+      <w:proofErr w:type="spellStart"/>
+      <w:r>
+        <w:rPr>
+          <w:rFonts w:asciiTheme="majorHAnsi" w:hAnsiTheme="majorHAnsi" w:cstheme="majorHAnsi"/>
+          <w:lang w:val="ru-RU"/>
+        </w:rPr>
+        <w:t>операцію</w:t>
+      </w:r>
+      <w:proofErr w:type="spellEnd"/>
+      <w:r>
+        <w:rPr>
+          <w:rFonts w:asciiTheme="majorHAnsi" w:hAnsiTheme="majorHAnsi" w:cstheme="majorHAnsi"/>
+          <w:lang w:val="ru-RU"/>
+        </w:rPr>
+        <w:t xml:space="preserve">, </w:t>
+      </w:r>
+      <w:proofErr w:type="spellStart"/>
+      <w:r>
+        <w:rPr>
+          <w:rFonts w:asciiTheme="majorHAnsi" w:hAnsiTheme="majorHAnsi" w:cstheme="majorHAnsi"/>
+          <w:lang w:val="ru-RU"/>
+        </w:rPr>
+        <w:t>виконує</w:t>
+      </w:r>
+      <w:proofErr w:type="spellEnd"/>
+      <w:r>
+        <w:rPr>
+          <w:rFonts w:asciiTheme="majorHAnsi" w:hAnsiTheme="majorHAnsi" w:cstheme="majorHAnsi"/>
+          <w:lang w:val="ru-RU"/>
+        </w:rPr>
+        <w:t xml:space="preserve"> </w:t>
+      </w:r>
+      <w:proofErr w:type="spellStart"/>
+      <w:r>
+        <w:rPr>
+          <w:rFonts w:asciiTheme="majorHAnsi" w:hAnsiTheme="majorHAnsi" w:cstheme="majorHAnsi"/>
+          <w:lang w:val="ru-RU"/>
+        </w:rPr>
+        <w:t>вибрану</w:t>
+      </w:r>
+      <w:proofErr w:type="spellEnd"/>
+      <w:r>
+        <w:rPr>
+          <w:rFonts w:asciiTheme="majorHAnsi" w:hAnsiTheme="majorHAnsi" w:cstheme="majorHAnsi"/>
+          <w:lang w:val="ru-RU"/>
+        </w:rPr>
+        <w:t xml:space="preserve"> </w:t>
+      </w:r>
+      <w:proofErr w:type="spellStart"/>
+      <w:r>
+        <w:rPr>
+          <w:rFonts w:asciiTheme="majorHAnsi" w:hAnsiTheme="majorHAnsi" w:cstheme="majorHAnsi"/>
+          <w:lang w:val="ru-RU"/>
+        </w:rPr>
+        <w:t>операцію</w:t>
+      </w:r>
+      <w:proofErr w:type="spellEnd"/>
+      <w:r>
+        <w:rPr>
+          <w:rFonts w:asciiTheme="majorHAnsi" w:hAnsiTheme="majorHAnsi" w:cstheme="majorHAnsi"/>
+          <w:lang w:val="ru-RU"/>
+        </w:rPr>
+        <w:t xml:space="preserve"> та </w:t>
+      </w:r>
+      <w:proofErr w:type="spellStart"/>
+      <w:r>
+        <w:rPr>
+          <w:rFonts w:asciiTheme="majorHAnsi" w:hAnsiTheme="majorHAnsi" w:cstheme="majorHAnsi"/>
+          <w:lang w:val="ru-RU"/>
+        </w:rPr>
+        <w:t>повертає</w:t>
+      </w:r>
+      <w:proofErr w:type="spellEnd"/>
+      <w:r>
+        <w:rPr>
+          <w:rFonts w:asciiTheme="majorHAnsi" w:hAnsiTheme="majorHAnsi" w:cstheme="majorHAnsi"/>
+          <w:lang w:val="ru-RU"/>
+        </w:rPr>
+        <w:t xml:space="preserve"> результат.</w:t>
+      </w:r>
+    </w:p>
+    <w:p>
+      <w:pPr>
+        <w:ind w:firstLine="0"/>
+        <w:jc w:val="left"/>
+        <w:rPr>
+          <w:rFonts w:eastAsiaTheme="majorEastAsia" w:cs="Times New Roman"/>
+          <w:szCs w:val="28"/>
+          <w:lang w:val="ru-RU"/>
+        </w:rPr>
+      </w:pPr>
+    </w:p>
+    <w:p>
+      <w:pPr>
+        <w:ind w:firstLine="0"/>
+        <w:jc w:val="left"/>
+        <w:rPr>
+          <w:rFonts w:eastAsiaTheme="majorEastAsia" w:cs="Times New Roman"/>
+          <w:szCs w:val="28"/>
+          <w:lang w:val="ru-RU"/>
+        </w:rPr>
+      </w:pPr>
+    </w:p>
+    <w:p>
+      <w:pPr>
+        <w:ind w:firstLine="0"/>
+        <w:jc w:val="left"/>
+        <w:rPr>
+          <w:rFonts w:eastAsiaTheme="majorEastAsia" w:cs="Times New Roman"/>
+          <w:szCs w:val="28"/>
+          <w:lang w:val="ru-RU"/>
+        </w:rPr>
+      </w:pPr>
+      <w:r>
+        <w:rPr>
+          <w:rFonts w:eastAsiaTheme="majorEastAsia" w:cs="Times New Roman"/>
+          <w:szCs w:val="28"/>
+          <w:lang w:val="ru-RU"/>
+        </w:rPr>
+        <w:lastRenderedPageBreak/>
+        <w:t>Результат:</w:t>
+      </w:r>
+    </w:p>
+    <w:p>
+      <w:pPr>
+        <w:ind w:firstLine="0"/>
+        <w:jc w:val="left"/>
+        <w:rPr>
+          <w:rFonts w:eastAsiaTheme="majorEastAsia" w:cs="Times New Roman"/>
+          <w:szCs w:val="28"/>
+          <w:lang w:val="ru-RU"/>
+        </w:rPr>
+      </w:pPr>
+    </w:p>
+    <w:p>
+      <w:pPr>
+        <w:ind w:firstLine="0"/>
+        <w:jc w:val="left"/>
+        <w:rPr>
+          <w:rFonts w:eastAsiaTheme="majorEastAsia" w:cs="Times New Roman"/>
+          <w:szCs w:val="28"/>
+          <w:lang w:val="ru-RU"/>
+        </w:rPr>
+      </w:pPr>
+      <w:r>
+        <w:rPr>
+          <w:rFonts w:eastAsiaTheme="majorEastAsia" w:cs="Times New Roman"/>
+          <w:szCs w:val="28"/>
+          <w:lang w:val="ru-RU"/>
+        </w:rPr>
+        <w:drawing>
+          <wp:inline distT="0" distB="0" distL="0" distR="0" wp14:anchorId="0494631F" wp14:editId="55CFBB40">
+            <wp:extent cx="5943600" cy="1107440"/>
+            <wp:effectExtent l="0" t="0" r="0" b="0"/>
+            <wp:docPr id="11" name="Рисунок 11"/>
+            <wp:cNvGraphicFramePr>
+              <a:graphicFrameLocks xmlns:a="http://schemas.openxmlformats.org/drawingml/2006/main" noChangeAspect="1"/>
+            </wp:cNvGraphicFramePr>
+            <a:graphic xmlns:a="http://schemas.openxmlformats.org/drawingml/2006/main">
+              <a:graphicData uri="http://schemas.openxmlformats.org/drawingml/2006/picture">
+                <pic:pic xmlns:pic="http://schemas.openxmlformats.org/drawingml/2006/picture">
+                  <pic:nvPicPr>
+                    <pic:cNvPr id="1" name=""/>
+                    <pic:cNvPicPr/>
+                  </pic:nvPicPr>
+                  <pic:blipFill>
+                    <a:blip r:embed="rId17"/>
+                    <a:stretch>
+                      <a:fillRect/>
+                    </a:stretch>
+                  </pic:blipFill>
+                  <pic:spPr>
+                    <a:xfrm>
+                      <a:off x="0" y="0"/>
+                      <a:ext cx="5943600" cy="1107440"/>
+                    </a:xfrm>
+                    <a:prstGeom prst="rect">
+                      <a:avLst/>
+                    </a:prstGeom>
+                  </pic:spPr>
+                </pic:pic>
+              </a:graphicData>
+            </a:graphic>
+          </wp:inline>
+        </w:drawing>
+      </w:r>
+    </w:p>
+    <w:p>
+      <w:pPr>
+        <w:ind w:firstLine="0"/>
+        <w:jc w:val="left"/>
+        <w:rPr>
+          <w:rFonts w:eastAsiaTheme="majorEastAsia" w:cs="Times New Roman"/>
+          <w:b/>
+          <w:bCs/>
+          <w:szCs w:val="28"/>
+          <w:lang w:val="ru-RU"/>
+        </w:rPr>
+      </w:pPr>
+    </w:p>
+    <w:p>
+      <w:pPr>
+        <w:ind w:firstLine="0"/>
+        <w:jc w:val="left"/>
+        <w:rPr>
+          <w:rFonts w:eastAsiaTheme="majorEastAsia" w:cs="Times New Roman"/>
+          <w:b/>
+          <w:bCs/>
+          <w:szCs w:val="28"/>
+          <w:lang w:val="ru-RU"/>
+        </w:rPr>
+      </w:pPr>
+    </w:p>
+    <w:p>
+      <w:pPr>
+        <w:ind w:firstLine="0"/>
+        <w:jc w:val="left"/>
+        <w:rPr>
+          <w:rFonts w:eastAsiaTheme="majorEastAsia" w:cs="Times New Roman"/>
+          <w:szCs w:val="28"/>
+          <w:lang w:val="ru-RU"/>
+        </w:rPr>
+      </w:pPr>
+      <w:proofErr w:type="spellStart"/>
+      <w:r>
+        <w:rPr>
+          <w:rFonts w:eastAsiaTheme="majorEastAsia" w:cs="Times New Roman"/>
+          <w:b/>
+          <w:bCs/>
+          <w:szCs w:val="28"/>
+          <w:lang w:val="ru-RU"/>
+        </w:rPr>
+        <w:t>Завдання</w:t>
+      </w:r>
+      <w:proofErr w:type="spellEnd"/>
+      <w:r>
+        <w:rPr>
+          <w:rFonts w:eastAsiaTheme="majorEastAsia" w:cs="Times New Roman"/>
+          <w:b/>
+          <w:bCs/>
+          <w:szCs w:val="28"/>
+          <w:lang w:val="ru-RU"/>
+        </w:rPr>
+        <w:t xml:space="preserve"> 3</w:t>
+      </w:r>
+      <w:r>
+        <w:rPr>
+          <w:rFonts w:eastAsiaTheme="majorEastAsia" w:cs="Times New Roman"/>
+          <w:szCs w:val="28"/>
+          <w:lang w:val="ru-RU"/>
+        </w:rPr>
+        <w:t xml:space="preserve">: </w:t>
+      </w:r>
+      <w:r>
+        <w:rPr>
+          <w:rFonts w:eastAsiaTheme="majorEastAsia" w:cs="Times New Roman"/>
+          <w:szCs w:val="28"/>
+          <w:lang w:val="ru-RU"/>
+        </w:rPr>
+        <w:t xml:space="preserve">Та сама </w:t>
+      </w:r>
+      <w:proofErr w:type="spellStart"/>
+      <w:r>
+        <w:rPr>
+          <w:rFonts w:eastAsiaTheme="majorEastAsia" w:cs="Times New Roman"/>
+          <w:szCs w:val="28"/>
+          <w:lang w:val="ru-RU"/>
+        </w:rPr>
+        <w:t>програма</w:t>
+      </w:r>
+      <w:proofErr w:type="spellEnd"/>
+      <w:r>
+        <w:rPr>
+          <w:rFonts w:eastAsiaTheme="majorEastAsia" w:cs="Times New Roman"/>
+          <w:szCs w:val="28"/>
+          <w:lang w:val="ru-RU"/>
+        </w:rPr>
+        <w:t xml:space="preserve"> калькулятор на </w:t>
+      </w:r>
+      <w:proofErr w:type="spellStart"/>
+      <w:r>
+        <w:rPr>
+          <w:rFonts w:eastAsiaTheme="majorEastAsia" w:cs="Times New Roman"/>
+          <w:szCs w:val="28"/>
+          <w:lang w:val="ru-RU"/>
+        </w:rPr>
+        <w:t>основі</w:t>
+      </w:r>
+      <w:proofErr w:type="spellEnd"/>
+      <w:r>
+        <w:rPr>
+          <w:rFonts w:eastAsiaTheme="majorEastAsia" w:cs="Times New Roman"/>
+          <w:szCs w:val="28"/>
+          <w:lang w:val="ru-RU"/>
+        </w:rPr>
+        <w:t xml:space="preserve"> оператора </w:t>
+      </w:r>
+      <w:proofErr w:type="spellStart"/>
+      <w:r>
+        <w:rPr>
+          <w:rFonts w:eastAsiaTheme="majorEastAsia" w:cs="Times New Roman"/>
+          <w:szCs w:val="28"/>
+          <w:lang w:val="ru-RU"/>
+        </w:rPr>
+        <w:t>match</w:t>
+      </w:r>
+      <w:proofErr w:type="spellEnd"/>
+    </w:p>
+    <w:p>
+      <w:pPr>
+        <w:ind w:firstLine="0"/>
+        <w:jc w:val="left"/>
+        <w:rPr>
+          <w:rFonts w:eastAsiaTheme="majorEastAsia" w:cs="Times New Roman"/>
+          <w:szCs w:val="28"/>
+          <w:lang w:val="ru-RU"/>
+        </w:rPr>
+      </w:pPr>
+      <w:r>
+        <w:rPr>
+          <w:rFonts w:eastAsiaTheme="majorEastAsia" w:cs="Times New Roman"/>
+          <w:szCs w:val="28"/>
+          <w:lang w:val="ru-RU"/>
+        </w:rPr>
+        <w:t xml:space="preserve">( Напиши код і </w:t>
+      </w:r>
+      <w:proofErr w:type="spellStart"/>
+      <w:r>
+        <w:rPr>
+          <w:rFonts w:eastAsiaTheme="majorEastAsia" w:cs="Times New Roman"/>
+          <w:szCs w:val="28"/>
+          <w:lang w:val="ru-RU"/>
+        </w:rPr>
+        <w:t>пояснення</w:t>
+      </w:r>
+      <w:proofErr w:type="spellEnd"/>
+      <w:r>
+        <w:rPr>
+          <w:rFonts w:eastAsiaTheme="majorEastAsia" w:cs="Times New Roman"/>
+          <w:szCs w:val="28"/>
+          <w:lang w:val="ru-RU"/>
+        </w:rPr>
+        <w:t>)</w:t>
+      </w:r>
+    </w:p>
+    <w:p>
+      <w:pPr>
+        <w:ind w:firstLine="0"/>
+        <w:jc w:val="left"/>
+        <w:rPr>
+          <w:rFonts w:eastAsiaTheme="majorEastAsia" w:cs="Times New Roman"/>
+          <w:szCs w:val="28"/>
+          <w:lang w:val="ru-RU"/>
+        </w:rPr>
+      </w:pPr>
+    </w:p>
+    <w:p>
+      <w:pPr>
+        <w:ind w:firstLine="0"/>
+        <w:jc w:val="left"/>
+        <w:rPr>
+          <w:rFonts w:asciiTheme="majorHAnsi" w:hAnsiTheme="majorHAnsi" w:cstheme="majorHAnsi"/>
+          <w:szCs w:val="28"/>
+          <w:lang w:val="ru-RU"/>
+        </w:rPr>
+      </w:pPr>
+      <w:proofErr w:type="spellStart"/>
+      <w:r>
+        <w:rPr>
+          <w:rFonts w:eastAsiaTheme="majorEastAsia" w:cs="Times New Roman"/>
+          <w:szCs w:val="28"/>
+          <w:lang w:val="ru-RU"/>
+        </w:rPr>
+        <w:t>Загалом</w:t>
+      </w:r>
+      <w:proofErr w:type="spellEnd"/>
+      <w:r>
+        <w:rPr>
+          <w:rFonts w:eastAsiaTheme="majorEastAsia" w:cs="Times New Roman"/>
+          <w:szCs w:val="28"/>
+          <w:lang w:val="ru-RU"/>
+        </w:rPr>
+        <w:t xml:space="preserve">  </w:t>
+      </w:r>
+      <w:proofErr w:type="spellStart"/>
+      <w:r>
+        <w:rPr>
+          <w:rFonts w:asciiTheme="majorHAnsi" w:hAnsiTheme="majorHAnsi" w:cstheme="majorHAnsi"/>
+          <w:szCs w:val="28"/>
+          <w:lang w:val="ru-RU"/>
+        </w:rPr>
+        <w:t>ц</w:t>
+      </w:r>
+      <w:r>
+        <w:rPr>
+          <w:rFonts w:asciiTheme="majorHAnsi" w:hAnsiTheme="majorHAnsi" w:cstheme="majorHAnsi"/>
+          <w:szCs w:val="28"/>
+          <w:lang w:val="ru-RU"/>
+        </w:rPr>
+        <w:t>я</w:t>
+      </w:r>
+      <w:proofErr w:type="spellEnd"/>
+      <w:r>
+        <w:rPr>
+          <w:rFonts w:asciiTheme="majorHAnsi" w:hAnsiTheme="majorHAnsi" w:cstheme="majorHAnsi"/>
+          <w:szCs w:val="28"/>
+          <w:lang w:val="ru-RU"/>
+        </w:rPr>
+        <w:t xml:space="preserve"> </w:t>
+      </w:r>
+      <w:proofErr w:type="spellStart"/>
+      <w:r>
+        <w:rPr>
+          <w:rFonts w:asciiTheme="majorHAnsi" w:hAnsiTheme="majorHAnsi" w:cstheme="majorHAnsi"/>
+          <w:szCs w:val="28"/>
+          <w:lang w:val="ru-RU"/>
+        </w:rPr>
+        <w:t>функція</w:t>
+      </w:r>
+      <w:proofErr w:type="spellEnd"/>
+      <w:r>
+        <w:rPr>
+          <w:rFonts w:asciiTheme="majorHAnsi" w:hAnsiTheme="majorHAnsi" w:cstheme="majorHAnsi"/>
+          <w:szCs w:val="28"/>
+          <w:lang w:val="ru-RU"/>
+        </w:rPr>
+        <w:t xml:space="preserve"> </w:t>
+      </w:r>
+      <w:proofErr w:type="spellStart"/>
+      <w:r>
+        <w:rPr>
+          <w:rFonts w:asciiTheme="majorHAnsi" w:hAnsiTheme="majorHAnsi" w:cstheme="majorHAnsi"/>
+          <w:szCs w:val="28"/>
+          <w:lang w:val="ru-RU"/>
+        </w:rPr>
+        <w:t>аналогічна</w:t>
+      </w:r>
+      <w:proofErr w:type="spellEnd"/>
+      <w:r>
+        <w:rPr>
+          <w:rFonts w:asciiTheme="majorHAnsi" w:hAnsiTheme="majorHAnsi" w:cstheme="majorHAnsi"/>
+          <w:szCs w:val="28"/>
+          <w:lang w:val="ru-RU"/>
+        </w:rPr>
+        <w:t xml:space="preserve"> </w:t>
+      </w:r>
+      <w:proofErr w:type="spellStart"/>
+      <w:r>
+        <w:rPr>
+          <w:rFonts w:asciiTheme="majorHAnsi" w:hAnsiTheme="majorHAnsi" w:cstheme="majorHAnsi"/>
+          <w:szCs w:val="28"/>
+          <w:lang w:val="ru-RU"/>
+        </w:rPr>
+        <w:t>попередній</w:t>
+      </w:r>
+      <w:proofErr w:type="spellEnd"/>
+      <w:r>
+        <w:rPr>
+          <w:rFonts w:asciiTheme="majorHAnsi" w:hAnsiTheme="majorHAnsi" w:cstheme="majorHAnsi"/>
+          <w:szCs w:val="28"/>
+          <w:lang w:val="ru-RU"/>
+        </w:rPr>
+        <w:t xml:space="preserve">, але </w:t>
+      </w:r>
+      <w:proofErr w:type="spellStart"/>
+      <w:r>
+        <w:rPr>
+          <w:rFonts w:asciiTheme="majorHAnsi" w:hAnsiTheme="majorHAnsi" w:cstheme="majorHAnsi"/>
+          <w:szCs w:val="28"/>
+          <w:lang w:val="ru-RU"/>
+        </w:rPr>
+        <w:t>використовує</w:t>
+      </w:r>
+      <w:proofErr w:type="spellEnd"/>
+      <w:r>
+        <w:rPr>
+          <w:rFonts w:asciiTheme="majorHAnsi" w:hAnsiTheme="majorHAnsi" w:cstheme="majorHAnsi"/>
+          <w:szCs w:val="28"/>
+          <w:lang w:val="ru-RU"/>
+        </w:rPr>
+        <w:t xml:space="preserve"> оператор </w:t>
+      </w:r>
+      <w:r>
+        <w:rPr>
+          <w:rStyle w:val="HTML"/>
+          <w:rFonts w:asciiTheme="majorHAnsi" w:eastAsiaTheme="majorEastAsia" w:hAnsiTheme="majorHAnsi" w:cstheme="majorHAnsi"/>
+          <w:b/>
+          <w:bCs/>
+          <w:sz w:val="28"/>
+          <w:szCs w:val="28"/>
+        </w:rPr>
+        <w:t>match</w:t>
+      </w:r>
+      <w:r>
+        <w:rPr>
+          <w:rFonts w:asciiTheme="majorHAnsi" w:hAnsiTheme="majorHAnsi" w:cstheme="majorHAnsi"/>
+          <w:szCs w:val="28"/>
+          <w:lang w:val="ru-RU"/>
+        </w:rPr>
+        <w:t xml:space="preserve"> для </w:t>
+      </w:r>
+      <w:proofErr w:type="spellStart"/>
+      <w:r>
+        <w:rPr>
+          <w:rFonts w:asciiTheme="majorHAnsi" w:hAnsiTheme="majorHAnsi" w:cstheme="majorHAnsi"/>
+          <w:szCs w:val="28"/>
+          <w:lang w:val="ru-RU"/>
+        </w:rPr>
+        <w:t>визначення</w:t>
+      </w:r>
+      <w:proofErr w:type="spellEnd"/>
+      <w:r>
+        <w:rPr>
+          <w:rFonts w:asciiTheme="majorHAnsi" w:hAnsiTheme="majorHAnsi" w:cstheme="majorHAnsi"/>
+          <w:szCs w:val="28"/>
+          <w:lang w:val="ru-RU"/>
+        </w:rPr>
+        <w:t xml:space="preserve"> </w:t>
+      </w:r>
+      <w:proofErr w:type="spellStart"/>
+      <w:r>
+        <w:rPr>
+          <w:rFonts w:asciiTheme="majorHAnsi" w:hAnsiTheme="majorHAnsi" w:cstheme="majorHAnsi"/>
+          <w:szCs w:val="28"/>
+          <w:lang w:val="ru-RU"/>
+        </w:rPr>
+        <w:t>операції</w:t>
+      </w:r>
+      <w:proofErr w:type="spellEnd"/>
+      <w:r>
+        <w:rPr>
+          <w:rFonts w:asciiTheme="majorHAnsi" w:hAnsiTheme="majorHAnsi" w:cstheme="majorHAnsi"/>
+          <w:szCs w:val="28"/>
+          <w:lang w:val="ru-RU"/>
+        </w:rPr>
+        <w:t>.</w:t>
+      </w:r>
+    </w:p>
+    <w:p>
+      <w:pPr>
+        <w:ind w:firstLine="0"/>
+        <w:jc w:val="left"/>
+        <w:rPr>
+          <w:rFonts w:asciiTheme="majorHAnsi" w:hAnsiTheme="majorHAnsi" w:cstheme="majorHAnsi"/>
+          <w:szCs w:val="28"/>
+          <w:lang w:val="ru-RU"/>
+        </w:rPr>
+      </w:pPr>
+    </w:p>
+    <w:p>
+      <w:pPr>
+        <w:ind w:firstLine="0"/>
+        <w:jc w:val="left"/>
+        <w:rPr>
+          <w:rFonts w:eastAsiaTheme="majorEastAsia" w:cs="Times New Roman"/>
+          <w:szCs w:val="28"/>
+          <w:lang w:val="ru-RU"/>
+        </w:rPr>
+      </w:pPr>
+      <w:r>
+        <w:rPr>
+          <w:rFonts w:eastAsiaTheme="majorEastAsia" w:cs="Times New Roman"/>
+          <w:szCs w:val="28"/>
+          <w:lang w:val="ru-RU"/>
+        </w:rPr>
+        <w:t>Код:</w:t>
+      </w:r>
+    </w:p>
+    <w:p>
+      <w:pPr>
+        <w:ind w:firstLine="0"/>
+        <w:jc w:val="left"/>
+        <w:rPr>
+          <w:rFonts w:asciiTheme="majorHAnsi" w:hAnsiTheme="majorHAnsi" w:cstheme="majorHAnsi"/>
+          <w:szCs w:val="28"/>
+          <w:lang w:val="ru-RU"/>
+        </w:rPr>
+      </w:pPr>
+      <w:r>
+        <w:rPr>
+          <w:rFonts w:asciiTheme="majorHAnsi" w:hAnsiTheme="majorHAnsi" w:cstheme="majorHAnsi"/>
+          <w:szCs w:val="28"/>
+          <w:lang w:val="ru-RU"/>
+        </w:rPr>
+        <w:t xml:space="preserve"> </w:t>
+      </w:r>
+      <w:r>
+        <w:rPr>
+          <w:rFonts w:asciiTheme="majorHAnsi" w:hAnsiTheme="majorHAnsi" w:cstheme="majorHAnsi"/>
+          <w:szCs w:val="28"/>
+          <w:lang w:val="ru-RU"/>
+        </w:rPr>
+        <w:drawing>
+          <wp:inline distT="0" distB="0" distL="0" distR="0" wp14:anchorId="0FA919A6" wp14:editId="6549B165">
+            <wp:extent cx="5692633" cy="4816257"/>
+            <wp:effectExtent l="0" t="0" r="3810" b="3810"/>
+            <wp:docPr id="13" name="Рисунок 13"/>
+            <wp:cNvGraphicFramePr>
+              <a:graphicFrameLocks xmlns:a="http://schemas.openxmlformats.org/drawingml/2006/main" noChangeAspect="1"/>
+            </wp:cNvGraphicFramePr>
+            <a:graphic xmlns:a="http://schemas.openxmlformats.org/drawingml/2006/main">
+              <a:graphicData uri="http://schemas.openxmlformats.org/drawingml/2006/picture">
+                <pic:pic xmlns:pic="http://schemas.openxmlformats.org/drawingml/2006/picture">
+                  <pic:nvPicPr>
+                    <pic:cNvPr id="1" name=""/>
+                    <pic:cNvPicPr/>
+                  </pic:nvPicPr>
+                  <pic:blipFill>
+                    <a:blip r:embed="rId18"/>
+                    <a:stretch>
+                      <a:fillRect/>
+                    </a:stretch>
+                  </pic:blipFill>
+                  <pic:spPr>
+                    <a:xfrm>
+                      <a:off x="0" y="0"/>
+                      <a:ext cx="5692633" cy="4816257"/>
+                    </a:xfrm>
+                    <a:prstGeom prst="rect">
+                      <a:avLst/>
+                    </a:prstGeom>
+                  </pic:spPr>
+                </pic:pic>
+              </a:graphicData>
+            </a:graphic>
+          </wp:inline>
+        </w:drawing>
+      </w:r>
+    </w:p>
+    <w:p>
+      <w:pPr>
+        <w:ind w:firstLine="0"/>
+        <w:jc w:val="left"/>
+        <w:rPr>
+          <w:rFonts w:asciiTheme="majorHAnsi" w:hAnsiTheme="majorHAnsi" w:cstheme="majorHAnsi"/>
+          <w:szCs w:val="28"/>
+          <w:lang w:val="ru-RU"/>
+        </w:rPr>
+      </w:pPr>
+      <w:r>
+        <w:rPr>
+          <w:rFonts w:asciiTheme="majorHAnsi" w:hAnsiTheme="majorHAnsi" w:cstheme="majorHAnsi"/>
+          <w:szCs w:val="28"/>
+          <w:lang w:val="ru-RU"/>
+        </w:rPr>
+        <w:lastRenderedPageBreak/>
+        <w:t>Результат:</w:t>
+      </w:r>
+    </w:p>
+    <w:p>
+      <w:pPr>
+        <w:ind w:firstLine="0"/>
+        <w:jc w:val="left"/>
+        <w:rPr>
+          <w:rFonts w:asciiTheme="majorHAnsi" w:hAnsiTheme="majorHAnsi" w:cstheme="majorHAnsi"/>
+          <w:szCs w:val="28"/>
+          <w:lang w:val="ru-RU"/>
+        </w:rPr>
+      </w:pPr>
+    </w:p>
+    <w:p>
+      <w:pPr>
+        <w:ind w:firstLine="0"/>
+        <w:jc w:val="left"/>
+        <w:rPr>
+          <w:rFonts w:asciiTheme="majorHAnsi" w:hAnsiTheme="majorHAnsi" w:cstheme="majorHAnsi"/>
+          <w:szCs w:val="28"/>
+          <w:lang w:val="ru-RU"/>
+        </w:rPr>
+      </w:pPr>
+      <w:r>
+        <w:rPr>
+          <w:rFonts w:asciiTheme="majorHAnsi" w:hAnsiTheme="majorHAnsi" w:cstheme="majorHAnsi"/>
+          <w:szCs w:val="28"/>
+          <w:lang w:val="ru-RU"/>
+        </w:rPr>
+        <w:drawing>
+          <wp:inline distT="0" distB="0" distL="0" distR="0" wp14:anchorId="65543BF4" wp14:editId="19D98471">
+            <wp:extent cx="5943600" cy="610235"/>
+            <wp:effectExtent l="0" t="0" r="0" b="0"/>
+            <wp:docPr id="14" name="Рисунок 14"/>
+            <wp:cNvGraphicFramePr>
+              <a:graphicFrameLocks xmlns:a="http://schemas.openxmlformats.org/drawingml/2006/main" noChangeAspect="1"/>
+            </wp:cNvGraphicFramePr>
+            <a:graphic xmlns:a="http://schemas.openxmlformats.org/drawingml/2006/main">
+              <a:graphicData uri="http://schemas.openxmlformats.org/drawingml/2006/picture">
+                <pic:pic xmlns:pic="http://schemas.openxmlformats.org/drawingml/2006/picture">
+                  <pic:nvPicPr>
+                    <pic:cNvPr id="1" name=""/>
+                    <pic:cNvPicPr/>
+                  </pic:nvPicPr>
+                  <pic:blipFill>
+                    <a:blip r:embed="rId19"/>
+                    <a:stretch>
+                      <a:fillRect/>
+                    </a:stretch>
+                  </pic:blipFill>
+                  <pic:spPr>
+                    <a:xfrm>
+                      <a:off x="0" y="0"/>
+                      <a:ext cx="5943600" cy="610235"/>
+                    </a:xfrm>
+                    <a:prstGeom prst="rect">
+                      <a:avLst/>
+                    </a:prstGeom>
+                  </pic:spPr>
+                </pic:pic>
+              </a:graphicData>
+            </a:graphic>
+          </wp:inline>
+        </w:drawing>
+      </w:r>
+    </w:p>
+    <w:p>
+      <w:pPr>
+        <w:ind w:firstLine="0"/>
+        <w:jc w:val="left"/>
+        <w:rPr>
+          <w:rFonts w:asciiTheme="majorHAnsi" w:hAnsiTheme="majorHAnsi" w:cstheme="majorHAnsi"/>
+          <w:szCs w:val="28"/>
+          <w:lang w:val="ru-RU"/>
+        </w:rPr>
+      </w:pPr>
+    </w:p>
+    <w:p>
+      <w:pPr>
+        <w:ind w:firstLine="0"/>
+        <w:jc w:val="left"/>
+        <w:rPr>
+          <w:rFonts w:asciiTheme="majorHAnsi" w:hAnsiTheme="majorHAnsi" w:cstheme="majorHAnsi"/>
+          <w:szCs w:val="28"/>
+          <w:lang w:val="ru-RU"/>
+        </w:rPr>
+      </w:pPr>
+    </w:p>
+    <w:p>
+      <w:pPr>
+        <w:ind w:firstLine="0"/>
+        <w:jc w:val="left"/>
+        <w:rPr>
+          <w:rFonts w:asciiTheme="majorHAnsi" w:hAnsiTheme="majorHAnsi" w:cstheme="majorHAnsi"/>
+          <w:szCs w:val="28"/>
+          <w:lang w:val="ru-RU"/>
+        </w:rPr>
+      </w:pPr>
+    </w:p>
+    <w:p>
+      <w:pPr>
+        <w:ind w:firstLine="0"/>
+        <w:jc w:val="left"/>
+        <w:rPr>
+          <w:rFonts w:asciiTheme="majorHAnsi" w:hAnsiTheme="majorHAnsi" w:cstheme="majorHAnsi"/>
+          <w:szCs w:val="28"/>
+          <w:lang w:val="ru-RU"/>
+        </w:rPr>
+      </w:pPr>
+    </w:p>
+    <w:p>
+      <w:pPr>
+        <w:ind w:firstLine="0"/>
+        <w:jc w:val="left"/>
+        <w:rPr>
+          <w:b/>
+          <w:bCs/>
+          <w:lang w:val="uk-UA"/>
+        </w:rPr>
+      </w:pPr>
+      <w:r>
+        <w:rPr>
+          <w:b/>
+          <w:bCs/>
+          <w:lang w:val="uk-UA"/>
+        </w:rPr>
+        <w:t>Звіт до теми №2: Умовні переходи</w:t>
+      </w:r>
+    </w:p>
+    <w:p>
+      <w:pPr>
+        <w:ind w:firstLine="0"/>
+        <w:jc w:val="left"/>
+        <w:rPr>
+          <w:rFonts w:asciiTheme="majorHAnsi" w:hAnsiTheme="majorHAnsi" w:cstheme="majorHAnsi"/>
+          <w:szCs w:val="28"/>
+          <w:lang w:val="ru-RU"/>
+        </w:rPr>
+      </w:pPr>
+      <w:r>
+        <w:rPr>
+          <w:b/>
+          <w:bCs/>
+          <w:lang w:val="uk-UA"/>
+        </w:rPr>
+        <w:t>Завдання 1:</w:t>
+      </w:r>
+      <w:r>
+        <w:rPr>
+          <w:b/>
+          <w:bCs/>
+          <w:lang w:val="uk-UA"/>
+        </w:rPr>
+        <w:t xml:space="preserve"> </w:t>
+      </w:r>
+    </w:p>
+    <w:p>
+      <w:pPr>
+        <w:ind w:firstLine="0"/>
+        <w:jc w:val="left"/>
+        <w:rPr>
+          <w:rFonts w:asciiTheme="majorHAnsi" w:eastAsiaTheme="majorEastAsia" w:hAnsiTheme="majorHAnsi" w:cstheme="majorHAnsi"/>
+          <w:szCs w:val="28"/>
+          <w:lang w:val="ru-RU"/>
+        </w:rPr>
+      </w:pPr>
+    </w:p>
+    <w:p>
+      <w:pPr>
+        <w:ind w:firstLine="0"/>
+        <w:jc w:val="left"/>
+        <w:rPr>
+          <w:rFonts w:eastAsiaTheme="majorEastAsia" w:cs="Times New Roman"/>
+          <w:szCs w:val="28"/>
+          <w:lang w:val="ru-RU"/>
         </w:rPr>
       </w:pPr>
     </w:p>
@@ -7029,6 +5604,128 @@
     </w:lvl>
   </w:abstractNum>
   <w:abstractNum w:abstractNumId="7" w15:restartNumberingAfterBreak="0">
+    <w:nsid w:val="34363D4D"/>
+    <w:multiLevelType w:val="multilevel"/>
+    <w:tmpl w:val="099286BE"/>
+    <w:lvl w:ilvl="0">
+      <w:start w:val="1"/>
+      <w:numFmt w:val="decimal"/>
+      <w:lvlText w:val="%1"/>
+      <w:lvlJc w:val="left"/>
+      <w:pPr>
+        <w:ind w:left="420" w:hanging="420"/>
+      </w:pPr>
+      <w:rPr>
+        <w:rFonts w:hint="default"/>
+        <w:b/>
+      </w:rPr>
+    </w:lvl>
+    <w:lvl w:ilvl="1">
+      <w:start w:val="1"/>
+      <w:numFmt w:val="decimal"/>
+      <w:lvlText w:val="%1.%2"/>
+      <w:lvlJc w:val="left"/>
+      <w:pPr>
+        <w:ind w:left="1140" w:hanging="420"/>
+      </w:pPr>
+      <w:rPr>
+        <w:rFonts w:hint="default"/>
+        <w:b/>
+      </w:rPr>
+    </w:lvl>
+    <w:lvl w:ilvl="2">
+      <w:start w:val="1"/>
+      <w:numFmt w:val="decimal"/>
+      <w:lvlText w:val="%1.%2.%3"/>
+      <w:lvlJc w:val="left"/>
+      <w:pPr>
+        <w:ind w:left="2160" w:hanging="720"/>
+      </w:pPr>
+      <w:rPr>
+        <w:rFonts w:hint="default"/>
+        <w:b/>
+      </w:rPr>
+    </w:lvl>
+    <w:lvl w:ilvl="3">
+      <w:start w:val="1"/>
+      <w:numFmt w:val="decimal"/>
+      <w:lvlText w:val="%1.%2.%3.%4"/>
+      <w:lvlJc w:val="left"/>
+      <w:pPr>
+        <w:ind w:left="3240" w:hanging="1080"/>
+      </w:pPr>
+      <w:rPr>
+        <w:rFonts w:hint="default"/>
+        <w:b/>
+      </w:rPr>
+    </w:lvl>
+    <w:lvl w:ilvl="4">
+      <w:start w:val="1"/>
+      <w:numFmt w:val="decimal"/>
+      <w:lvlText w:val="%1.%2.%3.%4.%5"/>
+      <w:lvlJc w:val="left"/>
+      <w:pPr>
+        <w:ind w:left="3960" w:hanging="1080"/>
+      </w:pPr>
+      <w:rPr>
+        <w:rFonts w:hint="default"/>
+        <w:b/>
+      </w:rPr>
+    </w:lvl>
+    <w:lvl w:ilvl="5">
+      <w:start w:val="1"/>
+      <w:numFmt w:val="decimal"/>
+      <w:lvlText w:val="%1.%2.%3.%4.%5.%6"/>
+      <w:lvlJc w:val="left"/>
+      <w:pPr>
+        <w:ind w:left="5040" w:hanging="1440"/>
+      </w:pPr>
+      <w:rPr>
+        <w:rFonts w:hint="default"/>
+        <w:b/>
+      </w:rPr>
+    </w:lvl>
+    <w:lvl w:ilvl="6">
+      <w:start w:val="1"/>
+      <w:numFmt w:val="decimal"/>
+      <w:lvlText w:val="%1.%2.%3.%4.%5.%6.%7"/>
+      <w:lvlJc w:val="left"/>
+      <w:pPr>
+        <w:ind w:left="5760" w:hanging="1440"/>
+      </w:pPr>
+      <w:rPr>
+        <w:rFonts w:hint="default"/>
+        <w:b/>
+      </w:rPr>
+    </w:lvl>
+    <w:lvl w:ilvl="7">
+      <w:start w:val="1"/>
+      <w:numFmt w:val="decimal"/>
+      <w:lvlText w:val="%1.%2.%3.%4.%5.%6.%7.%8"/>
+      <w:lvlJc w:val="left"/>
+      <w:pPr>
+        <w:ind w:left="6840" w:hanging="1800"/>
+      </w:pPr>
+      <w:rPr>
+        <w:rFonts w:hint="default"/>
+        <w:b/>
+      </w:rPr>
+    </w:lvl>
+    <w:lvl w:ilvl="8">
+      <w:start w:val="1"/>
+      <w:numFmt w:val="decimal"/>
+      <w:lvlText w:val="%1.%2.%3.%4.%5.%6.%7.%8.%9"/>
+      <w:lvlJc w:val="left"/>
+      <w:pPr>
+        <w:ind w:left="7920" w:hanging="2160"/>
+      </w:pPr>
+      <w:rPr>
+        <w:rFonts w:hint="default"/>
+        <w:b/>
+      </w:rPr>
+    </w:lvl>
+  </w:abstractNum>
+  <w:abstractNum w:abstractNumId="8" w15:restartNumberingAfterBreak="0">
     <w:nsid w:val="40F127B6"/>
     <w:multiLevelType w:val="multilevel"/>
     <w:tmpl w:val="0409001F"/>
@@ -7114,7 +5811,7 @@
       </w:pPr>
     </w:lvl>
   </w:abstractNum>
-  <w:abstractNum w:abstractNumId="8" w15:restartNumberingAfterBreak="0">
+  <w:abstractNum w:abstractNumId="9" w15:restartNumberingAfterBreak="0">
     <w:nsid w:val="455B6D40"/>
     <w:multiLevelType w:val="hybridMultilevel"/>
     <w:tmpl w:val="3F1206EE"/>
@@ -7203,7 +5900,7 @@
       </w:pPr>
     </w:lvl>
   </w:abstractNum>
-  <w:abstractNum w:abstractNumId="9" w15:restartNumberingAfterBreak="0">
+  <w:abstractNum w:abstractNumId="10" w15:restartNumberingAfterBreak="0">
     <w:nsid w:val="4D14339E"/>
     <w:multiLevelType w:val="hybridMultilevel"/>
     <w:tmpl w:val="829625DC"/>
@@ -7292,7 +5989,129 @@
       </w:pPr>
     </w:lvl>
   </w:abstractNum>
-  <w:abstractNum w:abstractNumId="10" w15:restartNumberingAfterBreak="0">
+  <w:abstractNum w:abstractNumId="11" w15:restartNumberingAfterBreak="0">
+    <w:nsid w:val="542B4666"/>
+    <w:multiLevelType w:val="multilevel"/>
+    <w:tmpl w:val="099286BE"/>
+    <w:lvl w:ilvl="0">
+      <w:start w:val="1"/>
+      <w:numFmt w:val="decimal"/>
+      <w:lvlText w:val="%1"/>
+      <w:lvlJc w:val="left"/>
+      <w:pPr>
+        <w:ind w:left="420" w:hanging="420"/>
+      </w:pPr>
+      <w:rPr>
+        <w:rFonts w:hint="default"/>
+        <w:b/>
+      </w:rPr>
+    </w:lvl>
+    <w:lvl w:ilvl="1">
+      <w:start w:val="1"/>
+      <w:numFmt w:val="decimal"/>
+      <w:lvlText w:val="%1.%2"/>
+      <w:lvlJc w:val="left"/>
+      <w:pPr>
+        <w:ind w:left="1140" w:hanging="420"/>
+      </w:pPr>
+      <w:rPr>
+        <w:rFonts w:hint="default"/>
+        <w:b/>
+      </w:rPr>
+    </w:lvl>
+    <w:lvl w:ilvl="2">
+      <w:start w:val="1"/>
+      <w:numFmt w:val="decimal"/>
+      <w:lvlText w:val="%1.%2.%3"/>
+      <w:lvlJc w:val="left"/>
+      <w:pPr>
+        <w:ind w:left="2160" w:hanging="720"/>
+      </w:pPr>
+      <w:rPr>
+        <w:rFonts w:hint="default"/>
+        <w:b/>
+      </w:rPr>
+    </w:lvl>
+    <w:lvl w:ilvl="3">
+      <w:start w:val="1"/>
+      <w:numFmt w:val="decimal"/>
+      <w:lvlText w:val="%1.%2.%3.%4"/>
+      <w:lvlJc w:val="left"/>
+      <w:pPr>
+        <w:ind w:left="3240" w:hanging="1080"/>
+      </w:pPr>
+      <w:rPr>
+        <w:rFonts w:hint="default"/>
+        <w:b/>
+      </w:rPr>
+    </w:lvl>
+    <w:lvl w:ilvl="4">
+      <w:start w:val="1"/>
+      <w:numFmt w:val="decimal"/>
+      <w:lvlText w:val="%1.%2.%3.%4.%5"/>
+      <w:lvlJc w:val="left"/>
+      <w:pPr>
+        <w:ind w:left="3960" w:hanging="1080"/>
+      </w:pPr>
+      <w:rPr>
+        <w:rFonts w:hint="default"/>
+        <w:b/>
+      </w:rPr>
+    </w:lvl>
+    <w:lvl w:ilvl="5">
+      <w:start w:val="1"/>
+      <w:numFmt w:val="decimal"/>
+      <w:lvlText w:val="%1.%2.%3.%4.%5.%6"/>
+      <w:lvlJc w:val="left"/>
+      <w:pPr>
+        <w:ind w:left="5040" w:hanging="1440"/>
+      </w:pPr>
+      <w:rPr>
+        <w:rFonts w:hint="default"/>
+        <w:b/>
+      </w:rPr>
+    </w:lvl>
+    <w:lvl w:ilvl="6">
+      <w:start w:val="1"/>
+      <w:numFmt w:val="decimal"/>
+      <w:lvlText w:val="%1.%2.%3.%4.%5.%6.%7"/>
+      <w:lvlJc w:val="left"/>
+      <w:pPr>
+        <w:ind w:left="5760" w:hanging="1440"/>
+      </w:pPr>
+      <w:rPr>
+        <w:rFonts w:hint="default"/>
+        <w:b/>
+      </w:rPr>
+    </w:lvl>
+    <w:lvl w:ilvl="7">
+      <w:start w:val="1"/>
+      <w:numFmt w:val="decimal"/>
+      <w:lvlText w:val="%1.%2.%3.%4.%5.%6.%7.%8"/>
+      <w:lvlJc w:val="left"/>
+      <w:pPr>
+        <w:ind w:left="6840" w:hanging="1800"/>
+      </w:pPr>
+      <w:rPr>
+        <w:rFonts w:hint="default"/>
+        <w:b/>
+      </w:rPr>
+    </w:lvl>
+    <w:lvl w:ilvl="8">
+      <w:start w:val="1"/>
+      <w:numFmt w:val="decimal"/>
+      <w:lvlText w:val="%1.%2.%3.%4.%5.%6.%7.%8.%9"/>
+      <w:lvlJc w:val="left"/>
+      <w:pPr>
+        <w:ind w:left="7920" w:hanging="2160"/>
+      </w:pPr>
+      <w:rPr>
+        <w:rFonts w:hint="default"/>
+        <w:b/>
+      </w:rPr>
+    </w:lvl>
+  </w:abstractNum>
+  <w:abstractNum w:abstractNumId="12" w15:restartNumberingAfterBreak="0">
     <w:nsid w:val="6E2607F3"/>
     <w:multiLevelType w:val="hybridMultilevel"/>
     <w:tmpl w:val="6790779C"/>
@@ -7378,7 +6197,7 @@
       </w:pPr>
     </w:lvl>
   </w:abstractNum>
-  <w:abstractNum w:abstractNumId="11" w15:restartNumberingAfterBreak="0">
+  <w:abstractNum w:abstractNumId="13" w15:restartNumberingAfterBreak="0">
     <w:nsid w:val="70F77708"/>
     <w:multiLevelType w:val="hybridMultilevel"/>
     <w:tmpl w:val="72BC11CC"/>
@@ -7467,7 +6286,7 @@
       </w:pPr>
     </w:lvl>
   </w:abstractNum>
-  <w:abstractNum w:abstractNumId="12" w15:restartNumberingAfterBreak="0">
+  <w:abstractNum w:abstractNumId="14" w15:restartNumberingAfterBreak="0">
     <w:nsid w:val="724C0FFD"/>
     <w:multiLevelType w:val="hybridMultilevel"/>
     <w:tmpl w:val="20A83886"/>
@@ -7553,7 +6372,7 @@
       </w:pPr>
     </w:lvl>
   </w:abstractNum>
-  <w:abstractNum w:abstractNumId="13" w15:restartNumberingAfterBreak="0">
+  <w:abstractNum w:abstractNumId="15" w15:restartNumberingAfterBreak="0">
     <w:nsid w:val="76C958E3"/>
     <w:multiLevelType w:val="hybridMultilevel"/>
     <w:tmpl w:val="2B9C6264"/>
@@ -7642,7 +6461,7 @@
       </w:pPr>
     </w:lvl>
   </w:abstractNum>
-  <w:abstractNum w:abstractNumId="14" w15:restartNumberingAfterBreak="0">
+  <w:abstractNum w:abstractNumId="16" w15:restartNumberingAfterBreak="0">
     <w:nsid w:val="78511534"/>
     <w:multiLevelType w:val="multilevel"/>
     <w:tmpl w:val="04090025"/>
@@ -7737,7 +6556,7 @@
       </w:pPr>
     </w:lvl>
   </w:abstractNum>
-  <w:abstractNum w:abstractNumId="15" w15:restartNumberingAfterBreak="0">
+  <w:abstractNum w:abstractNumId="17" w15:restartNumberingAfterBreak="0">
     <w:nsid w:val="7CD83F88"/>
     <w:multiLevelType w:val="hybridMultilevel"/>
     <w:tmpl w:val="26C0EC80"/>
@@ -7823,7 +6642,7 @@
       </w:pPr>
     </w:lvl>
   </w:abstractNum>
-  <w:abstractNum w:abstractNumId="16" w15:restartNumberingAfterBreak="0">
+  <w:abstractNum w:abstractNumId="18" w15:restartNumberingAfterBreak="0">
     <w:nsid w:val="7DAD20BE"/>
     <w:multiLevelType w:val="multilevel"/>
     <w:tmpl w:val="B7ACDDE2"/>
@@ -7936,7 +6755,7 @@
       </w:pPr>
     </w:lvl>
   </w:abstractNum>
-  <w:abstractNum w:abstractNumId="17" w15:restartNumberingAfterBreak="0">
+  <w:abstractNum w:abstractNumId="19" w15:restartNumberingAfterBreak="0">
     <w:nsid w:val="7E000C36"/>
     <w:multiLevelType w:val="hybridMultilevel"/>
     <w:tmpl w:val="E4042BBC"/>
@@ -8026,37 +6845,37 @@
     </w:lvl>
   </w:abstractNum>
   <w:num w:numId="1">
-    <w:abstractNumId w:val="7"/>
+    <w:abstractNumId w:val="8"/>
   </w:num>
   <w:num w:numId="2">
-    <w:abstractNumId w:val="14"/>
+    <w:abstractNumId w:val="16"/>
   </w:num>
   <w:num w:numId="3">
     <w:abstractNumId w:val="6"/>
   </w:num>
   <w:num w:numId="4">
-    <w:abstractNumId w:val="9"/>
+    <w:abstractNumId w:val="10"/>
   </w:num>
   <w:num w:numId="5">
-    <w:abstractNumId w:val="11"/>
+    <w:abstractNumId w:val="13"/>
   </w:num>
   <w:num w:numId="6">
     <w:abstractNumId w:val="4"/>
   </w:num>
   <w:num w:numId="7">
-    <w:abstractNumId w:val="13"/>
+    <w:abstractNumId w:val="15"/>
   </w:num>
   <w:num w:numId="8">
-    <w:abstractNumId w:val="12"/>
+    <w:abstractNumId w:val="14"/>
   </w:num>
   <w:num w:numId="9">
     <w:abstractNumId w:val="0"/>
   </w:num>
   <w:num w:numId="10">
-    <w:abstractNumId w:val="17"/>
+    <w:abstractNumId w:val="19"/>
   </w:num>
   <w:num w:numId="11">
-    <w:abstractNumId w:val="8"/>
+    <w:abstractNumId w:val="9"/>
   </w:num>
   <w:num w:numId="12">
     <w:abstractNumId w:val="5"/>
@@ -8068,16 +6887,22 @@
     <w:abstractNumId w:val="2"/>
   </w:num>
   <w:num w:numId="15">
-    <w:abstractNumId w:val="10"/>
+    <w:abstractNumId w:val="12"/>
   </w:num>
   <w:num w:numId="16">
-    <w:abstractNumId w:val="15"/>
+    <w:abstractNumId w:val="17"/>
   </w:num>
   <w:num w:numId="17">
     <w:abstractNumId w:val="1"/>
   </w:num>
   <w:num w:numId="18">
-    <w:abstractNumId w:val="16"/>
+    <w:abstractNumId w:val="18"/>
+  </w:num>
+  <w:num w:numId="19">
+    <w:abstractNumId w:val="7"/>
+  </w:num>
+  <w:num w:numId="20">
+    <w:abstractNumId w:val="11"/>
   </w:num>
 </w:numbering>
 </file>
@@ -8969,11 +7794,23 @@
     <w:autoRedefine/>
     <w:uiPriority w:val="39"/>
     <w:unhideWhenUsed/>
-    <w:rsid w:val="00997080"/>
+    <w:rsid w:val="009511B4"/>
     <w:pPr>
+      <w:tabs>
+        <w:tab w:val="left" w:pos="2060"/>
+        <w:tab w:val="right" w:leader="dot" w:pos="9350"/>
+      </w:tabs>
       <w:spacing w:after="100"/>
-      <w:ind w:left="560"/>
+      <w:ind w:firstLine="0"/>
     </w:pPr>
+    <w:rPr>
+      <w:rFonts w:eastAsiaTheme="minorEastAsia" w:cs="Times New Roman"/>
+      <w:noProof/>
+      <w:kern w:val="2"/>
+      <w:szCs w:val="28"/>
+      <w:lang w:val="uk-UA"/>
+      <w14:ligatures w14:val="standardContextual"/>
+    </w:rPr>
   </w:style>
   <w:style w:type="character" w:styleId="a6">
     <w:name w:val="Hyperlink"/>

--- a/TP-KB-222-Liza_Kurdiuk- lpr.docx
+++ b/TP-KB-222-Liza_Kurdiuk- lpr.docx
@@ -86,6 +86,10 @@
     <w:sdt>
       <w:sdtPr>
         <w:rPr>
+          <w:rFonts w:ascii="Times New Roman" w:eastAsiaTheme="minorHAnsi" w:hAnsi="Times New Roman" w:cstheme="minorBidi"/>
+          <w:color w:val="auto"/>
+          <w:sz w:val="28"/>
+          <w:szCs w:val="22"/>
           <w:lang w:val="uk-UA"/>
         </w:rPr>
         <w:id w:val="-1851871048"/>
@@ -94,14 +98,7 @@
           <w:docPartUnique/>
         </w:docPartObj>
       </w:sdtPr>
-      <w:sdtEndPr>
-        <w:rPr>
-          <w:rFonts w:ascii="Times New Roman" w:eastAsiaTheme="minorHAnsi" w:hAnsi="Times New Roman" w:cstheme="minorBidi"/>
-          <w:color w:val="auto"/>
-          <w:sz w:val="28"/>
-          <w:szCs w:val="22"/>
-        </w:rPr>
-      </w:sdtEndPr>
+      <w:sdtEndPr/>
       <w:sdtContent>
         <w:p>
           <w:pPr>
@@ -452,10 +449,12 @@
       <w:pPr>
         <w:spacing w:after="160" w:line="259" w:lineRule="auto"/>
         <w:ind w:firstLine="0"/>
-        <w:jc w:val="left"/>
+        <w:jc w:val="center"/>
         <w:rPr>
           <w:b/>
           <w:bCs/>
+          <w:sz w:val="36"/>
+          <w:szCs w:val="36"/>
           <w:lang w:val="uk-UA"/>
         </w:rPr>
       </w:pPr>
@@ -463,6 +462,8 @@
         <w:rPr>
           <w:b/>
           <w:bCs/>
+          <w:sz w:val="36"/>
+          <w:szCs w:val="36"/>
           <w:lang w:val="uk-UA"/>
         </w:rPr>
         <w:lastRenderedPageBreak/>
@@ -472,6 +473,8 @@
         <w:rPr>
           <w:b/>
           <w:bCs/>
+          <w:sz w:val="36"/>
+          <w:szCs w:val="36"/>
           <w:lang w:val="uk-UA"/>
         </w:rPr>
         <w:t>до теми №1</w:t>
@@ -480,6 +483,8 @@
         <w:rPr>
           <w:b/>
           <w:bCs/>
+          <w:sz w:val="36"/>
+          <w:szCs w:val="36"/>
           <w:lang w:val="uk-UA"/>
         </w:rPr>
         <w:t>: Функції та змінні</w:t>
@@ -628,6 +633,7 @@
         </w:rPr>
         <w:t>_</w:t>
       </w:r>
+      <w:proofErr w:type="gramStart"/>
       <w:r>
         <w:rPr>
           <w:rFonts w:cs="Times New Roman"/>
@@ -639,7 +645,15 @@
           <w:rFonts w:cs="Times New Roman"/>
           <w:lang w:val="ru-RU"/>
         </w:rPr>
-        <w:t>[:</w:t>
+        <w:t>[</w:t>
+      </w:r>
+      <w:proofErr w:type="gramEnd"/>
+      <w:r>
+        <w:rPr>
+          <w:rFonts w:cs="Times New Roman"/>
+          <w:lang w:val="ru-RU"/>
+        </w:rPr>
+        <w:t>:</w:t>
       </w:r>
       <w:r>
         <w:rPr>
@@ -1412,6 +1426,7 @@
           <w:lang w:val="ru-RU"/>
         </w:rPr>
       </w:pPr>
+      <w:proofErr w:type="gramStart"/>
       <w:r>
         <w:rPr>
           <w:rFonts w:eastAsiaTheme="majorEastAsia" w:cs="Times New Roman"/>
@@ -1429,81 +1444,104 @@
           <w:szCs w:val="28"/>
           <w:lang w:val="ru-RU"/>
         </w:rPr>
-        <w:t>():</w:t>
-      </w:r>
-      <w:r>
-        <w:rPr>
-          <w:rFonts w:eastAsiaTheme="majorEastAsia" w:cs="Times New Roman"/>
-          <w:szCs w:val="28"/>
-          <w:lang w:val="ru-RU"/>
-        </w:rPr>
-        <w:t xml:space="preserve"> Переводить рядок в </w:t>
-      </w:r>
-      <w:proofErr w:type="spellStart"/>
-      <w:r>
-        <w:rPr>
-          <w:rFonts w:eastAsiaTheme="majorEastAsia" w:cs="Times New Roman"/>
-          <w:szCs w:val="28"/>
-          <w:lang w:val="ru-RU"/>
-        </w:rPr>
-        <w:t>верхній</w:t>
-      </w:r>
-      <w:proofErr w:type="spellEnd"/>
-      <w:r>
-        <w:rPr>
-          <w:rFonts w:eastAsiaTheme="majorEastAsia" w:cs="Times New Roman"/>
-          <w:szCs w:val="28"/>
-          <w:lang w:val="ru-RU"/>
-        </w:rPr>
-        <w:t xml:space="preserve"> </w:t>
-      </w:r>
-      <w:proofErr w:type="spellStart"/>
-      <w:r>
-        <w:rPr>
-          <w:rFonts w:eastAsiaTheme="majorEastAsia" w:cs="Times New Roman"/>
-          <w:szCs w:val="28"/>
-          <w:lang w:val="ru-RU"/>
-        </w:rPr>
-        <w:t>регістр</w:t>
-      </w:r>
-      <w:proofErr w:type="spellEnd"/>
-      <w:r>
-        <w:rPr>
-          <w:rFonts w:eastAsiaTheme="majorEastAsia" w:cs="Times New Roman"/>
-          <w:szCs w:val="28"/>
-          <w:lang w:val="ru-RU"/>
-        </w:rPr>
-        <w:t>.</w:t>
-      </w:r>
-    </w:p>
-    <w:p>
-      <w:pPr>
-        <w:ind w:firstLine="0"/>
-        <w:jc w:val="left"/>
-        <w:rPr>
-          <w:rFonts w:eastAsiaTheme="majorEastAsia" w:cs="Times New Roman"/>
-          <w:szCs w:val="28"/>
-          <w:lang w:val="ru-RU"/>
-        </w:rPr>
-      </w:pPr>
+        <w:t>(</w:t>
+      </w:r>
+      <w:proofErr w:type="gramEnd"/>
       <w:r>
         <w:rPr>
           <w:rFonts w:eastAsiaTheme="majorEastAsia" w:cs="Times New Roman"/>
           <w:b/>
           <w:bCs/>
           <w:szCs w:val="28"/>
-        </w:rPr>
-        <w:t>lower</w:t>
-      </w:r>
+          <w:lang w:val="ru-RU"/>
+        </w:rPr>
+        <w:t>):</w:t>
+      </w:r>
+      <w:r>
+        <w:rPr>
+          <w:rFonts w:eastAsiaTheme="majorEastAsia" w:cs="Times New Roman"/>
+          <w:szCs w:val="28"/>
+          <w:lang w:val="ru-RU"/>
+        </w:rPr>
+        <w:t xml:space="preserve"> Переводить рядок в </w:t>
+      </w:r>
+      <w:proofErr w:type="spellStart"/>
+      <w:r>
+        <w:rPr>
+          <w:rFonts w:eastAsiaTheme="majorEastAsia" w:cs="Times New Roman"/>
+          <w:szCs w:val="28"/>
+          <w:lang w:val="ru-RU"/>
+        </w:rPr>
+        <w:t>верхній</w:t>
+      </w:r>
+      <w:proofErr w:type="spellEnd"/>
+      <w:r>
+        <w:rPr>
+          <w:rFonts w:eastAsiaTheme="majorEastAsia" w:cs="Times New Roman"/>
+          <w:szCs w:val="28"/>
+          <w:lang w:val="ru-RU"/>
+        </w:rPr>
+        <w:t xml:space="preserve"> </w:t>
+      </w:r>
+      <w:proofErr w:type="spellStart"/>
+      <w:r>
+        <w:rPr>
+          <w:rFonts w:eastAsiaTheme="majorEastAsia" w:cs="Times New Roman"/>
+          <w:szCs w:val="28"/>
+          <w:lang w:val="ru-RU"/>
+        </w:rPr>
+        <w:t>регістр</w:t>
+      </w:r>
+      <w:proofErr w:type="spellEnd"/>
+      <w:r>
+        <w:rPr>
+          <w:rFonts w:eastAsiaTheme="majorEastAsia" w:cs="Times New Roman"/>
+          <w:szCs w:val="28"/>
+          <w:lang w:val="ru-RU"/>
+        </w:rPr>
+        <w:t>.</w:t>
+      </w:r>
+    </w:p>
+    <w:p>
+      <w:pPr>
+        <w:ind w:firstLine="0"/>
+        <w:jc w:val="left"/>
+        <w:rPr>
+          <w:rFonts w:eastAsiaTheme="majorEastAsia" w:cs="Times New Roman"/>
+          <w:szCs w:val="28"/>
+          <w:lang w:val="ru-RU"/>
+        </w:rPr>
+      </w:pPr>
+      <w:proofErr w:type="gramStart"/>
       <w:r>
         <w:rPr>
           <w:rFonts w:eastAsiaTheme="majorEastAsia" w:cs="Times New Roman"/>
           <w:b/>
           <w:bCs/>
           <w:szCs w:val="28"/>
-          <w:lang w:val="ru-RU"/>
-        </w:rPr>
-        <w:t>():</w:t>
+        </w:rPr>
+        <w:t>lower</w:t>
+      </w:r>
+      <w:r>
+        <w:rPr>
+          <w:rFonts w:eastAsiaTheme="majorEastAsia" w:cs="Times New Roman"/>
+          <w:b/>
+          <w:bCs/>
+          <w:szCs w:val="28"/>
+          <w:lang w:val="ru-RU"/>
+        </w:rPr>
+        <w:t>(</w:t>
+      </w:r>
+      <w:proofErr w:type="gramEnd"/>
+      <w:r>
+        <w:rPr>
+          <w:rFonts w:eastAsiaTheme="majorEastAsia" w:cs="Times New Roman"/>
+          <w:b/>
+          <w:bCs/>
+          <w:szCs w:val="28"/>
+          <w:lang w:val="ru-RU"/>
+        </w:rPr>
+        <w:t>):</w:t>
       </w:r>
       <w:r>
         <w:rPr>
@@ -3245,44 +3283,69 @@
     <w:p>
       <w:pPr>
         <w:ind w:firstLine="0"/>
-        <w:jc w:val="left"/>
+        <w:jc w:val="center"/>
+        <w:rPr>
+          <w:b/>
+          <w:bCs/>
+          <w:sz w:val="36"/>
+          <w:szCs w:val="36"/>
+          <w:lang w:val="uk-UA"/>
+        </w:rPr>
+      </w:pPr>
+      <w:r>
+        <w:rPr>
+          <w:b/>
+          <w:bCs/>
+          <w:sz w:val="36"/>
+          <w:szCs w:val="36"/>
+          <w:lang w:val="uk-UA"/>
+        </w:rPr>
+        <w:t>Звіт до теми №2: Умовні переходи</w:t>
+      </w:r>
+    </w:p>
+    <w:p>
+      <w:pPr>
+        <w:ind w:firstLine="0"/>
+        <w:jc w:val="left"/>
+        <w:rPr>
+          <w:lang w:val="uk-UA"/>
+        </w:rPr>
+      </w:pPr>
+      <w:r>
         <w:rPr>
           <w:b/>
           <w:bCs/>
           <w:lang w:val="uk-UA"/>
         </w:rPr>
-      </w:pPr>
+        <w:t>Завдання 1:</w:t>
+      </w:r>
       <w:r>
         <w:rPr>
           <w:b/>
           <w:bCs/>
           <w:lang w:val="uk-UA"/>
         </w:rPr>
-        <w:t>Звіт до теми №</w:t>
-      </w:r>
-      <w:r>
-        <w:rPr>
-          <w:b/>
-          <w:bCs/>
+        <w:t xml:space="preserve"> </w:t>
+      </w:r>
+      <w:r>
+        <w:rPr>
           <w:lang w:val="uk-UA"/>
         </w:rPr>
-        <w:t>2</w:t>
-      </w:r>
-      <w:r>
-        <w:rPr>
-          <w:b/>
-          <w:bCs/>
+        <w:t xml:space="preserve">Виконати пошуку коренів </w:t>
+      </w:r>
+      <w:proofErr w:type="spellStart"/>
+      <w:r>
+        <w:rPr>
           <w:lang w:val="uk-UA"/>
         </w:rPr>
-        <w:t>:</w:t>
-      </w:r>
-      <w:r>
-        <w:rPr>
-          <w:b/>
-          <w:bCs/>
+        <w:t>кввдратного</w:t>
+      </w:r>
+      <w:proofErr w:type="spellEnd"/>
+      <w:r>
+        <w:rPr>
           <w:lang w:val="uk-UA"/>
         </w:rPr>
-        <w:t xml:space="preserve"> Умовні переходи</w:t>
+        <w:t xml:space="preserve"> рівняння враховуючи значення дискримінанту</w:t>
       </w:r>
     </w:p>
     <w:p>
@@ -3293,62 +3356,18 @@
           <w:lang w:val="uk-UA"/>
         </w:rPr>
       </w:pPr>
-      <w:r>
-        <w:rPr>
-          <w:b/>
-          <w:bCs/>
-          <w:lang w:val="uk-UA"/>
-        </w:rPr>
-        <w:t>Завдання 1:</w:t>
-      </w:r>
-      <w:r>
-        <w:rPr>
-          <w:b/>
-          <w:bCs/>
-          <w:lang w:val="uk-UA"/>
-        </w:rPr>
-        <w:t xml:space="preserve"> </w:t>
-      </w:r>
-      <w:r>
-        <w:rPr>
-          <w:lang w:val="uk-UA"/>
-        </w:rPr>
-        <w:t xml:space="preserve">Виконати пошуку коренів </w:t>
-      </w:r>
-      <w:proofErr w:type="spellStart"/>
-      <w:r>
-        <w:rPr>
-          <w:lang w:val="uk-UA"/>
-        </w:rPr>
-        <w:t>кввдратного</w:t>
-      </w:r>
-      <w:proofErr w:type="spellEnd"/>
-      <w:r>
-        <w:rPr>
-          <w:lang w:val="uk-UA"/>
-        </w:rPr>
-        <w:t xml:space="preserve"> рівняння враховуючи значення дискримінанту</w:t>
-      </w:r>
-    </w:p>
-    <w:p>
-      <w:pPr>
-        <w:ind w:firstLine="0"/>
-        <w:jc w:val="left"/>
-        <w:rPr>
-          <w:lang w:val="uk-UA"/>
-        </w:rPr>
-      </w:pPr>
-    </w:p>
-    <w:p>
-      <w:pPr>
-        <w:ind w:firstLine="0"/>
-        <w:jc w:val="left"/>
-        <w:rPr>
-          <w:lang w:val="ru-RU"/>
-        </w:rPr>
-      </w:pPr>
-      <w:r>
-        <w:rPr>
+    </w:p>
+    <w:p>
+      <w:pPr>
+        <w:ind w:firstLine="0"/>
+        <w:jc w:val="left"/>
+        <w:rPr>
+          <w:lang w:val="ru-RU"/>
+        </w:rPr>
+      </w:pPr>
+      <w:r>
+        <w:rPr>
+          <w:noProof/>
           <w:lang w:val="ru-RU"/>
         </w:rPr>
         <w:drawing>
@@ -3748,6 +3767,7 @@
       <w:r>
         <w:rPr>
           <w:rFonts w:eastAsiaTheme="majorEastAsia" w:cs="Times New Roman"/>
+          <w:noProof/>
           <w:szCs w:val="28"/>
           <w:lang w:val="ru-RU"/>
         </w:rPr>
@@ -3844,23 +3864,7 @@
           <w:szCs w:val="28"/>
           <w:lang w:val="ru-RU"/>
         </w:rPr>
-        <w:t>Пр</w:t>
-      </w:r>
-      <w:r>
-        <w:rPr>
-          <w:rFonts w:eastAsiaTheme="majorEastAsia" w:cs="Times New Roman"/>
-          <w:szCs w:val="28"/>
-          <w:lang w:val="ru-RU"/>
-        </w:rPr>
-        <w:t>о</w:t>
-      </w:r>
-      <w:r>
-        <w:rPr>
-          <w:rFonts w:eastAsiaTheme="majorEastAsia" w:cs="Times New Roman"/>
-          <w:szCs w:val="28"/>
-          <w:lang w:val="ru-RU"/>
-        </w:rPr>
-        <w:t>грама</w:t>
+        <w:t>Програма</w:t>
       </w:r>
       <w:proofErr w:type="spellEnd"/>
       <w:r>
@@ -3979,6 +3983,7 @@
       <w:r>
         <w:rPr>
           <w:rFonts w:eastAsiaTheme="majorEastAsia" w:cs="Times New Roman"/>
+          <w:noProof/>
           <w:szCs w:val="28"/>
           <w:lang w:val="ru-RU"/>
         </w:rPr>
@@ -4246,6 +4251,7 @@
       <w:r>
         <w:rPr>
           <w:rFonts w:eastAsiaTheme="majorEastAsia" w:cs="Times New Roman"/>
+          <w:noProof/>
           <w:szCs w:val="28"/>
           <w:lang w:val="ru-RU"/>
         </w:rPr>
@@ -4350,15 +4356,7 @@
           <w:szCs w:val="28"/>
           <w:lang w:val="ru-RU"/>
         </w:rPr>
-        <w:t xml:space="preserve">: </w:t>
-      </w:r>
-      <w:r>
-        <w:rPr>
-          <w:rFonts w:eastAsiaTheme="majorEastAsia" w:cs="Times New Roman"/>
-          <w:szCs w:val="28"/>
-          <w:lang w:val="ru-RU"/>
-        </w:rPr>
-        <w:t xml:space="preserve">Та сама </w:t>
+        <w:t xml:space="preserve">: Та сама </w:t>
       </w:r>
       <w:proofErr w:type="spellStart"/>
       <w:r>
@@ -4417,13 +4415,23 @@
           <w:lang w:val="ru-RU"/>
         </w:rPr>
       </w:pPr>
-      <w:r>
-        <w:rPr>
-          <w:rFonts w:eastAsiaTheme="majorEastAsia" w:cs="Times New Roman"/>
-          <w:szCs w:val="28"/>
-          <w:lang w:val="ru-RU"/>
-        </w:rPr>
-        <w:t xml:space="preserve">( Напиши код і </w:t>
+      <w:proofErr w:type="gramStart"/>
+      <w:r>
+        <w:rPr>
+          <w:rFonts w:eastAsiaTheme="majorEastAsia" w:cs="Times New Roman"/>
+          <w:szCs w:val="28"/>
+          <w:lang w:val="ru-RU"/>
+        </w:rPr>
+        <w:t>( Напиши</w:t>
+      </w:r>
+      <w:proofErr w:type="gramEnd"/>
+      <w:r>
+        <w:rPr>
+          <w:rFonts w:eastAsiaTheme="majorEastAsia" w:cs="Times New Roman"/>
+          <w:szCs w:val="28"/>
+          <w:lang w:val="ru-RU"/>
+        </w:rPr>
+        <w:t xml:space="preserve"> код і </w:t>
       </w:r>
       <w:proofErr w:type="spellStart"/>
       <w:r>
@@ -4466,6 +4474,7 @@
         </w:rPr>
       </w:pPr>
       <w:proofErr w:type="spellStart"/>
+      <w:proofErr w:type="gramStart"/>
       <w:r>
         <w:rPr>
           <w:rFonts w:eastAsiaTheme="majorEastAsia" w:cs="Times New Roman"/>
@@ -4501,6 +4510,7 @@
         <w:t>я</w:t>
       </w:r>
       <w:proofErr w:type="spellEnd"/>
+      <w:proofErr w:type="gramEnd"/>
       <w:r>
         <w:rPr>
           <w:rFonts w:asciiTheme="majorHAnsi" w:hAnsiTheme="majorHAnsi" w:cstheme="majorHAnsi"/>
@@ -4688,6 +4698,7 @@
       <w:r>
         <w:rPr>
           <w:rFonts w:asciiTheme="majorHAnsi" w:hAnsiTheme="majorHAnsi" w:cstheme="majorHAnsi"/>
+          <w:noProof/>
           <w:szCs w:val="28"/>
           <w:lang w:val="ru-RU"/>
         </w:rPr>
@@ -4772,6 +4783,7 @@
       <w:r>
         <w:rPr>
           <w:rFonts w:asciiTheme="majorHAnsi" w:hAnsiTheme="majorHAnsi" w:cstheme="majorHAnsi"/>
+          <w:noProof/>
           <w:szCs w:val="28"/>
           <w:lang w:val="ru-RU"/>
         </w:rPr>
@@ -4847,40 +4859,607 @@
     </w:p>
     <w:p>
       <w:pPr>
-        <w:ind w:firstLine="0"/>
-        <w:jc w:val="left"/>
-        <w:rPr>
-          <w:rFonts w:asciiTheme="majorHAnsi" w:hAnsiTheme="majorHAnsi" w:cstheme="majorHAnsi"/>
-          <w:szCs w:val="28"/>
-          <w:lang w:val="ru-RU"/>
-        </w:rPr>
-      </w:pPr>
-    </w:p>
-    <w:p>
-      <w:pPr>
-        <w:ind w:firstLine="0"/>
-        <w:jc w:val="left"/>
+        <w:spacing w:after="160" w:line="259" w:lineRule="auto"/>
+        <w:ind w:firstLine="0"/>
+        <w:contextualSpacing w:val="0"/>
+        <w:jc w:val="left"/>
+        <w:rPr>
+          <w:rFonts w:asciiTheme="majorHAnsi" w:hAnsiTheme="majorHAnsi" w:cstheme="majorHAnsi"/>
+          <w:szCs w:val="28"/>
+          <w:lang w:val="ru-RU"/>
+        </w:rPr>
+      </w:pPr>
+      <w:r>
+        <w:rPr>
+          <w:rFonts w:asciiTheme="majorHAnsi" w:hAnsiTheme="majorHAnsi" w:cstheme="majorHAnsi"/>
+          <w:szCs w:val="28"/>
+          <w:lang w:val="ru-RU"/>
+        </w:rPr>
+        <w:br w:type="page"/>
+      </w:r>
+    </w:p>
+    <w:p>
+      <w:pPr>
+        <w:ind w:firstLine="0"/>
+        <w:jc w:val="left"/>
+        <w:rPr>
+          <w:rFonts w:asciiTheme="majorHAnsi" w:hAnsiTheme="majorHAnsi" w:cstheme="majorHAnsi"/>
+          <w:szCs w:val="28"/>
+          <w:lang w:val="ru-RU"/>
+        </w:rPr>
+      </w:pPr>
+    </w:p>
+    <w:p>
+      <w:pPr>
+        <w:ind w:firstLine="0"/>
+        <w:jc w:val="center"/>
+        <w:rPr>
+          <w:b/>
+          <w:bCs/>
+          <w:sz w:val="36"/>
+          <w:szCs w:val="36"/>
+          <w:lang w:val="ru-RU"/>
+        </w:rPr>
+      </w:pPr>
+      <w:r>
+        <w:rPr>
+          <w:b/>
+          <w:bCs/>
+          <w:sz w:val="36"/>
+          <w:szCs w:val="36"/>
+          <w:lang w:val="uk-UA"/>
+        </w:rPr>
+        <w:t>Звіт до теми №</w:t>
+      </w:r>
+      <w:r>
+        <w:rPr>
+          <w:b/>
+          <w:bCs/>
+          <w:sz w:val="36"/>
+          <w:szCs w:val="36"/>
+          <w:lang w:val="ru-RU"/>
+        </w:rPr>
+        <w:t>3</w:t>
+      </w:r>
+      <w:r>
+        <w:rPr>
+          <w:b/>
+          <w:bCs/>
+          <w:sz w:val="36"/>
+          <w:szCs w:val="36"/>
+          <w:lang w:val="uk-UA"/>
+        </w:rPr>
+        <w:t xml:space="preserve">: </w:t>
+      </w:r>
+      <w:r>
+        <w:rPr>
+          <w:b/>
+          <w:bCs/>
+          <w:sz w:val="36"/>
+          <w:szCs w:val="36"/>
+          <w:lang w:val="ru-RU"/>
+        </w:rPr>
+        <w:t>Цикли</w:t>
+      </w:r>
+    </w:p>
+    <w:p>
+      <w:pPr>
+        <w:ind w:firstLine="0"/>
+        <w:jc w:val="left"/>
+        <w:rPr>
+          <w:lang w:val="uk-UA"/>
+        </w:rPr>
+      </w:pPr>
+      <w:r>
         <w:rPr>
           <w:b/>
           <w:bCs/>
           <w:lang w:val="uk-UA"/>
         </w:rPr>
-      </w:pPr>
+        <w:t>Завдання 1:</w:t>
+      </w:r>
       <w:r>
         <w:rPr>
           <w:b/>
           <w:bCs/>
           <w:lang w:val="uk-UA"/>
         </w:rPr>
-        <w:t>Звіт до теми №2: Умовні переходи</w:t>
-      </w:r>
-    </w:p>
-    <w:p>
-      <w:pPr>
-        <w:ind w:firstLine="0"/>
-        <w:jc w:val="left"/>
-        <w:rPr>
-          <w:rFonts w:asciiTheme="majorHAnsi" w:hAnsiTheme="majorHAnsi" w:cstheme="majorHAnsi"/>
+        <w:t xml:space="preserve"> </w:t>
+      </w:r>
+      <w:r>
+        <w:rPr>
+          <w:lang w:val="uk-UA"/>
+        </w:rPr>
+        <w:t>Написати програму калькулятор з постійними запитами на введення нових даних та операцій.</w:t>
+      </w:r>
+    </w:p>
+    <w:p>
+      <w:pPr>
+        <w:ind w:firstLine="0"/>
+        <w:jc w:val="left"/>
+        <w:rPr>
+          <w:lang w:val="uk-UA"/>
+        </w:rPr>
+      </w:pPr>
+    </w:p>
+    <w:p>
+      <w:pPr>
+        <w:ind w:firstLine="0"/>
+        <w:jc w:val="left"/>
+        <w:rPr>
+          <w:rFonts w:asciiTheme="majorHAnsi" w:eastAsiaTheme="majorEastAsia" w:hAnsiTheme="majorHAnsi" w:cstheme="majorHAnsi"/>
+          <w:szCs w:val="28"/>
+          <w:lang w:val="uk-UA"/>
+        </w:rPr>
+      </w:pPr>
+    </w:p>
+    <w:p>
+      <w:pPr>
+        <w:ind w:firstLine="0"/>
+        <w:jc w:val="left"/>
+        <w:rPr>
+          <w:rFonts w:asciiTheme="majorHAnsi" w:hAnsiTheme="majorHAnsi" w:cstheme="majorHAnsi"/>
+        </w:rPr>
+      </w:pPr>
+      <w:proofErr w:type="spellStart"/>
+      <w:r>
+        <w:rPr>
+          <w:rFonts w:asciiTheme="majorHAnsi" w:hAnsiTheme="majorHAnsi" w:cstheme="majorHAnsi"/>
+          <w:lang w:val="ru-RU"/>
+        </w:rPr>
+        <w:t>Ця</w:t>
+      </w:r>
+      <w:proofErr w:type="spellEnd"/>
+      <w:r>
+        <w:rPr>
+          <w:rFonts w:asciiTheme="majorHAnsi" w:hAnsiTheme="majorHAnsi" w:cstheme="majorHAnsi"/>
+          <w:lang w:val="ru-RU"/>
+        </w:rPr>
+        <w:t xml:space="preserve"> </w:t>
+      </w:r>
+      <w:proofErr w:type="spellStart"/>
+      <w:r>
+        <w:rPr>
+          <w:rFonts w:asciiTheme="majorHAnsi" w:hAnsiTheme="majorHAnsi" w:cstheme="majorHAnsi"/>
+          <w:lang w:val="ru-RU"/>
+        </w:rPr>
+        <w:t>програма</w:t>
+      </w:r>
+      <w:proofErr w:type="spellEnd"/>
+      <w:r>
+        <w:rPr>
+          <w:rFonts w:asciiTheme="majorHAnsi" w:hAnsiTheme="majorHAnsi" w:cstheme="majorHAnsi"/>
+          <w:lang w:val="ru-RU"/>
+        </w:rPr>
+        <w:t xml:space="preserve"> </w:t>
+      </w:r>
+      <w:proofErr w:type="spellStart"/>
+      <w:r>
+        <w:rPr>
+          <w:rFonts w:asciiTheme="majorHAnsi" w:hAnsiTheme="majorHAnsi" w:cstheme="majorHAnsi"/>
+          <w:lang w:val="ru-RU"/>
+        </w:rPr>
+        <w:t>працює</w:t>
+      </w:r>
+      <w:proofErr w:type="spellEnd"/>
+      <w:r>
+        <w:rPr>
+          <w:rFonts w:asciiTheme="majorHAnsi" w:hAnsiTheme="majorHAnsi" w:cstheme="majorHAnsi"/>
+          <w:lang w:val="ru-RU"/>
+        </w:rPr>
+        <w:t xml:space="preserve"> в </w:t>
+      </w:r>
+      <w:proofErr w:type="spellStart"/>
+      <w:r>
+        <w:rPr>
+          <w:rFonts w:asciiTheme="majorHAnsi" w:hAnsiTheme="majorHAnsi" w:cstheme="majorHAnsi"/>
+          <w:lang w:val="ru-RU"/>
+        </w:rPr>
+        <w:t>безкінечному</w:t>
+      </w:r>
+      <w:proofErr w:type="spellEnd"/>
+      <w:r>
+        <w:rPr>
+          <w:rFonts w:asciiTheme="majorHAnsi" w:hAnsiTheme="majorHAnsi" w:cstheme="majorHAnsi"/>
+          <w:lang w:val="ru-RU"/>
+        </w:rPr>
+        <w:t xml:space="preserve"> </w:t>
+      </w:r>
+      <w:proofErr w:type="spellStart"/>
+      <w:r>
+        <w:rPr>
+          <w:rFonts w:asciiTheme="majorHAnsi" w:hAnsiTheme="majorHAnsi" w:cstheme="majorHAnsi"/>
+          <w:lang w:val="ru-RU"/>
+        </w:rPr>
+        <w:t>циклі</w:t>
+      </w:r>
+      <w:proofErr w:type="spellEnd"/>
+      <w:r>
+        <w:rPr>
+          <w:rFonts w:asciiTheme="majorHAnsi" w:hAnsiTheme="majorHAnsi" w:cstheme="majorHAnsi"/>
+          <w:lang w:val="ru-RU"/>
+        </w:rPr>
+        <w:t xml:space="preserve">, де </w:t>
+      </w:r>
+      <w:proofErr w:type="spellStart"/>
+      <w:r>
+        <w:rPr>
+          <w:rFonts w:asciiTheme="majorHAnsi" w:hAnsiTheme="majorHAnsi" w:cstheme="majorHAnsi"/>
+          <w:lang w:val="ru-RU"/>
+        </w:rPr>
+        <w:t>користувач</w:t>
+      </w:r>
+      <w:proofErr w:type="spellEnd"/>
+      <w:r>
+        <w:rPr>
+          <w:rFonts w:asciiTheme="majorHAnsi" w:hAnsiTheme="majorHAnsi" w:cstheme="majorHAnsi"/>
+          <w:lang w:val="ru-RU"/>
+        </w:rPr>
+        <w:t xml:space="preserve"> </w:t>
+      </w:r>
+      <w:proofErr w:type="spellStart"/>
+      <w:r>
+        <w:rPr>
+          <w:rFonts w:asciiTheme="majorHAnsi" w:hAnsiTheme="majorHAnsi" w:cstheme="majorHAnsi"/>
+          <w:lang w:val="ru-RU"/>
+        </w:rPr>
+        <w:t>може</w:t>
+      </w:r>
+      <w:proofErr w:type="spellEnd"/>
+      <w:r>
+        <w:rPr>
+          <w:rFonts w:asciiTheme="majorHAnsi" w:hAnsiTheme="majorHAnsi" w:cstheme="majorHAnsi"/>
+          <w:lang w:val="ru-RU"/>
+        </w:rPr>
+        <w:t xml:space="preserve"> </w:t>
+      </w:r>
+      <w:proofErr w:type="spellStart"/>
+      <w:r>
+        <w:rPr>
+          <w:rFonts w:asciiTheme="majorHAnsi" w:hAnsiTheme="majorHAnsi" w:cstheme="majorHAnsi"/>
+          <w:lang w:val="ru-RU"/>
+        </w:rPr>
+        <w:t>вводити</w:t>
+      </w:r>
+      <w:proofErr w:type="spellEnd"/>
+      <w:r>
+        <w:rPr>
+          <w:rFonts w:asciiTheme="majorHAnsi" w:hAnsiTheme="majorHAnsi" w:cstheme="majorHAnsi"/>
+          <w:lang w:val="ru-RU"/>
+        </w:rPr>
+        <w:t xml:space="preserve"> числа та </w:t>
+      </w:r>
+      <w:proofErr w:type="spellStart"/>
+      <w:r>
+        <w:rPr>
+          <w:rFonts w:asciiTheme="majorHAnsi" w:hAnsiTheme="majorHAnsi" w:cstheme="majorHAnsi"/>
+          <w:lang w:val="ru-RU"/>
+        </w:rPr>
+        <w:t>операції</w:t>
+      </w:r>
+      <w:proofErr w:type="spellEnd"/>
+      <w:r>
+        <w:rPr>
+          <w:rFonts w:asciiTheme="majorHAnsi" w:hAnsiTheme="majorHAnsi" w:cstheme="majorHAnsi"/>
+          <w:lang w:val="ru-RU"/>
+        </w:rPr>
+        <w:t xml:space="preserve">. </w:t>
+      </w:r>
+      <w:proofErr w:type="spellStart"/>
+      <w:r>
+        <w:rPr>
+          <w:rFonts w:asciiTheme="majorHAnsi" w:hAnsiTheme="majorHAnsi" w:cstheme="majorHAnsi"/>
+        </w:rPr>
+        <w:t>Результат</w:t>
+      </w:r>
+      <w:proofErr w:type="spellEnd"/>
+      <w:r>
+        <w:rPr>
+          <w:rFonts w:asciiTheme="majorHAnsi" w:hAnsiTheme="majorHAnsi" w:cstheme="majorHAnsi"/>
+        </w:rPr>
+        <w:t xml:space="preserve"> </w:t>
+      </w:r>
+      <w:proofErr w:type="spellStart"/>
+      <w:r>
+        <w:rPr>
+          <w:rFonts w:asciiTheme="majorHAnsi" w:hAnsiTheme="majorHAnsi" w:cstheme="majorHAnsi"/>
+        </w:rPr>
+        <w:t>виводиться</w:t>
+      </w:r>
+      <w:proofErr w:type="spellEnd"/>
+      <w:r>
+        <w:rPr>
+          <w:rFonts w:asciiTheme="majorHAnsi" w:hAnsiTheme="majorHAnsi" w:cstheme="majorHAnsi"/>
+        </w:rPr>
+        <w:t xml:space="preserve">, і </w:t>
+      </w:r>
+      <w:proofErr w:type="spellStart"/>
+      <w:r>
+        <w:rPr>
+          <w:rFonts w:asciiTheme="majorHAnsi" w:hAnsiTheme="majorHAnsi" w:cstheme="majorHAnsi"/>
+        </w:rPr>
+        <w:t>користувач</w:t>
+      </w:r>
+      <w:proofErr w:type="spellEnd"/>
+      <w:r>
+        <w:rPr>
+          <w:rFonts w:asciiTheme="majorHAnsi" w:hAnsiTheme="majorHAnsi" w:cstheme="majorHAnsi"/>
+        </w:rPr>
+        <w:t xml:space="preserve"> </w:t>
+      </w:r>
+      <w:proofErr w:type="spellStart"/>
+      <w:r>
+        <w:rPr>
+          <w:rFonts w:asciiTheme="majorHAnsi" w:hAnsiTheme="majorHAnsi" w:cstheme="majorHAnsi"/>
+        </w:rPr>
+        <w:t>може</w:t>
+      </w:r>
+      <w:proofErr w:type="spellEnd"/>
+      <w:r>
+        <w:rPr>
+          <w:rFonts w:asciiTheme="majorHAnsi" w:hAnsiTheme="majorHAnsi" w:cstheme="majorHAnsi"/>
+        </w:rPr>
+        <w:t xml:space="preserve"> </w:t>
+      </w:r>
+      <w:proofErr w:type="spellStart"/>
+      <w:r>
+        <w:rPr>
+          <w:rFonts w:asciiTheme="majorHAnsi" w:hAnsiTheme="majorHAnsi" w:cstheme="majorHAnsi"/>
+        </w:rPr>
+        <w:t>вирішити</w:t>
+      </w:r>
+      <w:proofErr w:type="spellEnd"/>
+      <w:r>
+        <w:rPr>
+          <w:rFonts w:asciiTheme="majorHAnsi" w:hAnsiTheme="majorHAnsi" w:cstheme="majorHAnsi"/>
+        </w:rPr>
+        <w:t xml:space="preserve">, </w:t>
+      </w:r>
+      <w:proofErr w:type="spellStart"/>
+      <w:r>
+        <w:rPr>
+          <w:rFonts w:asciiTheme="majorHAnsi" w:hAnsiTheme="majorHAnsi" w:cstheme="majorHAnsi"/>
+        </w:rPr>
+        <w:t>чи</w:t>
+      </w:r>
+      <w:proofErr w:type="spellEnd"/>
+      <w:r>
+        <w:rPr>
+          <w:rFonts w:asciiTheme="majorHAnsi" w:hAnsiTheme="majorHAnsi" w:cstheme="majorHAnsi"/>
+        </w:rPr>
+        <w:t xml:space="preserve"> </w:t>
+      </w:r>
+      <w:proofErr w:type="spellStart"/>
+      <w:r>
+        <w:rPr>
+          <w:rFonts w:asciiTheme="majorHAnsi" w:hAnsiTheme="majorHAnsi" w:cstheme="majorHAnsi"/>
+        </w:rPr>
+        <w:t>продовжув</w:t>
+      </w:r>
+      <w:proofErr w:type="spellEnd"/>
+      <w:r>
+        <w:rPr>
+          <w:rFonts w:asciiTheme="majorHAnsi" w:hAnsiTheme="majorHAnsi" w:cstheme="majorHAnsi"/>
+          <w:lang w:val="uk-UA"/>
+        </w:rPr>
+        <w:t>а</w:t>
+      </w:r>
+      <w:proofErr w:type="spellStart"/>
+      <w:r>
+        <w:rPr>
+          <w:rFonts w:asciiTheme="majorHAnsi" w:hAnsiTheme="majorHAnsi" w:cstheme="majorHAnsi"/>
+        </w:rPr>
+        <w:t>ти</w:t>
+      </w:r>
+      <w:proofErr w:type="spellEnd"/>
+      <w:r>
+        <w:rPr>
+          <w:rFonts w:asciiTheme="majorHAnsi" w:hAnsiTheme="majorHAnsi" w:cstheme="majorHAnsi"/>
+        </w:rPr>
+        <w:t xml:space="preserve"> </w:t>
+      </w:r>
+      <w:proofErr w:type="spellStart"/>
+      <w:r>
+        <w:rPr>
+          <w:rFonts w:asciiTheme="majorHAnsi" w:hAnsiTheme="majorHAnsi" w:cstheme="majorHAnsi"/>
+        </w:rPr>
+        <w:t>обчислення</w:t>
+      </w:r>
+      <w:proofErr w:type="spellEnd"/>
+      <w:r>
+        <w:rPr>
+          <w:rFonts w:asciiTheme="majorHAnsi" w:hAnsiTheme="majorHAnsi" w:cstheme="majorHAnsi"/>
+        </w:rPr>
+        <w:t>.</w:t>
+      </w:r>
+    </w:p>
+    <w:p>
+      <w:pPr>
+        <w:ind w:firstLine="0"/>
+        <w:jc w:val="left"/>
+        <w:rPr>
+          <w:rFonts w:asciiTheme="majorHAnsi" w:eastAsiaTheme="majorEastAsia" w:hAnsiTheme="majorHAnsi" w:cstheme="majorHAnsi"/>
+          <w:szCs w:val="28"/>
+          <w:lang w:val="ru-RU"/>
+        </w:rPr>
+      </w:pPr>
+      <w:r>
+        <w:rPr>
+          <w:rFonts w:asciiTheme="majorHAnsi" w:eastAsiaTheme="majorEastAsia" w:hAnsiTheme="majorHAnsi" w:cstheme="majorHAnsi"/>
+          <w:szCs w:val="28"/>
+          <w:lang w:val="ru-RU"/>
+        </w:rPr>
+        <w:drawing>
+          <wp:inline distT="0" distB="0" distL="0" distR="0" wp14:anchorId="7D1C74E8" wp14:editId="7035CC1F">
+            <wp:extent cx="5943600" cy="5193030"/>
+            <wp:effectExtent l="0" t="0" r="0" b="7620"/>
+            <wp:docPr id="7" name="Рисунок 7"/>
+            <wp:cNvGraphicFramePr>
+              <a:graphicFrameLocks xmlns:a="http://schemas.openxmlformats.org/drawingml/2006/main" noChangeAspect="1"/>
+            </wp:cNvGraphicFramePr>
+            <a:graphic xmlns:a="http://schemas.openxmlformats.org/drawingml/2006/main">
+              <a:graphicData uri="http://schemas.openxmlformats.org/drawingml/2006/picture">
+                <pic:pic xmlns:pic="http://schemas.openxmlformats.org/drawingml/2006/picture">
+                  <pic:nvPicPr>
+                    <pic:cNvPr id="1" name=""/>
+                    <pic:cNvPicPr/>
+                  </pic:nvPicPr>
+                  <pic:blipFill>
+                    <a:blip r:embed="rId20"/>
+                    <a:stretch>
+                      <a:fillRect/>
+                    </a:stretch>
+                  </pic:blipFill>
+                  <pic:spPr>
+                    <a:xfrm>
+                      <a:off x="0" y="0"/>
+                      <a:ext cx="5943600" cy="5193030"/>
+                    </a:xfrm>
+                    <a:prstGeom prst="rect">
+                      <a:avLst/>
+                    </a:prstGeom>
+                  </pic:spPr>
+                </pic:pic>
+              </a:graphicData>
+            </a:graphic>
+          </wp:inline>
+        </w:drawing>
+      </w:r>
+    </w:p>
+    <w:p>
+      <w:pPr>
+        <w:ind w:firstLine="0"/>
+        <w:jc w:val="left"/>
+        <w:rPr>
+          <w:rFonts w:asciiTheme="majorHAnsi" w:eastAsiaTheme="majorEastAsia" w:hAnsiTheme="majorHAnsi" w:cstheme="majorHAnsi"/>
+          <w:szCs w:val="28"/>
+          <w:lang w:val="ru-RU"/>
+        </w:rPr>
+      </w:pPr>
+    </w:p>
+    <w:p>
+      <w:pPr>
+        <w:ind w:firstLine="0"/>
+        <w:jc w:val="left"/>
+        <w:rPr>
+          <w:rFonts w:asciiTheme="majorHAnsi" w:eastAsiaTheme="majorEastAsia" w:hAnsiTheme="majorHAnsi" w:cstheme="majorHAnsi"/>
+          <w:szCs w:val="28"/>
+          <w:lang w:val="ru-RU"/>
+        </w:rPr>
+      </w:pPr>
+    </w:p>
+    <w:p>
+      <w:pPr>
+        <w:ind w:firstLine="0"/>
+        <w:jc w:val="left"/>
+        <w:rPr>
+          <w:rFonts w:asciiTheme="majorHAnsi" w:eastAsiaTheme="majorEastAsia" w:hAnsiTheme="majorHAnsi" w:cstheme="majorHAnsi"/>
+          <w:szCs w:val="28"/>
+          <w:lang w:val="ru-RU"/>
+        </w:rPr>
+      </w:pPr>
+      <w:r>
+        <w:rPr>
+          <w:rFonts w:asciiTheme="majorHAnsi" w:eastAsiaTheme="majorEastAsia" w:hAnsiTheme="majorHAnsi" w:cstheme="majorHAnsi"/>
+          <w:szCs w:val="28"/>
+          <w:lang w:val="ru-RU"/>
+        </w:rPr>
+        <w:t xml:space="preserve">Результат: </w:t>
+      </w:r>
+    </w:p>
+    <w:p>
+      <w:pPr>
+        <w:ind w:firstLine="0"/>
+        <w:jc w:val="left"/>
+        <w:rPr>
+          <w:rFonts w:asciiTheme="majorHAnsi" w:eastAsiaTheme="majorEastAsia" w:hAnsiTheme="majorHAnsi" w:cstheme="majorHAnsi"/>
+          <w:szCs w:val="28"/>
+          <w:lang w:val="ru-RU"/>
+        </w:rPr>
+      </w:pPr>
+    </w:p>
+    <w:p>
+      <w:pPr>
+        <w:ind w:firstLine="0"/>
+        <w:jc w:val="left"/>
+        <w:rPr>
+          <w:rFonts w:asciiTheme="majorHAnsi" w:eastAsiaTheme="majorEastAsia" w:hAnsiTheme="majorHAnsi" w:cstheme="majorHAnsi"/>
+          <w:szCs w:val="28"/>
+          <w:lang w:val="ru-RU"/>
+        </w:rPr>
+      </w:pPr>
+      <w:r>
+        <w:rPr>
+          <w:rFonts w:asciiTheme="majorHAnsi" w:eastAsiaTheme="majorEastAsia" w:hAnsiTheme="majorHAnsi" w:cstheme="majorHAnsi"/>
+          <w:szCs w:val="28"/>
+          <w:lang w:val="ru-RU"/>
+        </w:rPr>
+        <w:lastRenderedPageBreak/>
+        <w:drawing>
+          <wp:inline distT="0" distB="0" distL="0" distR="0" wp14:anchorId="3B6F8089" wp14:editId="1058736E">
+            <wp:extent cx="5943600" cy="1264285"/>
+            <wp:effectExtent l="0" t="0" r="0" b="0"/>
+            <wp:docPr id="8" name="Рисунок 8"/>
+            <wp:cNvGraphicFramePr>
+              <a:graphicFrameLocks xmlns:a="http://schemas.openxmlformats.org/drawingml/2006/main" noChangeAspect="1"/>
+            </wp:cNvGraphicFramePr>
+            <a:graphic xmlns:a="http://schemas.openxmlformats.org/drawingml/2006/main">
+              <a:graphicData uri="http://schemas.openxmlformats.org/drawingml/2006/picture">
+                <pic:pic xmlns:pic="http://schemas.openxmlformats.org/drawingml/2006/picture">
+                  <pic:nvPicPr>
+                    <pic:cNvPr id="1" name=""/>
+                    <pic:cNvPicPr/>
+                  </pic:nvPicPr>
+                  <pic:blipFill>
+                    <a:blip r:embed="rId21"/>
+                    <a:stretch>
+                      <a:fillRect/>
+                    </a:stretch>
+                  </pic:blipFill>
+                  <pic:spPr>
+                    <a:xfrm>
+                      <a:off x="0" y="0"/>
+                      <a:ext cx="5943600" cy="1264285"/>
+                    </a:xfrm>
+                    <a:prstGeom prst="rect">
+                      <a:avLst/>
+                    </a:prstGeom>
+                  </pic:spPr>
+                </pic:pic>
+              </a:graphicData>
+            </a:graphic>
+          </wp:inline>
+        </w:drawing>
+      </w:r>
+    </w:p>
+    <w:p>
+      <w:pPr>
+        <w:ind w:firstLine="0"/>
+        <w:jc w:val="left"/>
+        <w:rPr>
+          <w:rFonts w:asciiTheme="majorHAnsi" w:eastAsiaTheme="majorEastAsia" w:hAnsiTheme="majorHAnsi" w:cstheme="majorHAnsi"/>
+          <w:szCs w:val="28"/>
+          <w:lang w:val="ru-RU"/>
+        </w:rPr>
+      </w:pPr>
+    </w:p>
+    <w:p>
+      <w:pPr>
+        <w:ind w:firstLine="0"/>
+        <w:jc w:val="left"/>
+        <w:rPr>
+          <w:rFonts w:asciiTheme="majorHAnsi" w:eastAsiaTheme="majorEastAsia" w:hAnsiTheme="majorHAnsi" w:cstheme="majorHAnsi"/>
+          <w:szCs w:val="28"/>
+          <w:lang w:val="ru-RU"/>
+        </w:rPr>
+      </w:pPr>
+    </w:p>
+    <w:p>
+      <w:pPr>
+        <w:ind w:firstLine="0"/>
+        <w:jc w:val="left"/>
+        <w:rPr>
+          <w:rFonts w:asciiTheme="majorHAnsi" w:eastAsiaTheme="majorEastAsia" w:hAnsiTheme="majorHAnsi" w:cstheme="majorHAnsi"/>
           <w:szCs w:val="28"/>
           <w:lang w:val="ru-RU"/>
         </w:rPr>
@@ -4891,7 +5470,7 @@
           <w:bCs/>
           <w:lang w:val="uk-UA"/>
         </w:rPr>
-        <w:t>Завдання 1:</w:t>
+        <w:t xml:space="preserve">Завдання </w:t>
       </w:r>
       <w:r>
         <w:rPr>
@@ -4899,7 +5478,27 @@
           <w:bCs/>
           <w:lang w:val="uk-UA"/>
         </w:rPr>
-        <w:t xml:space="preserve"> </w:t>
+        <w:t>2</w:t>
+      </w:r>
+      <w:r>
+        <w:rPr>
+          <w:b/>
+          <w:bCs/>
+          <w:lang w:val="uk-UA"/>
+        </w:rPr>
+        <w:t>:</w:t>
+      </w:r>
+      <w:r>
+        <w:rPr>
+          <w:lang w:val="ru-RU"/>
+        </w:rPr>
+        <w:t xml:space="preserve"> </w:t>
+      </w:r>
+      <w:r>
+        <w:rPr>
+          <w:lang w:val="uk-UA"/>
+        </w:rPr>
+        <w:t>Написати програму тестування функцій списків</w:t>
       </w:r>
     </w:p>
     <w:p>
@@ -4918,17 +5517,2930 @@
         <w:ind w:firstLine="0"/>
         <w:jc w:val="left"/>
         <w:rPr>
-          <w:rFonts w:eastAsiaTheme="majorEastAsia" w:cs="Times New Roman"/>
+          <w:rFonts w:cs="Times New Roman"/>
+          <w:lang w:val="ru-RU"/>
+        </w:rPr>
+      </w:pPr>
+      <w:proofErr w:type="spellStart"/>
+      <w:r>
+        <w:rPr>
+          <w:rFonts w:cs="Times New Roman"/>
+          <w:lang w:val="ru-RU"/>
+        </w:rPr>
+        <w:t>Ця</w:t>
+      </w:r>
+      <w:proofErr w:type="spellEnd"/>
+      <w:r>
+        <w:rPr>
+          <w:rFonts w:cs="Times New Roman"/>
+          <w:lang w:val="ru-RU"/>
+        </w:rPr>
+        <w:t xml:space="preserve"> </w:t>
+      </w:r>
+      <w:proofErr w:type="spellStart"/>
+      <w:r>
+        <w:rPr>
+          <w:rFonts w:cs="Times New Roman"/>
+          <w:lang w:val="ru-RU"/>
+        </w:rPr>
+        <w:t>програма</w:t>
+      </w:r>
+      <w:proofErr w:type="spellEnd"/>
+      <w:r>
+        <w:rPr>
+          <w:rFonts w:cs="Times New Roman"/>
+          <w:lang w:val="ru-RU"/>
+        </w:rPr>
+        <w:t xml:space="preserve"> </w:t>
+      </w:r>
+      <w:proofErr w:type="spellStart"/>
+      <w:r>
+        <w:rPr>
+          <w:rFonts w:cs="Times New Roman"/>
+          <w:lang w:val="ru-RU"/>
+        </w:rPr>
+        <w:t>створює</w:t>
+      </w:r>
+      <w:proofErr w:type="spellEnd"/>
+      <w:r>
+        <w:rPr>
+          <w:rFonts w:cs="Times New Roman"/>
+          <w:lang w:val="ru-RU"/>
+        </w:rPr>
+        <w:t xml:space="preserve"> список, </w:t>
+      </w:r>
+      <w:proofErr w:type="spellStart"/>
+      <w:r>
+        <w:rPr>
+          <w:rFonts w:cs="Times New Roman"/>
+          <w:lang w:val="ru-RU"/>
+        </w:rPr>
+        <w:t>додає</w:t>
+      </w:r>
+      <w:proofErr w:type="spellEnd"/>
+      <w:r>
+        <w:rPr>
+          <w:rFonts w:cs="Times New Roman"/>
+          <w:lang w:val="ru-RU"/>
+        </w:rPr>
+        <w:t xml:space="preserve"> </w:t>
+      </w:r>
+      <w:proofErr w:type="spellStart"/>
+      <w:r>
+        <w:rPr>
+          <w:rFonts w:cs="Times New Roman"/>
+          <w:lang w:val="ru-RU"/>
+        </w:rPr>
+        <w:t>елемент</w:t>
+      </w:r>
+      <w:proofErr w:type="spellEnd"/>
+      <w:r>
+        <w:rPr>
+          <w:rFonts w:cs="Times New Roman"/>
+          <w:lang w:val="ru-RU"/>
+        </w:rPr>
+        <w:t xml:space="preserve">, </w:t>
+      </w:r>
+      <w:proofErr w:type="spellStart"/>
+      <w:r>
+        <w:rPr>
+          <w:rFonts w:cs="Times New Roman"/>
+          <w:lang w:val="ru-RU"/>
+        </w:rPr>
+        <w:t>знаходить</w:t>
+      </w:r>
+      <w:proofErr w:type="spellEnd"/>
+      <w:r>
+        <w:rPr>
+          <w:rFonts w:cs="Times New Roman"/>
+          <w:lang w:val="ru-RU"/>
+        </w:rPr>
+        <w:t xml:space="preserve"> </w:t>
+      </w:r>
+      <w:proofErr w:type="spellStart"/>
+      <w:r>
+        <w:rPr>
+          <w:rFonts w:cs="Times New Roman"/>
+          <w:lang w:val="ru-RU"/>
+        </w:rPr>
+        <w:t>індекс</w:t>
+      </w:r>
+      <w:proofErr w:type="spellEnd"/>
+      <w:r>
+        <w:rPr>
+          <w:rFonts w:cs="Times New Roman"/>
+          <w:lang w:val="ru-RU"/>
+        </w:rPr>
+        <w:t xml:space="preserve"> </w:t>
+      </w:r>
+      <w:proofErr w:type="spellStart"/>
+      <w:r>
+        <w:rPr>
+          <w:rFonts w:cs="Times New Roman"/>
+          <w:lang w:val="ru-RU"/>
+        </w:rPr>
+        <w:t>елемента</w:t>
+      </w:r>
+      <w:proofErr w:type="spellEnd"/>
+      <w:r>
+        <w:rPr>
+          <w:rFonts w:cs="Times New Roman"/>
+          <w:lang w:val="ru-RU"/>
+        </w:rPr>
+        <w:t xml:space="preserve">, </w:t>
+      </w:r>
+      <w:proofErr w:type="spellStart"/>
+      <w:r>
+        <w:rPr>
+          <w:rFonts w:cs="Times New Roman"/>
+          <w:lang w:val="ru-RU"/>
+        </w:rPr>
+        <w:t>змінює</w:t>
+      </w:r>
+      <w:proofErr w:type="spellEnd"/>
+      <w:r>
+        <w:rPr>
+          <w:rFonts w:cs="Times New Roman"/>
+          <w:lang w:val="ru-RU"/>
+        </w:rPr>
+        <w:t xml:space="preserve"> </w:t>
+      </w:r>
+      <w:proofErr w:type="spellStart"/>
+      <w:r>
+        <w:rPr>
+          <w:rFonts w:cs="Times New Roman"/>
+          <w:lang w:val="ru-RU"/>
+        </w:rPr>
+        <w:t>значення</w:t>
+      </w:r>
+      <w:proofErr w:type="spellEnd"/>
+      <w:r>
+        <w:rPr>
+          <w:rFonts w:cs="Times New Roman"/>
+          <w:lang w:val="ru-RU"/>
+        </w:rPr>
+        <w:t xml:space="preserve"> та </w:t>
+      </w:r>
+      <w:proofErr w:type="spellStart"/>
+      <w:r>
+        <w:rPr>
+          <w:rFonts w:cs="Times New Roman"/>
+          <w:lang w:val="ru-RU"/>
+        </w:rPr>
+        <w:t>виводить</w:t>
+      </w:r>
+      <w:proofErr w:type="spellEnd"/>
+      <w:r>
+        <w:rPr>
+          <w:rFonts w:cs="Times New Roman"/>
+          <w:lang w:val="ru-RU"/>
+        </w:rPr>
+        <w:t xml:space="preserve"> </w:t>
+      </w:r>
+      <w:proofErr w:type="spellStart"/>
+      <w:r>
+        <w:rPr>
+          <w:rFonts w:cs="Times New Roman"/>
+          <w:lang w:val="ru-RU"/>
+        </w:rPr>
+        <w:t>оновлений</w:t>
+      </w:r>
+      <w:proofErr w:type="spellEnd"/>
+      <w:r>
+        <w:rPr>
+          <w:rFonts w:cs="Times New Roman"/>
+          <w:lang w:val="ru-RU"/>
+        </w:rPr>
+        <w:t xml:space="preserve"> список.</w:t>
+      </w:r>
+    </w:p>
+    <w:p>
+      <w:pPr>
+        <w:ind w:firstLine="0"/>
+        <w:jc w:val="left"/>
+        <w:rPr>
+          <w:rFonts w:cs="Times New Roman"/>
+          <w:lang w:val="ru-RU"/>
+        </w:rPr>
+      </w:pPr>
+    </w:p>
+    <w:p>
+      <w:pPr>
+        <w:ind w:firstLine="0"/>
+        <w:jc w:val="left"/>
+        <w:rPr>
+          <w:rFonts w:cs="Times New Roman"/>
+          <w:lang w:val="ru-RU"/>
+        </w:rPr>
+      </w:pPr>
+      <w:r>
+        <w:rPr>
+          <w:rFonts w:cs="Times New Roman"/>
+          <w:lang w:val="ru-RU"/>
+        </w:rPr>
+        <w:t>Код:</w:t>
+      </w:r>
+    </w:p>
+    <w:p>
+      <w:pPr>
+        <w:ind w:firstLine="0"/>
+        <w:jc w:val="left"/>
+        <w:rPr>
+          <w:rFonts w:cs="Times New Roman"/>
+          <w:lang w:val="ru-RU"/>
+        </w:rPr>
+      </w:pPr>
+    </w:p>
+    <w:p>
+      <w:pPr>
+        <w:ind w:firstLine="0"/>
+        <w:jc w:val="left"/>
+        <w:rPr>
+          <w:rFonts w:eastAsiaTheme="majorEastAsia" w:cs="Times New Roman"/>
+          <w:szCs w:val="28"/>
+          <w:lang w:val="ru-RU"/>
+        </w:rPr>
+      </w:pPr>
+      <w:r>
+        <w:rPr>
+          <w:rFonts w:eastAsiaTheme="majorEastAsia" w:cs="Times New Roman"/>
+          <w:szCs w:val="28"/>
+          <w:lang w:val="ru-RU"/>
+        </w:rPr>
+        <w:drawing>
+          <wp:inline distT="0" distB="0" distL="0" distR="0" wp14:anchorId="650572D8" wp14:editId="394EE67B">
+            <wp:extent cx="5943600" cy="4692015"/>
+            <wp:effectExtent l="0" t="0" r="0" b="0"/>
+            <wp:docPr id="15" name="Рисунок 15"/>
+            <wp:cNvGraphicFramePr>
+              <a:graphicFrameLocks xmlns:a="http://schemas.openxmlformats.org/drawingml/2006/main" noChangeAspect="1"/>
+            </wp:cNvGraphicFramePr>
+            <a:graphic xmlns:a="http://schemas.openxmlformats.org/drawingml/2006/main">
+              <a:graphicData uri="http://schemas.openxmlformats.org/drawingml/2006/picture">
+                <pic:pic xmlns:pic="http://schemas.openxmlformats.org/drawingml/2006/picture">
+                  <pic:nvPicPr>
+                    <pic:cNvPr id="1" name=""/>
+                    <pic:cNvPicPr/>
+                  </pic:nvPicPr>
+                  <pic:blipFill>
+                    <a:blip r:embed="rId22"/>
+                    <a:stretch>
+                      <a:fillRect/>
+                    </a:stretch>
+                  </pic:blipFill>
+                  <pic:spPr>
+                    <a:xfrm>
+                      <a:off x="0" y="0"/>
+                      <a:ext cx="5943600" cy="4692015"/>
+                    </a:xfrm>
+                    <a:prstGeom prst="rect">
+                      <a:avLst/>
+                    </a:prstGeom>
+                  </pic:spPr>
+                </pic:pic>
+              </a:graphicData>
+            </a:graphic>
+          </wp:inline>
+        </w:drawing>
+      </w:r>
+    </w:p>
+    <w:p>
+      <w:pPr>
+        <w:ind w:firstLine="0"/>
+        <w:jc w:val="left"/>
+        <w:rPr>
+          <w:rFonts w:eastAsiaTheme="majorEastAsia" w:cs="Times New Roman"/>
+          <w:szCs w:val="28"/>
+          <w:lang w:val="ru-RU"/>
+        </w:rPr>
+      </w:pPr>
+    </w:p>
+    <w:p>
+      <w:pPr>
+        <w:ind w:firstLine="0"/>
+        <w:jc w:val="left"/>
+        <w:rPr>
+          <w:rFonts w:eastAsiaTheme="majorEastAsia" w:cs="Times New Roman"/>
+          <w:szCs w:val="28"/>
+          <w:lang w:val="ru-RU"/>
+        </w:rPr>
+      </w:pPr>
+      <w:r>
+        <w:rPr>
+          <w:rFonts w:eastAsiaTheme="majorEastAsia" w:cs="Times New Roman"/>
+          <w:szCs w:val="28"/>
+          <w:lang w:val="ru-RU"/>
+        </w:rPr>
+        <w:t>Результат:</w:t>
+      </w:r>
+    </w:p>
+    <w:p>
+      <w:pPr>
+        <w:ind w:firstLine="0"/>
+        <w:jc w:val="left"/>
+        <w:rPr>
+          <w:rFonts w:eastAsiaTheme="majorEastAsia" w:cs="Times New Roman"/>
+          <w:szCs w:val="28"/>
+          <w:lang w:val="ru-RU"/>
+        </w:rPr>
+      </w:pPr>
+      <w:r>
+        <w:rPr>
+          <w:rFonts w:eastAsiaTheme="majorEastAsia" w:cs="Times New Roman"/>
+          <w:szCs w:val="28"/>
+          <w:lang w:val="ru-RU"/>
+        </w:rPr>
+        <w:lastRenderedPageBreak/>
+        <w:drawing>
+          <wp:inline distT="0" distB="0" distL="0" distR="0" wp14:anchorId="35FC6183" wp14:editId="68C97F34">
+            <wp:extent cx="5943600" cy="1056005"/>
+            <wp:effectExtent l="0" t="0" r="0" b="0"/>
+            <wp:docPr id="16" name="Рисунок 16"/>
+            <wp:cNvGraphicFramePr>
+              <a:graphicFrameLocks xmlns:a="http://schemas.openxmlformats.org/drawingml/2006/main" noChangeAspect="1"/>
+            </wp:cNvGraphicFramePr>
+            <a:graphic xmlns:a="http://schemas.openxmlformats.org/drawingml/2006/main">
+              <a:graphicData uri="http://schemas.openxmlformats.org/drawingml/2006/picture">
+                <pic:pic xmlns:pic="http://schemas.openxmlformats.org/drawingml/2006/picture">
+                  <pic:nvPicPr>
+                    <pic:cNvPr id="1" name=""/>
+                    <pic:cNvPicPr/>
+                  </pic:nvPicPr>
+                  <pic:blipFill>
+                    <a:blip r:embed="rId23"/>
+                    <a:stretch>
+                      <a:fillRect/>
+                    </a:stretch>
+                  </pic:blipFill>
+                  <pic:spPr>
+                    <a:xfrm>
+                      <a:off x="0" y="0"/>
+                      <a:ext cx="5943600" cy="1056005"/>
+                    </a:xfrm>
+                    <a:prstGeom prst="rect">
+                      <a:avLst/>
+                    </a:prstGeom>
+                  </pic:spPr>
+                </pic:pic>
+              </a:graphicData>
+            </a:graphic>
+          </wp:inline>
+        </w:drawing>
+      </w:r>
+    </w:p>
+    <w:p>
+      <w:pPr>
+        <w:ind w:firstLine="0"/>
+        <w:jc w:val="left"/>
+        <w:rPr>
+          <w:rFonts w:eastAsiaTheme="majorEastAsia" w:cs="Times New Roman"/>
+          <w:szCs w:val="28"/>
+          <w:lang w:val="ru-RU"/>
+        </w:rPr>
+      </w:pPr>
+    </w:p>
+    <w:p>
+      <w:pPr>
+        <w:ind w:firstLine="0"/>
+        <w:jc w:val="left"/>
+        <w:rPr>
+          <w:rFonts w:eastAsiaTheme="majorEastAsia" w:cs="Times New Roman"/>
+          <w:szCs w:val="28"/>
+          <w:lang w:val="ru-RU"/>
+        </w:rPr>
+      </w:pPr>
+    </w:p>
+    <w:p>
+      <w:pPr>
+        <w:ind w:firstLine="0"/>
+        <w:jc w:val="left"/>
+        <w:rPr>
+          <w:rFonts w:eastAsiaTheme="majorEastAsia" w:cs="Times New Roman"/>
+          <w:szCs w:val="28"/>
+          <w:lang w:val="ru-RU"/>
+        </w:rPr>
+      </w:pPr>
+      <w:proofErr w:type="spellStart"/>
+      <w:r>
+        <w:rPr>
+          <w:rFonts w:eastAsiaTheme="majorEastAsia" w:cs="Times New Roman"/>
+          <w:b/>
+          <w:bCs/>
+          <w:szCs w:val="28"/>
+          <w:lang w:val="ru-RU"/>
+        </w:rPr>
+        <w:t>Завдання</w:t>
+      </w:r>
+      <w:proofErr w:type="spellEnd"/>
+      <w:r>
+        <w:rPr>
+          <w:rFonts w:eastAsiaTheme="majorEastAsia" w:cs="Times New Roman"/>
+          <w:b/>
+          <w:bCs/>
+          <w:szCs w:val="28"/>
+          <w:lang w:val="ru-RU"/>
+        </w:rPr>
+        <w:t xml:space="preserve"> 3: </w:t>
+      </w:r>
+      <w:proofErr w:type="spellStart"/>
+      <w:r>
+        <w:rPr>
+          <w:rFonts w:eastAsiaTheme="majorEastAsia" w:cs="Times New Roman"/>
+          <w:szCs w:val="28"/>
+          <w:lang w:val="ru-RU"/>
+        </w:rPr>
+        <w:t>Написати</w:t>
+      </w:r>
+      <w:proofErr w:type="spellEnd"/>
+      <w:r>
+        <w:rPr>
+          <w:rFonts w:eastAsiaTheme="majorEastAsia" w:cs="Times New Roman"/>
+          <w:szCs w:val="28"/>
+          <w:lang w:val="ru-RU"/>
+        </w:rPr>
+        <w:t xml:space="preserve"> </w:t>
+      </w:r>
+      <w:proofErr w:type="spellStart"/>
+      <w:r>
+        <w:rPr>
+          <w:rFonts w:eastAsiaTheme="majorEastAsia" w:cs="Times New Roman"/>
+          <w:szCs w:val="28"/>
+          <w:lang w:val="ru-RU"/>
+        </w:rPr>
+        <w:t>програму</w:t>
+      </w:r>
+      <w:proofErr w:type="spellEnd"/>
+      <w:r>
+        <w:rPr>
+          <w:rFonts w:eastAsiaTheme="majorEastAsia" w:cs="Times New Roman"/>
+          <w:szCs w:val="28"/>
+          <w:lang w:val="ru-RU"/>
+        </w:rPr>
+        <w:t xml:space="preserve"> </w:t>
+      </w:r>
+      <w:proofErr w:type="spellStart"/>
+      <w:r>
+        <w:rPr>
+          <w:rFonts w:eastAsiaTheme="majorEastAsia" w:cs="Times New Roman"/>
+          <w:szCs w:val="28"/>
+          <w:lang w:val="ru-RU"/>
+        </w:rPr>
+        <w:t>тестування</w:t>
+      </w:r>
+      <w:proofErr w:type="spellEnd"/>
+      <w:r>
+        <w:rPr>
+          <w:rFonts w:eastAsiaTheme="majorEastAsia" w:cs="Times New Roman"/>
+          <w:szCs w:val="28"/>
+          <w:lang w:val="ru-RU"/>
+        </w:rPr>
+        <w:t xml:space="preserve"> </w:t>
+      </w:r>
+      <w:proofErr w:type="spellStart"/>
+      <w:r>
+        <w:rPr>
+          <w:rFonts w:eastAsiaTheme="majorEastAsia" w:cs="Times New Roman"/>
+          <w:szCs w:val="28"/>
+          <w:lang w:val="ru-RU"/>
+        </w:rPr>
+        <w:t>функцій</w:t>
+      </w:r>
+      <w:proofErr w:type="spellEnd"/>
+      <w:r>
+        <w:rPr>
+          <w:rFonts w:eastAsiaTheme="majorEastAsia" w:cs="Times New Roman"/>
+          <w:szCs w:val="28"/>
+          <w:lang w:val="ru-RU"/>
+        </w:rPr>
+        <w:t xml:space="preserve"> </w:t>
+      </w:r>
+      <w:proofErr w:type="spellStart"/>
+      <w:r>
+        <w:rPr>
+          <w:rFonts w:eastAsiaTheme="majorEastAsia" w:cs="Times New Roman"/>
+          <w:szCs w:val="28"/>
+          <w:lang w:val="ru-RU"/>
+        </w:rPr>
+        <w:t>словників</w:t>
+      </w:r>
+      <w:proofErr w:type="spellEnd"/>
+    </w:p>
+    <w:p>
+      <w:pPr>
+        <w:ind w:firstLine="0"/>
+        <w:jc w:val="left"/>
+        <w:rPr>
+          <w:rFonts w:eastAsiaTheme="majorEastAsia" w:cs="Times New Roman"/>
+          <w:szCs w:val="28"/>
+          <w:lang w:val="ru-RU"/>
+        </w:rPr>
+      </w:pPr>
+    </w:p>
+    <w:p>
+      <w:pPr>
+        <w:ind w:firstLine="0"/>
+        <w:jc w:val="left"/>
+        <w:rPr>
+          <w:rFonts w:asciiTheme="majorHAnsi" w:hAnsiTheme="majorHAnsi" w:cstheme="majorHAnsi"/>
+          <w:lang w:val="ru-RU"/>
+        </w:rPr>
+      </w:pPr>
+      <w:proofErr w:type="spellStart"/>
+      <w:r>
+        <w:rPr>
+          <w:rFonts w:asciiTheme="majorHAnsi" w:hAnsiTheme="majorHAnsi" w:cstheme="majorHAnsi"/>
+          <w:lang w:val="ru-RU"/>
+        </w:rPr>
+        <w:t>Ця</w:t>
+      </w:r>
+      <w:proofErr w:type="spellEnd"/>
+      <w:r>
+        <w:rPr>
+          <w:rFonts w:asciiTheme="majorHAnsi" w:hAnsiTheme="majorHAnsi" w:cstheme="majorHAnsi"/>
+          <w:lang w:val="ru-RU"/>
+        </w:rPr>
+        <w:t xml:space="preserve"> </w:t>
+      </w:r>
+      <w:proofErr w:type="spellStart"/>
+      <w:r>
+        <w:rPr>
+          <w:rFonts w:asciiTheme="majorHAnsi" w:hAnsiTheme="majorHAnsi" w:cstheme="majorHAnsi"/>
+          <w:lang w:val="ru-RU"/>
+        </w:rPr>
+        <w:t>програма</w:t>
+      </w:r>
+      <w:proofErr w:type="spellEnd"/>
+      <w:r>
+        <w:rPr>
+          <w:rFonts w:asciiTheme="majorHAnsi" w:hAnsiTheme="majorHAnsi" w:cstheme="majorHAnsi"/>
+          <w:lang w:val="ru-RU"/>
+        </w:rPr>
+        <w:t xml:space="preserve"> </w:t>
+      </w:r>
+      <w:proofErr w:type="spellStart"/>
+      <w:r>
+        <w:rPr>
+          <w:rFonts w:asciiTheme="majorHAnsi" w:hAnsiTheme="majorHAnsi" w:cstheme="majorHAnsi"/>
+          <w:lang w:val="ru-RU"/>
+        </w:rPr>
+        <w:t>створює</w:t>
+      </w:r>
+      <w:proofErr w:type="spellEnd"/>
+      <w:r>
+        <w:rPr>
+          <w:rFonts w:asciiTheme="majorHAnsi" w:hAnsiTheme="majorHAnsi" w:cstheme="majorHAnsi"/>
+          <w:lang w:val="ru-RU"/>
+        </w:rPr>
+        <w:t xml:space="preserve"> словник, </w:t>
+      </w:r>
+      <w:proofErr w:type="spellStart"/>
+      <w:r>
+        <w:rPr>
+          <w:rFonts w:asciiTheme="majorHAnsi" w:hAnsiTheme="majorHAnsi" w:cstheme="majorHAnsi"/>
+          <w:lang w:val="ru-RU"/>
+        </w:rPr>
+        <w:t>додає</w:t>
+      </w:r>
+      <w:proofErr w:type="spellEnd"/>
+      <w:r>
+        <w:rPr>
+          <w:rFonts w:asciiTheme="majorHAnsi" w:hAnsiTheme="majorHAnsi" w:cstheme="majorHAnsi"/>
+          <w:lang w:val="ru-RU"/>
+        </w:rPr>
+        <w:t xml:space="preserve"> </w:t>
+      </w:r>
+      <w:proofErr w:type="spellStart"/>
+      <w:r>
+        <w:rPr>
+          <w:rFonts w:asciiTheme="majorHAnsi" w:hAnsiTheme="majorHAnsi" w:cstheme="majorHAnsi"/>
+          <w:lang w:val="ru-RU"/>
+        </w:rPr>
+        <w:t>новий</w:t>
+      </w:r>
+      <w:proofErr w:type="spellEnd"/>
+      <w:r>
+        <w:rPr>
+          <w:rFonts w:asciiTheme="majorHAnsi" w:hAnsiTheme="majorHAnsi" w:cstheme="majorHAnsi"/>
+          <w:lang w:val="ru-RU"/>
+        </w:rPr>
+        <w:t xml:space="preserve"> ключ, </w:t>
+      </w:r>
+      <w:proofErr w:type="spellStart"/>
+      <w:r>
+        <w:rPr>
+          <w:rFonts w:asciiTheme="majorHAnsi" w:hAnsiTheme="majorHAnsi" w:cstheme="majorHAnsi"/>
+          <w:lang w:val="ru-RU"/>
+        </w:rPr>
+        <w:t>знаходить</w:t>
+      </w:r>
+      <w:proofErr w:type="spellEnd"/>
+      <w:r>
+        <w:rPr>
+          <w:rFonts w:asciiTheme="majorHAnsi" w:hAnsiTheme="majorHAnsi" w:cstheme="majorHAnsi"/>
+          <w:lang w:val="ru-RU"/>
+        </w:rPr>
+        <w:t xml:space="preserve"> та </w:t>
+      </w:r>
+      <w:proofErr w:type="spellStart"/>
+      <w:r>
+        <w:rPr>
+          <w:rFonts w:asciiTheme="majorHAnsi" w:hAnsiTheme="majorHAnsi" w:cstheme="majorHAnsi"/>
+          <w:lang w:val="ru-RU"/>
+        </w:rPr>
+        <w:t>виводить</w:t>
+      </w:r>
+      <w:proofErr w:type="spellEnd"/>
+      <w:r>
+        <w:rPr>
+          <w:rFonts w:asciiTheme="majorHAnsi" w:hAnsiTheme="majorHAnsi" w:cstheme="majorHAnsi"/>
+          <w:lang w:val="ru-RU"/>
+        </w:rPr>
+        <w:t xml:space="preserve"> </w:t>
+      </w:r>
+      <w:proofErr w:type="spellStart"/>
+      <w:r>
+        <w:rPr>
+          <w:rFonts w:asciiTheme="majorHAnsi" w:hAnsiTheme="majorHAnsi" w:cstheme="majorHAnsi"/>
+          <w:lang w:val="ru-RU"/>
+        </w:rPr>
+        <w:t>значення</w:t>
+      </w:r>
+      <w:proofErr w:type="spellEnd"/>
+      <w:r>
+        <w:rPr>
+          <w:rFonts w:asciiTheme="majorHAnsi" w:hAnsiTheme="majorHAnsi" w:cstheme="majorHAnsi"/>
+          <w:lang w:val="ru-RU"/>
+        </w:rPr>
+        <w:t xml:space="preserve"> за </w:t>
+      </w:r>
+      <w:proofErr w:type="spellStart"/>
+      <w:r>
+        <w:rPr>
+          <w:rFonts w:asciiTheme="majorHAnsi" w:hAnsiTheme="majorHAnsi" w:cstheme="majorHAnsi"/>
+          <w:lang w:val="ru-RU"/>
+        </w:rPr>
+        <w:t>ключем</w:t>
+      </w:r>
+      <w:proofErr w:type="spellEnd"/>
+      <w:r>
+        <w:rPr>
+          <w:rFonts w:asciiTheme="majorHAnsi" w:hAnsiTheme="majorHAnsi" w:cstheme="majorHAnsi"/>
+          <w:lang w:val="ru-RU"/>
+        </w:rPr>
+        <w:t xml:space="preserve">, </w:t>
+      </w:r>
+      <w:proofErr w:type="spellStart"/>
+      <w:r>
+        <w:rPr>
+          <w:rFonts w:asciiTheme="majorHAnsi" w:hAnsiTheme="majorHAnsi" w:cstheme="majorHAnsi"/>
+          <w:lang w:val="ru-RU"/>
+        </w:rPr>
+        <w:t>видаляє</w:t>
+      </w:r>
+      <w:proofErr w:type="spellEnd"/>
+      <w:r>
+        <w:rPr>
+          <w:rFonts w:asciiTheme="majorHAnsi" w:hAnsiTheme="majorHAnsi" w:cstheme="majorHAnsi"/>
+          <w:lang w:val="ru-RU"/>
+        </w:rPr>
+        <w:t xml:space="preserve"> </w:t>
+      </w:r>
+      <w:proofErr w:type="spellStart"/>
+      <w:r>
+        <w:rPr>
+          <w:rFonts w:asciiTheme="majorHAnsi" w:hAnsiTheme="majorHAnsi" w:cstheme="majorHAnsi"/>
+          <w:lang w:val="ru-RU"/>
+        </w:rPr>
+        <w:t>елемент</w:t>
+      </w:r>
+      <w:proofErr w:type="spellEnd"/>
+      <w:r>
+        <w:rPr>
+          <w:rFonts w:asciiTheme="majorHAnsi" w:hAnsiTheme="majorHAnsi" w:cstheme="majorHAnsi"/>
+          <w:lang w:val="ru-RU"/>
+        </w:rPr>
+        <w:t xml:space="preserve"> за </w:t>
+      </w:r>
+      <w:proofErr w:type="spellStart"/>
+      <w:r>
+        <w:rPr>
+          <w:rFonts w:asciiTheme="majorHAnsi" w:hAnsiTheme="majorHAnsi" w:cstheme="majorHAnsi"/>
+          <w:lang w:val="ru-RU"/>
+        </w:rPr>
+        <w:t>ключем</w:t>
+      </w:r>
+      <w:proofErr w:type="spellEnd"/>
+      <w:r>
+        <w:rPr>
+          <w:rFonts w:asciiTheme="majorHAnsi" w:hAnsiTheme="majorHAnsi" w:cstheme="majorHAnsi"/>
+          <w:lang w:val="ru-RU"/>
+        </w:rPr>
+        <w:t xml:space="preserve"> та </w:t>
+      </w:r>
+      <w:proofErr w:type="spellStart"/>
+      <w:r>
+        <w:rPr>
+          <w:rFonts w:asciiTheme="majorHAnsi" w:hAnsiTheme="majorHAnsi" w:cstheme="majorHAnsi"/>
+          <w:lang w:val="ru-RU"/>
+        </w:rPr>
+        <w:t>виводить</w:t>
+      </w:r>
+      <w:proofErr w:type="spellEnd"/>
+      <w:r>
+        <w:rPr>
+          <w:rFonts w:asciiTheme="majorHAnsi" w:hAnsiTheme="majorHAnsi" w:cstheme="majorHAnsi"/>
+          <w:lang w:val="ru-RU"/>
+        </w:rPr>
+        <w:t xml:space="preserve"> </w:t>
+      </w:r>
+      <w:proofErr w:type="spellStart"/>
+      <w:r>
+        <w:rPr>
+          <w:rFonts w:asciiTheme="majorHAnsi" w:hAnsiTheme="majorHAnsi" w:cstheme="majorHAnsi"/>
+          <w:lang w:val="ru-RU"/>
+        </w:rPr>
+        <w:t>оновлений</w:t>
+      </w:r>
+      <w:proofErr w:type="spellEnd"/>
+      <w:r>
+        <w:rPr>
+          <w:rFonts w:asciiTheme="majorHAnsi" w:hAnsiTheme="majorHAnsi" w:cstheme="majorHAnsi"/>
+          <w:lang w:val="ru-RU"/>
+        </w:rPr>
+        <w:t xml:space="preserve"> словник.</w:t>
+      </w:r>
+    </w:p>
+    <w:p>
+      <w:pPr>
+        <w:ind w:firstLine="0"/>
+        <w:jc w:val="left"/>
+        <w:rPr>
+          <w:rFonts w:asciiTheme="majorHAnsi" w:hAnsiTheme="majorHAnsi" w:cstheme="majorHAnsi"/>
+          <w:lang w:val="ru-RU"/>
+        </w:rPr>
+      </w:pPr>
+    </w:p>
+    <w:p>
+      <w:pPr>
+        <w:ind w:firstLine="0"/>
+        <w:jc w:val="left"/>
+        <w:rPr>
+          <w:rFonts w:asciiTheme="majorHAnsi" w:eastAsiaTheme="majorEastAsia" w:hAnsiTheme="majorHAnsi" w:cstheme="majorHAnsi"/>
+          <w:szCs w:val="28"/>
+          <w:lang w:val="ru-RU"/>
+        </w:rPr>
+      </w:pPr>
+      <w:r>
+        <w:rPr>
+          <w:rFonts w:asciiTheme="majorHAnsi" w:hAnsiTheme="majorHAnsi" w:cstheme="majorHAnsi"/>
+          <w:lang w:val="ru-RU"/>
+        </w:rPr>
+        <w:t>Код:</w:t>
+      </w:r>
+    </w:p>
+    <w:p>
+      <w:pPr>
+        <w:ind w:firstLine="0"/>
+        <w:jc w:val="left"/>
+        <w:rPr>
+          <w:rFonts w:eastAsiaTheme="majorEastAsia" w:cs="Times New Roman"/>
+          <w:szCs w:val="28"/>
+          <w:lang w:val="ru-RU"/>
+        </w:rPr>
+      </w:pPr>
+    </w:p>
+    <w:p>
+      <w:pPr>
+        <w:ind w:firstLine="0"/>
+        <w:jc w:val="left"/>
+        <w:rPr>
+          <w:rFonts w:eastAsiaTheme="majorEastAsia" w:cs="Times New Roman"/>
+          <w:szCs w:val="28"/>
+          <w:lang w:val="ru-RU"/>
+        </w:rPr>
+      </w:pPr>
+      <w:r>
+        <w:rPr>
+          <w:rFonts w:eastAsiaTheme="majorEastAsia" w:cs="Times New Roman"/>
+          <w:szCs w:val="28"/>
+          <w:lang w:val="ru-RU"/>
+        </w:rPr>
+        <w:drawing>
+          <wp:inline distT="0" distB="0" distL="0" distR="0" wp14:anchorId="6F0EFB43" wp14:editId="6F9B9435">
+            <wp:extent cx="5943600" cy="4075430"/>
+            <wp:effectExtent l="0" t="0" r="0" b="1270"/>
+            <wp:docPr id="18" name="Рисунок 18"/>
+            <wp:cNvGraphicFramePr>
+              <a:graphicFrameLocks xmlns:a="http://schemas.openxmlformats.org/drawingml/2006/main" noChangeAspect="1"/>
+            </wp:cNvGraphicFramePr>
+            <a:graphic xmlns:a="http://schemas.openxmlformats.org/drawingml/2006/main">
+              <a:graphicData uri="http://schemas.openxmlformats.org/drawingml/2006/picture">
+                <pic:pic xmlns:pic="http://schemas.openxmlformats.org/drawingml/2006/picture">
+                  <pic:nvPicPr>
+                    <pic:cNvPr id="1" name=""/>
+                    <pic:cNvPicPr/>
+                  </pic:nvPicPr>
+                  <pic:blipFill>
+                    <a:blip r:embed="rId24"/>
+                    <a:stretch>
+                      <a:fillRect/>
+                    </a:stretch>
+                  </pic:blipFill>
+                  <pic:spPr>
+                    <a:xfrm>
+                      <a:off x="0" y="0"/>
+                      <a:ext cx="5943600" cy="4075430"/>
+                    </a:xfrm>
+                    <a:prstGeom prst="rect">
+                      <a:avLst/>
+                    </a:prstGeom>
+                  </pic:spPr>
+                </pic:pic>
+              </a:graphicData>
+            </a:graphic>
+          </wp:inline>
+        </w:drawing>
+      </w:r>
+    </w:p>
+    <w:p>
+      <w:pPr>
+        <w:ind w:firstLine="0"/>
+        <w:jc w:val="left"/>
+        <w:rPr>
+          <w:rFonts w:eastAsiaTheme="majorEastAsia" w:cs="Times New Roman"/>
+          <w:szCs w:val="28"/>
+          <w:lang w:val="ru-RU"/>
+        </w:rPr>
+      </w:pPr>
+    </w:p>
+    <w:p>
+      <w:pPr>
+        <w:ind w:firstLine="0"/>
+        <w:jc w:val="left"/>
+        <w:rPr>
+          <w:rFonts w:eastAsiaTheme="majorEastAsia" w:cs="Times New Roman"/>
+          <w:szCs w:val="28"/>
+          <w:lang w:val="ru-RU"/>
+        </w:rPr>
+      </w:pPr>
+      <w:r>
+        <w:rPr>
+          <w:rFonts w:eastAsiaTheme="majorEastAsia" w:cs="Times New Roman"/>
+          <w:szCs w:val="28"/>
+          <w:lang w:val="ru-RU"/>
+        </w:rPr>
+        <w:t>Результат:</w:t>
+      </w:r>
+    </w:p>
+    <w:p>
+      <w:pPr>
+        <w:ind w:firstLine="0"/>
+        <w:jc w:val="left"/>
+        <w:rPr>
+          <w:rFonts w:eastAsiaTheme="majorEastAsia" w:cs="Times New Roman"/>
+          <w:szCs w:val="28"/>
+          <w:lang w:val="ru-RU"/>
+        </w:rPr>
+      </w:pPr>
+    </w:p>
+    <w:p>
+      <w:pPr>
+        <w:ind w:firstLine="0"/>
+        <w:jc w:val="left"/>
+        <w:rPr>
+          <w:rFonts w:eastAsiaTheme="majorEastAsia" w:cs="Times New Roman"/>
+          <w:szCs w:val="28"/>
+          <w:lang w:val="ru-RU"/>
+        </w:rPr>
+      </w:pPr>
+      <w:r>
+        <w:rPr>
+          <w:rFonts w:eastAsiaTheme="majorEastAsia" w:cs="Times New Roman"/>
+          <w:szCs w:val="28"/>
+          <w:lang w:val="ru-RU"/>
+        </w:rPr>
+        <w:lastRenderedPageBreak/>
+        <w:drawing>
+          <wp:inline distT="0" distB="0" distL="0" distR="0" wp14:anchorId="090AD5C7" wp14:editId="2011E767">
+            <wp:extent cx="5943600" cy="810895"/>
+            <wp:effectExtent l="0" t="0" r="0" b="8255"/>
+            <wp:docPr id="19" name="Рисунок 19"/>
+            <wp:cNvGraphicFramePr>
+              <a:graphicFrameLocks xmlns:a="http://schemas.openxmlformats.org/drawingml/2006/main" noChangeAspect="1"/>
+            </wp:cNvGraphicFramePr>
+            <a:graphic xmlns:a="http://schemas.openxmlformats.org/drawingml/2006/main">
+              <a:graphicData uri="http://schemas.openxmlformats.org/drawingml/2006/picture">
+                <pic:pic xmlns:pic="http://schemas.openxmlformats.org/drawingml/2006/picture">
+                  <pic:nvPicPr>
+                    <pic:cNvPr id="1" name=""/>
+                    <pic:cNvPicPr/>
+                  </pic:nvPicPr>
+                  <pic:blipFill>
+                    <a:blip r:embed="rId25"/>
+                    <a:stretch>
+                      <a:fillRect/>
+                    </a:stretch>
+                  </pic:blipFill>
+                  <pic:spPr>
+                    <a:xfrm>
+                      <a:off x="0" y="0"/>
+                      <a:ext cx="5943600" cy="810895"/>
+                    </a:xfrm>
+                    <a:prstGeom prst="rect">
+                      <a:avLst/>
+                    </a:prstGeom>
+                  </pic:spPr>
+                </pic:pic>
+              </a:graphicData>
+            </a:graphic>
+          </wp:inline>
+        </w:drawing>
+      </w:r>
+    </w:p>
+    <w:p>
+      <w:pPr>
+        <w:ind w:firstLine="0"/>
+        <w:jc w:val="left"/>
+        <w:rPr>
+          <w:rFonts w:eastAsiaTheme="majorEastAsia" w:cs="Times New Roman"/>
+          <w:szCs w:val="28"/>
+        </w:rPr>
+      </w:pPr>
+    </w:p>
+    <w:p>
+      <w:pPr>
+        <w:ind w:firstLine="0"/>
+        <w:jc w:val="left"/>
+        <w:rPr>
+          <w:rFonts w:eastAsiaTheme="majorEastAsia" w:cs="Times New Roman"/>
+          <w:szCs w:val="28"/>
+        </w:rPr>
+      </w:pPr>
+    </w:p>
+    <w:p>
+      <w:pPr>
+        <w:ind w:firstLine="0"/>
+        <w:jc w:val="left"/>
+        <w:rPr>
+          <w:rFonts w:eastAsiaTheme="majorEastAsia" w:cs="Times New Roman"/>
+          <w:szCs w:val="28"/>
+          <w:lang w:val="uk-UA"/>
+        </w:rPr>
+      </w:pPr>
+      <w:r>
+        <w:rPr>
+          <w:rFonts w:eastAsiaTheme="majorEastAsia" w:cs="Times New Roman"/>
+          <w:b/>
+          <w:bCs/>
+          <w:szCs w:val="28"/>
+          <w:lang w:val="uk-UA"/>
+        </w:rPr>
+        <w:t xml:space="preserve">Завдання 4: </w:t>
+      </w:r>
+      <w:r>
+        <w:rPr>
+          <w:rFonts w:eastAsiaTheme="majorEastAsia" w:cs="Times New Roman"/>
+          <w:szCs w:val="28"/>
+          <w:lang w:val="uk-UA"/>
+        </w:rPr>
+        <w:t xml:space="preserve"> </w:t>
+      </w:r>
+      <w:r>
+        <w:rPr>
+          <w:rFonts w:eastAsiaTheme="majorEastAsia" w:cs="Times New Roman"/>
+          <w:szCs w:val="28"/>
+          <w:lang w:val="uk-UA"/>
+        </w:rPr>
+        <w:t>Написати функцію пошуку позиції для вставки нового елементу у відсортований список.</w:t>
+      </w:r>
+    </w:p>
+    <w:p>
+      <w:pPr>
+        <w:ind w:firstLine="0"/>
+        <w:jc w:val="left"/>
+        <w:rPr>
+          <w:rFonts w:eastAsiaTheme="majorEastAsia" w:cs="Times New Roman"/>
+          <w:szCs w:val="28"/>
+          <w:lang w:val="uk-UA"/>
+        </w:rPr>
+      </w:pPr>
+    </w:p>
+    <w:p>
+      <w:pPr>
+        <w:ind w:firstLine="0"/>
+        <w:jc w:val="left"/>
+        <w:rPr>
+          <w:rFonts w:asciiTheme="majorHAnsi" w:hAnsiTheme="majorHAnsi" w:cstheme="majorHAnsi"/>
+          <w:szCs w:val="28"/>
+          <w:lang w:val="ru-RU"/>
+        </w:rPr>
+      </w:pPr>
+      <w:proofErr w:type="spellStart"/>
+      <w:r>
+        <w:rPr>
+          <w:rFonts w:asciiTheme="majorHAnsi" w:hAnsiTheme="majorHAnsi" w:cstheme="majorHAnsi"/>
+          <w:szCs w:val="28"/>
+          <w:lang w:val="ru-RU"/>
+        </w:rPr>
+        <w:t>Ц</w:t>
+      </w:r>
+      <w:r>
+        <w:rPr>
+          <w:rFonts w:asciiTheme="majorHAnsi" w:hAnsiTheme="majorHAnsi" w:cstheme="majorHAnsi"/>
+          <w:szCs w:val="28"/>
+          <w:lang w:val="ru-RU"/>
+        </w:rPr>
+        <w:t>я</w:t>
+      </w:r>
+      <w:proofErr w:type="spellEnd"/>
+      <w:r>
+        <w:rPr>
+          <w:rFonts w:asciiTheme="majorHAnsi" w:hAnsiTheme="majorHAnsi" w:cstheme="majorHAnsi"/>
+          <w:szCs w:val="28"/>
+          <w:lang w:val="ru-RU"/>
+        </w:rPr>
+        <w:t xml:space="preserve"> </w:t>
+      </w:r>
+      <w:proofErr w:type="spellStart"/>
+      <w:r>
+        <w:rPr>
+          <w:rFonts w:asciiTheme="majorHAnsi" w:hAnsiTheme="majorHAnsi" w:cstheme="majorHAnsi"/>
+          <w:szCs w:val="28"/>
+          <w:lang w:val="ru-RU"/>
+        </w:rPr>
+        <w:t>функція</w:t>
+      </w:r>
+      <w:proofErr w:type="spellEnd"/>
+      <w:r>
+        <w:rPr>
+          <w:rFonts w:asciiTheme="majorHAnsi" w:hAnsiTheme="majorHAnsi" w:cstheme="majorHAnsi"/>
+          <w:szCs w:val="28"/>
+          <w:lang w:val="ru-RU"/>
+        </w:rPr>
+        <w:t xml:space="preserve"> </w:t>
+      </w:r>
+      <w:proofErr w:type="spellStart"/>
+      <w:r>
+        <w:rPr>
+          <w:rFonts w:asciiTheme="majorHAnsi" w:hAnsiTheme="majorHAnsi" w:cstheme="majorHAnsi"/>
+          <w:szCs w:val="28"/>
+          <w:lang w:val="ru-RU"/>
+        </w:rPr>
+        <w:t>приймає</w:t>
+      </w:r>
+      <w:proofErr w:type="spellEnd"/>
+      <w:r>
+        <w:rPr>
+          <w:rFonts w:asciiTheme="majorHAnsi" w:hAnsiTheme="majorHAnsi" w:cstheme="majorHAnsi"/>
+          <w:szCs w:val="28"/>
+          <w:lang w:val="ru-RU"/>
+        </w:rPr>
+        <w:t xml:space="preserve"> </w:t>
+      </w:r>
+      <w:proofErr w:type="spellStart"/>
+      <w:r>
+        <w:rPr>
+          <w:rFonts w:asciiTheme="majorHAnsi" w:hAnsiTheme="majorHAnsi" w:cstheme="majorHAnsi"/>
+          <w:szCs w:val="28"/>
+          <w:lang w:val="ru-RU"/>
+        </w:rPr>
+        <w:t>відсортований</w:t>
+      </w:r>
+      <w:proofErr w:type="spellEnd"/>
+      <w:r>
+        <w:rPr>
+          <w:rFonts w:asciiTheme="majorHAnsi" w:hAnsiTheme="majorHAnsi" w:cstheme="majorHAnsi"/>
+          <w:szCs w:val="28"/>
+          <w:lang w:val="ru-RU"/>
+        </w:rPr>
+        <w:t xml:space="preserve"> список і </w:t>
+      </w:r>
+      <w:proofErr w:type="spellStart"/>
+      <w:r>
+        <w:rPr>
+          <w:rFonts w:asciiTheme="majorHAnsi" w:hAnsiTheme="majorHAnsi" w:cstheme="majorHAnsi"/>
+          <w:szCs w:val="28"/>
+          <w:lang w:val="ru-RU"/>
+        </w:rPr>
+        <w:t>новий</w:t>
+      </w:r>
+      <w:proofErr w:type="spellEnd"/>
+      <w:r>
+        <w:rPr>
+          <w:rFonts w:asciiTheme="majorHAnsi" w:hAnsiTheme="majorHAnsi" w:cstheme="majorHAnsi"/>
+          <w:szCs w:val="28"/>
+          <w:lang w:val="ru-RU"/>
+        </w:rPr>
+        <w:t xml:space="preserve"> </w:t>
+      </w:r>
+      <w:proofErr w:type="spellStart"/>
+      <w:r>
+        <w:rPr>
+          <w:rFonts w:asciiTheme="majorHAnsi" w:hAnsiTheme="majorHAnsi" w:cstheme="majorHAnsi"/>
+          <w:szCs w:val="28"/>
+          <w:lang w:val="ru-RU"/>
+        </w:rPr>
+        <w:t>елемент</w:t>
+      </w:r>
+      <w:proofErr w:type="spellEnd"/>
+      <w:r>
+        <w:rPr>
+          <w:rFonts w:asciiTheme="majorHAnsi" w:hAnsiTheme="majorHAnsi" w:cstheme="majorHAnsi"/>
+          <w:szCs w:val="28"/>
+          <w:lang w:val="ru-RU"/>
+        </w:rPr>
+        <w:t xml:space="preserve">, а </w:t>
+      </w:r>
+      <w:proofErr w:type="spellStart"/>
+      <w:r>
+        <w:rPr>
+          <w:rFonts w:asciiTheme="majorHAnsi" w:hAnsiTheme="majorHAnsi" w:cstheme="majorHAnsi"/>
+          <w:szCs w:val="28"/>
+          <w:lang w:val="ru-RU"/>
+        </w:rPr>
+        <w:t>потім</w:t>
+      </w:r>
+      <w:proofErr w:type="spellEnd"/>
+      <w:r>
+        <w:rPr>
+          <w:rFonts w:asciiTheme="majorHAnsi" w:hAnsiTheme="majorHAnsi" w:cstheme="majorHAnsi"/>
+          <w:szCs w:val="28"/>
+          <w:lang w:val="ru-RU"/>
+        </w:rPr>
+        <w:t xml:space="preserve"> </w:t>
+      </w:r>
+      <w:proofErr w:type="spellStart"/>
+      <w:r>
+        <w:rPr>
+          <w:rFonts w:asciiTheme="majorHAnsi" w:hAnsiTheme="majorHAnsi" w:cstheme="majorHAnsi"/>
+          <w:szCs w:val="28"/>
+          <w:lang w:val="ru-RU"/>
+        </w:rPr>
+        <w:t>знаходить</w:t>
+      </w:r>
+      <w:proofErr w:type="spellEnd"/>
+      <w:r>
+        <w:rPr>
+          <w:rFonts w:asciiTheme="majorHAnsi" w:hAnsiTheme="majorHAnsi" w:cstheme="majorHAnsi"/>
+          <w:szCs w:val="28"/>
+          <w:lang w:val="ru-RU"/>
+        </w:rPr>
+        <w:t xml:space="preserve"> </w:t>
+      </w:r>
+      <w:proofErr w:type="spellStart"/>
+      <w:r>
+        <w:rPr>
+          <w:rFonts w:asciiTheme="majorHAnsi" w:hAnsiTheme="majorHAnsi" w:cstheme="majorHAnsi"/>
+          <w:szCs w:val="28"/>
+          <w:lang w:val="ru-RU"/>
+        </w:rPr>
+        <w:t>позицію</w:t>
+      </w:r>
+      <w:proofErr w:type="spellEnd"/>
+      <w:r>
+        <w:rPr>
+          <w:rFonts w:asciiTheme="majorHAnsi" w:hAnsiTheme="majorHAnsi" w:cstheme="majorHAnsi"/>
+          <w:szCs w:val="28"/>
+          <w:lang w:val="ru-RU"/>
+        </w:rPr>
+        <w:t xml:space="preserve">, </w:t>
+      </w:r>
+      <w:proofErr w:type="gramStart"/>
+      <w:r>
+        <w:rPr>
+          <w:rFonts w:asciiTheme="majorHAnsi" w:hAnsiTheme="majorHAnsi" w:cstheme="majorHAnsi"/>
+          <w:szCs w:val="28"/>
+          <w:lang w:val="ru-RU"/>
+        </w:rPr>
+        <w:t>на яку</w:t>
+      </w:r>
+      <w:proofErr w:type="gramEnd"/>
+      <w:r>
+        <w:rPr>
+          <w:rFonts w:asciiTheme="majorHAnsi" w:hAnsiTheme="majorHAnsi" w:cstheme="majorHAnsi"/>
+          <w:szCs w:val="28"/>
+          <w:lang w:val="ru-RU"/>
+        </w:rPr>
+        <w:t xml:space="preserve"> </w:t>
+      </w:r>
+      <w:proofErr w:type="spellStart"/>
+      <w:r>
+        <w:rPr>
+          <w:rFonts w:asciiTheme="majorHAnsi" w:hAnsiTheme="majorHAnsi" w:cstheme="majorHAnsi"/>
+          <w:szCs w:val="28"/>
+          <w:lang w:val="ru-RU"/>
+        </w:rPr>
+        <w:t>слід</w:t>
+      </w:r>
+      <w:proofErr w:type="spellEnd"/>
+      <w:r>
+        <w:rPr>
+          <w:rFonts w:asciiTheme="majorHAnsi" w:hAnsiTheme="majorHAnsi" w:cstheme="majorHAnsi"/>
+          <w:szCs w:val="28"/>
+          <w:lang w:val="ru-RU"/>
+        </w:rPr>
+        <w:t xml:space="preserve"> </w:t>
+      </w:r>
+      <w:proofErr w:type="spellStart"/>
+      <w:r>
+        <w:rPr>
+          <w:rFonts w:asciiTheme="majorHAnsi" w:hAnsiTheme="majorHAnsi" w:cstheme="majorHAnsi"/>
+          <w:szCs w:val="28"/>
+          <w:lang w:val="ru-RU"/>
+        </w:rPr>
+        <w:t>вставити</w:t>
+      </w:r>
+      <w:proofErr w:type="spellEnd"/>
+      <w:r>
+        <w:rPr>
+          <w:rFonts w:asciiTheme="majorHAnsi" w:hAnsiTheme="majorHAnsi" w:cstheme="majorHAnsi"/>
+          <w:szCs w:val="28"/>
+          <w:lang w:val="ru-RU"/>
+        </w:rPr>
+        <w:t xml:space="preserve"> </w:t>
+      </w:r>
+      <w:proofErr w:type="spellStart"/>
+      <w:r>
+        <w:rPr>
+          <w:rFonts w:asciiTheme="majorHAnsi" w:hAnsiTheme="majorHAnsi" w:cstheme="majorHAnsi"/>
+          <w:szCs w:val="28"/>
+          <w:lang w:val="ru-RU"/>
+        </w:rPr>
+        <w:t>новий</w:t>
+      </w:r>
+      <w:proofErr w:type="spellEnd"/>
+      <w:r>
+        <w:rPr>
+          <w:rFonts w:asciiTheme="majorHAnsi" w:hAnsiTheme="majorHAnsi" w:cstheme="majorHAnsi"/>
+          <w:szCs w:val="28"/>
+          <w:lang w:val="ru-RU"/>
+        </w:rPr>
+        <w:t xml:space="preserve"> </w:t>
+      </w:r>
+      <w:proofErr w:type="spellStart"/>
+      <w:r>
+        <w:rPr>
+          <w:rFonts w:asciiTheme="majorHAnsi" w:hAnsiTheme="majorHAnsi" w:cstheme="majorHAnsi"/>
+          <w:szCs w:val="28"/>
+          <w:lang w:val="ru-RU"/>
+        </w:rPr>
+        <w:t>елемент</w:t>
+      </w:r>
+      <w:proofErr w:type="spellEnd"/>
+      <w:r>
+        <w:rPr>
+          <w:rFonts w:asciiTheme="majorHAnsi" w:hAnsiTheme="majorHAnsi" w:cstheme="majorHAnsi"/>
+          <w:szCs w:val="28"/>
+          <w:lang w:val="ru-RU"/>
+        </w:rPr>
+        <w:t xml:space="preserve"> у </w:t>
+      </w:r>
+      <w:proofErr w:type="spellStart"/>
+      <w:r>
+        <w:rPr>
+          <w:rFonts w:asciiTheme="majorHAnsi" w:hAnsiTheme="majorHAnsi" w:cstheme="majorHAnsi"/>
+          <w:szCs w:val="28"/>
+          <w:lang w:val="ru-RU"/>
+        </w:rPr>
+        <w:t>відсортований</w:t>
+      </w:r>
+      <w:proofErr w:type="spellEnd"/>
+      <w:r>
+        <w:rPr>
+          <w:rFonts w:asciiTheme="majorHAnsi" w:hAnsiTheme="majorHAnsi" w:cstheme="majorHAnsi"/>
+          <w:szCs w:val="28"/>
+          <w:lang w:val="ru-RU"/>
+        </w:rPr>
+        <w:t xml:space="preserve"> список, </w:t>
+      </w:r>
+      <w:proofErr w:type="spellStart"/>
+      <w:r>
+        <w:rPr>
+          <w:rFonts w:asciiTheme="majorHAnsi" w:hAnsiTheme="majorHAnsi" w:cstheme="majorHAnsi"/>
+          <w:szCs w:val="28"/>
+          <w:lang w:val="ru-RU"/>
+        </w:rPr>
+        <w:t>зберігаючи</w:t>
+      </w:r>
+      <w:proofErr w:type="spellEnd"/>
+      <w:r>
+        <w:rPr>
+          <w:rFonts w:asciiTheme="majorHAnsi" w:hAnsiTheme="majorHAnsi" w:cstheme="majorHAnsi"/>
+          <w:szCs w:val="28"/>
+          <w:lang w:val="ru-RU"/>
+        </w:rPr>
+        <w:t xml:space="preserve"> </w:t>
+      </w:r>
+      <w:proofErr w:type="spellStart"/>
+      <w:r>
+        <w:rPr>
+          <w:rFonts w:asciiTheme="majorHAnsi" w:hAnsiTheme="majorHAnsi" w:cstheme="majorHAnsi"/>
+          <w:szCs w:val="28"/>
+          <w:lang w:val="ru-RU"/>
+        </w:rPr>
+        <w:t>впорядкування</w:t>
+      </w:r>
+      <w:proofErr w:type="spellEnd"/>
+      <w:r>
+        <w:rPr>
+          <w:rFonts w:asciiTheme="majorHAnsi" w:hAnsiTheme="majorHAnsi" w:cstheme="majorHAnsi"/>
+          <w:szCs w:val="28"/>
+          <w:lang w:val="ru-RU"/>
+        </w:rPr>
+        <w:t xml:space="preserve">. </w:t>
+      </w:r>
+      <w:proofErr w:type="spellStart"/>
+      <w:r>
+        <w:rPr>
+          <w:rFonts w:asciiTheme="majorHAnsi" w:hAnsiTheme="majorHAnsi" w:cstheme="majorHAnsi"/>
+          <w:szCs w:val="28"/>
+          <w:lang w:val="ru-RU"/>
+        </w:rPr>
+        <w:t>Функція</w:t>
+      </w:r>
+      <w:proofErr w:type="spellEnd"/>
+      <w:r>
+        <w:rPr>
+          <w:rFonts w:asciiTheme="majorHAnsi" w:hAnsiTheme="majorHAnsi" w:cstheme="majorHAnsi"/>
+          <w:szCs w:val="28"/>
+          <w:lang w:val="ru-RU"/>
+        </w:rPr>
+        <w:t xml:space="preserve"> </w:t>
+      </w:r>
+      <w:proofErr w:type="spellStart"/>
+      <w:r>
+        <w:rPr>
+          <w:rFonts w:asciiTheme="majorHAnsi" w:hAnsiTheme="majorHAnsi" w:cstheme="majorHAnsi"/>
+          <w:szCs w:val="28"/>
+          <w:lang w:val="ru-RU"/>
+        </w:rPr>
+        <w:t>використовує</w:t>
+      </w:r>
+      <w:proofErr w:type="spellEnd"/>
+      <w:r>
+        <w:rPr>
+          <w:rFonts w:asciiTheme="majorHAnsi" w:hAnsiTheme="majorHAnsi" w:cstheme="majorHAnsi"/>
+          <w:szCs w:val="28"/>
+          <w:lang w:val="ru-RU"/>
+        </w:rPr>
+        <w:t xml:space="preserve"> цикл </w:t>
+      </w:r>
+      <w:r>
+        <w:rPr>
+          <w:rStyle w:val="HTML"/>
+          <w:rFonts w:asciiTheme="majorHAnsi" w:eastAsiaTheme="majorEastAsia" w:hAnsiTheme="majorHAnsi" w:cstheme="majorHAnsi"/>
+          <w:b/>
+          <w:bCs/>
+          <w:sz w:val="28"/>
+          <w:szCs w:val="28"/>
+          <w:bdr w:val="single" w:sz="2" w:space="0" w:color="D9D9E3" w:frame="1"/>
+        </w:rPr>
+        <w:t>for</w:t>
+      </w:r>
+      <w:r>
+        <w:rPr>
+          <w:rFonts w:asciiTheme="majorHAnsi" w:hAnsiTheme="majorHAnsi" w:cstheme="majorHAnsi"/>
+          <w:szCs w:val="28"/>
+          <w:lang w:val="ru-RU"/>
+        </w:rPr>
+        <w:t xml:space="preserve"> та </w:t>
+      </w:r>
+      <w:r>
+        <w:rPr>
+          <w:rStyle w:val="HTML"/>
+          <w:rFonts w:asciiTheme="majorHAnsi" w:eastAsiaTheme="majorEastAsia" w:hAnsiTheme="majorHAnsi" w:cstheme="majorHAnsi"/>
+          <w:b/>
+          <w:bCs/>
+          <w:sz w:val="28"/>
+          <w:szCs w:val="28"/>
+        </w:rPr>
+        <w:t>enumerate</w:t>
+      </w:r>
+      <w:r>
+        <w:rPr>
+          <w:rFonts w:asciiTheme="majorHAnsi" w:hAnsiTheme="majorHAnsi" w:cstheme="majorHAnsi"/>
+          <w:szCs w:val="28"/>
+          <w:lang w:val="ru-RU"/>
+        </w:rPr>
+        <w:t xml:space="preserve">, </w:t>
+      </w:r>
+      <w:proofErr w:type="spellStart"/>
+      <w:r>
+        <w:rPr>
+          <w:rFonts w:asciiTheme="majorHAnsi" w:hAnsiTheme="majorHAnsi" w:cstheme="majorHAnsi"/>
+          <w:szCs w:val="28"/>
+          <w:lang w:val="ru-RU"/>
+        </w:rPr>
+        <w:t>щоб</w:t>
+      </w:r>
+      <w:proofErr w:type="spellEnd"/>
+      <w:r>
+        <w:rPr>
+          <w:rFonts w:asciiTheme="majorHAnsi" w:hAnsiTheme="majorHAnsi" w:cstheme="majorHAnsi"/>
+          <w:szCs w:val="28"/>
+          <w:lang w:val="ru-RU"/>
+        </w:rPr>
+        <w:t xml:space="preserve"> </w:t>
+      </w:r>
+      <w:proofErr w:type="spellStart"/>
+      <w:r>
+        <w:rPr>
+          <w:rFonts w:asciiTheme="majorHAnsi" w:hAnsiTheme="majorHAnsi" w:cstheme="majorHAnsi"/>
+          <w:szCs w:val="28"/>
+          <w:lang w:val="ru-RU"/>
+        </w:rPr>
+        <w:t>переглядати</w:t>
+      </w:r>
+      <w:proofErr w:type="spellEnd"/>
+      <w:r>
+        <w:rPr>
+          <w:rFonts w:asciiTheme="majorHAnsi" w:hAnsiTheme="majorHAnsi" w:cstheme="majorHAnsi"/>
+          <w:szCs w:val="28"/>
+          <w:lang w:val="ru-RU"/>
+        </w:rPr>
+        <w:t xml:space="preserve"> </w:t>
+      </w:r>
+      <w:proofErr w:type="spellStart"/>
+      <w:r>
+        <w:rPr>
+          <w:rFonts w:asciiTheme="majorHAnsi" w:hAnsiTheme="majorHAnsi" w:cstheme="majorHAnsi"/>
+          <w:szCs w:val="28"/>
+          <w:lang w:val="ru-RU"/>
+        </w:rPr>
+        <w:t>елементи</w:t>
+      </w:r>
+      <w:proofErr w:type="spellEnd"/>
+      <w:r>
+        <w:rPr>
+          <w:rFonts w:asciiTheme="majorHAnsi" w:hAnsiTheme="majorHAnsi" w:cstheme="majorHAnsi"/>
+          <w:szCs w:val="28"/>
+          <w:lang w:val="ru-RU"/>
+        </w:rPr>
+        <w:t xml:space="preserve"> списку та </w:t>
+      </w:r>
+      <w:proofErr w:type="spellStart"/>
+      <w:r>
+        <w:rPr>
+          <w:rFonts w:asciiTheme="majorHAnsi" w:hAnsiTheme="majorHAnsi" w:cstheme="majorHAnsi"/>
+          <w:szCs w:val="28"/>
+          <w:lang w:val="ru-RU"/>
+        </w:rPr>
+        <w:t>порівнювати</w:t>
+      </w:r>
+      <w:proofErr w:type="spellEnd"/>
+      <w:r>
+        <w:rPr>
+          <w:rFonts w:asciiTheme="majorHAnsi" w:hAnsiTheme="majorHAnsi" w:cstheme="majorHAnsi"/>
+          <w:szCs w:val="28"/>
+          <w:lang w:val="ru-RU"/>
+        </w:rPr>
+        <w:t xml:space="preserve"> </w:t>
+      </w:r>
+      <w:proofErr w:type="spellStart"/>
+      <w:r>
+        <w:rPr>
+          <w:rFonts w:asciiTheme="majorHAnsi" w:hAnsiTheme="majorHAnsi" w:cstheme="majorHAnsi"/>
+          <w:szCs w:val="28"/>
+          <w:lang w:val="ru-RU"/>
+        </w:rPr>
+        <w:t>їх</w:t>
+      </w:r>
+      <w:proofErr w:type="spellEnd"/>
+      <w:r>
+        <w:rPr>
+          <w:rFonts w:asciiTheme="majorHAnsi" w:hAnsiTheme="majorHAnsi" w:cstheme="majorHAnsi"/>
+          <w:szCs w:val="28"/>
+          <w:lang w:val="ru-RU"/>
+        </w:rPr>
+        <w:t xml:space="preserve"> </w:t>
+      </w:r>
+      <w:proofErr w:type="spellStart"/>
+      <w:r>
+        <w:rPr>
+          <w:rFonts w:asciiTheme="majorHAnsi" w:hAnsiTheme="majorHAnsi" w:cstheme="majorHAnsi"/>
+          <w:szCs w:val="28"/>
+          <w:lang w:val="ru-RU"/>
+        </w:rPr>
+        <w:t>із</w:t>
+      </w:r>
+      <w:proofErr w:type="spellEnd"/>
+      <w:r>
+        <w:rPr>
+          <w:rFonts w:asciiTheme="majorHAnsi" w:hAnsiTheme="majorHAnsi" w:cstheme="majorHAnsi"/>
+          <w:szCs w:val="28"/>
+          <w:lang w:val="ru-RU"/>
+        </w:rPr>
+        <w:t xml:space="preserve"> </w:t>
+      </w:r>
+      <w:proofErr w:type="spellStart"/>
+      <w:r>
+        <w:rPr>
+          <w:rFonts w:asciiTheme="majorHAnsi" w:hAnsiTheme="majorHAnsi" w:cstheme="majorHAnsi"/>
+          <w:szCs w:val="28"/>
+          <w:lang w:val="ru-RU"/>
+        </w:rPr>
+        <w:t>новим</w:t>
+      </w:r>
+      <w:proofErr w:type="spellEnd"/>
+      <w:r>
+        <w:rPr>
+          <w:rFonts w:asciiTheme="majorHAnsi" w:hAnsiTheme="majorHAnsi" w:cstheme="majorHAnsi"/>
+          <w:szCs w:val="28"/>
+          <w:lang w:val="ru-RU"/>
+        </w:rPr>
+        <w:t xml:space="preserve"> </w:t>
+      </w:r>
+      <w:proofErr w:type="spellStart"/>
+      <w:r>
+        <w:rPr>
+          <w:rFonts w:asciiTheme="majorHAnsi" w:hAnsiTheme="majorHAnsi" w:cstheme="majorHAnsi"/>
+          <w:szCs w:val="28"/>
+          <w:lang w:val="ru-RU"/>
+        </w:rPr>
+        <w:t>елементом</w:t>
+      </w:r>
+      <w:proofErr w:type="spellEnd"/>
+      <w:r>
+        <w:rPr>
+          <w:rFonts w:asciiTheme="majorHAnsi" w:hAnsiTheme="majorHAnsi" w:cstheme="majorHAnsi"/>
+          <w:szCs w:val="28"/>
+          <w:lang w:val="ru-RU"/>
+        </w:rPr>
+        <w:t xml:space="preserve">. </w:t>
+      </w:r>
+      <w:proofErr w:type="spellStart"/>
+      <w:r>
+        <w:rPr>
+          <w:rFonts w:asciiTheme="majorHAnsi" w:hAnsiTheme="majorHAnsi" w:cstheme="majorHAnsi"/>
+          <w:szCs w:val="28"/>
+          <w:lang w:val="ru-RU"/>
+        </w:rPr>
+        <w:t>Якщо</w:t>
+      </w:r>
+      <w:proofErr w:type="spellEnd"/>
+      <w:r>
+        <w:rPr>
+          <w:rFonts w:asciiTheme="majorHAnsi" w:hAnsiTheme="majorHAnsi" w:cstheme="majorHAnsi"/>
+          <w:szCs w:val="28"/>
+          <w:lang w:val="ru-RU"/>
+        </w:rPr>
+        <w:t xml:space="preserve"> </w:t>
+      </w:r>
+      <w:proofErr w:type="spellStart"/>
+      <w:r>
+        <w:rPr>
+          <w:rFonts w:asciiTheme="majorHAnsi" w:hAnsiTheme="majorHAnsi" w:cstheme="majorHAnsi"/>
+          <w:szCs w:val="28"/>
+          <w:lang w:val="ru-RU"/>
+        </w:rPr>
+        <w:t>новий</w:t>
+      </w:r>
+      <w:proofErr w:type="spellEnd"/>
+      <w:r>
+        <w:rPr>
+          <w:rFonts w:asciiTheme="majorHAnsi" w:hAnsiTheme="majorHAnsi" w:cstheme="majorHAnsi"/>
+          <w:szCs w:val="28"/>
+          <w:lang w:val="ru-RU"/>
+        </w:rPr>
+        <w:t xml:space="preserve"> </w:t>
+      </w:r>
+      <w:proofErr w:type="spellStart"/>
+      <w:r>
+        <w:rPr>
+          <w:rFonts w:asciiTheme="majorHAnsi" w:hAnsiTheme="majorHAnsi" w:cstheme="majorHAnsi"/>
+          <w:szCs w:val="28"/>
+          <w:lang w:val="ru-RU"/>
+        </w:rPr>
+        <w:t>елемент</w:t>
+      </w:r>
+      <w:proofErr w:type="spellEnd"/>
+      <w:r>
+        <w:rPr>
+          <w:rFonts w:asciiTheme="majorHAnsi" w:hAnsiTheme="majorHAnsi" w:cstheme="majorHAnsi"/>
+          <w:szCs w:val="28"/>
+          <w:lang w:val="ru-RU"/>
+        </w:rPr>
+        <w:t xml:space="preserve"> </w:t>
+      </w:r>
+      <w:proofErr w:type="spellStart"/>
+      <w:r>
+        <w:rPr>
+          <w:rFonts w:asciiTheme="majorHAnsi" w:hAnsiTheme="majorHAnsi" w:cstheme="majorHAnsi"/>
+          <w:szCs w:val="28"/>
+          <w:lang w:val="ru-RU"/>
+        </w:rPr>
+        <w:t>менший</w:t>
+      </w:r>
+      <w:proofErr w:type="spellEnd"/>
+      <w:r>
+        <w:rPr>
+          <w:rFonts w:asciiTheme="majorHAnsi" w:hAnsiTheme="majorHAnsi" w:cstheme="majorHAnsi"/>
+          <w:szCs w:val="28"/>
+          <w:lang w:val="ru-RU"/>
+        </w:rPr>
+        <w:t xml:space="preserve"> </w:t>
+      </w:r>
+      <w:proofErr w:type="spellStart"/>
+      <w:r>
+        <w:rPr>
+          <w:rFonts w:asciiTheme="majorHAnsi" w:hAnsiTheme="majorHAnsi" w:cstheme="majorHAnsi"/>
+          <w:szCs w:val="28"/>
+          <w:lang w:val="ru-RU"/>
+        </w:rPr>
+        <w:t>або</w:t>
+      </w:r>
+      <w:proofErr w:type="spellEnd"/>
+      <w:r>
+        <w:rPr>
+          <w:rFonts w:asciiTheme="majorHAnsi" w:hAnsiTheme="majorHAnsi" w:cstheme="majorHAnsi"/>
+          <w:szCs w:val="28"/>
+          <w:lang w:val="ru-RU"/>
+        </w:rPr>
+        <w:t xml:space="preserve"> </w:t>
+      </w:r>
+      <w:proofErr w:type="spellStart"/>
+      <w:r>
+        <w:rPr>
+          <w:rFonts w:asciiTheme="majorHAnsi" w:hAnsiTheme="majorHAnsi" w:cstheme="majorHAnsi"/>
+          <w:szCs w:val="28"/>
+          <w:lang w:val="ru-RU"/>
+        </w:rPr>
+        <w:t>рівний</w:t>
+      </w:r>
+      <w:proofErr w:type="spellEnd"/>
+      <w:r>
+        <w:rPr>
+          <w:rFonts w:asciiTheme="majorHAnsi" w:hAnsiTheme="majorHAnsi" w:cstheme="majorHAnsi"/>
+          <w:szCs w:val="28"/>
+          <w:lang w:val="ru-RU"/>
+        </w:rPr>
+        <w:t xml:space="preserve"> поточному, </w:t>
+      </w:r>
+      <w:proofErr w:type="spellStart"/>
+      <w:r>
+        <w:rPr>
+          <w:rFonts w:asciiTheme="majorHAnsi" w:hAnsiTheme="majorHAnsi" w:cstheme="majorHAnsi"/>
+          <w:szCs w:val="28"/>
+          <w:lang w:val="ru-RU"/>
+        </w:rPr>
+        <w:t>функція</w:t>
+      </w:r>
+      <w:proofErr w:type="spellEnd"/>
+      <w:r>
+        <w:rPr>
+          <w:rFonts w:asciiTheme="majorHAnsi" w:hAnsiTheme="majorHAnsi" w:cstheme="majorHAnsi"/>
+          <w:szCs w:val="28"/>
+          <w:lang w:val="ru-RU"/>
+        </w:rPr>
+        <w:t xml:space="preserve"> </w:t>
+      </w:r>
+      <w:proofErr w:type="spellStart"/>
+      <w:r>
+        <w:rPr>
+          <w:rFonts w:asciiTheme="majorHAnsi" w:hAnsiTheme="majorHAnsi" w:cstheme="majorHAnsi"/>
+          <w:szCs w:val="28"/>
+          <w:lang w:val="ru-RU"/>
+        </w:rPr>
+        <w:t>повертає</w:t>
+      </w:r>
+      <w:proofErr w:type="spellEnd"/>
+      <w:r>
+        <w:rPr>
+          <w:rFonts w:asciiTheme="majorHAnsi" w:hAnsiTheme="majorHAnsi" w:cstheme="majorHAnsi"/>
+          <w:szCs w:val="28"/>
+          <w:lang w:val="ru-RU"/>
+        </w:rPr>
+        <w:t xml:space="preserve"> </w:t>
+      </w:r>
+      <w:proofErr w:type="spellStart"/>
+      <w:r>
+        <w:rPr>
+          <w:rFonts w:asciiTheme="majorHAnsi" w:hAnsiTheme="majorHAnsi" w:cstheme="majorHAnsi"/>
+          <w:szCs w:val="28"/>
+          <w:lang w:val="ru-RU"/>
+        </w:rPr>
+        <w:t>позицію</w:t>
+      </w:r>
+      <w:proofErr w:type="spellEnd"/>
+      <w:r>
+        <w:rPr>
+          <w:rFonts w:asciiTheme="majorHAnsi" w:hAnsiTheme="majorHAnsi" w:cstheme="majorHAnsi"/>
+          <w:szCs w:val="28"/>
+          <w:lang w:val="ru-RU"/>
+        </w:rPr>
+        <w:t xml:space="preserve">. </w:t>
+      </w:r>
+      <w:proofErr w:type="spellStart"/>
+      <w:r>
+        <w:rPr>
+          <w:rFonts w:asciiTheme="majorHAnsi" w:hAnsiTheme="majorHAnsi" w:cstheme="majorHAnsi"/>
+          <w:szCs w:val="28"/>
+          <w:lang w:val="ru-RU"/>
+        </w:rPr>
+        <w:t>Якщо</w:t>
+      </w:r>
+      <w:proofErr w:type="spellEnd"/>
+      <w:r>
+        <w:rPr>
+          <w:rFonts w:asciiTheme="majorHAnsi" w:hAnsiTheme="majorHAnsi" w:cstheme="majorHAnsi"/>
+          <w:szCs w:val="28"/>
+          <w:lang w:val="ru-RU"/>
+        </w:rPr>
+        <w:t xml:space="preserve"> </w:t>
+      </w:r>
+      <w:proofErr w:type="spellStart"/>
+      <w:r>
+        <w:rPr>
+          <w:rFonts w:asciiTheme="majorHAnsi" w:hAnsiTheme="majorHAnsi" w:cstheme="majorHAnsi"/>
+          <w:szCs w:val="28"/>
+          <w:lang w:val="ru-RU"/>
+        </w:rPr>
+        <w:t>новий</w:t>
+      </w:r>
+      <w:proofErr w:type="spellEnd"/>
+      <w:r>
+        <w:rPr>
+          <w:rFonts w:asciiTheme="majorHAnsi" w:hAnsiTheme="majorHAnsi" w:cstheme="majorHAnsi"/>
+          <w:szCs w:val="28"/>
+          <w:lang w:val="ru-RU"/>
+        </w:rPr>
+        <w:t xml:space="preserve"> </w:t>
+      </w:r>
+      <w:proofErr w:type="spellStart"/>
+      <w:r>
+        <w:rPr>
+          <w:rFonts w:asciiTheme="majorHAnsi" w:hAnsiTheme="majorHAnsi" w:cstheme="majorHAnsi"/>
+          <w:szCs w:val="28"/>
+          <w:lang w:val="ru-RU"/>
+        </w:rPr>
+        <w:t>елемент</w:t>
+      </w:r>
+      <w:proofErr w:type="spellEnd"/>
+      <w:r>
+        <w:rPr>
+          <w:rFonts w:asciiTheme="majorHAnsi" w:hAnsiTheme="majorHAnsi" w:cstheme="majorHAnsi"/>
+          <w:szCs w:val="28"/>
+          <w:lang w:val="ru-RU"/>
+        </w:rPr>
+        <w:t xml:space="preserve"> </w:t>
+      </w:r>
+      <w:proofErr w:type="spellStart"/>
+      <w:r>
+        <w:rPr>
+          <w:rFonts w:asciiTheme="majorHAnsi" w:hAnsiTheme="majorHAnsi" w:cstheme="majorHAnsi"/>
+          <w:szCs w:val="28"/>
+          <w:lang w:val="ru-RU"/>
+        </w:rPr>
+        <w:t>більший</w:t>
+      </w:r>
+      <w:proofErr w:type="spellEnd"/>
+      <w:r>
+        <w:rPr>
+          <w:rFonts w:asciiTheme="majorHAnsi" w:hAnsiTheme="majorHAnsi" w:cstheme="majorHAnsi"/>
+          <w:szCs w:val="28"/>
+          <w:lang w:val="ru-RU"/>
+        </w:rPr>
+        <w:t xml:space="preserve"> за </w:t>
+      </w:r>
+      <w:proofErr w:type="spellStart"/>
+      <w:r>
+        <w:rPr>
+          <w:rFonts w:asciiTheme="majorHAnsi" w:hAnsiTheme="majorHAnsi" w:cstheme="majorHAnsi"/>
+          <w:szCs w:val="28"/>
+          <w:lang w:val="ru-RU"/>
+        </w:rPr>
+        <w:t>всі</w:t>
+      </w:r>
+      <w:proofErr w:type="spellEnd"/>
+      <w:r>
+        <w:rPr>
+          <w:rFonts w:asciiTheme="majorHAnsi" w:hAnsiTheme="majorHAnsi" w:cstheme="majorHAnsi"/>
+          <w:szCs w:val="28"/>
+          <w:lang w:val="ru-RU"/>
+        </w:rPr>
+        <w:t xml:space="preserve"> </w:t>
+      </w:r>
+      <w:proofErr w:type="spellStart"/>
+      <w:r>
+        <w:rPr>
+          <w:rFonts w:asciiTheme="majorHAnsi" w:hAnsiTheme="majorHAnsi" w:cstheme="majorHAnsi"/>
+          <w:szCs w:val="28"/>
+          <w:lang w:val="ru-RU"/>
+        </w:rPr>
+        <w:t>існуючі</w:t>
+      </w:r>
+      <w:proofErr w:type="spellEnd"/>
+      <w:r>
+        <w:rPr>
+          <w:rFonts w:asciiTheme="majorHAnsi" w:hAnsiTheme="majorHAnsi" w:cstheme="majorHAnsi"/>
+          <w:szCs w:val="28"/>
+          <w:lang w:val="ru-RU"/>
+        </w:rPr>
+        <w:t xml:space="preserve">, то </w:t>
+      </w:r>
+      <w:proofErr w:type="spellStart"/>
+      <w:r>
+        <w:rPr>
+          <w:rFonts w:asciiTheme="majorHAnsi" w:hAnsiTheme="majorHAnsi" w:cstheme="majorHAnsi"/>
+          <w:szCs w:val="28"/>
+          <w:lang w:val="ru-RU"/>
+        </w:rPr>
+        <w:t>він</w:t>
+      </w:r>
+      <w:proofErr w:type="spellEnd"/>
+      <w:r>
+        <w:rPr>
+          <w:rFonts w:asciiTheme="majorHAnsi" w:hAnsiTheme="majorHAnsi" w:cstheme="majorHAnsi"/>
+          <w:szCs w:val="28"/>
+          <w:lang w:val="ru-RU"/>
+        </w:rPr>
+        <w:t xml:space="preserve"> </w:t>
+      </w:r>
+      <w:proofErr w:type="spellStart"/>
+      <w:r>
+        <w:rPr>
+          <w:rFonts w:asciiTheme="majorHAnsi" w:hAnsiTheme="majorHAnsi" w:cstheme="majorHAnsi"/>
+          <w:szCs w:val="28"/>
+          <w:lang w:val="ru-RU"/>
+        </w:rPr>
+        <w:t>має</w:t>
+      </w:r>
+      <w:proofErr w:type="spellEnd"/>
+      <w:r>
+        <w:rPr>
+          <w:rFonts w:asciiTheme="majorHAnsi" w:hAnsiTheme="majorHAnsi" w:cstheme="majorHAnsi"/>
+          <w:szCs w:val="28"/>
+          <w:lang w:val="ru-RU"/>
+        </w:rPr>
+        <w:t xml:space="preserve"> бути </w:t>
+      </w:r>
+      <w:proofErr w:type="spellStart"/>
+      <w:r>
+        <w:rPr>
+          <w:rFonts w:asciiTheme="majorHAnsi" w:hAnsiTheme="majorHAnsi" w:cstheme="majorHAnsi"/>
+          <w:szCs w:val="28"/>
+          <w:lang w:val="ru-RU"/>
+        </w:rPr>
+        <w:t>вставлений</w:t>
+      </w:r>
+      <w:proofErr w:type="spellEnd"/>
+      <w:r>
+        <w:rPr>
+          <w:rFonts w:asciiTheme="majorHAnsi" w:hAnsiTheme="majorHAnsi" w:cstheme="majorHAnsi"/>
+          <w:szCs w:val="28"/>
+          <w:lang w:val="ru-RU"/>
+        </w:rPr>
+        <w:t xml:space="preserve"> на </w:t>
+      </w:r>
+      <w:proofErr w:type="spellStart"/>
+      <w:r>
+        <w:rPr>
+          <w:rFonts w:asciiTheme="majorHAnsi" w:hAnsiTheme="majorHAnsi" w:cstheme="majorHAnsi"/>
+          <w:szCs w:val="28"/>
+          <w:lang w:val="ru-RU"/>
+        </w:rPr>
+        <w:t>кінець</w:t>
+      </w:r>
+      <w:proofErr w:type="spellEnd"/>
+      <w:r>
+        <w:rPr>
+          <w:rFonts w:asciiTheme="majorHAnsi" w:hAnsiTheme="majorHAnsi" w:cstheme="majorHAnsi"/>
+          <w:szCs w:val="28"/>
+          <w:lang w:val="ru-RU"/>
+        </w:rPr>
+        <w:t xml:space="preserve"> списк</w:t>
+      </w:r>
+      <w:r>
+        <w:rPr>
+          <w:rFonts w:asciiTheme="majorHAnsi" w:hAnsiTheme="majorHAnsi" w:cstheme="majorHAnsi"/>
+          <w:szCs w:val="28"/>
+          <w:lang w:val="ru-RU"/>
+        </w:rPr>
+        <w:t>у.</w:t>
+      </w:r>
+    </w:p>
+    <w:p>
+      <w:pPr>
+        <w:ind w:firstLine="0"/>
+        <w:jc w:val="left"/>
+        <w:rPr>
+          <w:rFonts w:asciiTheme="majorHAnsi" w:hAnsiTheme="majorHAnsi" w:cstheme="majorHAnsi"/>
+          <w:szCs w:val="28"/>
+          <w:lang w:val="ru-RU"/>
+        </w:rPr>
+      </w:pPr>
+    </w:p>
+    <w:p>
+      <w:pPr>
+        <w:ind w:firstLine="0"/>
+        <w:jc w:val="left"/>
+        <w:rPr>
+          <w:rFonts w:asciiTheme="majorHAnsi" w:hAnsiTheme="majorHAnsi" w:cstheme="majorHAnsi"/>
+          <w:szCs w:val="28"/>
+          <w:lang w:val="ru-RU"/>
+        </w:rPr>
+      </w:pPr>
+      <w:proofErr w:type="spellStart"/>
+      <w:r>
+        <w:rPr>
+          <w:rFonts w:asciiTheme="majorHAnsi" w:hAnsiTheme="majorHAnsi" w:cstheme="majorHAnsi"/>
+          <w:szCs w:val="28"/>
+          <w:lang w:val="ru-RU"/>
+        </w:rPr>
+        <w:t>Н</w:t>
+      </w:r>
+      <w:r>
+        <w:rPr>
+          <w:rFonts w:asciiTheme="majorHAnsi" w:hAnsiTheme="majorHAnsi" w:cstheme="majorHAnsi"/>
+          <w:szCs w:val="28"/>
+          <w:lang w:val="ru-RU"/>
+        </w:rPr>
+        <w:t>априклад</w:t>
+      </w:r>
+      <w:proofErr w:type="spellEnd"/>
+      <w:r>
+        <w:rPr>
+          <w:rFonts w:asciiTheme="majorHAnsi" w:hAnsiTheme="majorHAnsi" w:cstheme="majorHAnsi"/>
+          <w:szCs w:val="28"/>
+          <w:lang w:val="ru-RU"/>
+        </w:rPr>
+        <w:t xml:space="preserve">, </w:t>
+      </w:r>
+      <w:proofErr w:type="spellStart"/>
+      <w:r>
+        <w:rPr>
+          <w:rFonts w:asciiTheme="majorHAnsi" w:hAnsiTheme="majorHAnsi" w:cstheme="majorHAnsi"/>
+          <w:szCs w:val="28"/>
+          <w:lang w:val="ru-RU"/>
+        </w:rPr>
+        <w:t>якщо</w:t>
+      </w:r>
+      <w:proofErr w:type="spellEnd"/>
+      <w:r>
+        <w:rPr>
+          <w:rFonts w:asciiTheme="majorHAnsi" w:hAnsiTheme="majorHAnsi" w:cstheme="majorHAnsi"/>
+          <w:szCs w:val="28"/>
+          <w:lang w:val="ru-RU"/>
+        </w:rPr>
+        <w:t xml:space="preserve"> </w:t>
+      </w:r>
+      <w:proofErr w:type="spellStart"/>
+      <w:r>
+        <w:rPr>
+          <w:rFonts w:asciiTheme="majorHAnsi" w:hAnsiTheme="majorHAnsi" w:cstheme="majorHAnsi"/>
+          <w:szCs w:val="28"/>
+          <w:lang w:val="ru-RU"/>
+        </w:rPr>
+        <w:t>маємо</w:t>
+      </w:r>
+      <w:proofErr w:type="spellEnd"/>
+      <w:r>
+        <w:rPr>
+          <w:rFonts w:asciiTheme="majorHAnsi" w:hAnsiTheme="majorHAnsi" w:cstheme="majorHAnsi"/>
+          <w:szCs w:val="28"/>
+          <w:lang w:val="ru-RU"/>
+        </w:rPr>
+        <w:t xml:space="preserve"> </w:t>
+      </w:r>
+      <w:proofErr w:type="spellStart"/>
+      <w:r>
+        <w:rPr>
+          <w:rFonts w:asciiTheme="majorHAnsi" w:hAnsiTheme="majorHAnsi" w:cstheme="majorHAnsi"/>
+          <w:szCs w:val="28"/>
+          <w:lang w:val="ru-RU"/>
+        </w:rPr>
+        <w:t>відсортований</w:t>
+      </w:r>
+      <w:proofErr w:type="spellEnd"/>
+      <w:r>
+        <w:rPr>
+          <w:rFonts w:asciiTheme="majorHAnsi" w:hAnsiTheme="majorHAnsi" w:cstheme="majorHAnsi"/>
+          <w:szCs w:val="28"/>
+          <w:lang w:val="ru-RU"/>
+        </w:rPr>
+        <w:t xml:space="preserve"> список </w:t>
+      </w:r>
+      <w:r>
+        <w:rPr>
+          <w:rStyle w:val="HTML"/>
+          <w:rFonts w:asciiTheme="majorHAnsi" w:eastAsiaTheme="majorEastAsia" w:hAnsiTheme="majorHAnsi" w:cstheme="majorHAnsi"/>
+          <w:b/>
+          <w:bCs/>
+          <w:sz w:val="28"/>
+          <w:szCs w:val="28"/>
+          <w:lang w:val="ru-RU"/>
+        </w:rPr>
+        <w:t>[1, 3, 5, 7, 9]</w:t>
+      </w:r>
+      <w:r>
+        <w:rPr>
+          <w:rFonts w:asciiTheme="majorHAnsi" w:hAnsiTheme="majorHAnsi" w:cstheme="majorHAnsi"/>
+          <w:szCs w:val="28"/>
+          <w:lang w:val="ru-RU"/>
+        </w:rPr>
+        <w:t xml:space="preserve"> і </w:t>
+      </w:r>
+      <w:proofErr w:type="spellStart"/>
+      <w:r>
+        <w:rPr>
+          <w:rFonts w:asciiTheme="majorHAnsi" w:hAnsiTheme="majorHAnsi" w:cstheme="majorHAnsi"/>
+          <w:szCs w:val="28"/>
+          <w:lang w:val="ru-RU"/>
+        </w:rPr>
+        <w:t>хочемо</w:t>
+      </w:r>
+      <w:proofErr w:type="spellEnd"/>
+      <w:r>
+        <w:rPr>
+          <w:rFonts w:asciiTheme="majorHAnsi" w:hAnsiTheme="majorHAnsi" w:cstheme="majorHAnsi"/>
+          <w:szCs w:val="28"/>
+          <w:lang w:val="ru-RU"/>
+        </w:rPr>
+        <w:t xml:space="preserve"> </w:t>
+      </w:r>
+      <w:proofErr w:type="spellStart"/>
+      <w:r>
+        <w:rPr>
+          <w:rFonts w:asciiTheme="majorHAnsi" w:hAnsiTheme="majorHAnsi" w:cstheme="majorHAnsi"/>
+          <w:szCs w:val="28"/>
+          <w:lang w:val="ru-RU"/>
+        </w:rPr>
+        <w:t>вставити</w:t>
+      </w:r>
+      <w:proofErr w:type="spellEnd"/>
+      <w:r>
+        <w:rPr>
+          <w:rFonts w:asciiTheme="majorHAnsi" w:hAnsiTheme="majorHAnsi" w:cstheme="majorHAnsi"/>
+          <w:szCs w:val="28"/>
+          <w:lang w:val="ru-RU"/>
+        </w:rPr>
+        <w:t xml:space="preserve"> </w:t>
+      </w:r>
+      <w:proofErr w:type="spellStart"/>
+      <w:r>
+        <w:rPr>
+          <w:rFonts w:asciiTheme="majorHAnsi" w:hAnsiTheme="majorHAnsi" w:cstheme="majorHAnsi"/>
+          <w:szCs w:val="28"/>
+          <w:lang w:val="ru-RU"/>
+        </w:rPr>
+        <w:t>новий</w:t>
+      </w:r>
+      <w:proofErr w:type="spellEnd"/>
+      <w:r>
+        <w:rPr>
+          <w:rFonts w:asciiTheme="majorHAnsi" w:hAnsiTheme="majorHAnsi" w:cstheme="majorHAnsi"/>
+          <w:szCs w:val="28"/>
+          <w:lang w:val="ru-RU"/>
+        </w:rPr>
+        <w:t xml:space="preserve"> </w:t>
+      </w:r>
+      <w:proofErr w:type="spellStart"/>
+      <w:r>
+        <w:rPr>
+          <w:rFonts w:asciiTheme="majorHAnsi" w:hAnsiTheme="majorHAnsi" w:cstheme="majorHAnsi"/>
+          <w:szCs w:val="28"/>
+          <w:lang w:val="ru-RU"/>
+        </w:rPr>
+        <w:t>елемент</w:t>
+      </w:r>
+      <w:proofErr w:type="spellEnd"/>
+      <w:r>
+        <w:rPr>
+          <w:rFonts w:asciiTheme="majorHAnsi" w:hAnsiTheme="majorHAnsi" w:cstheme="majorHAnsi"/>
+          <w:szCs w:val="28"/>
+          <w:lang w:val="ru-RU"/>
+        </w:rPr>
+        <w:t xml:space="preserve"> </w:t>
+      </w:r>
+      <w:r>
+        <w:rPr>
+          <w:rStyle w:val="HTML"/>
+          <w:rFonts w:asciiTheme="majorHAnsi" w:eastAsiaTheme="majorEastAsia" w:hAnsiTheme="majorHAnsi" w:cstheme="majorHAnsi"/>
+          <w:b/>
+          <w:bCs/>
+          <w:sz w:val="28"/>
+          <w:szCs w:val="28"/>
+          <w:bdr w:val="single" w:sz="2" w:space="0" w:color="D9D9E3" w:frame="1"/>
+          <w:lang w:val="ru-RU"/>
+        </w:rPr>
+        <w:t>6</w:t>
+      </w:r>
+      <w:r>
+        <w:rPr>
+          <w:rFonts w:asciiTheme="majorHAnsi" w:hAnsiTheme="majorHAnsi" w:cstheme="majorHAnsi"/>
+          <w:szCs w:val="28"/>
+          <w:lang w:val="ru-RU"/>
+        </w:rPr>
+        <w:t xml:space="preserve">, </w:t>
+      </w:r>
+      <w:proofErr w:type="spellStart"/>
+      <w:r>
+        <w:rPr>
+          <w:rFonts w:asciiTheme="majorHAnsi" w:hAnsiTheme="majorHAnsi" w:cstheme="majorHAnsi"/>
+          <w:szCs w:val="28"/>
+          <w:lang w:val="ru-RU"/>
+        </w:rPr>
+        <w:t>функція</w:t>
+      </w:r>
+      <w:proofErr w:type="spellEnd"/>
+      <w:r>
+        <w:rPr>
+          <w:rFonts w:asciiTheme="majorHAnsi" w:hAnsiTheme="majorHAnsi" w:cstheme="majorHAnsi"/>
+          <w:szCs w:val="28"/>
+          <w:lang w:val="ru-RU"/>
+        </w:rPr>
+        <w:t xml:space="preserve"> </w:t>
+      </w:r>
+      <w:proofErr w:type="spellStart"/>
+      <w:r>
+        <w:rPr>
+          <w:rFonts w:asciiTheme="majorHAnsi" w:hAnsiTheme="majorHAnsi" w:cstheme="majorHAnsi"/>
+          <w:szCs w:val="28"/>
+          <w:lang w:val="ru-RU"/>
+        </w:rPr>
+        <w:t>поверне</w:t>
+      </w:r>
+      <w:proofErr w:type="spellEnd"/>
+      <w:r>
+        <w:rPr>
+          <w:rFonts w:asciiTheme="majorHAnsi" w:hAnsiTheme="majorHAnsi" w:cstheme="majorHAnsi"/>
+          <w:szCs w:val="28"/>
+          <w:lang w:val="ru-RU"/>
+        </w:rPr>
+        <w:t xml:space="preserve"> </w:t>
+      </w:r>
+      <w:proofErr w:type="spellStart"/>
+      <w:r>
+        <w:rPr>
+          <w:rFonts w:asciiTheme="majorHAnsi" w:hAnsiTheme="majorHAnsi" w:cstheme="majorHAnsi"/>
+          <w:szCs w:val="28"/>
+          <w:lang w:val="ru-RU"/>
+        </w:rPr>
+        <w:t>позицію</w:t>
+      </w:r>
+      <w:proofErr w:type="spellEnd"/>
+      <w:r>
+        <w:rPr>
+          <w:rFonts w:asciiTheme="majorHAnsi" w:hAnsiTheme="majorHAnsi" w:cstheme="majorHAnsi"/>
+          <w:szCs w:val="28"/>
+          <w:lang w:val="ru-RU"/>
+        </w:rPr>
+        <w:t xml:space="preserve"> </w:t>
+      </w:r>
+      <w:r>
+        <w:rPr>
+          <w:rStyle w:val="HTML"/>
+          <w:rFonts w:asciiTheme="majorHAnsi" w:eastAsiaTheme="majorEastAsia" w:hAnsiTheme="majorHAnsi" w:cstheme="majorHAnsi"/>
+          <w:b/>
+          <w:bCs/>
+          <w:sz w:val="28"/>
+          <w:szCs w:val="28"/>
+        </w:rPr>
+        <w:t>3</w:t>
+      </w:r>
+      <w:r>
+        <w:rPr>
+          <w:rFonts w:asciiTheme="majorHAnsi" w:hAnsiTheme="majorHAnsi" w:cstheme="majorHAnsi"/>
+          <w:szCs w:val="28"/>
+        </w:rPr>
+        <w:t xml:space="preserve">, </w:t>
+      </w:r>
+      <w:proofErr w:type="spellStart"/>
+      <w:r>
+        <w:rPr>
+          <w:rFonts w:asciiTheme="majorHAnsi" w:hAnsiTheme="majorHAnsi" w:cstheme="majorHAnsi"/>
+          <w:szCs w:val="28"/>
+        </w:rPr>
+        <w:t>оскільки</w:t>
+      </w:r>
+      <w:proofErr w:type="spellEnd"/>
+      <w:r>
+        <w:rPr>
+          <w:rFonts w:asciiTheme="majorHAnsi" w:hAnsiTheme="majorHAnsi" w:cstheme="majorHAnsi"/>
+          <w:szCs w:val="28"/>
+        </w:rPr>
+        <w:t xml:space="preserve"> </w:t>
+      </w:r>
+      <w:r>
+        <w:rPr>
+          <w:rStyle w:val="HTML"/>
+          <w:rFonts w:asciiTheme="majorHAnsi" w:eastAsiaTheme="majorEastAsia" w:hAnsiTheme="majorHAnsi" w:cstheme="majorHAnsi"/>
+          <w:b/>
+          <w:bCs/>
+          <w:sz w:val="28"/>
+          <w:szCs w:val="28"/>
+        </w:rPr>
+        <w:t>6</w:t>
+      </w:r>
+      <w:r>
+        <w:rPr>
+          <w:rFonts w:asciiTheme="majorHAnsi" w:hAnsiTheme="majorHAnsi" w:cstheme="majorHAnsi"/>
+          <w:szCs w:val="28"/>
+        </w:rPr>
+        <w:t xml:space="preserve"> </w:t>
+      </w:r>
+      <w:proofErr w:type="spellStart"/>
+      <w:r>
+        <w:rPr>
+          <w:rFonts w:asciiTheme="majorHAnsi" w:hAnsiTheme="majorHAnsi" w:cstheme="majorHAnsi"/>
+          <w:szCs w:val="28"/>
+        </w:rPr>
+        <w:t>слід</w:t>
+      </w:r>
+      <w:proofErr w:type="spellEnd"/>
+      <w:r>
+        <w:rPr>
+          <w:rFonts w:asciiTheme="majorHAnsi" w:hAnsiTheme="majorHAnsi" w:cstheme="majorHAnsi"/>
+          <w:szCs w:val="28"/>
+        </w:rPr>
+        <w:t xml:space="preserve"> </w:t>
+      </w:r>
+      <w:proofErr w:type="spellStart"/>
+      <w:r>
+        <w:rPr>
+          <w:rFonts w:asciiTheme="majorHAnsi" w:hAnsiTheme="majorHAnsi" w:cstheme="majorHAnsi"/>
+          <w:szCs w:val="28"/>
+        </w:rPr>
+        <w:t>вставити</w:t>
+      </w:r>
+      <w:proofErr w:type="spellEnd"/>
+      <w:r>
+        <w:rPr>
+          <w:rFonts w:asciiTheme="majorHAnsi" w:hAnsiTheme="majorHAnsi" w:cstheme="majorHAnsi"/>
+          <w:szCs w:val="28"/>
+        </w:rPr>
+        <w:t xml:space="preserve"> </w:t>
+      </w:r>
+      <w:proofErr w:type="spellStart"/>
+      <w:r>
+        <w:rPr>
+          <w:rFonts w:asciiTheme="majorHAnsi" w:hAnsiTheme="majorHAnsi" w:cstheme="majorHAnsi"/>
+          <w:szCs w:val="28"/>
+        </w:rPr>
+        <w:t>між</w:t>
+      </w:r>
+      <w:proofErr w:type="spellEnd"/>
+      <w:r>
+        <w:rPr>
+          <w:rFonts w:asciiTheme="majorHAnsi" w:hAnsiTheme="majorHAnsi" w:cstheme="majorHAnsi"/>
+          <w:szCs w:val="28"/>
+        </w:rPr>
+        <w:t xml:space="preserve"> </w:t>
+      </w:r>
+      <w:r>
+        <w:rPr>
+          <w:rStyle w:val="HTML"/>
+          <w:rFonts w:asciiTheme="majorHAnsi" w:eastAsiaTheme="majorEastAsia" w:hAnsiTheme="majorHAnsi" w:cstheme="majorHAnsi"/>
+          <w:b/>
+          <w:bCs/>
+          <w:sz w:val="28"/>
+          <w:szCs w:val="28"/>
+        </w:rPr>
+        <w:t>5</w:t>
+      </w:r>
+      <w:r>
+        <w:rPr>
+          <w:rFonts w:asciiTheme="majorHAnsi" w:hAnsiTheme="majorHAnsi" w:cstheme="majorHAnsi"/>
+          <w:szCs w:val="28"/>
+        </w:rPr>
+        <w:t xml:space="preserve"> і </w:t>
+      </w:r>
+      <w:r>
+        <w:rPr>
+          <w:rStyle w:val="HTML"/>
+          <w:rFonts w:asciiTheme="majorHAnsi" w:eastAsiaTheme="majorEastAsia" w:hAnsiTheme="majorHAnsi" w:cstheme="majorHAnsi"/>
+          <w:b/>
+          <w:bCs/>
+          <w:sz w:val="28"/>
+          <w:szCs w:val="28"/>
+        </w:rPr>
+        <w:t>7</w:t>
+      </w:r>
+      <w:r>
+        <w:rPr>
+          <w:rFonts w:asciiTheme="majorHAnsi" w:hAnsiTheme="majorHAnsi" w:cstheme="majorHAnsi"/>
+          <w:szCs w:val="28"/>
+        </w:rPr>
+        <w:t xml:space="preserve"> </w:t>
+      </w:r>
+      <w:proofErr w:type="spellStart"/>
+      <w:r>
+        <w:rPr>
+          <w:rFonts w:asciiTheme="majorHAnsi" w:hAnsiTheme="majorHAnsi" w:cstheme="majorHAnsi"/>
+          <w:szCs w:val="28"/>
+        </w:rPr>
+        <w:t>для</w:t>
+      </w:r>
+      <w:proofErr w:type="spellEnd"/>
+      <w:r>
+        <w:rPr>
+          <w:rFonts w:asciiTheme="majorHAnsi" w:hAnsiTheme="majorHAnsi" w:cstheme="majorHAnsi"/>
+          <w:szCs w:val="28"/>
+        </w:rPr>
+        <w:t xml:space="preserve"> </w:t>
+      </w:r>
+      <w:proofErr w:type="spellStart"/>
+      <w:r>
+        <w:rPr>
+          <w:rFonts w:asciiTheme="majorHAnsi" w:hAnsiTheme="majorHAnsi" w:cstheme="majorHAnsi"/>
+          <w:szCs w:val="28"/>
+        </w:rPr>
+        <w:t>збереження</w:t>
+      </w:r>
+      <w:proofErr w:type="spellEnd"/>
+      <w:r>
+        <w:rPr>
+          <w:rFonts w:asciiTheme="majorHAnsi" w:hAnsiTheme="majorHAnsi" w:cstheme="majorHAnsi"/>
+          <w:szCs w:val="28"/>
+        </w:rPr>
+        <w:t xml:space="preserve"> </w:t>
+      </w:r>
+      <w:proofErr w:type="spellStart"/>
+      <w:r>
+        <w:rPr>
+          <w:rFonts w:asciiTheme="majorHAnsi" w:hAnsiTheme="majorHAnsi" w:cstheme="majorHAnsi"/>
+          <w:szCs w:val="28"/>
+        </w:rPr>
+        <w:t>порядк</w:t>
+      </w:r>
+      <w:proofErr w:type="spellEnd"/>
+      <w:r>
+        <w:rPr>
+          <w:rFonts w:asciiTheme="majorHAnsi" w:hAnsiTheme="majorHAnsi" w:cstheme="majorHAnsi"/>
+          <w:szCs w:val="28"/>
+          <w:lang w:val="ru-RU"/>
+        </w:rPr>
+        <w:t>у.</w:t>
+      </w:r>
+    </w:p>
+    <w:p>
+      <w:pPr>
+        <w:ind w:firstLine="0"/>
+        <w:jc w:val="left"/>
+        <w:rPr>
+          <w:rFonts w:asciiTheme="majorHAnsi" w:hAnsiTheme="majorHAnsi" w:cstheme="majorHAnsi"/>
+          <w:szCs w:val="28"/>
+          <w:lang w:val="ru-RU"/>
+        </w:rPr>
+      </w:pPr>
+    </w:p>
+    <w:p>
+      <w:pPr>
+        <w:ind w:firstLine="0"/>
+        <w:jc w:val="left"/>
+        <w:rPr>
+          <w:rFonts w:asciiTheme="majorHAnsi" w:hAnsiTheme="majorHAnsi" w:cstheme="majorHAnsi"/>
+          <w:szCs w:val="28"/>
+          <w:lang w:val="ru-RU"/>
+        </w:rPr>
+      </w:pPr>
+      <w:r>
+        <w:rPr>
+          <w:rFonts w:asciiTheme="majorHAnsi" w:hAnsiTheme="majorHAnsi" w:cstheme="majorHAnsi"/>
+          <w:szCs w:val="28"/>
+          <w:lang w:val="ru-RU"/>
+        </w:rPr>
+        <w:t>Код:</w:t>
+      </w:r>
+    </w:p>
+    <w:p>
+      <w:pPr>
+        <w:ind w:firstLine="0"/>
+        <w:jc w:val="left"/>
+        <w:rPr>
+          <w:rFonts w:asciiTheme="majorHAnsi" w:hAnsiTheme="majorHAnsi" w:cstheme="majorHAnsi"/>
+          <w:szCs w:val="28"/>
+          <w:lang w:val="ru-RU"/>
+        </w:rPr>
+      </w:pPr>
+    </w:p>
+    <w:p>
+      <w:pPr>
+        <w:ind w:firstLine="0"/>
+        <w:jc w:val="left"/>
+        <w:rPr>
+          <w:rFonts w:asciiTheme="majorHAnsi" w:eastAsiaTheme="majorEastAsia" w:hAnsiTheme="majorHAnsi" w:cstheme="majorHAnsi"/>
+          <w:szCs w:val="28"/>
+          <w:lang w:val="ru-RU"/>
+        </w:rPr>
+      </w:pPr>
+      <w:r>
+        <w:rPr>
+          <w:rFonts w:asciiTheme="majorHAnsi" w:eastAsiaTheme="majorEastAsia" w:hAnsiTheme="majorHAnsi" w:cstheme="majorHAnsi"/>
+          <w:szCs w:val="28"/>
+          <w:lang w:val="ru-RU"/>
+        </w:rPr>
+        <w:drawing>
+          <wp:inline distT="0" distB="0" distL="0" distR="0" wp14:anchorId="1369DA22" wp14:editId="3FB9269A">
+            <wp:extent cx="5943600" cy="2587625"/>
+            <wp:effectExtent l="0" t="0" r="0" b="3175"/>
+            <wp:docPr id="20" name="Рисунок 20"/>
+            <wp:cNvGraphicFramePr>
+              <a:graphicFrameLocks xmlns:a="http://schemas.openxmlformats.org/drawingml/2006/main" noChangeAspect="1"/>
+            </wp:cNvGraphicFramePr>
+            <a:graphic xmlns:a="http://schemas.openxmlformats.org/drawingml/2006/main">
+              <a:graphicData uri="http://schemas.openxmlformats.org/drawingml/2006/picture">
+                <pic:pic xmlns:pic="http://schemas.openxmlformats.org/drawingml/2006/picture">
+                  <pic:nvPicPr>
+                    <pic:cNvPr id="1" name=""/>
+                    <pic:cNvPicPr/>
+                  </pic:nvPicPr>
+                  <pic:blipFill>
+                    <a:blip r:embed="rId26"/>
+                    <a:stretch>
+                      <a:fillRect/>
+                    </a:stretch>
+                  </pic:blipFill>
+                  <pic:spPr>
+                    <a:xfrm>
+                      <a:off x="0" y="0"/>
+                      <a:ext cx="5943600" cy="2587625"/>
+                    </a:xfrm>
+                    <a:prstGeom prst="rect">
+                      <a:avLst/>
+                    </a:prstGeom>
+                  </pic:spPr>
+                </pic:pic>
+              </a:graphicData>
+            </a:graphic>
+          </wp:inline>
+        </w:drawing>
+      </w:r>
+    </w:p>
+    <w:p>
+      <w:pPr>
+        <w:ind w:firstLine="0"/>
+        <w:jc w:val="left"/>
+        <w:rPr>
+          <w:rFonts w:asciiTheme="majorHAnsi" w:eastAsiaTheme="majorEastAsia" w:hAnsiTheme="majorHAnsi" w:cstheme="majorHAnsi"/>
+          <w:szCs w:val="28"/>
+          <w:lang w:val="ru-RU"/>
+        </w:rPr>
+      </w:pPr>
+    </w:p>
+    <w:p>
+      <w:pPr>
+        <w:ind w:firstLine="0"/>
+        <w:jc w:val="left"/>
+        <w:rPr>
+          <w:rFonts w:asciiTheme="majorHAnsi" w:eastAsiaTheme="majorEastAsia" w:hAnsiTheme="majorHAnsi" w:cstheme="majorHAnsi"/>
+          <w:szCs w:val="28"/>
+          <w:lang w:val="ru-RU"/>
+        </w:rPr>
+      </w:pPr>
+      <w:r>
+        <w:rPr>
+          <w:rFonts w:asciiTheme="majorHAnsi" w:eastAsiaTheme="majorEastAsia" w:hAnsiTheme="majorHAnsi" w:cstheme="majorHAnsi"/>
+          <w:szCs w:val="28"/>
+          <w:lang w:val="ru-RU"/>
+        </w:rPr>
+        <w:t>Результат:</w:t>
+      </w:r>
+    </w:p>
+    <w:p>
+      <w:pPr>
+        <w:ind w:firstLine="0"/>
+        <w:jc w:val="left"/>
+        <w:rPr>
+          <w:rFonts w:asciiTheme="majorHAnsi" w:eastAsiaTheme="majorEastAsia" w:hAnsiTheme="majorHAnsi" w:cstheme="majorHAnsi"/>
+          <w:szCs w:val="28"/>
+          <w:lang w:val="ru-RU"/>
+        </w:rPr>
+      </w:pPr>
+    </w:p>
+    <w:p>
+      <w:pPr>
+        <w:ind w:firstLine="0"/>
+        <w:jc w:val="left"/>
+        <w:rPr>
+          <w:rFonts w:asciiTheme="majorHAnsi" w:eastAsiaTheme="majorEastAsia" w:hAnsiTheme="majorHAnsi" w:cstheme="majorHAnsi"/>
+          <w:szCs w:val="28"/>
+          <w:lang w:val="ru-RU"/>
+        </w:rPr>
+      </w:pPr>
+      <w:r>
+        <w:rPr>
+          <w:rFonts w:asciiTheme="majorHAnsi" w:eastAsiaTheme="majorEastAsia" w:hAnsiTheme="majorHAnsi" w:cstheme="majorHAnsi"/>
+          <w:szCs w:val="28"/>
+          <w:lang w:val="ru-RU"/>
+        </w:rPr>
+        <w:lastRenderedPageBreak/>
+        <w:drawing>
+          <wp:inline distT="0" distB="0" distL="0" distR="0" wp14:anchorId="701BDFAC" wp14:editId="6F93DF47">
+            <wp:extent cx="5943600" cy="450850"/>
+            <wp:effectExtent l="0" t="0" r="0" b="6350"/>
+            <wp:docPr id="21" name="Рисунок 21"/>
+            <wp:cNvGraphicFramePr>
+              <a:graphicFrameLocks xmlns:a="http://schemas.openxmlformats.org/drawingml/2006/main" noChangeAspect="1"/>
+            </wp:cNvGraphicFramePr>
+            <a:graphic xmlns:a="http://schemas.openxmlformats.org/drawingml/2006/main">
+              <a:graphicData uri="http://schemas.openxmlformats.org/drawingml/2006/picture">
+                <pic:pic xmlns:pic="http://schemas.openxmlformats.org/drawingml/2006/picture">
+                  <pic:nvPicPr>
+                    <pic:cNvPr id="1" name=""/>
+                    <pic:cNvPicPr/>
+                  </pic:nvPicPr>
+                  <pic:blipFill>
+                    <a:blip r:embed="rId27"/>
+                    <a:stretch>
+                      <a:fillRect/>
+                    </a:stretch>
+                  </pic:blipFill>
+                  <pic:spPr>
+                    <a:xfrm>
+                      <a:off x="0" y="0"/>
+                      <a:ext cx="5943600" cy="450850"/>
+                    </a:xfrm>
+                    <a:prstGeom prst="rect">
+                      <a:avLst/>
+                    </a:prstGeom>
+                  </pic:spPr>
+                </pic:pic>
+              </a:graphicData>
+            </a:graphic>
+          </wp:inline>
+        </w:drawing>
+      </w:r>
+    </w:p>
+    <w:p>
+      <w:pPr>
+        <w:ind w:firstLine="0"/>
+        <w:jc w:val="left"/>
+        <w:rPr>
+          <w:rFonts w:asciiTheme="majorHAnsi" w:eastAsiaTheme="majorEastAsia" w:hAnsiTheme="majorHAnsi" w:cstheme="majorHAnsi"/>
+          <w:szCs w:val="28"/>
+          <w:lang w:val="ru-RU"/>
+        </w:rPr>
+      </w:pPr>
+    </w:p>
+    <w:p>
+      <w:pPr>
+        <w:ind w:firstLine="0"/>
+        <w:jc w:val="left"/>
+        <w:rPr>
+          <w:rFonts w:asciiTheme="majorHAnsi" w:eastAsiaTheme="majorEastAsia" w:hAnsiTheme="majorHAnsi" w:cstheme="majorHAnsi"/>
+          <w:szCs w:val="28"/>
+          <w:lang w:val="ru-RU"/>
+        </w:rPr>
+      </w:pPr>
+    </w:p>
+    <w:p>
+      <w:pPr>
+        <w:spacing w:after="160" w:line="259" w:lineRule="auto"/>
+        <w:ind w:firstLine="0"/>
+        <w:contextualSpacing w:val="0"/>
+        <w:jc w:val="left"/>
+        <w:rPr>
+          <w:rFonts w:asciiTheme="majorHAnsi" w:eastAsiaTheme="majorEastAsia" w:hAnsiTheme="majorHAnsi" w:cstheme="majorHAnsi"/>
+          <w:szCs w:val="28"/>
+          <w:lang w:val="ru-RU"/>
+        </w:rPr>
+      </w:pPr>
+      <w:r>
+        <w:rPr>
+          <w:rFonts w:asciiTheme="majorHAnsi" w:eastAsiaTheme="majorEastAsia" w:hAnsiTheme="majorHAnsi" w:cstheme="majorHAnsi"/>
+          <w:szCs w:val="28"/>
+          <w:lang w:val="ru-RU"/>
+        </w:rPr>
+        <w:br w:type="page"/>
+      </w:r>
+    </w:p>
+    <w:p>
+      <w:pPr>
+        <w:ind w:firstLine="0"/>
+        <w:jc w:val="center"/>
+        <w:rPr>
+          <w:b/>
+          <w:bCs/>
+          <w:sz w:val="36"/>
+          <w:szCs w:val="36"/>
+          <w:lang w:val="ru-RU"/>
+        </w:rPr>
+      </w:pPr>
+      <w:r>
+        <w:rPr>
+          <w:b/>
+          <w:bCs/>
+          <w:sz w:val="36"/>
+          <w:szCs w:val="36"/>
+          <w:lang w:val="uk-UA"/>
+        </w:rPr>
+        <w:lastRenderedPageBreak/>
+        <w:t>Звіт до теми №</w:t>
+      </w:r>
+      <w:r>
+        <w:rPr>
+          <w:b/>
+          <w:bCs/>
+          <w:sz w:val="36"/>
+          <w:szCs w:val="36"/>
+          <w:lang w:val="ru-RU"/>
+        </w:rPr>
+        <w:t>4</w:t>
+      </w:r>
+      <w:r>
+        <w:rPr>
+          <w:b/>
+          <w:bCs/>
+          <w:sz w:val="36"/>
+          <w:szCs w:val="36"/>
+          <w:lang w:val="uk-UA"/>
+        </w:rPr>
+        <w:t xml:space="preserve">: </w:t>
+      </w:r>
+      <w:proofErr w:type="spellStart"/>
+      <w:r>
+        <w:rPr>
+          <w:b/>
+          <w:bCs/>
+          <w:sz w:val="36"/>
+          <w:szCs w:val="36"/>
+          <w:lang w:val="ru-RU"/>
+        </w:rPr>
+        <w:t>Виняткові</w:t>
+      </w:r>
+      <w:proofErr w:type="spellEnd"/>
+      <w:r>
+        <w:rPr>
+          <w:b/>
+          <w:bCs/>
+          <w:sz w:val="36"/>
+          <w:szCs w:val="36"/>
+          <w:lang w:val="ru-RU"/>
+        </w:rPr>
+        <w:t xml:space="preserve"> </w:t>
+      </w:r>
+      <w:proofErr w:type="spellStart"/>
+      <w:r>
+        <w:rPr>
+          <w:b/>
+          <w:bCs/>
+          <w:sz w:val="36"/>
+          <w:szCs w:val="36"/>
+          <w:lang w:val="ru-RU"/>
+        </w:rPr>
+        <w:t>ситуації</w:t>
+      </w:r>
+      <w:proofErr w:type="spellEnd"/>
+    </w:p>
+    <w:p>
+      <w:pPr>
+        <w:ind w:firstLine="0"/>
+        <w:jc w:val="center"/>
+        <w:rPr>
+          <w:b/>
+          <w:bCs/>
+          <w:sz w:val="36"/>
+          <w:szCs w:val="36"/>
+          <w:lang w:val="ru-RU"/>
+        </w:rPr>
+      </w:pPr>
+    </w:p>
+    <w:p>
+      <w:pPr>
+        <w:ind w:firstLine="0"/>
+        <w:jc w:val="left"/>
+        <w:rPr>
+          <w:szCs w:val="28"/>
+          <w:lang w:val="ru-RU"/>
+        </w:rPr>
+      </w:pPr>
+      <w:proofErr w:type="spellStart"/>
+      <w:r>
+        <w:rPr>
+          <w:b/>
+          <w:bCs/>
+          <w:szCs w:val="28"/>
+          <w:lang w:val="ru-RU"/>
+        </w:rPr>
+        <w:t>Завдання</w:t>
+      </w:r>
+      <w:proofErr w:type="spellEnd"/>
+      <w:r>
+        <w:rPr>
+          <w:b/>
+          <w:bCs/>
+          <w:szCs w:val="28"/>
+          <w:lang w:val="ru-RU"/>
+        </w:rPr>
+        <w:t xml:space="preserve"> 1:</w:t>
+      </w:r>
+      <w:r>
+        <w:rPr>
+          <w:szCs w:val="28"/>
+          <w:lang w:val="ru-RU"/>
+        </w:rPr>
+        <w:t xml:space="preserve"> </w:t>
+      </w:r>
+      <w:proofErr w:type="spellStart"/>
+      <w:r>
+        <w:rPr>
+          <w:szCs w:val="28"/>
+          <w:lang w:val="ru-RU"/>
+        </w:rPr>
+        <w:t>Р</w:t>
+      </w:r>
+      <w:r>
+        <w:rPr>
+          <w:szCs w:val="28"/>
+          <w:lang w:val="ru-RU"/>
+        </w:rPr>
+        <w:t>озширити</w:t>
+      </w:r>
+      <w:proofErr w:type="spellEnd"/>
+      <w:r>
+        <w:rPr>
+          <w:szCs w:val="28"/>
+          <w:lang w:val="ru-RU"/>
+        </w:rPr>
+        <w:t xml:space="preserve"> </w:t>
+      </w:r>
+      <w:proofErr w:type="spellStart"/>
+      <w:r>
+        <w:rPr>
+          <w:szCs w:val="28"/>
+          <w:lang w:val="ru-RU"/>
+        </w:rPr>
+        <w:t>програму</w:t>
+      </w:r>
+      <w:proofErr w:type="spellEnd"/>
+      <w:r>
+        <w:rPr>
+          <w:szCs w:val="28"/>
+          <w:lang w:val="ru-RU"/>
+        </w:rPr>
+        <w:t xml:space="preserve"> калькулятор </w:t>
+      </w:r>
+      <w:proofErr w:type="spellStart"/>
+      <w:r>
+        <w:rPr>
+          <w:szCs w:val="28"/>
+          <w:lang w:val="ru-RU"/>
+        </w:rPr>
+        <w:t>функцією</w:t>
+      </w:r>
+      <w:proofErr w:type="spellEnd"/>
+      <w:r>
+        <w:rPr>
+          <w:szCs w:val="28"/>
+          <w:lang w:val="ru-RU"/>
+        </w:rPr>
+        <w:t xml:space="preserve"> </w:t>
+      </w:r>
+      <w:proofErr w:type="spellStart"/>
+      <w:r>
+        <w:rPr>
+          <w:szCs w:val="28"/>
+          <w:lang w:val="ru-RU"/>
+        </w:rPr>
+        <w:t>запитів</w:t>
+      </w:r>
+      <w:proofErr w:type="spellEnd"/>
+      <w:r>
+        <w:rPr>
+          <w:szCs w:val="28"/>
+          <w:lang w:val="ru-RU"/>
+        </w:rPr>
+        <w:t xml:space="preserve"> </w:t>
+      </w:r>
+      <w:proofErr w:type="spellStart"/>
+      <w:r>
+        <w:rPr>
+          <w:szCs w:val="28"/>
+          <w:lang w:val="ru-RU"/>
+        </w:rPr>
+        <w:t>від</w:t>
+      </w:r>
+      <w:proofErr w:type="spellEnd"/>
+      <w:r>
+        <w:rPr>
+          <w:szCs w:val="28"/>
+          <w:lang w:val="ru-RU"/>
+        </w:rPr>
+        <w:t xml:space="preserve"> </w:t>
+      </w:r>
+      <w:proofErr w:type="spellStart"/>
+      <w:r>
+        <w:rPr>
+          <w:szCs w:val="28"/>
+          <w:lang w:val="ru-RU"/>
+        </w:rPr>
+        <w:t>користувача</w:t>
+      </w:r>
+      <w:proofErr w:type="spellEnd"/>
+      <w:r>
+        <w:rPr>
+          <w:szCs w:val="28"/>
+          <w:lang w:val="ru-RU"/>
+        </w:rPr>
+        <w:t xml:space="preserve">, </w:t>
+      </w:r>
+      <w:proofErr w:type="spellStart"/>
+      <w:r>
+        <w:rPr>
+          <w:szCs w:val="28"/>
+          <w:lang w:val="ru-RU"/>
+        </w:rPr>
+        <w:t>що</w:t>
+      </w:r>
+      <w:proofErr w:type="spellEnd"/>
+      <w:r>
+        <w:rPr>
+          <w:szCs w:val="28"/>
+          <w:lang w:val="ru-RU"/>
+        </w:rPr>
+        <w:t xml:space="preserve"> </w:t>
+      </w:r>
+      <w:proofErr w:type="spellStart"/>
+      <w:r>
+        <w:rPr>
+          <w:szCs w:val="28"/>
+          <w:lang w:val="ru-RU"/>
+        </w:rPr>
+        <w:t>обробляє</w:t>
+      </w:r>
+      <w:proofErr w:type="spellEnd"/>
+      <w:r>
+        <w:rPr>
+          <w:szCs w:val="28"/>
+          <w:lang w:val="ru-RU"/>
+        </w:rPr>
+        <w:t xml:space="preserve"> </w:t>
+      </w:r>
+      <w:proofErr w:type="spellStart"/>
+      <w:r>
+        <w:rPr>
+          <w:szCs w:val="28"/>
+          <w:lang w:val="ru-RU"/>
+        </w:rPr>
+        <w:t>виняткові</w:t>
+      </w:r>
+      <w:proofErr w:type="spellEnd"/>
+      <w:r>
+        <w:rPr>
+          <w:szCs w:val="28"/>
+          <w:lang w:val="ru-RU"/>
+        </w:rPr>
+        <w:t xml:space="preserve"> </w:t>
+      </w:r>
+      <w:proofErr w:type="spellStart"/>
+      <w:r>
+        <w:rPr>
+          <w:szCs w:val="28"/>
+          <w:lang w:val="ru-RU"/>
+        </w:rPr>
+        <w:t>ситуації</w:t>
+      </w:r>
+      <w:proofErr w:type="spellEnd"/>
+      <w:r>
+        <w:rPr>
+          <w:szCs w:val="28"/>
+          <w:lang w:val="ru-RU"/>
+        </w:rPr>
+        <w:t>.</w:t>
+      </w:r>
+    </w:p>
+    <w:p>
+      <w:pPr>
+        <w:ind w:firstLine="0"/>
+        <w:jc w:val="left"/>
+        <w:rPr>
+          <w:szCs w:val="28"/>
+          <w:lang w:val="ru-RU"/>
+        </w:rPr>
+      </w:pPr>
+    </w:p>
+    <w:p>
+      <w:pPr>
+        <w:ind w:firstLine="0"/>
+        <w:jc w:val="left"/>
+        <w:rPr>
+          <w:szCs w:val="28"/>
+          <w:lang w:val="ru-RU"/>
+        </w:rPr>
+      </w:pPr>
+    </w:p>
+    <w:p>
+      <w:pPr>
+        <w:ind w:firstLine="0"/>
+        <w:jc w:val="center"/>
+        <w:rPr>
+          <w:rFonts w:asciiTheme="majorHAnsi" w:eastAsiaTheme="majorEastAsia" w:hAnsiTheme="majorHAnsi" w:cstheme="majorHAnsi"/>
+          <w:b/>
+          <w:bCs/>
           <w:szCs w:val="28"/>
           <w:lang w:val="ru-RU"/>
         </w:rPr>
       </w:pPr>
     </w:p>
     <w:sectPr>
+      <w:footerReference w:type="default" r:id="rId28"/>
+      <w:headerReference w:type="first" r:id="rId29"/>
       <w:pgSz w:w="12240" w:h="15840"/>
       <w:pgMar w:top="1440" w:right="1440" w:bottom="1440" w:left="1440" w:header="720" w:footer="720" w:gutter="0"/>
       <w:cols w:space="720"/>
-      <w:docGrid w:linePitch="360"/>
+      <w:titlePg/>
+      <w:docGrid w:linePitch="381"/>
     </w:sectPr>
   </w:body>
 </w:document>
@@ -4959,6 +8471,51 @@
 </w:endnotes>
 </file>
 
+<file path=word/footer1.xml><?xml version="1.0" encoding="utf-8"?>
+<w:ftr xmlns:wpc="http://schemas.microsoft.com/office/word/2010/wordprocessingCanvas" xmlns:cx="http://schemas.microsoft.com/office/drawing/2014/chartex" xmlns:cx1="http://schemas.microsoft.com/office/drawing/2015/9/8/chartex" xmlns:cx2="http://schemas.microsoft.com/office/drawing/2015/10/21/chartex" xmlns:cx3="http://schemas.microsoft.com/office/drawing/2016/5/9/chartex" xmlns:cx4="http://schemas.microsoft.com/office/drawing/2016/5/10/chartex" xmlns:cx5="http://schemas.microsoft.com/office/drawing/2016/5/11/chartex" xmlns:cx6="http://schemas.microsoft.com/office/drawing/2016/5/12/chartex" xmlns:cx7="http://schemas.microsoft.com/office/drawing/2016/5/13/chartex" xmlns:cx8="http://schemas.microsoft.com/office/drawing/2016/5/14/chartex" xmlns:mc="http://schemas.openxmlformats.org/markup-compatibility/2006" xmlns:aink="http://schemas.microsoft.com/office/drawing/2016/ink" xmlns:am3d="http://schemas.microsoft.com/office/drawing/2017/model3d" xmlns:o="urn:schemas-microsoft-com:office:office" xmlns:r="http://schemas.openxmlformats.org/officeDocument/2006/relationships" xmlns:m="http://schemas.openxmlformats.org/officeDocument/2006/math" xmlns:v="urn:schemas-microsoft-com:vml" xmlns:wp14="http://schemas.microsoft.com/office/word/2010/wordprocessingDrawing" xmlns:wp="http://schemas.openxmlformats.org/drawingml/2006/wordprocessingDrawing" xmlns:w10="urn:schemas-microsoft-com:office:word" xmlns:w="http://schemas.openxmlformats.org/wordprocessingml/2006/main" xmlns:w14="http://schemas.microsoft.com/office/word/2010/wordml" xmlns:w15="http://schemas.microsoft.com/office/word/2012/wordml" xmlns:w16cex="http://schemas.microsoft.com/office/word/2018/wordml/cex" xmlns:w16cid="http://schemas.microsoft.com/office/word/2016/wordml/cid" xmlns:w16="http://schemas.microsoft.com/office/word/2018/wordml" xmlns:w16sdtdh="http://schemas.microsoft.com/office/word/2020/wordml/sdtdatahash" xmlns:w16se="http://schemas.microsoft.com/office/word/2015/wordml/symex" xmlns:wpg="http://schemas.microsoft.com/office/word/2010/wordprocessingGroup" xmlns:wpi="http://schemas.microsoft.com/office/word/2010/wordprocessingInk" xmlns:wne="http://schemas.microsoft.com/office/word/2006/wordml" xmlns:wps="http://schemas.microsoft.com/office/word/2010/wordprocessingShape" mc:Ignorable="w14 w15 w16se w16cid w16 w16cex w16sdtdh wp14">
+  <w:sdt>
+    <w:sdtPr>
+      <w:id w:val="-1282883032"/>
+      <w:docPartObj>
+        <w:docPartGallery w:val="Page Numbers (Bottom of Page)"/>
+        <w:docPartUnique/>
+      </w:docPartObj>
+    </w:sdtPr>
+    <w:sdtContent>
+      <w:p>
+        <w:pPr>
+          <w:pStyle w:val="aa"/>
+          <w:jc w:val="right"/>
+        </w:pPr>
+        <w:r>
+          <w:fldChar w:fldCharType="begin"/>
+        </w:r>
+        <w:r>
+          <w:instrText>PAGE   \* MERGEFORMAT</w:instrText>
+        </w:r>
+        <w:r>
+          <w:fldChar w:fldCharType="separate"/>
+        </w:r>
+        <w:r>
+          <w:rPr>
+            <w:lang w:val="uk-UA"/>
+          </w:rPr>
+          <w:t>2</w:t>
+        </w:r>
+        <w:r>
+          <w:fldChar w:fldCharType="end"/>
+        </w:r>
+      </w:p>
+    </w:sdtContent>
+  </w:sdt>
+  <w:p>
+    <w:pPr>
+      <w:pStyle w:val="aa"/>
+    </w:pPr>
+  </w:p>
+</w:ftr>
+</file>
+
 <file path=word/footnotes.xml><?xml version="1.0" encoding="utf-8"?>
 <w:footnotes xmlns:wpc="http://schemas.microsoft.com/office/word/2010/wordprocessingCanvas" xmlns:cx="http://schemas.microsoft.com/office/drawing/2014/chartex" xmlns:cx1="http://schemas.microsoft.com/office/drawing/2015/9/8/chartex" xmlns:cx2="http://schemas.microsoft.com/office/drawing/2015/10/21/chartex" xmlns:cx3="http://schemas.microsoft.com/office/drawing/2016/5/9/chartex" xmlns:cx4="http://schemas.microsoft.com/office/drawing/2016/5/10/chartex" xmlns:cx5="http://schemas.microsoft.com/office/drawing/2016/5/11/chartex" xmlns:cx6="http://schemas.microsoft.com/office/drawing/2016/5/12/chartex" xmlns:cx7="http://schemas.microsoft.com/office/drawing/2016/5/13/chartex" xmlns:cx8="http://schemas.microsoft.com/office/drawing/2016/5/14/chartex" xmlns:mc="http://schemas.openxmlformats.org/markup-compatibility/2006" xmlns:aink="http://schemas.microsoft.com/office/drawing/2016/ink" xmlns:am3d="http://schemas.microsoft.com/office/drawing/2017/model3d" xmlns:o="urn:schemas-microsoft-com:office:office" xmlns:r="http://schemas.openxmlformats.org/officeDocument/2006/relationships" xmlns:m="http://schemas.openxmlformats.org/officeDocument/2006/math" xmlns:v="urn:schemas-microsoft-com:vml" xmlns:wp14="http://schemas.microsoft.com/office/word/2010/wordprocessingDrawing" xmlns:wp="http://schemas.openxmlformats.org/drawingml/2006/wordprocessingDrawing" xmlns:w10="urn:schemas-microsoft-com:office:word" xmlns:w="http://schemas.openxmlformats.org/wordprocessingml/2006/main" xmlns:w14="http://schemas.microsoft.com/office/word/2010/wordml" xmlns:w15="http://schemas.microsoft.com/office/word/2012/wordml" xmlns:w16cex="http://schemas.microsoft.com/office/word/2018/wordml/cex" xmlns:w16cid="http://schemas.microsoft.com/office/word/2016/wordml/cid" xmlns:w16="http://schemas.microsoft.com/office/word/2018/wordml" xmlns:w16sdtdh="http://schemas.microsoft.com/office/word/2020/wordml/sdtdatahash" xmlns:w16se="http://schemas.microsoft.com/office/word/2015/wordml/symex" xmlns:wpg="http://schemas.microsoft.com/office/word/2010/wordprocessingGroup" xmlns:wpi="http://schemas.microsoft.com/office/word/2010/wordprocessingInk" xmlns:wne="http://schemas.microsoft.com/office/word/2006/wordml" xmlns:wps="http://schemas.microsoft.com/office/word/2010/wordprocessingShape" mc:Ignorable="w14 w15 w16se w16cid w16 w16cex w16sdtdh wp14">
   <w:footnote w:type="separator" w:id="-1">
@@ -4982,6 +8539,27 @@
     </w:p>
   </w:footnote>
 </w:footnotes>
+</file>
+
+<file path=word/header1.xml><?xml version="1.0" encoding="utf-8"?>
+<w:hdr xmlns:wpc="http://schemas.microsoft.com/office/word/2010/wordprocessingCanvas" xmlns:cx="http://schemas.microsoft.com/office/drawing/2014/chartex" xmlns:cx1="http://schemas.microsoft.com/office/drawing/2015/9/8/chartex" xmlns:cx2="http://schemas.microsoft.com/office/drawing/2015/10/21/chartex" xmlns:cx3="http://schemas.microsoft.com/office/drawing/2016/5/9/chartex" xmlns:cx4="http://schemas.microsoft.com/office/drawing/2016/5/10/chartex" xmlns:cx5="http://schemas.microsoft.com/office/drawing/2016/5/11/chartex" xmlns:cx6="http://schemas.microsoft.com/office/drawing/2016/5/12/chartex" xmlns:cx7="http://schemas.microsoft.com/office/drawing/2016/5/13/chartex" xmlns:cx8="http://schemas.microsoft.com/office/drawing/2016/5/14/chartex" xmlns:mc="http://schemas.openxmlformats.org/markup-compatibility/2006" xmlns:aink="http://schemas.microsoft.com/office/drawing/2016/ink" xmlns:am3d="http://schemas.microsoft.com/office/drawing/2017/model3d" xmlns:o="urn:schemas-microsoft-com:office:office" xmlns:r="http://schemas.openxmlformats.org/officeDocument/2006/relationships" xmlns:m="http://schemas.openxmlformats.org/officeDocument/2006/math" xmlns:v="urn:schemas-microsoft-com:vml" xmlns:wp14="http://schemas.microsoft.com/office/word/2010/wordprocessingDrawing" xmlns:wp="http://schemas.openxmlformats.org/drawingml/2006/wordprocessingDrawing" xmlns:w10="urn:schemas-microsoft-com:office:word" xmlns:w="http://schemas.openxmlformats.org/wordprocessingml/2006/main" xmlns:w14="http://schemas.microsoft.com/office/word/2010/wordml" xmlns:w15="http://schemas.microsoft.com/office/word/2012/wordml" xmlns:w16cex="http://schemas.microsoft.com/office/word/2018/wordml/cex" xmlns:w16cid="http://schemas.microsoft.com/office/word/2016/wordml/cid" xmlns:w16="http://schemas.microsoft.com/office/word/2018/wordml" xmlns:w16sdtdh="http://schemas.microsoft.com/office/word/2020/wordml/sdtdatahash" xmlns:w16se="http://schemas.microsoft.com/office/word/2015/wordml/symex" xmlns:wpg="http://schemas.microsoft.com/office/word/2010/wordprocessingGroup" xmlns:wpi="http://schemas.microsoft.com/office/word/2010/wordprocessingInk" xmlns:wne="http://schemas.microsoft.com/office/word/2006/wordml" xmlns:wps="http://schemas.microsoft.com/office/word/2010/wordprocessingShape" mc:Ignorable="w14 w15 w16se w16cid w16 w16cex w16sdtdh wp14">
+  <w:p>
+    <w:pPr>
+      <w:pStyle w:val="a8"/>
+    </w:pPr>
+    <w:r>
+      <w:rPr>
+        <w:lang w:val="uk-UA"/>
+      </w:rPr>
+      <w:t>Курдюк Єлизавета КБ-222</w:t>
+    </w:r>
+  </w:p>
+  <w:p>
+    <w:pPr>
+      <w:pStyle w:val="a8"/>
+    </w:pPr>
+  </w:p>
+</w:hdr>
 </file>
 
 <file path=word/numbering.xml><?xml version="1.0" encoding="utf-8"?>
@@ -7911,6 +11489,26 @@
       <w:bCs/>
     </w:rPr>
   </w:style>
+  <w:style w:type="paragraph" w:styleId="ad">
+    <w:name w:val="Normal (Web)"/>
+    <w:basedOn w:val="a"/>
+    <w:uiPriority w:val="99"/>
+    <w:semiHidden/>
+    <w:unhideWhenUsed/>
+    <w:rsid w:val="002E340E"/>
+    <w:pPr>
+      <w:spacing w:before="100" w:beforeAutospacing="1" w:after="100" w:afterAutospacing="1"/>
+      <w:ind w:firstLine="0"/>
+      <w:contextualSpacing w:val="0"/>
+      <w:jc w:val="left"/>
+    </w:pPr>
+    <w:rPr>
+      <w:rFonts w:eastAsia="Times New Roman" w:cs="Times New Roman"/>
+      <w:sz w:val="24"/>
+      <w:szCs w:val="24"/>
+      <w:lang w:val="uk-UA" w:eastAsia="uk-UA"/>
+    </w:rPr>
+  </w:style>
 </w:styles>
 </file>
 

--- a/TP-KB-222-Liza_Kurdiuk- lpr.docx
+++ b/TP-KB-222-Liza_Kurdiuk- lpr.docx
@@ -206,6 +206,14 @@
             </w:rPr>
             <w:fldChar w:fldCharType="end"/>
           </w:r>
+          <w:r>
+            <w:rPr>
+              <w:b/>
+              <w:bCs/>
+              <w:lang w:val="en-US"/>
+            </w:rPr>
+            <w:t>……………………………………………………………</w:t>
+          </w:r>
         </w:p>
         <w:p>
           <w:pPr>
@@ -221,6 +229,14 @@
           </w:pPr>
           <w:r>
             <w:t>Завдання 1</w:t>
+          </w:r>
+          <w:r>
+            <w:rPr>
+              <w:b/>
+              <w:bCs/>
+              <w:lang w:val="en-US"/>
+            </w:rPr>
+            <w:t>……………………………………………………………</w:t>
           </w:r>
         </w:p>
         <w:p>
@@ -248,6 +264,14 @@
             </w:rPr>
             <w:t xml:space="preserve"> 2</w:t>
           </w:r>
+          <w:r>
+            <w:rPr>
+              <w:b/>
+              <w:bCs/>
+              <w:lang w:val="en-US"/>
+            </w:rPr>
+            <w:t>……………………………………………………………</w:t>
+          </w:r>
         </w:p>
         <w:p>
           <w:pPr>
@@ -273,6 +297,14 @@
               <w:lang w:val="ru-RU"/>
             </w:rPr>
             <w:t xml:space="preserve"> 3</w:t>
+          </w:r>
+          <w:r>
+            <w:rPr>
+              <w:b/>
+              <w:bCs/>
+              <w:lang w:val="en-US"/>
+            </w:rPr>
+            <w:t>……………………………………………………………</w:t>
           </w:r>
         </w:p>
         <w:p>
@@ -303,6 +335,366 @@
               <w:lang w:val="ru-RU"/>
             </w:rPr>
             <w:t xml:space="preserve"> до теми №2</w:t>
+          </w:r>
+          <w:r>
+            <w:rPr>
+              <w:b/>
+              <w:bCs/>
+              <w:lang w:val="en-US"/>
+            </w:rPr>
+            <w:t>……………………………………………………………</w:t>
+          </w:r>
+        </w:p>
+        <w:p>
+          <w:pPr>
+            <w:pStyle w:val="a4"/>
+            <w:numPr>
+              <w:ilvl w:val="1"/>
+              <w:numId w:val="19"/>
+            </w:numPr>
+            <w:rPr>
+              <w:lang w:val="ru-RU"/>
+            </w:rPr>
+          </w:pPr>
+          <w:proofErr w:type="spellStart"/>
+          <w:r>
+            <w:rPr>
+              <w:lang w:val="ru-RU"/>
+            </w:rPr>
+            <w:t>Завдання</w:t>
+          </w:r>
+          <w:proofErr w:type="spellEnd"/>
+          <w:r>
+            <w:rPr>
+              <w:lang w:val="ru-RU"/>
+            </w:rPr>
+            <w:t xml:space="preserve"> 1</w:t>
+          </w:r>
+          <w:r>
+            <w:rPr>
+              <w:b/>
+              <w:bCs/>
+              <w:lang w:val="en-US"/>
+            </w:rPr>
+            <w:t>……………………………………………………………</w:t>
+          </w:r>
+        </w:p>
+        <w:p>
+          <w:pPr>
+            <w:pStyle w:val="a4"/>
+            <w:numPr>
+              <w:ilvl w:val="1"/>
+              <w:numId w:val="19"/>
+            </w:numPr>
+            <w:rPr>
+              <w:lang w:val="ru-RU"/>
+            </w:rPr>
+          </w:pPr>
+          <w:proofErr w:type="spellStart"/>
+          <w:r>
+            <w:rPr>
+              <w:lang w:val="ru-RU"/>
+            </w:rPr>
+            <w:t>Завдання</w:t>
+          </w:r>
+          <w:proofErr w:type="spellEnd"/>
+          <w:r>
+            <w:rPr>
+              <w:lang w:val="ru-RU"/>
+            </w:rPr>
+            <w:t xml:space="preserve"> 2</w:t>
+          </w:r>
+          <w:r>
+            <w:rPr>
+              <w:b/>
+              <w:bCs/>
+              <w:lang w:val="en-US"/>
+            </w:rPr>
+            <w:t>……………………………………………………………</w:t>
+          </w:r>
+        </w:p>
+        <w:p>
+          <w:pPr>
+            <w:pStyle w:val="a4"/>
+            <w:numPr>
+              <w:ilvl w:val="1"/>
+              <w:numId w:val="19"/>
+            </w:numPr>
+            <w:rPr>
+              <w:lang w:val="ru-RU"/>
+            </w:rPr>
+          </w:pPr>
+          <w:proofErr w:type="spellStart"/>
+          <w:r>
+            <w:rPr>
+              <w:lang w:val="ru-RU"/>
+            </w:rPr>
+            <w:t>Завдання</w:t>
+          </w:r>
+          <w:proofErr w:type="spellEnd"/>
+          <w:r>
+            <w:rPr>
+              <w:lang w:val="ru-RU"/>
+            </w:rPr>
+            <w:t xml:space="preserve"> 3</w:t>
+          </w:r>
+          <w:r>
+            <w:rPr>
+              <w:b/>
+              <w:bCs/>
+              <w:lang w:val="en-US"/>
+            </w:rPr>
+            <w:t>……………………………………………………………</w:t>
+          </w:r>
+        </w:p>
+        <w:p>
+          <w:pPr>
+            <w:pStyle w:val="a4"/>
+            <w:numPr>
+              <w:ilvl w:val="0"/>
+              <w:numId w:val="19"/>
+            </w:numPr>
+            <w:rPr>
+              <w:b/>
+              <w:bCs/>
+            </w:rPr>
+          </w:pPr>
+          <w:proofErr w:type="spellStart"/>
+          <w:r>
+            <w:rPr>
+              <w:b/>
+              <w:bCs/>
+              <w:lang w:val="ru-RU"/>
+            </w:rPr>
+            <w:t>Звіт</w:t>
+          </w:r>
+          <w:proofErr w:type="spellEnd"/>
+          <w:r>
+            <w:rPr>
+              <w:b/>
+              <w:bCs/>
+              <w:lang w:val="ru-RU"/>
+            </w:rPr>
+            <w:t xml:space="preserve"> до теми №</w:t>
+          </w:r>
+          <w:r>
+            <w:rPr>
+              <w:b/>
+              <w:bCs/>
+            </w:rPr>
+            <w:t>3</w:t>
+          </w:r>
+          <w:r>
+            <w:rPr>
+              <w:b/>
+              <w:bCs/>
+              <w:lang w:val="en-US"/>
+            </w:rPr>
+            <w:t>……………………………………………………………</w:t>
+          </w:r>
+        </w:p>
+        <w:p>
+          <w:pPr>
+            <w:pStyle w:val="a4"/>
+            <w:numPr>
+              <w:ilvl w:val="1"/>
+              <w:numId w:val="19"/>
+            </w:numPr>
+            <w:rPr>
+              <w:lang w:val="ru-RU"/>
+            </w:rPr>
+          </w:pPr>
+          <w:proofErr w:type="spellStart"/>
+          <w:r>
+            <w:rPr>
+              <w:lang w:val="ru-RU"/>
+            </w:rPr>
+            <w:t>Завдання</w:t>
+          </w:r>
+          <w:proofErr w:type="spellEnd"/>
+          <w:r>
+            <w:rPr>
+              <w:lang w:val="ru-RU"/>
+            </w:rPr>
+            <w:t xml:space="preserve"> 1</w:t>
+          </w:r>
+          <w:r>
+            <w:rPr>
+              <w:b/>
+              <w:bCs/>
+              <w:lang w:val="en-US"/>
+            </w:rPr>
+            <w:t>……………………………………………………………</w:t>
+          </w:r>
+        </w:p>
+        <w:p>
+          <w:pPr>
+            <w:pStyle w:val="a4"/>
+            <w:numPr>
+              <w:ilvl w:val="1"/>
+              <w:numId w:val="19"/>
+            </w:numPr>
+            <w:rPr>
+              <w:lang w:val="en-US"/>
+            </w:rPr>
+          </w:pPr>
+          <w:proofErr w:type="spellStart"/>
+          <w:r>
+            <w:rPr>
+              <w:lang w:val="ru-RU"/>
+            </w:rPr>
+            <w:t>Завдання</w:t>
+          </w:r>
+          <w:proofErr w:type="spellEnd"/>
+          <w:r>
+            <w:rPr>
+              <w:lang w:val="ru-RU"/>
+            </w:rPr>
+            <w:t xml:space="preserve"> </w:t>
+          </w:r>
+          <w:r>
+            <w:rPr>
+              <w:lang w:val="en-US"/>
+            </w:rPr>
+            <w:t>2</w:t>
+          </w:r>
+          <w:r>
+            <w:rPr>
+              <w:b/>
+              <w:bCs/>
+              <w:lang w:val="en-US"/>
+            </w:rPr>
+            <w:t>……………………………………………………………</w:t>
+          </w:r>
+        </w:p>
+        <w:p>
+          <w:pPr>
+            <w:pStyle w:val="a4"/>
+            <w:numPr>
+              <w:ilvl w:val="1"/>
+              <w:numId w:val="19"/>
+            </w:numPr>
+            <w:rPr>
+              <w:lang w:val="en-US"/>
+            </w:rPr>
+          </w:pPr>
+          <w:proofErr w:type="spellStart"/>
+          <w:r>
+            <w:rPr>
+              <w:lang w:val="ru-RU"/>
+            </w:rPr>
+            <w:t>Завдання</w:t>
+          </w:r>
+          <w:proofErr w:type="spellEnd"/>
+          <w:r>
+            <w:rPr>
+              <w:lang w:val="ru-RU"/>
+            </w:rPr>
+            <w:t xml:space="preserve"> </w:t>
+          </w:r>
+          <w:r>
+            <w:rPr>
+              <w:lang w:val="en-US"/>
+            </w:rPr>
+            <w:t>3</w:t>
+          </w:r>
+          <w:r>
+            <w:rPr>
+              <w:b/>
+              <w:bCs/>
+              <w:lang w:val="en-US"/>
+            </w:rPr>
+            <w:t>……………………………………………………………</w:t>
+          </w:r>
+        </w:p>
+        <w:p>
+          <w:pPr>
+            <w:pStyle w:val="a4"/>
+            <w:numPr>
+              <w:ilvl w:val="1"/>
+              <w:numId w:val="19"/>
+            </w:numPr>
+            <w:rPr>
+              <w:lang w:val="en-US"/>
+            </w:rPr>
+          </w:pPr>
+          <w:proofErr w:type="spellStart"/>
+          <w:r>
+            <w:rPr>
+              <w:lang w:val="ru-RU"/>
+            </w:rPr>
+            <w:t>Завдання</w:t>
+          </w:r>
+          <w:proofErr w:type="spellEnd"/>
+          <w:r>
+            <w:rPr>
+              <w:lang w:val="ru-RU"/>
+            </w:rPr>
+            <w:t xml:space="preserve"> </w:t>
+          </w:r>
+          <w:r>
+            <w:rPr>
+              <w:lang w:val="en-US"/>
+            </w:rPr>
+            <w:t>4</w:t>
+          </w:r>
+          <w:r>
+            <w:rPr>
+              <w:b/>
+              <w:bCs/>
+              <w:lang w:val="en-US"/>
+            </w:rPr>
+            <w:t>……………………………………………………………</w:t>
+          </w:r>
+        </w:p>
+        <w:p>
+          <w:pPr>
+            <w:pStyle w:val="a4"/>
+            <w:numPr>
+              <w:ilvl w:val="0"/>
+              <w:numId w:val="19"/>
+            </w:numPr>
+            <w:rPr>
+              <w:b/>
+              <w:bCs/>
+            </w:rPr>
+          </w:pPr>
+          <w:r>
+            <w:t xml:space="preserve"> </w:t>
+          </w:r>
+          <w:proofErr w:type="spellStart"/>
+          <w:r>
+            <w:rPr>
+              <w:b/>
+              <w:bCs/>
+              <w:lang w:val="ru-RU"/>
+            </w:rPr>
+            <w:t>Звіт</w:t>
+          </w:r>
+          <w:proofErr w:type="spellEnd"/>
+          <w:r>
+            <w:rPr>
+              <w:b/>
+              <w:bCs/>
+              <w:lang w:val="ru-RU"/>
+            </w:rPr>
+            <w:t xml:space="preserve"> до теми №</w:t>
+          </w:r>
+          <w:r>
+            <w:rPr>
+              <w:b/>
+              <w:bCs/>
+              <w:lang w:val="en-US"/>
+            </w:rPr>
+            <w:t>4</w:t>
+          </w:r>
+          <w:r>
+            <w:rPr>
+              <w:b/>
+              <w:bCs/>
+              <w:lang w:val="en-US"/>
+            </w:rPr>
+            <w:t>……………………………………………………………</w:t>
           </w:r>
         </w:p>
         <w:p>
@@ -354,7 +746,13 @@
             <w:rPr>
               <w:lang w:val="ru-RU"/>
             </w:rPr>
-            <w:t xml:space="preserve"> 2</w:t>
+            <w:t xml:space="preserve"> </w:t>
+          </w:r>
+          <w:r>
+            <w:rPr>
+              <w:lang w:val="en-US"/>
+            </w:rPr>
+            <w:t>2</w:t>
           </w:r>
         </w:p>
         <w:p>
@@ -380,14 +778,136 @@
             <w:rPr>
               <w:lang w:val="ru-RU"/>
             </w:rPr>
-            <w:t xml:space="preserve"> 3 </w:t>
+            <w:t xml:space="preserve"> </w:t>
           </w:r>
           <w:r>
             <w:rPr>
+              <w:lang w:val="en-US"/>
+            </w:rPr>
+            <w:t>3</w:t>
+          </w:r>
+        </w:p>
+        <w:p>
+          <w:pPr>
+            <w:pStyle w:val="a4"/>
+            <w:numPr>
+              <w:ilvl w:val="0"/>
+              <w:numId w:val="19"/>
+            </w:numPr>
+            <w:rPr>
+              <w:b/>
+              <w:bCs/>
+            </w:rPr>
+          </w:pPr>
+          <w:proofErr w:type="spellStart"/>
+          <w:r>
+            <w:rPr>
+              <w:b/>
+              <w:bCs/>
               <w:lang w:val="ru-RU"/>
             </w:rPr>
-            <w:t xml:space="preserve"> </w:t>
+            <w:t>Звіт</w:t>
           </w:r>
+          <w:proofErr w:type="spellEnd"/>
+          <w:r>
+            <w:rPr>
+              <w:b/>
+              <w:bCs/>
+              <w:lang w:val="ru-RU"/>
+            </w:rPr>
+            <w:t xml:space="preserve"> до теми №</w:t>
+          </w:r>
+          <w:r>
+            <w:rPr>
+              <w:b/>
+              <w:bCs/>
+              <w:lang w:val="en-US"/>
+            </w:rPr>
+            <w:t>5</w:t>
+          </w:r>
+        </w:p>
+        <w:p>
+          <w:pPr>
+            <w:pStyle w:val="a4"/>
+            <w:numPr>
+              <w:ilvl w:val="0"/>
+              <w:numId w:val="19"/>
+            </w:numPr>
+            <w:rPr>
+              <w:b/>
+              <w:bCs/>
+            </w:rPr>
+          </w:pPr>
+          <w:proofErr w:type="spellStart"/>
+          <w:r>
+            <w:rPr>
+              <w:b/>
+              <w:bCs/>
+              <w:lang w:val="ru-RU"/>
+            </w:rPr>
+            <w:t>Звіт</w:t>
+          </w:r>
+          <w:proofErr w:type="spellEnd"/>
+          <w:r>
+            <w:rPr>
+              <w:b/>
+              <w:bCs/>
+              <w:lang w:val="ru-RU"/>
+            </w:rPr>
+            <w:t xml:space="preserve"> до теми №</w:t>
+          </w:r>
+          <w:r>
+            <w:rPr>
+              <w:b/>
+              <w:bCs/>
+              <w:lang w:val="en-US"/>
+            </w:rPr>
+            <w:t>6</w:t>
+          </w:r>
+        </w:p>
+        <w:p>
+          <w:pPr>
+            <w:pStyle w:val="a4"/>
+            <w:numPr>
+              <w:ilvl w:val="0"/>
+              <w:numId w:val="19"/>
+            </w:numPr>
+            <w:rPr>
+              <w:b/>
+              <w:bCs/>
+            </w:rPr>
+          </w:pPr>
+          <w:proofErr w:type="spellStart"/>
+          <w:r>
+            <w:rPr>
+              <w:b/>
+              <w:bCs/>
+              <w:lang w:val="ru-RU"/>
+            </w:rPr>
+            <w:t>Звіт</w:t>
+          </w:r>
+          <w:proofErr w:type="spellEnd"/>
+          <w:r>
+            <w:rPr>
+              <w:b/>
+              <w:bCs/>
+              <w:lang w:val="ru-RU"/>
+            </w:rPr>
+            <w:t xml:space="preserve"> до теми №</w:t>
+          </w:r>
+          <w:r>
+            <w:rPr>
+              <w:b/>
+              <w:bCs/>
+              <w:lang w:val="en-US"/>
+            </w:rPr>
+            <w:t>7</w:t>
+          </w:r>
+        </w:p>
+        <w:p>
+          <w:pPr>
+            <w:ind w:firstLine="0"/>
+          </w:pPr>
         </w:p>
         <w:p>
           <w:pPr>
@@ -4956,28 +5476,31 @@
           <w:bCs/>
           <w:lang w:val="uk-UA"/>
         </w:rPr>
-        <w:t>Завдання 1:</w:t>
-      </w:r>
-      <w:r>
-        <w:rPr>
-          <w:b/>
-          <w:bCs/>
+        <w:t xml:space="preserve">Завдання 1: </w:t>
+      </w:r>
+      <w:r>
+        <w:rPr>
           <w:lang w:val="uk-UA"/>
         </w:rPr>
-        <w:t xml:space="preserve"> </w:t>
-      </w:r>
-      <w:r>
+        <w:t>Написати програму калькулятор з постійними запитами на введення нових даних та операцій.</w:t>
+      </w:r>
+    </w:p>
+    <w:p>
+      <w:pPr>
+        <w:ind w:firstLine="0"/>
+        <w:jc w:val="left"/>
         <w:rPr>
           <w:lang w:val="uk-UA"/>
         </w:rPr>
-        <w:t>Написати програму калькулятор з постійними запитами на введення нових даних та операцій.</w:t>
-      </w:r>
-    </w:p>
-    <w:p>
-      <w:pPr>
-        <w:ind w:firstLine="0"/>
-        <w:jc w:val="left"/>
-        <w:rPr>
+      </w:pPr>
+    </w:p>
+    <w:p>
+      <w:pPr>
+        <w:ind w:firstLine="0"/>
+        <w:jc w:val="left"/>
+        <w:rPr>
+          <w:rFonts w:asciiTheme="majorHAnsi" w:eastAsiaTheme="majorEastAsia" w:hAnsiTheme="majorHAnsi" w:cstheme="majorHAnsi"/>
+          <w:szCs w:val="28"/>
           <w:lang w:val="uk-UA"/>
         </w:rPr>
       </w:pPr>
@@ -4987,305 +5510,295 @@
         <w:ind w:firstLine="0"/>
         <w:jc w:val="left"/>
         <w:rPr>
+          <w:rFonts w:asciiTheme="majorHAnsi" w:hAnsiTheme="majorHAnsi" w:cstheme="majorHAnsi"/>
+        </w:rPr>
+      </w:pPr>
+      <w:proofErr w:type="spellStart"/>
+      <w:r>
+        <w:rPr>
+          <w:rFonts w:asciiTheme="majorHAnsi" w:hAnsiTheme="majorHAnsi" w:cstheme="majorHAnsi"/>
+          <w:lang w:val="ru-RU"/>
+        </w:rPr>
+        <w:t>Ця</w:t>
+      </w:r>
+      <w:proofErr w:type="spellEnd"/>
+      <w:r>
+        <w:rPr>
+          <w:rFonts w:asciiTheme="majorHAnsi" w:hAnsiTheme="majorHAnsi" w:cstheme="majorHAnsi"/>
+          <w:lang w:val="ru-RU"/>
+        </w:rPr>
+        <w:t xml:space="preserve"> </w:t>
+      </w:r>
+      <w:proofErr w:type="spellStart"/>
+      <w:r>
+        <w:rPr>
+          <w:rFonts w:asciiTheme="majorHAnsi" w:hAnsiTheme="majorHAnsi" w:cstheme="majorHAnsi"/>
+          <w:lang w:val="ru-RU"/>
+        </w:rPr>
+        <w:t>програма</w:t>
+      </w:r>
+      <w:proofErr w:type="spellEnd"/>
+      <w:r>
+        <w:rPr>
+          <w:rFonts w:asciiTheme="majorHAnsi" w:hAnsiTheme="majorHAnsi" w:cstheme="majorHAnsi"/>
+          <w:lang w:val="ru-RU"/>
+        </w:rPr>
+        <w:t xml:space="preserve"> </w:t>
+      </w:r>
+      <w:proofErr w:type="spellStart"/>
+      <w:r>
+        <w:rPr>
+          <w:rFonts w:asciiTheme="majorHAnsi" w:hAnsiTheme="majorHAnsi" w:cstheme="majorHAnsi"/>
+          <w:lang w:val="ru-RU"/>
+        </w:rPr>
+        <w:t>працює</w:t>
+      </w:r>
+      <w:proofErr w:type="spellEnd"/>
+      <w:r>
+        <w:rPr>
+          <w:rFonts w:asciiTheme="majorHAnsi" w:hAnsiTheme="majorHAnsi" w:cstheme="majorHAnsi"/>
+          <w:lang w:val="ru-RU"/>
+        </w:rPr>
+        <w:t xml:space="preserve"> в </w:t>
+      </w:r>
+      <w:proofErr w:type="spellStart"/>
+      <w:r>
+        <w:rPr>
+          <w:rFonts w:asciiTheme="majorHAnsi" w:hAnsiTheme="majorHAnsi" w:cstheme="majorHAnsi"/>
+          <w:lang w:val="ru-RU"/>
+        </w:rPr>
+        <w:t>безкінечному</w:t>
+      </w:r>
+      <w:proofErr w:type="spellEnd"/>
+      <w:r>
+        <w:rPr>
+          <w:rFonts w:asciiTheme="majorHAnsi" w:hAnsiTheme="majorHAnsi" w:cstheme="majorHAnsi"/>
+          <w:lang w:val="ru-RU"/>
+        </w:rPr>
+        <w:t xml:space="preserve"> </w:t>
+      </w:r>
+      <w:proofErr w:type="spellStart"/>
+      <w:r>
+        <w:rPr>
+          <w:rFonts w:asciiTheme="majorHAnsi" w:hAnsiTheme="majorHAnsi" w:cstheme="majorHAnsi"/>
+          <w:lang w:val="ru-RU"/>
+        </w:rPr>
+        <w:t>циклі</w:t>
+      </w:r>
+      <w:proofErr w:type="spellEnd"/>
+      <w:r>
+        <w:rPr>
+          <w:rFonts w:asciiTheme="majorHAnsi" w:hAnsiTheme="majorHAnsi" w:cstheme="majorHAnsi"/>
+          <w:lang w:val="ru-RU"/>
+        </w:rPr>
+        <w:t xml:space="preserve">, де </w:t>
+      </w:r>
+      <w:proofErr w:type="spellStart"/>
+      <w:r>
+        <w:rPr>
+          <w:rFonts w:asciiTheme="majorHAnsi" w:hAnsiTheme="majorHAnsi" w:cstheme="majorHAnsi"/>
+          <w:lang w:val="ru-RU"/>
+        </w:rPr>
+        <w:t>користувач</w:t>
+      </w:r>
+      <w:proofErr w:type="spellEnd"/>
+      <w:r>
+        <w:rPr>
+          <w:rFonts w:asciiTheme="majorHAnsi" w:hAnsiTheme="majorHAnsi" w:cstheme="majorHAnsi"/>
+          <w:lang w:val="ru-RU"/>
+        </w:rPr>
+        <w:t xml:space="preserve"> </w:t>
+      </w:r>
+      <w:proofErr w:type="spellStart"/>
+      <w:r>
+        <w:rPr>
+          <w:rFonts w:asciiTheme="majorHAnsi" w:hAnsiTheme="majorHAnsi" w:cstheme="majorHAnsi"/>
+          <w:lang w:val="ru-RU"/>
+        </w:rPr>
+        <w:t>може</w:t>
+      </w:r>
+      <w:proofErr w:type="spellEnd"/>
+      <w:r>
+        <w:rPr>
+          <w:rFonts w:asciiTheme="majorHAnsi" w:hAnsiTheme="majorHAnsi" w:cstheme="majorHAnsi"/>
+          <w:lang w:val="ru-RU"/>
+        </w:rPr>
+        <w:t xml:space="preserve"> </w:t>
+      </w:r>
+      <w:proofErr w:type="spellStart"/>
+      <w:r>
+        <w:rPr>
+          <w:rFonts w:asciiTheme="majorHAnsi" w:hAnsiTheme="majorHAnsi" w:cstheme="majorHAnsi"/>
+          <w:lang w:val="ru-RU"/>
+        </w:rPr>
+        <w:t>вводити</w:t>
+      </w:r>
+      <w:proofErr w:type="spellEnd"/>
+      <w:r>
+        <w:rPr>
+          <w:rFonts w:asciiTheme="majorHAnsi" w:hAnsiTheme="majorHAnsi" w:cstheme="majorHAnsi"/>
+          <w:lang w:val="ru-RU"/>
+        </w:rPr>
+        <w:t xml:space="preserve"> числа та </w:t>
+      </w:r>
+      <w:proofErr w:type="spellStart"/>
+      <w:r>
+        <w:rPr>
+          <w:rFonts w:asciiTheme="majorHAnsi" w:hAnsiTheme="majorHAnsi" w:cstheme="majorHAnsi"/>
+          <w:lang w:val="ru-RU"/>
+        </w:rPr>
+        <w:t>операції</w:t>
+      </w:r>
+      <w:proofErr w:type="spellEnd"/>
+      <w:r>
+        <w:rPr>
+          <w:rFonts w:asciiTheme="majorHAnsi" w:hAnsiTheme="majorHAnsi" w:cstheme="majorHAnsi"/>
+          <w:lang w:val="ru-RU"/>
+        </w:rPr>
+        <w:t xml:space="preserve">. </w:t>
+      </w:r>
+      <w:proofErr w:type="spellStart"/>
+      <w:r>
+        <w:rPr>
+          <w:rFonts w:asciiTheme="majorHAnsi" w:hAnsiTheme="majorHAnsi" w:cstheme="majorHAnsi"/>
+        </w:rPr>
+        <w:t>Результат</w:t>
+      </w:r>
+      <w:proofErr w:type="spellEnd"/>
+      <w:r>
+        <w:rPr>
+          <w:rFonts w:asciiTheme="majorHAnsi" w:hAnsiTheme="majorHAnsi" w:cstheme="majorHAnsi"/>
+        </w:rPr>
+        <w:t xml:space="preserve"> </w:t>
+      </w:r>
+      <w:proofErr w:type="spellStart"/>
+      <w:r>
+        <w:rPr>
+          <w:rFonts w:asciiTheme="majorHAnsi" w:hAnsiTheme="majorHAnsi" w:cstheme="majorHAnsi"/>
+        </w:rPr>
+        <w:t>виводиться</w:t>
+      </w:r>
+      <w:proofErr w:type="spellEnd"/>
+      <w:r>
+        <w:rPr>
+          <w:rFonts w:asciiTheme="majorHAnsi" w:hAnsiTheme="majorHAnsi" w:cstheme="majorHAnsi"/>
+        </w:rPr>
+        <w:t xml:space="preserve">, і </w:t>
+      </w:r>
+      <w:proofErr w:type="spellStart"/>
+      <w:r>
+        <w:rPr>
+          <w:rFonts w:asciiTheme="majorHAnsi" w:hAnsiTheme="majorHAnsi" w:cstheme="majorHAnsi"/>
+        </w:rPr>
+        <w:t>користувач</w:t>
+      </w:r>
+      <w:proofErr w:type="spellEnd"/>
+      <w:r>
+        <w:rPr>
+          <w:rFonts w:asciiTheme="majorHAnsi" w:hAnsiTheme="majorHAnsi" w:cstheme="majorHAnsi"/>
+        </w:rPr>
+        <w:t xml:space="preserve"> </w:t>
+      </w:r>
+      <w:proofErr w:type="spellStart"/>
+      <w:r>
+        <w:rPr>
+          <w:rFonts w:asciiTheme="majorHAnsi" w:hAnsiTheme="majorHAnsi" w:cstheme="majorHAnsi"/>
+        </w:rPr>
+        <w:t>може</w:t>
+      </w:r>
+      <w:proofErr w:type="spellEnd"/>
+      <w:r>
+        <w:rPr>
+          <w:rFonts w:asciiTheme="majorHAnsi" w:hAnsiTheme="majorHAnsi" w:cstheme="majorHAnsi"/>
+        </w:rPr>
+        <w:t xml:space="preserve"> </w:t>
+      </w:r>
+      <w:proofErr w:type="spellStart"/>
+      <w:r>
+        <w:rPr>
+          <w:rFonts w:asciiTheme="majorHAnsi" w:hAnsiTheme="majorHAnsi" w:cstheme="majorHAnsi"/>
+        </w:rPr>
+        <w:t>вирішити</w:t>
+      </w:r>
+      <w:proofErr w:type="spellEnd"/>
+      <w:r>
+        <w:rPr>
+          <w:rFonts w:asciiTheme="majorHAnsi" w:hAnsiTheme="majorHAnsi" w:cstheme="majorHAnsi"/>
+        </w:rPr>
+        <w:t xml:space="preserve">, </w:t>
+      </w:r>
+      <w:proofErr w:type="spellStart"/>
+      <w:r>
+        <w:rPr>
+          <w:rFonts w:asciiTheme="majorHAnsi" w:hAnsiTheme="majorHAnsi" w:cstheme="majorHAnsi"/>
+        </w:rPr>
+        <w:t>чи</w:t>
+      </w:r>
+      <w:proofErr w:type="spellEnd"/>
+      <w:r>
+        <w:rPr>
+          <w:rFonts w:asciiTheme="majorHAnsi" w:hAnsiTheme="majorHAnsi" w:cstheme="majorHAnsi"/>
+        </w:rPr>
+        <w:t xml:space="preserve"> </w:t>
+      </w:r>
+      <w:proofErr w:type="spellStart"/>
+      <w:r>
+        <w:rPr>
+          <w:rFonts w:asciiTheme="majorHAnsi" w:hAnsiTheme="majorHAnsi" w:cstheme="majorHAnsi"/>
+        </w:rPr>
+        <w:t>продовжув</w:t>
+      </w:r>
+      <w:proofErr w:type="spellEnd"/>
+      <w:r>
+        <w:rPr>
+          <w:rFonts w:asciiTheme="majorHAnsi" w:hAnsiTheme="majorHAnsi" w:cstheme="majorHAnsi"/>
+          <w:lang w:val="uk-UA"/>
+        </w:rPr>
+        <w:t>а</w:t>
+      </w:r>
+      <w:proofErr w:type="spellStart"/>
+      <w:r>
+        <w:rPr>
+          <w:rFonts w:asciiTheme="majorHAnsi" w:hAnsiTheme="majorHAnsi" w:cstheme="majorHAnsi"/>
+        </w:rPr>
+        <w:t>ти</w:t>
+      </w:r>
+      <w:proofErr w:type="spellEnd"/>
+      <w:r>
+        <w:rPr>
+          <w:rFonts w:asciiTheme="majorHAnsi" w:hAnsiTheme="majorHAnsi" w:cstheme="majorHAnsi"/>
+        </w:rPr>
+        <w:t xml:space="preserve"> </w:t>
+      </w:r>
+      <w:proofErr w:type="spellStart"/>
+      <w:r>
+        <w:rPr>
+          <w:rFonts w:asciiTheme="majorHAnsi" w:hAnsiTheme="majorHAnsi" w:cstheme="majorHAnsi"/>
+        </w:rPr>
+        <w:t>обчислення</w:t>
+      </w:r>
+      <w:proofErr w:type="spellEnd"/>
+      <w:r>
+        <w:rPr>
+          <w:rFonts w:asciiTheme="majorHAnsi" w:hAnsiTheme="majorHAnsi" w:cstheme="majorHAnsi"/>
+        </w:rPr>
+        <w:t>.</w:t>
+      </w:r>
+    </w:p>
+    <w:p>
+      <w:pPr>
+        <w:ind w:firstLine="0"/>
+        <w:jc w:val="left"/>
+        <w:rPr>
           <w:rFonts w:asciiTheme="majorHAnsi" w:eastAsiaTheme="majorEastAsia" w:hAnsiTheme="majorHAnsi" w:cstheme="majorHAnsi"/>
           <w:szCs w:val="28"/>
-          <w:lang w:val="uk-UA"/>
-        </w:rPr>
-      </w:pPr>
-    </w:p>
-    <w:p>
-      <w:pPr>
-        <w:ind w:firstLine="0"/>
-        <w:jc w:val="left"/>
-        <w:rPr>
-          <w:rFonts w:asciiTheme="majorHAnsi" w:hAnsiTheme="majorHAnsi" w:cstheme="majorHAnsi"/>
-        </w:rPr>
-      </w:pPr>
-      <w:proofErr w:type="spellStart"/>
-      <w:r>
-        <w:rPr>
-          <w:rFonts w:asciiTheme="majorHAnsi" w:hAnsiTheme="majorHAnsi" w:cstheme="majorHAnsi"/>
-          <w:lang w:val="ru-RU"/>
-        </w:rPr>
-        <w:t>Ця</w:t>
-      </w:r>
-      <w:proofErr w:type="spellEnd"/>
-      <w:r>
-        <w:rPr>
-          <w:rFonts w:asciiTheme="majorHAnsi" w:hAnsiTheme="majorHAnsi" w:cstheme="majorHAnsi"/>
-          <w:lang w:val="ru-RU"/>
-        </w:rPr>
-        <w:t xml:space="preserve"> </w:t>
-      </w:r>
-      <w:proofErr w:type="spellStart"/>
-      <w:r>
-        <w:rPr>
-          <w:rFonts w:asciiTheme="majorHAnsi" w:hAnsiTheme="majorHAnsi" w:cstheme="majorHAnsi"/>
-          <w:lang w:val="ru-RU"/>
-        </w:rPr>
-        <w:t>програма</w:t>
-      </w:r>
-      <w:proofErr w:type="spellEnd"/>
-      <w:r>
-        <w:rPr>
-          <w:rFonts w:asciiTheme="majorHAnsi" w:hAnsiTheme="majorHAnsi" w:cstheme="majorHAnsi"/>
-          <w:lang w:val="ru-RU"/>
-        </w:rPr>
-        <w:t xml:space="preserve"> </w:t>
-      </w:r>
-      <w:proofErr w:type="spellStart"/>
-      <w:r>
-        <w:rPr>
-          <w:rFonts w:asciiTheme="majorHAnsi" w:hAnsiTheme="majorHAnsi" w:cstheme="majorHAnsi"/>
-          <w:lang w:val="ru-RU"/>
-        </w:rPr>
-        <w:t>працює</w:t>
-      </w:r>
-      <w:proofErr w:type="spellEnd"/>
-      <w:r>
-        <w:rPr>
-          <w:rFonts w:asciiTheme="majorHAnsi" w:hAnsiTheme="majorHAnsi" w:cstheme="majorHAnsi"/>
-          <w:lang w:val="ru-RU"/>
-        </w:rPr>
-        <w:t xml:space="preserve"> в </w:t>
-      </w:r>
-      <w:proofErr w:type="spellStart"/>
-      <w:r>
-        <w:rPr>
-          <w:rFonts w:asciiTheme="majorHAnsi" w:hAnsiTheme="majorHAnsi" w:cstheme="majorHAnsi"/>
-          <w:lang w:val="ru-RU"/>
-        </w:rPr>
-        <w:t>безкінечному</w:t>
-      </w:r>
-      <w:proofErr w:type="spellEnd"/>
-      <w:r>
-        <w:rPr>
-          <w:rFonts w:asciiTheme="majorHAnsi" w:hAnsiTheme="majorHAnsi" w:cstheme="majorHAnsi"/>
-          <w:lang w:val="ru-RU"/>
-        </w:rPr>
-        <w:t xml:space="preserve"> </w:t>
-      </w:r>
-      <w:proofErr w:type="spellStart"/>
-      <w:r>
-        <w:rPr>
-          <w:rFonts w:asciiTheme="majorHAnsi" w:hAnsiTheme="majorHAnsi" w:cstheme="majorHAnsi"/>
-          <w:lang w:val="ru-RU"/>
-        </w:rPr>
-        <w:t>циклі</w:t>
-      </w:r>
-      <w:proofErr w:type="spellEnd"/>
-      <w:r>
-        <w:rPr>
-          <w:rFonts w:asciiTheme="majorHAnsi" w:hAnsiTheme="majorHAnsi" w:cstheme="majorHAnsi"/>
-          <w:lang w:val="ru-RU"/>
-        </w:rPr>
-        <w:t xml:space="preserve">, де </w:t>
-      </w:r>
-      <w:proofErr w:type="spellStart"/>
-      <w:r>
-        <w:rPr>
-          <w:rFonts w:asciiTheme="majorHAnsi" w:hAnsiTheme="majorHAnsi" w:cstheme="majorHAnsi"/>
-          <w:lang w:val="ru-RU"/>
-        </w:rPr>
-        <w:t>користувач</w:t>
-      </w:r>
-      <w:proofErr w:type="spellEnd"/>
-      <w:r>
-        <w:rPr>
-          <w:rFonts w:asciiTheme="majorHAnsi" w:hAnsiTheme="majorHAnsi" w:cstheme="majorHAnsi"/>
-          <w:lang w:val="ru-RU"/>
-        </w:rPr>
-        <w:t xml:space="preserve"> </w:t>
-      </w:r>
-      <w:proofErr w:type="spellStart"/>
-      <w:r>
-        <w:rPr>
-          <w:rFonts w:asciiTheme="majorHAnsi" w:hAnsiTheme="majorHAnsi" w:cstheme="majorHAnsi"/>
-          <w:lang w:val="ru-RU"/>
-        </w:rPr>
-        <w:t>може</w:t>
-      </w:r>
-      <w:proofErr w:type="spellEnd"/>
-      <w:r>
-        <w:rPr>
-          <w:rFonts w:asciiTheme="majorHAnsi" w:hAnsiTheme="majorHAnsi" w:cstheme="majorHAnsi"/>
-          <w:lang w:val="ru-RU"/>
-        </w:rPr>
-        <w:t xml:space="preserve"> </w:t>
-      </w:r>
-      <w:proofErr w:type="spellStart"/>
-      <w:r>
-        <w:rPr>
-          <w:rFonts w:asciiTheme="majorHAnsi" w:hAnsiTheme="majorHAnsi" w:cstheme="majorHAnsi"/>
-          <w:lang w:val="ru-RU"/>
-        </w:rPr>
-        <w:t>вводити</w:t>
-      </w:r>
-      <w:proofErr w:type="spellEnd"/>
-      <w:r>
-        <w:rPr>
-          <w:rFonts w:asciiTheme="majorHAnsi" w:hAnsiTheme="majorHAnsi" w:cstheme="majorHAnsi"/>
-          <w:lang w:val="ru-RU"/>
-        </w:rPr>
-        <w:t xml:space="preserve"> числа та </w:t>
-      </w:r>
-      <w:proofErr w:type="spellStart"/>
-      <w:r>
-        <w:rPr>
-          <w:rFonts w:asciiTheme="majorHAnsi" w:hAnsiTheme="majorHAnsi" w:cstheme="majorHAnsi"/>
-          <w:lang w:val="ru-RU"/>
-        </w:rPr>
-        <w:t>операції</w:t>
-      </w:r>
-      <w:proofErr w:type="spellEnd"/>
-      <w:r>
-        <w:rPr>
-          <w:rFonts w:asciiTheme="majorHAnsi" w:hAnsiTheme="majorHAnsi" w:cstheme="majorHAnsi"/>
-          <w:lang w:val="ru-RU"/>
-        </w:rPr>
-        <w:t xml:space="preserve">. </w:t>
-      </w:r>
-      <w:proofErr w:type="spellStart"/>
-      <w:r>
-        <w:rPr>
-          <w:rFonts w:asciiTheme="majorHAnsi" w:hAnsiTheme="majorHAnsi" w:cstheme="majorHAnsi"/>
-        </w:rPr>
-        <w:t>Результат</w:t>
-      </w:r>
-      <w:proofErr w:type="spellEnd"/>
-      <w:r>
-        <w:rPr>
-          <w:rFonts w:asciiTheme="majorHAnsi" w:hAnsiTheme="majorHAnsi" w:cstheme="majorHAnsi"/>
-        </w:rPr>
-        <w:t xml:space="preserve"> </w:t>
-      </w:r>
-      <w:proofErr w:type="spellStart"/>
-      <w:r>
-        <w:rPr>
-          <w:rFonts w:asciiTheme="majorHAnsi" w:hAnsiTheme="majorHAnsi" w:cstheme="majorHAnsi"/>
-        </w:rPr>
-        <w:t>виводиться</w:t>
-      </w:r>
-      <w:proofErr w:type="spellEnd"/>
-      <w:r>
-        <w:rPr>
-          <w:rFonts w:asciiTheme="majorHAnsi" w:hAnsiTheme="majorHAnsi" w:cstheme="majorHAnsi"/>
-        </w:rPr>
-        <w:t xml:space="preserve">, і </w:t>
-      </w:r>
-      <w:proofErr w:type="spellStart"/>
-      <w:r>
-        <w:rPr>
-          <w:rFonts w:asciiTheme="majorHAnsi" w:hAnsiTheme="majorHAnsi" w:cstheme="majorHAnsi"/>
-        </w:rPr>
-        <w:t>користувач</w:t>
-      </w:r>
-      <w:proofErr w:type="spellEnd"/>
-      <w:r>
-        <w:rPr>
-          <w:rFonts w:asciiTheme="majorHAnsi" w:hAnsiTheme="majorHAnsi" w:cstheme="majorHAnsi"/>
-        </w:rPr>
-        <w:t xml:space="preserve"> </w:t>
-      </w:r>
-      <w:proofErr w:type="spellStart"/>
-      <w:r>
-        <w:rPr>
-          <w:rFonts w:asciiTheme="majorHAnsi" w:hAnsiTheme="majorHAnsi" w:cstheme="majorHAnsi"/>
-        </w:rPr>
-        <w:t>може</w:t>
-      </w:r>
-      <w:proofErr w:type="spellEnd"/>
-      <w:r>
-        <w:rPr>
-          <w:rFonts w:asciiTheme="majorHAnsi" w:hAnsiTheme="majorHAnsi" w:cstheme="majorHAnsi"/>
-        </w:rPr>
-        <w:t xml:space="preserve"> </w:t>
-      </w:r>
-      <w:proofErr w:type="spellStart"/>
-      <w:r>
-        <w:rPr>
-          <w:rFonts w:asciiTheme="majorHAnsi" w:hAnsiTheme="majorHAnsi" w:cstheme="majorHAnsi"/>
-        </w:rPr>
-        <w:t>вирішити</w:t>
-      </w:r>
-      <w:proofErr w:type="spellEnd"/>
-      <w:r>
-        <w:rPr>
-          <w:rFonts w:asciiTheme="majorHAnsi" w:hAnsiTheme="majorHAnsi" w:cstheme="majorHAnsi"/>
-        </w:rPr>
-        <w:t xml:space="preserve">, </w:t>
-      </w:r>
-      <w:proofErr w:type="spellStart"/>
-      <w:r>
-        <w:rPr>
-          <w:rFonts w:asciiTheme="majorHAnsi" w:hAnsiTheme="majorHAnsi" w:cstheme="majorHAnsi"/>
-        </w:rPr>
-        <w:t>чи</w:t>
-      </w:r>
-      <w:proofErr w:type="spellEnd"/>
-      <w:r>
-        <w:rPr>
-          <w:rFonts w:asciiTheme="majorHAnsi" w:hAnsiTheme="majorHAnsi" w:cstheme="majorHAnsi"/>
-        </w:rPr>
-        <w:t xml:space="preserve"> </w:t>
-      </w:r>
-      <w:proofErr w:type="spellStart"/>
-      <w:r>
-        <w:rPr>
-          <w:rFonts w:asciiTheme="majorHAnsi" w:hAnsiTheme="majorHAnsi" w:cstheme="majorHAnsi"/>
-        </w:rPr>
-        <w:t>продовжув</w:t>
-      </w:r>
-      <w:proofErr w:type="spellEnd"/>
-      <w:r>
-        <w:rPr>
-          <w:rFonts w:asciiTheme="majorHAnsi" w:hAnsiTheme="majorHAnsi" w:cstheme="majorHAnsi"/>
-          <w:lang w:val="uk-UA"/>
-        </w:rPr>
-        <w:t>а</w:t>
-      </w:r>
-      <w:proofErr w:type="spellStart"/>
-      <w:r>
-        <w:rPr>
-          <w:rFonts w:asciiTheme="majorHAnsi" w:hAnsiTheme="majorHAnsi" w:cstheme="majorHAnsi"/>
-        </w:rPr>
-        <w:t>ти</w:t>
-      </w:r>
-      <w:proofErr w:type="spellEnd"/>
-      <w:r>
-        <w:rPr>
-          <w:rFonts w:asciiTheme="majorHAnsi" w:hAnsiTheme="majorHAnsi" w:cstheme="majorHAnsi"/>
-        </w:rPr>
-        <w:t xml:space="preserve"> </w:t>
-      </w:r>
-      <w:proofErr w:type="spellStart"/>
-      <w:r>
-        <w:rPr>
-          <w:rFonts w:asciiTheme="majorHAnsi" w:hAnsiTheme="majorHAnsi" w:cstheme="majorHAnsi"/>
-        </w:rPr>
-        <w:t>обчислення</w:t>
-      </w:r>
-      <w:proofErr w:type="spellEnd"/>
-      <w:r>
-        <w:rPr>
-          <w:rFonts w:asciiTheme="majorHAnsi" w:hAnsiTheme="majorHAnsi" w:cstheme="majorHAnsi"/>
-        </w:rPr>
-        <w:t>.</w:t>
-      </w:r>
-    </w:p>
-    <w:p>
-      <w:pPr>
-        <w:ind w:firstLine="0"/>
-        <w:jc w:val="left"/>
+          <w:lang w:val="ru-RU"/>
+        </w:rPr>
+      </w:pPr>
+      <w:r>
         <w:rPr>
           <w:rFonts w:asciiTheme="majorHAnsi" w:eastAsiaTheme="majorEastAsia" w:hAnsiTheme="majorHAnsi" w:cstheme="majorHAnsi"/>
-          <w:szCs w:val="28"/>
-          <w:lang w:val="ru-RU"/>
-        </w:rPr>
-      </w:pPr>
-      <w:r>
-        <w:rPr>
-          <w:rFonts w:asciiTheme="majorHAnsi" w:eastAsiaTheme="majorEastAsia" w:hAnsiTheme="majorHAnsi" w:cstheme="majorHAnsi"/>
+          <w:noProof/>
           <w:szCs w:val="28"/>
           <w:lang w:val="ru-RU"/>
         </w:rPr>
@@ -5391,6 +5904,7 @@
       <w:r>
         <w:rPr>
           <w:rFonts w:asciiTheme="majorHAnsi" w:eastAsiaTheme="majorEastAsia" w:hAnsiTheme="majorHAnsi" w:cstheme="majorHAnsi"/>
+          <w:noProof/>
           <w:szCs w:val="28"/>
           <w:lang w:val="ru-RU"/>
         </w:rPr>
@@ -5470,34 +5984,18 @@
           <w:bCs/>
           <w:lang w:val="uk-UA"/>
         </w:rPr>
-        <w:t xml:space="preserve">Завдання </w:t>
-      </w:r>
-      <w:r>
-        <w:rPr>
-          <w:b/>
-          <w:bCs/>
+        <w:t>Завдання 2:</w:t>
+      </w:r>
+      <w:r>
+        <w:rPr>
+          <w:lang w:val="ru-RU"/>
+        </w:rPr>
+        <w:t xml:space="preserve"> </w:t>
+      </w:r>
+      <w:r>
+        <w:rPr>
           <w:lang w:val="uk-UA"/>
         </w:rPr>
-        <w:t>2</w:t>
-      </w:r>
-      <w:r>
-        <w:rPr>
-          <w:b/>
-          <w:bCs/>
-          <w:lang w:val="uk-UA"/>
-        </w:rPr>
-        <w:t>:</w:t>
-      </w:r>
-      <w:r>
-        <w:rPr>
-          <w:lang w:val="ru-RU"/>
-        </w:rPr>
-        <w:t xml:space="preserve"> </w:t>
-      </w:r>
-      <w:r>
-        <w:rPr>
-          <w:lang w:val="uk-UA"/>
-        </w:rPr>
         <w:t>Написати програму тестування функцій списків</w:t>
       </w:r>
     </w:p>
@@ -5764,6 +6262,7 @@
       <w:r>
         <w:rPr>
           <w:rFonts w:eastAsiaTheme="majorEastAsia" w:cs="Times New Roman"/>
+          <w:noProof/>
           <w:szCs w:val="28"/>
           <w:lang w:val="ru-RU"/>
         </w:rPr>
@@ -5847,6 +6346,7 @@
       <w:r>
         <w:rPr>
           <w:rFonts w:eastAsiaTheme="majorEastAsia" w:cs="Times New Roman"/>
+          <w:noProof/>
           <w:szCs w:val="28"/>
           <w:lang w:val="ru-RU"/>
         </w:rPr>
@@ -6322,6 +6822,7 @@
       <w:r>
         <w:rPr>
           <w:rFonts w:eastAsiaTheme="majorEastAsia" w:cs="Times New Roman"/>
+          <w:noProof/>
           <w:szCs w:val="28"/>
           <w:lang w:val="ru-RU"/>
         </w:rPr>
@@ -6416,6 +6917,7 @@
       <w:r>
         <w:rPr>
           <w:rFonts w:eastAsiaTheme="majorEastAsia" w:cs="Times New Roman"/>
+          <w:noProof/>
           <w:szCs w:val="28"/>
           <w:lang w:val="ru-RU"/>
         </w:rPr>
@@ -6542,15 +7044,7 @@
           <w:szCs w:val="28"/>
           <w:lang w:val="ru-RU"/>
         </w:rPr>
-        <w:t>Ц</w:t>
-      </w:r>
-      <w:r>
-        <w:rPr>
-          <w:rFonts w:asciiTheme="majorHAnsi" w:hAnsiTheme="majorHAnsi" w:cstheme="majorHAnsi"/>
-          <w:szCs w:val="28"/>
-          <w:lang w:val="ru-RU"/>
-        </w:rPr>
-        <w:t>я</w:t>
+        <w:t>Ця</w:t>
       </w:r>
       <w:proofErr w:type="spellEnd"/>
       <w:r>
@@ -7408,54 +7902,38 @@
           <w:szCs w:val="28"/>
           <w:lang w:val="ru-RU"/>
         </w:rPr>
-        <w:t xml:space="preserve"> списк</w:t>
-      </w:r>
-      <w:r>
-        <w:rPr>
-          <w:rFonts w:asciiTheme="majorHAnsi" w:hAnsiTheme="majorHAnsi" w:cstheme="majorHAnsi"/>
-          <w:szCs w:val="28"/>
-          <w:lang w:val="ru-RU"/>
-        </w:rPr>
-        <w:t>у.</w:t>
-      </w:r>
-    </w:p>
-    <w:p>
-      <w:pPr>
-        <w:ind w:firstLine="0"/>
-        <w:jc w:val="left"/>
-        <w:rPr>
-          <w:rFonts w:asciiTheme="majorHAnsi" w:hAnsiTheme="majorHAnsi" w:cstheme="majorHAnsi"/>
-          <w:szCs w:val="28"/>
-          <w:lang w:val="ru-RU"/>
-        </w:rPr>
-      </w:pPr>
-    </w:p>
-    <w:p>
-      <w:pPr>
-        <w:ind w:firstLine="0"/>
-        <w:jc w:val="left"/>
-        <w:rPr>
-          <w:rFonts w:asciiTheme="majorHAnsi" w:hAnsiTheme="majorHAnsi" w:cstheme="majorHAnsi"/>
-          <w:szCs w:val="28"/>
-          <w:lang w:val="ru-RU"/>
-        </w:rPr>
-      </w:pPr>
-      <w:proofErr w:type="spellStart"/>
-      <w:r>
-        <w:rPr>
-          <w:rFonts w:asciiTheme="majorHAnsi" w:hAnsiTheme="majorHAnsi" w:cstheme="majorHAnsi"/>
-          <w:szCs w:val="28"/>
-          <w:lang w:val="ru-RU"/>
-        </w:rPr>
-        <w:t>Н</w:t>
-      </w:r>
-      <w:r>
-        <w:rPr>
-          <w:rFonts w:asciiTheme="majorHAnsi" w:hAnsiTheme="majorHAnsi" w:cstheme="majorHAnsi"/>
-          <w:szCs w:val="28"/>
-          <w:lang w:val="ru-RU"/>
-        </w:rPr>
-        <w:t>априклад</w:t>
+        <w:t xml:space="preserve"> списку.</w:t>
+      </w:r>
+    </w:p>
+    <w:p>
+      <w:pPr>
+        <w:ind w:firstLine="0"/>
+        <w:jc w:val="left"/>
+        <w:rPr>
+          <w:rFonts w:asciiTheme="majorHAnsi" w:hAnsiTheme="majorHAnsi" w:cstheme="majorHAnsi"/>
+          <w:szCs w:val="28"/>
+          <w:lang w:val="ru-RU"/>
+        </w:rPr>
+      </w:pPr>
+    </w:p>
+    <w:p>
+      <w:pPr>
+        <w:ind w:firstLine="0"/>
+        <w:jc w:val="left"/>
+        <w:rPr>
+          <w:rFonts w:asciiTheme="majorHAnsi" w:hAnsiTheme="majorHAnsi" w:cstheme="majorHAnsi"/>
+          <w:szCs w:val="28"/>
+          <w:lang w:val="ru-RU"/>
+        </w:rPr>
+      </w:pPr>
+      <w:proofErr w:type="spellStart"/>
+      <w:r>
+        <w:rPr>
+          <w:rFonts w:asciiTheme="majorHAnsi" w:hAnsiTheme="majorHAnsi" w:cstheme="majorHAnsi"/>
+          <w:szCs w:val="28"/>
+          <w:lang w:val="ru-RU"/>
+        </w:rPr>
+        <w:t>Наприклад</w:t>
       </w:r>
       <w:proofErr w:type="spellEnd"/>
       <w:r>
@@ -7927,6 +8405,7 @@
       <w:r>
         <w:rPr>
           <w:rFonts w:asciiTheme="majorHAnsi" w:eastAsiaTheme="majorEastAsia" w:hAnsiTheme="majorHAnsi" w:cstheme="majorHAnsi"/>
+          <w:noProof/>
           <w:szCs w:val="28"/>
           <w:lang w:val="ru-RU"/>
         </w:rPr>
@@ -8021,6 +8500,7 @@
       <w:r>
         <w:rPr>
           <w:rFonts w:asciiTheme="majorHAnsi" w:eastAsiaTheme="majorEastAsia" w:hAnsiTheme="majorHAnsi" w:cstheme="majorHAnsi"/>
+          <w:noProof/>
           <w:szCs w:val="28"/>
           <w:lang w:val="ru-RU"/>
         </w:rPr>
@@ -8416,26 +8896,1119 @@
         <w:jc w:val="left"/>
         <w:rPr>
           <w:szCs w:val="28"/>
-          <w:lang w:val="ru-RU"/>
-        </w:rPr>
-      </w:pPr>
-    </w:p>
-    <w:p>
-      <w:pPr>
-        <w:ind w:firstLine="0"/>
-        <w:jc w:val="center"/>
-        <w:rPr>
+          <w:lang w:val="uk-UA"/>
+        </w:rPr>
+      </w:pPr>
+      <w:r>
+        <w:rPr>
+          <w:szCs w:val="28"/>
+          <w:lang w:val="uk-UA"/>
+        </w:rPr>
+        <w:t>Код:</w:t>
+      </w:r>
+    </w:p>
+    <w:p>
+      <w:pPr>
+        <w:ind w:firstLine="0"/>
+        <w:jc w:val="left"/>
+        <w:rPr>
+          <w:szCs w:val="28"/>
+          <w:lang w:val="uk-UA"/>
+        </w:rPr>
+      </w:pPr>
+    </w:p>
+    <w:p>
+      <w:pPr>
+        <w:ind w:firstLine="0"/>
+        <w:jc w:val="left"/>
+        <w:rPr>
+          <w:szCs w:val="28"/>
+          <w:lang w:val="uk-UA"/>
+        </w:rPr>
+      </w:pPr>
+      <w:r>
+        <w:rPr>
+          <w:szCs w:val="28"/>
+          <w:lang w:val="uk-UA"/>
+        </w:rPr>
+        <w:drawing>
+          <wp:inline distT="0" distB="0" distL="0" distR="0" wp14:anchorId="56387226" wp14:editId="46A80288">
+            <wp:extent cx="5943600" cy="5473700"/>
+            <wp:effectExtent l="0" t="0" r="0" b="0"/>
+            <wp:docPr id="17" name="Рисунок 17"/>
+            <wp:cNvGraphicFramePr>
+              <a:graphicFrameLocks xmlns:a="http://schemas.openxmlformats.org/drawingml/2006/main" noChangeAspect="1"/>
+            </wp:cNvGraphicFramePr>
+            <a:graphic xmlns:a="http://schemas.openxmlformats.org/drawingml/2006/main">
+              <a:graphicData uri="http://schemas.openxmlformats.org/drawingml/2006/picture">
+                <pic:pic xmlns:pic="http://schemas.openxmlformats.org/drawingml/2006/picture">
+                  <pic:nvPicPr>
+                    <pic:cNvPr id="1" name=""/>
+                    <pic:cNvPicPr/>
+                  </pic:nvPicPr>
+                  <pic:blipFill>
+                    <a:blip r:embed="rId28"/>
+                    <a:stretch>
+                      <a:fillRect/>
+                    </a:stretch>
+                  </pic:blipFill>
+                  <pic:spPr>
+                    <a:xfrm>
+                      <a:off x="0" y="0"/>
+                      <a:ext cx="5943600" cy="5473700"/>
+                    </a:xfrm>
+                    <a:prstGeom prst="rect">
+                      <a:avLst/>
+                    </a:prstGeom>
+                  </pic:spPr>
+                </pic:pic>
+              </a:graphicData>
+            </a:graphic>
+          </wp:inline>
+        </w:drawing>
+      </w:r>
+    </w:p>
+    <w:p>
+      <w:pPr>
+        <w:ind w:firstLine="0"/>
+        <w:jc w:val="left"/>
+        <w:rPr>
+          <w:szCs w:val="28"/>
+          <w:lang w:val="uk-UA"/>
+        </w:rPr>
+      </w:pPr>
+    </w:p>
+    <w:p>
+      <w:pPr>
+        <w:ind w:firstLine="0"/>
+        <w:jc w:val="left"/>
+        <w:rPr>
+          <w:szCs w:val="28"/>
+          <w:lang w:val="uk-UA"/>
+        </w:rPr>
+      </w:pPr>
+      <w:r>
+        <w:rPr>
+          <w:szCs w:val="28"/>
+          <w:lang w:val="uk-UA"/>
+        </w:rPr>
+        <w:t>Результат:</w:t>
+      </w:r>
+    </w:p>
+    <w:p>
+      <w:pPr>
+        <w:ind w:firstLine="0"/>
+        <w:jc w:val="left"/>
+        <w:rPr>
+          <w:szCs w:val="28"/>
+          <w:lang w:val="uk-UA"/>
+        </w:rPr>
+      </w:pPr>
+    </w:p>
+    <w:p>
+      <w:pPr>
+        <w:ind w:firstLine="0"/>
+        <w:jc w:val="left"/>
+        <w:rPr>
+          <w:szCs w:val="28"/>
+          <w:lang w:val="uk-UA"/>
+        </w:rPr>
+      </w:pPr>
+      <w:r>
+        <w:rPr>
+          <w:szCs w:val="28"/>
+          <w:lang w:val="uk-UA"/>
+        </w:rPr>
+        <w:lastRenderedPageBreak/>
+        <w:drawing>
+          <wp:inline distT="0" distB="0" distL="0" distR="0" wp14:anchorId="6DEC2EDA" wp14:editId="28DF0F11">
+            <wp:extent cx="5943600" cy="919480"/>
+            <wp:effectExtent l="0" t="0" r="0" b="0"/>
+            <wp:docPr id="22" name="Рисунок 22"/>
+            <wp:cNvGraphicFramePr>
+              <a:graphicFrameLocks xmlns:a="http://schemas.openxmlformats.org/drawingml/2006/main" noChangeAspect="1"/>
+            </wp:cNvGraphicFramePr>
+            <a:graphic xmlns:a="http://schemas.openxmlformats.org/drawingml/2006/main">
+              <a:graphicData uri="http://schemas.openxmlformats.org/drawingml/2006/picture">
+                <pic:pic xmlns:pic="http://schemas.openxmlformats.org/drawingml/2006/picture">
+                  <pic:nvPicPr>
+                    <pic:cNvPr id="1" name=""/>
+                    <pic:cNvPicPr/>
+                  </pic:nvPicPr>
+                  <pic:blipFill>
+                    <a:blip r:embed="rId29"/>
+                    <a:stretch>
+                      <a:fillRect/>
+                    </a:stretch>
+                  </pic:blipFill>
+                  <pic:spPr>
+                    <a:xfrm>
+                      <a:off x="0" y="0"/>
+                      <a:ext cx="5943600" cy="919480"/>
+                    </a:xfrm>
+                    <a:prstGeom prst="rect">
+                      <a:avLst/>
+                    </a:prstGeom>
+                  </pic:spPr>
+                </pic:pic>
+              </a:graphicData>
+            </a:graphic>
+          </wp:inline>
+        </w:drawing>
+      </w:r>
+    </w:p>
+    <w:p>
+      <w:pPr>
+        <w:ind w:firstLine="0"/>
+        <w:jc w:val="left"/>
+        <w:rPr>
+          <w:szCs w:val="28"/>
+          <w:lang w:val="uk-UA"/>
+        </w:rPr>
+      </w:pPr>
+    </w:p>
+    <w:p>
+      <w:pPr>
+        <w:ind w:firstLine="0"/>
+        <w:jc w:val="left"/>
+        <w:rPr>
+          <w:szCs w:val="28"/>
+          <w:lang w:val="uk-UA"/>
+        </w:rPr>
+      </w:pPr>
+    </w:p>
+    <w:p>
+      <w:pPr>
+        <w:ind w:firstLine="0"/>
+        <w:jc w:val="left"/>
+        <w:rPr>
+          <w:szCs w:val="28"/>
+          <w:lang w:val="uk-UA"/>
+        </w:rPr>
+      </w:pPr>
+    </w:p>
+    <w:p>
+      <w:pPr>
+        <w:ind w:firstLine="0"/>
+        <w:jc w:val="left"/>
+        <w:rPr>
+          <w:szCs w:val="28"/>
+          <w:lang w:val="uk-UA"/>
+        </w:rPr>
+      </w:pPr>
+      <w:r>
+        <w:rPr>
+          <w:b/>
+          <w:bCs/>
+          <w:szCs w:val="28"/>
+          <w:lang w:val="uk-UA"/>
+        </w:rPr>
+        <w:t xml:space="preserve">Завдання 2 : </w:t>
+      </w:r>
+      <w:r>
+        <w:rPr>
+          <w:szCs w:val="28"/>
+          <w:lang w:val="uk-UA"/>
+        </w:rPr>
+        <w:t>Розширити функцію ділення обробкою виняткової ситуації ділення но нуль</w:t>
+      </w:r>
+    </w:p>
+    <w:p>
+      <w:pPr>
+        <w:ind w:firstLine="0"/>
+        <w:jc w:val="left"/>
+        <w:rPr>
+          <w:szCs w:val="28"/>
+          <w:lang w:val="uk-UA"/>
+        </w:rPr>
+      </w:pPr>
+    </w:p>
+    <w:p>
+      <w:pPr>
+        <w:ind w:firstLine="0"/>
+        <w:jc w:val="left"/>
+        <w:rPr>
+          <w:szCs w:val="28"/>
+          <w:lang w:val="uk-UA"/>
+        </w:rPr>
+      </w:pPr>
+      <w:r>
+        <w:rPr>
+          <w:szCs w:val="28"/>
+          <w:lang w:val="uk-UA"/>
+        </w:rPr>
+        <w:t xml:space="preserve">Код: </w:t>
+      </w:r>
+    </w:p>
+    <w:p>
+      <w:pPr>
+        <w:ind w:firstLine="0"/>
+        <w:jc w:val="left"/>
+        <w:rPr>
+          <w:szCs w:val="28"/>
+          <w:lang w:val="uk-UA"/>
+        </w:rPr>
+      </w:pPr>
+      <w:r>
+        <w:rPr>
+          <w:szCs w:val="28"/>
+          <w:lang w:val="uk-UA"/>
+        </w:rPr>
+        <w:drawing>
+          <wp:inline distT="0" distB="0" distL="0" distR="0" wp14:anchorId="3A21E27F" wp14:editId="40FAED97">
+            <wp:extent cx="5044877" cy="3238781"/>
+            <wp:effectExtent l="0" t="0" r="3810" b="0"/>
+            <wp:docPr id="24" name="Рисунок 24"/>
+            <wp:cNvGraphicFramePr>
+              <a:graphicFrameLocks xmlns:a="http://schemas.openxmlformats.org/drawingml/2006/main" noChangeAspect="1"/>
+            </wp:cNvGraphicFramePr>
+            <a:graphic xmlns:a="http://schemas.openxmlformats.org/drawingml/2006/main">
+              <a:graphicData uri="http://schemas.openxmlformats.org/drawingml/2006/picture">
+                <pic:pic xmlns:pic="http://schemas.openxmlformats.org/drawingml/2006/picture">
+                  <pic:nvPicPr>
+                    <pic:cNvPr id="1" name=""/>
+                    <pic:cNvPicPr/>
+                  </pic:nvPicPr>
+                  <pic:blipFill>
+                    <a:blip r:embed="rId30"/>
+                    <a:stretch>
+                      <a:fillRect/>
+                    </a:stretch>
+                  </pic:blipFill>
+                  <pic:spPr>
+                    <a:xfrm>
+                      <a:off x="0" y="0"/>
+                      <a:ext cx="5044877" cy="3238781"/>
+                    </a:xfrm>
+                    <a:prstGeom prst="rect">
+                      <a:avLst/>
+                    </a:prstGeom>
+                  </pic:spPr>
+                </pic:pic>
+              </a:graphicData>
+            </a:graphic>
+          </wp:inline>
+        </w:drawing>
+      </w:r>
+    </w:p>
+    <w:p>
+      <w:pPr>
+        <w:ind w:firstLine="0"/>
+        <w:jc w:val="left"/>
+        <w:rPr>
+          <w:szCs w:val="28"/>
+          <w:lang w:val="uk-UA"/>
+        </w:rPr>
+      </w:pPr>
+    </w:p>
+    <w:p>
+      <w:pPr>
+        <w:ind w:firstLine="0"/>
+        <w:jc w:val="left"/>
+        <w:rPr>
+          <w:szCs w:val="28"/>
+          <w:lang w:val="uk-UA"/>
+        </w:rPr>
+      </w:pPr>
+      <w:proofErr w:type="spellStart"/>
+      <w:r>
+        <w:rPr>
+          <w:szCs w:val="28"/>
+          <w:lang w:val="uk-UA"/>
+        </w:rPr>
+        <w:t>Рузультат</w:t>
+      </w:r>
+      <w:proofErr w:type="spellEnd"/>
+      <w:r>
+        <w:rPr>
+          <w:szCs w:val="28"/>
+          <w:lang w:val="uk-UA"/>
+        </w:rPr>
+        <w:t>:</w:t>
+      </w:r>
+    </w:p>
+    <w:p>
+      <w:pPr>
+        <w:ind w:firstLine="0"/>
+        <w:jc w:val="left"/>
+        <w:rPr>
+          <w:szCs w:val="28"/>
+          <w:lang w:val="uk-UA"/>
+        </w:rPr>
+      </w:pPr>
+    </w:p>
+    <w:p>
+      <w:pPr>
+        <w:ind w:firstLine="0"/>
+        <w:jc w:val="left"/>
+        <w:rPr>
+          <w:szCs w:val="28"/>
+          <w:lang w:val="uk-UA"/>
+        </w:rPr>
+      </w:pPr>
+      <w:r>
+        <w:rPr>
+          <w:szCs w:val="28"/>
+          <w:lang w:val="uk-UA"/>
+        </w:rPr>
+        <w:drawing>
+          <wp:inline distT="0" distB="0" distL="0" distR="0" wp14:anchorId="5F58E7AF" wp14:editId="707ABCEC">
+            <wp:extent cx="5943600" cy="417830"/>
+            <wp:effectExtent l="0" t="0" r="0" b="1270"/>
+            <wp:docPr id="25" name="Рисунок 25"/>
+            <wp:cNvGraphicFramePr>
+              <a:graphicFrameLocks xmlns:a="http://schemas.openxmlformats.org/drawingml/2006/main" noChangeAspect="1"/>
+            </wp:cNvGraphicFramePr>
+            <a:graphic xmlns:a="http://schemas.openxmlformats.org/drawingml/2006/main">
+              <a:graphicData uri="http://schemas.openxmlformats.org/drawingml/2006/picture">
+                <pic:pic xmlns:pic="http://schemas.openxmlformats.org/drawingml/2006/picture">
+                  <pic:nvPicPr>
+                    <pic:cNvPr id="1" name=""/>
+                    <pic:cNvPicPr/>
+                  </pic:nvPicPr>
+                  <pic:blipFill>
+                    <a:blip r:embed="rId31"/>
+                    <a:stretch>
+                      <a:fillRect/>
+                    </a:stretch>
+                  </pic:blipFill>
+                  <pic:spPr>
+                    <a:xfrm>
+                      <a:off x="0" y="0"/>
+                      <a:ext cx="5943600" cy="417830"/>
+                    </a:xfrm>
+                    <a:prstGeom prst="rect">
+                      <a:avLst/>
+                    </a:prstGeom>
+                  </pic:spPr>
+                </pic:pic>
+              </a:graphicData>
+            </a:graphic>
+          </wp:inline>
+        </w:drawing>
+      </w:r>
+    </w:p>
+    <w:p>
+      <w:pPr>
+        <w:ind w:firstLine="0"/>
+        <w:jc w:val="left"/>
+        <w:rPr>
+          <w:szCs w:val="28"/>
+          <w:lang w:val="uk-UA"/>
+        </w:rPr>
+      </w:pPr>
+    </w:p>
+    <w:p>
+      <w:pPr>
+        <w:ind w:firstLine="0"/>
+        <w:jc w:val="left"/>
+        <w:rPr>
+          <w:szCs w:val="28"/>
+          <w:lang w:val="uk-UA"/>
+        </w:rPr>
+      </w:pPr>
+    </w:p>
+    <w:p>
+      <w:pPr>
+        <w:ind w:firstLine="0"/>
+        <w:jc w:val="left"/>
+        <w:rPr>
+          <w:b/>
+          <w:bCs/>
+          <w:szCs w:val="28"/>
+          <w:lang w:val="uk-UA"/>
+        </w:rPr>
+      </w:pPr>
+    </w:p>
+    <w:p>
+      <w:pPr>
+        <w:ind w:firstLine="0"/>
+        <w:jc w:val="left"/>
+        <w:rPr>
+          <w:b/>
+          <w:bCs/>
+          <w:szCs w:val="28"/>
+          <w:lang w:val="uk-UA"/>
+        </w:rPr>
+      </w:pPr>
+    </w:p>
+    <w:p>
+      <w:pPr>
+        <w:ind w:firstLine="0"/>
+        <w:jc w:val="left"/>
+        <w:rPr>
+          <w:b/>
+          <w:bCs/>
+          <w:szCs w:val="28"/>
+          <w:lang w:val="uk-UA"/>
+        </w:rPr>
+      </w:pPr>
+    </w:p>
+    <w:p>
+      <w:pPr>
+        <w:ind w:firstLine="0"/>
+        <w:jc w:val="left"/>
+        <w:rPr>
+          <w:b/>
+          <w:bCs/>
+          <w:szCs w:val="28"/>
+          <w:lang w:val="uk-UA"/>
+        </w:rPr>
+      </w:pPr>
+    </w:p>
+    <w:p>
+      <w:pPr>
+        <w:ind w:firstLine="0"/>
+        <w:jc w:val="left"/>
+        <w:rPr>
+          <w:b/>
+          <w:bCs/>
+          <w:szCs w:val="28"/>
+          <w:lang w:val="uk-UA"/>
+        </w:rPr>
+      </w:pPr>
+    </w:p>
+    <w:p>
+      <w:pPr>
+        <w:ind w:firstLine="0"/>
+        <w:jc w:val="left"/>
+        <w:rPr>
+          <w:szCs w:val="28"/>
+          <w:lang w:val="uk-UA"/>
+        </w:rPr>
+      </w:pPr>
+      <w:r>
+        <w:rPr>
+          <w:b/>
+          <w:bCs/>
+          <w:szCs w:val="28"/>
+          <w:lang w:val="uk-UA"/>
+        </w:rPr>
+        <w:lastRenderedPageBreak/>
+        <w:t xml:space="preserve">Завдання 3: </w:t>
+      </w:r>
+      <w:r>
+        <w:rPr>
+          <w:szCs w:val="28"/>
+          <w:lang w:val="uk-UA"/>
+        </w:rPr>
+        <w:t xml:space="preserve"> </w:t>
+      </w:r>
+      <w:r>
+        <w:rPr>
+          <w:szCs w:val="28"/>
+          <w:lang w:val="uk-UA"/>
+        </w:rPr>
+        <w:t>Ознайомитись зі списком виняткових ситуацій за посиланням</w:t>
+      </w:r>
+    </w:p>
+    <w:p>
+      <w:pPr>
+        <w:ind w:firstLine="0"/>
+        <w:jc w:val="left"/>
+        <w:rPr>
+          <w:szCs w:val="28"/>
+          <w:lang w:val="uk-UA"/>
+        </w:rPr>
+      </w:pPr>
+    </w:p>
+    <w:p>
+      <w:pPr>
+        <w:ind w:firstLine="0"/>
+        <w:jc w:val="left"/>
+        <w:rPr>
+          <w:rFonts w:asciiTheme="majorHAnsi" w:hAnsiTheme="majorHAnsi" w:cstheme="majorHAnsi"/>
+          <w:szCs w:val="28"/>
+          <w:lang w:val="uk-UA"/>
+        </w:rPr>
+      </w:pPr>
+      <w:r>
+        <w:rPr>
+          <w:rFonts w:asciiTheme="majorHAnsi" w:hAnsiTheme="majorHAnsi" w:cstheme="majorHAnsi"/>
+          <w:szCs w:val="28"/>
+          <w:lang w:val="uk-UA"/>
+        </w:rPr>
+        <w:t xml:space="preserve">У цьому прикладі </w:t>
+      </w:r>
+      <w:r>
+        <w:rPr>
+          <w:rFonts w:asciiTheme="majorHAnsi" w:hAnsiTheme="majorHAnsi" w:cstheme="majorHAnsi"/>
+          <w:szCs w:val="28"/>
+          <w:lang w:val="uk-UA"/>
+        </w:rPr>
+        <w:t>я</w:t>
+      </w:r>
+      <w:r>
+        <w:rPr>
+          <w:rFonts w:asciiTheme="majorHAnsi" w:hAnsiTheme="majorHAnsi" w:cstheme="majorHAnsi"/>
+          <w:szCs w:val="28"/>
+          <w:lang w:val="uk-UA"/>
+        </w:rPr>
+        <w:t xml:space="preserve"> використал</w:t>
+      </w:r>
+      <w:r>
+        <w:rPr>
+          <w:rFonts w:asciiTheme="majorHAnsi" w:hAnsiTheme="majorHAnsi" w:cstheme="majorHAnsi"/>
+          <w:szCs w:val="28"/>
+          <w:lang w:val="uk-UA"/>
+        </w:rPr>
+        <w:t>а</w:t>
+      </w:r>
+      <w:r>
+        <w:rPr>
+          <w:rFonts w:asciiTheme="majorHAnsi" w:hAnsiTheme="majorHAnsi" w:cstheme="majorHAnsi"/>
+          <w:szCs w:val="28"/>
+          <w:lang w:val="uk-UA"/>
+        </w:rPr>
+        <w:t xml:space="preserve"> різні виняткові ситуації, такі як </w:t>
+      </w:r>
+      <w:proofErr w:type="spellStart"/>
+      <w:r>
+        <w:rPr>
+          <w:rStyle w:val="HTML"/>
           <w:rFonts w:asciiTheme="majorHAnsi" w:eastAsiaTheme="majorEastAsia" w:hAnsiTheme="majorHAnsi" w:cstheme="majorHAnsi"/>
           <w:b/>
           <w:bCs/>
-          <w:szCs w:val="28"/>
-          <w:lang w:val="ru-RU"/>
+          <w:sz w:val="28"/>
+          <w:szCs w:val="28"/>
+        </w:rPr>
+        <w:t>ZeroDivisionError</w:t>
+      </w:r>
+      <w:proofErr w:type="spellEnd"/>
+      <w:r>
+        <w:rPr>
+          <w:rFonts w:asciiTheme="majorHAnsi" w:hAnsiTheme="majorHAnsi" w:cstheme="majorHAnsi"/>
+          <w:szCs w:val="28"/>
+          <w:lang w:val="uk-UA"/>
+        </w:rPr>
+        <w:t xml:space="preserve">, </w:t>
+      </w:r>
+      <w:proofErr w:type="spellStart"/>
+      <w:r>
+        <w:rPr>
+          <w:rStyle w:val="HTML"/>
+          <w:rFonts w:asciiTheme="majorHAnsi" w:eastAsiaTheme="majorEastAsia" w:hAnsiTheme="majorHAnsi" w:cstheme="majorHAnsi"/>
+          <w:b/>
+          <w:bCs/>
+          <w:sz w:val="28"/>
+          <w:szCs w:val="28"/>
+        </w:rPr>
+        <w:t>KeyError</w:t>
+      </w:r>
+      <w:proofErr w:type="spellEnd"/>
+      <w:r>
+        <w:rPr>
+          <w:rFonts w:asciiTheme="majorHAnsi" w:hAnsiTheme="majorHAnsi" w:cstheme="majorHAnsi"/>
+          <w:szCs w:val="28"/>
+          <w:lang w:val="uk-UA"/>
+        </w:rPr>
+        <w:t xml:space="preserve">, </w:t>
+      </w:r>
+      <w:proofErr w:type="spellStart"/>
+      <w:r>
+        <w:rPr>
+          <w:rStyle w:val="HTML"/>
+          <w:rFonts w:asciiTheme="majorHAnsi" w:eastAsiaTheme="majorEastAsia" w:hAnsiTheme="majorHAnsi" w:cstheme="majorHAnsi"/>
+          <w:b/>
+          <w:bCs/>
+          <w:sz w:val="28"/>
+          <w:szCs w:val="28"/>
+        </w:rPr>
+        <w:t>ValueError</w:t>
+      </w:r>
+      <w:proofErr w:type="spellEnd"/>
+      <w:r>
+        <w:rPr>
+          <w:rFonts w:asciiTheme="majorHAnsi" w:hAnsiTheme="majorHAnsi" w:cstheme="majorHAnsi"/>
+          <w:szCs w:val="28"/>
+          <w:lang w:val="uk-UA"/>
+        </w:rPr>
+        <w:t xml:space="preserve">, та загальний клас </w:t>
+      </w:r>
+      <w:r>
+        <w:rPr>
+          <w:rStyle w:val="HTML"/>
+          <w:rFonts w:asciiTheme="majorHAnsi" w:eastAsiaTheme="majorEastAsia" w:hAnsiTheme="majorHAnsi" w:cstheme="majorHAnsi"/>
+          <w:b/>
+          <w:bCs/>
+          <w:sz w:val="28"/>
+          <w:szCs w:val="28"/>
+        </w:rPr>
+        <w:t>Exception</w:t>
+      </w:r>
+      <w:r>
+        <w:rPr>
+          <w:rFonts w:asciiTheme="majorHAnsi" w:hAnsiTheme="majorHAnsi" w:cstheme="majorHAnsi"/>
+          <w:szCs w:val="28"/>
+          <w:lang w:val="uk-UA"/>
+        </w:rPr>
+        <w:t>. Кожна ситуація виводить відповідне повідомлення при виникненні помилки.</w:t>
+      </w:r>
+    </w:p>
+    <w:p>
+      <w:pPr>
+        <w:ind w:firstLine="0"/>
+        <w:jc w:val="left"/>
+        <w:rPr>
+          <w:rFonts w:asciiTheme="majorHAnsi" w:hAnsiTheme="majorHAnsi" w:cstheme="majorHAnsi"/>
+          <w:szCs w:val="28"/>
+          <w:lang w:val="uk-UA"/>
+        </w:rPr>
+      </w:pPr>
+    </w:p>
+    <w:p>
+      <w:pPr>
+        <w:ind w:firstLine="0"/>
+        <w:jc w:val="left"/>
+        <w:rPr>
+          <w:rFonts w:asciiTheme="majorHAnsi" w:hAnsiTheme="majorHAnsi" w:cstheme="majorHAnsi"/>
+          <w:szCs w:val="28"/>
+          <w:lang w:val="uk-UA"/>
+        </w:rPr>
+      </w:pPr>
+      <w:r>
+        <w:rPr>
+          <w:rFonts w:asciiTheme="majorHAnsi" w:hAnsiTheme="majorHAnsi" w:cstheme="majorHAnsi"/>
+          <w:szCs w:val="28"/>
+          <w:lang w:val="uk-UA"/>
+        </w:rPr>
+        <w:t>Код:</w:t>
+      </w:r>
+    </w:p>
+    <w:p>
+      <w:pPr>
+        <w:ind w:firstLine="0"/>
+        <w:jc w:val="left"/>
+        <w:rPr>
+          <w:rFonts w:asciiTheme="majorHAnsi" w:hAnsiTheme="majorHAnsi" w:cstheme="majorHAnsi"/>
+          <w:szCs w:val="28"/>
+          <w:lang w:val="uk-UA"/>
+        </w:rPr>
+      </w:pPr>
+    </w:p>
+    <w:p>
+      <w:pPr>
+        <w:ind w:firstLine="0"/>
+        <w:jc w:val="left"/>
+        <w:rPr>
+          <w:rFonts w:asciiTheme="majorHAnsi" w:hAnsiTheme="majorHAnsi" w:cstheme="majorHAnsi"/>
+          <w:szCs w:val="28"/>
+          <w:lang w:val="uk-UA"/>
+        </w:rPr>
+      </w:pPr>
+      <w:r>
+        <w:rPr>
+          <w:rFonts w:asciiTheme="majorHAnsi" w:hAnsiTheme="majorHAnsi" w:cstheme="majorHAnsi"/>
+          <w:szCs w:val="28"/>
+          <w:lang w:val="uk-UA"/>
+        </w:rPr>
+        <w:drawing>
+          <wp:inline distT="0" distB="0" distL="0" distR="0" wp14:anchorId="18EDECD5" wp14:editId="1B1162D7">
+            <wp:extent cx="5943600" cy="5364480"/>
+            <wp:effectExtent l="0" t="0" r="0" b="7620"/>
+            <wp:docPr id="26" name="Рисунок 26"/>
+            <wp:cNvGraphicFramePr>
+              <a:graphicFrameLocks xmlns:a="http://schemas.openxmlformats.org/drawingml/2006/main" noChangeAspect="1"/>
+            </wp:cNvGraphicFramePr>
+            <a:graphic xmlns:a="http://schemas.openxmlformats.org/drawingml/2006/main">
+              <a:graphicData uri="http://schemas.openxmlformats.org/drawingml/2006/picture">
+                <pic:pic xmlns:pic="http://schemas.openxmlformats.org/drawingml/2006/picture">
+                  <pic:nvPicPr>
+                    <pic:cNvPr id="1" name=""/>
+                    <pic:cNvPicPr/>
+                  </pic:nvPicPr>
+                  <pic:blipFill>
+                    <a:blip r:embed="rId32"/>
+                    <a:stretch>
+                      <a:fillRect/>
+                    </a:stretch>
+                  </pic:blipFill>
+                  <pic:spPr>
+                    <a:xfrm>
+                      <a:off x="0" y="0"/>
+                      <a:ext cx="5943600" cy="5364480"/>
+                    </a:xfrm>
+                    <a:prstGeom prst="rect">
+                      <a:avLst/>
+                    </a:prstGeom>
+                  </pic:spPr>
+                </pic:pic>
+              </a:graphicData>
+            </a:graphic>
+          </wp:inline>
+        </w:drawing>
+      </w:r>
+    </w:p>
+    <w:p>
+      <w:pPr>
+        <w:ind w:firstLine="0"/>
+        <w:jc w:val="left"/>
+        <w:rPr>
+          <w:rFonts w:asciiTheme="majorHAnsi" w:hAnsiTheme="majorHAnsi" w:cstheme="majorHAnsi"/>
+          <w:szCs w:val="28"/>
+          <w:lang w:val="uk-UA"/>
+        </w:rPr>
+      </w:pPr>
+    </w:p>
+    <w:p>
+      <w:pPr>
+        <w:ind w:firstLine="0"/>
+        <w:jc w:val="left"/>
+        <w:rPr>
+          <w:rFonts w:asciiTheme="majorHAnsi" w:hAnsiTheme="majorHAnsi" w:cstheme="majorHAnsi"/>
+          <w:szCs w:val="28"/>
+          <w:lang w:val="uk-UA"/>
+        </w:rPr>
+      </w:pPr>
+    </w:p>
+    <w:p>
+      <w:pPr>
+        <w:ind w:firstLine="0"/>
+        <w:jc w:val="left"/>
+        <w:rPr>
+          <w:rFonts w:asciiTheme="majorHAnsi" w:hAnsiTheme="majorHAnsi" w:cstheme="majorHAnsi"/>
+          <w:szCs w:val="28"/>
+          <w:lang w:val="uk-UA"/>
+        </w:rPr>
+      </w:pPr>
+      <w:r>
+        <w:rPr>
+          <w:rFonts w:asciiTheme="majorHAnsi" w:hAnsiTheme="majorHAnsi" w:cstheme="majorHAnsi"/>
+          <w:szCs w:val="28"/>
+          <w:lang w:val="uk-UA"/>
+        </w:rPr>
+        <w:t>Результат:</w:t>
+      </w:r>
+    </w:p>
+    <w:p>
+      <w:pPr>
+        <w:ind w:firstLine="0"/>
+        <w:jc w:val="left"/>
+        <w:rPr>
+          <w:rFonts w:asciiTheme="majorHAnsi" w:hAnsiTheme="majorHAnsi" w:cstheme="majorHAnsi"/>
+          <w:szCs w:val="28"/>
+          <w:lang w:val="uk-UA"/>
+        </w:rPr>
+      </w:pPr>
+    </w:p>
+    <w:p>
+      <w:pPr>
+        <w:ind w:firstLine="0"/>
+        <w:jc w:val="left"/>
+        <w:rPr>
+          <w:rFonts w:asciiTheme="majorHAnsi" w:hAnsiTheme="majorHAnsi" w:cstheme="majorHAnsi"/>
+          <w:szCs w:val="28"/>
+          <w:lang w:val="uk-UA"/>
+        </w:rPr>
+      </w:pPr>
+      <w:r>
+        <w:rPr>
+          <w:rFonts w:asciiTheme="majorHAnsi" w:hAnsiTheme="majorHAnsi" w:cstheme="majorHAnsi"/>
+          <w:szCs w:val="28"/>
+          <w:lang w:val="uk-UA"/>
+        </w:rPr>
+        <w:lastRenderedPageBreak/>
+        <w:drawing>
+          <wp:inline distT="0" distB="0" distL="0" distR="0" wp14:anchorId="2E9B5A57" wp14:editId="58FE1A62">
+            <wp:extent cx="5943600" cy="690880"/>
+            <wp:effectExtent l="0" t="0" r="0" b="0"/>
+            <wp:docPr id="27" name="Рисунок 27"/>
+            <wp:cNvGraphicFramePr>
+              <a:graphicFrameLocks xmlns:a="http://schemas.openxmlformats.org/drawingml/2006/main" noChangeAspect="1"/>
+            </wp:cNvGraphicFramePr>
+            <a:graphic xmlns:a="http://schemas.openxmlformats.org/drawingml/2006/main">
+              <a:graphicData uri="http://schemas.openxmlformats.org/drawingml/2006/picture">
+                <pic:pic xmlns:pic="http://schemas.openxmlformats.org/drawingml/2006/picture">
+                  <pic:nvPicPr>
+                    <pic:cNvPr id="1" name=""/>
+                    <pic:cNvPicPr/>
+                  </pic:nvPicPr>
+                  <pic:blipFill>
+                    <a:blip r:embed="rId33"/>
+                    <a:stretch>
+                      <a:fillRect/>
+                    </a:stretch>
+                  </pic:blipFill>
+                  <pic:spPr>
+                    <a:xfrm>
+                      <a:off x="0" y="0"/>
+                      <a:ext cx="5943600" cy="690880"/>
+                    </a:xfrm>
+                    <a:prstGeom prst="rect">
+                      <a:avLst/>
+                    </a:prstGeom>
+                  </pic:spPr>
+                </pic:pic>
+              </a:graphicData>
+            </a:graphic>
+          </wp:inline>
+        </w:drawing>
+      </w:r>
+    </w:p>
+    <w:p>
+      <w:pPr>
+        <w:ind w:firstLine="0"/>
+        <w:jc w:val="left"/>
+        <w:rPr>
+          <w:rFonts w:asciiTheme="majorHAnsi" w:hAnsiTheme="majorHAnsi" w:cstheme="majorHAnsi"/>
+          <w:szCs w:val="28"/>
+          <w:lang w:val="uk-UA"/>
+        </w:rPr>
+      </w:pPr>
+    </w:p>
+    <w:p>
+      <w:pPr>
+        <w:ind w:firstLine="0"/>
+        <w:jc w:val="left"/>
+        <w:rPr>
+          <w:rFonts w:asciiTheme="majorHAnsi" w:hAnsiTheme="majorHAnsi" w:cstheme="majorHAnsi"/>
+          <w:szCs w:val="28"/>
+          <w:lang w:val="uk-UA"/>
+        </w:rPr>
+      </w:pPr>
+    </w:p>
+    <w:p>
+      <w:pPr>
+        <w:ind w:firstLine="0"/>
+        <w:jc w:val="left"/>
+        <w:rPr>
+          <w:rFonts w:asciiTheme="majorHAnsi" w:hAnsiTheme="majorHAnsi" w:cstheme="majorHAnsi"/>
+          <w:szCs w:val="28"/>
+          <w:lang w:val="uk-UA"/>
+        </w:rPr>
+      </w:pPr>
+    </w:p>
+    <w:p>
+      <w:pPr>
+        <w:spacing w:after="160" w:line="259" w:lineRule="auto"/>
+        <w:ind w:firstLine="0"/>
+        <w:contextualSpacing w:val="0"/>
+        <w:jc w:val="left"/>
+        <w:rPr>
+          <w:szCs w:val="28"/>
+          <w:lang w:val="uk-UA"/>
+        </w:rPr>
+      </w:pPr>
+      <w:r>
+        <w:rPr>
+          <w:szCs w:val="28"/>
+          <w:lang w:val="uk-UA"/>
+        </w:rPr>
+        <w:br w:type="page"/>
+      </w:r>
+    </w:p>
+    <w:p>
+      <w:pPr>
+        <w:ind w:firstLine="0"/>
+        <w:jc w:val="center"/>
+        <w:rPr>
+          <w:b/>
+          <w:bCs/>
+          <w:sz w:val="36"/>
+          <w:szCs w:val="36"/>
+          <w:lang w:val="ru-RU"/>
+        </w:rPr>
+      </w:pPr>
+      <w:r>
+        <w:rPr>
+          <w:b/>
+          <w:bCs/>
+          <w:sz w:val="36"/>
+          <w:szCs w:val="36"/>
+          <w:lang w:val="uk-UA"/>
+        </w:rPr>
+        <w:lastRenderedPageBreak/>
+        <w:t>Звіт до теми №</w:t>
+      </w:r>
+      <w:r>
+        <w:rPr>
+          <w:b/>
+          <w:bCs/>
+          <w:sz w:val="36"/>
+          <w:szCs w:val="36"/>
+          <w:lang w:val="ru-RU"/>
+        </w:rPr>
+        <w:t>5</w:t>
+      </w:r>
+      <w:r>
+        <w:rPr>
+          <w:b/>
+          <w:bCs/>
+          <w:sz w:val="36"/>
+          <w:szCs w:val="36"/>
+          <w:lang w:val="uk-UA"/>
+        </w:rPr>
+        <w:t xml:space="preserve">: </w:t>
+      </w:r>
+      <w:proofErr w:type="spellStart"/>
+      <w:r>
+        <w:rPr>
+          <w:b/>
+          <w:bCs/>
+          <w:sz w:val="36"/>
+          <w:szCs w:val="36"/>
+          <w:lang w:val="ru-RU"/>
+        </w:rPr>
+        <w:t>Бібліотеки</w:t>
+      </w:r>
+      <w:proofErr w:type="spellEnd"/>
+    </w:p>
+    <w:p>
+      <w:pPr>
+        <w:ind w:firstLine="0"/>
+        <w:jc w:val="center"/>
+        <w:rPr>
+          <w:b/>
+          <w:bCs/>
+          <w:sz w:val="36"/>
+          <w:szCs w:val="36"/>
+          <w:lang w:val="ru-RU"/>
+        </w:rPr>
+      </w:pPr>
+    </w:p>
+    <w:p>
+      <w:pPr>
+        <w:ind w:firstLine="0"/>
+        <w:jc w:val="left"/>
+        <w:rPr>
+          <w:szCs w:val="28"/>
+          <w:lang w:val="ru-RU"/>
+        </w:rPr>
+      </w:pPr>
+      <w:proofErr w:type="spellStart"/>
+      <w:r>
+        <w:rPr>
+          <w:b/>
+          <w:bCs/>
+          <w:szCs w:val="28"/>
+          <w:lang w:val="ru-RU"/>
+        </w:rPr>
+        <w:t>Завдання</w:t>
+      </w:r>
+      <w:proofErr w:type="spellEnd"/>
+      <w:r>
+        <w:rPr>
+          <w:b/>
+          <w:bCs/>
+          <w:szCs w:val="28"/>
+          <w:lang w:val="ru-RU"/>
+        </w:rPr>
+        <w:t xml:space="preserve"> 1: </w:t>
+      </w:r>
+      <w:proofErr w:type="spellStart"/>
+      <w:r>
+        <w:rPr>
+          <w:szCs w:val="28"/>
+          <w:lang w:val="ru-RU"/>
+        </w:rPr>
+        <w:t>Гра</w:t>
+      </w:r>
+      <w:proofErr w:type="spellEnd"/>
+      <w:r>
+        <w:rPr>
+          <w:szCs w:val="28"/>
+          <w:lang w:val="ru-RU"/>
+        </w:rPr>
+        <w:t xml:space="preserve"> </w:t>
+      </w:r>
+      <w:proofErr w:type="spellStart"/>
+      <w:r>
+        <w:rPr>
+          <w:szCs w:val="28"/>
+          <w:lang w:val="ru-RU"/>
+        </w:rPr>
+        <w:t>Камінь</w:t>
+      </w:r>
+      <w:proofErr w:type="spellEnd"/>
+      <w:r>
+        <w:rPr>
+          <w:szCs w:val="28"/>
+          <w:lang w:val="ru-RU"/>
+        </w:rPr>
+        <w:t xml:space="preserve"> </w:t>
+      </w:r>
+      <w:proofErr w:type="spellStart"/>
+      <w:r>
+        <w:rPr>
+          <w:szCs w:val="28"/>
+          <w:lang w:val="ru-RU"/>
+        </w:rPr>
+        <w:t>Ножиці</w:t>
+      </w:r>
+      <w:proofErr w:type="spellEnd"/>
+      <w:r>
+        <w:rPr>
+          <w:szCs w:val="28"/>
+          <w:lang w:val="ru-RU"/>
+        </w:rPr>
+        <w:t xml:space="preserve"> </w:t>
+      </w:r>
+      <w:proofErr w:type="spellStart"/>
+      <w:r>
+        <w:rPr>
+          <w:szCs w:val="28"/>
+          <w:lang w:val="ru-RU"/>
+        </w:rPr>
+        <w:t>Папер</w:t>
+      </w:r>
+      <w:proofErr w:type="spellEnd"/>
+    </w:p>
+    <w:p>
+      <w:pPr>
+        <w:ind w:firstLine="0"/>
+        <w:jc w:val="left"/>
+        <w:rPr>
+          <w:szCs w:val="28"/>
+          <w:lang w:val="ru-RU"/>
+        </w:rPr>
+      </w:pPr>
+    </w:p>
+    <w:p>
+      <w:pPr>
+        <w:ind w:firstLine="0"/>
+        <w:jc w:val="left"/>
+        <w:rPr>
+          <w:szCs w:val="28"/>
+          <w:lang w:val="ru-RU"/>
+        </w:rPr>
+      </w:pPr>
+    </w:p>
+    <w:p>
+      <w:pPr>
+        <w:ind w:firstLine="0"/>
+        <w:jc w:val="center"/>
+        <w:rPr>
+          <w:szCs w:val="28"/>
+          <w:lang w:val="uk-UA"/>
+        </w:rPr>
+      </w:pPr>
+    </w:p>
+    <w:p>
+      <w:pPr>
+        <w:ind w:firstLine="0"/>
+        <w:jc w:val="left"/>
+        <w:rPr>
+          <w:szCs w:val="28"/>
+          <w:lang w:val="uk-UA"/>
+        </w:rPr>
+      </w:pPr>
+    </w:p>
+    <w:p>
+      <w:pPr>
+        <w:ind w:firstLine="0"/>
+        <w:jc w:val="center"/>
+        <w:rPr>
+          <w:rFonts w:asciiTheme="majorHAnsi" w:eastAsiaTheme="majorEastAsia" w:hAnsiTheme="majorHAnsi" w:cstheme="majorHAnsi"/>
+          <w:b/>
+          <w:bCs/>
+          <w:szCs w:val="28"/>
+          <w:lang w:val="uk-UA"/>
         </w:rPr>
       </w:pPr>
     </w:p>
     <w:sectPr>
-      <w:footerReference w:type="default" r:id="rId28"/>
-      <w:headerReference w:type="first" r:id="rId29"/>
+      <w:footerReference w:type="default" r:id="rId34"/>
+      <w:headerReference w:type="first" r:id="rId35"/>
       <w:pgSz w:w="12240" w:h="15840"/>
       <w:pgMar w:top="1440" w:right="1440" w:bottom="1440" w:left="1440" w:header="720" w:footer="720" w:gutter="0"/>
       <w:cols w:space="720"/>
@@ -8481,6 +10054,7 @@
         <w:docPartUnique/>
       </w:docPartObj>
     </w:sdtPr>
+    <w:sdtEndPr/>
     <w:sdtContent>
       <w:p>
         <w:pPr>

--- a/TP-KB-222-Liza_Kurdiuk- lpr.docx
+++ b/TP-KB-222-Liza_Kurdiuk- lpr.docx
@@ -686,15 +686,7 @@
               <w:bCs/>
               <w:lang w:val="en-US"/>
             </w:rPr>
-            <w:t>4</w:t>
-          </w:r>
-          <w:r>
-            <w:rPr>
-              <w:b/>
-              <w:bCs/>
-              <w:lang w:val="en-US"/>
-            </w:rPr>
-            <w:t>……………………………………………………………</w:t>
+            <w:t>4……………………………………………………………</w:t>
           </w:r>
         </w:p>
         <w:p>
@@ -8928,6 +8920,7 @@
       </w:pPr>
       <w:r>
         <w:rPr>
+          <w:noProof/>
           <w:szCs w:val="28"/>
           <w:lang w:val="uk-UA"/>
         </w:rPr>
@@ -9016,6 +9009,7 @@
       </w:pPr>
       <w:r>
         <w:rPr>
+          <w:noProof/>
           <w:szCs w:val="28"/>
           <w:lang w:val="uk-UA"/>
         </w:rPr>
@@ -9151,6 +9145,7 @@
       </w:pPr>
       <w:r>
         <w:rPr>
+          <w:noProof/>
           <w:szCs w:val="28"/>
           <w:lang w:val="uk-UA"/>
         </w:rPr>
@@ -9248,6 +9243,7 @@
       </w:pPr>
       <w:r>
         <w:rPr>
+          <w:noProof/>
           <w:szCs w:val="28"/>
           <w:lang w:val="uk-UA"/>
         </w:rPr>
@@ -9428,39 +9424,7 @@
           <w:szCs w:val="28"/>
           <w:lang w:val="uk-UA"/>
         </w:rPr>
-        <w:t xml:space="preserve">У цьому прикладі </w:t>
-      </w:r>
-      <w:r>
-        <w:rPr>
-          <w:rFonts w:asciiTheme="majorHAnsi" w:hAnsiTheme="majorHAnsi" w:cstheme="majorHAnsi"/>
-          <w:szCs w:val="28"/>
-          <w:lang w:val="uk-UA"/>
-        </w:rPr>
-        <w:t>я</w:t>
-      </w:r>
-      <w:r>
-        <w:rPr>
-          <w:rFonts w:asciiTheme="majorHAnsi" w:hAnsiTheme="majorHAnsi" w:cstheme="majorHAnsi"/>
-          <w:szCs w:val="28"/>
-          <w:lang w:val="uk-UA"/>
-        </w:rPr>
-        <w:t xml:space="preserve"> використал</w:t>
-      </w:r>
-      <w:r>
-        <w:rPr>
-          <w:rFonts w:asciiTheme="majorHAnsi" w:hAnsiTheme="majorHAnsi" w:cstheme="majorHAnsi"/>
-          <w:szCs w:val="28"/>
-          <w:lang w:val="uk-UA"/>
-        </w:rPr>
-        <w:t>а</w:t>
-      </w:r>
-      <w:r>
-        <w:rPr>
-          <w:rFonts w:asciiTheme="majorHAnsi" w:hAnsiTheme="majorHAnsi" w:cstheme="majorHAnsi"/>
-          <w:szCs w:val="28"/>
-          <w:lang w:val="uk-UA"/>
-        </w:rPr>
-        <w:t xml:space="preserve"> різні виняткові ситуації, такі як </w:t>
+        <w:t xml:space="preserve">У цьому прикладі я використала різні виняткові ситуації, такі як </w:t>
       </w:r>
       <w:proofErr w:type="spellStart"/>
       <w:r>
@@ -9599,6 +9563,7 @@
       <w:r>
         <w:rPr>
           <w:rFonts w:asciiTheme="majorHAnsi" w:hAnsiTheme="majorHAnsi" w:cstheme="majorHAnsi"/>
+          <w:noProof/>
           <w:szCs w:val="28"/>
           <w:lang w:val="uk-UA"/>
         </w:rPr>
@@ -9704,6 +9669,7 @@
       <w:r>
         <w:rPr>
           <w:rFonts w:asciiTheme="majorHAnsi" w:hAnsiTheme="majorHAnsi" w:cstheme="majorHAnsi"/>
+          <w:noProof/>
           <w:szCs w:val="28"/>
           <w:lang w:val="uk-UA"/>
         </w:rPr>
@@ -9972,6 +9938,375 @@
           <w:lang w:val="ru-RU"/>
         </w:rPr>
       </w:pPr>
+      <w:r>
+        <w:rPr>
+          <w:szCs w:val="28"/>
+          <w:lang w:val="ru-RU"/>
+        </w:rPr>
+        <w:t>Код:</w:t>
+      </w:r>
+    </w:p>
+    <w:p>
+      <w:pPr>
+        <w:ind w:firstLine="0"/>
+        <w:jc w:val="left"/>
+        <w:rPr>
+          <w:szCs w:val="28"/>
+          <w:lang w:val="ru-RU"/>
+        </w:rPr>
+      </w:pPr>
+    </w:p>
+    <w:p>
+      <w:pPr>
+        <w:ind w:firstLine="0"/>
+        <w:jc w:val="left"/>
+        <w:rPr>
+          <w:szCs w:val="28"/>
+        </w:rPr>
+      </w:pPr>
+      <w:r>
+        <w:rPr>
+          <w:szCs w:val="28"/>
+        </w:rPr>
+        <w:drawing>
+          <wp:inline distT="0" distB="0" distL="0" distR="0" wp14:anchorId="2EC41025" wp14:editId="5C72C1EA">
+            <wp:extent cx="5943600" cy="4578350"/>
+            <wp:effectExtent l="0" t="0" r="0" b="0"/>
+            <wp:docPr id="23" name="Рисунок 23"/>
+            <wp:cNvGraphicFramePr>
+              <a:graphicFrameLocks xmlns:a="http://schemas.openxmlformats.org/drawingml/2006/main" noChangeAspect="1"/>
+            </wp:cNvGraphicFramePr>
+            <a:graphic xmlns:a="http://schemas.openxmlformats.org/drawingml/2006/main">
+              <a:graphicData uri="http://schemas.openxmlformats.org/drawingml/2006/picture">
+                <pic:pic xmlns:pic="http://schemas.openxmlformats.org/drawingml/2006/picture">
+                  <pic:nvPicPr>
+                    <pic:cNvPr id="1" name=""/>
+                    <pic:cNvPicPr/>
+                  </pic:nvPicPr>
+                  <pic:blipFill>
+                    <a:blip r:embed="rId34"/>
+                    <a:stretch>
+                      <a:fillRect/>
+                    </a:stretch>
+                  </pic:blipFill>
+                  <pic:spPr>
+                    <a:xfrm>
+                      <a:off x="0" y="0"/>
+                      <a:ext cx="5943600" cy="4578350"/>
+                    </a:xfrm>
+                    <a:prstGeom prst="rect">
+                      <a:avLst/>
+                    </a:prstGeom>
+                  </pic:spPr>
+                </pic:pic>
+              </a:graphicData>
+            </a:graphic>
+          </wp:inline>
+        </w:drawing>
+      </w:r>
+    </w:p>
+    <w:p>
+      <w:pPr>
+        <w:ind w:firstLine="0"/>
+        <w:jc w:val="left"/>
+        <w:rPr>
+          <w:szCs w:val="28"/>
+        </w:rPr>
+      </w:pPr>
+    </w:p>
+    <w:p>
+      <w:pPr>
+        <w:ind w:firstLine="0"/>
+        <w:jc w:val="left"/>
+        <w:rPr>
+          <w:szCs w:val="28"/>
+        </w:rPr>
+      </w:pPr>
+    </w:p>
+    <w:p>
+      <w:pPr>
+        <w:ind w:firstLine="0"/>
+        <w:jc w:val="left"/>
+        <w:rPr>
+          <w:szCs w:val="28"/>
+          <w:lang w:val="uk-UA"/>
+        </w:rPr>
+      </w:pPr>
+      <w:r>
+        <w:rPr>
+          <w:szCs w:val="28"/>
+          <w:lang w:val="uk-UA"/>
+        </w:rPr>
+        <w:t>Результат:</w:t>
+      </w:r>
+    </w:p>
+    <w:p>
+      <w:pPr>
+        <w:ind w:firstLine="0"/>
+        <w:jc w:val="left"/>
+        <w:rPr>
+          <w:szCs w:val="28"/>
+          <w:lang w:val="uk-UA"/>
+        </w:rPr>
+      </w:pPr>
+    </w:p>
+    <w:p>
+      <w:pPr>
+        <w:ind w:firstLine="0"/>
+        <w:jc w:val="left"/>
+        <w:rPr>
+          <w:szCs w:val="28"/>
+          <w:lang w:val="uk-UA"/>
+        </w:rPr>
+      </w:pPr>
+      <w:r>
+        <w:rPr>
+          <w:szCs w:val="28"/>
+          <w:lang w:val="uk-UA"/>
+        </w:rPr>
+        <w:drawing>
+          <wp:inline distT="0" distB="0" distL="0" distR="0" wp14:anchorId="0657B164" wp14:editId="6FFF0F45">
+            <wp:extent cx="5943600" cy="1332230"/>
+            <wp:effectExtent l="0" t="0" r="0" b="1270"/>
+            <wp:docPr id="28" name="Рисунок 28"/>
+            <wp:cNvGraphicFramePr>
+              <a:graphicFrameLocks xmlns:a="http://schemas.openxmlformats.org/drawingml/2006/main" noChangeAspect="1"/>
+            </wp:cNvGraphicFramePr>
+            <a:graphic xmlns:a="http://schemas.openxmlformats.org/drawingml/2006/main">
+              <a:graphicData uri="http://schemas.openxmlformats.org/drawingml/2006/picture">
+                <pic:pic xmlns:pic="http://schemas.openxmlformats.org/drawingml/2006/picture">
+                  <pic:nvPicPr>
+                    <pic:cNvPr id="1" name=""/>
+                    <pic:cNvPicPr/>
+                  </pic:nvPicPr>
+                  <pic:blipFill>
+                    <a:blip r:embed="rId35"/>
+                    <a:stretch>
+                      <a:fillRect/>
+                    </a:stretch>
+                  </pic:blipFill>
+                  <pic:spPr>
+                    <a:xfrm>
+                      <a:off x="0" y="0"/>
+                      <a:ext cx="5943600" cy="1332230"/>
+                    </a:xfrm>
+                    <a:prstGeom prst="rect">
+                      <a:avLst/>
+                    </a:prstGeom>
+                  </pic:spPr>
+                </pic:pic>
+              </a:graphicData>
+            </a:graphic>
+          </wp:inline>
+        </w:drawing>
+      </w:r>
+    </w:p>
+    <w:p>
+      <w:pPr>
+        <w:ind w:firstLine="0"/>
+        <w:jc w:val="left"/>
+        <w:rPr>
+          <w:szCs w:val="28"/>
+          <w:lang w:val="uk-UA"/>
+        </w:rPr>
+      </w:pPr>
+    </w:p>
+    <w:p>
+      <w:pPr>
+        <w:ind w:firstLine="0"/>
+        <w:jc w:val="left"/>
+        <w:rPr>
+          <w:szCs w:val="28"/>
+          <w:lang w:val="uk-UA"/>
+        </w:rPr>
+      </w:pPr>
+    </w:p>
+    <w:p>
+      <w:pPr>
+        <w:ind w:firstLine="0"/>
+        <w:jc w:val="left"/>
+        <w:rPr>
+          <w:b/>
+          <w:bCs/>
+          <w:szCs w:val="28"/>
+          <w:lang w:val="uk-UA"/>
+        </w:rPr>
+      </w:pPr>
+      <w:r>
+        <w:rPr>
+          <w:b/>
+          <w:bCs/>
+          <w:szCs w:val="28"/>
+          <w:lang w:val="uk-UA"/>
+        </w:rPr>
+        <w:t xml:space="preserve">Завдання 2: </w:t>
+      </w:r>
+      <w:r>
+        <w:rPr>
+          <w:b/>
+          <w:bCs/>
+          <w:szCs w:val="28"/>
+          <w:lang w:val="uk-UA"/>
+        </w:rPr>
+        <w:t>Конвертор валют</w:t>
+      </w:r>
+    </w:p>
+    <w:p>
+      <w:pPr>
+        <w:ind w:firstLine="0"/>
+        <w:jc w:val="left"/>
+        <w:rPr>
+          <w:b/>
+          <w:bCs/>
+          <w:szCs w:val="28"/>
+          <w:lang w:val="uk-UA"/>
+        </w:rPr>
+      </w:pPr>
+    </w:p>
+    <w:p>
+      <w:pPr>
+        <w:ind w:firstLine="0"/>
+        <w:jc w:val="left"/>
+        <w:rPr>
+          <w:szCs w:val="28"/>
+          <w:lang w:val="uk-UA"/>
+        </w:rPr>
+      </w:pPr>
+      <w:r>
+        <w:rPr>
+          <w:szCs w:val="28"/>
+          <w:lang w:val="uk-UA"/>
+        </w:rPr>
+        <w:t>Код:</w:t>
+      </w:r>
+    </w:p>
+    <w:p>
+      <w:pPr>
+        <w:ind w:firstLine="0"/>
+        <w:jc w:val="left"/>
+        <w:rPr>
+          <w:szCs w:val="28"/>
+          <w:lang w:val="uk-UA"/>
+        </w:rPr>
+      </w:pPr>
+    </w:p>
+    <w:p>
+      <w:pPr>
+        <w:ind w:firstLine="0"/>
+        <w:jc w:val="left"/>
+        <w:rPr>
+          <w:szCs w:val="28"/>
+          <w:lang w:val="uk-UA"/>
+        </w:rPr>
+      </w:pPr>
+      <w:r>
+        <w:rPr>
+          <w:szCs w:val="28"/>
+          <w:lang w:val="uk-UA"/>
+        </w:rPr>
+        <w:drawing>
+          <wp:inline distT="0" distB="0" distL="0" distR="0" wp14:anchorId="5A195D24" wp14:editId="2C65869F">
+            <wp:extent cx="5943600" cy="4854575"/>
+            <wp:effectExtent l="0" t="0" r="0" b="3175"/>
+            <wp:docPr id="31" name="Рисунок 31"/>
+            <wp:cNvGraphicFramePr>
+              <a:graphicFrameLocks xmlns:a="http://schemas.openxmlformats.org/drawingml/2006/main" noChangeAspect="1"/>
+            </wp:cNvGraphicFramePr>
+            <a:graphic xmlns:a="http://schemas.openxmlformats.org/drawingml/2006/main">
+              <a:graphicData uri="http://schemas.openxmlformats.org/drawingml/2006/picture">
+                <pic:pic xmlns:pic="http://schemas.openxmlformats.org/drawingml/2006/picture">
+                  <pic:nvPicPr>
+                    <pic:cNvPr id="1" name=""/>
+                    <pic:cNvPicPr/>
+                  </pic:nvPicPr>
+                  <pic:blipFill>
+                    <a:blip r:embed="rId36"/>
+                    <a:stretch>
+                      <a:fillRect/>
+                    </a:stretch>
+                  </pic:blipFill>
+                  <pic:spPr>
+                    <a:xfrm>
+                      <a:off x="0" y="0"/>
+                      <a:ext cx="5943600" cy="4854575"/>
+                    </a:xfrm>
+                    <a:prstGeom prst="rect">
+                      <a:avLst/>
+                    </a:prstGeom>
+                  </pic:spPr>
+                </pic:pic>
+              </a:graphicData>
+            </a:graphic>
+          </wp:inline>
+        </w:drawing>
+      </w:r>
+    </w:p>
+    <w:p>
+      <w:pPr>
+        <w:ind w:firstLine="0"/>
+        <w:jc w:val="left"/>
+        <w:rPr>
+          <w:szCs w:val="28"/>
+          <w:lang w:val="uk-UA"/>
+        </w:rPr>
+      </w:pPr>
+    </w:p>
+    <w:p>
+      <w:pPr>
+        <w:ind w:firstLine="0"/>
+        <w:jc w:val="left"/>
+        <w:rPr>
+          <w:szCs w:val="28"/>
+          <w:lang w:val="uk-UA"/>
+        </w:rPr>
+      </w:pPr>
+    </w:p>
+    <w:p>
+      <w:pPr>
+        <w:ind w:firstLine="0"/>
+        <w:jc w:val="left"/>
+        <w:rPr>
+          <w:szCs w:val="28"/>
+          <w:lang w:val="uk-UA"/>
+        </w:rPr>
+      </w:pPr>
+      <w:r>
+        <w:rPr>
+          <w:szCs w:val="28"/>
+          <w:lang w:val="uk-UA"/>
+        </w:rPr>
+        <w:t>Результат:</w:t>
+      </w:r>
+    </w:p>
+    <w:p>
+      <w:pPr>
+        <w:ind w:firstLine="0"/>
+        <w:jc w:val="left"/>
+        <w:rPr>
+          <w:szCs w:val="28"/>
+          <w:lang w:val="uk-UA"/>
+        </w:rPr>
+      </w:pPr>
+    </w:p>
+    <w:p>
+      <w:pPr>
+        <w:ind w:firstLine="0"/>
+        <w:jc w:val="left"/>
+        <w:rPr>
+          <w:szCs w:val="28"/>
+          <w:lang w:val="ru-RU"/>
+        </w:rPr>
+      </w:pPr>
+    </w:p>
+    <w:p>
+      <w:pPr>
+        <w:ind w:firstLine="0"/>
+        <w:jc w:val="left"/>
+        <w:rPr>
+          <w:szCs w:val="28"/>
+          <w:lang w:val="ru-RU"/>
+        </w:rPr>
+      </w:pPr>
     </w:p>
     <w:p>
       <w:pPr>
@@ -9992,6 +10327,48 @@
           <w:lang w:val="uk-UA"/>
         </w:rPr>
       </w:pPr>
+      <w:r>
+        <w:rPr>
+          <w:szCs w:val="28"/>
+          <w:lang w:val="uk-UA"/>
+        </w:rPr>
+        <w:lastRenderedPageBreak/>
+        <w:drawing>
+          <wp:inline distT="0" distB="0" distL="0" distR="0" wp14:anchorId="0A7555A7" wp14:editId="70912C26">
+            <wp:extent cx="5943600" cy="1226185"/>
+            <wp:effectExtent l="0" t="0" r="0" b="0"/>
+            <wp:docPr id="32" name="Рисунок 32"/>
+            <wp:cNvGraphicFramePr>
+              <a:graphicFrameLocks xmlns:a="http://schemas.openxmlformats.org/drawingml/2006/main" noChangeAspect="1"/>
+            </wp:cNvGraphicFramePr>
+            <a:graphic xmlns:a="http://schemas.openxmlformats.org/drawingml/2006/main">
+              <a:graphicData uri="http://schemas.openxmlformats.org/drawingml/2006/picture">
+                <pic:pic xmlns:pic="http://schemas.openxmlformats.org/drawingml/2006/picture">
+                  <pic:nvPicPr>
+                    <pic:cNvPr id="1" name=""/>
+                    <pic:cNvPicPr/>
+                  </pic:nvPicPr>
+                  <pic:blipFill>
+                    <a:blip r:embed="rId37"/>
+                    <a:stretch>
+                      <a:fillRect/>
+                    </a:stretch>
+                  </pic:blipFill>
+                  <pic:spPr>
+                    <a:xfrm>
+                      <a:off x="0" y="0"/>
+                      <a:ext cx="5943600" cy="1226185"/>
+                    </a:xfrm>
+                    <a:prstGeom prst="rect">
+                      <a:avLst/>
+                    </a:prstGeom>
+                  </pic:spPr>
+                </pic:pic>
+              </a:graphicData>
+            </a:graphic>
+          </wp:inline>
+        </w:drawing>
+      </w:r>
     </w:p>
     <w:p>
       <w:pPr>
@@ -10006,9 +10383,478 @@
         </w:rPr>
       </w:pPr>
     </w:p>
+    <w:p>
+      <w:pPr>
+        <w:ind w:firstLine="0"/>
+        <w:jc w:val="left"/>
+        <w:rPr>
+          <w:rFonts w:asciiTheme="majorHAnsi" w:eastAsiaTheme="majorEastAsia" w:hAnsiTheme="majorHAnsi" w:cstheme="majorHAnsi"/>
+          <w:b/>
+          <w:bCs/>
+          <w:szCs w:val="28"/>
+          <w:lang w:val="uk-UA"/>
+        </w:rPr>
+      </w:pPr>
+    </w:p>
+    <w:p>
+      <w:pPr>
+        <w:ind w:firstLine="0"/>
+        <w:jc w:val="left"/>
+        <w:rPr>
+          <w:rFonts w:asciiTheme="majorHAnsi" w:eastAsiaTheme="majorEastAsia" w:hAnsiTheme="majorHAnsi" w:cstheme="majorHAnsi"/>
+          <w:szCs w:val="28"/>
+          <w:lang w:val="ru-RU"/>
+        </w:rPr>
+      </w:pPr>
+      <w:proofErr w:type="spellStart"/>
+      <w:r>
+        <w:rPr>
+          <w:rFonts w:asciiTheme="majorHAnsi" w:eastAsiaTheme="majorEastAsia" w:hAnsiTheme="majorHAnsi" w:cstheme="majorHAnsi"/>
+          <w:b/>
+          <w:bCs/>
+          <w:szCs w:val="28"/>
+          <w:lang w:val="ru-RU"/>
+        </w:rPr>
+        <w:t>Завдання</w:t>
+      </w:r>
+      <w:proofErr w:type="spellEnd"/>
+      <w:r>
+        <w:rPr>
+          <w:rFonts w:asciiTheme="majorHAnsi" w:eastAsiaTheme="majorEastAsia" w:hAnsiTheme="majorHAnsi" w:cstheme="majorHAnsi"/>
+          <w:b/>
+          <w:bCs/>
+          <w:szCs w:val="28"/>
+          <w:lang w:val="ru-RU"/>
+        </w:rPr>
+        <w:t xml:space="preserve"> 3: </w:t>
+      </w:r>
+      <w:proofErr w:type="spellStart"/>
+      <w:r>
+        <w:rPr>
+          <w:rFonts w:asciiTheme="majorHAnsi" w:eastAsiaTheme="majorEastAsia" w:hAnsiTheme="majorHAnsi" w:cstheme="majorHAnsi"/>
+          <w:szCs w:val="28"/>
+          <w:lang w:val="ru-RU"/>
+        </w:rPr>
+        <w:t>Модулі</w:t>
+      </w:r>
+      <w:proofErr w:type="spellEnd"/>
+      <w:r>
+        <w:rPr>
+          <w:rFonts w:asciiTheme="majorHAnsi" w:eastAsiaTheme="majorEastAsia" w:hAnsiTheme="majorHAnsi" w:cstheme="majorHAnsi"/>
+          <w:szCs w:val="28"/>
+          <w:lang w:val="ru-RU"/>
+        </w:rPr>
+        <w:t xml:space="preserve"> для </w:t>
+      </w:r>
+      <w:proofErr w:type="spellStart"/>
+      <w:r>
+        <w:rPr>
+          <w:rFonts w:asciiTheme="majorHAnsi" w:eastAsiaTheme="majorEastAsia" w:hAnsiTheme="majorHAnsi" w:cstheme="majorHAnsi"/>
+          <w:szCs w:val="28"/>
+          <w:lang w:val="ru-RU"/>
+        </w:rPr>
+        <w:t>програми</w:t>
+      </w:r>
+      <w:proofErr w:type="spellEnd"/>
+      <w:r>
+        <w:rPr>
+          <w:rFonts w:asciiTheme="majorHAnsi" w:eastAsiaTheme="majorEastAsia" w:hAnsiTheme="majorHAnsi" w:cstheme="majorHAnsi"/>
+          <w:szCs w:val="28"/>
+          <w:lang w:val="ru-RU"/>
+        </w:rPr>
+        <w:t xml:space="preserve"> калькулятор</w:t>
+      </w:r>
+    </w:p>
+    <w:p>
+      <w:pPr>
+        <w:ind w:firstLine="0"/>
+        <w:jc w:val="left"/>
+        <w:rPr>
+          <w:rFonts w:asciiTheme="majorHAnsi" w:eastAsiaTheme="majorEastAsia" w:hAnsiTheme="majorHAnsi" w:cstheme="majorHAnsi"/>
+          <w:szCs w:val="28"/>
+          <w:lang w:val="ru-RU"/>
+        </w:rPr>
+      </w:pPr>
+    </w:p>
+    <w:p>
+      <w:pPr>
+        <w:ind w:firstLine="0"/>
+        <w:jc w:val="left"/>
+        <w:rPr>
+          <w:rFonts w:asciiTheme="majorHAnsi" w:eastAsiaTheme="majorEastAsia" w:hAnsiTheme="majorHAnsi" w:cstheme="majorHAnsi"/>
+          <w:szCs w:val="28"/>
+          <w:lang w:val="ru-RU"/>
+        </w:rPr>
+      </w:pPr>
+      <w:r>
+        <w:rPr>
+          <w:rFonts w:asciiTheme="majorHAnsi" w:eastAsiaTheme="majorEastAsia" w:hAnsiTheme="majorHAnsi" w:cstheme="majorHAnsi"/>
+          <w:szCs w:val="28"/>
+          <w:lang w:val="ru-RU"/>
+        </w:rPr>
+        <w:t>Код:</w:t>
+      </w:r>
+    </w:p>
+    <w:p>
+      <w:pPr>
+        <w:ind w:firstLine="0"/>
+        <w:jc w:val="left"/>
+        <w:rPr>
+          <w:rFonts w:asciiTheme="majorHAnsi" w:eastAsiaTheme="majorEastAsia" w:hAnsiTheme="majorHAnsi" w:cstheme="majorHAnsi"/>
+          <w:szCs w:val="28"/>
+          <w:lang w:val="ru-RU"/>
+        </w:rPr>
+      </w:pPr>
+    </w:p>
+    <w:p>
+      <w:pPr>
+        <w:ind w:firstLine="0"/>
+        <w:jc w:val="left"/>
+        <w:rPr>
+          <w:rFonts w:asciiTheme="majorHAnsi" w:eastAsiaTheme="majorEastAsia" w:hAnsiTheme="majorHAnsi" w:cstheme="majorHAnsi"/>
+          <w:szCs w:val="28"/>
+          <w:lang w:val="ru-RU"/>
+        </w:rPr>
+      </w:pPr>
+      <w:r>
+        <w:rPr>
+          <w:rFonts w:asciiTheme="majorHAnsi" w:eastAsiaTheme="majorEastAsia" w:hAnsiTheme="majorHAnsi" w:cstheme="majorHAnsi"/>
+          <w:szCs w:val="28"/>
+          <w:lang w:val="ru-RU"/>
+        </w:rPr>
+        <w:drawing>
+          <wp:inline distT="0" distB="0" distL="0" distR="0" wp14:anchorId="4D4AB18C" wp14:editId="4525DAF4">
+            <wp:extent cx="5943600" cy="5262245"/>
+            <wp:effectExtent l="0" t="0" r="0" b="0"/>
+            <wp:docPr id="33" name="Рисунок 33"/>
+            <wp:cNvGraphicFramePr>
+              <a:graphicFrameLocks xmlns:a="http://schemas.openxmlformats.org/drawingml/2006/main" noChangeAspect="1"/>
+            </wp:cNvGraphicFramePr>
+            <a:graphic xmlns:a="http://schemas.openxmlformats.org/drawingml/2006/main">
+              <a:graphicData uri="http://schemas.openxmlformats.org/drawingml/2006/picture">
+                <pic:pic xmlns:pic="http://schemas.openxmlformats.org/drawingml/2006/picture">
+                  <pic:nvPicPr>
+                    <pic:cNvPr id="1" name=""/>
+                    <pic:cNvPicPr/>
+                  </pic:nvPicPr>
+                  <pic:blipFill>
+                    <a:blip r:embed="rId38"/>
+                    <a:stretch>
+                      <a:fillRect/>
+                    </a:stretch>
+                  </pic:blipFill>
+                  <pic:spPr>
+                    <a:xfrm>
+                      <a:off x="0" y="0"/>
+                      <a:ext cx="5943600" cy="5262245"/>
+                    </a:xfrm>
+                    <a:prstGeom prst="rect">
+                      <a:avLst/>
+                    </a:prstGeom>
+                  </pic:spPr>
+                </pic:pic>
+              </a:graphicData>
+            </a:graphic>
+          </wp:inline>
+        </w:drawing>
+      </w:r>
+    </w:p>
+    <w:p>
+      <w:pPr>
+        <w:ind w:firstLine="0"/>
+        <w:jc w:val="left"/>
+        <w:rPr>
+          <w:rFonts w:asciiTheme="majorHAnsi" w:eastAsiaTheme="majorEastAsia" w:hAnsiTheme="majorHAnsi" w:cstheme="majorHAnsi"/>
+          <w:szCs w:val="28"/>
+          <w:lang w:val="ru-RU"/>
+        </w:rPr>
+      </w:pPr>
+    </w:p>
+    <w:p>
+      <w:pPr>
+        <w:ind w:firstLine="0"/>
+        <w:jc w:val="left"/>
+        <w:rPr>
+          <w:rFonts w:asciiTheme="majorHAnsi" w:eastAsiaTheme="majorEastAsia" w:hAnsiTheme="majorHAnsi" w:cstheme="majorHAnsi"/>
+          <w:szCs w:val="28"/>
+          <w:lang w:val="ru-RU"/>
+        </w:rPr>
+      </w:pPr>
+      <w:r>
+        <w:rPr>
+          <w:rFonts w:asciiTheme="majorHAnsi" w:eastAsiaTheme="majorEastAsia" w:hAnsiTheme="majorHAnsi" w:cstheme="majorHAnsi"/>
+          <w:szCs w:val="28"/>
+          <w:lang w:val="ru-RU"/>
+        </w:rPr>
+        <w:t>Результат:</w:t>
+      </w:r>
+    </w:p>
+    <w:p>
+      <w:pPr>
+        <w:ind w:firstLine="0"/>
+        <w:jc w:val="left"/>
+        <w:rPr>
+          <w:rFonts w:asciiTheme="majorHAnsi" w:eastAsiaTheme="majorEastAsia" w:hAnsiTheme="majorHAnsi" w:cstheme="majorHAnsi"/>
+          <w:szCs w:val="28"/>
+          <w:lang w:val="ru-RU"/>
+        </w:rPr>
+      </w:pPr>
+    </w:p>
+    <w:p>
+      <w:pPr>
+        <w:ind w:firstLine="0"/>
+        <w:jc w:val="left"/>
+        <w:rPr>
+          <w:rFonts w:asciiTheme="majorHAnsi" w:eastAsiaTheme="majorEastAsia" w:hAnsiTheme="majorHAnsi" w:cstheme="majorHAnsi"/>
+          <w:szCs w:val="28"/>
+          <w:lang w:val="ru-RU"/>
+        </w:rPr>
+      </w:pPr>
+      <w:r>
+        <w:rPr>
+          <w:rFonts w:asciiTheme="majorHAnsi" w:eastAsiaTheme="majorEastAsia" w:hAnsiTheme="majorHAnsi" w:cstheme="majorHAnsi"/>
+          <w:szCs w:val="28"/>
+          <w:lang w:val="ru-RU"/>
+        </w:rPr>
+        <w:drawing>
+          <wp:inline distT="0" distB="0" distL="0" distR="0" wp14:anchorId="574CEE06" wp14:editId="3D5447ED">
+            <wp:extent cx="5258256" cy="2453853"/>
+            <wp:effectExtent l="0" t="0" r="0" b="3810"/>
+            <wp:docPr id="34" name="Рисунок 34"/>
+            <wp:cNvGraphicFramePr>
+              <a:graphicFrameLocks xmlns:a="http://schemas.openxmlformats.org/drawingml/2006/main" noChangeAspect="1"/>
+            </wp:cNvGraphicFramePr>
+            <a:graphic xmlns:a="http://schemas.openxmlformats.org/drawingml/2006/main">
+              <a:graphicData uri="http://schemas.openxmlformats.org/drawingml/2006/picture">
+                <pic:pic xmlns:pic="http://schemas.openxmlformats.org/drawingml/2006/picture">
+                  <pic:nvPicPr>
+                    <pic:cNvPr id="1" name=""/>
+                    <pic:cNvPicPr/>
+                  </pic:nvPicPr>
+                  <pic:blipFill>
+                    <a:blip r:embed="rId39"/>
+                    <a:stretch>
+                      <a:fillRect/>
+                    </a:stretch>
+                  </pic:blipFill>
+                  <pic:spPr>
+                    <a:xfrm>
+                      <a:off x="0" y="0"/>
+                      <a:ext cx="5258256" cy="2453853"/>
+                    </a:xfrm>
+                    <a:prstGeom prst="rect">
+                      <a:avLst/>
+                    </a:prstGeom>
+                  </pic:spPr>
+                </pic:pic>
+              </a:graphicData>
+            </a:graphic>
+          </wp:inline>
+        </w:drawing>
+      </w:r>
+    </w:p>
+    <w:p>
+      <w:pPr>
+        <w:ind w:firstLine="0"/>
+        <w:jc w:val="left"/>
+        <w:rPr>
+          <w:rFonts w:asciiTheme="majorHAnsi" w:eastAsiaTheme="majorEastAsia" w:hAnsiTheme="majorHAnsi" w:cstheme="majorHAnsi"/>
+          <w:szCs w:val="28"/>
+          <w:lang w:val="ru-RU"/>
+        </w:rPr>
+      </w:pPr>
+    </w:p>
+    <w:p>
+      <w:pPr>
+        <w:ind w:firstLine="0"/>
+        <w:jc w:val="left"/>
+        <w:rPr>
+          <w:rFonts w:asciiTheme="majorHAnsi" w:eastAsiaTheme="majorEastAsia" w:hAnsiTheme="majorHAnsi" w:cstheme="majorHAnsi"/>
+          <w:szCs w:val="28"/>
+          <w:lang w:val="ru-RU"/>
+        </w:rPr>
+      </w:pPr>
+    </w:p>
+    <w:p>
+      <w:pPr>
+        <w:spacing w:after="160" w:line="259" w:lineRule="auto"/>
+        <w:ind w:firstLine="0"/>
+        <w:contextualSpacing w:val="0"/>
+        <w:jc w:val="left"/>
+        <w:rPr>
+          <w:rFonts w:asciiTheme="majorHAnsi" w:eastAsiaTheme="majorEastAsia" w:hAnsiTheme="majorHAnsi" w:cstheme="majorHAnsi"/>
+          <w:szCs w:val="28"/>
+          <w:lang w:val="ru-RU"/>
+        </w:rPr>
+      </w:pPr>
+      <w:r>
+        <w:rPr>
+          <w:rFonts w:asciiTheme="majorHAnsi" w:eastAsiaTheme="majorEastAsia" w:hAnsiTheme="majorHAnsi" w:cstheme="majorHAnsi"/>
+          <w:szCs w:val="28"/>
+          <w:lang w:val="ru-RU"/>
+        </w:rPr>
+        <w:br w:type="page"/>
+      </w:r>
+    </w:p>
+    <w:p>
+      <w:pPr>
+        <w:ind w:firstLine="0"/>
+        <w:jc w:val="center"/>
+        <w:rPr>
+          <w:b/>
+          <w:bCs/>
+          <w:sz w:val="36"/>
+          <w:szCs w:val="36"/>
+          <w:lang w:val="uk-UA"/>
+        </w:rPr>
+      </w:pPr>
+      <w:r>
+        <w:rPr>
+          <w:b/>
+          <w:bCs/>
+          <w:sz w:val="36"/>
+          <w:szCs w:val="36"/>
+          <w:lang w:val="uk-UA"/>
+        </w:rPr>
+        <w:lastRenderedPageBreak/>
+        <w:t>Звіт до теми №</w:t>
+      </w:r>
+      <w:r>
+        <w:rPr>
+          <w:b/>
+          <w:bCs/>
+          <w:sz w:val="36"/>
+          <w:szCs w:val="36"/>
+          <w:lang w:val="ru-RU"/>
+        </w:rPr>
+        <w:t>6</w:t>
+      </w:r>
+      <w:r>
+        <w:rPr>
+          <w:b/>
+          <w:bCs/>
+          <w:sz w:val="36"/>
+          <w:szCs w:val="36"/>
+          <w:lang w:val="uk-UA"/>
+        </w:rPr>
+        <w:t>:</w:t>
+      </w:r>
+      <w:r>
+        <w:rPr>
+          <w:b/>
+          <w:bCs/>
+          <w:sz w:val="36"/>
+          <w:szCs w:val="36"/>
+          <w:lang w:val="uk-UA"/>
+        </w:rPr>
+        <w:t>Робота з файлами</w:t>
+      </w:r>
+    </w:p>
+    <w:p>
+      <w:pPr>
+        <w:ind w:firstLine="0"/>
+        <w:jc w:val="center"/>
+        <w:rPr>
+          <w:b/>
+          <w:bCs/>
+          <w:szCs w:val="28"/>
+          <w:lang w:val="uk-UA"/>
+        </w:rPr>
+      </w:pPr>
+    </w:p>
+    <w:p>
+      <w:pPr>
+        <w:ind w:firstLine="0"/>
+        <w:jc w:val="left"/>
+        <w:rPr>
+          <w:szCs w:val="28"/>
+          <w:lang w:val="uk-UA"/>
+        </w:rPr>
+      </w:pPr>
+      <w:r>
+        <w:rPr>
+          <w:b/>
+          <w:bCs/>
+          <w:szCs w:val="28"/>
+          <w:lang w:val="uk-UA"/>
+        </w:rPr>
+        <w:t xml:space="preserve">Завдання 1: </w:t>
+      </w:r>
+      <w:r>
+        <w:rPr>
+          <w:szCs w:val="28"/>
+          <w:lang w:val="uk-UA"/>
+        </w:rPr>
+        <w:t xml:space="preserve">Використання </w:t>
+      </w:r>
+      <w:proofErr w:type="spellStart"/>
+      <w:r>
+        <w:rPr>
+          <w:szCs w:val="28"/>
+          <w:lang w:val="uk-UA"/>
+        </w:rPr>
+        <w:t>lambda</w:t>
+      </w:r>
+      <w:proofErr w:type="spellEnd"/>
+      <w:r>
+        <w:rPr>
+          <w:szCs w:val="28"/>
+          <w:lang w:val="uk-UA"/>
+        </w:rPr>
+        <w:t xml:space="preserve"> функцій для функції сортування</w:t>
+      </w:r>
+    </w:p>
+    <w:p>
+      <w:pPr>
+        <w:ind w:firstLine="0"/>
+        <w:jc w:val="left"/>
+        <w:rPr>
+          <w:szCs w:val="28"/>
+          <w:lang w:val="uk-UA"/>
+        </w:rPr>
+      </w:pPr>
+    </w:p>
+    <w:p>
+      <w:pPr>
+        <w:ind w:firstLine="0"/>
+        <w:jc w:val="left"/>
+        <w:rPr>
+          <w:szCs w:val="28"/>
+          <w:lang w:val="uk-UA"/>
+        </w:rPr>
+      </w:pPr>
+      <w:r>
+        <w:rPr>
+          <w:szCs w:val="28"/>
+          <w:lang w:val="uk-UA"/>
+        </w:rPr>
+        <w:t>Код:</w:t>
+      </w:r>
+    </w:p>
+    <w:p>
+      <w:pPr>
+        <w:ind w:firstLine="0"/>
+        <w:jc w:val="left"/>
+        <w:rPr>
+          <w:szCs w:val="28"/>
+          <w:lang w:val="uk-UA"/>
+        </w:rPr>
+      </w:pPr>
+    </w:p>
+    <w:p>
+      <w:pPr>
+        <w:ind w:firstLine="0"/>
+        <w:jc w:val="left"/>
+        <w:rPr>
+          <w:rFonts w:asciiTheme="majorHAnsi" w:eastAsiaTheme="majorEastAsia" w:hAnsiTheme="majorHAnsi" w:cstheme="majorHAnsi"/>
+          <w:sz w:val="22"/>
+          <w:lang w:val="ru-RU"/>
+        </w:rPr>
+      </w:pPr>
+    </w:p>
     <w:sectPr>
-      <w:footerReference w:type="default" r:id="rId34"/>
-      <w:headerReference w:type="first" r:id="rId35"/>
+      <w:footerReference w:type="default" r:id="rId40"/>
+      <w:headerReference w:type="first" r:id="rId41"/>
       <w:pgSz w:w="12240" w:h="15840"/>
       <w:pgMar w:top="1440" w:right="1440" w:bottom="1440" w:left="1440" w:header="720" w:footer="720" w:gutter="0"/>
       <w:cols w:space="720"/>

--- a/TP-KB-222-Liza_Kurdiuk- lpr.docx
+++ b/TP-KB-222-Liza_Kurdiuk- lpr.docx
@@ -214,6 +214,14 @@
             </w:rPr>
             <w:t>……………………………………………………………</w:t>
           </w:r>
+          <w:r>
+            <w:rPr>
+              <w:b/>
+              <w:bCs/>
+              <w:lang w:val="ru-RU"/>
+            </w:rPr>
+            <w:t>1</w:t>
+          </w:r>
         </w:p>
         <w:p>
           <w:pPr>
@@ -237,6 +245,14 @@
               <w:lang w:val="en-US"/>
             </w:rPr>
             <w:t>……………………………………………………………</w:t>
+          </w:r>
+          <w:r>
+            <w:rPr>
+              <w:b/>
+              <w:bCs/>
+              <w:lang w:val="ru-RU"/>
+            </w:rPr>
+            <w:t>1</w:t>
           </w:r>
         </w:p>
         <w:p>
@@ -272,6 +288,14 @@
             </w:rPr>
             <w:t>……………………………………………………………</w:t>
           </w:r>
+          <w:r>
+            <w:rPr>
+              <w:b/>
+              <w:bCs/>
+              <w:lang w:val="ru-RU"/>
+            </w:rPr>
+            <w:t>2</w:t>
+          </w:r>
         </w:p>
         <w:p>
           <w:pPr>
@@ -305,6 +329,14 @@
               <w:lang w:val="en-US"/>
             </w:rPr>
             <w:t>……………………………………………………………</w:t>
+          </w:r>
+          <w:r>
+            <w:rPr>
+              <w:b/>
+              <w:bCs/>
+              <w:lang w:val="ru-RU"/>
+            </w:rPr>
+            <w:t>4</w:t>
           </w:r>
         </w:p>
         <w:p>
@@ -714,6 +746,20 @@
             </w:rPr>
             <w:t xml:space="preserve"> 1</w:t>
           </w:r>
+          <w:r>
+            <w:rPr>
+              <w:lang w:val="en-US"/>
+            </w:rPr>
+            <w:t xml:space="preserve"> </w:t>
+          </w:r>
+          <w:r>
+            <w:rPr>
+              <w:b/>
+              <w:bCs/>
+              <w:lang w:val="en-US"/>
+            </w:rPr>
+            <w:t>……………………………………………………………</w:t>
+          </w:r>
         </w:p>
         <w:p>
           <w:pPr>
@@ -746,6 +792,14 @@
             </w:rPr>
             <w:t>2</w:t>
           </w:r>
+          <w:r>
+            <w:rPr>
+              <w:b/>
+              <w:bCs/>
+              <w:lang w:val="en-US"/>
+            </w:rPr>
+            <w:t>……………………………………………………………</w:t>
+          </w:r>
         </w:p>
         <w:p>
           <w:pPr>
@@ -777,6 +831,14 @@
               <w:lang w:val="en-US"/>
             </w:rPr>
             <w:t>3</w:t>
+          </w:r>
+          <w:r>
+            <w:rPr>
+              <w:b/>
+              <w:bCs/>
+              <w:lang w:val="en-US"/>
+            </w:rPr>
+            <w:t>……………………………………………………………</w:t>
           </w:r>
         </w:p>
         <w:p>
@@ -817,6 +879,150 @@
             </w:rPr>
             <w:t>5</w:t>
           </w:r>
+          <w:r>
+            <w:rPr>
+              <w:b/>
+              <w:bCs/>
+              <w:lang w:val="en-US"/>
+            </w:rPr>
+            <w:t>……………………………………………………………</w:t>
+          </w:r>
+        </w:p>
+        <w:p>
+          <w:pPr>
+            <w:pStyle w:val="a4"/>
+            <w:numPr>
+              <w:ilvl w:val="1"/>
+              <w:numId w:val="19"/>
+            </w:numPr>
+            <w:rPr>
+              <w:lang w:val="en-US"/>
+            </w:rPr>
+          </w:pPr>
+          <w:proofErr w:type="spellStart"/>
+          <w:r>
+            <w:rPr>
+              <w:lang w:val="ru-RU"/>
+            </w:rPr>
+            <w:t>Завдання</w:t>
+          </w:r>
+          <w:proofErr w:type="spellEnd"/>
+          <w:r>
+            <w:rPr>
+              <w:lang w:val="ru-RU"/>
+            </w:rPr>
+            <w:t xml:space="preserve"> 1</w:t>
+          </w:r>
+          <w:r>
+            <w:rPr>
+              <w:lang w:val="en-US"/>
+            </w:rPr>
+            <w:t xml:space="preserve"> </w:t>
+          </w:r>
+          <w:r>
+            <w:rPr>
+              <w:b/>
+              <w:bCs/>
+              <w:lang w:val="en-US"/>
+            </w:rPr>
+            <w:t>……………………………………………………………</w:t>
+          </w:r>
+        </w:p>
+        <w:p>
+          <w:pPr>
+            <w:pStyle w:val="a4"/>
+            <w:numPr>
+              <w:ilvl w:val="1"/>
+              <w:numId w:val="19"/>
+            </w:numPr>
+            <w:rPr>
+              <w:b/>
+              <w:bCs/>
+              <w:lang w:val="en-US"/>
+            </w:rPr>
+          </w:pPr>
+          <w:proofErr w:type="spellStart"/>
+          <w:r>
+            <w:rPr>
+              <w:lang w:val="ru-RU"/>
+            </w:rPr>
+            <w:t>Завдання</w:t>
+          </w:r>
+          <w:proofErr w:type="spellEnd"/>
+          <w:r>
+            <w:rPr>
+              <w:lang w:val="ru-RU"/>
+            </w:rPr>
+            <w:t xml:space="preserve"> </w:t>
+          </w:r>
+          <w:r>
+            <w:rPr>
+              <w:lang w:val="en-US"/>
+            </w:rPr>
+            <w:t>2</w:t>
+          </w:r>
+          <w:r>
+            <w:rPr>
+              <w:lang w:val="ru-RU"/>
+            </w:rPr>
+            <w:t xml:space="preserve"> </w:t>
+          </w:r>
+          <w:r>
+            <w:rPr>
+              <w:b/>
+              <w:bCs/>
+              <w:lang w:val="en-US"/>
+            </w:rPr>
+            <w:t>……………………………………………………………</w:t>
+          </w:r>
+        </w:p>
+        <w:p>
+          <w:pPr>
+            <w:pStyle w:val="a4"/>
+            <w:numPr>
+              <w:ilvl w:val="1"/>
+              <w:numId w:val="19"/>
+            </w:numPr>
+            <w:rPr>
+              <w:b/>
+              <w:bCs/>
+              <w:lang w:val="en-US"/>
+            </w:rPr>
+          </w:pPr>
+          <w:proofErr w:type="spellStart"/>
+          <w:r>
+            <w:rPr>
+              <w:lang w:val="ru-RU"/>
+            </w:rPr>
+            <w:t>Завдання</w:t>
+          </w:r>
+          <w:proofErr w:type="spellEnd"/>
+          <w:r>
+            <w:rPr>
+              <w:lang w:val="ru-RU"/>
+            </w:rPr>
+            <w:t xml:space="preserve"> </w:t>
+          </w:r>
+          <w:r>
+            <w:rPr>
+              <w:lang w:val="en-US"/>
+            </w:rPr>
+            <w:t>3</w:t>
+          </w:r>
+          <w:r>
+            <w:rPr>
+              <w:lang w:val="ru-RU"/>
+            </w:rPr>
+            <w:t xml:space="preserve"> </w:t>
+          </w:r>
+          <w:r>
+            <w:rPr>
+              <w:b/>
+              <w:bCs/>
+              <w:lang w:val="en-US"/>
+            </w:rPr>
+            <w:t>……………………………………………………………</w:t>
+          </w:r>
         </w:p>
         <w:p>
           <w:pPr>
@@ -855,6 +1061,89 @@
               <w:lang w:val="en-US"/>
             </w:rPr>
             <w:t>6</w:t>
+          </w:r>
+          <w:r>
+            <w:rPr>
+              <w:b/>
+              <w:bCs/>
+              <w:lang w:val="en-US"/>
+            </w:rPr>
+            <w:t>……………………………………………………………</w:t>
+          </w:r>
+        </w:p>
+        <w:p>
+          <w:pPr>
+            <w:pStyle w:val="a4"/>
+            <w:numPr>
+              <w:ilvl w:val="1"/>
+              <w:numId w:val="19"/>
+            </w:numPr>
+            <w:rPr>
+              <w:lang w:val="ru-RU"/>
+            </w:rPr>
+          </w:pPr>
+          <w:proofErr w:type="spellStart"/>
+          <w:r>
+            <w:rPr>
+              <w:lang w:val="ru-RU"/>
+            </w:rPr>
+            <w:t>Завдання</w:t>
+          </w:r>
+          <w:proofErr w:type="spellEnd"/>
+          <w:r>
+            <w:rPr>
+              <w:lang w:val="ru-RU"/>
+            </w:rPr>
+            <w:t xml:space="preserve"> 1</w:t>
+          </w:r>
+          <w:r>
+            <w:rPr>
+              <w:b/>
+              <w:bCs/>
+              <w:lang w:val="en-US"/>
+            </w:rPr>
+            <w:t>……………………………………………………………</w:t>
+          </w:r>
+        </w:p>
+        <w:p>
+          <w:pPr>
+            <w:pStyle w:val="a4"/>
+            <w:numPr>
+              <w:ilvl w:val="1"/>
+              <w:numId w:val="19"/>
+            </w:numPr>
+            <w:rPr>
+              <w:b/>
+              <w:bCs/>
+            </w:rPr>
+          </w:pPr>
+          <w:proofErr w:type="spellStart"/>
+          <w:r>
+            <w:rPr>
+              <w:lang w:val="ru-RU"/>
+            </w:rPr>
+            <w:t>Завдання</w:t>
+          </w:r>
+          <w:proofErr w:type="spellEnd"/>
+          <w:r>
+            <w:rPr>
+              <w:lang w:val="ru-RU"/>
+            </w:rPr>
+            <w:t xml:space="preserve"> </w:t>
+          </w:r>
+          <w:r>
+            <w:rPr>
+              <w:lang w:val="en-US"/>
+            </w:rPr>
+            <w:t>2</w:t>
+          </w:r>
+          <w:r>
+            <w:rPr>
+              <w:b/>
+              <w:bCs/>
+              <w:lang w:val="en-US"/>
+            </w:rPr>
+            <w:t>……………………………………………………………</w:t>
           </w:r>
         </w:p>
         <w:p>
@@ -895,6 +1184,14 @@
             </w:rPr>
             <w:t>7</w:t>
           </w:r>
+          <w:r>
+            <w:rPr>
+              <w:b/>
+              <w:bCs/>
+              <w:lang w:val="en-US"/>
+            </w:rPr>
+            <w:t>……………………………………………………………</w:t>
+          </w:r>
         </w:p>
         <w:p>
           <w:pPr>
@@ -1661,8 +1958,11 @@
           <w:lang w:val="ru-RU"/>
         </w:rPr>
       </w:pPr>
-      <w:proofErr w:type="spellStart"/>
-      <w:r>
+    </w:p>
+    <w:p>
+      <w:pPr>
+        <w:ind w:firstLine="0"/>
+        <w:jc w:val="left"/>
         <w:rPr>
           <w:rFonts w:eastAsiaTheme="majorEastAsia" w:cs="Times New Roman"/>
           <w:b/>
@@ -1670,6 +1970,160 @@
           <w:szCs w:val="28"/>
           <w:lang w:val="ru-RU"/>
         </w:rPr>
+      </w:pPr>
+    </w:p>
+    <w:p>
+      <w:pPr>
+        <w:ind w:firstLine="0"/>
+        <w:jc w:val="left"/>
+        <w:rPr>
+          <w:rFonts w:eastAsiaTheme="majorEastAsia" w:cs="Times New Roman"/>
+          <w:b/>
+          <w:bCs/>
+          <w:szCs w:val="28"/>
+          <w:lang w:val="ru-RU"/>
+        </w:rPr>
+      </w:pPr>
+    </w:p>
+    <w:p>
+      <w:pPr>
+        <w:ind w:firstLine="0"/>
+        <w:jc w:val="left"/>
+        <w:rPr>
+          <w:rFonts w:eastAsiaTheme="majorEastAsia" w:cs="Times New Roman"/>
+          <w:b/>
+          <w:bCs/>
+          <w:szCs w:val="28"/>
+          <w:lang w:val="ru-RU"/>
+        </w:rPr>
+      </w:pPr>
+    </w:p>
+    <w:p>
+      <w:pPr>
+        <w:ind w:firstLine="0"/>
+        <w:jc w:val="left"/>
+        <w:rPr>
+          <w:rFonts w:eastAsiaTheme="majorEastAsia" w:cs="Times New Roman"/>
+          <w:b/>
+          <w:bCs/>
+          <w:szCs w:val="28"/>
+          <w:lang w:val="ru-RU"/>
+        </w:rPr>
+      </w:pPr>
+    </w:p>
+    <w:p>
+      <w:pPr>
+        <w:ind w:firstLine="0"/>
+        <w:jc w:val="left"/>
+        <w:rPr>
+          <w:rFonts w:eastAsiaTheme="majorEastAsia" w:cs="Times New Roman"/>
+          <w:b/>
+          <w:bCs/>
+          <w:szCs w:val="28"/>
+          <w:lang w:val="ru-RU"/>
+        </w:rPr>
+      </w:pPr>
+    </w:p>
+    <w:p>
+      <w:pPr>
+        <w:ind w:firstLine="0"/>
+        <w:jc w:val="left"/>
+        <w:rPr>
+          <w:rFonts w:eastAsiaTheme="majorEastAsia" w:cs="Times New Roman"/>
+          <w:b/>
+          <w:bCs/>
+          <w:szCs w:val="28"/>
+          <w:lang w:val="ru-RU"/>
+        </w:rPr>
+      </w:pPr>
+    </w:p>
+    <w:p>
+      <w:pPr>
+        <w:ind w:firstLine="0"/>
+        <w:jc w:val="left"/>
+        <w:rPr>
+          <w:rFonts w:eastAsiaTheme="majorEastAsia" w:cs="Times New Roman"/>
+          <w:b/>
+          <w:bCs/>
+          <w:szCs w:val="28"/>
+          <w:lang w:val="ru-RU"/>
+        </w:rPr>
+      </w:pPr>
+    </w:p>
+    <w:p>
+      <w:pPr>
+        <w:ind w:firstLine="0"/>
+        <w:jc w:val="left"/>
+        <w:rPr>
+          <w:rFonts w:eastAsiaTheme="majorEastAsia" w:cs="Times New Roman"/>
+          <w:b/>
+          <w:bCs/>
+          <w:szCs w:val="28"/>
+          <w:lang w:val="ru-RU"/>
+        </w:rPr>
+      </w:pPr>
+    </w:p>
+    <w:p>
+      <w:pPr>
+        <w:ind w:firstLine="0"/>
+        <w:jc w:val="left"/>
+        <w:rPr>
+          <w:rFonts w:eastAsiaTheme="majorEastAsia" w:cs="Times New Roman"/>
+          <w:b/>
+          <w:bCs/>
+          <w:szCs w:val="28"/>
+          <w:lang w:val="ru-RU"/>
+        </w:rPr>
+      </w:pPr>
+    </w:p>
+    <w:p>
+      <w:pPr>
+        <w:ind w:firstLine="0"/>
+        <w:jc w:val="left"/>
+        <w:rPr>
+          <w:rFonts w:eastAsiaTheme="majorEastAsia" w:cs="Times New Roman"/>
+          <w:b/>
+          <w:bCs/>
+          <w:szCs w:val="28"/>
+          <w:lang w:val="ru-RU"/>
+        </w:rPr>
+      </w:pPr>
+    </w:p>
+    <w:p>
+      <w:pPr>
+        <w:ind w:firstLine="0"/>
+        <w:jc w:val="left"/>
+        <w:rPr>
+          <w:rFonts w:eastAsiaTheme="majorEastAsia" w:cs="Times New Roman"/>
+          <w:b/>
+          <w:bCs/>
+          <w:szCs w:val="28"/>
+          <w:lang w:val="ru-RU"/>
+        </w:rPr>
+      </w:pPr>
+    </w:p>
+    <w:p>
+      <w:pPr>
+        <w:ind w:firstLine="0"/>
+        <w:jc w:val="left"/>
+        <w:rPr>
+          <w:rFonts w:eastAsiaTheme="majorEastAsia" w:cs="Times New Roman"/>
+          <w:b/>
+          <w:bCs/>
+          <w:szCs w:val="28"/>
+          <w:lang w:val="ru-RU"/>
+        </w:rPr>
+      </w:pPr>
+      <w:proofErr w:type="spellStart"/>
+      <w:r>
+        <w:rPr>
+          <w:rFonts w:eastAsiaTheme="majorEastAsia" w:cs="Times New Roman"/>
+          <w:b/>
+          <w:bCs/>
+          <w:szCs w:val="28"/>
+          <w:lang w:val="ru-RU"/>
+        </w:rPr>
+        <w:lastRenderedPageBreak/>
         <w:t>Завдання</w:t>
       </w:r>
       <w:proofErr w:type="spellEnd"/>
@@ -1791,7 +2245,6 @@
           <w:bdr w:val="single" w:sz="2" w:space="0" w:color="D9D9E3" w:frame="1"/>
           <w:lang w:val="ru-RU"/>
         </w:rPr>
-        <w:lastRenderedPageBreak/>
         <w:drawing>
           <wp:inline distT="0" distB="0" distL="0" distR="0" wp14:anchorId="0414509B" wp14:editId="21A51CFD">
             <wp:extent cx="5943600" cy="5384165"/>
@@ -2746,6 +3199,7 @@
           <w:szCs w:val="28"/>
           <w:lang w:val="ru-RU"/>
         </w:rPr>
+        <w:lastRenderedPageBreak/>
         <w:t>Результат:</w:t>
       </w:r>
     </w:p>
@@ -2772,7 +3226,6 @@
           <w:bdr w:val="single" w:sz="2" w:space="0" w:color="D9D9E3" w:frame="1"/>
           <w:lang w:val="ru-RU"/>
         </w:rPr>
-        <w:lastRenderedPageBreak/>
         <w:drawing>
           <wp:inline distT="0" distB="0" distL="0" distR="0" wp14:anchorId="222DD79B" wp14:editId="2D8198E0">
             <wp:extent cx="5943600" cy="1603375"/>
@@ -9966,6 +10419,7 @@
       </w:pPr>
       <w:r>
         <w:rPr>
+          <w:noProof/>
           <w:szCs w:val="28"/>
         </w:rPr>
         <w:drawing>
@@ -10061,6 +10515,7 @@
       </w:pPr>
       <w:r>
         <w:rPr>
+          <w:noProof/>
           <w:szCs w:val="28"/>
           <w:lang w:val="uk-UA"/>
         </w:rPr>
@@ -10201,6 +10656,7 @@
       </w:pPr>
       <w:r>
         <w:rPr>
+          <w:noProof/>
           <w:szCs w:val="28"/>
           <w:lang w:val="uk-UA"/>
         </w:rPr>
@@ -10329,6 +10785,7 @@
       </w:pPr>
       <w:r>
         <w:rPr>
+          <w:noProof/>
           <w:szCs w:val="28"/>
           <w:lang w:val="uk-UA"/>
         </w:rPr>
@@ -10519,6 +10976,7 @@
       <w:r>
         <w:rPr>
           <w:rFonts w:asciiTheme="majorHAnsi" w:eastAsiaTheme="majorEastAsia" w:hAnsiTheme="majorHAnsi" w:cstheme="majorHAnsi"/>
+          <w:noProof/>
           <w:szCs w:val="28"/>
           <w:lang w:val="ru-RU"/>
         </w:rPr>
@@ -10613,6 +11071,7 @@
       <w:r>
         <w:rPr>
           <w:rFonts w:asciiTheme="majorHAnsi" w:eastAsiaTheme="majorEastAsia" w:hAnsiTheme="majorHAnsi" w:cstheme="majorHAnsi"/>
+          <w:noProof/>
           <w:szCs w:val="28"/>
           <w:lang w:val="ru-RU"/>
         </w:rPr>
@@ -10846,15 +11305,1058 @@
         <w:ind w:firstLine="0"/>
         <w:jc w:val="left"/>
         <w:rPr>
+          <w:rFonts w:asciiTheme="majorHAnsi" w:hAnsiTheme="majorHAnsi" w:cstheme="majorHAnsi"/>
+          <w:szCs w:val="28"/>
+          <w:lang w:val="ru-RU"/>
+        </w:rPr>
+      </w:pPr>
+      <w:r>
+        <w:rPr>
+          <w:rStyle w:val="10"/>
+          <w:b w:val="0"/>
+          <w:bCs/>
+          <w:sz w:val="21"/>
+          <w:szCs w:val="21"/>
+          <w:lang w:val="uk-UA"/>
+        </w:rPr>
+        <w:t xml:space="preserve"> </w:t>
+      </w:r>
+      <w:r>
+        <w:rPr>
+          <w:rStyle w:val="HTML"/>
+          <w:rFonts w:asciiTheme="majorHAnsi" w:eastAsiaTheme="majorEastAsia" w:hAnsiTheme="majorHAnsi" w:cstheme="majorHAnsi"/>
+          <w:b/>
+          <w:bCs/>
+          <w:sz w:val="28"/>
+          <w:szCs w:val="28"/>
+        </w:rPr>
+        <w:t>lambda</w:t>
+      </w:r>
+      <w:r>
+        <w:rPr>
+          <w:rFonts w:asciiTheme="majorHAnsi" w:hAnsiTheme="majorHAnsi" w:cstheme="majorHAnsi"/>
+          <w:szCs w:val="28"/>
+          <w:lang w:val="uk-UA"/>
+        </w:rPr>
+        <w:t xml:space="preserve"> - це анонімна функція в </w:t>
+      </w:r>
+      <w:r>
+        <w:rPr>
+          <w:rFonts w:asciiTheme="majorHAnsi" w:hAnsiTheme="majorHAnsi" w:cstheme="majorHAnsi"/>
+          <w:szCs w:val="28"/>
+        </w:rPr>
+        <w:t>Python</w:t>
+      </w:r>
+      <w:r>
+        <w:rPr>
+          <w:rFonts w:asciiTheme="majorHAnsi" w:hAnsiTheme="majorHAnsi" w:cstheme="majorHAnsi"/>
+          <w:szCs w:val="28"/>
+          <w:lang w:val="uk-UA"/>
+        </w:rPr>
+        <w:t xml:space="preserve">. </w:t>
+      </w:r>
+      <w:r>
+        <w:rPr>
+          <w:rFonts w:asciiTheme="majorHAnsi" w:hAnsiTheme="majorHAnsi" w:cstheme="majorHAnsi"/>
+          <w:szCs w:val="28"/>
+          <w:lang w:val="ru-RU"/>
+        </w:rPr>
+        <w:t xml:space="preserve">Вона </w:t>
+      </w:r>
+      <w:proofErr w:type="spellStart"/>
+      <w:r>
+        <w:rPr>
+          <w:rFonts w:asciiTheme="majorHAnsi" w:hAnsiTheme="majorHAnsi" w:cstheme="majorHAnsi"/>
+          <w:szCs w:val="28"/>
+          <w:lang w:val="ru-RU"/>
+        </w:rPr>
+        <w:t>дозволяє</w:t>
+      </w:r>
+      <w:proofErr w:type="spellEnd"/>
+      <w:r>
+        <w:rPr>
+          <w:rFonts w:asciiTheme="majorHAnsi" w:hAnsiTheme="majorHAnsi" w:cstheme="majorHAnsi"/>
+          <w:szCs w:val="28"/>
+          <w:lang w:val="ru-RU"/>
+        </w:rPr>
+        <w:t xml:space="preserve"> </w:t>
+      </w:r>
+      <w:proofErr w:type="spellStart"/>
+      <w:r>
+        <w:rPr>
+          <w:rFonts w:asciiTheme="majorHAnsi" w:hAnsiTheme="majorHAnsi" w:cstheme="majorHAnsi"/>
+          <w:szCs w:val="28"/>
+          <w:lang w:val="ru-RU"/>
+        </w:rPr>
+        <w:t>створювати</w:t>
+      </w:r>
+      <w:proofErr w:type="spellEnd"/>
+      <w:r>
+        <w:rPr>
+          <w:rFonts w:asciiTheme="majorHAnsi" w:hAnsiTheme="majorHAnsi" w:cstheme="majorHAnsi"/>
+          <w:szCs w:val="28"/>
+          <w:lang w:val="ru-RU"/>
+        </w:rPr>
+        <w:t xml:space="preserve"> </w:t>
+      </w:r>
+      <w:proofErr w:type="spellStart"/>
+      <w:r>
+        <w:rPr>
+          <w:rFonts w:asciiTheme="majorHAnsi" w:hAnsiTheme="majorHAnsi" w:cstheme="majorHAnsi"/>
+          <w:szCs w:val="28"/>
+          <w:lang w:val="ru-RU"/>
+        </w:rPr>
+        <w:t>функції</w:t>
+      </w:r>
+      <w:proofErr w:type="spellEnd"/>
+      <w:r>
+        <w:rPr>
+          <w:rFonts w:asciiTheme="majorHAnsi" w:hAnsiTheme="majorHAnsi" w:cstheme="majorHAnsi"/>
+          <w:szCs w:val="28"/>
+          <w:lang w:val="ru-RU"/>
+        </w:rPr>
+        <w:t xml:space="preserve"> "на </w:t>
+      </w:r>
+      <w:proofErr w:type="spellStart"/>
+      <w:r>
+        <w:rPr>
+          <w:rFonts w:asciiTheme="majorHAnsi" w:hAnsiTheme="majorHAnsi" w:cstheme="majorHAnsi"/>
+          <w:szCs w:val="28"/>
+          <w:lang w:val="ru-RU"/>
+        </w:rPr>
+        <w:t>льоту</w:t>
+      </w:r>
+      <w:proofErr w:type="spellEnd"/>
+      <w:r>
+        <w:rPr>
+          <w:rFonts w:asciiTheme="majorHAnsi" w:hAnsiTheme="majorHAnsi" w:cstheme="majorHAnsi"/>
+          <w:szCs w:val="28"/>
+          <w:lang w:val="ru-RU"/>
+        </w:rPr>
+        <w:t xml:space="preserve">", без </w:t>
+      </w:r>
+      <w:proofErr w:type="spellStart"/>
+      <w:r>
+        <w:rPr>
+          <w:rFonts w:asciiTheme="majorHAnsi" w:hAnsiTheme="majorHAnsi" w:cstheme="majorHAnsi"/>
+          <w:szCs w:val="28"/>
+          <w:lang w:val="ru-RU"/>
+        </w:rPr>
+        <w:t>задання</w:t>
+      </w:r>
+      <w:proofErr w:type="spellEnd"/>
+      <w:r>
+        <w:rPr>
+          <w:rFonts w:asciiTheme="majorHAnsi" w:hAnsiTheme="majorHAnsi" w:cstheme="majorHAnsi"/>
+          <w:szCs w:val="28"/>
+          <w:lang w:val="ru-RU"/>
+        </w:rPr>
+        <w:t xml:space="preserve"> </w:t>
+      </w:r>
+      <w:proofErr w:type="spellStart"/>
+      <w:r>
+        <w:rPr>
+          <w:rFonts w:asciiTheme="majorHAnsi" w:hAnsiTheme="majorHAnsi" w:cstheme="majorHAnsi"/>
+          <w:szCs w:val="28"/>
+          <w:lang w:val="ru-RU"/>
+        </w:rPr>
+        <w:t>імені</w:t>
+      </w:r>
+      <w:proofErr w:type="spellEnd"/>
+      <w:r>
+        <w:rPr>
+          <w:rFonts w:asciiTheme="majorHAnsi" w:hAnsiTheme="majorHAnsi" w:cstheme="majorHAnsi"/>
+          <w:szCs w:val="28"/>
+          <w:lang w:val="ru-RU"/>
+        </w:rPr>
+        <w:t>.</w:t>
+      </w:r>
+      <w:r>
+        <w:rPr>
+          <w:rFonts w:asciiTheme="majorHAnsi" w:hAnsiTheme="majorHAnsi" w:cstheme="majorHAnsi"/>
+          <w:szCs w:val="28"/>
+          <w:lang w:val="ru-RU"/>
+        </w:rPr>
+        <w:t xml:space="preserve"> </w:t>
+      </w:r>
+      <w:r>
+        <w:rPr>
+          <w:rStyle w:val="HTML"/>
+          <w:rFonts w:asciiTheme="majorHAnsi" w:eastAsiaTheme="majorEastAsia" w:hAnsiTheme="majorHAnsi" w:cstheme="majorHAnsi"/>
+          <w:b/>
+          <w:bCs/>
+          <w:sz w:val="28"/>
+          <w:szCs w:val="28"/>
+        </w:rPr>
+        <w:t>lambda</w:t>
+      </w:r>
+      <w:r>
+        <w:rPr>
+          <w:rFonts w:asciiTheme="majorHAnsi" w:hAnsiTheme="majorHAnsi" w:cstheme="majorHAnsi"/>
+          <w:szCs w:val="28"/>
+          <w:lang w:val="ru-RU"/>
+        </w:rPr>
+        <w:t xml:space="preserve"> </w:t>
+      </w:r>
+      <w:proofErr w:type="spellStart"/>
+      <w:r>
+        <w:rPr>
+          <w:rFonts w:asciiTheme="majorHAnsi" w:hAnsiTheme="majorHAnsi" w:cstheme="majorHAnsi"/>
+          <w:szCs w:val="28"/>
+          <w:lang w:val="ru-RU"/>
+        </w:rPr>
+        <w:t>може</w:t>
+      </w:r>
+      <w:proofErr w:type="spellEnd"/>
+      <w:r>
+        <w:rPr>
+          <w:rFonts w:asciiTheme="majorHAnsi" w:hAnsiTheme="majorHAnsi" w:cstheme="majorHAnsi"/>
+          <w:szCs w:val="28"/>
+          <w:lang w:val="ru-RU"/>
+        </w:rPr>
+        <w:t xml:space="preserve"> бути </w:t>
+      </w:r>
+      <w:proofErr w:type="spellStart"/>
+      <w:r>
+        <w:rPr>
+          <w:rFonts w:asciiTheme="majorHAnsi" w:hAnsiTheme="majorHAnsi" w:cstheme="majorHAnsi"/>
+          <w:szCs w:val="28"/>
+          <w:lang w:val="ru-RU"/>
+        </w:rPr>
+        <w:t>корисною</w:t>
+      </w:r>
+      <w:proofErr w:type="spellEnd"/>
+      <w:r>
+        <w:rPr>
+          <w:rFonts w:asciiTheme="majorHAnsi" w:hAnsiTheme="majorHAnsi" w:cstheme="majorHAnsi"/>
+          <w:szCs w:val="28"/>
+          <w:lang w:val="ru-RU"/>
+        </w:rPr>
+        <w:t xml:space="preserve">, </w:t>
+      </w:r>
+      <w:proofErr w:type="spellStart"/>
+      <w:r>
+        <w:rPr>
+          <w:rFonts w:asciiTheme="majorHAnsi" w:hAnsiTheme="majorHAnsi" w:cstheme="majorHAnsi"/>
+          <w:szCs w:val="28"/>
+          <w:lang w:val="ru-RU"/>
+        </w:rPr>
+        <w:t>наприклад</w:t>
+      </w:r>
+      <w:proofErr w:type="spellEnd"/>
+      <w:r>
+        <w:rPr>
+          <w:rFonts w:asciiTheme="majorHAnsi" w:hAnsiTheme="majorHAnsi" w:cstheme="majorHAnsi"/>
+          <w:szCs w:val="28"/>
+          <w:lang w:val="ru-RU"/>
+        </w:rPr>
+        <w:t xml:space="preserve">, при </w:t>
+      </w:r>
+      <w:proofErr w:type="spellStart"/>
+      <w:r>
+        <w:rPr>
+          <w:rFonts w:asciiTheme="majorHAnsi" w:hAnsiTheme="majorHAnsi" w:cstheme="majorHAnsi"/>
+          <w:szCs w:val="28"/>
+          <w:lang w:val="ru-RU"/>
+        </w:rPr>
+        <w:t>сортуванні</w:t>
+      </w:r>
+      <w:proofErr w:type="spellEnd"/>
+      <w:r>
+        <w:rPr>
+          <w:rFonts w:asciiTheme="majorHAnsi" w:hAnsiTheme="majorHAnsi" w:cstheme="majorHAnsi"/>
+          <w:szCs w:val="28"/>
+          <w:lang w:val="ru-RU"/>
+        </w:rPr>
+        <w:t xml:space="preserve"> </w:t>
+      </w:r>
+      <w:proofErr w:type="spellStart"/>
+      <w:r>
+        <w:rPr>
+          <w:rFonts w:asciiTheme="majorHAnsi" w:hAnsiTheme="majorHAnsi" w:cstheme="majorHAnsi"/>
+          <w:szCs w:val="28"/>
+          <w:lang w:val="ru-RU"/>
+        </w:rPr>
+        <w:t>списків</w:t>
+      </w:r>
+      <w:proofErr w:type="spellEnd"/>
+      <w:r>
+        <w:rPr>
+          <w:rFonts w:asciiTheme="majorHAnsi" w:hAnsiTheme="majorHAnsi" w:cstheme="majorHAnsi"/>
+          <w:szCs w:val="28"/>
+          <w:lang w:val="ru-RU"/>
+        </w:rPr>
+        <w:t xml:space="preserve">, коли </w:t>
+      </w:r>
+      <w:proofErr w:type="spellStart"/>
+      <w:r>
+        <w:rPr>
+          <w:rFonts w:asciiTheme="majorHAnsi" w:hAnsiTheme="majorHAnsi" w:cstheme="majorHAnsi"/>
+          <w:szCs w:val="28"/>
+          <w:lang w:val="ru-RU"/>
+        </w:rPr>
+        <w:t>ви</w:t>
+      </w:r>
+      <w:proofErr w:type="spellEnd"/>
+      <w:r>
+        <w:rPr>
+          <w:rFonts w:asciiTheme="majorHAnsi" w:hAnsiTheme="majorHAnsi" w:cstheme="majorHAnsi"/>
+          <w:szCs w:val="28"/>
+          <w:lang w:val="ru-RU"/>
+        </w:rPr>
+        <w:t xml:space="preserve"> </w:t>
+      </w:r>
+      <w:proofErr w:type="spellStart"/>
+      <w:r>
+        <w:rPr>
+          <w:rFonts w:asciiTheme="majorHAnsi" w:hAnsiTheme="majorHAnsi" w:cstheme="majorHAnsi"/>
+          <w:szCs w:val="28"/>
+          <w:lang w:val="ru-RU"/>
+        </w:rPr>
+        <w:t>хочете</w:t>
+      </w:r>
+      <w:proofErr w:type="spellEnd"/>
+      <w:r>
+        <w:rPr>
+          <w:rFonts w:asciiTheme="majorHAnsi" w:hAnsiTheme="majorHAnsi" w:cstheme="majorHAnsi"/>
+          <w:szCs w:val="28"/>
+          <w:lang w:val="ru-RU"/>
+        </w:rPr>
+        <w:t xml:space="preserve"> </w:t>
+      </w:r>
+      <w:proofErr w:type="spellStart"/>
+      <w:r>
+        <w:rPr>
+          <w:rFonts w:asciiTheme="majorHAnsi" w:hAnsiTheme="majorHAnsi" w:cstheme="majorHAnsi"/>
+          <w:szCs w:val="28"/>
+          <w:lang w:val="ru-RU"/>
+        </w:rPr>
+        <w:t>вказати</w:t>
+      </w:r>
+      <w:proofErr w:type="spellEnd"/>
+      <w:r>
+        <w:rPr>
+          <w:rFonts w:asciiTheme="majorHAnsi" w:hAnsiTheme="majorHAnsi" w:cstheme="majorHAnsi"/>
+          <w:szCs w:val="28"/>
+          <w:lang w:val="ru-RU"/>
+        </w:rPr>
+        <w:t xml:space="preserve"> </w:t>
+      </w:r>
+      <w:proofErr w:type="spellStart"/>
+      <w:r>
+        <w:rPr>
+          <w:rFonts w:asciiTheme="majorHAnsi" w:hAnsiTheme="majorHAnsi" w:cstheme="majorHAnsi"/>
+          <w:szCs w:val="28"/>
+          <w:lang w:val="ru-RU"/>
+        </w:rPr>
+        <w:t>критерії</w:t>
+      </w:r>
+      <w:proofErr w:type="spellEnd"/>
+      <w:r>
+        <w:rPr>
+          <w:rFonts w:asciiTheme="majorHAnsi" w:hAnsiTheme="majorHAnsi" w:cstheme="majorHAnsi"/>
+          <w:szCs w:val="28"/>
+          <w:lang w:val="ru-RU"/>
+        </w:rPr>
+        <w:t xml:space="preserve"> </w:t>
+      </w:r>
+      <w:proofErr w:type="spellStart"/>
+      <w:r>
+        <w:rPr>
+          <w:rFonts w:asciiTheme="majorHAnsi" w:hAnsiTheme="majorHAnsi" w:cstheme="majorHAnsi"/>
+          <w:szCs w:val="28"/>
+          <w:lang w:val="ru-RU"/>
+        </w:rPr>
+        <w:t>сортування</w:t>
+      </w:r>
+      <w:proofErr w:type="spellEnd"/>
+      <w:r>
+        <w:rPr>
+          <w:rFonts w:asciiTheme="majorHAnsi" w:hAnsiTheme="majorHAnsi" w:cstheme="majorHAnsi"/>
+          <w:szCs w:val="28"/>
+          <w:lang w:val="ru-RU"/>
+        </w:rPr>
+        <w:t xml:space="preserve"> без </w:t>
+      </w:r>
+      <w:proofErr w:type="spellStart"/>
+      <w:r>
+        <w:rPr>
+          <w:rFonts w:asciiTheme="majorHAnsi" w:hAnsiTheme="majorHAnsi" w:cstheme="majorHAnsi"/>
+          <w:szCs w:val="28"/>
+          <w:lang w:val="ru-RU"/>
+        </w:rPr>
+        <w:t>визначення</w:t>
+      </w:r>
+      <w:proofErr w:type="spellEnd"/>
+      <w:r>
+        <w:rPr>
+          <w:rFonts w:asciiTheme="majorHAnsi" w:hAnsiTheme="majorHAnsi" w:cstheme="majorHAnsi"/>
+          <w:szCs w:val="28"/>
+          <w:lang w:val="ru-RU"/>
+        </w:rPr>
+        <w:t xml:space="preserve"> </w:t>
+      </w:r>
+      <w:proofErr w:type="spellStart"/>
+      <w:r>
+        <w:rPr>
+          <w:rFonts w:asciiTheme="majorHAnsi" w:hAnsiTheme="majorHAnsi" w:cstheme="majorHAnsi"/>
+          <w:szCs w:val="28"/>
+          <w:lang w:val="ru-RU"/>
+        </w:rPr>
+        <w:t>окремої</w:t>
+      </w:r>
+      <w:proofErr w:type="spellEnd"/>
+      <w:r>
+        <w:rPr>
+          <w:rFonts w:asciiTheme="majorHAnsi" w:hAnsiTheme="majorHAnsi" w:cstheme="majorHAnsi"/>
+          <w:szCs w:val="28"/>
+          <w:lang w:val="ru-RU"/>
+        </w:rPr>
+        <w:t xml:space="preserve"> </w:t>
+      </w:r>
+      <w:proofErr w:type="spellStart"/>
+      <w:r>
+        <w:rPr>
+          <w:rFonts w:asciiTheme="majorHAnsi" w:hAnsiTheme="majorHAnsi" w:cstheme="majorHAnsi"/>
+          <w:szCs w:val="28"/>
+          <w:lang w:val="ru-RU"/>
+        </w:rPr>
+        <w:t>функції</w:t>
+      </w:r>
+      <w:proofErr w:type="spellEnd"/>
+      <w:r>
+        <w:rPr>
+          <w:rFonts w:asciiTheme="majorHAnsi" w:hAnsiTheme="majorHAnsi" w:cstheme="majorHAnsi"/>
+          <w:szCs w:val="28"/>
+          <w:lang w:val="ru-RU"/>
+        </w:rPr>
+        <w:t>.</w:t>
+      </w:r>
+    </w:p>
+    <w:p>
+      <w:pPr>
+        <w:ind w:firstLine="0"/>
+        <w:jc w:val="left"/>
+        <w:rPr>
+          <w:rFonts w:asciiTheme="majorHAnsi" w:eastAsiaTheme="majorEastAsia" w:hAnsiTheme="majorHAnsi" w:cstheme="majorHAnsi"/>
+          <w:szCs w:val="28"/>
+          <w:lang w:val="ru-RU"/>
+        </w:rPr>
+      </w:pPr>
+    </w:p>
+    <w:p>
+      <w:pPr>
+        <w:ind w:firstLine="0"/>
+        <w:jc w:val="left"/>
+        <w:rPr>
+          <w:rFonts w:asciiTheme="majorHAnsi" w:eastAsiaTheme="majorEastAsia" w:hAnsiTheme="majorHAnsi" w:cstheme="majorHAnsi"/>
+          <w:szCs w:val="28"/>
+          <w:lang w:val="ru-RU"/>
+        </w:rPr>
+      </w:pPr>
+    </w:p>
+    <w:p>
+      <w:pPr>
+        <w:ind w:firstLine="0"/>
+        <w:jc w:val="left"/>
+        <w:rPr>
+          <w:rFonts w:asciiTheme="majorHAnsi" w:eastAsiaTheme="majorEastAsia" w:hAnsiTheme="majorHAnsi" w:cstheme="majorHAnsi"/>
+          <w:szCs w:val="28"/>
+          <w:lang w:val="ru-RU"/>
+        </w:rPr>
+      </w:pPr>
+      <w:proofErr w:type="spellStart"/>
+      <w:r>
+        <w:rPr>
+          <w:rFonts w:asciiTheme="majorHAnsi" w:eastAsiaTheme="majorEastAsia" w:hAnsiTheme="majorHAnsi" w:cstheme="majorHAnsi"/>
+          <w:szCs w:val="28"/>
+          <w:lang w:val="ru-RU"/>
+        </w:rPr>
+        <w:t>Виконала</w:t>
+      </w:r>
+      <w:proofErr w:type="spellEnd"/>
+      <w:r>
+        <w:rPr>
+          <w:rFonts w:asciiTheme="majorHAnsi" w:eastAsiaTheme="majorEastAsia" w:hAnsiTheme="majorHAnsi" w:cstheme="majorHAnsi"/>
+          <w:szCs w:val="28"/>
+          <w:lang w:val="ru-RU"/>
+        </w:rPr>
+        <w:t xml:space="preserve"> </w:t>
+      </w:r>
+      <w:proofErr w:type="spellStart"/>
+      <w:r>
+        <w:rPr>
+          <w:rFonts w:asciiTheme="majorHAnsi" w:eastAsiaTheme="majorEastAsia" w:hAnsiTheme="majorHAnsi" w:cstheme="majorHAnsi"/>
+          <w:szCs w:val="28"/>
+          <w:lang w:val="ru-RU"/>
+        </w:rPr>
+        <w:t>Завдання</w:t>
+      </w:r>
+      <w:proofErr w:type="spellEnd"/>
+      <w:r>
+        <w:rPr>
+          <w:rFonts w:asciiTheme="majorHAnsi" w:eastAsiaTheme="majorEastAsia" w:hAnsiTheme="majorHAnsi" w:cstheme="majorHAnsi"/>
+          <w:szCs w:val="28"/>
+          <w:lang w:val="ru-RU"/>
+        </w:rPr>
+        <w:t xml:space="preserve"> 1 </w:t>
+      </w:r>
+    </w:p>
+    <w:p>
+      <w:pPr>
+        <w:ind w:firstLine="0"/>
+        <w:jc w:val="left"/>
+        <w:rPr>
+          <w:rFonts w:asciiTheme="majorHAnsi" w:eastAsiaTheme="majorEastAsia" w:hAnsiTheme="majorHAnsi" w:cstheme="majorHAnsi"/>
+          <w:szCs w:val="28"/>
+          <w:lang w:val="ru-RU"/>
+        </w:rPr>
+      </w:pPr>
+    </w:p>
+    <w:p>
+      <w:pPr>
+        <w:ind w:firstLine="0"/>
+        <w:jc w:val="left"/>
+        <w:rPr>
+          <w:rFonts w:asciiTheme="majorHAnsi" w:eastAsiaTheme="majorEastAsia" w:hAnsiTheme="majorHAnsi" w:cstheme="majorHAnsi"/>
+          <w:szCs w:val="28"/>
+          <w:lang w:val="ru-RU"/>
+        </w:rPr>
+      </w:pPr>
+      <w:r>
+        <w:rPr>
+          <w:rFonts w:asciiTheme="majorHAnsi" w:eastAsiaTheme="majorEastAsia" w:hAnsiTheme="majorHAnsi" w:cstheme="majorHAnsi"/>
+          <w:szCs w:val="28"/>
+          <w:lang w:val="ru-RU"/>
+        </w:rPr>
+        <w:drawing>
+          <wp:inline distT="0" distB="0" distL="0" distR="0" wp14:anchorId="52BE8C3D" wp14:editId="65E10A06">
+            <wp:extent cx="5943600" cy="5299075"/>
+            <wp:effectExtent l="0" t="0" r="0" b="0"/>
+            <wp:docPr id="36" name="Рисунок 36"/>
+            <wp:cNvGraphicFramePr>
+              <a:graphicFrameLocks xmlns:a="http://schemas.openxmlformats.org/drawingml/2006/main" noChangeAspect="1"/>
+            </wp:cNvGraphicFramePr>
+            <a:graphic xmlns:a="http://schemas.openxmlformats.org/drawingml/2006/main">
+              <a:graphicData uri="http://schemas.openxmlformats.org/drawingml/2006/picture">
+                <pic:pic xmlns:pic="http://schemas.openxmlformats.org/drawingml/2006/picture">
+                  <pic:nvPicPr>
+                    <pic:cNvPr id="1" name=""/>
+                    <pic:cNvPicPr/>
+                  </pic:nvPicPr>
+                  <pic:blipFill>
+                    <a:blip r:embed="rId40"/>
+                    <a:stretch>
+                      <a:fillRect/>
+                    </a:stretch>
+                  </pic:blipFill>
+                  <pic:spPr>
+                    <a:xfrm>
+                      <a:off x="0" y="0"/>
+                      <a:ext cx="5943600" cy="5299075"/>
+                    </a:xfrm>
+                    <a:prstGeom prst="rect">
+                      <a:avLst/>
+                    </a:prstGeom>
+                  </pic:spPr>
+                </pic:pic>
+              </a:graphicData>
+            </a:graphic>
+          </wp:inline>
+        </w:drawing>
+      </w:r>
+    </w:p>
+    <w:p>
+      <w:pPr>
+        <w:ind w:firstLine="0"/>
+        <w:jc w:val="left"/>
+        <w:rPr>
+          <w:rFonts w:asciiTheme="majorHAnsi" w:eastAsiaTheme="majorEastAsia" w:hAnsiTheme="majorHAnsi" w:cstheme="majorHAnsi"/>
+          <w:szCs w:val="28"/>
+          <w:lang w:val="ru-RU"/>
+        </w:rPr>
+      </w:pPr>
+    </w:p>
+    <w:p>
+      <w:pPr>
+        <w:ind w:firstLine="0"/>
+        <w:jc w:val="left"/>
+        <w:rPr>
+          <w:rFonts w:asciiTheme="majorHAnsi" w:eastAsiaTheme="majorEastAsia" w:hAnsiTheme="majorHAnsi" w:cstheme="majorHAnsi"/>
+          <w:szCs w:val="28"/>
+          <w:lang w:val="ru-RU"/>
+        </w:rPr>
+      </w:pPr>
+    </w:p>
+    <w:p>
+      <w:pPr>
+        <w:ind w:firstLine="0"/>
+        <w:jc w:val="left"/>
+        <w:rPr>
+          <w:rFonts w:asciiTheme="majorHAnsi" w:eastAsiaTheme="majorEastAsia" w:hAnsiTheme="majorHAnsi" w:cstheme="majorHAnsi"/>
+          <w:szCs w:val="28"/>
+          <w:lang w:val="ru-RU"/>
+        </w:rPr>
+      </w:pPr>
+      <w:r>
+        <w:rPr>
+          <w:rFonts w:asciiTheme="majorHAnsi" w:eastAsiaTheme="majorEastAsia" w:hAnsiTheme="majorHAnsi" w:cstheme="majorHAnsi"/>
+          <w:szCs w:val="28"/>
+          <w:lang w:val="ru-RU"/>
+        </w:rPr>
+        <w:t xml:space="preserve">Результат: </w:t>
+      </w:r>
+    </w:p>
+    <w:p>
+      <w:pPr>
+        <w:ind w:firstLine="0"/>
+        <w:jc w:val="left"/>
+        <w:rPr>
+          <w:rFonts w:asciiTheme="majorHAnsi" w:eastAsiaTheme="majorEastAsia" w:hAnsiTheme="majorHAnsi" w:cstheme="majorHAnsi"/>
+          <w:szCs w:val="28"/>
+          <w:lang w:val="ru-RU"/>
+        </w:rPr>
+      </w:pPr>
+    </w:p>
+    <w:p>
+      <w:pPr>
+        <w:ind w:firstLine="0"/>
+        <w:jc w:val="left"/>
+        <w:rPr>
+          <w:rFonts w:asciiTheme="majorHAnsi" w:eastAsiaTheme="majorEastAsia" w:hAnsiTheme="majorHAnsi" w:cstheme="majorHAnsi"/>
+          <w:szCs w:val="28"/>
+          <w:lang w:val="ru-RU"/>
+        </w:rPr>
+      </w:pPr>
+      <w:r>
+        <w:rPr>
+          <w:rFonts w:asciiTheme="majorHAnsi" w:eastAsiaTheme="majorEastAsia" w:hAnsiTheme="majorHAnsi" w:cstheme="majorHAnsi"/>
+          <w:szCs w:val="28"/>
+          <w:lang w:val="ru-RU"/>
+        </w:rPr>
+        <w:drawing>
+          <wp:inline distT="0" distB="0" distL="0" distR="0" wp14:anchorId="6E614E1C" wp14:editId="7AA2D722">
+            <wp:extent cx="5943600" cy="1029970"/>
+            <wp:effectExtent l="0" t="0" r="0" b="0"/>
+            <wp:docPr id="37" name="Рисунок 37"/>
+            <wp:cNvGraphicFramePr>
+              <a:graphicFrameLocks xmlns:a="http://schemas.openxmlformats.org/drawingml/2006/main" noChangeAspect="1"/>
+            </wp:cNvGraphicFramePr>
+            <a:graphic xmlns:a="http://schemas.openxmlformats.org/drawingml/2006/main">
+              <a:graphicData uri="http://schemas.openxmlformats.org/drawingml/2006/picture">
+                <pic:pic xmlns:pic="http://schemas.openxmlformats.org/drawingml/2006/picture">
+                  <pic:nvPicPr>
+                    <pic:cNvPr id="1" name=""/>
+                    <pic:cNvPicPr/>
+                  </pic:nvPicPr>
+                  <pic:blipFill>
+                    <a:blip r:embed="rId41"/>
+                    <a:stretch>
+                      <a:fillRect/>
+                    </a:stretch>
+                  </pic:blipFill>
+                  <pic:spPr>
+                    <a:xfrm>
+                      <a:off x="0" y="0"/>
+                      <a:ext cx="5943600" cy="1029970"/>
+                    </a:xfrm>
+                    <a:prstGeom prst="rect">
+                      <a:avLst/>
+                    </a:prstGeom>
+                  </pic:spPr>
+                </pic:pic>
+              </a:graphicData>
+            </a:graphic>
+          </wp:inline>
+        </w:drawing>
+      </w:r>
+    </w:p>
+    <w:p>
+      <w:pPr>
+        <w:ind w:firstLine="0"/>
+        <w:jc w:val="left"/>
+        <w:rPr>
+          <w:rFonts w:asciiTheme="majorHAnsi" w:eastAsiaTheme="majorEastAsia" w:hAnsiTheme="majorHAnsi" w:cstheme="majorHAnsi"/>
+          <w:szCs w:val="28"/>
+          <w:lang w:val="ru-RU"/>
+        </w:rPr>
+      </w:pPr>
+    </w:p>
+    <w:p>
+      <w:pPr>
+        <w:tabs>
+          <w:tab w:val="left" w:pos="1035"/>
+        </w:tabs>
+        <w:spacing w:line="276" w:lineRule="auto"/>
+        <w:rPr>
+          <w:rFonts w:cs="Times New Roman"/>
+          <w:szCs w:val="28"/>
+          <w:lang w:val="uk-UA"/>
+        </w:rPr>
+      </w:pPr>
+      <w:r>
+        <w:rPr>
+          <w:rFonts w:cs="Times New Roman"/>
+          <w:szCs w:val="28"/>
+          <w:lang w:val="uk-UA"/>
+        </w:rPr>
+        <w:t xml:space="preserve">Після успішно виконаної операції, результат </w:t>
+      </w:r>
+      <w:proofErr w:type="spellStart"/>
+      <w:r>
+        <w:rPr>
+          <w:rFonts w:cs="Times New Roman"/>
+          <w:szCs w:val="28"/>
+          <w:lang w:val="uk-UA"/>
+        </w:rPr>
+        <w:t>логувався</w:t>
+      </w:r>
+      <w:proofErr w:type="spellEnd"/>
+    </w:p>
+    <w:p>
+      <w:pPr>
+        <w:ind w:firstLine="0"/>
+        <w:jc w:val="left"/>
+        <w:rPr>
+          <w:rFonts w:asciiTheme="majorHAnsi" w:eastAsiaTheme="majorEastAsia" w:hAnsiTheme="majorHAnsi" w:cstheme="majorHAnsi"/>
+          <w:szCs w:val="28"/>
+          <w:lang w:val="uk-UA"/>
+        </w:rPr>
+      </w:pPr>
+      <w:r>
+        <w:rPr>
+          <w:rFonts w:asciiTheme="majorHAnsi" w:eastAsiaTheme="majorEastAsia" w:hAnsiTheme="majorHAnsi" w:cstheme="majorHAnsi"/>
+          <w:szCs w:val="28"/>
+          <w:lang w:val="uk-UA"/>
+        </w:rPr>
+        <w:drawing>
+          <wp:inline distT="0" distB="0" distL="0" distR="0" wp14:anchorId="2AD65137" wp14:editId="7AF68078">
+            <wp:extent cx="4183743" cy="4602879"/>
+            <wp:effectExtent l="0" t="0" r="7620" b="7620"/>
+            <wp:docPr id="39" name="Рисунок 39"/>
+            <wp:cNvGraphicFramePr>
+              <a:graphicFrameLocks xmlns:a="http://schemas.openxmlformats.org/drawingml/2006/main" noChangeAspect="1"/>
+            </wp:cNvGraphicFramePr>
+            <a:graphic xmlns:a="http://schemas.openxmlformats.org/drawingml/2006/main">
+              <a:graphicData uri="http://schemas.openxmlformats.org/drawingml/2006/picture">
+                <pic:pic xmlns:pic="http://schemas.openxmlformats.org/drawingml/2006/picture">
+                  <pic:nvPicPr>
+                    <pic:cNvPr id="1" name=""/>
+                    <pic:cNvPicPr/>
+                  </pic:nvPicPr>
+                  <pic:blipFill>
+                    <a:blip r:embed="rId42"/>
+                    <a:stretch>
+                      <a:fillRect/>
+                    </a:stretch>
+                  </pic:blipFill>
+                  <pic:spPr>
+                    <a:xfrm>
+                      <a:off x="0" y="0"/>
+                      <a:ext cx="4183743" cy="4602879"/>
+                    </a:xfrm>
+                    <a:prstGeom prst="rect">
+                      <a:avLst/>
+                    </a:prstGeom>
+                  </pic:spPr>
+                </pic:pic>
+              </a:graphicData>
+            </a:graphic>
+          </wp:inline>
+        </w:drawing>
+      </w:r>
+    </w:p>
+    <w:p>
+      <w:pPr>
+        <w:ind w:firstLine="0"/>
+        <w:jc w:val="left"/>
+        <w:rPr>
+          <w:rFonts w:asciiTheme="majorHAnsi" w:eastAsiaTheme="majorEastAsia" w:hAnsiTheme="majorHAnsi" w:cstheme="majorHAnsi"/>
+          <w:szCs w:val="28"/>
+          <w:lang w:val="uk-UA"/>
+        </w:rPr>
+      </w:pPr>
+    </w:p>
+    <w:p>
+      <w:pPr>
+        <w:ind w:firstLine="0"/>
+        <w:jc w:val="left"/>
+        <w:rPr>
+          <w:rFonts w:asciiTheme="majorHAnsi" w:eastAsiaTheme="majorEastAsia" w:hAnsiTheme="majorHAnsi" w:cstheme="majorHAnsi"/>
+          <w:szCs w:val="28"/>
+          <w:lang w:val="uk-UA"/>
+        </w:rPr>
+      </w:pPr>
+    </w:p>
+    <w:p>
+      <w:pPr>
+        <w:ind w:firstLine="0"/>
+        <w:jc w:val="left"/>
+        <w:rPr>
+          <w:rFonts w:asciiTheme="majorHAnsi" w:eastAsiaTheme="majorEastAsia" w:hAnsiTheme="majorHAnsi" w:cstheme="majorHAnsi"/>
+          <w:szCs w:val="28"/>
+          <w:lang w:val="uk-UA"/>
+        </w:rPr>
+      </w:pPr>
+    </w:p>
+    <w:p>
+      <w:pPr>
+        <w:ind w:firstLine="0"/>
+        <w:jc w:val="left"/>
+        <w:rPr>
+          <w:rFonts w:asciiTheme="majorHAnsi" w:eastAsiaTheme="majorEastAsia" w:hAnsiTheme="majorHAnsi" w:cstheme="majorHAnsi"/>
+          <w:szCs w:val="28"/>
+          <w:lang w:val="uk-UA"/>
+        </w:rPr>
+      </w:pPr>
+    </w:p>
+    <w:p>
+      <w:pPr>
+        <w:ind w:firstLine="0"/>
+        <w:jc w:val="left"/>
+        <w:rPr>
+          <w:rFonts w:asciiTheme="majorHAnsi" w:eastAsiaTheme="majorEastAsia" w:hAnsiTheme="majorHAnsi" w:cstheme="majorHAnsi"/>
+          <w:szCs w:val="28"/>
+          <w:lang w:val="uk-UA"/>
+        </w:rPr>
+      </w:pPr>
+    </w:p>
+    <w:p>
+      <w:pPr>
+        <w:ind w:firstLine="0"/>
+        <w:jc w:val="left"/>
+        <w:rPr>
+          <w:rFonts w:asciiTheme="majorHAnsi" w:eastAsiaTheme="majorEastAsia" w:hAnsiTheme="majorHAnsi" w:cstheme="majorHAnsi"/>
+          <w:szCs w:val="28"/>
+          <w:lang w:val="uk-UA"/>
+        </w:rPr>
+      </w:pPr>
+    </w:p>
+    <w:p>
+      <w:pPr>
+        <w:ind w:firstLine="0"/>
+        <w:jc w:val="left"/>
+        <w:rPr>
+          <w:rFonts w:asciiTheme="majorHAnsi" w:eastAsiaTheme="majorEastAsia" w:hAnsiTheme="majorHAnsi" w:cstheme="majorHAnsi"/>
+          <w:szCs w:val="28"/>
+          <w:lang w:val="uk-UA"/>
+        </w:rPr>
+      </w:pPr>
+      <w:r>
+        <w:rPr>
+          <w:rFonts w:asciiTheme="majorHAnsi" w:eastAsiaTheme="majorEastAsia" w:hAnsiTheme="majorHAnsi" w:cstheme="majorHAnsi"/>
+          <w:b/>
+          <w:bCs/>
+          <w:szCs w:val="28"/>
+          <w:lang w:val="uk-UA"/>
+        </w:rPr>
+        <w:lastRenderedPageBreak/>
+        <w:t xml:space="preserve">Завдання 2: </w:t>
+      </w:r>
+      <w:proofErr w:type="spellStart"/>
+      <w:r>
+        <w:rPr>
+          <w:rFonts w:asciiTheme="majorHAnsi" w:eastAsiaTheme="majorEastAsia" w:hAnsiTheme="majorHAnsi" w:cstheme="majorHAnsi"/>
+          <w:szCs w:val="28"/>
+          <w:lang w:val="uk-UA"/>
+        </w:rPr>
+        <w:t>Логування</w:t>
+      </w:r>
+      <w:proofErr w:type="spellEnd"/>
+      <w:r>
+        <w:rPr>
+          <w:rFonts w:asciiTheme="majorHAnsi" w:eastAsiaTheme="majorEastAsia" w:hAnsiTheme="majorHAnsi" w:cstheme="majorHAnsi"/>
+          <w:szCs w:val="28"/>
+          <w:lang w:val="uk-UA"/>
+        </w:rPr>
+        <w:t xml:space="preserve"> всіх дій в застосунку Калькулятор</w:t>
+      </w:r>
+    </w:p>
+    <w:p>
+      <w:pPr>
+        <w:ind w:firstLine="0"/>
+        <w:jc w:val="left"/>
+        <w:rPr>
+          <w:rFonts w:asciiTheme="majorHAnsi" w:eastAsiaTheme="majorEastAsia" w:hAnsiTheme="majorHAnsi" w:cstheme="majorHAnsi"/>
+          <w:szCs w:val="28"/>
+          <w:lang w:val="uk-UA"/>
+        </w:rPr>
+      </w:pPr>
+    </w:p>
+    <w:p>
+      <w:pPr>
+        <w:ind w:firstLine="0"/>
+        <w:jc w:val="left"/>
+        <w:rPr>
+          <w:rFonts w:asciiTheme="majorHAnsi" w:eastAsiaTheme="majorEastAsia" w:hAnsiTheme="majorHAnsi" w:cstheme="majorHAnsi"/>
+          <w:szCs w:val="28"/>
+          <w:lang w:val="ru-RU"/>
+        </w:rPr>
+      </w:pPr>
+      <w:r>
+        <w:rPr>
+          <w:rFonts w:asciiTheme="majorHAnsi" w:eastAsiaTheme="majorEastAsia" w:hAnsiTheme="majorHAnsi" w:cstheme="majorHAnsi"/>
+          <w:szCs w:val="28"/>
+          <w:lang w:val="ru-RU"/>
+        </w:rPr>
+        <w:drawing>
+          <wp:inline distT="0" distB="0" distL="0" distR="0" wp14:anchorId="3AC5FFEC" wp14:editId="6EA7BC10">
+            <wp:extent cx="5943600" cy="3884930"/>
+            <wp:effectExtent l="0" t="0" r="0" b="1270"/>
+            <wp:docPr id="40" name="Рисунок 40"/>
+            <wp:cNvGraphicFramePr>
+              <a:graphicFrameLocks xmlns:a="http://schemas.openxmlformats.org/drawingml/2006/main" noChangeAspect="1"/>
+            </wp:cNvGraphicFramePr>
+            <a:graphic xmlns:a="http://schemas.openxmlformats.org/drawingml/2006/main">
+              <a:graphicData uri="http://schemas.openxmlformats.org/drawingml/2006/picture">
+                <pic:pic xmlns:pic="http://schemas.openxmlformats.org/drawingml/2006/picture">
+                  <pic:nvPicPr>
+                    <pic:cNvPr id="1" name=""/>
+                    <pic:cNvPicPr/>
+                  </pic:nvPicPr>
+                  <pic:blipFill>
+                    <a:blip r:embed="rId43"/>
+                    <a:stretch>
+                      <a:fillRect/>
+                    </a:stretch>
+                  </pic:blipFill>
+                  <pic:spPr>
+                    <a:xfrm>
+                      <a:off x="0" y="0"/>
+                      <a:ext cx="5943600" cy="3884930"/>
+                    </a:xfrm>
+                    <a:prstGeom prst="rect">
+                      <a:avLst/>
+                    </a:prstGeom>
+                  </pic:spPr>
+                </pic:pic>
+              </a:graphicData>
+            </a:graphic>
+          </wp:inline>
+        </w:drawing>
+      </w:r>
+    </w:p>
+    <w:p>
+      <w:pPr>
+        <w:ind w:firstLine="0"/>
+        <w:jc w:val="left"/>
+        <w:rPr>
+          <w:rFonts w:asciiTheme="majorHAnsi" w:eastAsiaTheme="majorEastAsia" w:hAnsiTheme="majorHAnsi" w:cstheme="majorHAnsi"/>
+          <w:szCs w:val="28"/>
+          <w:lang w:val="ru-RU"/>
+        </w:rPr>
+      </w:pPr>
+    </w:p>
+    <w:p>
+      <w:pPr>
+        <w:ind w:firstLine="0"/>
+        <w:jc w:val="left"/>
+        <w:rPr>
+          <w:rFonts w:asciiTheme="majorHAnsi" w:eastAsiaTheme="majorEastAsia" w:hAnsiTheme="majorHAnsi" w:cstheme="majorHAnsi"/>
+          <w:szCs w:val="28"/>
+          <w:lang w:val="ru-RU"/>
+        </w:rPr>
+      </w:pPr>
+    </w:p>
+    <w:p>
+      <w:pPr>
+        <w:ind w:firstLine="0"/>
+        <w:jc w:val="left"/>
+        <w:rPr>
+          <w:rFonts w:asciiTheme="majorHAnsi" w:eastAsiaTheme="majorEastAsia" w:hAnsiTheme="majorHAnsi" w:cstheme="majorHAnsi"/>
+          <w:szCs w:val="28"/>
+          <w:lang w:val="ru-RU"/>
+        </w:rPr>
+      </w:pPr>
+    </w:p>
+    <w:p>
+      <w:pPr>
+        <w:ind w:firstLine="0"/>
+        <w:jc w:val="left"/>
+        <w:rPr>
+          <w:rFonts w:asciiTheme="majorHAnsi" w:eastAsiaTheme="majorEastAsia" w:hAnsiTheme="majorHAnsi" w:cstheme="majorHAnsi"/>
+          <w:szCs w:val="28"/>
+          <w:lang w:val="ru-RU"/>
+        </w:rPr>
+      </w:pPr>
+    </w:p>
+    <w:p>
+      <w:pPr>
+        <w:ind w:firstLine="0"/>
+        <w:jc w:val="left"/>
+        <w:rPr>
+          <w:rFonts w:asciiTheme="majorHAnsi" w:eastAsiaTheme="majorEastAsia" w:hAnsiTheme="majorHAnsi" w:cstheme="majorHAnsi"/>
+          <w:szCs w:val="28"/>
+          <w:lang w:val="ru-RU"/>
+        </w:rPr>
+      </w:pPr>
+    </w:p>
+    <w:p>
+      <w:pPr>
+        <w:ind w:firstLine="0"/>
+        <w:jc w:val="left"/>
+        <w:rPr>
+          <w:rFonts w:asciiTheme="majorHAnsi" w:eastAsiaTheme="majorEastAsia" w:hAnsiTheme="majorHAnsi" w:cstheme="majorHAnsi"/>
+          <w:szCs w:val="28"/>
+          <w:lang w:val="uk-UA"/>
+        </w:rPr>
+      </w:pPr>
+      <w:r>
+        <w:rPr>
+          <w:rFonts w:asciiTheme="majorHAnsi" w:eastAsiaTheme="majorEastAsia" w:hAnsiTheme="majorHAnsi" w:cstheme="majorHAnsi"/>
+          <w:szCs w:val="28"/>
+          <w:lang w:val="uk-UA"/>
+        </w:rPr>
+        <w:t>Сортування відбувається так:</w:t>
+      </w:r>
+    </w:p>
+    <w:p>
+      <w:pPr>
+        <w:ind w:firstLine="0"/>
+        <w:jc w:val="left"/>
+        <w:rPr>
+          <w:rFonts w:asciiTheme="majorHAnsi" w:eastAsiaTheme="majorEastAsia" w:hAnsiTheme="majorHAnsi" w:cstheme="majorHAnsi"/>
+          <w:szCs w:val="28"/>
+          <w:lang w:val="uk-UA"/>
+        </w:rPr>
+      </w:pPr>
+    </w:p>
+    <w:p>
+      <w:pPr>
+        <w:ind w:firstLine="0"/>
+        <w:jc w:val="left"/>
+        <w:rPr>
           <w:rFonts w:asciiTheme="majorHAnsi" w:eastAsiaTheme="majorEastAsia" w:hAnsiTheme="majorHAnsi" w:cstheme="majorHAnsi"/>
           <w:sz w:val="22"/>
+          <w:lang w:val="uk-UA"/>
+        </w:rPr>
+      </w:pPr>
+    </w:p>
+    <w:p>
+      <w:pPr>
+        <w:ind w:firstLine="0"/>
+        <w:jc w:val="left"/>
+        <w:rPr>
+          <w:rFonts w:asciiTheme="majorHAnsi" w:eastAsiaTheme="majorEastAsia" w:hAnsiTheme="majorHAnsi" w:cstheme="majorHAnsi"/>
+          <w:sz w:val="22"/>
+          <w:lang w:val="uk-UA"/>
+        </w:rPr>
+      </w:pPr>
+    </w:p>
+    <w:p>
+      <w:pPr>
+        <w:ind w:firstLine="0"/>
+        <w:jc w:val="left"/>
+        <w:rPr>
+          <w:rFonts w:asciiTheme="majorHAnsi" w:eastAsiaTheme="majorEastAsia" w:hAnsiTheme="majorHAnsi" w:cstheme="majorHAnsi"/>
+          <w:sz w:val="22"/>
           <w:lang w:val="ru-RU"/>
         </w:rPr>
       </w:pPr>
     </w:p>
     <w:sectPr>
-      <w:footerReference w:type="default" r:id="rId40"/>
-      <w:headerReference w:type="first" r:id="rId41"/>
+      <w:footerReference w:type="default" r:id="rId44"/>
+      <w:headerReference w:type="first" r:id="rId45"/>
       <w:pgSz w:w="12240" w:h="15840"/>
       <w:pgMar w:top="1440" w:right="1440" w:bottom="1440" w:left="1440" w:header="720" w:footer="720" w:gutter="0"/>
       <w:cols w:space="720"/>

--- a/TP-KB-222-Liza_Kurdiuk- lpr.docx
+++ b/TP-KB-222-Liza_Kurdiuk- lpr.docx
@@ -27,43 +27,7 @@
           <w:bCs/>
           <w:lang w:val="uk-UA"/>
         </w:rPr>
-        <w:t xml:space="preserve">Звіт про виконання практичних завдань до </w:t>
-      </w:r>
-      <w:proofErr w:type="spellStart"/>
-      <w:r>
-        <w:rPr>
-          <w:b/>
-          <w:bCs/>
-          <w:lang w:val="uk-UA"/>
-        </w:rPr>
-        <w:t>лекіїї</w:t>
-      </w:r>
-      <w:proofErr w:type="spellEnd"/>
-      <w:r>
-        <w:rPr>
-          <w:b/>
-          <w:bCs/>
-          <w:lang w:val="uk-UA"/>
-        </w:rPr>
-        <w:t xml:space="preserve"> з курсу </w:t>
-      </w:r>
-      <w:proofErr w:type="spellStart"/>
-      <w:r>
-        <w:rPr>
-          <w:b/>
-          <w:bCs/>
-          <w:lang w:val="uk-UA"/>
-        </w:rPr>
-        <w:t>Технологїї</w:t>
-      </w:r>
-      <w:proofErr w:type="spellEnd"/>
-      <w:r>
-        <w:rPr>
-          <w:b/>
-          <w:bCs/>
-          <w:lang w:val="uk-UA"/>
-        </w:rPr>
-        <w:t xml:space="preserve"> програмування на мові  </w:t>
+        <w:t xml:space="preserve">Звіт про виконання практичних завдань до лекіїї з курсу Технологїї програмування на мові  </w:t>
       </w:r>
       <w:r>
         <w:rPr>
@@ -266,19 +230,11 @@
               <w:lang w:val="ru-RU"/>
             </w:rPr>
           </w:pPr>
-          <w:proofErr w:type="spellStart"/>
           <w:r>
             <w:rPr>
               <w:lang w:val="ru-RU"/>
             </w:rPr>
-            <w:t>Завданння</w:t>
-          </w:r>
-          <w:proofErr w:type="spellEnd"/>
-          <w:r>
-            <w:rPr>
-              <w:lang w:val="ru-RU"/>
-            </w:rPr>
-            <w:t xml:space="preserve"> 2</w:t>
+            <w:t>Завданння 2</w:t>
           </w:r>
           <w:r>
             <w:rPr>
@@ -308,19 +264,11 @@
               <w:lang w:val="ru-RU"/>
             </w:rPr>
           </w:pPr>
-          <w:proofErr w:type="spellStart"/>
           <w:r>
             <w:rPr>
               <w:lang w:val="ru-RU"/>
             </w:rPr>
-            <w:t>Завдання</w:t>
-          </w:r>
-          <w:proofErr w:type="spellEnd"/>
-          <w:r>
-            <w:rPr>
-              <w:lang w:val="ru-RU"/>
-            </w:rPr>
-            <w:t xml:space="preserve"> 3</w:t>
+            <w:t>Завдання 3</w:t>
           </w:r>
           <w:r>
             <w:rPr>
@@ -350,23 +298,13 @@
               <w:lang w:val="ru-RU"/>
             </w:rPr>
           </w:pPr>
-          <w:proofErr w:type="spellStart"/>
           <w:r>
             <w:rPr>
               <w:b/>
               <w:bCs/>
               <w:lang w:val="ru-RU"/>
             </w:rPr>
-            <w:t>Звіт</w:t>
-          </w:r>
-          <w:proofErr w:type="spellEnd"/>
-          <w:r>
-            <w:rPr>
-              <w:b/>
-              <w:bCs/>
-              <w:lang w:val="ru-RU"/>
-            </w:rPr>
-            <w:t xml:space="preserve"> до теми №2</w:t>
+            <w:t>Звіт до теми №2</w:t>
           </w:r>
           <w:r>
             <w:rPr>
@@ -375,6 +313,13 @@
               <w:lang w:val="en-US"/>
             </w:rPr>
             <w:t>……………………………………………………………</w:t>
+          </w:r>
+          <w:r>
+            <w:rPr>
+              <w:b/>
+              <w:bCs/>
+            </w:rPr>
+            <w:t>5</w:t>
           </w:r>
         </w:p>
         <w:p>
@@ -388,19 +333,11 @@
               <w:lang w:val="ru-RU"/>
             </w:rPr>
           </w:pPr>
-          <w:proofErr w:type="spellStart"/>
           <w:r>
             <w:rPr>
               <w:lang w:val="ru-RU"/>
             </w:rPr>
-            <w:t>Завдання</w:t>
-          </w:r>
-          <w:proofErr w:type="spellEnd"/>
-          <w:r>
-            <w:rPr>
-              <w:lang w:val="ru-RU"/>
-            </w:rPr>
-            <w:t xml:space="preserve"> 1</w:t>
+            <w:t>Завдання 1</w:t>
           </w:r>
           <w:r>
             <w:rPr>
@@ -409,6 +346,13 @@
               <w:lang w:val="en-US"/>
             </w:rPr>
             <w:t>……………………………………………………………</w:t>
+          </w:r>
+          <w:r>
+            <w:rPr>
+              <w:b/>
+              <w:bCs/>
+            </w:rPr>
+            <w:t>6</w:t>
           </w:r>
         </w:p>
         <w:p>
@@ -422,19 +366,11 @@
               <w:lang w:val="ru-RU"/>
             </w:rPr>
           </w:pPr>
-          <w:proofErr w:type="spellStart"/>
           <w:r>
             <w:rPr>
               <w:lang w:val="ru-RU"/>
             </w:rPr>
-            <w:t>Завдання</w:t>
-          </w:r>
-          <w:proofErr w:type="spellEnd"/>
-          <w:r>
-            <w:rPr>
-              <w:lang w:val="ru-RU"/>
-            </w:rPr>
-            <w:t xml:space="preserve"> 2</w:t>
+            <w:t>Завдання 2</w:t>
           </w:r>
           <w:r>
             <w:rPr>
@@ -443,6 +379,13 @@
               <w:lang w:val="en-US"/>
             </w:rPr>
             <w:t>……………………………………………………………</w:t>
+          </w:r>
+          <w:r>
+            <w:rPr>
+              <w:b/>
+              <w:bCs/>
+            </w:rPr>
+            <w:t>6</w:t>
           </w:r>
         </w:p>
         <w:p>
@@ -456,19 +399,11 @@
               <w:lang w:val="ru-RU"/>
             </w:rPr>
           </w:pPr>
-          <w:proofErr w:type="spellStart"/>
           <w:r>
             <w:rPr>
               <w:lang w:val="ru-RU"/>
             </w:rPr>
-            <w:t>Завдання</w:t>
-          </w:r>
-          <w:proofErr w:type="spellEnd"/>
-          <w:r>
-            <w:rPr>
-              <w:lang w:val="ru-RU"/>
-            </w:rPr>
-            <w:t xml:space="preserve"> 3</w:t>
+            <w:t>Завдання 3</w:t>
           </w:r>
           <w:r>
             <w:rPr>
@@ -477,6 +412,13 @@
               <w:lang w:val="en-US"/>
             </w:rPr>
             <w:t>……………………………………………………………</w:t>
+          </w:r>
+          <w:r>
+            <w:rPr>
+              <w:b/>
+              <w:bCs/>
+            </w:rPr>
+            <w:t>7</w:t>
           </w:r>
         </w:p>
         <w:p>
@@ -491,23 +433,13 @@
               <w:bCs/>
             </w:rPr>
           </w:pPr>
-          <w:proofErr w:type="spellStart"/>
           <w:r>
             <w:rPr>
               <w:b/>
               <w:bCs/>
               <w:lang w:val="ru-RU"/>
             </w:rPr>
-            <w:t>Звіт</w:t>
-          </w:r>
-          <w:proofErr w:type="spellEnd"/>
-          <w:r>
-            <w:rPr>
-              <w:b/>
-              <w:bCs/>
-              <w:lang w:val="ru-RU"/>
-            </w:rPr>
-            <w:t xml:space="preserve"> до теми №</w:t>
+            <w:t>Звіт до теми №</w:t>
           </w:r>
           <w:r>
             <w:rPr>
@@ -523,6 +455,13 @@
               <w:lang w:val="en-US"/>
             </w:rPr>
             <w:t>……………………………………………………………</w:t>
+          </w:r>
+          <w:r>
+            <w:rPr>
+              <w:b/>
+              <w:bCs/>
+            </w:rPr>
+            <w:t>9</w:t>
           </w:r>
         </w:p>
         <w:p>
@@ -536,19 +475,11 @@
               <w:lang w:val="ru-RU"/>
             </w:rPr>
           </w:pPr>
-          <w:proofErr w:type="spellStart"/>
           <w:r>
             <w:rPr>
               <w:lang w:val="ru-RU"/>
             </w:rPr>
-            <w:t>Завдання</w:t>
-          </w:r>
-          <w:proofErr w:type="spellEnd"/>
-          <w:r>
-            <w:rPr>
-              <w:lang w:val="ru-RU"/>
-            </w:rPr>
-            <w:t xml:space="preserve"> 1</w:t>
+            <w:t>Завдання 1</w:t>
           </w:r>
           <w:r>
             <w:rPr>
@@ -557,6 +488,13 @@
               <w:lang w:val="en-US"/>
             </w:rPr>
             <w:t>……………………………………………………………</w:t>
+          </w:r>
+          <w:r>
+            <w:rPr>
+              <w:b/>
+              <w:bCs/>
+            </w:rPr>
+            <w:t>9</w:t>
           </w:r>
         </w:p>
         <w:p>
@@ -570,19 +508,11 @@
               <w:lang w:val="en-US"/>
             </w:rPr>
           </w:pPr>
-          <w:proofErr w:type="spellStart"/>
           <w:r>
             <w:rPr>
               <w:lang w:val="ru-RU"/>
             </w:rPr>
-            <w:t>Завдання</w:t>
-          </w:r>
-          <w:proofErr w:type="spellEnd"/>
-          <w:r>
-            <w:rPr>
-              <w:lang w:val="ru-RU"/>
-            </w:rPr>
-            <w:t xml:space="preserve"> </w:t>
+            <w:t xml:space="preserve">Завдання </w:t>
           </w:r>
           <w:r>
             <w:rPr>
@@ -597,6 +527,13 @@
               <w:lang w:val="en-US"/>
             </w:rPr>
             <w:t>……………………………………………………………</w:t>
+          </w:r>
+          <w:r>
+            <w:rPr>
+              <w:b/>
+              <w:bCs/>
+            </w:rPr>
+            <w:t>10</w:t>
           </w:r>
         </w:p>
         <w:p>
@@ -610,19 +547,11 @@
               <w:lang w:val="en-US"/>
             </w:rPr>
           </w:pPr>
-          <w:proofErr w:type="spellStart"/>
           <w:r>
             <w:rPr>
               <w:lang w:val="ru-RU"/>
             </w:rPr>
-            <w:t>Завдання</w:t>
-          </w:r>
-          <w:proofErr w:type="spellEnd"/>
-          <w:r>
-            <w:rPr>
-              <w:lang w:val="ru-RU"/>
-            </w:rPr>
-            <w:t xml:space="preserve"> </w:t>
+            <w:t xml:space="preserve">Завдання </w:t>
           </w:r>
           <w:r>
             <w:rPr>
@@ -637,6 +566,13 @@
               <w:lang w:val="en-US"/>
             </w:rPr>
             <w:t>……………………………………………………………</w:t>
+          </w:r>
+          <w:r>
+            <w:rPr>
+              <w:b/>
+              <w:bCs/>
+            </w:rPr>
+            <w:t>11</w:t>
           </w:r>
         </w:p>
         <w:p>
@@ -650,19 +586,11 @@
               <w:lang w:val="en-US"/>
             </w:rPr>
           </w:pPr>
-          <w:proofErr w:type="spellStart"/>
           <w:r>
             <w:rPr>
               <w:lang w:val="ru-RU"/>
             </w:rPr>
-            <w:t>Завдання</w:t>
-          </w:r>
-          <w:proofErr w:type="spellEnd"/>
-          <w:r>
-            <w:rPr>
-              <w:lang w:val="ru-RU"/>
-            </w:rPr>
-            <w:t xml:space="preserve"> </w:t>
+            <w:t xml:space="preserve">Завдання </w:t>
           </w:r>
           <w:r>
             <w:rPr>
@@ -677,6 +605,13 @@
               <w:lang w:val="en-US"/>
             </w:rPr>
             <w:t>……………………………………………………………</w:t>
+          </w:r>
+          <w:r>
+            <w:rPr>
+              <w:b/>
+              <w:bCs/>
+            </w:rPr>
+            <w:t>12</w:t>
           </w:r>
         </w:p>
         <w:p>
@@ -694,23 +629,13 @@
           <w:r>
             <w:t xml:space="preserve"> </w:t>
           </w:r>
-          <w:proofErr w:type="spellStart"/>
           <w:r>
             <w:rPr>
               <w:b/>
               <w:bCs/>
               <w:lang w:val="ru-RU"/>
             </w:rPr>
-            <w:t>Звіт</w:t>
-          </w:r>
-          <w:proofErr w:type="spellEnd"/>
-          <w:r>
-            <w:rPr>
-              <w:b/>
-              <w:bCs/>
-              <w:lang w:val="ru-RU"/>
-            </w:rPr>
-            <w:t xml:space="preserve"> до теми №</w:t>
+            <w:t>Звіт до теми №</w:t>
           </w:r>
           <w:r>
             <w:rPr>
@@ -719,6 +644,13 @@
               <w:lang w:val="en-US"/>
             </w:rPr>
             <w:t>4……………………………………………………………</w:t>
+          </w:r>
+          <w:r>
+            <w:rPr>
+              <w:b/>
+              <w:bCs/>
+            </w:rPr>
+            <w:t>14</w:t>
           </w:r>
         </w:p>
         <w:p>
@@ -732,19 +664,11 @@
               <w:lang w:val="ru-RU"/>
             </w:rPr>
           </w:pPr>
-          <w:proofErr w:type="spellStart"/>
           <w:r>
             <w:rPr>
               <w:lang w:val="ru-RU"/>
             </w:rPr>
-            <w:t>Завдання</w:t>
-          </w:r>
-          <w:proofErr w:type="spellEnd"/>
-          <w:r>
-            <w:rPr>
-              <w:lang w:val="ru-RU"/>
-            </w:rPr>
-            <w:t xml:space="preserve"> 1</w:t>
+            <w:t>Завдання 1</w:t>
           </w:r>
           <w:r>
             <w:rPr>
@@ -759,6 +683,13 @@
               <w:lang w:val="en-US"/>
             </w:rPr>
             <w:t>……………………………………………………………</w:t>
+          </w:r>
+          <w:r>
+            <w:rPr>
+              <w:b/>
+              <w:bCs/>
+            </w:rPr>
+            <w:t>14</w:t>
           </w:r>
         </w:p>
         <w:p>
@@ -772,19 +703,11 @@
               <w:lang w:val="ru-RU"/>
             </w:rPr>
           </w:pPr>
-          <w:proofErr w:type="spellStart"/>
           <w:r>
             <w:rPr>
               <w:lang w:val="ru-RU"/>
             </w:rPr>
-            <w:t>Завдання</w:t>
-          </w:r>
-          <w:proofErr w:type="spellEnd"/>
-          <w:r>
-            <w:rPr>
-              <w:lang w:val="ru-RU"/>
-            </w:rPr>
-            <w:t xml:space="preserve"> </w:t>
+            <w:t xml:space="preserve">Завдання </w:t>
           </w:r>
           <w:r>
             <w:rPr>
@@ -799,6 +722,13 @@
               <w:lang w:val="en-US"/>
             </w:rPr>
             <w:t>……………………………………………………………</w:t>
+          </w:r>
+          <w:r>
+            <w:rPr>
+              <w:b/>
+              <w:bCs/>
+            </w:rPr>
+            <w:t>15</w:t>
           </w:r>
         </w:p>
         <w:p>
@@ -812,19 +742,11 @@
               <w:lang w:val="ru-RU"/>
             </w:rPr>
           </w:pPr>
-          <w:proofErr w:type="spellStart"/>
           <w:r>
             <w:rPr>
               <w:lang w:val="ru-RU"/>
             </w:rPr>
-            <w:t>Завдання</w:t>
-          </w:r>
-          <w:proofErr w:type="spellEnd"/>
-          <w:r>
-            <w:rPr>
-              <w:lang w:val="ru-RU"/>
-            </w:rPr>
-            <w:t xml:space="preserve"> </w:t>
+            <w:t xml:space="preserve">Завдання </w:t>
           </w:r>
           <w:r>
             <w:rPr>
@@ -839,6 +761,13 @@
               <w:lang w:val="en-US"/>
             </w:rPr>
             <w:t>……………………………………………………………</w:t>
+          </w:r>
+          <w:r>
+            <w:rPr>
+              <w:b/>
+              <w:bCs/>
+            </w:rPr>
+            <w:t>16</w:t>
           </w:r>
         </w:p>
         <w:p>
@@ -853,23 +782,13 @@
               <w:bCs/>
             </w:rPr>
           </w:pPr>
-          <w:proofErr w:type="spellStart"/>
           <w:r>
             <w:rPr>
               <w:b/>
               <w:bCs/>
               <w:lang w:val="ru-RU"/>
             </w:rPr>
-            <w:t>Звіт</w:t>
-          </w:r>
-          <w:proofErr w:type="spellEnd"/>
-          <w:r>
-            <w:rPr>
-              <w:b/>
-              <w:bCs/>
-              <w:lang w:val="ru-RU"/>
-            </w:rPr>
-            <w:t xml:space="preserve"> до теми №</w:t>
+            <w:t>Звіт до теми №</w:t>
           </w:r>
           <w:r>
             <w:rPr>
@@ -886,6 +805,13 @@
               <w:lang w:val="en-US"/>
             </w:rPr>
             <w:t>……………………………………………………………</w:t>
+          </w:r>
+          <w:r>
+            <w:rPr>
+              <w:b/>
+              <w:bCs/>
+            </w:rPr>
+            <w:t>18</w:t>
           </w:r>
         </w:p>
         <w:p>
@@ -899,19 +825,11 @@
               <w:lang w:val="en-US"/>
             </w:rPr>
           </w:pPr>
-          <w:proofErr w:type="spellStart"/>
           <w:r>
             <w:rPr>
               <w:lang w:val="ru-RU"/>
             </w:rPr>
-            <w:t>Завдання</w:t>
-          </w:r>
-          <w:proofErr w:type="spellEnd"/>
-          <w:r>
-            <w:rPr>
-              <w:lang w:val="ru-RU"/>
-            </w:rPr>
-            <w:t xml:space="preserve"> 1</w:t>
+            <w:t>Завдання 1</w:t>
           </w:r>
           <w:r>
             <w:rPr>
@@ -926,6 +844,13 @@
               <w:lang w:val="en-US"/>
             </w:rPr>
             <w:t>……………………………………………………………</w:t>
+          </w:r>
+          <w:r>
+            <w:rPr>
+              <w:b/>
+              <w:bCs/>
+            </w:rPr>
+            <w:t>18</w:t>
           </w:r>
         </w:p>
         <w:p>
@@ -941,14 +866,18 @@
               <w:lang w:val="en-US"/>
             </w:rPr>
           </w:pPr>
-          <w:proofErr w:type="spellStart"/>
           <w:r>
             <w:rPr>
               <w:lang w:val="ru-RU"/>
             </w:rPr>
-            <w:t>Завдання</w:t>
+            <w:t xml:space="preserve">Завдання </w:t>
           </w:r>
-          <w:proofErr w:type="spellEnd"/>
+          <w:r>
+            <w:rPr>
+              <w:lang w:val="en-US"/>
+            </w:rPr>
+            <w:t>2</w:t>
+          </w:r>
           <w:r>
             <w:rPr>
               <w:lang w:val="ru-RU"/>
@@ -957,23 +886,18 @@
           </w:r>
           <w:r>
             <w:rPr>
-              <w:lang w:val="en-US"/>
-            </w:rPr>
-            <w:t>2</w:t>
-          </w:r>
-          <w:r>
-            <w:rPr>
-              <w:lang w:val="ru-RU"/>
-            </w:rPr>
-            <w:t xml:space="preserve"> </w:t>
-          </w:r>
-          <w:r>
-            <w:rPr>
               <w:b/>
               <w:bCs/>
               <w:lang w:val="en-US"/>
             </w:rPr>
             <w:t>……………………………………………………………</w:t>
+          </w:r>
+          <w:r>
+            <w:rPr>
+              <w:b/>
+              <w:bCs/>
+            </w:rPr>
+            <w:t>19</w:t>
           </w:r>
         </w:p>
         <w:p>
@@ -989,14 +913,18 @@
               <w:lang w:val="en-US"/>
             </w:rPr>
           </w:pPr>
-          <w:proofErr w:type="spellStart"/>
           <w:r>
             <w:rPr>
               <w:lang w:val="ru-RU"/>
             </w:rPr>
-            <w:t>Завдання</w:t>
+            <w:t xml:space="preserve">Завдання </w:t>
           </w:r>
-          <w:proofErr w:type="spellEnd"/>
+          <w:r>
+            <w:rPr>
+              <w:lang w:val="en-US"/>
+            </w:rPr>
+            <w:t>3</w:t>
+          </w:r>
           <w:r>
             <w:rPr>
               <w:lang w:val="ru-RU"/>
@@ -1005,23 +933,18 @@
           </w:r>
           <w:r>
             <w:rPr>
-              <w:lang w:val="en-US"/>
-            </w:rPr>
-            <w:t>3</w:t>
-          </w:r>
-          <w:r>
-            <w:rPr>
-              <w:lang w:val="ru-RU"/>
-            </w:rPr>
-            <w:t xml:space="preserve"> </w:t>
-          </w:r>
-          <w:r>
-            <w:rPr>
               <w:b/>
               <w:bCs/>
               <w:lang w:val="en-US"/>
             </w:rPr>
             <w:t>……………………………………………………………</w:t>
+          </w:r>
+          <w:r>
+            <w:rPr>
+              <w:b/>
+              <w:bCs/>
+            </w:rPr>
+            <w:t>20</w:t>
           </w:r>
         </w:p>
         <w:p>
@@ -1036,23 +959,13 @@
               <w:bCs/>
             </w:rPr>
           </w:pPr>
-          <w:proofErr w:type="spellStart"/>
           <w:r>
             <w:rPr>
               <w:b/>
               <w:bCs/>
               <w:lang w:val="ru-RU"/>
             </w:rPr>
-            <w:t>Звіт</w:t>
-          </w:r>
-          <w:proofErr w:type="spellEnd"/>
-          <w:r>
-            <w:rPr>
-              <w:b/>
-              <w:bCs/>
-              <w:lang w:val="ru-RU"/>
-            </w:rPr>
-            <w:t xml:space="preserve"> до теми №</w:t>
+            <w:t>Звіт до теми №</w:t>
           </w:r>
           <w:r>
             <w:rPr>
@@ -1069,6 +982,13 @@
               <w:lang w:val="en-US"/>
             </w:rPr>
             <w:t>……………………………………………………………</w:t>
+          </w:r>
+          <w:r>
+            <w:rPr>
+              <w:b/>
+              <w:bCs/>
+            </w:rPr>
+            <w:t>22</w:t>
           </w:r>
         </w:p>
         <w:p>
@@ -1082,19 +1002,11 @@
               <w:lang w:val="ru-RU"/>
             </w:rPr>
           </w:pPr>
-          <w:proofErr w:type="spellStart"/>
           <w:r>
             <w:rPr>
               <w:lang w:val="ru-RU"/>
             </w:rPr>
-            <w:t>Завдання</w:t>
-          </w:r>
-          <w:proofErr w:type="spellEnd"/>
-          <w:r>
-            <w:rPr>
-              <w:lang w:val="ru-RU"/>
-            </w:rPr>
-            <w:t xml:space="preserve"> 1</w:t>
+            <w:t>Завдання 1</w:t>
           </w:r>
           <w:r>
             <w:rPr>
@@ -1103,6 +1015,13 @@
               <w:lang w:val="en-US"/>
             </w:rPr>
             <w:t>……………………………………………………………</w:t>
+          </w:r>
+          <w:r>
+            <w:rPr>
+              <w:b/>
+              <w:bCs/>
+            </w:rPr>
+            <w:t>22</w:t>
           </w:r>
         </w:p>
         <w:p>
@@ -1117,19 +1036,11 @@
               <w:bCs/>
             </w:rPr>
           </w:pPr>
-          <w:proofErr w:type="spellStart"/>
           <w:r>
             <w:rPr>
               <w:lang w:val="ru-RU"/>
             </w:rPr>
-            <w:t>Завдання</w:t>
-          </w:r>
-          <w:proofErr w:type="spellEnd"/>
-          <w:r>
-            <w:rPr>
-              <w:lang w:val="ru-RU"/>
-            </w:rPr>
-            <w:t xml:space="preserve"> </w:t>
+            <w:t xml:space="preserve">Завдання </w:t>
           </w:r>
           <w:r>
             <w:rPr>
@@ -1144,6 +1055,13 @@
               <w:lang w:val="en-US"/>
             </w:rPr>
             <w:t>……………………………………………………………</w:t>
+          </w:r>
+          <w:r>
+            <w:rPr>
+              <w:b/>
+              <w:bCs/>
+            </w:rPr>
+            <w:t>24</w:t>
           </w:r>
         </w:p>
         <w:p>
@@ -1158,23 +1076,13 @@
               <w:bCs/>
             </w:rPr>
           </w:pPr>
-          <w:proofErr w:type="spellStart"/>
           <w:r>
             <w:rPr>
               <w:b/>
               <w:bCs/>
               <w:lang w:val="ru-RU"/>
             </w:rPr>
-            <w:t>Звіт</w:t>
-          </w:r>
-          <w:proofErr w:type="spellEnd"/>
-          <w:r>
-            <w:rPr>
-              <w:b/>
-              <w:bCs/>
-              <w:lang w:val="ru-RU"/>
-            </w:rPr>
-            <w:t xml:space="preserve"> до теми №</w:t>
+            <w:t>Звіт до теми №</w:t>
           </w:r>
           <w:r>
             <w:rPr>
@@ -1191,6 +1099,94 @@
               <w:lang w:val="en-US"/>
             </w:rPr>
             <w:t>……………………………………………………………</w:t>
+          </w:r>
+          <w:r>
+            <w:rPr>
+              <w:b/>
+              <w:bCs/>
+            </w:rPr>
+            <w:t>26</w:t>
+          </w:r>
+        </w:p>
+        <w:p>
+          <w:pPr>
+            <w:pStyle w:val="a4"/>
+            <w:numPr>
+              <w:ilvl w:val="1"/>
+              <w:numId w:val="19"/>
+            </w:numPr>
+          </w:pPr>
+          <w:r>
+            <w:t xml:space="preserve">Завдання 1 </w:t>
+          </w:r>
+          <w:r>
+            <w:rPr>
+              <w:b/>
+              <w:bCs/>
+              <w:lang w:val="en-US"/>
+            </w:rPr>
+            <w:t>……………………………………………………………</w:t>
+          </w:r>
+          <w:r>
+            <w:rPr>
+              <w:b/>
+              <w:bCs/>
+            </w:rPr>
+            <w:t>26</w:t>
+          </w:r>
+        </w:p>
+        <w:p>
+          <w:pPr>
+            <w:pStyle w:val="a4"/>
+            <w:numPr>
+              <w:ilvl w:val="1"/>
+              <w:numId w:val="19"/>
+            </w:numPr>
+          </w:pPr>
+          <w:r>
+            <w:t xml:space="preserve">Завдання 2 </w:t>
+          </w:r>
+          <w:r>
+            <w:rPr>
+              <w:b/>
+              <w:bCs/>
+              <w:lang w:val="en-US"/>
+            </w:rPr>
+            <w:t>……………………………………………………………</w:t>
+          </w:r>
+          <w:r>
+            <w:rPr>
+              <w:b/>
+              <w:bCs/>
+            </w:rPr>
+            <w:t>26</w:t>
+          </w:r>
+        </w:p>
+        <w:p>
+          <w:pPr>
+            <w:pStyle w:val="a4"/>
+            <w:numPr>
+              <w:ilvl w:val="1"/>
+              <w:numId w:val="19"/>
+            </w:numPr>
+          </w:pPr>
+          <w:r>
+            <w:t xml:space="preserve">Завдання 3 </w:t>
+          </w:r>
+          <w:r>
+            <w:rPr>
+              <w:b/>
+              <w:bCs/>
+              <w:lang w:val="en-US"/>
+            </w:rPr>
+            <w:t>……………………………………………………………</w:t>
+          </w:r>
+          <w:r>
+            <w:rPr>
+              <w:b/>
+              <w:bCs/>
+            </w:rPr>
+            <w:t>28</w:t>
           </w:r>
         </w:p>
         <w:p>
@@ -1322,21 +1318,7 @@
         <w:rPr>
           <w:lang w:val="uk-UA"/>
         </w:rPr>
-        <w:t xml:space="preserve">«Повернути рядок в </w:t>
-      </w:r>
-      <w:proofErr w:type="spellStart"/>
-      <w:r>
-        <w:rPr>
-          <w:lang w:val="uk-UA"/>
-        </w:rPr>
-        <w:t>зворотньому</w:t>
-      </w:r>
-      <w:proofErr w:type="spellEnd"/>
-      <w:r>
-        <w:rPr>
-          <w:lang w:val="uk-UA"/>
-        </w:rPr>
-        <w:t xml:space="preserve"> </w:t>
+        <w:t xml:space="preserve">«Повернути рядок в зворотньому </w:t>
       </w:r>
       <w:r>
         <w:rPr>
@@ -1442,7 +1424,6 @@
         </w:rPr>
         <w:t>_</w:t>
       </w:r>
-      <w:proofErr w:type="gramStart"/>
       <w:r>
         <w:rPr>
           <w:rFonts w:cs="Times New Roman"/>
@@ -1454,72 +1435,36 @@
           <w:rFonts w:cs="Times New Roman"/>
           <w:lang w:val="ru-RU"/>
         </w:rPr>
-        <w:t>[</w:t>
-      </w:r>
-      <w:proofErr w:type="gramEnd"/>
+        <w:t>[:</w:t>
+      </w:r>
       <w:r>
         <w:rPr>
           <w:rFonts w:cs="Times New Roman"/>
           <w:lang w:val="ru-RU"/>
         </w:rPr>
-        <w:t>:</w:t>
+        <w:t xml:space="preserve"> </w:t>
       </w:r>
       <w:r>
         <w:rPr>
           <w:rFonts w:cs="Times New Roman"/>
           <w:lang w:val="ru-RU"/>
         </w:rPr>
-        <w:t xml:space="preserve"> </w:t>
+        <w:t>:=-1]’</w:t>
+      </w:r>
+      <w:r>
+        <w:rPr>
+          <w:rFonts w:ascii="Segoe UI" w:hAnsi="Segoe UI" w:cs="Segoe UI"/>
+          <w:lang w:val="ru-RU"/>
+        </w:rPr>
+        <w:t xml:space="preserve"> - </w:t>
       </w:r>
       <w:r>
         <w:rPr>
           <w:rFonts w:cs="Times New Roman"/>
-          <w:lang w:val="ru-RU"/>
-        </w:rPr>
-        <w:t>:=-1]’</w:t>
-      </w:r>
-      <w:r>
-        <w:rPr>
-          <w:rFonts w:ascii="Segoe UI" w:hAnsi="Segoe UI" w:cs="Segoe UI"/>
-          <w:lang w:val="ru-RU"/>
-        </w:rPr>
-        <w:t xml:space="preserve"> - </w:t>
-      </w:r>
-      <w:proofErr w:type="spellStart"/>
-      <w:r>
-        <w:rPr>
-          <w:rFonts w:cs="Times New Roman"/>
-          <w:szCs w:val="28"/>
-          <w:lang w:val="ru-RU"/>
-        </w:rPr>
-        <w:t>Це</w:t>
-      </w:r>
-      <w:proofErr w:type="spellEnd"/>
-      <w:r>
-        <w:rPr>
-          <w:rFonts w:cs="Times New Roman"/>
-          <w:szCs w:val="28"/>
-          <w:lang w:val="ru-RU"/>
-        </w:rPr>
-        <w:t xml:space="preserve"> синтаксис </w:t>
-      </w:r>
-      <w:proofErr w:type="spellStart"/>
-      <w:r>
-        <w:rPr>
-          <w:rFonts w:cs="Times New Roman"/>
-          <w:szCs w:val="28"/>
-          <w:lang w:val="ru-RU"/>
-        </w:rPr>
-        <w:t>зрізу</w:t>
-      </w:r>
-      <w:proofErr w:type="spellEnd"/>
-      <w:r>
-        <w:rPr>
-          <w:rFonts w:cs="Times New Roman"/>
-          <w:szCs w:val="28"/>
-          <w:lang w:val="ru-RU"/>
-        </w:rPr>
-        <w:t xml:space="preserve"> рядка. </w:t>
+          <w:szCs w:val="28"/>
+          <w:lang w:val="ru-RU"/>
+        </w:rPr>
+        <w:t xml:space="preserve">Це синтаксис зрізу рядка. </w:t>
       </w:r>
       <w:r>
         <w:rPr>
@@ -1540,97 +1485,7 @@
           <w:szCs w:val="28"/>
           <w:lang w:val="ru-RU"/>
         </w:rPr>
-        <w:t xml:space="preserve"> </w:t>
-      </w:r>
-      <w:proofErr w:type="spellStart"/>
-      <w:r>
-        <w:rPr>
-          <w:rFonts w:cs="Times New Roman"/>
-          <w:szCs w:val="28"/>
-          <w:lang w:val="ru-RU"/>
-        </w:rPr>
-        <w:t>вказує</w:t>
-      </w:r>
-      <w:proofErr w:type="spellEnd"/>
-      <w:r>
-        <w:rPr>
-          <w:rFonts w:cs="Times New Roman"/>
-          <w:szCs w:val="28"/>
-          <w:lang w:val="ru-RU"/>
-        </w:rPr>
-        <w:t xml:space="preserve"> на </w:t>
-      </w:r>
-      <w:proofErr w:type="spellStart"/>
-      <w:r>
-        <w:rPr>
-          <w:rFonts w:cs="Times New Roman"/>
-          <w:szCs w:val="28"/>
-          <w:lang w:val="ru-RU"/>
-        </w:rPr>
-        <w:t>зрізування</w:t>
-      </w:r>
-      <w:proofErr w:type="spellEnd"/>
-      <w:r>
-        <w:rPr>
-          <w:rFonts w:cs="Times New Roman"/>
-          <w:szCs w:val="28"/>
-          <w:lang w:val="ru-RU"/>
-        </w:rPr>
-        <w:t xml:space="preserve"> з кроком -1, </w:t>
-      </w:r>
-      <w:proofErr w:type="spellStart"/>
-      <w:r>
-        <w:rPr>
-          <w:rFonts w:cs="Times New Roman"/>
-          <w:szCs w:val="28"/>
-          <w:lang w:val="ru-RU"/>
-        </w:rPr>
-        <w:t>що</w:t>
-      </w:r>
-      <w:proofErr w:type="spellEnd"/>
-      <w:r>
-        <w:rPr>
-          <w:rFonts w:cs="Times New Roman"/>
-          <w:szCs w:val="28"/>
-          <w:lang w:val="ru-RU"/>
-        </w:rPr>
-        <w:t xml:space="preserve"> </w:t>
-      </w:r>
-      <w:proofErr w:type="spellStart"/>
-      <w:r>
-        <w:rPr>
-          <w:rFonts w:cs="Times New Roman"/>
-          <w:szCs w:val="28"/>
-          <w:lang w:val="ru-RU"/>
-        </w:rPr>
-        <w:t>призводить</w:t>
-      </w:r>
-      <w:proofErr w:type="spellEnd"/>
-      <w:r>
-        <w:rPr>
-          <w:rFonts w:cs="Times New Roman"/>
-          <w:szCs w:val="28"/>
-          <w:lang w:val="ru-RU"/>
-        </w:rPr>
-        <w:t xml:space="preserve"> до </w:t>
-      </w:r>
-      <w:proofErr w:type="spellStart"/>
-      <w:r>
-        <w:rPr>
-          <w:rFonts w:cs="Times New Roman"/>
-          <w:szCs w:val="28"/>
-          <w:lang w:val="ru-RU"/>
-        </w:rPr>
-        <w:t>перевертання</w:t>
-      </w:r>
-      <w:proofErr w:type="spellEnd"/>
-      <w:r>
-        <w:rPr>
-          <w:rFonts w:cs="Times New Roman"/>
-          <w:szCs w:val="28"/>
-          <w:lang w:val="ru-RU"/>
-        </w:rPr>
-        <w:t xml:space="preserve"> рядка</w:t>
+        <w:t xml:space="preserve"> вказує на зрізування з кроком -1, що призводить до перевертання рядка</w:t>
       </w:r>
     </w:p>
     <w:p>
@@ -1666,64 +1521,66 @@
         </w:rPr>
         <w:t>Р</w:t>
       </w:r>
-      <w:proofErr w:type="spellStart"/>
       <w:r>
         <w:rPr>
           <w:rFonts w:cs="Times New Roman"/>
           <w:szCs w:val="28"/>
           <w:lang w:val="ru-RU"/>
         </w:rPr>
-        <w:t>езультат</w:t>
-      </w:r>
-      <w:proofErr w:type="spellEnd"/>
+        <w:t>езультат присвоюється змінній ‘</w:t>
+      </w:r>
       <w:r>
         <w:rPr>
           <w:rFonts w:cs="Times New Roman"/>
           <w:szCs w:val="28"/>
-          <w:lang w:val="ru-RU"/>
-        </w:rPr>
-        <w:t xml:space="preserve"> </w:t>
-      </w:r>
-      <w:proofErr w:type="spellStart"/>
+        </w:rPr>
+        <w:t>reserved</w:t>
+      </w:r>
       <w:r>
         <w:rPr>
           <w:rFonts w:cs="Times New Roman"/>
           <w:szCs w:val="28"/>
           <w:lang w:val="ru-RU"/>
         </w:rPr>
-        <w:t>присвоюється</w:t>
-      </w:r>
-      <w:proofErr w:type="spellEnd"/>
+        <w:t>_</w:t>
+      </w:r>
       <w:r>
         <w:rPr>
           <w:rFonts w:cs="Times New Roman"/>
           <w:szCs w:val="28"/>
-          <w:lang w:val="ru-RU"/>
-        </w:rPr>
-        <w:t xml:space="preserve"> </w:t>
-      </w:r>
-      <w:proofErr w:type="spellStart"/>
+        </w:rPr>
+        <w:t>string</w:t>
+      </w:r>
       <w:r>
         <w:rPr>
           <w:rFonts w:cs="Times New Roman"/>
           <w:szCs w:val="28"/>
           <w:lang w:val="ru-RU"/>
         </w:rPr>
-        <w:t>змінній</w:t>
-      </w:r>
-      <w:proofErr w:type="spellEnd"/>
-      <w:r>
+        <w:t>’</w:t>
+      </w:r>
+    </w:p>
+    <w:p>
+      <w:pPr>
+        <w:ind w:firstLine="0"/>
         <w:rPr>
           <w:rFonts w:cs="Times New Roman"/>
           <w:szCs w:val="28"/>
           <w:lang w:val="ru-RU"/>
         </w:rPr>
-        <w:t xml:space="preserve"> ‘</w:t>
-      </w:r>
+      </w:pPr>
       <w:r>
         <w:rPr>
           <w:rFonts w:cs="Times New Roman"/>
           <w:szCs w:val="28"/>
+          <w:lang w:val="ru-RU"/>
+        </w:rPr>
+        <w:t>‘</w:t>
+      </w:r>
+      <w:r>
+        <w:rPr>
+          <w:rFonts w:cs="Times New Roman"/>
+          <w:szCs w:val="28"/>
         </w:rPr>
         <w:t>reserved</w:t>
       </w:r>
@@ -1748,92 +1605,16 @@
           <w:szCs w:val="28"/>
           <w:lang w:val="ru-RU"/>
         </w:rPr>
-        <w:t>’</w:t>
-      </w:r>
-    </w:p>
-    <w:p>
-      <w:pPr>
-        <w:ind w:firstLine="0"/>
+        <w:t>’ - Виводить результат на екра</w:t>
+      </w:r>
+      <w:r>
         <w:rPr>
           <w:rFonts w:cs="Times New Roman"/>
           <w:szCs w:val="28"/>
           <w:lang w:val="ru-RU"/>
         </w:rPr>
-      </w:pPr>
-      <w:r>
-        <w:rPr>
-          <w:rFonts w:cs="Times New Roman"/>
-          <w:szCs w:val="28"/>
-          <w:lang w:val="ru-RU"/>
-        </w:rPr>
-        <w:t>‘</w:t>
-      </w:r>
-      <w:r>
-        <w:rPr>
-          <w:rFonts w:cs="Times New Roman"/>
-          <w:szCs w:val="28"/>
-        </w:rPr>
-        <w:t>reserved</w:t>
-      </w:r>
-      <w:r>
-        <w:rPr>
-          <w:rFonts w:cs="Times New Roman"/>
-          <w:szCs w:val="28"/>
-          <w:lang w:val="ru-RU"/>
-        </w:rPr>
-        <w:t>_</w:t>
-      </w:r>
-      <w:r>
-        <w:rPr>
-          <w:rFonts w:cs="Times New Roman"/>
-          <w:szCs w:val="28"/>
-        </w:rPr>
-        <w:t>string</w:t>
-      </w:r>
-      <w:r>
-        <w:rPr>
-          <w:rFonts w:cs="Times New Roman"/>
-          <w:szCs w:val="28"/>
-          <w:lang w:val="ru-RU"/>
-        </w:rPr>
-        <w:t xml:space="preserve">’ - </w:t>
-      </w:r>
-      <w:proofErr w:type="spellStart"/>
-      <w:r>
-        <w:rPr>
-          <w:rFonts w:cs="Times New Roman"/>
-          <w:szCs w:val="28"/>
-          <w:lang w:val="ru-RU"/>
-        </w:rPr>
-        <w:t>Виводить</w:t>
-      </w:r>
-      <w:proofErr w:type="spellEnd"/>
-      <w:r>
-        <w:rPr>
-          <w:rFonts w:cs="Times New Roman"/>
-          <w:szCs w:val="28"/>
-          <w:lang w:val="ru-RU"/>
-        </w:rPr>
-        <w:t xml:space="preserve"> результат на </w:t>
-      </w:r>
-      <w:proofErr w:type="spellStart"/>
-      <w:r>
-        <w:rPr>
-          <w:rFonts w:cs="Times New Roman"/>
-          <w:szCs w:val="28"/>
-          <w:lang w:val="ru-RU"/>
-        </w:rPr>
-        <w:t>екра</w:t>
-      </w:r>
-      <w:r>
-        <w:rPr>
-          <w:rFonts w:cs="Times New Roman"/>
-          <w:szCs w:val="28"/>
-          <w:lang w:val="ru-RU"/>
-        </w:rPr>
         <w:t>н</w:t>
       </w:r>
-      <w:proofErr w:type="spellEnd"/>
     </w:p>
     <w:p>
       <w:pPr>
@@ -2114,7 +1895,6 @@
           <w:lang w:val="ru-RU"/>
         </w:rPr>
       </w:pPr>
-      <w:proofErr w:type="spellStart"/>
       <w:r>
         <w:rPr>
           <w:rFonts w:eastAsiaTheme="majorEastAsia" w:cs="Times New Roman"/>
@@ -2124,83 +1904,16 @@
           <w:lang w:val="ru-RU"/>
         </w:rPr>
         <w:lastRenderedPageBreak/>
-        <w:t>Завдання</w:t>
-      </w:r>
-      <w:proofErr w:type="spellEnd"/>
-      <w:r>
-        <w:rPr>
-          <w:rFonts w:eastAsiaTheme="majorEastAsia" w:cs="Times New Roman"/>
-          <w:b/>
-          <w:bCs/>
-          <w:szCs w:val="28"/>
-          <w:lang w:val="ru-RU"/>
-        </w:rPr>
-        <w:t xml:space="preserve"> 2: «</w:t>
-      </w:r>
-      <w:proofErr w:type="spellStart"/>
-      <w:r>
-        <w:rPr>
-          <w:rFonts w:eastAsiaTheme="majorEastAsia" w:cs="Times New Roman"/>
-          <w:szCs w:val="28"/>
-          <w:lang w:val="ru-RU"/>
-        </w:rPr>
-        <w:t>Протестувати</w:t>
-      </w:r>
-      <w:proofErr w:type="spellEnd"/>
-      <w:r>
-        <w:rPr>
-          <w:rFonts w:eastAsiaTheme="majorEastAsia" w:cs="Times New Roman"/>
-          <w:szCs w:val="28"/>
-          <w:lang w:val="ru-RU"/>
-        </w:rPr>
-        <w:t xml:space="preserve"> </w:t>
-      </w:r>
-      <w:proofErr w:type="spellStart"/>
-      <w:r>
-        <w:rPr>
-          <w:rFonts w:eastAsiaTheme="majorEastAsia" w:cs="Times New Roman"/>
-          <w:szCs w:val="28"/>
-          <w:lang w:val="ru-RU"/>
-        </w:rPr>
-        <w:t>базові</w:t>
-      </w:r>
-      <w:proofErr w:type="spellEnd"/>
-      <w:r>
-        <w:rPr>
-          <w:rFonts w:eastAsiaTheme="majorEastAsia" w:cs="Times New Roman"/>
-          <w:szCs w:val="28"/>
-          <w:lang w:val="ru-RU"/>
-        </w:rPr>
-        <w:t xml:space="preserve"> </w:t>
-      </w:r>
-      <w:proofErr w:type="spellStart"/>
-      <w:r>
-        <w:rPr>
-          <w:rFonts w:eastAsiaTheme="majorEastAsia" w:cs="Times New Roman"/>
-          <w:szCs w:val="28"/>
-          <w:lang w:val="ru-RU"/>
-        </w:rPr>
-        <w:t>функції</w:t>
-      </w:r>
-      <w:proofErr w:type="spellEnd"/>
-      <w:r>
-        <w:rPr>
-          <w:rFonts w:eastAsiaTheme="majorEastAsia" w:cs="Times New Roman"/>
-          <w:szCs w:val="28"/>
-          <w:lang w:val="ru-RU"/>
-        </w:rPr>
-        <w:t xml:space="preserve"> для </w:t>
-      </w:r>
-      <w:proofErr w:type="spellStart"/>
-      <w:r>
-        <w:rPr>
-          <w:rFonts w:eastAsiaTheme="majorEastAsia" w:cs="Times New Roman"/>
-          <w:szCs w:val="28"/>
-          <w:lang w:val="ru-RU"/>
-        </w:rPr>
-        <w:t>рядків</w:t>
-      </w:r>
-      <w:proofErr w:type="spellEnd"/>
+        <w:t>Завдання 2: «</w:t>
+      </w:r>
+      <w:r>
+        <w:rPr>
+          <w:rFonts w:eastAsiaTheme="majorEastAsia" w:cs="Times New Roman"/>
+          <w:szCs w:val="28"/>
+          <w:lang w:val="ru-RU"/>
+        </w:rPr>
+        <w:t>Протестувати базові функції для рядків</w:t>
+      </w:r>
       <w:r>
         <w:rPr>
           <w:rFonts w:eastAsiaTheme="majorEastAsia" w:cs="Times New Roman"/>
@@ -2291,45 +2004,14 @@
           <w:szCs w:val="28"/>
         </w:rPr>
       </w:pPr>
-      <w:proofErr w:type="spellStart"/>
-      <w:r>
-        <w:rPr>
-          <w:rFonts w:eastAsiaTheme="majorEastAsia" w:cs="Times New Roman"/>
-          <w:b/>
-          <w:bCs/>
-          <w:szCs w:val="28"/>
-        </w:rPr>
-        <w:t>len</w:t>
-      </w:r>
-      <w:proofErr w:type="spellEnd"/>
-      <w:r>
-        <w:rPr>
-          <w:rFonts w:eastAsiaTheme="majorEastAsia" w:cs="Times New Roman"/>
-          <w:b/>
-          <w:bCs/>
-          <w:szCs w:val="28"/>
-        </w:rPr>
-        <w:t>(</w:t>
-      </w:r>
-      <w:proofErr w:type="spellStart"/>
-      <w:r>
-        <w:rPr>
-          <w:rFonts w:eastAsiaTheme="majorEastAsia" w:cs="Times New Roman"/>
-          <w:b/>
-          <w:bCs/>
-          <w:szCs w:val="28"/>
-        </w:rPr>
-        <w:t>test_string</w:t>
-      </w:r>
-      <w:proofErr w:type="spellEnd"/>
-      <w:r>
-        <w:rPr>
-          <w:rFonts w:eastAsiaTheme="majorEastAsia" w:cs="Times New Roman"/>
-          <w:b/>
-          <w:bCs/>
-          <w:szCs w:val="28"/>
-        </w:rPr>
-        <w:t>):</w:t>
+      <w:r>
+        <w:rPr>
+          <w:rFonts w:eastAsiaTheme="majorEastAsia" w:cs="Times New Roman"/>
+          <w:b/>
+          <w:bCs/>
+          <w:szCs w:val="28"/>
+        </w:rPr>
+        <w:t>len(test_string):</w:t>
       </w:r>
       <w:r>
         <w:rPr>
@@ -2338,7 +2020,6 @@
         </w:rPr>
         <w:t xml:space="preserve"> </w:t>
       </w:r>
-      <w:proofErr w:type="spellStart"/>
       <w:r>
         <w:rPr>
           <w:rFonts w:eastAsiaTheme="majorEastAsia" w:cs="Times New Roman"/>
@@ -2347,7 +2028,6 @@
         </w:rPr>
         <w:t>Повертає</w:t>
       </w:r>
-      <w:proofErr w:type="spellEnd"/>
       <w:r>
         <w:rPr>
           <w:rFonts w:eastAsiaTheme="majorEastAsia" w:cs="Times New Roman"/>
@@ -2355,7 +2035,6 @@
         </w:rPr>
         <w:t xml:space="preserve"> </w:t>
       </w:r>
-      <w:proofErr w:type="spellStart"/>
       <w:r>
         <w:rPr>
           <w:rFonts w:eastAsiaTheme="majorEastAsia" w:cs="Times New Roman"/>
@@ -2364,7 +2043,6 @@
         </w:rPr>
         <w:t>довжину</w:t>
       </w:r>
-      <w:proofErr w:type="spellEnd"/>
       <w:r>
         <w:rPr>
           <w:rFonts w:eastAsiaTheme="majorEastAsia" w:cs="Times New Roman"/>
@@ -2391,7 +2069,6 @@
           <w:lang w:val="ru-RU"/>
         </w:rPr>
       </w:pPr>
-      <w:proofErr w:type="gramStart"/>
       <w:r>
         <w:rPr>
           <w:rFonts w:eastAsiaTheme="majorEastAsia" w:cs="Times New Roman"/>
@@ -2409,75 +2086,27 @@
           <w:szCs w:val="28"/>
           <w:lang w:val="ru-RU"/>
         </w:rPr>
-        <w:t>(</w:t>
-      </w:r>
-      <w:proofErr w:type="gramEnd"/>
-      <w:r>
-        <w:rPr>
-          <w:rFonts w:eastAsiaTheme="majorEastAsia" w:cs="Times New Roman"/>
-          <w:b/>
-          <w:bCs/>
-          <w:szCs w:val="28"/>
-          <w:lang w:val="ru-RU"/>
-        </w:rPr>
-        <w:t>):</w:t>
-      </w:r>
-      <w:r>
-        <w:rPr>
-          <w:rFonts w:eastAsiaTheme="majorEastAsia" w:cs="Times New Roman"/>
-          <w:szCs w:val="28"/>
-          <w:lang w:val="ru-RU"/>
-        </w:rPr>
-        <w:t xml:space="preserve"> Переводить рядок в </w:t>
-      </w:r>
-      <w:proofErr w:type="spellStart"/>
-      <w:r>
-        <w:rPr>
-          <w:rFonts w:eastAsiaTheme="majorEastAsia" w:cs="Times New Roman"/>
-          <w:szCs w:val="28"/>
-          <w:lang w:val="ru-RU"/>
-        </w:rPr>
-        <w:t>верхній</w:t>
-      </w:r>
-      <w:proofErr w:type="spellEnd"/>
-      <w:r>
-        <w:rPr>
-          <w:rFonts w:eastAsiaTheme="majorEastAsia" w:cs="Times New Roman"/>
-          <w:szCs w:val="28"/>
-          <w:lang w:val="ru-RU"/>
-        </w:rPr>
-        <w:t xml:space="preserve"> </w:t>
-      </w:r>
-      <w:proofErr w:type="spellStart"/>
-      <w:r>
-        <w:rPr>
-          <w:rFonts w:eastAsiaTheme="majorEastAsia" w:cs="Times New Roman"/>
-          <w:szCs w:val="28"/>
-          <w:lang w:val="ru-RU"/>
-        </w:rPr>
-        <w:t>регістр</w:t>
-      </w:r>
-      <w:proofErr w:type="spellEnd"/>
-      <w:r>
-        <w:rPr>
-          <w:rFonts w:eastAsiaTheme="majorEastAsia" w:cs="Times New Roman"/>
-          <w:szCs w:val="28"/>
-          <w:lang w:val="ru-RU"/>
-        </w:rPr>
-        <w:t>.</w:t>
-      </w:r>
-    </w:p>
-    <w:p>
-      <w:pPr>
-        <w:ind w:firstLine="0"/>
-        <w:jc w:val="left"/>
-        <w:rPr>
-          <w:rFonts w:eastAsiaTheme="majorEastAsia" w:cs="Times New Roman"/>
-          <w:szCs w:val="28"/>
-          <w:lang w:val="ru-RU"/>
-        </w:rPr>
-      </w:pPr>
-      <w:proofErr w:type="gramStart"/>
+        <w:t>():</w:t>
+      </w:r>
+      <w:r>
+        <w:rPr>
+          <w:rFonts w:eastAsiaTheme="majorEastAsia" w:cs="Times New Roman"/>
+          <w:szCs w:val="28"/>
+          <w:lang w:val="ru-RU"/>
+        </w:rPr>
+        <w:t xml:space="preserve"> Переводить рядок в верхній регістр.</w:t>
+      </w:r>
+    </w:p>
+    <w:p>
+      <w:pPr>
+        <w:ind w:firstLine="0"/>
+        <w:jc w:val="left"/>
+        <w:rPr>
+          <w:rFonts w:eastAsiaTheme="majorEastAsia" w:cs="Times New Roman"/>
+          <w:szCs w:val="28"/>
+          <w:lang w:val="ru-RU"/>
+        </w:rPr>
+      </w:pPr>
       <w:r>
         <w:rPr>
           <w:rFonts w:eastAsiaTheme="majorEastAsia" w:cs="Times New Roman"/>
@@ -2495,674 +2124,73 @@
           <w:szCs w:val="28"/>
           <w:lang w:val="ru-RU"/>
         </w:rPr>
-        <w:t>(</w:t>
-      </w:r>
-      <w:proofErr w:type="gramEnd"/>
-      <w:r>
-        <w:rPr>
-          <w:rFonts w:eastAsiaTheme="majorEastAsia" w:cs="Times New Roman"/>
-          <w:b/>
-          <w:bCs/>
-          <w:szCs w:val="28"/>
-          <w:lang w:val="ru-RU"/>
-        </w:rPr>
-        <w:t>):</w:t>
-      </w:r>
-      <w:r>
-        <w:rPr>
-          <w:rFonts w:eastAsiaTheme="majorEastAsia" w:cs="Times New Roman"/>
-          <w:szCs w:val="28"/>
-          <w:lang w:val="ru-RU"/>
-        </w:rPr>
-        <w:t xml:space="preserve"> Переводить рядок в </w:t>
-      </w:r>
-      <w:proofErr w:type="spellStart"/>
-      <w:r>
-        <w:rPr>
-          <w:rFonts w:eastAsiaTheme="majorEastAsia" w:cs="Times New Roman"/>
-          <w:szCs w:val="28"/>
-          <w:lang w:val="ru-RU"/>
-        </w:rPr>
-        <w:t>нижній</w:t>
-      </w:r>
-      <w:proofErr w:type="spellEnd"/>
-      <w:r>
-        <w:rPr>
-          <w:rFonts w:eastAsiaTheme="majorEastAsia" w:cs="Times New Roman"/>
-          <w:szCs w:val="28"/>
-          <w:lang w:val="ru-RU"/>
-        </w:rPr>
-        <w:t xml:space="preserve"> </w:t>
-      </w:r>
-      <w:proofErr w:type="spellStart"/>
-      <w:r>
-        <w:rPr>
-          <w:rFonts w:eastAsiaTheme="majorEastAsia" w:cs="Times New Roman"/>
-          <w:szCs w:val="28"/>
-          <w:lang w:val="ru-RU"/>
-        </w:rPr>
-        <w:t>регістр</w:t>
-      </w:r>
-      <w:proofErr w:type="spellEnd"/>
-      <w:r>
-        <w:rPr>
-          <w:rFonts w:eastAsiaTheme="majorEastAsia" w:cs="Times New Roman"/>
-          <w:szCs w:val="28"/>
-          <w:lang w:val="ru-RU"/>
-        </w:rPr>
-        <w:t>.</w:t>
-      </w:r>
-    </w:p>
-    <w:p>
-      <w:pPr>
-        <w:ind w:firstLine="0"/>
-        <w:jc w:val="left"/>
-        <w:rPr>
-          <w:rFonts w:eastAsiaTheme="majorEastAsia" w:cs="Times New Roman"/>
-          <w:szCs w:val="28"/>
-          <w:lang w:val="ru-RU"/>
-        </w:rPr>
-      </w:pPr>
-      <w:proofErr w:type="spellStart"/>
-      <w:r>
-        <w:rPr>
-          <w:rFonts w:eastAsiaTheme="majorEastAsia" w:cs="Times New Roman"/>
-          <w:b/>
-          <w:bCs/>
-          <w:szCs w:val="28"/>
-          <w:lang w:val="ru-RU"/>
-        </w:rPr>
-        <w:t>Startwith</w:t>
-      </w:r>
-      <w:proofErr w:type="spellEnd"/>
-      <w:r>
-        <w:rPr>
-          <w:rFonts w:eastAsiaTheme="majorEastAsia" w:cs="Times New Roman"/>
-          <w:b/>
-          <w:bCs/>
-          <w:szCs w:val="28"/>
-          <w:lang w:val="ru-RU"/>
-        </w:rPr>
-        <w:t>(</w:t>
-      </w:r>
-      <w:proofErr w:type="spellStart"/>
-      <w:r>
-        <w:rPr>
-          <w:rFonts w:eastAsiaTheme="majorEastAsia" w:cs="Times New Roman"/>
-          <w:b/>
-          <w:bCs/>
-          <w:szCs w:val="28"/>
-          <w:lang w:val="ru-RU"/>
-        </w:rPr>
-        <w:t>prefix</w:t>
-      </w:r>
-      <w:proofErr w:type="spellEnd"/>
-      <w:r>
-        <w:rPr>
-          <w:rFonts w:eastAsiaTheme="majorEastAsia" w:cs="Times New Roman"/>
-          <w:b/>
-          <w:bCs/>
-          <w:szCs w:val="28"/>
-          <w:lang w:val="ru-RU"/>
-        </w:rPr>
-        <w:t>):</w:t>
-      </w:r>
-      <w:r>
-        <w:rPr>
-          <w:rFonts w:eastAsiaTheme="majorEastAsia" w:cs="Times New Roman"/>
-          <w:szCs w:val="28"/>
-          <w:lang w:val="ru-RU"/>
-        </w:rPr>
-        <w:t xml:space="preserve"> </w:t>
-      </w:r>
-      <w:proofErr w:type="spellStart"/>
-      <w:r>
-        <w:rPr>
-          <w:rFonts w:eastAsiaTheme="majorEastAsia" w:cs="Times New Roman"/>
-          <w:szCs w:val="28"/>
-          <w:lang w:val="ru-RU"/>
-        </w:rPr>
-        <w:t>використовується</w:t>
-      </w:r>
-      <w:proofErr w:type="spellEnd"/>
-      <w:r>
-        <w:rPr>
-          <w:rFonts w:eastAsiaTheme="majorEastAsia" w:cs="Times New Roman"/>
-          <w:szCs w:val="28"/>
-          <w:lang w:val="ru-RU"/>
-        </w:rPr>
-        <w:t xml:space="preserve"> для </w:t>
-      </w:r>
-      <w:proofErr w:type="spellStart"/>
-      <w:r>
-        <w:rPr>
-          <w:rFonts w:eastAsiaTheme="majorEastAsia" w:cs="Times New Roman"/>
-          <w:szCs w:val="28"/>
-          <w:lang w:val="ru-RU"/>
-        </w:rPr>
-        <w:t>перевірки</w:t>
-      </w:r>
-      <w:proofErr w:type="spellEnd"/>
-      <w:r>
-        <w:rPr>
-          <w:rFonts w:eastAsiaTheme="majorEastAsia" w:cs="Times New Roman"/>
-          <w:szCs w:val="28"/>
-          <w:lang w:val="ru-RU"/>
-        </w:rPr>
-        <w:t xml:space="preserve"> того, </w:t>
-      </w:r>
-      <w:proofErr w:type="spellStart"/>
-      <w:r>
-        <w:rPr>
-          <w:rFonts w:eastAsiaTheme="majorEastAsia" w:cs="Times New Roman"/>
-          <w:szCs w:val="28"/>
-          <w:lang w:val="ru-RU"/>
-        </w:rPr>
-        <w:t>чи</w:t>
-      </w:r>
-      <w:proofErr w:type="spellEnd"/>
-      <w:r>
-        <w:rPr>
-          <w:rFonts w:eastAsiaTheme="majorEastAsia" w:cs="Times New Roman"/>
-          <w:szCs w:val="28"/>
-          <w:lang w:val="ru-RU"/>
-        </w:rPr>
-        <w:t xml:space="preserve"> рядок </w:t>
-      </w:r>
-      <w:proofErr w:type="spellStart"/>
-      <w:r>
-        <w:rPr>
-          <w:rFonts w:eastAsiaTheme="majorEastAsia" w:cs="Times New Roman"/>
-          <w:szCs w:val="28"/>
-          <w:lang w:val="ru-RU"/>
-        </w:rPr>
-        <w:t>починається</w:t>
-      </w:r>
-      <w:proofErr w:type="spellEnd"/>
-      <w:r>
-        <w:rPr>
-          <w:rFonts w:eastAsiaTheme="majorEastAsia" w:cs="Times New Roman"/>
-          <w:szCs w:val="28"/>
-          <w:lang w:val="ru-RU"/>
-        </w:rPr>
-        <w:t xml:space="preserve"> з </w:t>
-      </w:r>
-      <w:proofErr w:type="spellStart"/>
-      <w:r>
-        <w:rPr>
-          <w:rFonts w:eastAsiaTheme="majorEastAsia" w:cs="Times New Roman"/>
-          <w:szCs w:val="28"/>
-          <w:lang w:val="ru-RU"/>
-        </w:rPr>
-        <w:t>певної</w:t>
-      </w:r>
-      <w:proofErr w:type="spellEnd"/>
-      <w:r>
-        <w:rPr>
-          <w:rFonts w:eastAsiaTheme="majorEastAsia" w:cs="Times New Roman"/>
-          <w:szCs w:val="28"/>
-          <w:lang w:val="ru-RU"/>
-        </w:rPr>
-        <w:t xml:space="preserve"> </w:t>
-      </w:r>
-      <w:proofErr w:type="spellStart"/>
-      <w:r>
-        <w:rPr>
-          <w:rFonts w:eastAsiaTheme="majorEastAsia" w:cs="Times New Roman"/>
-          <w:szCs w:val="28"/>
-          <w:lang w:val="ru-RU"/>
-        </w:rPr>
-        <w:t>підстроки</w:t>
-      </w:r>
-      <w:proofErr w:type="spellEnd"/>
-      <w:r>
-        <w:rPr>
-          <w:rFonts w:eastAsiaTheme="majorEastAsia" w:cs="Times New Roman"/>
-          <w:szCs w:val="28"/>
-          <w:lang w:val="ru-RU"/>
-        </w:rPr>
-        <w:t xml:space="preserve">. </w:t>
-      </w:r>
-      <w:proofErr w:type="spellStart"/>
-      <w:r>
-        <w:rPr>
-          <w:rFonts w:eastAsiaTheme="majorEastAsia" w:cs="Times New Roman"/>
-          <w:szCs w:val="28"/>
-          <w:lang w:val="ru-RU"/>
-        </w:rPr>
-        <w:t>True</w:t>
-      </w:r>
-      <w:proofErr w:type="spellEnd"/>
-      <w:r>
-        <w:rPr>
-          <w:rFonts w:eastAsiaTheme="majorEastAsia" w:cs="Times New Roman"/>
-          <w:szCs w:val="28"/>
-          <w:lang w:val="ru-RU"/>
-        </w:rPr>
-        <w:t xml:space="preserve">, </w:t>
-      </w:r>
-      <w:proofErr w:type="spellStart"/>
-      <w:r>
-        <w:rPr>
-          <w:rFonts w:eastAsiaTheme="majorEastAsia" w:cs="Times New Roman"/>
-          <w:szCs w:val="28"/>
-          <w:lang w:val="ru-RU"/>
-        </w:rPr>
-        <w:t>якщо</w:t>
-      </w:r>
-      <w:proofErr w:type="spellEnd"/>
-      <w:r>
-        <w:rPr>
-          <w:rFonts w:eastAsiaTheme="majorEastAsia" w:cs="Times New Roman"/>
-          <w:szCs w:val="28"/>
-          <w:lang w:val="ru-RU"/>
-        </w:rPr>
-        <w:t xml:space="preserve"> рядок </w:t>
-      </w:r>
-      <w:proofErr w:type="spellStart"/>
-      <w:r>
-        <w:rPr>
-          <w:rFonts w:eastAsiaTheme="majorEastAsia" w:cs="Times New Roman"/>
-          <w:szCs w:val="28"/>
-          <w:lang w:val="ru-RU"/>
-        </w:rPr>
-        <w:t>починається</w:t>
-      </w:r>
-      <w:proofErr w:type="spellEnd"/>
-      <w:r>
-        <w:rPr>
-          <w:rFonts w:eastAsiaTheme="majorEastAsia" w:cs="Times New Roman"/>
-          <w:szCs w:val="28"/>
-          <w:lang w:val="ru-RU"/>
-        </w:rPr>
-        <w:t xml:space="preserve"> з </w:t>
-      </w:r>
-      <w:proofErr w:type="spellStart"/>
-      <w:r>
-        <w:rPr>
-          <w:rFonts w:eastAsiaTheme="majorEastAsia" w:cs="Times New Roman"/>
-          <w:szCs w:val="28"/>
-          <w:lang w:val="ru-RU"/>
-        </w:rPr>
-        <w:t>вказаної</w:t>
-      </w:r>
-      <w:proofErr w:type="spellEnd"/>
-      <w:r>
-        <w:rPr>
-          <w:rFonts w:eastAsiaTheme="majorEastAsia" w:cs="Times New Roman"/>
-          <w:szCs w:val="28"/>
-          <w:lang w:val="ru-RU"/>
-        </w:rPr>
-        <w:t xml:space="preserve"> </w:t>
-      </w:r>
-      <w:proofErr w:type="spellStart"/>
-      <w:r>
-        <w:rPr>
-          <w:rFonts w:eastAsiaTheme="majorEastAsia" w:cs="Times New Roman"/>
-          <w:szCs w:val="28"/>
-          <w:lang w:val="ru-RU"/>
-        </w:rPr>
-        <w:t>підстроки</w:t>
-      </w:r>
-      <w:proofErr w:type="spellEnd"/>
-      <w:r>
-        <w:rPr>
-          <w:rFonts w:eastAsiaTheme="majorEastAsia" w:cs="Times New Roman"/>
-          <w:szCs w:val="28"/>
-          <w:lang w:val="ru-RU"/>
-        </w:rPr>
-        <w:t xml:space="preserve">, і </w:t>
-      </w:r>
-      <w:proofErr w:type="spellStart"/>
-      <w:r>
-        <w:rPr>
-          <w:rFonts w:eastAsiaTheme="majorEastAsia" w:cs="Times New Roman"/>
-          <w:szCs w:val="28"/>
-          <w:lang w:val="ru-RU"/>
-        </w:rPr>
-        <w:t>False</w:t>
-      </w:r>
-      <w:proofErr w:type="spellEnd"/>
-      <w:r>
-        <w:rPr>
-          <w:rFonts w:eastAsiaTheme="majorEastAsia" w:cs="Times New Roman"/>
-          <w:szCs w:val="28"/>
-          <w:lang w:val="ru-RU"/>
-        </w:rPr>
-        <w:t xml:space="preserve">, </w:t>
-      </w:r>
-      <w:proofErr w:type="spellStart"/>
-      <w:r>
-        <w:rPr>
-          <w:rFonts w:eastAsiaTheme="majorEastAsia" w:cs="Times New Roman"/>
-          <w:szCs w:val="28"/>
-          <w:lang w:val="ru-RU"/>
-        </w:rPr>
-        <w:t>якщо</w:t>
-      </w:r>
-      <w:proofErr w:type="spellEnd"/>
-      <w:r>
-        <w:rPr>
-          <w:rFonts w:eastAsiaTheme="majorEastAsia" w:cs="Times New Roman"/>
-          <w:szCs w:val="28"/>
-          <w:lang w:val="ru-RU"/>
-        </w:rPr>
-        <w:t xml:space="preserve"> </w:t>
-      </w:r>
-      <w:proofErr w:type="spellStart"/>
-      <w:r>
-        <w:rPr>
-          <w:rFonts w:eastAsiaTheme="majorEastAsia" w:cs="Times New Roman"/>
-          <w:szCs w:val="28"/>
-          <w:lang w:val="ru-RU"/>
-        </w:rPr>
-        <w:t>ні</w:t>
-      </w:r>
-      <w:proofErr w:type="spellEnd"/>
-      <w:r>
-        <w:rPr>
-          <w:rFonts w:eastAsiaTheme="majorEastAsia" w:cs="Times New Roman"/>
-          <w:szCs w:val="28"/>
-          <w:lang w:val="ru-RU"/>
-        </w:rPr>
-        <w:t>.</w:t>
-      </w:r>
-    </w:p>
-    <w:p>
-      <w:pPr>
-        <w:ind w:firstLine="0"/>
-        <w:jc w:val="left"/>
-        <w:rPr>
-          <w:rFonts w:eastAsiaTheme="majorEastAsia" w:cs="Times New Roman"/>
-          <w:szCs w:val="28"/>
-          <w:lang w:val="ru-RU"/>
-        </w:rPr>
-      </w:pPr>
-      <w:proofErr w:type="spellStart"/>
-      <w:r>
-        <w:rPr>
-          <w:rFonts w:eastAsiaTheme="majorEastAsia" w:cs="Times New Roman"/>
-          <w:b/>
-          <w:bCs/>
-          <w:szCs w:val="28"/>
-          <w:lang w:val="ru-RU"/>
-        </w:rPr>
-        <w:t>Find</w:t>
-      </w:r>
-      <w:proofErr w:type="spellEnd"/>
-      <w:r>
-        <w:rPr>
-          <w:rFonts w:eastAsiaTheme="majorEastAsia" w:cs="Times New Roman"/>
-          <w:b/>
-          <w:bCs/>
-          <w:szCs w:val="28"/>
-          <w:lang w:val="ru-RU"/>
-        </w:rPr>
-        <w:t>(</w:t>
-      </w:r>
-      <w:proofErr w:type="spellStart"/>
-      <w:r>
-        <w:rPr>
-          <w:rFonts w:eastAsiaTheme="majorEastAsia" w:cs="Times New Roman"/>
-          <w:b/>
-          <w:bCs/>
-          <w:szCs w:val="28"/>
-          <w:lang w:val="ru-RU"/>
-        </w:rPr>
-        <w:t>substring</w:t>
-      </w:r>
-      <w:proofErr w:type="spellEnd"/>
-      <w:r>
-        <w:rPr>
-          <w:rFonts w:eastAsiaTheme="majorEastAsia" w:cs="Times New Roman"/>
-          <w:b/>
-          <w:bCs/>
-          <w:szCs w:val="28"/>
-          <w:lang w:val="ru-RU"/>
-        </w:rPr>
-        <w:t>):</w:t>
-      </w:r>
-      <w:r>
-        <w:rPr>
-          <w:rFonts w:eastAsiaTheme="majorEastAsia" w:cs="Times New Roman"/>
-          <w:szCs w:val="28"/>
-          <w:lang w:val="ru-RU"/>
-        </w:rPr>
-        <w:t xml:space="preserve"> для </w:t>
-      </w:r>
-      <w:proofErr w:type="spellStart"/>
-      <w:r>
-        <w:rPr>
-          <w:rFonts w:eastAsiaTheme="majorEastAsia" w:cs="Times New Roman"/>
-          <w:szCs w:val="28"/>
-          <w:lang w:val="ru-RU"/>
-        </w:rPr>
-        <w:t>знаходження</w:t>
-      </w:r>
-      <w:proofErr w:type="spellEnd"/>
-      <w:r>
-        <w:rPr>
-          <w:rFonts w:eastAsiaTheme="majorEastAsia" w:cs="Times New Roman"/>
-          <w:szCs w:val="28"/>
-          <w:lang w:val="ru-RU"/>
-        </w:rPr>
-        <w:t xml:space="preserve"> </w:t>
-      </w:r>
-      <w:proofErr w:type="spellStart"/>
-      <w:r>
-        <w:rPr>
-          <w:rFonts w:eastAsiaTheme="majorEastAsia" w:cs="Times New Roman"/>
-          <w:szCs w:val="28"/>
-          <w:lang w:val="ru-RU"/>
-        </w:rPr>
-        <w:t>позиції</w:t>
-      </w:r>
-      <w:proofErr w:type="spellEnd"/>
-      <w:r>
-        <w:rPr>
-          <w:rFonts w:eastAsiaTheme="majorEastAsia" w:cs="Times New Roman"/>
-          <w:szCs w:val="28"/>
-          <w:lang w:val="ru-RU"/>
-        </w:rPr>
-        <w:t xml:space="preserve"> (</w:t>
-      </w:r>
-      <w:proofErr w:type="spellStart"/>
-      <w:r>
-        <w:rPr>
-          <w:rFonts w:eastAsiaTheme="majorEastAsia" w:cs="Times New Roman"/>
-          <w:szCs w:val="28"/>
-          <w:lang w:val="ru-RU"/>
-        </w:rPr>
-        <w:t>індексу</w:t>
-      </w:r>
-      <w:proofErr w:type="spellEnd"/>
-      <w:r>
-        <w:rPr>
-          <w:rFonts w:eastAsiaTheme="majorEastAsia" w:cs="Times New Roman"/>
-          <w:szCs w:val="28"/>
-          <w:lang w:val="ru-RU"/>
-        </w:rPr>
-        <w:t xml:space="preserve">) </w:t>
-      </w:r>
-      <w:proofErr w:type="spellStart"/>
-      <w:r>
-        <w:rPr>
-          <w:rFonts w:eastAsiaTheme="majorEastAsia" w:cs="Times New Roman"/>
-          <w:szCs w:val="28"/>
-          <w:lang w:val="ru-RU"/>
-        </w:rPr>
-        <w:t>першого</w:t>
-      </w:r>
-      <w:proofErr w:type="spellEnd"/>
-      <w:r>
-        <w:rPr>
-          <w:rFonts w:eastAsiaTheme="majorEastAsia" w:cs="Times New Roman"/>
-          <w:szCs w:val="28"/>
-          <w:lang w:val="ru-RU"/>
-        </w:rPr>
-        <w:t xml:space="preserve"> </w:t>
-      </w:r>
-      <w:proofErr w:type="spellStart"/>
-      <w:r>
-        <w:rPr>
-          <w:rFonts w:eastAsiaTheme="majorEastAsia" w:cs="Times New Roman"/>
-          <w:szCs w:val="28"/>
-          <w:lang w:val="ru-RU"/>
-        </w:rPr>
-        <w:t>входження</w:t>
-      </w:r>
-      <w:proofErr w:type="spellEnd"/>
-      <w:r>
-        <w:rPr>
-          <w:rFonts w:eastAsiaTheme="majorEastAsia" w:cs="Times New Roman"/>
-          <w:szCs w:val="28"/>
-          <w:lang w:val="ru-RU"/>
-        </w:rPr>
-        <w:t xml:space="preserve"> </w:t>
-      </w:r>
-      <w:proofErr w:type="spellStart"/>
-      <w:r>
-        <w:rPr>
-          <w:rFonts w:eastAsiaTheme="majorEastAsia" w:cs="Times New Roman"/>
-          <w:szCs w:val="28"/>
-          <w:lang w:val="ru-RU"/>
-        </w:rPr>
-        <w:t>підстроки</w:t>
-      </w:r>
-      <w:proofErr w:type="spellEnd"/>
-      <w:r>
-        <w:rPr>
-          <w:rFonts w:eastAsiaTheme="majorEastAsia" w:cs="Times New Roman"/>
-          <w:szCs w:val="28"/>
-          <w:lang w:val="ru-RU"/>
-        </w:rPr>
-        <w:t xml:space="preserve"> (</w:t>
-      </w:r>
-      <w:proofErr w:type="spellStart"/>
-      <w:r>
-        <w:rPr>
-          <w:rFonts w:eastAsiaTheme="majorEastAsia" w:cs="Times New Roman"/>
-          <w:szCs w:val="28"/>
-          <w:lang w:val="ru-RU"/>
-        </w:rPr>
-        <w:t>substring</w:t>
-      </w:r>
-      <w:proofErr w:type="spellEnd"/>
-      <w:r>
-        <w:rPr>
-          <w:rFonts w:eastAsiaTheme="majorEastAsia" w:cs="Times New Roman"/>
-          <w:szCs w:val="28"/>
-          <w:lang w:val="ru-RU"/>
-        </w:rPr>
-        <w:t xml:space="preserve">) </w:t>
-      </w:r>
-      <w:proofErr w:type="spellStart"/>
-      <w:r>
-        <w:rPr>
-          <w:rFonts w:eastAsiaTheme="majorEastAsia" w:cs="Times New Roman"/>
-          <w:szCs w:val="28"/>
-          <w:lang w:val="ru-RU"/>
-        </w:rPr>
-        <w:t>урядку</w:t>
-      </w:r>
-      <w:proofErr w:type="spellEnd"/>
-      <w:r>
-        <w:rPr>
-          <w:rFonts w:eastAsiaTheme="majorEastAsia" w:cs="Times New Roman"/>
-          <w:szCs w:val="28"/>
-          <w:lang w:val="ru-RU"/>
-        </w:rPr>
-        <w:t xml:space="preserve">. </w:t>
-      </w:r>
-      <w:proofErr w:type="spellStart"/>
-      <w:r>
-        <w:rPr>
-          <w:rFonts w:eastAsiaTheme="majorEastAsia" w:cs="Times New Roman"/>
-          <w:szCs w:val="28"/>
-          <w:lang w:val="ru-RU"/>
-        </w:rPr>
-        <w:t>Якщо</w:t>
-      </w:r>
-      <w:proofErr w:type="spellEnd"/>
-      <w:r>
-        <w:rPr>
-          <w:rFonts w:eastAsiaTheme="majorEastAsia" w:cs="Times New Roman"/>
-          <w:szCs w:val="28"/>
-          <w:lang w:val="ru-RU"/>
-        </w:rPr>
-        <w:t xml:space="preserve"> </w:t>
-      </w:r>
-      <w:proofErr w:type="spellStart"/>
-      <w:r>
-        <w:rPr>
-          <w:rFonts w:eastAsiaTheme="majorEastAsia" w:cs="Times New Roman"/>
-          <w:szCs w:val="28"/>
-          <w:lang w:val="ru-RU"/>
-        </w:rPr>
-        <w:t>підстрока</w:t>
-      </w:r>
-      <w:proofErr w:type="spellEnd"/>
-      <w:r>
-        <w:rPr>
-          <w:rFonts w:eastAsiaTheme="majorEastAsia" w:cs="Times New Roman"/>
-          <w:szCs w:val="28"/>
-          <w:lang w:val="ru-RU"/>
-        </w:rPr>
-        <w:t xml:space="preserve"> не </w:t>
-      </w:r>
-      <w:proofErr w:type="spellStart"/>
-      <w:r>
-        <w:rPr>
-          <w:rFonts w:eastAsiaTheme="majorEastAsia" w:cs="Times New Roman"/>
-          <w:szCs w:val="28"/>
-          <w:lang w:val="ru-RU"/>
-        </w:rPr>
-        <w:t>знайдена</w:t>
-      </w:r>
-      <w:proofErr w:type="spellEnd"/>
-      <w:r>
-        <w:rPr>
-          <w:rFonts w:eastAsiaTheme="majorEastAsia" w:cs="Times New Roman"/>
-          <w:szCs w:val="28"/>
-          <w:lang w:val="ru-RU"/>
-        </w:rPr>
-        <w:t xml:space="preserve">, то </w:t>
-      </w:r>
-      <w:proofErr w:type="spellStart"/>
-      <w:r>
-        <w:rPr>
-          <w:rFonts w:eastAsiaTheme="majorEastAsia" w:cs="Times New Roman"/>
-          <w:szCs w:val="28"/>
-          <w:lang w:val="ru-RU"/>
-        </w:rPr>
-        <w:t>функція</w:t>
-      </w:r>
-      <w:proofErr w:type="spellEnd"/>
-      <w:r>
-        <w:rPr>
-          <w:rFonts w:eastAsiaTheme="majorEastAsia" w:cs="Times New Roman"/>
-          <w:szCs w:val="28"/>
-          <w:lang w:val="ru-RU"/>
-        </w:rPr>
-        <w:t xml:space="preserve"> </w:t>
-      </w:r>
-      <w:proofErr w:type="spellStart"/>
-      <w:r>
-        <w:rPr>
-          <w:rFonts w:eastAsiaTheme="majorEastAsia" w:cs="Times New Roman"/>
-          <w:szCs w:val="28"/>
-          <w:lang w:val="ru-RU"/>
-        </w:rPr>
-        <w:t>повертає</w:t>
-      </w:r>
-      <w:proofErr w:type="spellEnd"/>
-      <w:r>
-        <w:rPr>
-          <w:rFonts w:eastAsiaTheme="majorEastAsia" w:cs="Times New Roman"/>
-          <w:szCs w:val="28"/>
-          <w:lang w:val="ru-RU"/>
-        </w:rPr>
-        <w:t xml:space="preserve"> -1.</w:t>
+        <w:t>():</w:t>
+      </w:r>
+      <w:r>
+        <w:rPr>
+          <w:rFonts w:eastAsiaTheme="majorEastAsia" w:cs="Times New Roman"/>
+          <w:szCs w:val="28"/>
+          <w:lang w:val="ru-RU"/>
+        </w:rPr>
+        <w:t xml:space="preserve"> Переводить рядок в нижній регістр.</w:t>
+      </w:r>
+    </w:p>
+    <w:p>
+      <w:pPr>
+        <w:ind w:firstLine="0"/>
+        <w:jc w:val="left"/>
+        <w:rPr>
+          <w:rFonts w:eastAsiaTheme="majorEastAsia" w:cs="Times New Roman"/>
+          <w:szCs w:val="28"/>
+          <w:lang w:val="ru-RU"/>
+        </w:rPr>
+      </w:pPr>
+      <w:r>
+        <w:rPr>
+          <w:rFonts w:eastAsiaTheme="majorEastAsia" w:cs="Times New Roman"/>
+          <w:b/>
+          <w:bCs/>
+          <w:szCs w:val="28"/>
+          <w:lang w:val="ru-RU"/>
+        </w:rPr>
+        <w:t>Startwith(prefix):</w:t>
+      </w:r>
+      <w:r>
+        <w:rPr>
+          <w:rFonts w:eastAsiaTheme="majorEastAsia" w:cs="Times New Roman"/>
+          <w:szCs w:val="28"/>
+          <w:lang w:val="ru-RU"/>
+        </w:rPr>
+        <w:t xml:space="preserve"> використовується для перевірки того, чи рядок починається з певної підстроки. True, якщо рядок починається з вказаної підстроки, і False, якщо ні.</w:t>
+      </w:r>
+    </w:p>
+    <w:p>
+      <w:pPr>
+        <w:ind w:firstLine="0"/>
+        <w:jc w:val="left"/>
+        <w:rPr>
+          <w:rFonts w:eastAsiaTheme="majorEastAsia" w:cs="Times New Roman"/>
+          <w:szCs w:val="28"/>
+          <w:lang w:val="ru-RU"/>
+        </w:rPr>
+      </w:pPr>
+      <w:r>
+        <w:rPr>
+          <w:rFonts w:eastAsiaTheme="majorEastAsia" w:cs="Times New Roman"/>
+          <w:b/>
+          <w:bCs/>
+          <w:szCs w:val="28"/>
+          <w:lang w:val="ru-RU"/>
+        </w:rPr>
+        <w:t>Find(substring):</w:t>
+      </w:r>
+      <w:r>
+        <w:rPr>
+          <w:rFonts w:eastAsiaTheme="majorEastAsia" w:cs="Times New Roman"/>
+          <w:szCs w:val="28"/>
+          <w:lang w:val="ru-RU"/>
+        </w:rPr>
+        <w:t xml:space="preserve"> для знаходження позиції (індексу) першого входження підстроки (substring) урядку. Якщо підстрока не знайдена, то функція повертає -1.</w:t>
       </w:r>
     </w:p>
     <w:p>
@@ -3275,92 +2303,24 @@
           <w:lang w:val="ru-RU"/>
         </w:rPr>
       </w:pPr>
-      <w:proofErr w:type="spellStart"/>
-      <w:r>
-        <w:rPr>
-          <w:rFonts w:eastAsiaTheme="majorEastAsia" w:cs="Times New Roman"/>
-          <w:b/>
-          <w:bCs/>
-          <w:szCs w:val="28"/>
-          <w:lang w:val="ru-RU"/>
-        </w:rPr>
-        <w:t>Завдання</w:t>
-      </w:r>
-      <w:proofErr w:type="spellEnd"/>
-      <w:r>
-        <w:rPr>
-          <w:rFonts w:eastAsiaTheme="majorEastAsia" w:cs="Times New Roman"/>
-          <w:b/>
-          <w:bCs/>
-          <w:szCs w:val="28"/>
-          <w:lang w:val="ru-RU"/>
-        </w:rPr>
-        <w:t xml:space="preserve"> 3: «</w:t>
-      </w:r>
-      <w:proofErr w:type="spellStart"/>
-      <w:r>
-        <w:rPr>
-          <w:rFonts w:eastAsiaTheme="majorEastAsia" w:cs="Times New Roman"/>
-          <w:szCs w:val="28"/>
-          <w:lang w:val="ru-RU"/>
-        </w:rPr>
-        <w:t>Написати</w:t>
-      </w:r>
-      <w:proofErr w:type="spellEnd"/>
-      <w:r>
-        <w:rPr>
-          <w:rFonts w:eastAsiaTheme="majorEastAsia" w:cs="Times New Roman"/>
-          <w:szCs w:val="28"/>
-          <w:lang w:val="ru-RU"/>
-        </w:rPr>
-        <w:t xml:space="preserve"> </w:t>
-      </w:r>
-      <w:proofErr w:type="spellStart"/>
-      <w:r>
-        <w:rPr>
-          <w:rFonts w:eastAsiaTheme="majorEastAsia" w:cs="Times New Roman"/>
-          <w:szCs w:val="28"/>
-          <w:lang w:val="ru-RU"/>
-        </w:rPr>
-        <w:t>функцію</w:t>
-      </w:r>
-      <w:proofErr w:type="spellEnd"/>
-      <w:r>
-        <w:rPr>
-          <w:rFonts w:eastAsiaTheme="majorEastAsia" w:cs="Times New Roman"/>
-          <w:szCs w:val="28"/>
-          <w:lang w:val="ru-RU"/>
-        </w:rPr>
-        <w:t xml:space="preserve"> </w:t>
-      </w:r>
-      <w:proofErr w:type="spellStart"/>
-      <w:r>
-        <w:rPr>
-          <w:rFonts w:eastAsiaTheme="majorEastAsia" w:cs="Times New Roman"/>
-          <w:szCs w:val="28"/>
-          <w:lang w:val="ru-RU"/>
-        </w:rPr>
-        <w:t>пошуку</w:t>
-      </w:r>
-      <w:proofErr w:type="spellEnd"/>
-      <w:r>
-        <w:rPr>
-          <w:rFonts w:eastAsiaTheme="majorEastAsia" w:cs="Times New Roman"/>
-          <w:szCs w:val="28"/>
-          <w:lang w:val="ru-RU"/>
-        </w:rPr>
-        <w:t xml:space="preserve"> </w:t>
-      </w:r>
-      <w:proofErr w:type="spellStart"/>
-      <w:r>
-        <w:rPr>
-          <w:rFonts w:eastAsiaTheme="majorEastAsia" w:cs="Times New Roman"/>
-          <w:szCs w:val="28"/>
-          <w:lang w:val="ru-RU"/>
-        </w:rPr>
-        <w:t>Дискримінанту</w:t>
-      </w:r>
-      <w:proofErr w:type="spellEnd"/>
+      <w:r>
+        <w:rPr>
+          <w:rFonts w:eastAsiaTheme="majorEastAsia" w:cs="Times New Roman"/>
+          <w:b/>
+          <w:bCs/>
+          <w:szCs w:val="28"/>
+          <w:lang w:val="ru-RU"/>
+        </w:rPr>
+        <w:t>Завдання 3: «</w:t>
+      </w:r>
+      <w:r>
+        <w:rPr>
+          <w:rFonts w:eastAsiaTheme="majorEastAsia" w:cs="Times New Roman"/>
+          <w:szCs w:val="28"/>
+          <w:lang w:val="ru-RU"/>
+        </w:rPr>
+        <w:t>Написати функцію пошуку Дискримінанту</w:t>
+      </w:r>
       <w:r>
         <w:rPr>
           <w:rFonts w:eastAsiaTheme="majorEastAsia" w:cs="Times New Roman"/>
@@ -3490,61 +2450,7 @@
           <w:szCs w:val="28"/>
           <w:lang w:val="ru-RU"/>
         </w:rPr>
-        <w:t xml:space="preserve">В </w:t>
-      </w:r>
-      <w:proofErr w:type="spellStart"/>
-      <w:r>
-        <w:rPr>
-          <w:rFonts w:cs="Times New Roman"/>
-          <w:szCs w:val="28"/>
-          <w:lang w:val="ru-RU"/>
-        </w:rPr>
-        <w:t>першому</w:t>
-      </w:r>
-      <w:proofErr w:type="spellEnd"/>
-      <w:r>
-        <w:rPr>
-          <w:rFonts w:cs="Times New Roman"/>
-          <w:szCs w:val="28"/>
-          <w:lang w:val="ru-RU"/>
-        </w:rPr>
-        <w:t xml:space="preserve"> рядку ми </w:t>
-      </w:r>
-      <w:proofErr w:type="spellStart"/>
-      <w:r>
-        <w:rPr>
-          <w:rFonts w:cs="Times New Roman"/>
-          <w:szCs w:val="28"/>
-          <w:lang w:val="ru-RU"/>
-        </w:rPr>
-        <w:t>визначаємо</w:t>
-      </w:r>
-      <w:proofErr w:type="spellEnd"/>
-      <w:r>
-        <w:rPr>
-          <w:rFonts w:cs="Times New Roman"/>
-          <w:szCs w:val="28"/>
-          <w:lang w:val="ru-RU"/>
-        </w:rPr>
-        <w:t xml:space="preserve"> </w:t>
-      </w:r>
-      <w:proofErr w:type="spellStart"/>
-      <w:r>
-        <w:rPr>
-          <w:rFonts w:cs="Times New Roman"/>
-          <w:szCs w:val="28"/>
-          <w:lang w:val="ru-RU"/>
-        </w:rPr>
-        <w:t>функцію</w:t>
-      </w:r>
-      <w:proofErr w:type="spellEnd"/>
-      <w:r>
-        <w:rPr>
-          <w:rFonts w:cs="Times New Roman"/>
-          <w:szCs w:val="28"/>
-          <w:lang w:val="ru-RU"/>
-        </w:rPr>
-        <w:t xml:space="preserve"> </w:t>
+        <w:t xml:space="preserve">В першому рядку ми визначаємо функцію </w:t>
       </w:r>
       <w:r>
         <w:rPr>
@@ -3586,66 +2492,192 @@
           <w:szCs w:val="28"/>
           <w:lang w:val="ru-RU"/>
         </w:rPr>
-        <w:t xml:space="preserve">, яка </w:t>
-      </w:r>
-      <w:proofErr w:type="spellStart"/>
+        <w:t xml:space="preserve">, яка приймає три аргументи - коефіцієнти </w:t>
+      </w:r>
       <w:r>
         <w:rPr>
           <w:rFonts w:cs="Times New Roman"/>
           <w:szCs w:val="28"/>
-          <w:lang w:val="ru-RU"/>
-        </w:rPr>
-        <w:t>приймає</w:t>
-      </w:r>
-      <w:proofErr w:type="spellEnd"/>
+        </w:rPr>
+        <w:t>a</w:t>
+      </w:r>
       <w:r>
         <w:rPr>
           <w:rFonts w:cs="Times New Roman"/>
           <w:szCs w:val="28"/>
           <w:lang w:val="ru-RU"/>
         </w:rPr>
-        <w:t xml:space="preserve"> три </w:t>
-      </w:r>
-      <w:proofErr w:type="spellStart"/>
+        <w:t xml:space="preserve">, </w:t>
+      </w:r>
       <w:r>
         <w:rPr>
           <w:rFonts w:cs="Times New Roman"/>
           <w:szCs w:val="28"/>
-          <w:lang w:val="ru-RU"/>
-        </w:rPr>
-        <w:t>аргументи</w:t>
-      </w:r>
-      <w:proofErr w:type="spellEnd"/>
+        </w:rPr>
+        <w:t>b</w:t>
+      </w:r>
       <w:r>
         <w:rPr>
           <w:rFonts w:cs="Times New Roman"/>
           <w:szCs w:val="28"/>
           <w:lang w:val="ru-RU"/>
         </w:rPr>
-        <w:t xml:space="preserve"> - </w:t>
-      </w:r>
-      <w:proofErr w:type="spellStart"/>
+        <w:t xml:space="preserve"> і </w:t>
+      </w:r>
       <w:r>
         <w:rPr>
           <w:rFonts w:cs="Times New Roman"/>
           <w:szCs w:val="28"/>
-          <w:lang w:val="ru-RU"/>
-        </w:rPr>
-        <w:t>коефіцієнти</w:t>
-      </w:r>
-      <w:proofErr w:type="spellEnd"/>
+        </w:rPr>
+        <w:t>c</w:t>
+      </w:r>
       <w:r>
         <w:rPr>
           <w:rFonts w:cs="Times New Roman"/>
           <w:szCs w:val="28"/>
           <w:lang w:val="ru-RU"/>
         </w:rPr>
-        <w:t xml:space="preserve"> </w:t>
-      </w:r>
-      <w:r>
+        <w:t>.</w:t>
+      </w:r>
+    </w:p>
+    <w:p>
+      <w:pPr>
+        <w:ind w:firstLine="0"/>
+        <w:jc w:val="left"/>
         <w:rPr>
           <w:rFonts w:cs="Times New Roman"/>
           <w:szCs w:val="28"/>
+          <w:lang w:val="ru-RU"/>
+        </w:rPr>
+      </w:pPr>
+    </w:p>
+    <w:p>
+      <w:pPr>
+        <w:ind w:firstLine="0"/>
+        <w:jc w:val="left"/>
+        <w:rPr>
+          <w:rFonts w:cs="Times New Roman"/>
+          <w:szCs w:val="28"/>
+          <w:lang w:val="ru-RU"/>
+        </w:rPr>
+      </w:pPr>
+      <w:r>
+        <w:rPr>
+          <w:rFonts w:cs="Times New Roman"/>
+          <w:szCs w:val="28"/>
+          <w:lang w:val="ru-RU"/>
+        </w:rPr>
+        <w:t xml:space="preserve">В другому: формула дискримінанта </w:t>
+      </w:r>
+      <w:r>
+        <w:rPr>
+          <w:rFonts w:cs="Times New Roman"/>
+          <w:szCs w:val="28"/>
+        </w:rPr>
+        <w:t>D</w:t>
+      </w:r>
+      <w:r>
+        <w:rPr>
+          <w:rFonts w:cs="Times New Roman"/>
+          <w:szCs w:val="28"/>
+          <w:lang w:val="ru-RU"/>
+        </w:rPr>
+        <w:t xml:space="preserve"> = </w:t>
+      </w:r>
+      <w:r>
+        <w:rPr>
+          <w:rFonts w:cs="Times New Roman"/>
+          <w:szCs w:val="28"/>
+        </w:rPr>
+        <w:t>b</w:t>
+      </w:r>
+      <w:r>
+        <w:rPr>
+          <w:rFonts w:cs="Times New Roman"/>
+          <w:szCs w:val="28"/>
+          <w:lang w:val="ru-RU"/>
+        </w:rPr>
+        <w:t>^2 - 4</w:t>
+      </w:r>
+      <w:r>
+        <w:rPr>
+          <w:rFonts w:cs="Times New Roman"/>
+          <w:szCs w:val="28"/>
+        </w:rPr>
+        <w:t>ac</w:t>
+      </w:r>
+      <w:r>
+        <w:rPr>
+          <w:rFonts w:cs="Times New Roman"/>
+          <w:szCs w:val="28"/>
+          <w:lang w:val="ru-RU"/>
+        </w:rPr>
+        <w:t>.</w:t>
+      </w:r>
+    </w:p>
+    <w:p>
+      <w:pPr>
+        <w:ind w:firstLine="0"/>
+        <w:jc w:val="left"/>
+        <w:rPr>
+          <w:rFonts w:cs="Times New Roman"/>
+          <w:szCs w:val="28"/>
+          <w:lang w:val="ru-RU"/>
+        </w:rPr>
+      </w:pPr>
+    </w:p>
+    <w:p>
+      <w:pPr>
+        <w:ind w:firstLine="0"/>
+        <w:jc w:val="left"/>
+        <w:rPr>
+          <w:rFonts w:cs="Times New Roman"/>
+          <w:szCs w:val="28"/>
+          <w:lang w:val="ru-RU"/>
+        </w:rPr>
+      </w:pPr>
+      <w:r>
+        <w:rPr>
+          <w:rFonts w:cs="Times New Roman"/>
+          <w:szCs w:val="28"/>
+          <w:lang w:val="ru-RU"/>
+        </w:rPr>
+        <w:t>Повернення дискримінанта</w:t>
+      </w:r>
+    </w:p>
+    <w:p>
+      <w:pPr>
+        <w:ind w:firstLine="0"/>
+        <w:jc w:val="left"/>
+        <w:rPr>
+          <w:rFonts w:cs="Times New Roman"/>
+          <w:szCs w:val="28"/>
+          <w:lang w:val="ru-RU"/>
+        </w:rPr>
+      </w:pPr>
+    </w:p>
+    <w:p>
+      <w:pPr>
+        <w:ind w:firstLine="0"/>
+        <w:jc w:val="left"/>
+        <w:rPr>
+          <w:rFonts w:cs="Times New Roman"/>
+          <w:szCs w:val="28"/>
+          <w:lang w:val="ru-RU"/>
+        </w:rPr>
+      </w:pPr>
+      <w:r>
+        <w:rPr>
+          <w:rFonts w:cs="Times New Roman"/>
+          <w:szCs w:val="28"/>
+          <w:lang w:val="ru-RU"/>
+        </w:rPr>
+        <w:t xml:space="preserve">Визначаються значення коефіцієнтів </w:t>
+      </w:r>
+      <w:r>
+        <w:rPr>
+          <w:rFonts w:cs="Times New Roman"/>
+          <w:szCs w:val="28"/>
         </w:rPr>
         <w:t>a</w:t>
       </w:r>
@@ -3685,289 +2717,7 @@
           <w:szCs w:val="28"/>
           <w:lang w:val="ru-RU"/>
         </w:rPr>
-        <w:t>.</w:t>
-      </w:r>
-    </w:p>
-    <w:p>
-      <w:pPr>
-        <w:ind w:firstLine="0"/>
-        <w:jc w:val="left"/>
-        <w:rPr>
-          <w:rFonts w:cs="Times New Roman"/>
-          <w:szCs w:val="28"/>
-          <w:lang w:val="ru-RU"/>
-        </w:rPr>
-      </w:pPr>
-    </w:p>
-    <w:p>
-      <w:pPr>
-        <w:ind w:firstLine="0"/>
-        <w:jc w:val="left"/>
-        <w:rPr>
-          <w:rFonts w:cs="Times New Roman"/>
-          <w:szCs w:val="28"/>
-          <w:lang w:val="ru-RU"/>
-        </w:rPr>
-      </w:pPr>
-      <w:r>
-        <w:rPr>
-          <w:rFonts w:cs="Times New Roman"/>
-          <w:szCs w:val="28"/>
-          <w:lang w:val="ru-RU"/>
-        </w:rPr>
-        <w:t xml:space="preserve">В другому: формула </w:t>
-      </w:r>
-      <w:proofErr w:type="spellStart"/>
-      <w:r>
-        <w:rPr>
-          <w:rFonts w:cs="Times New Roman"/>
-          <w:szCs w:val="28"/>
-          <w:lang w:val="ru-RU"/>
-        </w:rPr>
-        <w:t>дискримінанта</w:t>
-      </w:r>
-      <w:proofErr w:type="spellEnd"/>
-      <w:r>
-        <w:rPr>
-          <w:rFonts w:cs="Times New Roman"/>
-          <w:szCs w:val="28"/>
-          <w:lang w:val="ru-RU"/>
-        </w:rPr>
-        <w:t xml:space="preserve"> </w:t>
-      </w:r>
-      <w:r>
-        <w:rPr>
-          <w:rFonts w:cs="Times New Roman"/>
-          <w:szCs w:val="28"/>
-        </w:rPr>
-        <w:t>D</w:t>
-      </w:r>
-      <w:r>
-        <w:rPr>
-          <w:rFonts w:cs="Times New Roman"/>
-          <w:szCs w:val="28"/>
-          <w:lang w:val="ru-RU"/>
-        </w:rPr>
-        <w:t xml:space="preserve"> = </w:t>
-      </w:r>
-      <w:r>
-        <w:rPr>
-          <w:rFonts w:cs="Times New Roman"/>
-          <w:szCs w:val="28"/>
-        </w:rPr>
-        <w:t>b</w:t>
-      </w:r>
-      <w:r>
-        <w:rPr>
-          <w:rFonts w:cs="Times New Roman"/>
-          <w:szCs w:val="28"/>
-          <w:lang w:val="ru-RU"/>
-        </w:rPr>
-        <w:t>^2 - 4</w:t>
-      </w:r>
-      <w:r>
-        <w:rPr>
-          <w:rFonts w:cs="Times New Roman"/>
-          <w:szCs w:val="28"/>
-        </w:rPr>
-        <w:t>ac</w:t>
-      </w:r>
-      <w:r>
-        <w:rPr>
-          <w:rFonts w:cs="Times New Roman"/>
-          <w:szCs w:val="28"/>
-          <w:lang w:val="ru-RU"/>
-        </w:rPr>
-        <w:t>.</w:t>
-      </w:r>
-    </w:p>
-    <w:p>
-      <w:pPr>
-        <w:ind w:firstLine="0"/>
-        <w:jc w:val="left"/>
-        <w:rPr>
-          <w:rFonts w:cs="Times New Roman"/>
-          <w:szCs w:val="28"/>
-          <w:lang w:val="ru-RU"/>
-        </w:rPr>
-      </w:pPr>
-    </w:p>
-    <w:p>
-      <w:pPr>
-        <w:ind w:firstLine="0"/>
-        <w:jc w:val="left"/>
-        <w:rPr>
-          <w:rFonts w:cs="Times New Roman"/>
-          <w:szCs w:val="28"/>
-          <w:lang w:val="ru-RU"/>
-        </w:rPr>
-      </w:pPr>
-      <w:proofErr w:type="spellStart"/>
-      <w:r>
-        <w:rPr>
-          <w:rFonts w:cs="Times New Roman"/>
-          <w:szCs w:val="28"/>
-          <w:lang w:val="ru-RU"/>
-        </w:rPr>
-        <w:t>Повернення</w:t>
-      </w:r>
-      <w:proofErr w:type="spellEnd"/>
-      <w:r>
-        <w:rPr>
-          <w:rFonts w:cs="Times New Roman"/>
-          <w:szCs w:val="28"/>
-          <w:lang w:val="ru-RU"/>
-        </w:rPr>
-        <w:t xml:space="preserve"> </w:t>
-      </w:r>
-      <w:proofErr w:type="spellStart"/>
-      <w:r>
-        <w:rPr>
-          <w:rFonts w:cs="Times New Roman"/>
-          <w:szCs w:val="28"/>
-          <w:lang w:val="ru-RU"/>
-        </w:rPr>
-        <w:t>дискримінанта</w:t>
-      </w:r>
-      <w:proofErr w:type="spellEnd"/>
-    </w:p>
-    <w:p>
-      <w:pPr>
-        <w:ind w:firstLine="0"/>
-        <w:jc w:val="left"/>
-        <w:rPr>
-          <w:rFonts w:cs="Times New Roman"/>
-          <w:szCs w:val="28"/>
-          <w:lang w:val="ru-RU"/>
-        </w:rPr>
-      </w:pPr>
-    </w:p>
-    <w:p>
-      <w:pPr>
-        <w:ind w:firstLine="0"/>
-        <w:jc w:val="left"/>
-        <w:rPr>
-          <w:rFonts w:cs="Times New Roman"/>
-          <w:szCs w:val="28"/>
-          <w:lang w:val="ru-RU"/>
-        </w:rPr>
-      </w:pPr>
-      <w:proofErr w:type="spellStart"/>
-      <w:r>
-        <w:rPr>
-          <w:rFonts w:cs="Times New Roman"/>
-          <w:szCs w:val="28"/>
-          <w:lang w:val="ru-RU"/>
-        </w:rPr>
-        <w:t>Визначаються</w:t>
-      </w:r>
-      <w:proofErr w:type="spellEnd"/>
-      <w:r>
-        <w:rPr>
-          <w:rFonts w:cs="Times New Roman"/>
-          <w:szCs w:val="28"/>
-          <w:lang w:val="ru-RU"/>
-        </w:rPr>
-        <w:t xml:space="preserve"> </w:t>
-      </w:r>
-      <w:proofErr w:type="spellStart"/>
-      <w:r>
-        <w:rPr>
-          <w:rFonts w:cs="Times New Roman"/>
-          <w:szCs w:val="28"/>
-          <w:lang w:val="ru-RU"/>
-        </w:rPr>
-        <w:t>значення</w:t>
-      </w:r>
-      <w:proofErr w:type="spellEnd"/>
-      <w:r>
-        <w:rPr>
-          <w:rFonts w:cs="Times New Roman"/>
-          <w:szCs w:val="28"/>
-          <w:lang w:val="ru-RU"/>
-        </w:rPr>
-        <w:t xml:space="preserve"> </w:t>
-      </w:r>
-      <w:proofErr w:type="spellStart"/>
-      <w:r>
-        <w:rPr>
-          <w:rFonts w:cs="Times New Roman"/>
-          <w:szCs w:val="28"/>
-          <w:lang w:val="ru-RU"/>
-        </w:rPr>
-        <w:t>коефіцієнтів</w:t>
-      </w:r>
-      <w:proofErr w:type="spellEnd"/>
-      <w:r>
-        <w:rPr>
-          <w:rFonts w:cs="Times New Roman"/>
-          <w:szCs w:val="28"/>
-          <w:lang w:val="ru-RU"/>
-        </w:rPr>
-        <w:t xml:space="preserve"> </w:t>
-      </w:r>
-      <w:r>
-        <w:rPr>
-          <w:rFonts w:cs="Times New Roman"/>
-          <w:szCs w:val="28"/>
-        </w:rPr>
-        <w:t>a</w:t>
-      </w:r>
-      <w:r>
-        <w:rPr>
-          <w:rFonts w:cs="Times New Roman"/>
-          <w:szCs w:val="28"/>
-          <w:lang w:val="ru-RU"/>
-        </w:rPr>
-        <w:t xml:space="preserve">, </w:t>
-      </w:r>
-      <w:r>
-        <w:rPr>
-          <w:rFonts w:cs="Times New Roman"/>
-          <w:szCs w:val="28"/>
-        </w:rPr>
-        <w:t>b</w:t>
-      </w:r>
-      <w:r>
-        <w:rPr>
-          <w:rFonts w:cs="Times New Roman"/>
-          <w:szCs w:val="28"/>
-          <w:lang w:val="ru-RU"/>
-        </w:rPr>
-        <w:t xml:space="preserve"> і </w:t>
-      </w:r>
-      <w:r>
-        <w:rPr>
-          <w:rFonts w:cs="Times New Roman"/>
-          <w:szCs w:val="28"/>
-        </w:rPr>
-        <w:t>c</w:t>
-      </w:r>
-      <w:r>
-        <w:rPr>
-          <w:rFonts w:cs="Times New Roman"/>
-          <w:szCs w:val="28"/>
-          <w:lang w:val="ru-RU"/>
-        </w:rPr>
-        <w:t xml:space="preserve">, і </w:t>
-      </w:r>
-      <w:proofErr w:type="spellStart"/>
-      <w:r>
-        <w:rPr>
-          <w:rFonts w:cs="Times New Roman"/>
-          <w:szCs w:val="28"/>
-          <w:lang w:val="ru-RU"/>
-        </w:rPr>
-        <w:t>функція</w:t>
-      </w:r>
-      <w:proofErr w:type="spellEnd"/>
-      <w:r>
-        <w:rPr>
-          <w:rFonts w:cs="Times New Roman"/>
-          <w:szCs w:val="28"/>
-          <w:lang w:val="ru-RU"/>
-        </w:rPr>
-        <w:t xml:space="preserve"> </w:t>
+        <w:t xml:space="preserve">, і функція </w:t>
       </w:r>
       <w:r>
         <w:rPr>
@@ -4009,61 +2759,7 @@
           <w:szCs w:val="28"/>
           <w:lang w:val="ru-RU"/>
         </w:rPr>
-        <w:t xml:space="preserve"> </w:t>
-      </w:r>
-      <w:proofErr w:type="spellStart"/>
-      <w:r>
-        <w:rPr>
-          <w:rFonts w:cs="Times New Roman"/>
-          <w:szCs w:val="28"/>
-          <w:lang w:val="ru-RU"/>
-        </w:rPr>
-        <w:t>викликається</w:t>
-      </w:r>
-      <w:proofErr w:type="spellEnd"/>
-      <w:r>
-        <w:rPr>
-          <w:rFonts w:cs="Times New Roman"/>
-          <w:szCs w:val="28"/>
-          <w:lang w:val="ru-RU"/>
-        </w:rPr>
-        <w:t xml:space="preserve"> з </w:t>
-      </w:r>
-      <w:proofErr w:type="spellStart"/>
-      <w:r>
-        <w:rPr>
-          <w:rFonts w:cs="Times New Roman"/>
-          <w:szCs w:val="28"/>
-          <w:lang w:val="ru-RU"/>
-        </w:rPr>
-        <w:t>цими</w:t>
-      </w:r>
-      <w:proofErr w:type="spellEnd"/>
-      <w:r>
-        <w:rPr>
-          <w:rFonts w:cs="Times New Roman"/>
-          <w:szCs w:val="28"/>
-          <w:lang w:val="ru-RU"/>
-        </w:rPr>
-        <w:t xml:space="preserve"> </w:t>
-      </w:r>
-      <w:proofErr w:type="spellStart"/>
-      <w:r>
-        <w:rPr>
-          <w:rFonts w:cs="Times New Roman"/>
-          <w:szCs w:val="28"/>
-          <w:lang w:val="ru-RU"/>
-        </w:rPr>
-        <w:t>значеннями</w:t>
-      </w:r>
-      <w:proofErr w:type="spellEnd"/>
-      <w:r>
-        <w:rPr>
-          <w:rFonts w:cs="Times New Roman"/>
-          <w:szCs w:val="28"/>
-          <w:lang w:val="ru-RU"/>
-        </w:rPr>
-        <w:t>.</w:t>
+        <w:t xml:space="preserve"> викликається з цими значеннями.</w:t>
       </w:r>
     </w:p>
     <w:p>
@@ -4089,7 +2785,6 @@
           <w:szCs w:val="28"/>
         </w:rPr>
       </w:pPr>
-      <w:proofErr w:type="spellStart"/>
       <w:r>
         <w:rPr>
           <w:rStyle w:val="ac"/>
@@ -4098,40 +2793,7 @@
           <w:bCs w:val="0"/>
           <w:szCs w:val="28"/>
         </w:rPr>
-        <w:t>Виведення</w:t>
-      </w:r>
-      <w:proofErr w:type="spellEnd"/>
-      <w:r>
-        <w:rPr>
-          <w:rStyle w:val="ac"/>
-          <w:rFonts w:cs="Times New Roman"/>
-          <w:b w:val="0"/>
-          <w:bCs w:val="0"/>
-          <w:szCs w:val="28"/>
-        </w:rPr>
-        <w:t xml:space="preserve"> </w:t>
-      </w:r>
-      <w:proofErr w:type="spellStart"/>
-      <w:r>
-        <w:rPr>
-          <w:rStyle w:val="ac"/>
-          <w:rFonts w:cs="Times New Roman"/>
-          <w:b w:val="0"/>
-          <w:bCs w:val="0"/>
-          <w:szCs w:val="28"/>
-        </w:rPr>
-        <w:t>результату</w:t>
-      </w:r>
-      <w:proofErr w:type="spellEnd"/>
-      <w:r>
-        <w:rPr>
-          <w:rStyle w:val="ac"/>
-          <w:rFonts w:cs="Times New Roman"/>
-          <w:b w:val="0"/>
-          <w:bCs w:val="0"/>
-          <w:szCs w:val="28"/>
-        </w:rPr>
-        <w:t>:</w:t>
+        <w:t>Виведення результату:</w:t>
       </w:r>
     </w:p>
     <w:p>
@@ -4296,21 +2958,7 @@
         <w:rPr>
           <w:lang w:val="uk-UA"/>
         </w:rPr>
-        <w:t xml:space="preserve">Виконати пошуку коренів </w:t>
-      </w:r>
-      <w:proofErr w:type="spellStart"/>
-      <w:r>
-        <w:rPr>
-          <w:lang w:val="uk-UA"/>
-        </w:rPr>
-        <w:t>кввдратного</w:t>
-      </w:r>
-      <w:proofErr w:type="spellEnd"/>
-      <w:r>
-        <w:rPr>
-          <w:lang w:val="uk-UA"/>
-        </w:rPr>
-        <w:t xml:space="preserve"> рівняння враховуючи значення дискримінанту</w:t>
+        <w:t>Виконати пошуку коренів кввдратного рівняння враховуючи значення дискримінанту</w:t>
       </w:r>
     </w:p>
     <w:p>
@@ -4391,302 +3039,58 @@
           <w:lang w:val="ru-RU"/>
         </w:rPr>
       </w:pPr>
-      <w:proofErr w:type="spellStart"/>
       <w:r>
         <w:rPr>
           <w:rFonts w:asciiTheme="majorHAnsi" w:hAnsiTheme="majorHAnsi" w:cstheme="majorHAnsi"/>
           <w:szCs w:val="28"/>
           <w:lang w:val="ru-RU"/>
         </w:rPr>
-        <w:t>Ця</w:t>
-      </w:r>
-      <w:proofErr w:type="spellEnd"/>
+        <w:t xml:space="preserve">Ця функція приймає коефіцієнти </w:t>
+      </w:r>
       <w:r>
         <w:rPr>
           <w:rFonts w:asciiTheme="majorHAnsi" w:hAnsiTheme="majorHAnsi" w:cstheme="majorHAnsi"/>
           <w:szCs w:val="28"/>
-          <w:lang w:val="ru-RU"/>
-        </w:rPr>
-        <w:t xml:space="preserve"> </w:t>
-      </w:r>
-      <w:proofErr w:type="spellStart"/>
+        </w:rPr>
+        <w:t>a</w:t>
+      </w:r>
       <w:r>
         <w:rPr>
           <w:rFonts w:asciiTheme="majorHAnsi" w:hAnsiTheme="majorHAnsi" w:cstheme="majorHAnsi"/>
           <w:szCs w:val="28"/>
           <w:lang w:val="ru-RU"/>
         </w:rPr>
-        <w:t>функція</w:t>
-      </w:r>
-      <w:proofErr w:type="spellEnd"/>
+        <w:t xml:space="preserve">, </w:t>
+      </w:r>
       <w:r>
         <w:rPr>
           <w:rFonts w:asciiTheme="majorHAnsi" w:hAnsiTheme="majorHAnsi" w:cstheme="majorHAnsi"/>
           <w:szCs w:val="28"/>
-          <w:lang w:val="ru-RU"/>
-        </w:rPr>
-        <w:t xml:space="preserve"> </w:t>
-      </w:r>
-      <w:proofErr w:type="spellStart"/>
+        </w:rPr>
+        <w:t>b</w:t>
+      </w:r>
       <w:r>
         <w:rPr>
           <w:rFonts w:asciiTheme="majorHAnsi" w:hAnsiTheme="majorHAnsi" w:cstheme="majorHAnsi"/>
           <w:szCs w:val="28"/>
           <w:lang w:val="ru-RU"/>
         </w:rPr>
-        <w:t>приймає</w:t>
-      </w:r>
-      <w:proofErr w:type="spellEnd"/>
+        <w:t xml:space="preserve"> і </w:t>
+      </w:r>
       <w:r>
         <w:rPr>
           <w:rFonts w:asciiTheme="majorHAnsi" w:hAnsiTheme="majorHAnsi" w:cstheme="majorHAnsi"/>
           <w:szCs w:val="28"/>
-          <w:lang w:val="ru-RU"/>
-        </w:rPr>
-        <w:t xml:space="preserve"> </w:t>
-      </w:r>
-      <w:proofErr w:type="spellStart"/>
+        </w:rPr>
+        <w:t>c</w:t>
+      </w:r>
       <w:r>
         <w:rPr>
           <w:rFonts w:asciiTheme="majorHAnsi" w:hAnsiTheme="majorHAnsi" w:cstheme="majorHAnsi"/>
           <w:szCs w:val="28"/>
           <w:lang w:val="ru-RU"/>
         </w:rPr>
-        <w:t>коефіцієнти</w:t>
-      </w:r>
-      <w:proofErr w:type="spellEnd"/>
-      <w:r>
-        <w:rPr>
-          <w:rFonts w:asciiTheme="majorHAnsi" w:hAnsiTheme="majorHAnsi" w:cstheme="majorHAnsi"/>
-          <w:szCs w:val="28"/>
-          <w:lang w:val="ru-RU"/>
-        </w:rPr>
-        <w:t xml:space="preserve"> </w:t>
-      </w:r>
-      <w:r>
-        <w:rPr>
-          <w:rFonts w:asciiTheme="majorHAnsi" w:hAnsiTheme="majorHAnsi" w:cstheme="majorHAnsi"/>
-          <w:szCs w:val="28"/>
-        </w:rPr>
-        <w:t>a</w:t>
-      </w:r>
-      <w:r>
-        <w:rPr>
-          <w:rFonts w:asciiTheme="majorHAnsi" w:hAnsiTheme="majorHAnsi" w:cstheme="majorHAnsi"/>
-          <w:szCs w:val="28"/>
-          <w:lang w:val="ru-RU"/>
-        </w:rPr>
-        <w:t xml:space="preserve">, </w:t>
-      </w:r>
-      <w:r>
-        <w:rPr>
-          <w:rFonts w:asciiTheme="majorHAnsi" w:hAnsiTheme="majorHAnsi" w:cstheme="majorHAnsi"/>
-          <w:szCs w:val="28"/>
-        </w:rPr>
-        <w:t>b</w:t>
-      </w:r>
-      <w:r>
-        <w:rPr>
-          <w:rFonts w:asciiTheme="majorHAnsi" w:hAnsiTheme="majorHAnsi" w:cstheme="majorHAnsi"/>
-          <w:szCs w:val="28"/>
-          <w:lang w:val="ru-RU"/>
-        </w:rPr>
-        <w:t xml:space="preserve"> і </w:t>
-      </w:r>
-      <w:r>
-        <w:rPr>
-          <w:rFonts w:asciiTheme="majorHAnsi" w:hAnsiTheme="majorHAnsi" w:cstheme="majorHAnsi"/>
-          <w:szCs w:val="28"/>
-        </w:rPr>
-        <w:t>c</w:t>
-      </w:r>
-      <w:r>
-        <w:rPr>
-          <w:rFonts w:asciiTheme="majorHAnsi" w:hAnsiTheme="majorHAnsi" w:cstheme="majorHAnsi"/>
-          <w:szCs w:val="28"/>
-          <w:lang w:val="ru-RU"/>
-        </w:rPr>
-        <w:t xml:space="preserve"> квадратного </w:t>
-      </w:r>
-      <w:proofErr w:type="spellStart"/>
-      <w:r>
-        <w:rPr>
-          <w:rFonts w:asciiTheme="majorHAnsi" w:hAnsiTheme="majorHAnsi" w:cstheme="majorHAnsi"/>
-          <w:szCs w:val="28"/>
-          <w:lang w:val="ru-RU"/>
-        </w:rPr>
-        <w:t>рівняння</w:t>
-      </w:r>
-      <w:proofErr w:type="spellEnd"/>
-      <w:r>
-        <w:rPr>
-          <w:rFonts w:asciiTheme="majorHAnsi" w:hAnsiTheme="majorHAnsi" w:cstheme="majorHAnsi"/>
-          <w:szCs w:val="28"/>
-          <w:lang w:val="ru-RU"/>
-        </w:rPr>
-        <w:t xml:space="preserve">, </w:t>
-      </w:r>
-      <w:proofErr w:type="spellStart"/>
-      <w:r>
-        <w:rPr>
-          <w:rFonts w:asciiTheme="majorHAnsi" w:hAnsiTheme="majorHAnsi" w:cstheme="majorHAnsi"/>
-          <w:szCs w:val="28"/>
-          <w:lang w:val="ru-RU"/>
-        </w:rPr>
-        <w:t>обчислює</w:t>
-      </w:r>
-      <w:proofErr w:type="spellEnd"/>
-      <w:r>
-        <w:rPr>
-          <w:rFonts w:asciiTheme="majorHAnsi" w:hAnsiTheme="majorHAnsi" w:cstheme="majorHAnsi"/>
-          <w:szCs w:val="28"/>
-          <w:lang w:val="ru-RU"/>
-        </w:rPr>
-        <w:t xml:space="preserve"> </w:t>
-      </w:r>
-      <w:proofErr w:type="spellStart"/>
-      <w:r>
-        <w:rPr>
-          <w:rFonts w:asciiTheme="majorHAnsi" w:hAnsiTheme="majorHAnsi" w:cstheme="majorHAnsi"/>
-          <w:szCs w:val="28"/>
-          <w:lang w:val="ru-RU"/>
-        </w:rPr>
-        <w:t>дискримінант</w:t>
-      </w:r>
-      <w:proofErr w:type="spellEnd"/>
-      <w:r>
-        <w:rPr>
-          <w:rFonts w:asciiTheme="majorHAnsi" w:hAnsiTheme="majorHAnsi" w:cstheme="majorHAnsi"/>
-          <w:szCs w:val="28"/>
-          <w:lang w:val="ru-RU"/>
-        </w:rPr>
-        <w:t xml:space="preserve"> і </w:t>
-      </w:r>
-      <w:proofErr w:type="spellStart"/>
-      <w:r>
-        <w:rPr>
-          <w:rFonts w:asciiTheme="majorHAnsi" w:hAnsiTheme="majorHAnsi" w:cstheme="majorHAnsi"/>
-          <w:szCs w:val="28"/>
-          <w:lang w:val="ru-RU"/>
-        </w:rPr>
-        <w:t>виводить</w:t>
-      </w:r>
-      <w:proofErr w:type="spellEnd"/>
-      <w:r>
-        <w:rPr>
-          <w:rFonts w:asciiTheme="majorHAnsi" w:hAnsiTheme="majorHAnsi" w:cstheme="majorHAnsi"/>
-          <w:szCs w:val="28"/>
-          <w:lang w:val="ru-RU"/>
-        </w:rPr>
-        <w:t xml:space="preserve"> </w:t>
-      </w:r>
-      <w:proofErr w:type="spellStart"/>
-      <w:r>
-        <w:rPr>
-          <w:rFonts w:asciiTheme="majorHAnsi" w:hAnsiTheme="majorHAnsi" w:cstheme="majorHAnsi"/>
-          <w:szCs w:val="28"/>
-          <w:lang w:val="ru-RU"/>
-        </w:rPr>
-        <w:t>корені</w:t>
-      </w:r>
-      <w:proofErr w:type="spellEnd"/>
-      <w:r>
-        <w:rPr>
-          <w:rFonts w:asciiTheme="majorHAnsi" w:hAnsiTheme="majorHAnsi" w:cstheme="majorHAnsi"/>
-          <w:szCs w:val="28"/>
-          <w:lang w:val="ru-RU"/>
-        </w:rPr>
-        <w:t xml:space="preserve"> на </w:t>
-      </w:r>
-      <w:proofErr w:type="spellStart"/>
-      <w:r>
-        <w:rPr>
-          <w:rFonts w:asciiTheme="majorHAnsi" w:hAnsiTheme="majorHAnsi" w:cstheme="majorHAnsi"/>
-          <w:szCs w:val="28"/>
-          <w:lang w:val="ru-RU"/>
-        </w:rPr>
-        <w:t>екран</w:t>
-      </w:r>
-      <w:proofErr w:type="spellEnd"/>
-      <w:r>
-        <w:rPr>
-          <w:rFonts w:asciiTheme="majorHAnsi" w:hAnsiTheme="majorHAnsi" w:cstheme="majorHAnsi"/>
-          <w:szCs w:val="28"/>
-          <w:lang w:val="ru-RU"/>
-        </w:rPr>
-        <w:t xml:space="preserve"> в </w:t>
-      </w:r>
-      <w:proofErr w:type="spellStart"/>
-      <w:r>
-        <w:rPr>
-          <w:rFonts w:asciiTheme="majorHAnsi" w:hAnsiTheme="majorHAnsi" w:cstheme="majorHAnsi"/>
-          <w:szCs w:val="28"/>
-          <w:lang w:val="ru-RU"/>
-        </w:rPr>
-        <w:t>залежності</w:t>
-      </w:r>
-      <w:proofErr w:type="spellEnd"/>
-      <w:r>
-        <w:rPr>
-          <w:rFonts w:asciiTheme="majorHAnsi" w:hAnsiTheme="majorHAnsi" w:cstheme="majorHAnsi"/>
-          <w:szCs w:val="28"/>
-          <w:lang w:val="ru-RU"/>
-        </w:rPr>
-        <w:t xml:space="preserve"> </w:t>
-      </w:r>
-      <w:proofErr w:type="spellStart"/>
-      <w:r>
-        <w:rPr>
-          <w:rFonts w:asciiTheme="majorHAnsi" w:hAnsiTheme="majorHAnsi" w:cstheme="majorHAnsi"/>
-          <w:szCs w:val="28"/>
-          <w:lang w:val="ru-RU"/>
-        </w:rPr>
-        <w:t>від</w:t>
-      </w:r>
-      <w:proofErr w:type="spellEnd"/>
-      <w:r>
-        <w:rPr>
-          <w:rFonts w:asciiTheme="majorHAnsi" w:hAnsiTheme="majorHAnsi" w:cstheme="majorHAnsi"/>
-          <w:szCs w:val="28"/>
-          <w:lang w:val="ru-RU"/>
-        </w:rPr>
-        <w:t xml:space="preserve"> </w:t>
-      </w:r>
-      <w:proofErr w:type="spellStart"/>
-      <w:r>
-        <w:rPr>
-          <w:rFonts w:asciiTheme="majorHAnsi" w:hAnsiTheme="majorHAnsi" w:cstheme="majorHAnsi"/>
-          <w:szCs w:val="28"/>
-          <w:lang w:val="ru-RU"/>
-        </w:rPr>
-        <w:t>його</w:t>
-      </w:r>
-      <w:proofErr w:type="spellEnd"/>
-      <w:r>
-        <w:rPr>
-          <w:rFonts w:asciiTheme="majorHAnsi" w:hAnsiTheme="majorHAnsi" w:cstheme="majorHAnsi"/>
-          <w:szCs w:val="28"/>
-          <w:lang w:val="ru-RU"/>
-        </w:rPr>
-        <w:t xml:space="preserve"> </w:t>
-      </w:r>
-      <w:proofErr w:type="spellStart"/>
-      <w:r>
-        <w:rPr>
-          <w:rFonts w:asciiTheme="majorHAnsi" w:hAnsiTheme="majorHAnsi" w:cstheme="majorHAnsi"/>
-          <w:szCs w:val="28"/>
-          <w:lang w:val="ru-RU"/>
-        </w:rPr>
-        <w:t>значення</w:t>
-      </w:r>
-      <w:proofErr w:type="spellEnd"/>
-      <w:r>
-        <w:rPr>
-          <w:rFonts w:asciiTheme="majorHAnsi" w:hAnsiTheme="majorHAnsi" w:cstheme="majorHAnsi"/>
-          <w:szCs w:val="28"/>
-          <w:lang w:val="ru-RU"/>
-        </w:rPr>
-        <w:t>.</w:t>
+        <w:t xml:space="preserve"> квадратного рівняння, обчислює дискримінант і виводить корені на екран в залежності від його значення.</w:t>
       </w:r>
     </w:p>
     <w:p>
@@ -4794,27 +3198,15 @@
           <w:lang w:val="ru-RU"/>
         </w:rPr>
       </w:pPr>
-      <w:proofErr w:type="spellStart"/>
-      <w:r>
-        <w:rPr>
-          <w:rFonts w:eastAsiaTheme="majorEastAsia" w:cs="Times New Roman"/>
-          <w:b/>
-          <w:bCs/>
-          <w:szCs w:val="28"/>
-          <w:lang w:val="ru-RU"/>
-        </w:rPr>
-        <w:t>Завдання</w:t>
-      </w:r>
-      <w:proofErr w:type="spellEnd"/>
-      <w:r>
-        <w:rPr>
-          <w:rFonts w:eastAsiaTheme="majorEastAsia" w:cs="Times New Roman"/>
-          <w:b/>
-          <w:bCs/>
-          <w:szCs w:val="28"/>
-          <w:lang w:val="ru-RU"/>
-        </w:rPr>
-        <w:t xml:space="preserve"> 2:</w:t>
+      <w:r>
+        <w:rPr>
+          <w:rFonts w:eastAsiaTheme="majorEastAsia" w:cs="Times New Roman"/>
+          <w:b/>
+          <w:bCs/>
+          <w:szCs w:val="28"/>
+          <w:lang w:val="ru-RU"/>
+        </w:rPr>
+        <w:t>Завдання 2:</w:t>
       </w:r>
       <w:r>
         <w:rPr>
@@ -4822,88 +3214,14 @@
         </w:rPr>
         <w:t xml:space="preserve"> </w:t>
       </w:r>
-      <w:proofErr w:type="spellStart"/>
-      <w:r>
-        <w:rPr>
-          <w:rFonts w:eastAsiaTheme="majorEastAsia" w:cs="Times New Roman"/>
-          <w:szCs w:val="28"/>
-          <w:lang w:val="ru-RU"/>
-        </w:rPr>
-        <w:t>Програма</w:t>
-      </w:r>
-      <w:proofErr w:type="spellEnd"/>
-      <w:r>
-        <w:rPr>
-          <w:rFonts w:eastAsiaTheme="majorEastAsia" w:cs="Times New Roman"/>
-          <w:szCs w:val="28"/>
-          <w:lang w:val="ru-RU"/>
-        </w:rPr>
-        <w:t xml:space="preserve"> калькулятор на </w:t>
-      </w:r>
-      <w:proofErr w:type="spellStart"/>
-      <w:r>
-        <w:rPr>
-          <w:rFonts w:eastAsiaTheme="majorEastAsia" w:cs="Times New Roman"/>
-          <w:szCs w:val="28"/>
-          <w:lang w:val="ru-RU"/>
-        </w:rPr>
-        <w:t>основі</w:t>
-      </w:r>
-      <w:proofErr w:type="spellEnd"/>
-      <w:r>
-        <w:rPr>
-          <w:rFonts w:eastAsiaTheme="majorEastAsia" w:cs="Times New Roman"/>
-          <w:szCs w:val="28"/>
-          <w:lang w:val="ru-RU"/>
-        </w:rPr>
-        <w:t xml:space="preserve"> </w:t>
-      </w:r>
-      <w:proofErr w:type="spellStart"/>
-      <w:r>
-        <w:rPr>
-          <w:rFonts w:eastAsiaTheme="majorEastAsia" w:cs="Times New Roman"/>
-          <w:szCs w:val="28"/>
-          <w:lang w:val="ru-RU"/>
-        </w:rPr>
-        <w:t>if</w:t>
-      </w:r>
-      <w:proofErr w:type="spellEnd"/>
-      <w:r>
-        <w:rPr>
-          <w:rFonts w:eastAsiaTheme="majorEastAsia" w:cs="Times New Roman"/>
-          <w:szCs w:val="28"/>
-          <w:lang w:val="ru-RU"/>
-        </w:rPr>
-        <w:t xml:space="preserve"> </w:t>
-      </w:r>
-      <w:proofErr w:type="spellStart"/>
-      <w:r>
-        <w:rPr>
-          <w:rFonts w:eastAsiaTheme="majorEastAsia" w:cs="Times New Roman"/>
-          <w:szCs w:val="28"/>
-          <w:lang w:val="ru-RU"/>
-        </w:rPr>
-        <w:t>elif</w:t>
-      </w:r>
-      <w:proofErr w:type="spellEnd"/>
-      <w:r>
-        <w:rPr>
-          <w:rFonts w:eastAsiaTheme="majorEastAsia" w:cs="Times New Roman"/>
-          <w:szCs w:val="28"/>
-          <w:lang w:val="ru-RU"/>
-        </w:rPr>
-        <w:t xml:space="preserve"> </w:t>
-      </w:r>
-      <w:proofErr w:type="spellStart"/>
-      <w:r>
-        <w:rPr>
-          <w:rFonts w:eastAsiaTheme="majorEastAsia" w:cs="Times New Roman"/>
-          <w:szCs w:val="28"/>
-          <w:lang w:val="ru-RU"/>
-        </w:rPr>
-        <w:t>else</w:t>
-      </w:r>
-      <w:proofErr w:type="spellEnd"/>
+      <w:r>
+        <w:rPr>
+          <w:rFonts w:eastAsiaTheme="majorEastAsia" w:cs="Times New Roman"/>
+          <w:szCs w:val="28"/>
+          <w:lang w:val="ru-RU"/>
+        </w:rPr>
+        <w:t>Програма калькулятор на основі if elif else</w:t>
+      </w:r>
     </w:p>
     <w:p>
       <w:pPr>
@@ -5021,133 +3339,12 @@
           <w:lang w:val="ru-RU"/>
         </w:rPr>
       </w:pPr>
-      <w:proofErr w:type="spellStart"/>
       <w:r>
         <w:rPr>
           <w:rFonts w:asciiTheme="majorHAnsi" w:hAnsiTheme="majorHAnsi" w:cstheme="majorHAnsi"/>
           <w:lang w:val="ru-RU"/>
         </w:rPr>
-        <w:t>Ця</w:t>
-      </w:r>
-      <w:proofErr w:type="spellEnd"/>
-      <w:r>
-        <w:rPr>
-          <w:rFonts w:asciiTheme="majorHAnsi" w:hAnsiTheme="majorHAnsi" w:cstheme="majorHAnsi"/>
-          <w:lang w:val="ru-RU"/>
-        </w:rPr>
-        <w:t xml:space="preserve"> </w:t>
-      </w:r>
-      <w:proofErr w:type="spellStart"/>
-      <w:r>
-        <w:rPr>
-          <w:rFonts w:asciiTheme="majorHAnsi" w:hAnsiTheme="majorHAnsi" w:cstheme="majorHAnsi"/>
-          <w:lang w:val="ru-RU"/>
-        </w:rPr>
-        <w:t>функція</w:t>
-      </w:r>
-      <w:proofErr w:type="spellEnd"/>
-      <w:r>
-        <w:rPr>
-          <w:rFonts w:asciiTheme="majorHAnsi" w:hAnsiTheme="majorHAnsi" w:cstheme="majorHAnsi"/>
-          <w:lang w:val="ru-RU"/>
-        </w:rPr>
-        <w:t xml:space="preserve"> </w:t>
-      </w:r>
-      <w:proofErr w:type="spellStart"/>
-      <w:r>
-        <w:rPr>
-          <w:rFonts w:asciiTheme="majorHAnsi" w:hAnsiTheme="majorHAnsi" w:cstheme="majorHAnsi"/>
-          <w:lang w:val="ru-RU"/>
-        </w:rPr>
-        <w:t>приймає</w:t>
-      </w:r>
-      <w:proofErr w:type="spellEnd"/>
-      <w:r>
-        <w:rPr>
-          <w:rFonts w:asciiTheme="majorHAnsi" w:hAnsiTheme="majorHAnsi" w:cstheme="majorHAnsi"/>
-          <w:lang w:val="ru-RU"/>
-        </w:rPr>
-        <w:t xml:space="preserve"> два числа і </w:t>
-      </w:r>
-      <w:proofErr w:type="spellStart"/>
-      <w:r>
-        <w:rPr>
-          <w:rFonts w:asciiTheme="majorHAnsi" w:hAnsiTheme="majorHAnsi" w:cstheme="majorHAnsi"/>
-          <w:lang w:val="ru-RU"/>
-        </w:rPr>
-        <w:t>операцію</w:t>
-      </w:r>
-      <w:proofErr w:type="spellEnd"/>
-      <w:r>
-        <w:rPr>
-          <w:rFonts w:asciiTheme="majorHAnsi" w:hAnsiTheme="majorHAnsi" w:cstheme="majorHAnsi"/>
-          <w:lang w:val="ru-RU"/>
-        </w:rPr>
-        <w:t xml:space="preserve">, </w:t>
-      </w:r>
-      <w:proofErr w:type="spellStart"/>
-      <w:r>
-        <w:rPr>
-          <w:rFonts w:asciiTheme="majorHAnsi" w:hAnsiTheme="majorHAnsi" w:cstheme="majorHAnsi"/>
-          <w:lang w:val="ru-RU"/>
-        </w:rPr>
-        <w:t>виконує</w:t>
-      </w:r>
-      <w:proofErr w:type="spellEnd"/>
-      <w:r>
-        <w:rPr>
-          <w:rFonts w:asciiTheme="majorHAnsi" w:hAnsiTheme="majorHAnsi" w:cstheme="majorHAnsi"/>
-          <w:lang w:val="ru-RU"/>
-        </w:rPr>
-        <w:t xml:space="preserve"> </w:t>
-      </w:r>
-      <w:proofErr w:type="spellStart"/>
-      <w:r>
-        <w:rPr>
-          <w:rFonts w:asciiTheme="majorHAnsi" w:hAnsiTheme="majorHAnsi" w:cstheme="majorHAnsi"/>
-          <w:lang w:val="ru-RU"/>
-        </w:rPr>
-        <w:t>вибрану</w:t>
-      </w:r>
-      <w:proofErr w:type="spellEnd"/>
-      <w:r>
-        <w:rPr>
-          <w:rFonts w:asciiTheme="majorHAnsi" w:hAnsiTheme="majorHAnsi" w:cstheme="majorHAnsi"/>
-          <w:lang w:val="ru-RU"/>
-        </w:rPr>
-        <w:t xml:space="preserve"> </w:t>
-      </w:r>
-      <w:proofErr w:type="spellStart"/>
-      <w:r>
-        <w:rPr>
-          <w:rFonts w:asciiTheme="majorHAnsi" w:hAnsiTheme="majorHAnsi" w:cstheme="majorHAnsi"/>
-          <w:lang w:val="ru-RU"/>
-        </w:rPr>
-        <w:t>операцію</w:t>
-      </w:r>
-      <w:proofErr w:type="spellEnd"/>
-      <w:r>
-        <w:rPr>
-          <w:rFonts w:asciiTheme="majorHAnsi" w:hAnsiTheme="majorHAnsi" w:cstheme="majorHAnsi"/>
-          <w:lang w:val="ru-RU"/>
-        </w:rPr>
-        <w:t xml:space="preserve"> та </w:t>
-      </w:r>
-      <w:proofErr w:type="spellStart"/>
-      <w:r>
-        <w:rPr>
-          <w:rFonts w:asciiTheme="majorHAnsi" w:hAnsiTheme="majorHAnsi" w:cstheme="majorHAnsi"/>
-          <w:lang w:val="ru-RU"/>
-        </w:rPr>
-        <w:t>повертає</w:t>
-      </w:r>
-      <w:proofErr w:type="spellEnd"/>
-      <w:r>
-        <w:rPr>
-          <w:rFonts w:asciiTheme="majorHAnsi" w:hAnsiTheme="majorHAnsi" w:cstheme="majorHAnsi"/>
-          <w:lang w:val="ru-RU"/>
-        </w:rPr>
-        <w:t xml:space="preserve"> результат.</w:t>
+        <w:t>Ця функція приймає два числа і операцію, виконує вибрану операцію та повертає результат.</w:t>
       </w:r>
     </w:p>
     <w:p>
@@ -5293,323 +3490,107 @@
           <w:lang w:val="ru-RU"/>
         </w:rPr>
       </w:pPr>
-      <w:proofErr w:type="spellStart"/>
-      <w:r>
-        <w:rPr>
-          <w:rFonts w:eastAsiaTheme="majorEastAsia" w:cs="Times New Roman"/>
-          <w:b/>
-          <w:bCs/>
-          <w:szCs w:val="28"/>
-          <w:lang w:val="ru-RU"/>
-        </w:rPr>
-        <w:t>Завдання</w:t>
-      </w:r>
-      <w:proofErr w:type="spellEnd"/>
-      <w:r>
-        <w:rPr>
-          <w:rFonts w:eastAsiaTheme="majorEastAsia" w:cs="Times New Roman"/>
-          <w:b/>
-          <w:bCs/>
-          <w:szCs w:val="28"/>
-          <w:lang w:val="ru-RU"/>
-        </w:rPr>
-        <w:t xml:space="preserve"> 3</w:t>
-      </w:r>
-      <w:r>
-        <w:rPr>
-          <w:rFonts w:eastAsiaTheme="majorEastAsia" w:cs="Times New Roman"/>
-          <w:szCs w:val="28"/>
-          <w:lang w:val="ru-RU"/>
-        </w:rPr>
-        <w:t xml:space="preserve">: Та сама </w:t>
-      </w:r>
-      <w:proofErr w:type="spellStart"/>
-      <w:r>
-        <w:rPr>
-          <w:rFonts w:eastAsiaTheme="majorEastAsia" w:cs="Times New Roman"/>
-          <w:szCs w:val="28"/>
-          <w:lang w:val="ru-RU"/>
-        </w:rPr>
-        <w:t>програма</w:t>
-      </w:r>
-      <w:proofErr w:type="spellEnd"/>
-      <w:r>
-        <w:rPr>
-          <w:rFonts w:eastAsiaTheme="majorEastAsia" w:cs="Times New Roman"/>
-          <w:szCs w:val="28"/>
-          <w:lang w:val="ru-RU"/>
-        </w:rPr>
-        <w:t xml:space="preserve"> калькулятор на </w:t>
-      </w:r>
-      <w:proofErr w:type="spellStart"/>
-      <w:r>
-        <w:rPr>
-          <w:rFonts w:eastAsiaTheme="majorEastAsia" w:cs="Times New Roman"/>
-          <w:szCs w:val="28"/>
-          <w:lang w:val="ru-RU"/>
-        </w:rPr>
-        <w:t>основі</w:t>
-      </w:r>
-      <w:proofErr w:type="spellEnd"/>
-      <w:r>
-        <w:rPr>
-          <w:rFonts w:eastAsiaTheme="majorEastAsia" w:cs="Times New Roman"/>
-          <w:szCs w:val="28"/>
-          <w:lang w:val="ru-RU"/>
-        </w:rPr>
-        <w:t xml:space="preserve"> оператора </w:t>
-      </w:r>
-      <w:proofErr w:type="spellStart"/>
-      <w:r>
-        <w:rPr>
-          <w:rFonts w:eastAsiaTheme="majorEastAsia" w:cs="Times New Roman"/>
-          <w:szCs w:val="28"/>
-          <w:lang w:val="ru-RU"/>
+      <w:r>
+        <w:rPr>
+          <w:rFonts w:eastAsiaTheme="majorEastAsia" w:cs="Times New Roman"/>
+          <w:b/>
+          <w:bCs/>
+          <w:szCs w:val="28"/>
+          <w:lang w:val="ru-RU"/>
+        </w:rPr>
+        <w:t>Завдання 3</w:t>
+      </w:r>
+      <w:r>
+        <w:rPr>
+          <w:rFonts w:eastAsiaTheme="majorEastAsia" w:cs="Times New Roman"/>
+          <w:szCs w:val="28"/>
+          <w:lang w:val="ru-RU"/>
+        </w:rPr>
+        <w:t>: Та сама програма калькулятор на основі оператора match</w:t>
+      </w:r>
+    </w:p>
+    <w:p>
+      <w:pPr>
+        <w:ind w:firstLine="0"/>
+        <w:jc w:val="left"/>
+        <w:rPr>
+          <w:rFonts w:eastAsiaTheme="majorEastAsia" w:cs="Times New Roman"/>
+          <w:szCs w:val="28"/>
+          <w:lang w:val="ru-RU"/>
+        </w:rPr>
+      </w:pPr>
+      <w:r>
+        <w:rPr>
+          <w:rFonts w:eastAsiaTheme="majorEastAsia" w:cs="Times New Roman"/>
+          <w:szCs w:val="28"/>
+          <w:lang w:val="ru-RU"/>
+        </w:rPr>
+        <w:t>( Напиши код і пояснення)</w:t>
+      </w:r>
+    </w:p>
+    <w:p>
+      <w:pPr>
+        <w:ind w:firstLine="0"/>
+        <w:jc w:val="left"/>
+        <w:rPr>
+          <w:rFonts w:eastAsiaTheme="majorEastAsia" w:cs="Times New Roman"/>
+          <w:szCs w:val="28"/>
+          <w:lang w:val="ru-RU"/>
+        </w:rPr>
+      </w:pPr>
+    </w:p>
+    <w:p>
+      <w:pPr>
+        <w:ind w:firstLine="0"/>
+        <w:jc w:val="left"/>
+        <w:rPr>
+          <w:rFonts w:asciiTheme="majorHAnsi" w:hAnsiTheme="majorHAnsi" w:cstheme="majorHAnsi"/>
+          <w:szCs w:val="28"/>
+          <w:lang w:val="ru-RU"/>
+        </w:rPr>
+      </w:pPr>
+      <w:r>
+        <w:rPr>
+          <w:rFonts w:eastAsiaTheme="majorEastAsia" w:cs="Times New Roman"/>
+          <w:szCs w:val="28"/>
+          <w:lang w:val="ru-RU"/>
+        </w:rPr>
+        <w:t xml:space="preserve">Загалом  </w:t>
+      </w:r>
+      <w:r>
+        <w:rPr>
+          <w:rFonts w:asciiTheme="majorHAnsi" w:hAnsiTheme="majorHAnsi" w:cstheme="majorHAnsi"/>
+          <w:szCs w:val="28"/>
+          <w:lang w:val="ru-RU"/>
+        </w:rPr>
+        <w:t>ц</w:t>
+      </w:r>
+      <w:r>
+        <w:rPr>
+          <w:rFonts w:asciiTheme="majorHAnsi" w:hAnsiTheme="majorHAnsi" w:cstheme="majorHAnsi"/>
+          <w:szCs w:val="28"/>
+          <w:lang w:val="ru-RU"/>
+        </w:rPr>
+        <w:t xml:space="preserve">я функція аналогічна попередній, але використовує оператор </w:t>
+      </w:r>
+      <w:r>
+        <w:rPr>
+          <w:rStyle w:val="HTML"/>
+          <w:rFonts w:asciiTheme="majorHAnsi" w:eastAsiaTheme="majorEastAsia" w:hAnsiTheme="majorHAnsi" w:cstheme="majorHAnsi"/>
+          <w:b/>
+          <w:bCs/>
+          <w:sz w:val="28"/>
+          <w:szCs w:val="28"/>
         </w:rPr>
         <w:t>match</w:t>
       </w:r>
-      <w:proofErr w:type="spellEnd"/>
-    </w:p>
-    <w:p>
-      <w:pPr>
-        <w:ind w:firstLine="0"/>
-        <w:jc w:val="left"/>
-        <w:rPr>
-          <w:rFonts w:eastAsiaTheme="majorEastAsia" w:cs="Times New Roman"/>
-          <w:szCs w:val="28"/>
-          <w:lang w:val="ru-RU"/>
-        </w:rPr>
-      </w:pPr>
-      <w:proofErr w:type="gramStart"/>
-      <w:r>
-        <w:rPr>
-          <w:rFonts w:eastAsiaTheme="majorEastAsia" w:cs="Times New Roman"/>
-          <w:szCs w:val="28"/>
-          <w:lang w:val="ru-RU"/>
-        </w:rPr>
-        <w:t>( Напиши</w:t>
-      </w:r>
-      <w:proofErr w:type="gramEnd"/>
-      <w:r>
-        <w:rPr>
-          <w:rFonts w:eastAsiaTheme="majorEastAsia" w:cs="Times New Roman"/>
-          <w:szCs w:val="28"/>
-          <w:lang w:val="ru-RU"/>
-        </w:rPr>
-        <w:t xml:space="preserve"> код і </w:t>
-      </w:r>
-      <w:proofErr w:type="spellStart"/>
-      <w:r>
-        <w:rPr>
-          <w:rFonts w:eastAsiaTheme="majorEastAsia" w:cs="Times New Roman"/>
-          <w:szCs w:val="28"/>
-          <w:lang w:val="ru-RU"/>
-        </w:rPr>
-        <w:t>пояснення</w:t>
-      </w:r>
-      <w:proofErr w:type="spellEnd"/>
-      <w:r>
-        <w:rPr>
-          <w:rFonts w:eastAsiaTheme="majorEastAsia" w:cs="Times New Roman"/>
-          <w:szCs w:val="28"/>
-          <w:lang w:val="ru-RU"/>
-        </w:rPr>
-        <w:t>)</w:t>
-      </w:r>
-    </w:p>
-    <w:p>
-      <w:pPr>
-        <w:ind w:firstLine="0"/>
-        <w:jc w:val="left"/>
-        <w:rPr>
-          <w:rFonts w:eastAsiaTheme="majorEastAsia" w:cs="Times New Roman"/>
-          <w:szCs w:val="28"/>
-          <w:lang w:val="ru-RU"/>
-        </w:rPr>
-      </w:pPr>
-    </w:p>
-    <w:p>
-      <w:pPr>
-        <w:ind w:firstLine="0"/>
-        <w:jc w:val="left"/>
+      <w:r>
         <w:rPr>
           <w:rFonts w:asciiTheme="majorHAnsi" w:hAnsiTheme="majorHAnsi" w:cstheme="majorHAnsi"/>
           <w:szCs w:val="28"/>
           <w:lang w:val="ru-RU"/>
         </w:rPr>
-      </w:pPr>
-      <w:proofErr w:type="spellStart"/>
-      <w:proofErr w:type="gramStart"/>
-      <w:r>
-        <w:rPr>
-          <w:rFonts w:eastAsiaTheme="majorEastAsia" w:cs="Times New Roman"/>
-          <w:szCs w:val="28"/>
-          <w:lang w:val="ru-RU"/>
-        </w:rPr>
-        <w:t>Загалом</w:t>
-      </w:r>
-      <w:proofErr w:type="spellEnd"/>
-      <w:r>
-        <w:rPr>
-          <w:rFonts w:eastAsiaTheme="majorEastAsia" w:cs="Times New Roman"/>
-          <w:szCs w:val="28"/>
-          <w:lang w:val="ru-RU"/>
-        </w:rPr>
-        <w:t xml:space="preserve">  </w:t>
-      </w:r>
-      <w:proofErr w:type="spellStart"/>
-      <w:r>
-        <w:rPr>
-          <w:rFonts w:asciiTheme="majorHAnsi" w:hAnsiTheme="majorHAnsi" w:cstheme="majorHAnsi"/>
-          <w:szCs w:val="28"/>
-          <w:lang w:val="ru-RU"/>
-        </w:rPr>
-        <w:t>ц</w:t>
-      </w:r>
-      <w:r>
-        <w:rPr>
-          <w:rFonts w:asciiTheme="majorHAnsi" w:hAnsiTheme="majorHAnsi" w:cstheme="majorHAnsi"/>
-          <w:szCs w:val="28"/>
-          <w:lang w:val="ru-RU"/>
-        </w:rPr>
-        <w:t>я</w:t>
-      </w:r>
-      <w:proofErr w:type="spellEnd"/>
-      <w:proofErr w:type="gramEnd"/>
-      <w:r>
-        <w:rPr>
-          <w:rFonts w:asciiTheme="majorHAnsi" w:hAnsiTheme="majorHAnsi" w:cstheme="majorHAnsi"/>
-          <w:szCs w:val="28"/>
-          <w:lang w:val="ru-RU"/>
-        </w:rPr>
-        <w:t xml:space="preserve"> </w:t>
-      </w:r>
-      <w:proofErr w:type="spellStart"/>
-      <w:r>
-        <w:rPr>
-          <w:rFonts w:asciiTheme="majorHAnsi" w:hAnsiTheme="majorHAnsi" w:cstheme="majorHAnsi"/>
-          <w:szCs w:val="28"/>
-          <w:lang w:val="ru-RU"/>
-        </w:rPr>
-        <w:t>функція</w:t>
-      </w:r>
-      <w:proofErr w:type="spellEnd"/>
-      <w:r>
-        <w:rPr>
-          <w:rFonts w:asciiTheme="majorHAnsi" w:hAnsiTheme="majorHAnsi" w:cstheme="majorHAnsi"/>
-          <w:szCs w:val="28"/>
-          <w:lang w:val="ru-RU"/>
-        </w:rPr>
-        <w:t xml:space="preserve"> </w:t>
-      </w:r>
-      <w:proofErr w:type="spellStart"/>
-      <w:r>
-        <w:rPr>
-          <w:rFonts w:asciiTheme="majorHAnsi" w:hAnsiTheme="majorHAnsi" w:cstheme="majorHAnsi"/>
-          <w:szCs w:val="28"/>
-          <w:lang w:val="ru-RU"/>
-        </w:rPr>
-        <w:t>аналогічна</w:t>
-      </w:r>
-      <w:proofErr w:type="spellEnd"/>
-      <w:r>
-        <w:rPr>
-          <w:rFonts w:asciiTheme="majorHAnsi" w:hAnsiTheme="majorHAnsi" w:cstheme="majorHAnsi"/>
-          <w:szCs w:val="28"/>
-          <w:lang w:val="ru-RU"/>
-        </w:rPr>
-        <w:t xml:space="preserve"> </w:t>
-      </w:r>
-      <w:proofErr w:type="spellStart"/>
-      <w:r>
-        <w:rPr>
-          <w:rFonts w:asciiTheme="majorHAnsi" w:hAnsiTheme="majorHAnsi" w:cstheme="majorHAnsi"/>
-          <w:szCs w:val="28"/>
-          <w:lang w:val="ru-RU"/>
-        </w:rPr>
-        <w:t>попередній</w:t>
-      </w:r>
-      <w:proofErr w:type="spellEnd"/>
-      <w:r>
-        <w:rPr>
-          <w:rFonts w:asciiTheme="majorHAnsi" w:hAnsiTheme="majorHAnsi" w:cstheme="majorHAnsi"/>
-          <w:szCs w:val="28"/>
-          <w:lang w:val="ru-RU"/>
-        </w:rPr>
-        <w:t xml:space="preserve">, але </w:t>
-      </w:r>
-      <w:proofErr w:type="spellStart"/>
-      <w:r>
-        <w:rPr>
-          <w:rFonts w:asciiTheme="majorHAnsi" w:hAnsiTheme="majorHAnsi" w:cstheme="majorHAnsi"/>
-          <w:szCs w:val="28"/>
-          <w:lang w:val="ru-RU"/>
-        </w:rPr>
-        <w:t>використовує</w:t>
-      </w:r>
-      <w:proofErr w:type="spellEnd"/>
-      <w:r>
-        <w:rPr>
-          <w:rFonts w:asciiTheme="majorHAnsi" w:hAnsiTheme="majorHAnsi" w:cstheme="majorHAnsi"/>
-          <w:szCs w:val="28"/>
-          <w:lang w:val="ru-RU"/>
-        </w:rPr>
-        <w:t xml:space="preserve"> оператор </w:t>
-      </w:r>
-      <w:r>
-        <w:rPr>
-          <w:rStyle w:val="HTML"/>
-          <w:rFonts w:asciiTheme="majorHAnsi" w:eastAsiaTheme="majorEastAsia" w:hAnsiTheme="majorHAnsi" w:cstheme="majorHAnsi"/>
-          <w:b/>
-          <w:bCs/>
-          <w:sz w:val="28"/>
-          <w:szCs w:val="28"/>
-        </w:rPr>
-        <w:t>match</w:t>
-      </w:r>
-      <w:r>
-        <w:rPr>
-          <w:rFonts w:asciiTheme="majorHAnsi" w:hAnsiTheme="majorHAnsi" w:cstheme="majorHAnsi"/>
-          <w:szCs w:val="28"/>
-          <w:lang w:val="ru-RU"/>
-        </w:rPr>
-        <w:t xml:space="preserve"> для </w:t>
-      </w:r>
-      <w:proofErr w:type="spellStart"/>
-      <w:r>
-        <w:rPr>
-          <w:rFonts w:asciiTheme="majorHAnsi" w:hAnsiTheme="majorHAnsi" w:cstheme="majorHAnsi"/>
-          <w:szCs w:val="28"/>
-          <w:lang w:val="ru-RU"/>
-        </w:rPr>
-        <w:t>визначення</w:t>
-      </w:r>
-      <w:proofErr w:type="spellEnd"/>
-      <w:r>
-        <w:rPr>
-          <w:rFonts w:asciiTheme="majorHAnsi" w:hAnsiTheme="majorHAnsi" w:cstheme="majorHAnsi"/>
-          <w:szCs w:val="28"/>
-          <w:lang w:val="ru-RU"/>
-        </w:rPr>
-        <w:t xml:space="preserve"> </w:t>
-      </w:r>
-      <w:proofErr w:type="spellStart"/>
-      <w:r>
-        <w:rPr>
-          <w:rFonts w:asciiTheme="majorHAnsi" w:hAnsiTheme="majorHAnsi" w:cstheme="majorHAnsi"/>
-          <w:szCs w:val="28"/>
-          <w:lang w:val="ru-RU"/>
-        </w:rPr>
-        <w:t>операції</w:t>
-      </w:r>
-      <w:proofErr w:type="spellEnd"/>
-      <w:r>
-        <w:rPr>
-          <w:rFonts w:asciiTheme="majorHAnsi" w:hAnsiTheme="majorHAnsi" w:cstheme="majorHAnsi"/>
-          <w:szCs w:val="28"/>
-          <w:lang w:val="ru-RU"/>
-        </w:rPr>
-        <w:t>.</w:t>
+        <w:t xml:space="preserve"> для визначення операції.</w:t>
       </w:r>
     </w:p>
     <w:p>
@@ -5958,276 +3939,31 @@
           <w:rFonts w:asciiTheme="majorHAnsi" w:hAnsiTheme="majorHAnsi" w:cstheme="majorHAnsi"/>
         </w:rPr>
       </w:pPr>
-      <w:proofErr w:type="spellStart"/>
       <w:r>
         <w:rPr>
           <w:rFonts w:asciiTheme="majorHAnsi" w:hAnsiTheme="majorHAnsi" w:cstheme="majorHAnsi"/>
           <w:lang w:val="ru-RU"/>
         </w:rPr>
-        <w:t>Ця</w:t>
-      </w:r>
-      <w:proofErr w:type="spellEnd"/>
+        <w:t xml:space="preserve">Ця програма працює в безкінечному циклі, де користувач може вводити числа та операції. </w:t>
+      </w:r>
       <w:r>
         <w:rPr>
           <w:rFonts w:asciiTheme="majorHAnsi" w:hAnsiTheme="majorHAnsi" w:cstheme="majorHAnsi"/>
-          <w:lang w:val="ru-RU"/>
-        </w:rPr>
-        <w:t xml:space="preserve"> </w:t>
-      </w:r>
-      <w:proofErr w:type="spellStart"/>
+        </w:rPr>
+        <w:t>Результат виводиться, і користувач може вирішити, чи продовжув</w:t>
+      </w:r>
       <w:r>
         <w:rPr>
           <w:rFonts w:asciiTheme="majorHAnsi" w:hAnsiTheme="majorHAnsi" w:cstheme="majorHAnsi"/>
-          <w:lang w:val="ru-RU"/>
-        </w:rPr>
-        <w:t>програма</w:t>
-      </w:r>
-      <w:proofErr w:type="spellEnd"/>
+          <w:lang w:val="uk-UA"/>
+        </w:rPr>
+        <w:t>а</w:t>
+      </w:r>
       <w:r>
         <w:rPr>
           <w:rFonts w:asciiTheme="majorHAnsi" w:hAnsiTheme="majorHAnsi" w:cstheme="majorHAnsi"/>
-          <w:lang w:val="ru-RU"/>
-        </w:rPr>
-        <w:t xml:space="preserve"> </w:t>
-      </w:r>
-      <w:proofErr w:type="spellStart"/>
-      <w:r>
-        <w:rPr>
-          <w:rFonts w:asciiTheme="majorHAnsi" w:hAnsiTheme="majorHAnsi" w:cstheme="majorHAnsi"/>
-          <w:lang w:val="ru-RU"/>
-        </w:rPr>
-        <w:t>працює</w:t>
-      </w:r>
-      <w:proofErr w:type="spellEnd"/>
-      <w:r>
-        <w:rPr>
-          <w:rFonts w:asciiTheme="majorHAnsi" w:hAnsiTheme="majorHAnsi" w:cstheme="majorHAnsi"/>
-          <w:lang w:val="ru-RU"/>
-        </w:rPr>
-        <w:t xml:space="preserve"> в </w:t>
-      </w:r>
-      <w:proofErr w:type="spellStart"/>
-      <w:r>
-        <w:rPr>
-          <w:rFonts w:asciiTheme="majorHAnsi" w:hAnsiTheme="majorHAnsi" w:cstheme="majorHAnsi"/>
-          <w:lang w:val="ru-RU"/>
-        </w:rPr>
-        <w:t>безкінечному</w:t>
-      </w:r>
-      <w:proofErr w:type="spellEnd"/>
-      <w:r>
-        <w:rPr>
-          <w:rFonts w:asciiTheme="majorHAnsi" w:hAnsiTheme="majorHAnsi" w:cstheme="majorHAnsi"/>
-          <w:lang w:val="ru-RU"/>
-        </w:rPr>
-        <w:t xml:space="preserve"> </w:t>
-      </w:r>
-      <w:proofErr w:type="spellStart"/>
-      <w:r>
-        <w:rPr>
-          <w:rFonts w:asciiTheme="majorHAnsi" w:hAnsiTheme="majorHAnsi" w:cstheme="majorHAnsi"/>
-          <w:lang w:val="ru-RU"/>
-        </w:rPr>
-        <w:t>циклі</w:t>
-      </w:r>
-      <w:proofErr w:type="spellEnd"/>
-      <w:r>
-        <w:rPr>
-          <w:rFonts w:asciiTheme="majorHAnsi" w:hAnsiTheme="majorHAnsi" w:cstheme="majorHAnsi"/>
-          <w:lang w:val="ru-RU"/>
-        </w:rPr>
-        <w:t xml:space="preserve">, де </w:t>
-      </w:r>
-      <w:proofErr w:type="spellStart"/>
-      <w:r>
-        <w:rPr>
-          <w:rFonts w:asciiTheme="majorHAnsi" w:hAnsiTheme="majorHAnsi" w:cstheme="majorHAnsi"/>
-          <w:lang w:val="ru-RU"/>
-        </w:rPr>
-        <w:t>користувач</w:t>
-      </w:r>
-      <w:proofErr w:type="spellEnd"/>
-      <w:r>
-        <w:rPr>
-          <w:rFonts w:asciiTheme="majorHAnsi" w:hAnsiTheme="majorHAnsi" w:cstheme="majorHAnsi"/>
-          <w:lang w:val="ru-RU"/>
-        </w:rPr>
-        <w:t xml:space="preserve"> </w:t>
-      </w:r>
-      <w:proofErr w:type="spellStart"/>
-      <w:r>
-        <w:rPr>
-          <w:rFonts w:asciiTheme="majorHAnsi" w:hAnsiTheme="majorHAnsi" w:cstheme="majorHAnsi"/>
-          <w:lang w:val="ru-RU"/>
-        </w:rPr>
-        <w:t>може</w:t>
-      </w:r>
-      <w:proofErr w:type="spellEnd"/>
-      <w:r>
-        <w:rPr>
-          <w:rFonts w:asciiTheme="majorHAnsi" w:hAnsiTheme="majorHAnsi" w:cstheme="majorHAnsi"/>
-          <w:lang w:val="ru-RU"/>
-        </w:rPr>
-        <w:t xml:space="preserve"> </w:t>
-      </w:r>
-      <w:proofErr w:type="spellStart"/>
-      <w:r>
-        <w:rPr>
-          <w:rFonts w:asciiTheme="majorHAnsi" w:hAnsiTheme="majorHAnsi" w:cstheme="majorHAnsi"/>
-          <w:lang w:val="ru-RU"/>
-        </w:rPr>
-        <w:t>вводити</w:t>
-      </w:r>
-      <w:proofErr w:type="spellEnd"/>
-      <w:r>
-        <w:rPr>
-          <w:rFonts w:asciiTheme="majorHAnsi" w:hAnsiTheme="majorHAnsi" w:cstheme="majorHAnsi"/>
-          <w:lang w:val="ru-RU"/>
-        </w:rPr>
-        <w:t xml:space="preserve"> числа та </w:t>
-      </w:r>
-      <w:proofErr w:type="spellStart"/>
-      <w:r>
-        <w:rPr>
-          <w:rFonts w:asciiTheme="majorHAnsi" w:hAnsiTheme="majorHAnsi" w:cstheme="majorHAnsi"/>
-          <w:lang w:val="ru-RU"/>
-        </w:rPr>
-        <w:t>операції</w:t>
-      </w:r>
-      <w:proofErr w:type="spellEnd"/>
-      <w:r>
-        <w:rPr>
-          <w:rFonts w:asciiTheme="majorHAnsi" w:hAnsiTheme="majorHAnsi" w:cstheme="majorHAnsi"/>
-          <w:lang w:val="ru-RU"/>
-        </w:rPr>
-        <w:t xml:space="preserve">. </w:t>
-      </w:r>
-      <w:proofErr w:type="spellStart"/>
-      <w:r>
-        <w:rPr>
-          <w:rFonts w:asciiTheme="majorHAnsi" w:hAnsiTheme="majorHAnsi" w:cstheme="majorHAnsi"/>
-        </w:rPr>
-        <w:t>Результат</w:t>
-      </w:r>
-      <w:proofErr w:type="spellEnd"/>
-      <w:r>
-        <w:rPr>
-          <w:rFonts w:asciiTheme="majorHAnsi" w:hAnsiTheme="majorHAnsi" w:cstheme="majorHAnsi"/>
-        </w:rPr>
-        <w:t xml:space="preserve"> </w:t>
-      </w:r>
-      <w:proofErr w:type="spellStart"/>
-      <w:r>
-        <w:rPr>
-          <w:rFonts w:asciiTheme="majorHAnsi" w:hAnsiTheme="majorHAnsi" w:cstheme="majorHAnsi"/>
-        </w:rPr>
-        <w:t>виводиться</w:t>
-      </w:r>
-      <w:proofErr w:type="spellEnd"/>
-      <w:r>
-        <w:rPr>
-          <w:rFonts w:asciiTheme="majorHAnsi" w:hAnsiTheme="majorHAnsi" w:cstheme="majorHAnsi"/>
-        </w:rPr>
-        <w:t xml:space="preserve">, і </w:t>
-      </w:r>
-      <w:proofErr w:type="spellStart"/>
-      <w:r>
-        <w:rPr>
-          <w:rFonts w:asciiTheme="majorHAnsi" w:hAnsiTheme="majorHAnsi" w:cstheme="majorHAnsi"/>
-        </w:rPr>
-        <w:t>користувач</w:t>
-      </w:r>
-      <w:proofErr w:type="spellEnd"/>
-      <w:r>
-        <w:rPr>
-          <w:rFonts w:asciiTheme="majorHAnsi" w:hAnsiTheme="majorHAnsi" w:cstheme="majorHAnsi"/>
-        </w:rPr>
-        <w:t xml:space="preserve"> </w:t>
-      </w:r>
-      <w:proofErr w:type="spellStart"/>
-      <w:r>
-        <w:rPr>
-          <w:rFonts w:asciiTheme="majorHAnsi" w:hAnsiTheme="majorHAnsi" w:cstheme="majorHAnsi"/>
-        </w:rPr>
-        <w:t>може</w:t>
-      </w:r>
-      <w:proofErr w:type="spellEnd"/>
-      <w:r>
-        <w:rPr>
-          <w:rFonts w:asciiTheme="majorHAnsi" w:hAnsiTheme="majorHAnsi" w:cstheme="majorHAnsi"/>
-        </w:rPr>
-        <w:t xml:space="preserve"> </w:t>
-      </w:r>
-      <w:proofErr w:type="spellStart"/>
-      <w:r>
-        <w:rPr>
-          <w:rFonts w:asciiTheme="majorHAnsi" w:hAnsiTheme="majorHAnsi" w:cstheme="majorHAnsi"/>
-        </w:rPr>
-        <w:t>вирішити</w:t>
-      </w:r>
-      <w:proofErr w:type="spellEnd"/>
-      <w:r>
-        <w:rPr>
-          <w:rFonts w:asciiTheme="majorHAnsi" w:hAnsiTheme="majorHAnsi" w:cstheme="majorHAnsi"/>
-        </w:rPr>
-        <w:t xml:space="preserve">, </w:t>
-      </w:r>
-      <w:proofErr w:type="spellStart"/>
-      <w:r>
-        <w:rPr>
-          <w:rFonts w:asciiTheme="majorHAnsi" w:hAnsiTheme="majorHAnsi" w:cstheme="majorHAnsi"/>
-        </w:rPr>
-        <w:t>чи</w:t>
-      </w:r>
-      <w:proofErr w:type="spellEnd"/>
-      <w:r>
-        <w:rPr>
-          <w:rFonts w:asciiTheme="majorHAnsi" w:hAnsiTheme="majorHAnsi" w:cstheme="majorHAnsi"/>
-        </w:rPr>
-        <w:t xml:space="preserve"> </w:t>
-      </w:r>
-      <w:proofErr w:type="spellStart"/>
-      <w:r>
-        <w:rPr>
-          <w:rFonts w:asciiTheme="majorHAnsi" w:hAnsiTheme="majorHAnsi" w:cstheme="majorHAnsi"/>
-        </w:rPr>
-        <w:t>продовжув</w:t>
-      </w:r>
-      <w:proofErr w:type="spellEnd"/>
-      <w:r>
-        <w:rPr>
-          <w:rFonts w:asciiTheme="majorHAnsi" w:hAnsiTheme="majorHAnsi" w:cstheme="majorHAnsi"/>
-          <w:lang w:val="uk-UA"/>
-        </w:rPr>
-        <w:t>а</w:t>
-      </w:r>
-      <w:proofErr w:type="spellStart"/>
-      <w:r>
-        <w:rPr>
-          <w:rFonts w:asciiTheme="majorHAnsi" w:hAnsiTheme="majorHAnsi" w:cstheme="majorHAnsi"/>
-        </w:rPr>
-        <w:t>ти</w:t>
-      </w:r>
-      <w:proofErr w:type="spellEnd"/>
-      <w:r>
-        <w:rPr>
-          <w:rFonts w:asciiTheme="majorHAnsi" w:hAnsiTheme="majorHAnsi" w:cstheme="majorHAnsi"/>
-        </w:rPr>
-        <w:t xml:space="preserve"> </w:t>
-      </w:r>
-      <w:proofErr w:type="spellStart"/>
-      <w:r>
-        <w:rPr>
-          <w:rFonts w:asciiTheme="majorHAnsi" w:hAnsiTheme="majorHAnsi" w:cstheme="majorHAnsi"/>
-        </w:rPr>
-        <w:t>обчислення</w:t>
-      </w:r>
-      <w:proofErr w:type="spellEnd"/>
-      <w:r>
-        <w:rPr>
-          <w:rFonts w:asciiTheme="majorHAnsi" w:hAnsiTheme="majorHAnsi" w:cstheme="majorHAnsi"/>
-        </w:rPr>
-        <w:t>.</w:t>
+        </w:rPr>
+        <w:t>ти обчислення.</w:t>
       </w:r>
     </w:p>
     <w:p>
@@ -6464,197 +4200,12 @@
           <w:lang w:val="ru-RU"/>
         </w:rPr>
       </w:pPr>
-      <w:proofErr w:type="spellStart"/>
       <w:r>
         <w:rPr>
           <w:rFonts w:cs="Times New Roman"/>
           <w:lang w:val="ru-RU"/>
         </w:rPr>
-        <w:t>Ця</w:t>
-      </w:r>
-      <w:proofErr w:type="spellEnd"/>
-      <w:r>
-        <w:rPr>
-          <w:rFonts w:cs="Times New Roman"/>
-          <w:lang w:val="ru-RU"/>
-        </w:rPr>
-        <w:t xml:space="preserve"> </w:t>
-      </w:r>
-      <w:proofErr w:type="spellStart"/>
-      <w:r>
-        <w:rPr>
-          <w:rFonts w:cs="Times New Roman"/>
-          <w:lang w:val="ru-RU"/>
-        </w:rPr>
-        <w:t>програма</w:t>
-      </w:r>
-      <w:proofErr w:type="spellEnd"/>
-      <w:r>
-        <w:rPr>
-          <w:rFonts w:cs="Times New Roman"/>
-          <w:lang w:val="ru-RU"/>
-        </w:rPr>
-        <w:t xml:space="preserve"> </w:t>
-      </w:r>
-      <w:proofErr w:type="spellStart"/>
-      <w:r>
-        <w:rPr>
-          <w:rFonts w:cs="Times New Roman"/>
-          <w:lang w:val="ru-RU"/>
-        </w:rPr>
-        <w:t>створює</w:t>
-      </w:r>
-      <w:proofErr w:type="spellEnd"/>
-      <w:r>
-        <w:rPr>
-          <w:rFonts w:cs="Times New Roman"/>
-          <w:lang w:val="ru-RU"/>
-        </w:rPr>
-        <w:t xml:space="preserve"> список, </w:t>
-      </w:r>
-      <w:proofErr w:type="spellStart"/>
-      <w:r>
-        <w:rPr>
-          <w:rFonts w:cs="Times New Roman"/>
-          <w:lang w:val="ru-RU"/>
-        </w:rPr>
-        <w:t>додає</w:t>
-      </w:r>
-      <w:proofErr w:type="spellEnd"/>
-      <w:r>
-        <w:rPr>
-          <w:rFonts w:cs="Times New Roman"/>
-          <w:lang w:val="ru-RU"/>
-        </w:rPr>
-        <w:t xml:space="preserve"> </w:t>
-      </w:r>
-      <w:proofErr w:type="spellStart"/>
-      <w:r>
-        <w:rPr>
-          <w:rFonts w:cs="Times New Roman"/>
-          <w:lang w:val="ru-RU"/>
-        </w:rPr>
-        <w:t>елемент</w:t>
-      </w:r>
-      <w:proofErr w:type="spellEnd"/>
-      <w:r>
-        <w:rPr>
-          <w:rFonts w:cs="Times New Roman"/>
-          <w:lang w:val="ru-RU"/>
-        </w:rPr>
-        <w:t xml:space="preserve">, </w:t>
-      </w:r>
-      <w:proofErr w:type="spellStart"/>
-      <w:r>
-        <w:rPr>
-          <w:rFonts w:cs="Times New Roman"/>
-          <w:lang w:val="ru-RU"/>
-        </w:rPr>
-        <w:t>знаходить</w:t>
-      </w:r>
-      <w:proofErr w:type="spellEnd"/>
-      <w:r>
-        <w:rPr>
-          <w:rFonts w:cs="Times New Roman"/>
-          <w:lang w:val="ru-RU"/>
-        </w:rPr>
-        <w:t xml:space="preserve"> </w:t>
-      </w:r>
-      <w:proofErr w:type="spellStart"/>
-      <w:r>
-        <w:rPr>
-          <w:rFonts w:cs="Times New Roman"/>
-          <w:lang w:val="ru-RU"/>
-        </w:rPr>
-        <w:t>індекс</w:t>
-      </w:r>
-      <w:proofErr w:type="spellEnd"/>
-      <w:r>
-        <w:rPr>
-          <w:rFonts w:cs="Times New Roman"/>
-          <w:lang w:val="ru-RU"/>
-        </w:rPr>
-        <w:t xml:space="preserve"> </w:t>
-      </w:r>
-      <w:proofErr w:type="spellStart"/>
-      <w:r>
-        <w:rPr>
-          <w:rFonts w:cs="Times New Roman"/>
-          <w:lang w:val="ru-RU"/>
-        </w:rPr>
-        <w:t>елемента</w:t>
-      </w:r>
-      <w:proofErr w:type="spellEnd"/>
-      <w:r>
-        <w:rPr>
-          <w:rFonts w:cs="Times New Roman"/>
-          <w:lang w:val="ru-RU"/>
-        </w:rPr>
-        <w:t xml:space="preserve">, </w:t>
-      </w:r>
-      <w:proofErr w:type="spellStart"/>
-      <w:r>
-        <w:rPr>
-          <w:rFonts w:cs="Times New Roman"/>
-          <w:lang w:val="ru-RU"/>
-        </w:rPr>
-        <w:t>змінює</w:t>
-      </w:r>
-      <w:proofErr w:type="spellEnd"/>
-      <w:r>
-        <w:rPr>
-          <w:rFonts w:cs="Times New Roman"/>
-          <w:lang w:val="ru-RU"/>
-        </w:rPr>
-        <w:t xml:space="preserve"> </w:t>
-      </w:r>
-      <w:proofErr w:type="spellStart"/>
-      <w:r>
-        <w:rPr>
-          <w:rFonts w:cs="Times New Roman"/>
-          <w:lang w:val="ru-RU"/>
-        </w:rPr>
-        <w:t>значення</w:t>
-      </w:r>
-      <w:proofErr w:type="spellEnd"/>
-      <w:r>
-        <w:rPr>
-          <w:rFonts w:cs="Times New Roman"/>
-          <w:lang w:val="ru-RU"/>
-        </w:rPr>
-        <w:t xml:space="preserve"> та </w:t>
-      </w:r>
-      <w:proofErr w:type="spellStart"/>
-      <w:r>
-        <w:rPr>
-          <w:rFonts w:cs="Times New Roman"/>
-          <w:lang w:val="ru-RU"/>
-        </w:rPr>
-        <w:t>виводить</w:t>
-      </w:r>
-      <w:proofErr w:type="spellEnd"/>
-      <w:r>
-        <w:rPr>
-          <w:rFonts w:cs="Times New Roman"/>
-          <w:lang w:val="ru-RU"/>
-        </w:rPr>
-        <w:t xml:space="preserve"> </w:t>
-      </w:r>
-      <w:proofErr w:type="spellStart"/>
-      <w:r>
-        <w:rPr>
-          <w:rFonts w:cs="Times New Roman"/>
-          <w:lang w:val="ru-RU"/>
-        </w:rPr>
-        <w:t>оновлений</w:t>
-      </w:r>
-      <w:proofErr w:type="spellEnd"/>
-      <w:r>
-        <w:rPr>
-          <w:rFonts w:cs="Times New Roman"/>
-          <w:lang w:val="ru-RU"/>
-        </w:rPr>
-        <w:t xml:space="preserve"> список.</w:t>
+        <w:t>Ця програма створює список, додає елемент, знаходить індекс елемента, змінює значення та виводить оновлений список.</w:t>
       </w:r>
     </w:p>
     <w:p>
@@ -6865,110 +4416,24 @@
           <w:lang w:val="ru-RU"/>
         </w:rPr>
       </w:pPr>
-      <w:proofErr w:type="spellStart"/>
-      <w:r>
-        <w:rPr>
-          <w:rFonts w:eastAsiaTheme="majorEastAsia" w:cs="Times New Roman"/>
-          <w:b/>
-          <w:bCs/>
-          <w:szCs w:val="28"/>
-          <w:lang w:val="ru-RU"/>
-        </w:rPr>
-        <w:t>Завдання</w:t>
-      </w:r>
-      <w:proofErr w:type="spellEnd"/>
-      <w:r>
-        <w:rPr>
-          <w:rFonts w:eastAsiaTheme="majorEastAsia" w:cs="Times New Roman"/>
-          <w:b/>
-          <w:bCs/>
-          <w:szCs w:val="28"/>
-          <w:lang w:val="ru-RU"/>
-        </w:rPr>
-        <w:t xml:space="preserve"> 3: </w:t>
-      </w:r>
-      <w:proofErr w:type="spellStart"/>
-      <w:r>
-        <w:rPr>
-          <w:rFonts w:eastAsiaTheme="majorEastAsia" w:cs="Times New Roman"/>
-          <w:szCs w:val="28"/>
-          <w:lang w:val="ru-RU"/>
-        </w:rPr>
-        <w:t>Написати</w:t>
-      </w:r>
-      <w:proofErr w:type="spellEnd"/>
-      <w:r>
-        <w:rPr>
-          <w:rFonts w:eastAsiaTheme="majorEastAsia" w:cs="Times New Roman"/>
-          <w:szCs w:val="28"/>
-          <w:lang w:val="ru-RU"/>
-        </w:rPr>
-        <w:t xml:space="preserve"> </w:t>
-      </w:r>
-      <w:proofErr w:type="spellStart"/>
-      <w:r>
-        <w:rPr>
-          <w:rFonts w:eastAsiaTheme="majorEastAsia" w:cs="Times New Roman"/>
-          <w:szCs w:val="28"/>
-          <w:lang w:val="ru-RU"/>
-        </w:rPr>
-        <w:t>програму</w:t>
-      </w:r>
-      <w:proofErr w:type="spellEnd"/>
-      <w:r>
-        <w:rPr>
-          <w:rFonts w:eastAsiaTheme="majorEastAsia" w:cs="Times New Roman"/>
-          <w:szCs w:val="28"/>
-          <w:lang w:val="ru-RU"/>
-        </w:rPr>
-        <w:t xml:space="preserve"> </w:t>
-      </w:r>
-      <w:proofErr w:type="spellStart"/>
-      <w:r>
-        <w:rPr>
-          <w:rFonts w:eastAsiaTheme="majorEastAsia" w:cs="Times New Roman"/>
-          <w:szCs w:val="28"/>
-          <w:lang w:val="ru-RU"/>
-        </w:rPr>
-        <w:t>тестування</w:t>
-      </w:r>
-      <w:proofErr w:type="spellEnd"/>
-      <w:r>
-        <w:rPr>
-          <w:rFonts w:eastAsiaTheme="majorEastAsia" w:cs="Times New Roman"/>
-          <w:szCs w:val="28"/>
-          <w:lang w:val="ru-RU"/>
-        </w:rPr>
-        <w:t xml:space="preserve"> </w:t>
-      </w:r>
-      <w:proofErr w:type="spellStart"/>
-      <w:r>
-        <w:rPr>
-          <w:rFonts w:eastAsiaTheme="majorEastAsia" w:cs="Times New Roman"/>
-          <w:szCs w:val="28"/>
-          <w:lang w:val="ru-RU"/>
-        </w:rPr>
-        <w:t>функцій</w:t>
-      </w:r>
-      <w:proofErr w:type="spellEnd"/>
-      <w:r>
-        <w:rPr>
-          <w:rFonts w:eastAsiaTheme="majorEastAsia" w:cs="Times New Roman"/>
-          <w:szCs w:val="28"/>
-          <w:lang w:val="ru-RU"/>
-        </w:rPr>
-        <w:t xml:space="preserve"> </w:t>
-      </w:r>
-      <w:proofErr w:type="spellStart"/>
-      <w:r>
-        <w:rPr>
-          <w:rFonts w:eastAsiaTheme="majorEastAsia" w:cs="Times New Roman"/>
-          <w:szCs w:val="28"/>
-          <w:lang w:val="ru-RU"/>
-        </w:rPr>
-        <w:t>словників</w:t>
-      </w:r>
-      <w:proofErr w:type="spellEnd"/>
+      <w:r>
+        <w:rPr>
+          <w:rFonts w:eastAsiaTheme="majorEastAsia" w:cs="Times New Roman"/>
+          <w:b/>
+          <w:bCs/>
+          <w:szCs w:val="28"/>
+          <w:lang w:val="ru-RU"/>
+        </w:rPr>
+        <w:t xml:space="preserve">Завдання 3: </w:t>
+      </w:r>
+      <w:r>
+        <w:rPr>
+          <w:rFonts w:eastAsiaTheme="majorEastAsia" w:cs="Times New Roman"/>
+          <w:szCs w:val="28"/>
+          <w:lang w:val="ru-RU"/>
+        </w:rPr>
+        <w:t>Написати програму тестування функцій словників</w:t>
+      </w:r>
     </w:p>
     <w:p>
       <w:pPr>
@@ -6990,229 +4455,12 @@
           <w:lang w:val="ru-RU"/>
         </w:rPr>
       </w:pPr>
-      <w:proofErr w:type="spellStart"/>
       <w:r>
         <w:rPr>
           <w:rFonts w:asciiTheme="majorHAnsi" w:hAnsiTheme="majorHAnsi" w:cstheme="majorHAnsi"/>
           <w:lang w:val="ru-RU"/>
         </w:rPr>
-        <w:t>Ця</w:t>
-      </w:r>
-      <w:proofErr w:type="spellEnd"/>
-      <w:r>
-        <w:rPr>
-          <w:rFonts w:asciiTheme="majorHAnsi" w:hAnsiTheme="majorHAnsi" w:cstheme="majorHAnsi"/>
-          <w:lang w:val="ru-RU"/>
-        </w:rPr>
-        <w:t xml:space="preserve"> </w:t>
-      </w:r>
-      <w:proofErr w:type="spellStart"/>
-      <w:r>
-        <w:rPr>
-          <w:rFonts w:asciiTheme="majorHAnsi" w:hAnsiTheme="majorHAnsi" w:cstheme="majorHAnsi"/>
-          <w:lang w:val="ru-RU"/>
-        </w:rPr>
-        <w:t>програма</w:t>
-      </w:r>
-      <w:proofErr w:type="spellEnd"/>
-      <w:r>
-        <w:rPr>
-          <w:rFonts w:asciiTheme="majorHAnsi" w:hAnsiTheme="majorHAnsi" w:cstheme="majorHAnsi"/>
-          <w:lang w:val="ru-RU"/>
-        </w:rPr>
-        <w:t xml:space="preserve"> </w:t>
-      </w:r>
-      <w:proofErr w:type="spellStart"/>
-      <w:r>
-        <w:rPr>
-          <w:rFonts w:asciiTheme="majorHAnsi" w:hAnsiTheme="majorHAnsi" w:cstheme="majorHAnsi"/>
-          <w:lang w:val="ru-RU"/>
-        </w:rPr>
-        <w:t>створює</w:t>
-      </w:r>
-      <w:proofErr w:type="spellEnd"/>
-      <w:r>
-        <w:rPr>
-          <w:rFonts w:asciiTheme="majorHAnsi" w:hAnsiTheme="majorHAnsi" w:cstheme="majorHAnsi"/>
-          <w:lang w:val="ru-RU"/>
-        </w:rPr>
-        <w:t xml:space="preserve"> словник, </w:t>
-      </w:r>
-      <w:proofErr w:type="spellStart"/>
-      <w:r>
-        <w:rPr>
-          <w:rFonts w:asciiTheme="majorHAnsi" w:hAnsiTheme="majorHAnsi" w:cstheme="majorHAnsi"/>
-          <w:lang w:val="ru-RU"/>
-        </w:rPr>
-        <w:t>додає</w:t>
-      </w:r>
-      <w:proofErr w:type="spellEnd"/>
-      <w:r>
-        <w:rPr>
-          <w:rFonts w:asciiTheme="majorHAnsi" w:hAnsiTheme="majorHAnsi" w:cstheme="majorHAnsi"/>
-          <w:lang w:val="ru-RU"/>
-        </w:rPr>
-        <w:t xml:space="preserve"> </w:t>
-      </w:r>
-      <w:proofErr w:type="spellStart"/>
-      <w:r>
-        <w:rPr>
-          <w:rFonts w:asciiTheme="majorHAnsi" w:hAnsiTheme="majorHAnsi" w:cstheme="majorHAnsi"/>
-          <w:lang w:val="ru-RU"/>
-        </w:rPr>
-        <w:t>новий</w:t>
-      </w:r>
-      <w:proofErr w:type="spellEnd"/>
-      <w:r>
-        <w:rPr>
-          <w:rFonts w:asciiTheme="majorHAnsi" w:hAnsiTheme="majorHAnsi" w:cstheme="majorHAnsi"/>
-          <w:lang w:val="ru-RU"/>
-        </w:rPr>
-        <w:t xml:space="preserve"> ключ, </w:t>
-      </w:r>
-      <w:proofErr w:type="spellStart"/>
-      <w:r>
-        <w:rPr>
-          <w:rFonts w:asciiTheme="majorHAnsi" w:hAnsiTheme="majorHAnsi" w:cstheme="majorHAnsi"/>
-          <w:lang w:val="ru-RU"/>
-        </w:rPr>
-        <w:t>знаходить</w:t>
-      </w:r>
-      <w:proofErr w:type="spellEnd"/>
-      <w:r>
-        <w:rPr>
-          <w:rFonts w:asciiTheme="majorHAnsi" w:hAnsiTheme="majorHAnsi" w:cstheme="majorHAnsi"/>
-          <w:lang w:val="ru-RU"/>
-        </w:rPr>
-        <w:t xml:space="preserve"> та </w:t>
-      </w:r>
-      <w:proofErr w:type="spellStart"/>
-      <w:r>
-        <w:rPr>
-          <w:rFonts w:asciiTheme="majorHAnsi" w:hAnsiTheme="majorHAnsi" w:cstheme="majorHAnsi"/>
-          <w:lang w:val="ru-RU"/>
-        </w:rPr>
-        <w:t>виводить</w:t>
-      </w:r>
-      <w:proofErr w:type="spellEnd"/>
-      <w:r>
-        <w:rPr>
-          <w:rFonts w:asciiTheme="majorHAnsi" w:hAnsiTheme="majorHAnsi" w:cstheme="majorHAnsi"/>
-          <w:lang w:val="ru-RU"/>
-        </w:rPr>
-        <w:t xml:space="preserve"> </w:t>
-      </w:r>
-      <w:proofErr w:type="spellStart"/>
-      <w:r>
-        <w:rPr>
-          <w:rFonts w:asciiTheme="majorHAnsi" w:hAnsiTheme="majorHAnsi" w:cstheme="majorHAnsi"/>
-          <w:lang w:val="ru-RU"/>
-        </w:rPr>
-        <w:t>значення</w:t>
-      </w:r>
-      <w:proofErr w:type="spellEnd"/>
-      <w:r>
-        <w:rPr>
-          <w:rFonts w:asciiTheme="majorHAnsi" w:hAnsiTheme="majorHAnsi" w:cstheme="majorHAnsi"/>
-          <w:lang w:val="ru-RU"/>
-        </w:rPr>
-        <w:t xml:space="preserve"> за </w:t>
-      </w:r>
-      <w:proofErr w:type="spellStart"/>
-      <w:r>
-        <w:rPr>
-          <w:rFonts w:asciiTheme="majorHAnsi" w:hAnsiTheme="majorHAnsi" w:cstheme="majorHAnsi"/>
-          <w:lang w:val="ru-RU"/>
-        </w:rPr>
-        <w:t>ключем</w:t>
-      </w:r>
-      <w:proofErr w:type="spellEnd"/>
-      <w:r>
-        <w:rPr>
-          <w:rFonts w:asciiTheme="majorHAnsi" w:hAnsiTheme="majorHAnsi" w:cstheme="majorHAnsi"/>
-          <w:lang w:val="ru-RU"/>
-        </w:rPr>
-        <w:t xml:space="preserve">, </w:t>
-      </w:r>
-      <w:proofErr w:type="spellStart"/>
-      <w:r>
-        <w:rPr>
-          <w:rFonts w:asciiTheme="majorHAnsi" w:hAnsiTheme="majorHAnsi" w:cstheme="majorHAnsi"/>
-          <w:lang w:val="ru-RU"/>
-        </w:rPr>
-        <w:t>видаляє</w:t>
-      </w:r>
-      <w:proofErr w:type="spellEnd"/>
-      <w:r>
-        <w:rPr>
-          <w:rFonts w:asciiTheme="majorHAnsi" w:hAnsiTheme="majorHAnsi" w:cstheme="majorHAnsi"/>
-          <w:lang w:val="ru-RU"/>
-        </w:rPr>
-        <w:t xml:space="preserve"> </w:t>
-      </w:r>
-      <w:proofErr w:type="spellStart"/>
-      <w:r>
-        <w:rPr>
-          <w:rFonts w:asciiTheme="majorHAnsi" w:hAnsiTheme="majorHAnsi" w:cstheme="majorHAnsi"/>
-          <w:lang w:val="ru-RU"/>
-        </w:rPr>
-        <w:t>елемент</w:t>
-      </w:r>
-      <w:proofErr w:type="spellEnd"/>
-      <w:r>
-        <w:rPr>
-          <w:rFonts w:asciiTheme="majorHAnsi" w:hAnsiTheme="majorHAnsi" w:cstheme="majorHAnsi"/>
-          <w:lang w:val="ru-RU"/>
-        </w:rPr>
-        <w:t xml:space="preserve"> за </w:t>
-      </w:r>
-      <w:proofErr w:type="spellStart"/>
-      <w:r>
-        <w:rPr>
-          <w:rFonts w:asciiTheme="majorHAnsi" w:hAnsiTheme="majorHAnsi" w:cstheme="majorHAnsi"/>
-          <w:lang w:val="ru-RU"/>
-        </w:rPr>
-        <w:t>ключем</w:t>
-      </w:r>
-      <w:proofErr w:type="spellEnd"/>
-      <w:r>
-        <w:rPr>
-          <w:rFonts w:asciiTheme="majorHAnsi" w:hAnsiTheme="majorHAnsi" w:cstheme="majorHAnsi"/>
-          <w:lang w:val="ru-RU"/>
-        </w:rPr>
-        <w:t xml:space="preserve"> та </w:t>
-      </w:r>
-      <w:proofErr w:type="spellStart"/>
-      <w:r>
-        <w:rPr>
-          <w:rFonts w:asciiTheme="majorHAnsi" w:hAnsiTheme="majorHAnsi" w:cstheme="majorHAnsi"/>
-          <w:lang w:val="ru-RU"/>
-        </w:rPr>
-        <w:t>виводить</w:t>
-      </w:r>
-      <w:proofErr w:type="spellEnd"/>
-      <w:r>
-        <w:rPr>
-          <w:rFonts w:asciiTheme="majorHAnsi" w:hAnsiTheme="majorHAnsi" w:cstheme="majorHAnsi"/>
-          <w:lang w:val="ru-RU"/>
-        </w:rPr>
-        <w:t xml:space="preserve"> </w:t>
-      </w:r>
-      <w:proofErr w:type="spellStart"/>
-      <w:r>
-        <w:rPr>
-          <w:rFonts w:asciiTheme="majorHAnsi" w:hAnsiTheme="majorHAnsi" w:cstheme="majorHAnsi"/>
-          <w:lang w:val="ru-RU"/>
-        </w:rPr>
-        <w:t>оновлений</w:t>
-      </w:r>
-      <w:proofErr w:type="spellEnd"/>
-      <w:r>
-        <w:rPr>
-          <w:rFonts w:asciiTheme="majorHAnsi" w:hAnsiTheme="majorHAnsi" w:cstheme="majorHAnsi"/>
-          <w:lang w:val="ru-RU"/>
-        </w:rPr>
-        <w:t xml:space="preserve"> словник.</w:t>
+        <w:t>Ця програма створює словник, додає новий ключ, знаходить та виводить значення за ключем, видаляє елемент за ключем та виводить оновлений словник.</w:t>
       </w:r>
     </w:p>
     <w:p>
@@ -7482,1311 +4730,196 @@
           <w:lang w:val="ru-RU"/>
         </w:rPr>
       </w:pPr>
-      <w:proofErr w:type="spellStart"/>
       <w:r>
         <w:rPr>
           <w:rFonts w:asciiTheme="majorHAnsi" w:hAnsiTheme="majorHAnsi" w:cstheme="majorHAnsi"/>
           <w:szCs w:val="28"/>
           <w:lang w:val="ru-RU"/>
         </w:rPr>
-        <w:t>Ця</w:t>
-      </w:r>
-      <w:proofErr w:type="spellEnd"/>
+        <w:t xml:space="preserve">Ця функція приймає відсортований список і новий елемент, а потім знаходить позицію, на яку слід вставити новий елемент у відсортований список, зберігаючи впорядкування. Функція використовує цикл </w:t>
+      </w:r>
+      <w:r>
+        <w:rPr>
+          <w:rStyle w:val="HTML"/>
+          <w:rFonts w:asciiTheme="majorHAnsi" w:eastAsiaTheme="majorEastAsia" w:hAnsiTheme="majorHAnsi" w:cstheme="majorHAnsi"/>
+          <w:b/>
+          <w:bCs/>
+          <w:sz w:val="28"/>
+          <w:szCs w:val="28"/>
+          <w:bdr w:val="single" w:sz="2" w:space="0" w:color="D9D9E3" w:frame="1"/>
+        </w:rPr>
+        <w:t>for</w:t>
+      </w:r>
       <w:r>
         <w:rPr>
           <w:rFonts w:asciiTheme="majorHAnsi" w:hAnsiTheme="majorHAnsi" w:cstheme="majorHAnsi"/>
           <w:szCs w:val="28"/>
           <w:lang w:val="ru-RU"/>
         </w:rPr>
-        <w:t xml:space="preserve"> </w:t>
-      </w:r>
-      <w:proofErr w:type="spellStart"/>
+        <w:t xml:space="preserve"> та </w:t>
+      </w:r>
+      <w:r>
+        <w:rPr>
+          <w:rStyle w:val="HTML"/>
+          <w:rFonts w:asciiTheme="majorHAnsi" w:eastAsiaTheme="majorEastAsia" w:hAnsiTheme="majorHAnsi" w:cstheme="majorHAnsi"/>
+          <w:b/>
+          <w:bCs/>
+          <w:sz w:val="28"/>
+          <w:szCs w:val="28"/>
+        </w:rPr>
+        <w:t>enumerate</w:t>
+      </w:r>
       <w:r>
         <w:rPr>
           <w:rFonts w:asciiTheme="majorHAnsi" w:hAnsiTheme="majorHAnsi" w:cstheme="majorHAnsi"/>
           <w:szCs w:val="28"/>
           <w:lang w:val="ru-RU"/>
         </w:rPr>
-        <w:t>функція</w:t>
-      </w:r>
-      <w:proofErr w:type="spellEnd"/>
-      <w:r>
+        <w:t>, щоб переглядати елементи списку та порівнювати їх із новим елементом. Якщо новий елемент менший або рівний поточному, функція повертає позицію. Якщо новий елемент більший за всі існуючі, то він має бути вставлений на кінець списку.</w:t>
+      </w:r>
+    </w:p>
+    <w:p>
+      <w:pPr>
+        <w:ind w:firstLine="0"/>
+        <w:jc w:val="left"/>
         <w:rPr>
           <w:rFonts w:asciiTheme="majorHAnsi" w:hAnsiTheme="majorHAnsi" w:cstheme="majorHAnsi"/>
           <w:szCs w:val="28"/>
           <w:lang w:val="ru-RU"/>
         </w:rPr>
-        <w:t xml:space="preserve"> </w:t>
-      </w:r>
-      <w:proofErr w:type="spellStart"/>
-      <w:r>
+      </w:pPr>
+    </w:p>
+    <w:p>
+      <w:pPr>
+        <w:ind w:firstLine="0"/>
+        <w:jc w:val="left"/>
         <w:rPr>
           <w:rFonts w:asciiTheme="majorHAnsi" w:hAnsiTheme="majorHAnsi" w:cstheme="majorHAnsi"/>
           <w:szCs w:val="28"/>
           <w:lang w:val="ru-RU"/>
         </w:rPr>
-        <w:t>приймає</w:t>
-      </w:r>
-      <w:proofErr w:type="spellEnd"/>
+      </w:pPr>
       <w:r>
         <w:rPr>
           <w:rFonts w:asciiTheme="majorHAnsi" w:hAnsiTheme="majorHAnsi" w:cstheme="majorHAnsi"/>
           <w:szCs w:val="28"/>
           <w:lang w:val="ru-RU"/>
         </w:rPr>
-        <w:t xml:space="preserve"> </w:t>
-      </w:r>
-      <w:proofErr w:type="spellStart"/>
+        <w:t xml:space="preserve">Наприклад, якщо маємо відсортований список </w:t>
+      </w:r>
+      <w:r>
+        <w:rPr>
+          <w:rStyle w:val="HTML"/>
+          <w:rFonts w:asciiTheme="majorHAnsi" w:eastAsiaTheme="majorEastAsia" w:hAnsiTheme="majorHAnsi" w:cstheme="majorHAnsi"/>
+          <w:b/>
+          <w:bCs/>
+          <w:sz w:val="28"/>
+          <w:szCs w:val="28"/>
+          <w:lang w:val="ru-RU"/>
+        </w:rPr>
+        <w:t>[1, 3, 5, 7, 9]</w:t>
+      </w:r>
       <w:r>
         <w:rPr>
           <w:rFonts w:asciiTheme="majorHAnsi" w:hAnsiTheme="majorHAnsi" w:cstheme="majorHAnsi"/>
           <w:szCs w:val="28"/>
           <w:lang w:val="ru-RU"/>
         </w:rPr>
-        <w:t>відсортований</w:t>
-      </w:r>
-      <w:proofErr w:type="spellEnd"/>
+        <w:t xml:space="preserve"> і хочемо вставити новий елемент </w:t>
+      </w:r>
+      <w:r>
+        <w:rPr>
+          <w:rStyle w:val="HTML"/>
+          <w:rFonts w:asciiTheme="majorHAnsi" w:eastAsiaTheme="majorEastAsia" w:hAnsiTheme="majorHAnsi" w:cstheme="majorHAnsi"/>
+          <w:b/>
+          <w:bCs/>
+          <w:sz w:val="28"/>
+          <w:szCs w:val="28"/>
+          <w:bdr w:val="single" w:sz="2" w:space="0" w:color="D9D9E3" w:frame="1"/>
+          <w:lang w:val="ru-RU"/>
+        </w:rPr>
+        <w:t>6</w:t>
+      </w:r>
       <w:r>
         <w:rPr>
           <w:rFonts w:asciiTheme="majorHAnsi" w:hAnsiTheme="majorHAnsi" w:cstheme="majorHAnsi"/>
           <w:szCs w:val="28"/>
           <w:lang w:val="ru-RU"/>
         </w:rPr>
-        <w:t xml:space="preserve"> список і </w:t>
-      </w:r>
-      <w:proofErr w:type="spellStart"/>
+        <w:t xml:space="preserve">, функція поверне позицію </w:t>
+      </w:r>
+      <w:r>
+        <w:rPr>
+          <w:rStyle w:val="HTML"/>
+          <w:rFonts w:asciiTheme="majorHAnsi" w:eastAsiaTheme="majorEastAsia" w:hAnsiTheme="majorHAnsi" w:cstheme="majorHAnsi"/>
+          <w:b/>
+          <w:bCs/>
+          <w:sz w:val="28"/>
+          <w:szCs w:val="28"/>
+        </w:rPr>
+        <w:t>3</w:t>
+      </w:r>
       <w:r>
         <w:rPr>
           <w:rFonts w:asciiTheme="majorHAnsi" w:hAnsiTheme="majorHAnsi" w:cstheme="majorHAnsi"/>
           <w:szCs w:val="28"/>
-          <w:lang w:val="ru-RU"/>
-        </w:rPr>
-        <w:t>новий</w:t>
-      </w:r>
-      <w:proofErr w:type="spellEnd"/>
+        </w:rPr>
+        <w:t xml:space="preserve">, оскільки </w:t>
+      </w:r>
+      <w:r>
+        <w:rPr>
+          <w:rStyle w:val="HTML"/>
+          <w:rFonts w:asciiTheme="majorHAnsi" w:eastAsiaTheme="majorEastAsia" w:hAnsiTheme="majorHAnsi" w:cstheme="majorHAnsi"/>
+          <w:b/>
+          <w:bCs/>
+          <w:sz w:val="28"/>
+          <w:szCs w:val="28"/>
+        </w:rPr>
+        <w:t>6</w:t>
+      </w:r>
       <w:r>
         <w:rPr>
           <w:rFonts w:asciiTheme="majorHAnsi" w:hAnsiTheme="majorHAnsi" w:cstheme="majorHAnsi"/>
           <w:szCs w:val="28"/>
-          <w:lang w:val="ru-RU"/>
-        </w:rPr>
-        <w:t xml:space="preserve"> </w:t>
-      </w:r>
-      <w:proofErr w:type="spellStart"/>
+        </w:rPr>
+        <w:t xml:space="preserve"> слід вставити між </w:t>
+      </w:r>
+      <w:r>
+        <w:rPr>
+          <w:rStyle w:val="HTML"/>
+          <w:rFonts w:asciiTheme="majorHAnsi" w:eastAsiaTheme="majorEastAsia" w:hAnsiTheme="majorHAnsi" w:cstheme="majorHAnsi"/>
+          <w:b/>
+          <w:bCs/>
+          <w:sz w:val="28"/>
+          <w:szCs w:val="28"/>
+        </w:rPr>
+        <w:t>5</w:t>
+      </w:r>
       <w:r>
         <w:rPr>
           <w:rFonts w:asciiTheme="majorHAnsi" w:hAnsiTheme="majorHAnsi" w:cstheme="majorHAnsi"/>
           <w:szCs w:val="28"/>
-          <w:lang w:val="ru-RU"/>
-        </w:rPr>
-        <w:t>елемент</w:t>
-      </w:r>
-      <w:proofErr w:type="spellEnd"/>
+        </w:rPr>
+        <w:t xml:space="preserve"> і </w:t>
+      </w:r>
+      <w:r>
+        <w:rPr>
+          <w:rStyle w:val="HTML"/>
+          <w:rFonts w:asciiTheme="majorHAnsi" w:eastAsiaTheme="majorEastAsia" w:hAnsiTheme="majorHAnsi" w:cstheme="majorHAnsi"/>
+          <w:b/>
+          <w:bCs/>
+          <w:sz w:val="28"/>
+          <w:szCs w:val="28"/>
+        </w:rPr>
+        <w:t>7</w:t>
+      </w:r>
       <w:r>
         <w:rPr>
           <w:rFonts w:asciiTheme="majorHAnsi" w:hAnsiTheme="majorHAnsi" w:cstheme="majorHAnsi"/>
           <w:szCs w:val="28"/>
-          <w:lang w:val="ru-RU"/>
-        </w:rPr>
-        <w:t xml:space="preserve">, а </w:t>
-      </w:r>
-      <w:proofErr w:type="spellStart"/>
-      <w:r>
-        <w:rPr>
-          <w:rFonts w:asciiTheme="majorHAnsi" w:hAnsiTheme="majorHAnsi" w:cstheme="majorHAnsi"/>
-          <w:szCs w:val="28"/>
-          <w:lang w:val="ru-RU"/>
-        </w:rPr>
-        <w:t>потім</w:t>
-      </w:r>
-      <w:proofErr w:type="spellEnd"/>
-      <w:r>
-        <w:rPr>
-          <w:rFonts w:asciiTheme="majorHAnsi" w:hAnsiTheme="majorHAnsi" w:cstheme="majorHAnsi"/>
-          <w:szCs w:val="28"/>
-          <w:lang w:val="ru-RU"/>
-        </w:rPr>
-        <w:t xml:space="preserve"> </w:t>
-      </w:r>
-      <w:proofErr w:type="spellStart"/>
-      <w:r>
-        <w:rPr>
-          <w:rFonts w:asciiTheme="majorHAnsi" w:hAnsiTheme="majorHAnsi" w:cstheme="majorHAnsi"/>
-          <w:szCs w:val="28"/>
-          <w:lang w:val="ru-RU"/>
-        </w:rPr>
-        <w:t>знаходить</w:t>
-      </w:r>
-      <w:proofErr w:type="spellEnd"/>
-      <w:r>
-        <w:rPr>
-          <w:rFonts w:asciiTheme="majorHAnsi" w:hAnsiTheme="majorHAnsi" w:cstheme="majorHAnsi"/>
-          <w:szCs w:val="28"/>
-          <w:lang w:val="ru-RU"/>
-        </w:rPr>
-        <w:t xml:space="preserve"> </w:t>
-      </w:r>
-      <w:proofErr w:type="spellStart"/>
-      <w:r>
-        <w:rPr>
-          <w:rFonts w:asciiTheme="majorHAnsi" w:hAnsiTheme="majorHAnsi" w:cstheme="majorHAnsi"/>
-          <w:szCs w:val="28"/>
-          <w:lang w:val="ru-RU"/>
-        </w:rPr>
-        <w:t>позицію</w:t>
-      </w:r>
-      <w:proofErr w:type="spellEnd"/>
-      <w:r>
-        <w:rPr>
-          <w:rFonts w:asciiTheme="majorHAnsi" w:hAnsiTheme="majorHAnsi" w:cstheme="majorHAnsi"/>
-          <w:szCs w:val="28"/>
-          <w:lang w:val="ru-RU"/>
-        </w:rPr>
-        <w:t xml:space="preserve">, </w:t>
-      </w:r>
-      <w:proofErr w:type="gramStart"/>
-      <w:r>
-        <w:rPr>
-          <w:rFonts w:asciiTheme="majorHAnsi" w:hAnsiTheme="majorHAnsi" w:cstheme="majorHAnsi"/>
-          <w:szCs w:val="28"/>
-          <w:lang w:val="ru-RU"/>
-        </w:rPr>
-        <w:t>на яку</w:t>
-      </w:r>
-      <w:proofErr w:type="gramEnd"/>
-      <w:r>
-        <w:rPr>
-          <w:rFonts w:asciiTheme="majorHAnsi" w:hAnsiTheme="majorHAnsi" w:cstheme="majorHAnsi"/>
-          <w:szCs w:val="28"/>
-          <w:lang w:val="ru-RU"/>
-        </w:rPr>
-        <w:t xml:space="preserve"> </w:t>
-      </w:r>
-      <w:proofErr w:type="spellStart"/>
-      <w:r>
-        <w:rPr>
-          <w:rFonts w:asciiTheme="majorHAnsi" w:hAnsiTheme="majorHAnsi" w:cstheme="majorHAnsi"/>
-          <w:szCs w:val="28"/>
-          <w:lang w:val="ru-RU"/>
-        </w:rPr>
-        <w:t>слід</w:t>
-      </w:r>
-      <w:proofErr w:type="spellEnd"/>
-      <w:r>
-        <w:rPr>
-          <w:rFonts w:asciiTheme="majorHAnsi" w:hAnsiTheme="majorHAnsi" w:cstheme="majorHAnsi"/>
-          <w:szCs w:val="28"/>
-          <w:lang w:val="ru-RU"/>
-        </w:rPr>
-        <w:t xml:space="preserve"> </w:t>
-      </w:r>
-      <w:proofErr w:type="spellStart"/>
-      <w:r>
-        <w:rPr>
-          <w:rFonts w:asciiTheme="majorHAnsi" w:hAnsiTheme="majorHAnsi" w:cstheme="majorHAnsi"/>
-          <w:szCs w:val="28"/>
-          <w:lang w:val="ru-RU"/>
-        </w:rPr>
-        <w:t>вставити</w:t>
-      </w:r>
-      <w:proofErr w:type="spellEnd"/>
-      <w:r>
-        <w:rPr>
-          <w:rFonts w:asciiTheme="majorHAnsi" w:hAnsiTheme="majorHAnsi" w:cstheme="majorHAnsi"/>
-          <w:szCs w:val="28"/>
-          <w:lang w:val="ru-RU"/>
-        </w:rPr>
-        <w:t xml:space="preserve"> </w:t>
-      </w:r>
-      <w:proofErr w:type="spellStart"/>
-      <w:r>
-        <w:rPr>
-          <w:rFonts w:asciiTheme="majorHAnsi" w:hAnsiTheme="majorHAnsi" w:cstheme="majorHAnsi"/>
-          <w:szCs w:val="28"/>
-          <w:lang w:val="ru-RU"/>
-        </w:rPr>
-        <w:t>новий</w:t>
-      </w:r>
-      <w:proofErr w:type="spellEnd"/>
-      <w:r>
-        <w:rPr>
-          <w:rFonts w:asciiTheme="majorHAnsi" w:hAnsiTheme="majorHAnsi" w:cstheme="majorHAnsi"/>
-          <w:szCs w:val="28"/>
-          <w:lang w:val="ru-RU"/>
-        </w:rPr>
-        <w:t xml:space="preserve"> </w:t>
-      </w:r>
-      <w:proofErr w:type="spellStart"/>
-      <w:r>
-        <w:rPr>
-          <w:rFonts w:asciiTheme="majorHAnsi" w:hAnsiTheme="majorHAnsi" w:cstheme="majorHAnsi"/>
-          <w:szCs w:val="28"/>
-          <w:lang w:val="ru-RU"/>
-        </w:rPr>
-        <w:t>елемент</w:t>
-      </w:r>
-      <w:proofErr w:type="spellEnd"/>
-      <w:r>
-        <w:rPr>
-          <w:rFonts w:asciiTheme="majorHAnsi" w:hAnsiTheme="majorHAnsi" w:cstheme="majorHAnsi"/>
-          <w:szCs w:val="28"/>
-          <w:lang w:val="ru-RU"/>
-        </w:rPr>
-        <w:t xml:space="preserve"> у </w:t>
-      </w:r>
-      <w:proofErr w:type="spellStart"/>
-      <w:r>
-        <w:rPr>
-          <w:rFonts w:asciiTheme="majorHAnsi" w:hAnsiTheme="majorHAnsi" w:cstheme="majorHAnsi"/>
-          <w:szCs w:val="28"/>
-          <w:lang w:val="ru-RU"/>
-        </w:rPr>
-        <w:t>відсортований</w:t>
-      </w:r>
-      <w:proofErr w:type="spellEnd"/>
-      <w:r>
-        <w:rPr>
-          <w:rFonts w:asciiTheme="majorHAnsi" w:hAnsiTheme="majorHAnsi" w:cstheme="majorHAnsi"/>
-          <w:szCs w:val="28"/>
-          <w:lang w:val="ru-RU"/>
-        </w:rPr>
-        <w:t xml:space="preserve"> список, </w:t>
-      </w:r>
-      <w:proofErr w:type="spellStart"/>
-      <w:r>
-        <w:rPr>
-          <w:rFonts w:asciiTheme="majorHAnsi" w:hAnsiTheme="majorHAnsi" w:cstheme="majorHAnsi"/>
-          <w:szCs w:val="28"/>
-          <w:lang w:val="ru-RU"/>
-        </w:rPr>
-        <w:t>зберігаючи</w:t>
-      </w:r>
-      <w:proofErr w:type="spellEnd"/>
-      <w:r>
-        <w:rPr>
-          <w:rFonts w:asciiTheme="majorHAnsi" w:hAnsiTheme="majorHAnsi" w:cstheme="majorHAnsi"/>
-          <w:szCs w:val="28"/>
-          <w:lang w:val="ru-RU"/>
-        </w:rPr>
-        <w:t xml:space="preserve"> </w:t>
-      </w:r>
-      <w:proofErr w:type="spellStart"/>
-      <w:r>
-        <w:rPr>
-          <w:rFonts w:asciiTheme="majorHAnsi" w:hAnsiTheme="majorHAnsi" w:cstheme="majorHAnsi"/>
-          <w:szCs w:val="28"/>
-          <w:lang w:val="ru-RU"/>
-        </w:rPr>
-        <w:t>впорядкування</w:t>
-      </w:r>
-      <w:proofErr w:type="spellEnd"/>
-      <w:r>
-        <w:rPr>
-          <w:rFonts w:asciiTheme="majorHAnsi" w:hAnsiTheme="majorHAnsi" w:cstheme="majorHAnsi"/>
-          <w:szCs w:val="28"/>
-          <w:lang w:val="ru-RU"/>
-        </w:rPr>
-        <w:t xml:space="preserve">. </w:t>
-      </w:r>
-      <w:proofErr w:type="spellStart"/>
-      <w:r>
-        <w:rPr>
-          <w:rFonts w:asciiTheme="majorHAnsi" w:hAnsiTheme="majorHAnsi" w:cstheme="majorHAnsi"/>
-          <w:szCs w:val="28"/>
-          <w:lang w:val="ru-RU"/>
-        </w:rPr>
-        <w:t>Функція</w:t>
-      </w:r>
-      <w:proofErr w:type="spellEnd"/>
-      <w:r>
-        <w:rPr>
-          <w:rFonts w:asciiTheme="majorHAnsi" w:hAnsiTheme="majorHAnsi" w:cstheme="majorHAnsi"/>
-          <w:szCs w:val="28"/>
-          <w:lang w:val="ru-RU"/>
-        </w:rPr>
-        <w:t xml:space="preserve"> </w:t>
-      </w:r>
-      <w:proofErr w:type="spellStart"/>
-      <w:r>
-        <w:rPr>
-          <w:rFonts w:asciiTheme="majorHAnsi" w:hAnsiTheme="majorHAnsi" w:cstheme="majorHAnsi"/>
-          <w:szCs w:val="28"/>
-          <w:lang w:val="ru-RU"/>
-        </w:rPr>
-        <w:t>використовує</w:t>
-      </w:r>
-      <w:proofErr w:type="spellEnd"/>
-      <w:r>
-        <w:rPr>
-          <w:rFonts w:asciiTheme="majorHAnsi" w:hAnsiTheme="majorHAnsi" w:cstheme="majorHAnsi"/>
-          <w:szCs w:val="28"/>
-          <w:lang w:val="ru-RU"/>
-        </w:rPr>
-        <w:t xml:space="preserve"> цикл </w:t>
-      </w:r>
-      <w:r>
-        <w:rPr>
-          <w:rStyle w:val="HTML"/>
-          <w:rFonts w:asciiTheme="majorHAnsi" w:eastAsiaTheme="majorEastAsia" w:hAnsiTheme="majorHAnsi" w:cstheme="majorHAnsi"/>
-          <w:b/>
-          <w:bCs/>
-          <w:sz w:val="28"/>
-          <w:szCs w:val="28"/>
-          <w:bdr w:val="single" w:sz="2" w:space="0" w:color="D9D9E3" w:frame="1"/>
-        </w:rPr>
-        <w:t>for</w:t>
-      </w:r>
-      <w:r>
-        <w:rPr>
-          <w:rFonts w:asciiTheme="majorHAnsi" w:hAnsiTheme="majorHAnsi" w:cstheme="majorHAnsi"/>
-          <w:szCs w:val="28"/>
-          <w:lang w:val="ru-RU"/>
-        </w:rPr>
-        <w:t xml:space="preserve"> та </w:t>
-      </w:r>
-      <w:r>
-        <w:rPr>
-          <w:rStyle w:val="HTML"/>
-          <w:rFonts w:asciiTheme="majorHAnsi" w:eastAsiaTheme="majorEastAsia" w:hAnsiTheme="majorHAnsi" w:cstheme="majorHAnsi"/>
-          <w:b/>
-          <w:bCs/>
-          <w:sz w:val="28"/>
-          <w:szCs w:val="28"/>
-        </w:rPr>
-        <w:t>enumerate</w:t>
-      </w:r>
-      <w:r>
-        <w:rPr>
-          <w:rFonts w:asciiTheme="majorHAnsi" w:hAnsiTheme="majorHAnsi" w:cstheme="majorHAnsi"/>
-          <w:szCs w:val="28"/>
-          <w:lang w:val="ru-RU"/>
-        </w:rPr>
-        <w:t xml:space="preserve">, </w:t>
-      </w:r>
-      <w:proofErr w:type="spellStart"/>
-      <w:r>
-        <w:rPr>
-          <w:rFonts w:asciiTheme="majorHAnsi" w:hAnsiTheme="majorHAnsi" w:cstheme="majorHAnsi"/>
-          <w:szCs w:val="28"/>
-          <w:lang w:val="ru-RU"/>
-        </w:rPr>
-        <w:t>щоб</w:t>
-      </w:r>
-      <w:proofErr w:type="spellEnd"/>
-      <w:r>
-        <w:rPr>
-          <w:rFonts w:asciiTheme="majorHAnsi" w:hAnsiTheme="majorHAnsi" w:cstheme="majorHAnsi"/>
-          <w:szCs w:val="28"/>
-          <w:lang w:val="ru-RU"/>
-        </w:rPr>
-        <w:t xml:space="preserve"> </w:t>
-      </w:r>
-      <w:proofErr w:type="spellStart"/>
-      <w:r>
-        <w:rPr>
-          <w:rFonts w:asciiTheme="majorHAnsi" w:hAnsiTheme="majorHAnsi" w:cstheme="majorHAnsi"/>
-          <w:szCs w:val="28"/>
-          <w:lang w:val="ru-RU"/>
-        </w:rPr>
-        <w:t>переглядати</w:t>
-      </w:r>
-      <w:proofErr w:type="spellEnd"/>
-      <w:r>
-        <w:rPr>
-          <w:rFonts w:asciiTheme="majorHAnsi" w:hAnsiTheme="majorHAnsi" w:cstheme="majorHAnsi"/>
-          <w:szCs w:val="28"/>
-          <w:lang w:val="ru-RU"/>
-        </w:rPr>
-        <w:t xml:space="preserve"> </w:t>
-      </w:r>
-      <w:proofErr w:type="spellStart"/>
-      <w:r>
-        <w:rPr>
-          <w:rFonts w:asciiTheme="majorHAnsi" w:hAnsiTheme="majorHAnsi" w:cstheme="majorHAnsi"/>
-          <w:szCs w:val="28"/>
-          <w:lang w:val="ru-RU"/>
-        </w:rPr>
-        <w:t>елементи</w:t>
-      </w:r>
-      <w:proofErr w:type="spellEnd"/>
-      <w:r>
-        <w:rPr>
-          <w:rFonts w:asciiTheme="majorHAnsi" w:hAnsiTheme="majorHAnsi" w:cstheme="majorHAnsi"/>
-          <w:szCs w:val="28"/>
-          <w:lang w:val="ru-RU"/>
-        </w:rPr>
-        <w:t xml:space="preserve"> списку та </w:t>
-      </w:r>
-      <w:proofErr w:type="spellStart"/>
-      <w:r>
-        <w:rPr>
-          <w:rFonts w:asciiTheme="majorHAnsi" w:hAnsiTheme="majorHAnsi" w:cstheme="majorHAnsi"/>
-          <w:szCs w:val="28"/>
-          <w:lang w:val="ru-RU"/>
-        </w:rPr>
-        <w:t>порівнювати</w:t>
-      </w:r>
-      <w:proofErr w:type="spellEnd"/>
-      <w:r>
-        <w:rPr>
-          <w:rFonts w:asciiTheme="majorHAnsi" w:hAnsiTheme="majorHAnsi" w:cstheme="majorHAnsi"/>
-          <w:szCs w:val="28"/>
-          <w:lang w:val="ru-RU"/>
-        </w:rPr>
-        <w:t xml:space="preserve"> </w:t>
-      </w:r>
-      <w:proofErr w:type="spellStart"/>
-      <w:r>
-        <w:rPr>
-          <w:rFonts w:asciiTheme="majorHAnsi" w:hAnsiTheme="majorHAnsi" w:cstheme="majorHAnsi"/>
-          <w:szCs w:val="28"/>
-          <w:lang w:val="ru-RU"/>
-        </w:rPr>
-        <w:t>їх</w:t>
-      </w:r>
-      <w:proofErr w:type="spellEnd"/>
-      <w:r>
-        <w:rPr>
-          <w:rFonts w:asciiTheme="majorHAnsi" w:hAnsiTheme="majorHAnsi" w:cstheme="majorHAnsi"/>
-          <w:szCs w:val="28"/>
-          <w:lang w:val="ru-RU"/>
-        </w:rPr>
-        <w:t xml:space="preserve"> </w:t>
-      </w:r>
-      <w:proofErr w:type="spellStart"/>
-      <w:r>
-        <w:rPr>
-          <w:rFonts w:asciiTheme="majorHAnsi" w:hAnsiTheme="majorHAnsi" w:cstheme="majorHAnsi"/>
-          <w:szCs w:val="28"/>
-          <w:lang w:val="ru-RU"/>
-        </w:rPr>
-        <w:t>із</w:t>
-      </w:r>
-      <w:proofErr w:type="spellEnd"/>
-      <w:r>
-        <w:rPr>
-          <w:rFonts w:asciiTheme="majorHAnsi" w:hAnsiTheme="majorHAnsi" w:cstheme="majorHAnsi"/>
-          <w:szCs w:val="28"/>
-          <w:lang w:val="ru-RU"/>
-        </w:rPr>
-        <w:t xml:space="preserve"> </w:t>
-      </w:r>
-      <w:proofErr w:type="spellStart"/>
-      <w:r>
-        <w:rPr>
-          <w:rFonts w:asciiTheme="majorHAnsi" w:hAnsiTheme="majorHAnsi" w:cstheme="majorHAnsi"/>
-          <w:szCs w:val="28"/>
-          <w:lang w:val="ru-RU"/>
-        </w:rPr>
-        <w:t>новим</w:t>
-      </w:r>
-      <w:proofErr w:type="spellEnd"/>
-      <w:r>
-        <w:rPr>
-          <w:rFonts w:asciiTheme="majorHAnsi" w:hAnsiTheme="majorHAnsi" w:cstheme="majorHAnsi"/>
-          <w:szCs w:val="28"/>
-          <w:lang w:val="ru-RU"/>
-        </w:rPr>
-        <w:t xml:space="preserve"> </w:t>
-      </w:r>
-      <w:proofErr w:type="spellStart"/>
-      <w:r>
-        <w:rPr>
-          <w:rFonts w:asciiTheme="majorHAnsi" w:hAnsiTheme="majorHAnsi" w:cstheme="majorHAnsi"/>
-          <w:szCs w:val="28"/>
-          <w:lang w:val="ru-RU"/>
-        </w:rPr>
-        <w:t>елементом</w:t>
-      </w:r>
-      <w:proofErr w:type="spellEnd"/>
-      <w:r>
-        <w:rPr>
-          <w:rFonts w:asciiTheme="majorHAnsi" w:hAnsiTheme="majorHAnsi" w:cstheme="majorHAnsi"/>
-          <w:szCs w:val="28"/>
-          <w:lang w:val="ru-RU"/>
-        </w:rPr>
-        <w:t xml:space="preserve">. </w:t>
-      </w:r>
-      <w:proofErr w:type="spellStart"/>
-      <w:r>
-        <w:rPr>
-          <w:rFonts w:asciiTheme="majorHAnsi" w:hAnsiTheme="majorHAnsi" w:cstheme="majorHAnsi"/>
-          <w:szCs w:val="28"/>
-          <w:lang w:val="ru-RU"/>
-        </w:rPr>
-        <w:t>Якщо</w:t>
-      </w:r>
-      <w:proofErr w:type="spellEnd"/>
-      <w:r>
-        <w:rPr>
-          <w:rFonts w:asciiTheme="majorHAnsi" w:hAnsiTheme="majorHAnsi" w:cstheme="majorHAnsi"/>
-          <w:szCs w:val="28"/>
-          <w:lang w:val="ru-RU"/>
-        </w:rPr>
-        <w:t xml:space="preserve"> </w:t>
-      </w:r>
-      <w:proofErr w:type="spellStart"/>
-      <w:r>
-        <w:rPr>
-          <w:rFonts w:asciiTheme="majorHAnsi" w:hAnsiTheme="majorHAnsi" w:cstheme="majorHAnsi"/>
-          <w:szCs w:val="28"/>
-          <w:lang w:val="ru-RU"/>
-        </w:rPr>
-        <w:t>новий</w:t>
-      </w:r>
-      <w:proofErr w:type="spellEnd"/>
-      <w:r>
-        <w:rPr>
-          <w:rFonts w:asciiTheme="majorHAnsi" w:hAnsiTheme="majorHAnsi" w:cstheme="majorHAnsi"/>
-          <w:szCs w:val="28"/>
-          <w:lang w:val="ru-RU"/>
-        </w:rPr>
-        <w:t xml:space="preserve"> </w:t>
-      </w:r>
-      <w:proofErr w:type="spellStart"/>
-      <w:r>
-        <w:rPr>
-          <w:rFonts w:asciiTheme="majorHAnsi" w:hAnsiTheme="majorHAnsi" w:cstheme="majorHAnsi"/>
-          <w:szCs w:val="28"/>
-          <w:lang w:val="ru-RU"/>
-        </w:rPr>
-        <w:t>елемент</w:t>
-      </w:r>
-      <w:proofErr w:type="spellEnd"/>
-      <w:r>
-        <w:rPr>
-          <w:rFonts w:asciiTheme="majorHAnsi" w:hAnsiTheme="majorHAnsi" w:cstheme="majorHAnsi"/>
-          <w:szCs w:val="28"/>
-          <w:lang w:val="ru-RU"/>
-        </w:rPr>
-        <w:t xml:space="preserve"> </w:t>
-      </w:r>
-      <w:proofErr w:type="spellStart"/>
-      <w:r>
-        <w:rPr>
-          <w:rFonts w:asciiTheme="majorHAnsi" w:hAnsiTheme="majorHAnsi" w:cstheme="majorHAnsi"/>
-          <w:szCs w:val="28"/>
-          <w:lang w:val="ru-RU"/>
-        </w:rPr>
-        <w:t>менший</w:t>
-      </w:r>
-      <w:proofErr w:type="spellEnd"/>
-      <w:r>
-        <w:rPr>
-          <w:rFonts w:asciiTheme="majorHAnsi" w:hAnsiTheme="majorHAnsi" w:cstheme="majorHAnsi"/>
-          <w:szCs w:val="28"/>
-          <w:lang w:val="ru-RU"/>
-        </w:rPr>
-        <w:t xml:space="preserve"> </w:t>
-      </w:r>
-      <w:proofErr w:type="spellStart"/>
-      <w:r>
-        <w:rPr>
-          <w:rFonts w:asciiTheme="majorHAnsi" w:hAnsiTheme="majorHAnsi" w:cstheme="majorHAnsi"/>
-          <w:szCs w:val="28"/>
-          <w:lang w:val="ru-RU"/>
-        </w:rPr>
-        <w:t>або</w:t>
-      </w:r>
-      <w:proofErr w:type="spellEnd"/>
-      <w:r>
-        <w:rPr>
-          <w:rFonts w:asciiTheme="majorHAnsi" w:hAnsiTheme="majorHAnsi" w:cstheme="majorHAnsi"/>
-          <w:szCs w:val="28"/>
-          <w:lang w:val="ru-RU"/>
-        </w:rPr>
-        <w:t xml:space="preserve"> </w:t>
-      </w:r>
-      <w:proofErr w:type="spellStart"/>
-      <w:r>
-        <w:rPr>
-          <w:rFonts w:asciiTheme="majorHAnsi" w:hAnsiTheme="majorHAnsi" w:cstheme="majorHAnsi"/>
-          <w:szCs w:val="28"/>
-          <w:lang w:val="ru-RU"/>
-        </w:rPr>
-        <w:t>рівний</w:t>
-      </w:r>
-      <w:proofErr w:type="spellEnd"/>
-      <w:r>
-        <w:rPr>
-          <w:rFonts w:asciiTheme="majorHAnsi" w:hAnsiTheme="majorHAnsi" w:cstheme="majorHAnsi"/>
-          <w:szCs w:val="28"/>
-          <w:lang w:val="ru-RU"/>
-        </w:rPr>
-        <w:t xml:space="preserve"> поточному, </w:t>
-      </w:r>
-      <w:proofErr w:type="spellStart"/>
-      <w:r>
-        <w:rPr>
-          <w:rFonts w:asciiTheme="majorHAnsi" w:hAnsiTheme="majorHAnsi" w:cstheme="majorHAnsi"/>
-          <w:szCs w:val="28"/>
-          <w:lang w:val="ru-RU"/>
-        </w:rPr>
-        <w:t>функція</w:t>
-      </w:r>
-      <w:proofErr w:type="spellEnd"/>
-      <w:r>
-        <w:rPr>
-          <w:rFonts w:asciiTheme="majorHAnsi" w:hAnsiTheme="majorHAnsi" w:cstheme="majorHAnsi"/>
-          <w:szCs w:val="28"/>
-          <w:lang w:val="ru-RU"/>
-        </w:rPr>
-        <w:t xml:space="preserve"> </w:t>
-      </w:r>
-      <w:proofErr w:type="spellStart"/>
-      <w:r>
-        <w:rPr>
-          <w:rFonts w:asciiTheme="majorHAnsi" w:hAnsiTheme="majorHAnsi" w:cstheme="majorHAnsi"/>
-          <w:szCs w:val="28"/>
-          <w:lang w:val="ru-RU"/>
-        </w:rPr>
-        <w:t>повертає</w:t>
-      </w:r>
-      <w:proofErr w:type="spellEnd"/>
-      <w:r>
-        <w:rPr>
-          <w:rFonts w:asciiTheme="majorHAnsi" w:hAnsiTheme="majorHAnsi" w:cstheme="majorHAnsi"/>
-          <w:szCs w:val="28"/>
-          <w:lang w:val="ru-RU"/>
-        </w:rPr>
-        <w:t xml:space="preserve"> </w:t>
-      </w:r>
-      <w:proofErr w:type="spellStart"/>
-      <w:r>
-        <w:rPr>
-          <w:rFonts w:asciiTheme="majorHAnsi" w:hAnsiTheme="majorHAnsi" w:cstheme="majorHAnsi"/>
-          <w:szCs w:val="28"/>
-          <w:lang w:val="ru-RU"/>
-        </w:rPr>
-        <w:t>позицію</w:t>
-      </w:r>
-      <w:proofErr w:type="spellEnd"/>
-      <w:r>
-        <w:rPr>
-          <w:rFonts w:asciiTheme="majorHAnsi" w:hAnsiTheme="majorHAnsi" w:cstheme="majorHAnsi"/>
-          <w:szCs w:val="28"/>
-          <w:lang w:val="ru-RU"/>
-        </w:rPr>
-        <w:t xml:space="preserve">. </w:t>
-      </w:r>
-      <w:proofErr w:type="spellStart"/>
-      <w:r>
-        <w:rPr>
-          <w:rFonts w:asciiTheme="majorHAnsi" w:hAnsiTheme="majorHAnsi" w:cstheme="majorHAnsi"/>
-          <w:szCs w:val="28"/>
-          <w:lang w:val="ru-RU"/>
-        </w:rPr>
-        <w:t>Якщо</w:t>
-      </w:r>
-      <w:proofErr w:type="spellEnd"/>
-      <w:r>
-        <w:rPr>
-          <w:rFonts w:asciiTheme="majorHAnsi" w:hAnsiTheme="majorHAnsi" w:cstheme="majorHAnsi"/>
-          <w:szCs w:val="28"/>
-          <w:lang w:val="ru-RU"/>
-        </w:rPr>
-        <w:t xml:space="preserve"> </w:t>
-      </w:r>
-      <w:proofErr w:type="spellStart"/>
-      <w:r>
-        <w:rPr>
-          <w:rFonts w:asciiTheme="majorHAnsi" w:hAnsiTheme="majorHAnsi" w:cstheme="majorHAnsi"/>
-          <w:szCs w:val="28"/>
-          <w:lang w:val="ru-RU"/>
-        </w:rPr>
-        <w:t>новий</w:t>
-      </w:r>
-      <w:proofErr w:type="spellEnd"/>
-      <w:r>
-        <w:rPr>
-          <w:rFonts w:asciiTheme="majorHAnsi" w:hAnsiTheme="majorHAnsi" w:cstheme="majorHAnsi"/>
-          <w:szCs w:val="28"/>
-          <w:lang w:val="ru-RU"/>
-        </w:rPr>
-        <w:t xml:space="preserve"> </w:t>
-      </w:r>
-      <w:proofErr w:type="spellStart"/>
-      <w:r>
-        <w:rPr>
-          <w:rFonts w:asciiTheme="majorHAnsi" w:hAnsiTheme="majorHAnsi" w:cstheme="majorHAnsi"/>
-          <w:szCs w:val="28"/>
-          <w:lang w:val="ru-RU"/>
-        </w:rPr>
-        <w:t>елемент</w:t>
-      </w:r>
-      <w:proofErr w:type="spellEnd"/>
-      <w:r>
-        <w:rPr>
-          <w:rFonts w:asciiTheme="majorHAnsi" w:hAnsiTheme="majorHAnsi" w:cstheme="majorHAnsi"/>
-          <w:szCs w:val="28"/>
-          <w:lang w:val="ru-RU"/>
-        </w:rPr>
-        <w:t xml:space="preserve"> </w:t>
-      </w:r>
-      <w:proofErr w:type="spellStart"/>
-      <w:r>
-        <w:rPr>
-          <w:rFonts w:asciiTheme="majorHAnsi" w:hAnsiTheme="majorHAnsi" w:cstheme="majorHAnsi"/>
-          <w:szCs w:val="28"/>
-          <w:lang w:val="ru-RU"/>
-        </w:rPr>
-        <w:t>більший</w:t>
-      </w:r>
-      <w:proofErr w:type="spellEnd"/>
-      <w:r>
-        <w:rPr>
-          <w:rFonts w:asciiTheme="majorHAnsi" w:hAnsiTheme="majorHAnsi" w:cstheme="majorHAnsi"/>
-          <w:szCs w:val="28"/>
-          <w:lang w:val="ru-RU"/>
-        </w:rPr>
-        <w:t xml:space="preserve"> за </w:t>
-      </w:r>
-      <w:proofErr w:type="spellStart"/>
-      <w:r>
-        <w:rPr>
-          <w:rFonts w:asciiTheme="majorHAnsi" w:hAnsiTheme="majorHAnsi" w:cstheme="majorHAnsi"/>
-          <w:szCs w:val="28"/>
-          <w:lang w:val="ru-RU"/>
-        </w:rPr>
-        <w:t>всі</w:t>
-      </w:r>
-      <w:proofErr w:type="spellEnd"/>
-      <w:r>
-        <w:rPr>
-          <w:rFonts w:asciiTheme="majorHAnsi" w:hAnsiTheme="majorHAnsi" w:cstheme="majorHAnsi"/>
-          <w:szCs w:val="28"/>
-          <w:lang w:val="ru-RU"/>
-        </w:rPr>
-        <w:t xml:space="preserve"> </w:t>
-      </w:r>
-      <w:proofErr w:type="spellStart"/>
-      <w:r>
-        <w:rPr>
-          <w:rFonts w:asciiTheme="majorHAnsi" w:hAnsiTheme="majorHAnsi" w:cstheme="majorHAnsi"/>
-          <w:szCs w:val="28"/>
-          <w:lang w:val="ru-RU"/>
-        </w:rPr>
-        <w:t>існуючі</w:t>
-      </w:r>
-      <w:proofErr w:type="spellEnd"/>
-      <w:r>
-        <w:rPr>
-          <w:rFonts w:asciiTheme="majorHAnsi" w:hAnsiTheme="majorHAnsi" w:cstheme="majorHAnsi"/>
-          <w:szCs w:val="28"/>
-          <w:lang w:val="ru-RU"/>
-        </w:rPr>
-        <w:t xml:space="preserve">, то </w:t>
-      </w:r>
-      <w:proofErr w:type="spellStart"/>
-      <w:r>
-        <w:rPr>
-          <w:rFonts w:asciiTheme="majorHAnsi" w:hAnsiTheme="majorHAnsi" w:cstheme="majorHAnsi"/>
-          <w:szCs w:val="28"/>
-          <w:lang w:val="ru-RU"/>
-        </w:rPr>
-        <w:t>він</w:t>
-      </w:r>
-      <w:proofErr w:type="spellEnd"/>
-      <w:r>
-        <w:rPr>
-          <w:rFonts w:asciiTheme="majorHAnsi" w:hAnsiTheme="majorHAnsi" w:cstheme="majorHAnsi"/>
-          <w:szCs w:val="28"/>
-          <w:lang w:val="ru-RU"/>
-        </w:rPr>
-        <w:t xml:space="preserve"> </w:t>
-      </w:r>
-      <w:proofErr w:type="spellStart"/>
-      <w:r>
-        <w:rPr>
-          <w:rFonts w:asciiTheme="majorHAnsi" w:hAnsiTheme="majorHAnsi" w:cstheme="majorHAnsi"/>
-          <w:szCs w:val="28"/>
-          <w:lang w:val="ru-RU"/>
-        </w:rPr>
-        <w:t>має</w:t>
-      </w:r>
-      <w:proofErr w:type="spellEnd"/>
-      <w:r>
-        <w:rPr>
-          <w:rFonts w:asciiTheme="majorHAnsi" w:hAnsiTheme="majorHAnsi" w:cstheme="majorHAnsi"/>
-          <w:szCs w:val="28"/>
-          <w:lang w:val="ru-RU"/>
-        </w:rPr>
-        <w:t xml:space="preserve"> бути </w:t>
-      </w:r>
-      <w:proofErr w:type="spellStart"/>
-      <w:r>
-        <w:rPr>
-          <w:rFonts w:asciiTheme="majorHAnsi" w:hAnsiTheme="majorHAnsi" w:cstheme="majorHAnsi"/>
-          <w:szCs w:val="28"/>
-          <w:lang w:val="ru-RU"/>
-        </w:rPr>
-        <w:t>вставлений</w:t>
-      </w:r>
-      <w:proofErr w:type="spellEnd"/>
-      <w:r>
-        <w:rPr>
-          <w:rFonts w:asciiTheme="majorHAnsi" w:hAnsiTheme="majorHAnsi" w:cstheme="majorHAnsi"/>
-          <w:szCs w:val="28"/>
-          <w:lang w:val="ru-RU"/>
-        </w:rPr>
-        <w:t xml:space="preserve"> на </w:t>
-      </w:r>
-      <w:proofErr w:type="spellStart"/>
-      <w:r>
-        <w:rPr>
-          <w:rFonts w:asciiTheme="majorHAnsi" w:hAnsiTheme="majorHAnsi" w:cstheme="majorHAnsi"/>
-          <w:szCs w:val="28"/>
-          <w:lang w:val="ru-RU"/>
-        </w:rPr>
-        <w:t>кінець</w:t>
-      </w:r>
-      <w:proofErr w:type="spellEnd"/>
-      <w:r>
-        <w:rPr>
-          <w:rFonts w:asciiTheme="majorHAnsi" w:hAnsiTheme="majorHAnsi" w:cstheme="majorHAnsi"/>
-          <w:szCs w:val="28"/>
-          <w:lang w:val="ru-RU"/>
-        </w:rPr>
-        <w:t xml:space="preserve"> списку.</w:t>
-      </w:r>
-    </w:p>
-    <w:p>
-      <w:pPr>
-        <w:ind w:firstLine="0"/>
-        <w:jc w:val="left"/>
-        <w:rPr>
-          <w:rFonts w:asciiTheme="majorHAnsi" w:hAnsiTheme="majorHAnsi" w:cstheme="majorHAnsi"/>
-          <w:szCs w:val="28"/>
-          <w:lang w:val="ru-RU"/>
-        </w:rPr>
-      </w:pPr>
-    </w:p>
-    <w:p>
-      <w:pPr>
-        <w:ind w:firstLine="0"/>
-        <w:jc w:val="left"/>
-        <w:rPr>
-          <w:rFonts w:asciiTheme="majorHAnsi" w:hAnsiTheme="majorHAnsi" w:cstheme="majorHAnsi"/>
-          <w:szCs w:val="28"/>
-          <w:lang w:val="ru-RU"/>
-        </w:rPr>
-      </w:pPr>
-      <w:proofErr w:type="spellStart"/>
-      <w:r>
-        <w:rPr>
-          <w:rFonts w:asciiTheme="majorHAnsi" w:hAnsiTheme="majorHAnsi" w:cstheme="majorHAnsi"/>
-          <w:szCs w:val="28"/>
-          <w:lang w:val="ru-RU"/>
-        </w:rPr>
-        <w:t>Наприклад</w:t>
-      </w:r>
-      <w:proofErr w:type="spellEnd"/>
-      <w:r>
-        <w:rPr>
-          <w:rFonts w:asciiTheme="majorHAnsi" w:hAnsiTheme="majorHAnsi" w:cstheme="majorHAnsi"/>
-          <w:szCs w:val="28"/>
-          <w:lang w:val="ru-RU"/>
-        </w:rPr>
-        <w:t xml:space="preserve">, </w:t>
-      </w:r>
-      <w:proofErr w:type="spellStart"/>
-      <w:r>
-        <w:rPr>
-          <w:rFonts w:asciiTheme="majorHAnsi" w:hAnsiTheme="majorHAnsi" w:cstheme="majorHAnsi"/>
-          <w:szCs w:val="28"/>
-          <w:lang w:val="ru-RU"/>
-        </w:rPr>
-        <w:t>якщо</w:t>
-      </w:r>
-      <w:proofErr w:type="spellEnd"/>
-      <w:r>
-        <w:rPr>
-          <w:rFonts w:asciiTheme="majorHAnsi" w:hAnsiTheme="majorHAnsi" w:cstheme="majorHAnsi"/>
-          <w:szCs w:val="28"/>
-          <w:lang w:val="ru-RU"/>
-        </w:rPr>
-        <w:t xml:space="preserve"> </w:t>
-      </w:r>
-      <w:proofErr w:type="spellStart"/>
-      <w:r>
-        <w:rPr>
-          <w:rFonts w:asciiTheme="majorHAnsi" w:hAnsiTheme="majorHAnsi" w:cstheme="majorHAnsi"/>
-          <w:szCs w:val="28"/>
-          <w:lang w:val="ru-RU"/>
-        </w:rPr>
-        <w:t>маємо</w:t>
-      </w:r>
-      <w:proofErr w:type="spellEnd"/>
-      <w:r>
-        <w:rPr>
-          <w:rFonts w:asciiTheme="majorHAnsi" w:hAnsiTheme="majorHAnsi" w:cstheme="majorHAnsi"/>
-          <w:szCs w:val="28"/>
-          <w:lang w:val="ru-RU"/>
-        </w:rPr>
-        <w:t xml:space="preserve"> </w:t>
-      </w:r>
-      <w:proofErr w:type="spellStart"/>
-      <w:r>
-        <w:rPr>
-          <w:rFonts w:asciiTheme="majorHAnsi" w:hAnsiTheme="majorHAnsi" w:cstheme="majorHAnsi"/>
-          <w:szCs w:val="28"/>
-          <w:lang w:val="ru-RU"/>
-        </w:rPr>
-        <w:t>відсортований</w:t>
-      </w:r>
-      <w:proofErr w:type="spellEnd"/>
-      <w:r>
-        <w:rPr>
-          <w:rFonts w:asciiTheme="majorHAnsi" w:hAnsiTheme="majorHAnsi" w:cstheme="majorHAnsi"/>
-          <w:szCs w:val="28"/>
-          <w:lang w:val="ru-RU"/>
-        </w:rPr>
-        <w:t xml:space="preserve"> список </w:t>
-      </w:r>
-      <w:r>
-        <w:rPr>
-          <w:rStyle w:val="HTML"/>
-          <w:rFonts w:asciiTheme="majorHAnsi" w:eastAsiaTheme="majorEastAsia" w:hAnsiTheme="majorHAnsi" w:cstheme="majorHAnsi"/>
-          <w:b/>
-          <w:bCs/>
-          <w:sz w:val="28"/>
-          <w:szCs w:val="28"/>
-          <w:lang w:val="ru-RU"/>
-        </w:rPr>
-        <w:t>[1, 3, 5, 7, 9]</w:t>
-      </w:r>
-      <w:r>
-        <w:rPr>
-          <w:rFonts w:asciiTheme="majorHAnsi" w:hAnsiTheme="majorHAnsi" w:cstheme="majorHAnsi"/>
-          <w:szCs w:val="28"/>
-          <w:lang w:val="ru-RU"/>
-        </w:rPr>
-        <w:t xml:space="preserve"> і </w:t>
-      </w:r>
-      <w:proofErr w:type="spellStart"/>
-      <w:r>
-        <w:rPr>
-          <w:rFonts w:asciiTheme="majorHAnsi" w:hAnsiTheme="majorHAnsi" w:cstheme="majorHAnsi"/>
-          <w:szCs w:val="28"/>
-          <w:lang w:val="ru-RU"/>
-        </w:rPr>
-        <w:t>хочемо</w:t>
-      </w:r>
-      <w:proofErr w:type="spellEnd"/>
-      <w:r>
-        <w:rPr>
-          <w:rFonts w:asciiTheme="majorHAnsi" w:hAnsiTheme="majorHAnsi" w:cstheme="majorHAnsi"/>
-          <w:szCs w:val="28"/>
-          <w:lang w:val="ru-RU"/>
-        </w:rPr>
-        <w:t xml:space="preserve"> </w:t>
-      </w:r>
-      <w:proofErr w:type="spellStart"/>
-      <w:r>
-        <w:rPr>
-          <w:rFonts w:asciiTheme="majorHAnsi" w:hAnsiTheme="majorHAnsi" w:cstheme="majorHAnsi"/>
-          <w:szCs w:val="28"/>
-          <w:lang w:val="ru-RU"/>
-        </w:rPr>
-        <w:t>вставити</w:t>
-      </w:r>
-      <w:proofErr w:type="spellEnd"/>
-      <w:r>
-        <w:rPr>
-          <w:rFonts w:asciiTheme="majorHAnsi" w:hAnsiTheme="majorHAnsi" w:cstheme="majorHAnsi"/>
-          <w:szCs w:val="28"/>
-          <w:lang w:val="ru-RU"/>
-        </w:rPr>
-        <w:t xml:space="preserve"> </w:t>
-      </w:r>
-      <w:proofErr w:type="spellStart"/>
-      <w:r>
-        <w:rPr>
-          <w:rFonts w:asciiTheme="majorHAnsi" w:hAnsiTheme="majorHAnsi" w:cstheme="majorHAnsi"/>
-          <w:szCs w:val="28"/>
-          <w:lang w:val="ru-RU"/>
-        </w:rPr>
-        <w:t>новий</w:t>
-      </w:r>
-      <w:proofErr w:type="spellEnd"/>
-      <w:r>
-        <w:rPr>
-          <w:rFonts w:asciiTheme="majorHAnsi" w:hAnsiTheme="majorHAnsi" w:cstheme="majorHAnsi"/>
-          <w:szCs w:val="28"/>
-          <w:lang w:val="ru-RU"/>
-        </w:rPr>
-        <w:t xml:space="preserve"> </w:t>
-      </w:r>
-      <w:proofErr w:type="spellStart"/>
-      <w:r>
-        <w:rPr>
-          <w:rFonts w:asciiTheme="majorHAnsi" w:hAnsiTheme="majorHAnsi" w:cstheme="majorHAnsi"/>
-          <w:szCs w:val="28"/>
-          <w:lang w:val="ru-RU"/>
-        </w:rPr>
-        <w:t>елемент</w:t>
-      </w:r>
-      <w:proofErr w:type="spellEnd"/>
-      <w:r>
-        <w:rPr>
-          <w:rFonts w:asciiTheme="majorHAnsi" w:hAnsiTheme="majorHAnsi" w:cstheme="majorHAnsi"/>
-          <w:szCs w:val="28"/>
-          <w:lang w:val="ru-RU"/>
-        </w:rPr>
-        <w:t xml:space="preserve"> </w:t>
-      </w:r>
-      <w:r>
-        <w:rPr>
-          <w:rStyle w:val="HTML"/>
-          <w:rFonts w:asciiTheme="majorHAnsi" w:eastAsiaTheme="majorEastAsia" w:hAnsiTheme="majorHAnsi" w:cstheme="majorHAnsi"/>
-          <w:b/>
-          <w:bCs/>
-          <w:sz w:val="28"/>
-          <w:szCs w:val="28"/>
-          <w:bdr w:val="single" w:sz="2" w:space="0" w:color="D9D9E3" w:frame="1"/>
-          <w:lang w:val="ru-RU"/>
-        </w:rPr>
-        <w:t>6</w:t>
-      </w:r>
-      <w:r>
-        <w:rPr>
-          <w:rFonts w:asciiTheme="majorHAnsi" w:hAnsiTheme="majorHAnsi" w:cstheme="majorHAnsi"/>
-          <w:szCs w:val="28"/>
-          <w:lang w:val="ru-RU"/>
-        </w:rPr>
-        <w:t xml:space="preserve">, </w:t>
-      </w:r>
-      <w:proofErr w:type="spellStart"/>
-      <w:r>
-        <w:rPr>
-          <w:rFonts w:asciiTheme="majorHAnsi" w:hAnsiTheme="majorHAnsi" w:cstheme="majorHAnsi"/>
-          <w:szCs w:val="28"/>
-          <w:lang w:val="ru-RU"/>
-        </w:rPr>
-        <w:t>функція</w:t>
-      </w:r>
-      <w:proofErr w:type="spellEnd"/>
-      <w:r>
-        <w:rPr>
-          <w:rFonts w:asciiTheme="majorHAnsi" w:hAnsiTheme="majorHAnsi" w:cstheme="majorHAnsi"/>
-          <w:szCs w:val="28"/>
-          <w:lang w:val="ru-RU"/>
-        </w:rPr>
-        <w:t xml:space="preserve"> </w:t>
-      </w:r>
-      <w:proofErr w:type="spellStart"/>
-      <w:r>
-        <w:rPr>
-          <w:rFonts w:asciiTheme="majorHAnsi" w:hAnsiTheme="majorHAnsi" w:cstheme="majorHAnsi"/>
-          <w:szCs w:val="28"/>
-          <w:lang w:val="ru-RU"/>
-        </w:rPr>
-        <w:t>поверне</w:t>
-      </w:r>
-      <w:proofErr w:type="spellEnd"/>
-      <w:r>
-        <w:rPr>
-          <w:rFonts w:asciiTheme="majorHAnsi" w:hAnsiTheme="majorHAnsi" w:cstheme="majorHAnsi"/>
-          <w:szCs w:val="28"/>
-          <w:lang w:val="ru-RU"/>
-        </w:rPr>
-        <w:t xml:space="preserve"> </w:t>
-      </w:r>
-      <w:proofErr w:type="spellStart"/>
-      <w:r>
-        <w:rPr>
-          <w:rFonts w:asciiTheme="majorHAnsi" w:hAnsiTheme="majorHAnsi" w:cstheme="majorHAnsi"/>
-          <w:szCs w:val="28"/>
-          <w:lang w:val="ru-RU"/>
-        </w:rPr>
-        <w:t>позицію</w:t>
-      </w:r>
-      <w:proofErr w:type="spellEnd"/>
-      <w:r>
-        <w:rPr>
-          <w:rFonts w:asciiTheme="majorHAnsi" w:hAnsiTheme="majorHAnsi" w:cstheme="majorHAnsi"/>
-          <w:szCs w:val="28"/>
-          <w:lang w:val="ru-RU"/>
-        </w:rPr>
-        <w:t xml:space="preserve"> </w:t>
-      </w:r>
-      <w:r>
-        <w:rPr>
-          <w:rStyle w:val="HTML"/>
-          <w:rFonts w:asciiTheme="majorHAnsi" w:eastAsiaTheme="majorEastAsia" w:hAnsiTheme="majorHAnsi" w:cstheme="majorHAnsi"/>
-          <w:b/>
-          <w:bCs/>
-          <w:sz w:val="28"/>
-          <w:szCs w:val="28"/>
-        </w:rPr>
-        <w:t>3</w:t>
-      </w:r>
-      <w:r>
-        <w:rPr>
-          <w:rFonts w:asciiTheme="majorHAnsi" w:hAnsiTheme="majorHAnsi" w:cstheme="majorHAnsi"/>
-          <w:szCs w:val="28"/>
-        </w:rPr>
-        <w:t xml:space="preserve">, </w:t>
-      </w:r>
-      <w:proofErr w:type="spellStart"/>
-      <w:r>
-        <w:rPr>
-          <w:rFonts w:asciiTheme="majorHAnsi" w:hAnsiTheme="majorHAnsi" w:cstheme="majorHAnsi"/>
-          <w:szCs w:val="28"/>
-        </w:rPr>
-        <w:t>оскільки</w:t>
-      </w:r>
-      <w:proofErr w:type="spellEnd"/>
-      <w:r>
-        <w:rPr>
-          <w:rFonts w:asciiTheme="majorHAnsi" w:hAnsiTheme="majorHAnsi" w:cstheme="majorHAnsi"/>
-          <w:szCs w:val="28"/>
-        </w:rPr>
-        <w:t xml:space="preserve"> </w:t>
-      </w:r>
-      <w:r>
-        <w:rPr>
-          <w:rStyle w:val="HTML"/>
-          <w:rFonts w:asciiTheme="majorHAnsi" w:eastAsiaTheme="majorEastAsia" w:hAnsiTheme="majorHAnsi" w:cstheme="majorHAnsi"/>
-          <w:b/>
-          <w:bCs/>
-          <w:sz w:val="28"/>
-          <w:szCs w:val="28"/>
-        </w:rPr>
-        <w:t>6</w:t>
-      </w:r>
-      <w:r>
-        <w:rPr>
-          <w:rFonts w:asciiTheme="majorHAnsi" w:hAnsiTheme="majorHAnsi" w:cstheme="majorHAnsi"/>
-          <w:szCs w:val="28"/>
-        </w:rPr>
-        <w:t xml:space="preserve"> </w:t>
-      </w:r>
-      <w:proofErr w:type="spellStart"/>
-      <w:r>
-        <w:rPr>
-          <w:rFonts w:asciiTheme="majorHAnsi" w:hAnsiTheme="majorHAnsi" w:cstheme="majorHAnsi"/>
-          <w:szCs w:val="28"/>
-        </w:rPr>
-        <w:t>слід</w:t>
-      </w:r>
-      <w:proofErr w:type="spellEnd"/>
-      <w:r>
-        <w:rPr>
-          <w:rFonts w:asciiTheme="majorHAnsi" w:hAnsiTheme="majorHAnsi" w:cstheme="majorHAnsi"/>
-          <w:szCs w:val="28"/>
-        </w:rPr>
-        <w:t xml:space="preserve"> </w:t>
-      </w:r>
-      <w:proofErr w:type="spellStart"/>
-      <w:r>
-        <w:rPr>
-          <w:rFonts w:asciiTheme="majorHAnsi" w:hAnsiTheme="majorHAnsi" w:cstheme="majorHAnsi"/>
-          <w:szCs w:val="28"/>
-        </w:rPr>
-        <w:t>вставити</w:t>
-      </w:r>
-      <w:proofErr w:type="spellEnd"/>
-      <w:r>
-        <w:rPr>
-          <w:rFonts w:asciiTheme="majorHAnsi" w:hAnsiTheme="majorHAnsi" w:cstheme="majorHAnsi"/>
-          <w:szCs w:val="28"/>
-        </w:rPr>
-        <w:t xml:space="preserve"> </w:t>
-      </w:r>
-      <w:proofErr w:type="spellStart"/>
-      <w:r>
-        <w:rPr>
-          <w:rFonts w:asciiTheme="majorHAnsi" w:hAnsiTheme="majorHAnsi" w:cstheme="majorHAnsi"/>
-          <w:szCs w:val="28"/>
-        </w:rPr>
-        <w:t>між</w:t>
-      </w:r>
-      <w:proofErr w:type="spellEnd"/>
-      <w:r>
-        <w:rPr>
-          <w:rFonts w:asciiTheme="majorHAnsi" w:hAnsiTheme="majorHAnsi" w:cstheme="majorHAnsi"/>
-          <w:szCs w:val="28"/>
-        </w:rPr>
-        <w:t xml:space="preserve"> </w:t>
-      </w:r>
-      <w:r>
-        <w:rPr>
-          <w:rStyle w:val="HTML"/>
-          <w:rFonts w:asciiTheme="majorHAnsi" w:eastAsiaTheme="majorEastAsia" w:hAnsiTheme="majorHAnsi" w:cstheme="majorHAnsi"/>
-          <w:b/>
-          <w:bCs/>
-          <w:sz w:val="28"/>
-          <w:szCs w:val="28"/>
-        </w:rPr>
-        <w:t>5</w:t>
-      </w:r>
-      <w:r>
-        <w:rPr>
-          <w:rFonts w:asciiTheme="majorHAnsi" w:hAnsiTheme="majorHAnsi" w:cstheme="majorHAnsi"/>
-          <w:szCs w:val="28"/>
-        </w:rPr>
-        <w:t xml:space="preserve"> і </w:t>
-      </w:r>
-      <w:r>
-        <w:rPr>
-          <w:rStyle w:val="HTML"/>
-          <w:rFonts w:asciiTheme="majorHAnsi" w:eastAsiaTheme="majorEastAsia" w:hAnsiTheme="majorHAnsi" w:cstheme="majorHAnsi"/>
-          <w:b/>
-          <w:bCs/>
-          <w:sz w:val="28"/>
-          <w:szCs w:val="28"/>
-        </w:rPr>
-        <w:t>7</w:t>
-      </w:r>
-      <w:r>
-        <w:rPr>
-          <w:rFonts w:asciiTheme="majorHAnsi" w:hAnsiTheme="majorHAnsi" w:cstheme="majorHAnsi"/>
-          <w:szCs w:val="28"/>
-        </w:rPr>
-        <w:t xml:space="preserve"> </w:t>
-      </w:r>
-      <w:proofErr w:type="spellStart"/>
-      <w:r>
-        <w:rPr>
-          <w:rFonts w:asciiTheme="majorHAnsi" w:hAnsiTheme="majorHAnsi" w:cstheme="majorHAnsi"/>
-          <w:szCs w:val="28"/>
-        </w:rPr>
-        <w:t>для</w:t>
-      </w:r>
-      <w:proofErr w:type="spellEnd"/>
-      <w:r>
-        <w:rPr>
-          <w:rFonts w:asciiTheme="majorHAnsi" w:hAnsiTheme="majorHAnsi" w:cstheme="majorHAnsi"/>
-          <w:szCs w:val="28"/>
-        </w:rPr>
-        <w:t xml:space="preserve"> </w:t>
-      </w:r>
-      <w:proofErr w:type="spellStart"/>
-      <w:r>
-        <w:rPr>
-          <w:rFonts w:asciiTheme="majorHAnsi" w:hAnsiTheme="majorHAnsi" w:cstheme="majorHAnsi"/>
-          <w:szCs w:val="28"/>
-        </w:rPr>
-        <w:t>збереження</w:t>
-      </w:r>
-      <w:proofErr w:type="spellEnd"/>
-      <w:r>
-        <w:rPr>
-          <w:rFonts w:asciiTheme="majorHAnsi" w:hAnsiTheme="majorHAnsi" w:cstheme="majorHAnsi"/>
-          <w:szCs w:val="28"/>
-        </w:rPr>
-        <w:t xml:space="preserve"> </w:t>
-      </w:r>
-      <w:proofErr w:type="spellStart"/>
-      <w:r>
-        <w:rPr>
-          <w:rFonts w:asciiTheme="majorHAnsi" w:hAnsiTheme="majorHAnsi" w:cstheme="majorHAnsi"/>
-          <w:szCs w:val="28"/>
-        </w:rPr>
-        <w:t>порядк</w:t>
-      </w:r>
-      <w:proofErr w:type="spellEnd"/>
+        </w:rPr>
+        <w:t xml:space="preserve"> для збереження порядк</w:t>
+      </w:r>
       <w:r>
         <w:rPr>
           <w:rFonts w:asciiTheme="majorHAnsi" w:hAnsiTheme="majorHAnsi" w:cstheme="majorHAnsi"/>
@@ -9073,7 +5206,6 @@
         </w:rPr>
         <w:t xml:space="preserve">: </w:t>
       </w:r>
-      <w:proofErr w:type="spellStart"/>
       <w:r>
         <w:rPr>
           <w:b/>
@@ -9082,10 +5214,13 @@
           <w:szCs w:val="36"/>
           <w:lang w:val="ru-RU"/>
         </w:rPr>
-        <w:t>Виняткові</w:t>
-      </w:r>
-      <w:proofErr w:type="spellEnd"/>
-      <w:r>
+        <w:t>Виняткові ситуації</w:t>
+      </w:r>
+    </w:p>
+    <w:p>
+      <w:pPr>
+        <w:ind w:firstLine="0"/>
+        <w:jc w:val="center"/>
         <w:rPr>
           <w:b/>
           <w:bCs/>
@@ -9093,236 +5228,39 @@
           <w:szCs w:val="36"/>
           <w:lang w:val="ru-RU"/>
         </w:rPr>
-        <w:t xml:space="preserve"> </w:t>
-      </w:r>
-      <w:proofErr w:type="spellStart"/>
-      <w:r>
-        <w:rPr>
-          <w:b/>
-          <w:bCs/>
-          <w:sz w:val="36"/>
-          <w:szCs w:val="36"/>
-          <w:lang w:val="ru-RU"/>
-        </w:rPr>
-        <w:t>ситуації</w:t>
-      </w:r>
-      <w:proofErr w:type="spellEnd"/>
-    </w:p>
-    <w:p>
-      <w:pPr>
-        <w:ind w:firstLine="0"/>
-        <w:jc w:val="center"/>
-        <w:rPr>
-          <w:b/>
-          <w:bCs/>
-          <w:sz w:val="36"/>
-          <w:szCs w:val="36"/>
-          <w:lang w:val="ru-RU"/>
-        </w:rPr>
-      </w:pPr>
-    </w:p>
-    <w:p>
-      <w:pPr>
-        <w:ind w:firstLine="0"/>
-        <w:jc w:val="left"/>
-        <w:rPr>
-          <w:szCs w:val="28"/>
-          <w:lang w:val="ru-RU"/>
-        </w:rPr>
-      </w:pPr>
-      <w:proofErr w:type="spellStart"/>
-      <w:r>
-        <w:rPr>
-          <w:b/>
-          <w:bCs/>
-          <w:szCs w:val="28"/>
-          <w:lang w:val="ru-RU"/>
-        </w:rPr>
-        <w:t>Завдання</w:t>
-      </w:r>
-      <w:proofErr w:type="spellEnd"/>
-      <w:r>
-        <w:rPr>
-          <w:b/>
-          <w:bCs/>
-          <w:szCs w:val="28"/>
-          <w:lang w:val="ru-RU"/>
-        </w:rPr>
-        <w:t xml:space="preserve"> 1:</w:t>
-      </w:r>
-      <w:r>
-        <w:rPr>
-          <w:szCs w:val="28"/>
-          <w:lang w:val="ru-RU"/>
-        </w:rPr>
-        <w:t xml:space="preserve"> </w:t>
-      </w:r>
-      <w:proofErr w:type="spellStart"/>
-      <w:r>
-        <w:rPr>
-          <w:szCs w:val="28"/>
-          <w:lang w:val="ru-RU"/>
-        </w:rPr>
-        <w:t>Р</w:t>
-      </w:r>
-      <w:r>
-        <w:rPr>
-          <w:szCs w:val="28"/>
-          <w:lang w:val="ru-RU"/>
-        </w:rPr>
-        <w:t>озширити</w:t>
-      </w:r>
-      <w:proofErr w:type="spellEnd"/>
-      <w:r>
-        <w:rPr>
-          <w:szCs w:val="28"/>
-          <w:lang w:val="ru-RU"/>
-        </w:rPr>
-        <w:t xml:space="preserve"> </w:t>
-      </w:r>
-      <w:proofErr w:type="spellStart"/>
-      <w:r>
-        <w:rPr>
-          <w:szCs w:val="28"/>
-          <w:lang w:val="ru-RU"/>
-        </w:rPr>
-        <w:t>програму</w:t>
-      </w:r>
-      <w:proofErr w:type="spellEnd"/>
-      <w:r>
-        <w:rPr>
-          <w:szCs w:val="28"/>
-          <w:lang w:val="ru-RU"/>
-        </w:rPr>
-        <w:t xml:space="preserve"> калькулятор </w:t>
-      </w:r>
-      <w:proofErr w:type="spellStart"/>
-      <w:r>
-        <w:rPr>
-          <w:szCs w:val="28"/>
-          <w:lang w:val="ru-RU"/>
-        </w:rPr>
-        <w:t>функцією</w:t>
-      </w:r>
-      <w:proofErr w:type="spellEnd"/>
-      <w:r>
-        <w:rPr>
-          <w:szCs w:val="28"/>
-          <w:lang w:val="ru-RU"/>
-        </w:rPr>
-        <w:t xml:space="preserve"> </w:t>
-      </w:r>
-      <w:proofErr w:type="spellStart"/>
-      <w:r>
-        <w:rPr>
-          <w:szCs w:val="28"/>
-          <w:lang w:val="ru-RU"/>
-        </w:rPr>
-        <w:t>запитів</w:t>
-      </w:r>
-      <w:proofErr w:type="spellEnd"/>
-      <w:r>
-        <w:rPr>
-          <w:szCs w:val="28"/>
-          <w:lang w:val="ru-RU"/>
-        </w:rPr>
-        <w:t xml:space="preserve"> </w:t>
-      </w:r>
-      <w:proofErr w:type="spellStart"/>
-      <w:r>
-        <w:rPr>
-          <w:szCs w:val="28"/>
-          <w:lang w:val="ru-RU"/>
-        </w:rPr>
-        <w:t>від</w:t>
-      </w:r>
-      <w:proofErr w:type="spellEnd"/>
-      <w:r>
-        <w:rPr>
-          <w:szCs w:val="28"/>
-          <w:lang w:val="ru-RU"/>
-        </w:rPr>
-        <w:t xml:space="preserve"> </w:t>
-      </w:r>
-      <w:proofErr w:type="spellStart"/>
-      <w:r>
-        <w:rPr>
-          <w:szCs w:val="28"/>
-          <w:lang w:val="ru-RU"/>
-        </w:rPr>
-        <w:t>користувача</w:t>
-      </w:r>
-      <w:proofErr w:type="spellEnd"/>
-      <w:r>
-        <w:rPr>
-          <w:szCs w:val="28"/>
-          <w:lang w:val="ru-RU"/>
-        </w:rPr>
-        <w:t xml:space="preserve">, </w:t>
-      </w:r>
-      <w:proofErr w:type="spellStart"/>
-      <w:r>
-        <w:rPr>
-          <w:szCs w:val="28"/>
-          <w:lang w:val="ru-RU"/>
-        </w:rPr>
-        <w:t>що</w:t>
-      </w:r>
-      <w:proofErr w:type="spellEnd"/>
-      <w:r>
-        <w:rPr>
-          <w:szCs w:val="28"/>
-          <w:lang w:val="ru-RU"/>
-        </w:rPr>
-        <w:t xml:space="preserve"> </w:t>
-      </w:r>
-      <w:proofErr w:type="spellStart"/>
-      <w:r>
-        <w:rPr>
-          <w:szCs w:val="28"/>
-          <w:lang w:val="ru-RU"/>
-        </w:rPr>
-        <w:t>обробляє</w:t>
-      </w:r>
-      <w:proofErr w:type="spellEnd"/>
-      <w:r>
-        <w:rPr>
-          <w:szCs w:val="28"/>
-          <w:lang w:val="ru-RU"/>
-        </w:rPr>
-        <w:t xml:space="preserve"> </w:t>
-      </w:r>
-      <w:proofErr w:type="spellStart"/>
-      <w:r>
-        <w:rPr>
-          <w:szCs w:val="28"/>
-          <w:lang w:val="ru-RU"/>
-        </w:rPr>
-        <w:t>виняткові</w:t>
-      </w:r>
-      <w:proofErr w:type="spellEnd"/>
-      <w:r>
-        <w:rPr>
-          <w:szCs w:val="28"/>
-          <w:lang w:val="ru-RU"/>
-        </w:rPr>
-        <w:t xml:space="preserve"> </w:t>
-      </w:r>
-      <w:proofErr w:type="spellStart"/>
-      <w:r>
-        <w:rPr>
-          <w:szCs w:val="28"/>
-          <w:lang w:val="ru-RU"/>
-        </w:rPr>
-        <w:t>ситуації</w:t>
-      </w:r>
-      <w:proofErr w:type="spellEnd"/>
-      <w:r>
-        <w:rPr>
-          <w:szCs w:val="28"/>
-          <w:lang w:val="ru-RU"/>
-        </w:rPr>
-        <w:t>.</w:t>
+      </w:pPr>
+    </w:p>
+    <w:p>
+      <w:pPr>
+        <w:ind w:firstLine="0"/>
+        <w:jc w:val="left"/>
+        <w:rPr>
+          <w:szCs w:val="28"/>
+          <w:lang w:val="ru-RU"/>
+        </w:rPr>
+      </w:pPr>
+      <w:r>
+        <w:rPr>
+          <w:b/>
+          <w:bCs/>
+          <w:szCs w:val="28"/>
+          <w:lang w:val="ru-RU"/>
+        </w:rPr>
+        <w:t>Завдання 1:</w:t>
+      </w:r>
+      <w:r>
+        <w:rPr>
+          <w:szCs w:val="28"/>
+          <w:lang w:val="ru-RU"/>
+        </w:rPr>
+        <w:t xml:space="preserve"> Р</w:t>
+      </w:r>
+      <w:r>
+        <w:rPr>
+          <w:szCs w:val="28"/>
+          <w:lang w:val="ru-RU"/>
+        </w:rPr>
+        <w:t>озширити програму калькулятор функцією запитів від користувача, що обробляє виняткові ситуації.</w:t>
       </w:r>
     </w:p>
     <w:p>
@@ -9658,21 +5596,12 @@
           <w:lang w:val="uk-UA"/>
         </w:rPr>
       </w:pPr>
-      <w:proofErr w:type="spellStart"/>
-      <w:r>
-        <w:rPr>
-          <w:szCs w:val="28"/>
-          <w:lang w:val="uk-UA"/>
-        </w:rPr>
-        <w:t>Рузультат</w:t>
-      </w:r>
-      <w:proofErr w:type="spellEnd"/>
-      <w:r>
-        <w:rPr>
-          <w:szCs w:val="28"/>
-          <w:lang w:val="uk-UA"/>
-        </w:rPr>
-        <w:t>:</w:t>
+      <w:r>
+        <w:rPr>
+          <w:szCs w:val="28"/>
+          <w:lang w:val="uk-UA"/>
+        </w:rPr>
+        <w:t>Рузультат:</w:t>
       </w:r>
     </w:p>
     <w:p>
@@ -9879,7 +5808,6 @@
         </w:rPr>
         <w:t xml:space="preserve">У цьому прикладі я використала різні виняткові ситуації, такі як </w:t>
       </w:r>
-      <w:proofErr w:type="spellStart"/>
       <w:r>
         <w:rPr>
           <w:rStyle w:val="HTML"/>
@@ -9891,7 +5819,6 @@
         </w:rPr>
         <w:t>ZeroDivisionError</w:t>
       </w:r>
-      <w:proofErr w:type="spellEnd"/>
       <w:r>
         <w:rPr>
           <w:rFonts w:asciiTheme="majorHAnsi" w:hAnsiTheme="majorHAnsi" w:cstheme="majorHAnsi"/>
@@ -9900,7 +5827,6 @@
         </w:rPr>
         <w:t xml:space="preserve">, </w:t>
       </w:r>
-      <w:proofErr w:type="spellStart"/>
       <w:r>
         <w:rPr>
           <w:rStyle w:val="HTML"/>
@@ -9912,7 +5838,6 @@
         </w:rPr>
         <w:t>KeyError</w:t>
       </w:r>
-      <w:proofErr w:type="spellEnd"/>
       <w:r>
         <w:rPr>
           <w:rFonts w:asciiTheme="majorHAnsi" w:hAnsiTheme="majorHAnsi" w:cstheme="majorHAnsi"/>
@@ -9921,7 +5846,6 @@
         </w:rPr>
         <w:t xml:space="preserve">, </w:t>
       </w:r>
-      <w:proofErr w:type="spellStart"/>
       <w:r>
         <w:rPr>
           <w:rStyle w:val="HTML"/>
@@ -9933,7 +5857,6 @@
         </w:rPr>
         <w:t>ValueError</w:t>
       </w:r>
-      <w:proofErr w:type="spellEnd"/>
       <w:r>
         <w:rPr>
           <w:rFonts w:asciiTheme="majorHAnsi" w:hAnsiTheme="majorHAnsi" w:cstheme="majorHAnsi"/>
@@ -10259,7 +6182,6 @@
         </w:rPr>
         <w:t xml:space="preserve">: </w:t>
       </w:r>
-      <w:proofErr w:type="spellStart"/>
       <w:r>
         <w:rPr>
           <w:b/>
@@ -10270,7 +6192,6 @@
         </w:rPr>
         <w:t>Бібліотеки</w:t>
       </w:r>
-      <w:proofErr w:type="spellEnd"/>
     </w:p>
     <w:p>
       <w:pPr>
@@ -10294,83 +6215,22 @@
           <w:lang w:val="ru-RU"/>
         </w:rPr>
       </w:pPr>
-      <w:proofErr w:type="spellStart"/>
-      <w:r>
-        <w:rPr>
-          <w:b/>
-          <w:bCs/>
-          <w:szCs w:val="28"/>
-          <w:lang w:val="ru-RU"/>
-        </w:rPr>
-        <w:t>Завдання</w:t>
-      </w:r>
-      <w:proofErr w:type="spellEnd"/>
-      <w:r>
-        <w:rPr>
-          <w:b/>
-          <w:bCs/>
-          <w:szCs w:val="28"/>
-          <w:lang w:val="ru-RU"/>
-        </w:rPr>
-        <w:t xml:space="preserve"> 1: </w:t>
-      </w:r>
-      <w:proofErr w:type="spellStart"/>
-      <w:r>
-        <w:rPr>
-          <w:szCs w:val="28"/>
-          <w:lang w:val="ru-RU"/>
-        </w:rPr>
-        <w:t>Гра</w:t>
-      </w:r>
-      <w:proofErr w:type="spellEnd"/>
-      <w:r>
-        <w:rPr>
-          <w:szCs w:val="28"/>
-          <w:lang w:val="ru-RU"/>
-        </w:rPr>
-        <w:t xml:space="preserve"> </w:t>
-      </w:r>
-      <w:proofErr w:type="spellStart"/>
-      <w:r>
-        <w:rPr>
-          <w:szCs w:val="28"/>
-          <w:lang w:val="ru-RU"/>
-        </w:rPr>
-        <w:t>Камінь</w:t>
-      </w:r>
-      <w:proofErr w:type="spellEnd"/>
-      <w:r>
-        <w:rPr>
-          <w:szCs w:val="28"/>
-          <w:lang w:val="ru-RU"/>
-        </w:rPr>
-        <w:t xml:space="preserve"> </w:t>
-      </w:r>
-      <w:proofErr w:type="spellStart"/>
-      <w:r>
-        <w:rPr>
-          <w:szCs w:val="28"/>
-          <w:lang w:val="ru-RU"/>
-        </w:rPr>
-        <w:t>Ножиці</w:t>
-      </w:r>
-      <w:proofErr w:type="spellEnd"/>
-      <w:r>
-        <w:rPr>
-          <w:szCs w:val="28"/>
-          <w:lang w:val="ru-RU"/>
-        </w:rPr>
-        <w:t xml:space="preserve"> </w:t>
-      </w:r>
-      <w:proofErr w:type="spellStart"/>
-      <w:r>
-        <w:rPr>
-          <w:szCs w:val="28"/>
-          <w:lang w:val="ru-RU"/>
-        </w:rPr>
-        <w:t>Папер</w:t>
-      </w:r>
-      <w:proofErr w:type="spellEnd"/>
+      <w:r>
+        <w:rPr>
+          <w:b/>
+          <w:bCs/>
+          <w:szCs w:val="28"/>
+          <w:lang w:val="ru-RU"/>
+        </w:rPr>
+        <w:t xml:space="preserve">Завдання 1: </w:t>
+      </w:r>
+      <w:r>
+        <w:rPr>
+          <w:szCs w:val="28"/>
+          <w:lang w:val="ru-RU"/>
+        </w:rPr>
+        <w:t>Гра Камінь Ножиці Папер</w:t>
+      </w:r>
     </w:p>
     <w:p>
       <w:pPr>
@@ -10863,63 +6723,23 @@
           <w:lang w:val="ru-RU"/>
         </w:rPr>
       </w:pPr>
-      <w:proofErr w:type="spellStart"/>
-      <w:r>
-        <w:rPr>
-          <w:rFonts w:asciiTheme="majorHAnsi" w:eastAsiaTheme="majorEastAsia" w:hAnsiTheme="majorHAnsi" w:cstheme="majorHAnsi"/>
-          <w:b/>
-          <w:bCs/>
-          <w:szCs w:val="28"/>
-          <w:lang w:val="ru-RU"/>
-        </w:rPr>
-        <w:t>Завдання</w:t>
-      </w:r>
-      <w:proofErr w:type="spellEnd"/>
-      <w:r>
-        <w:rPr>
-          <w:rFonts w:asciiTheme="majorHAnsi" w:eastAsiaTheme="majorEastAsia" w:hAnsiTheme="majorHAnsi" w:cstheme="majorHAnsi"/>
-          <w:b/>
-          <w:bCs/>
-          <w:szCs w:val="28"/>
-          <w:lang w:val="ru-RU"/>
-        </w:rPr>
-        <w:t xml:space="preserve"> 3: </w:t>
-      </w:r>
-      <w:proofErr w:type="spellStart"/>
-      <w:r>
-        <w:rPr>
-          <w:rFonts w:asciiTheme="majorHAnsi" w:eastAsiaTheme="majorEastAsia" w:hAnsiTheme="majorHAnsi" w:cstheme="majorHAnsi"/>
-          <w:szCs w:val="28"/>
-          <w:lang w:val="ru-RU"/>
-        </w:rPr>
-        <w:t>Модулі</w:t>
-      </w:r>
-      <w:proofErr w:type="spellEnd"/>
-      <w:r>
-        <w:rPr>
-          <w:rFonts w:asciiTheme="majorHAnsi" w:eastAsiaTheme="majorEastAsia" w:hAnsiTheme="majorHAnsi" w:cstheme="majorHAnsi"/>
-          <w:szCs w:val="28"/>
-          <w:lang w:val="ru-RU"/>
-        </w:rPr>
-        <w:t xml:space="preserve"> для </w:t>
-      </w:r>
-      <w:proofErr w:type="spellStart"/>
-      <w:r>
-        <w:rPr>
-          <w:rFonts w:asciiTheme="majorHAnsi" w:eastAsiaTheme="majorEastAsia" w:hAnsiTheme="majorHAnsi" w:cstheme="majorHAnsi"/>
-          <w:szCs w:val="28"/>
-          <w:lang w:val="ru-RU"/>
-        </w:rPr>
-        <w:t>програми</w:t>
-      </w:r>
-      <w:proofErr w:type="spellEnd"/>
-      <w:r>
-        <w:rPr>
-          <w:rFonts w:asciiTheme="majorHAnsi" w:eastAsiaTheme="majorEastAsia" w:hAnsiTheme="majorHAnsi" w:cstheme="majorHAnsi"/>
-          <w:szCs w:val="28"/>
-          <w:lang w:val="ru-RU"/>
-        </w:rPr>
-        <w:t xml:space="preserve"> калькулятор</w:t>
+      <w:r>
+        <w:rPr>
+          <w:rFonts w:asciiTheme="majorHAnsi" w:eastAsiaTheme="majorEastAsia" w:hAnsiTheme="majorHAnsi" w:cstheme="majorHAnsi"/>
+          <w:b/>
+          <w:bCs/>
+          <w:szCs w:val="28"/>
+          <w:lang w:val="ru-RU"/>
+        </w:rPr>
+        <w:t xml:space="preserve">Завдання 3: </w:t>
+      </w:r>
+      <w:r>
+        <w:rPr>
+          <w:rFonts w:asciiTheme="majorHAnsi" w:eastAsiaTheme="majorEastAsia" w:hAnsiTheme="majorHAnsi" w:cstheme="majorHAnsi"/>
+          <w:szCs w:val="28"/>
+          <w:lang w:val="ru-RU"/>
+        </w:rPr>
+        <w:t>Модулі для програми калькулятор</w:t>
       </w:r>
     </w:p>
     <w:p>
@@ -11244,23 +7064,7 @@
           <w:szCs w:val="28"/>
           <w:lang w:val="uk-UA"/>
         </w:rPr>
-        <w:t xml:space="preserve">Використання </w:t>
-      </w:r>
-      <w:proofErr w:type="spellStart"/>
-      <w:r>
-        <w:rPr>
-          <w:szCs w:val="28"/>
-          <w:lang w:val="uk-UA"/>
-        </w:rPr>
-        <w:t>lambda</w:t>
-      </w:r>
-      <w:proofErr w:type="spellEnd"/>
-      <w:r>
-        <w:rPr>
-          <w:szCs w:val="28"/>
-          <w:lang w:val="uk-UA"/>
-        </w:rPr>
-        <w:t xml:space="preserve"> функцій для функції сортування</w:t>
+        <w:t>Використання lambda функцій для функції сортування</w:t>
       </w:r>
     </w:p>
     <w:p>
@@ -11361,471 +7165,102 @@
           <w:szCs w:val="28"/>
           <w:lang w:val="ru-RU"/>
         </w:rPr>
-        <w:t xml:space="preserve">Вона </w:t>
-      </w:r>
-      <w:proofErr w:type="spellStart"/>
+        <w:t>Вона дозволяє створювати функції "на льоту", без задання імені.</w:t>
+      </w:r>
       <w:r>
         <w:rPr>
           <w:rFonts w:asciiTheme="majorHAnsi" w:hAnsiTheme="majorHAnsi" w:cstheme="majorHAnsi"/>
           <w:szCs w:val="28"/>
           <w:lang w:val="ru-RU"/>
         </w:rPr>
-        <w:t>дозволяє</w:t>
-      </w:r>
-      <w:proofErr w:type="spellEnd"/>
+        <w:t xml:space="preserve"> </w:t>
+      </w:r>
+      <w:r>
+        <w:rPr>
+          <w:rStyle w:val="HTML"/>
+          <w:rFonts w:asciiTheme="majorHAnsi" w:eastAsiaTheme="majorEastAsia" w:hAnsiTheme="majorHAnsi" w:cstheme="majorHAnsi"/>
+          <w:b/>
+          <w:bCs/>
+          <w:sz w:val="28"/>
+          <w:szCs w:val="28"/>
+        </w:rPr>
+        <w:t>lambda</w:t>
+      </w:r>
       <w:r>
         <w:rPr>
           <w:rFonts w:asciiTheme="majorHAnsi" w:hAnsiTheme="majorHAnsi" w:cstheme="majorHAnsi"/>
           <w:szCs w:val="28"/>
           <w:lang w:val="ru-RU"/>
         </w:rPr>
-        <w:t xml:space="preserve"> </w:t>
-      </w:r>
-      <w:proofErr w:type="spellStart"/>
-      <w:r>
-        <w:rPr>
-          <w:rFonts w:asciiTheme="majorHAnsi" w:hAnsiTheme="majorHAnsi" w:cstheme="majorHAnsi"/>
-          <w:szCs w:val="28"/>
-          <w:lang w:val="ru-RU"/>
-        </w:rPr>
-        <w:t>створювати</w:t>
-      </w:r>
-      <w:proofErr w:type="spellEnd"/>
-      <w:r>
-        <w:rPr>
-          <w:rFonts w:asciiTheme="majorHAnsi" w:hAnsiTheme="majorHAnsi" w:cstheme="majorHAnsi"/>
-          <w:szCs w:val="28"/>
-          <w:lang w:val="ru-RU"/>
-        </w:rPr>
-        <w:t xml:space="preserve"> </w:t>
-      </w:r>
-      <w:proofErr w:type="spellStart"/>
-      <w:r>
-        <w:rPr>
-          <w:rFonts w:asciiTheme="majorHAnsi" w:hAnsiTheme="majorHAnsi" w:cstheme="majorHAnsi"/>
-          <w:szCs w:val="28"/>
-          <w:lang w:val="ru-RU"/>
-        </w:rPr>
-        <w:t>функції</w:t>
-      </w:r>
-      <w:proofErr w:type="spellEnd"/>
-      <w:r>
-        <w:rPr>
-          <w:rFonts w:asciiTheme="majorHAnsi" w:hAnsiTheme="majorHAnsi" w:cstheme="majorHAnsi"/>
-          <w:szCs w:val="28"/>
-          <w:lang w:val="ru-RU"/>
-        </w:rPr>
-        <w:t xml:space="preserve"> "на </w:t>
-      </w:r>
-      <w:proofErr w:type="spellStart"/>
-      <w:r>
-        <w:rPr>
-          <w:rFonts w:asciiTheme="majorHAnsi" w:hAnsiTheme="majorHAnsi" w:cstheme="majorHAnsi"/>
-          <w:szCs w:val="28"/>
-          <w:lang w:val="ru-RU"/>
-        </w:rPr>
-        <w:t>льоту</w:t>
-      </w:r>
-      <w:proofErr w:type="spellEnd"/>
-      <w:r>
-        <w:rPr>
-          <w:rFonts w:asciiTheme="majorHAnsi" w:hAnsiTheme="majorHAnsi" w:cstheme="majorHAnsi"/>
-          <w:szCs w:val="28"/>
-          <w:lang w:val="ru-RU"/>
-        </w:rPr>
-        <w:t xml:space="preserve">", без </w:t>
-      </w:r>
-      <w:proofErr w:type="spellStart"/>
-      <w:r>
-        <w:rPr>
-          <w:rFonts w:asciiTheme="majorHAnsi" w:hAnsiTheme="majorHAnsi" w:cstheme="majorHAnsi"/>
-          <w:szCs w:val="28"/>
-          <w:lang w:val="ru-RU"/>
-        </w:rPr>
-        <w:t>задання</w:t>
-      </w:r>
-      <w:proofErr w:type="spellEnd"/>
-      <w:r>
-        <w:rPr>
-          <w:rFonts w:asciiTheme="majorHAnsi" w:hAnsiTheme="majorHAnsi" w:cstheme="majorHAnsi"/>
-          <w:szCs w:val="28"/>
-          <w:lang w:val="ru-RU"/>
-        </w:rPr>
-        <w:t xml:space="preserve"> </w:t>
-      </w:r>
-      <w:proofErr w:type="spellStart"/>
-      <w:r>
-        <w:rPr>
-          <w:rFonts w:asciiTheme="majorHAnsi" w:hAnsiTheme="majorHAnsi" w:cstheme="majorHAnsi"/>
-          <w:szCs w:val="28"/>
-          <w:lang w:val="ru-RU"/>
-        </w:rPr>
-        <w:t>імені</w:t>
-      </w:r>
-      <w:proofErr w:type="spellEnd"/>
-      <w:r>
-        <w:rPr>
-          <w:rFonts w:asciiTheme="majorHAnsi" w:hAnsiTheme="majorHAnsi" w:cstheme="majorHAnsi"/>
-          <w:szCs w:val="28"/>
-          <w:lang w:val="ru-RU"/>
-        </w:rPr>
-        <w:t>.</w:t>
-      </w:r>
-      <w:r>
-        <w:rPr>
-          <w:rFonts w:asciiTheme="majorHAnsi" w:hAnsiTheme="majorHAnsi" w:cstheme="majorHAnsi"/>
-          <w:szCs w:val="28"/>
-          <w:lang w:val="ru-RU"/>
-        </w:rPr>
-        <w:t xml:space="preserve"> </w:t>
-      </w:r>
-      <w:r>
-        <w:rPr>
-          <w:rStyle w:val="HTML"/>
-          <w:rFonts w:asciiTheme="majorHAnsi" w:eastAsiaTheme="majorEastAsia" w:hAnsiTheme="majorHAnsi" w:cstheme="majorHAnsi"/>
-          <w:b/>
-          <w:bCs/>
-          <w:sz w:val="28"/>
-          <w:szCs w:val="28"/>
-        </w:rPr>
-        <w:t>lambda</w:t>
-      </w:r>
-      <w:r>
-        <w:rPr>
-          <w:rFonts w:asciiTheme="majorHAnsi" w:hAnsiTheme="majorHAnsi" w:cstheme="majorHAnsi"/>
-          <w:szCs w:val="28"/>
-          <w:lang w:val="ru-RU"/>
-        </w:rPr>
-        <w:t xml:space="preserve"> </w:t>
-      </w:r>
-      <w:proofErr w:type="spellStart"/>
-      <w:r>
-        <w:rPr>
-          <w:rFonts w:asciiTheme="majorHAnsi" w:hAnsiTheme="majorHAnsi" w:cstheme="majorHAnsi"/>
-          <w:szCs w:val="28"/>
-          <w:lang w:val="ru-RU"/>
-        </w:rPr>
-        <w:t>може</w:t>
-      </w:r>
-      <w:proofErr w:type="spellEnd"/>
-      <w:r>
-        <w:rPr>
-          <w:rFonts w:asciiTheme="majorHAnsi" w:hAnsiTheme="majorHAnsi" w:cstheme="majorHAnsi"/>
-          <w:szCs w:val="28"/>
-          <w:lang w:val="ru-RU"/>
-        </w:rPr>
-        <w:t xml:space="preserve"> бути </w:t>
-      </w:r>
-      <w:proofErr w:type="spellStart"/>
-      <w:r>
-        <w:rPr>
-          <w:rFonts w:asciiTheme="majorHAnsi" w:hAnsiTheme="majorHAnsi" w:cstheme="majorHAnsi"/>
-          <w:szCs w:val="28"/>
-          <w:lang w:val="ru-RU"/>
-        </w:rPr>
-        <w:t>корисною</w:t>
-      </w:r>
-      <w:proofErr w:type="spellEnd"/>
-      <w:r>
-        <w:rPr>
-          <w:rFonts w:asciiTheme="majorHAnsi" w:hAnsiTheme="majorHAnsi" w:cstheme="majorHAnsi"/>
-          <w:szCs w:val="28"/>
-          <w:lang w:val="ru-RU"/>
-        </w:rPr>
-        <w:t xml:space="preserve">, </w:t>
-      </w:r>
-      <w:proofErr w:type="spellStart"/>
-      <w:r>
-        <w:rPr>
-          <w:rFonts w:asciiTheme="majorHAnsi" w:hAnsiTheme="majorHAnsi" w:cstheme="majorHAnsi"/>
-          <w:szCs w:val="28"/>
-          <w:lang w:val="ru-RU"/>
-        </w:rPr>
-        <w:t>наприклад</w:t>
-      </w:r>
-      <w:proofErr w:type="spellEnd"/>
-      <w:r>
-        <w:rPr>
-          <w:rFonts w:asciiTheme="majorHAnsi" w:hAnsiTheme="majorHAnsi" w:cstheme="majorHAnsi"/>
-          <w:szCs w:val="28"/>
-          <w:lang w:val="ru-RU"/>
-        </w:rPr>
-        <w:t xml:space="preserve">, при </w:t>
-      </w:r>
-      <w:proofErr w:type="spellStart"/>
-      <w:r>
-        <w:rPr>
-          <w:rFonts w:asciiTheme="majorHAnsi" w:hAnsiTheme="majorHAnsi" w:cstheme="majorHAnsi"/>
-          <w:szCs w:val="28"/>
-          <w:lang w:val="ru-RU"/>
-        </w:rPr>
-        <w:t>сортуванні</w:t>
-      </w:r>
-      <w:proofErr w:type="spellEnd"/>
-      <w:r>
-        <w:rPr>
-          <w:rFonts w:asciiTheme="majorHAnsi" w:hAnsiTheme="majorHAnsi" w:cstheme="majorHAnsi"/>
-          <w:szCs w:val="28"/>
-          <w:lang w:val="ru-RU"/>
-        </w:rPr>
-        <w:t xml:space="preserve"> </w:t>
-      </w:r>
-      <w:proofErr w:type="spellStart"/>
-      <w:r>
-        <w:rPr>
-          <w:rFonts w:asciiTheme="majorHAnsi" w:hAnsiTheme="majorHAnsi" w:cstheme="majorHAnsi"/>
-          <w:szCs w:val="28"/>
-          <w:lang w:val="ru-RU"/>
-        </w:rPr>
-        <w:t>списків</w:t>
-      </w:r>
-      <w:proofErr w:type="spellEnd"/>
-      <w:r>
-        <w:rPr>
-          <w:rFonts w:asciiTheme="majorHAnsi" w:hAnsiTheme="majorHAnsi" w:cstheme="majorHAnsi"/>
-          <w:szCs w:val="28"/>
-          <w:lang w:val="ru-RU"/>
-        </w:rPr>
-        <w:t xml:space="preserve">, коли </w:t>
-      </w:r>
-      <w:proofErr w:type="spellStart"/>
-      <w:r>
-        <w:rPr>
-          <w:rFonts w:asciiTheme="majorHAnsi" w:hAnsiTheme="majorHAnsi" w:cstheme="majorHAnsi"/>
-          <w:szCs w:val="28"/>
-          <w:lang w:val="ru-RU"/>
-        </w:rPr>
-        <w:t>ви</w:t>
-      </w:r>
-      <w:proofErr w:type="spellEnd"/>
-      <w:r>
-        <w:rPr>
-          <w:rFonts w:asciiTheme="majorHAnsi" w:hAnsiTheme="majorHAnsi" w:cstheme="majorHAnsi"/>
-          <w:szCs w:val="28"/>
-          <w:lang w:val="ru-RU"/>
-        </w:rPr>
-        <w:t xml:space="preserve"> </w:t>
-      </w:r>
-      <w:proofErr w:type="spellStart"/>
-      <w:r>
-        <w:rPr>
-          <w:rFonts w:asciiTheme="majorHAnsi" w:hAnsiTheme="majorHAnsi" w:cstheme="majorHAnsi"/>
-          <w:szCs w:val="28"/>
-          <w:lang w:val="ru-RU"/>
-        </w:rPr>
-        <w:t>хочете</w:t>
-      </w:r>
-      <w:proofErr w:type="spellEnd"/>
-      <w:r>
-        <w:rPr>
-          <w:rFonts w:asciiTheme="majorHAnsi" w:hAnsiTheme="majorHAnsi" w:cstheme="majorHAnsi"/>
-          <w:szCs w:val="28"/>
-          <w:lang w:val="ru-RU"/>
-        </w:rPr>
-        <w:t xml:space="preserve"> </w:t>
-      </w:r>
-      <w:proofErr w:type="spellStart"/>
-      <w:r>
-        <w:rPr>
-          <w:rFonts w:asciiTheme="majorHAnsi" w:hAnsiTheme="majorHAnsi" w:cstheme="majorHAnsi"/>
-          <w:szCs w:val="28"/>
-          <w:lang w:val="ru-RU"/>
-        </w:rPr>
-        <w:t>вказати</w:t>
-      </w:r>
-      <w:proofErr w:type="spellEnd"/>
-      <w:r>
-        <w:rPr>
-          <w:rFonts w:asciiTheme="majorHAnsi" w:hAnsiTheme="majorHAnsi" w:cstheme="majorHAnsi"/>
-          <w:szCs w:val="28"/>
-          <w:lang w:val="ru-RU"/>
-        </w:rPr>
-        <w:t xml:space="preserve"> </w:t>
-      </w:r>
-      <w:proofErr w:type="spellStart"/>
-      <w:r>
-        <w:rPr>
-          <w:rFonts w:asciiTheme="majorHAnsi" w:hAnsiTheme="majorHAnsi" w:cstheme="majorHAnsi"/>
-          <w:szCs w:val="28"/>
-          <w:lang w:val="ru-RU"/>
-        </w:rPr>
-        <w:t>критерії</w:t>
-      </w:r>
-      <w:proofErr w:type="spellEnd"/>
-      <w:r>
-        <w:rPr>
-          <w:rFonts w:asciiTheme="majorHAnsi" w:hAnsiTheme="majorHAnsi" w:cstheme="majorHAnsi"/>
-          <w:szCs w:val="28"/>
-          <w:lang w:val="ru-RU"/>
-        </w:rPr>
-        <w:t xml:space="preserve"> </w:t>
-      </w:r>
-      <w:proofErr w:type="spellStart"/>
-      <w:r>
-        <w:rPr>
-          <w:rFonts w:asciiTheme="majorHAnsi" w:hAnsiTheme="majorHAnsi" w:cstheme="majorHAnsi"/>
-          <w:szCs w:val="28"/>
-          <w:lang w:val="ru-RU"/>
-        </w:rPr>
-        <w:t>сортування</w:t>
-      </w:r>
-      <w:proofErr w:type="spellEnd"/>
-      <w:r>
-        <w:rPr>
-          <w:rFonts w:asciiTheme="majorHAnsi" w:hAnsiTheme="majorHAnsi" w:cstheme="majorHAnsi"/>
-          <w:szCs w:val="28"/>
-          <w:lang w:val="ru-RU"/>
-        </w:rPr>
-        <w:t xml:space="preserve"> без </w:t>
-      </w:r>
-      <w:proofErr w:type="spellStart"/>
-      <w:r>
-        <w:rPr>
-          <w:rFonts w:asciiTheme="majorHAnsi" w:hAnsiTheme="majorHAnsi" w:cstheme="majorHAnsi"/>
-          <w:szCs w:val="28"/>
-          <w:lang w:val="ru-RU"/>
-        </w:rPr>
-        <w:t>визначення</w:t>
-      </w:r>
-      <w:proofErr w:type="spellEnd"/>
-      <w:r>
-        <w:rPr>
-          <w:rFonts w:asciiTheme="majorHAnsi" w:hAnsiTheme="majorHAnsi" w:cstheme="majorHAnsi"/>
-          <w:szCs w:val="28"/>
-          <w:lang w:val="ru-RU"/>
-        </w:rPr>
-        <w:t xml:space="preserve"> </w:t>
-      </w:r>
-      <w:proofErr w:type="spellStart"/>
-      <w:r>
-        <w:rPr>
-          <w:rFonts w:asciiTheme="majorHAnsi" w:hAnsiTheme="majorHAnsi" w:cstheme="majorHAnsi"/>
-          <w:szCs w:val="28"/>
-          <w:lang w:val="ru-RU"/>
-        </w:rPr>
-        <w:t>окремої</w:t>
-      </w:r>
-      <w:proofErr w:type="spellEnd"/>
-      <w:r>
-        <w:rPr>
-          <w:rFonts w:asciiTheme="majorHAnsi" w:hAnsiTheme="majorHAnsi" w:cstheme="majorHAnsi"/>
-          <w:szCs w:val="28"/>
-          <w:lang w:val="ru-RU"/>
-        </w:rPr>
-        <w:t xml:space="preserve"> </w:t>
-      </w:r>
-      <w:proofErr w:type="spellStart"/>
-      <w:r>
-        <w:rPr>
-          <w:rFonts w:asciiTheme="majorHAnsi" w:hAnsiTheme="majorHAnsi" w:cstheme="majorHAnsi"/>
-          <w:szCs w:val="28"/>
-          <w:lang w:val="ru-RU"/>
-        </w:rPr>
-        <w:t>функції</w:t>
-      </w:r>
-      <w:proofErr w:type="spellEnd"/>
-      <w:r>
-        <w:rPr>
-          <w:rFonts w:asciiTheme="majorHAnsi" w:hAnsiTheme="majorHAnsi" w:cstheme="majorHAnsi"/>
-          <w:szCs w:val="28"/>
-          <w:lang w:val="ru-RU"/>
-        </w:rPr>
-        <w:t>.</w:t>
-      </w:r>
-    </w:p>
-    <w:p>
-      <w:pPr>
-        <w:ind w:firstLine="0"/>
-        <w:jc w:val="left"/>
-        <w:rPr>
-          <w:rFonts w:asciiTheme="majorHAnsi" w:eastAsiaTheme="majorEastAsia" w:hAnsiTheme="majorHAnsi" w:cstheme="majorHAnsi"/>
-          <w:szCs w:val="28"/>
-          <w:lang w:val="ru-RU"/>
-        </w:rPr>
-      </w:pPr>
-    </w:p>
-    <w:p>
-      <w:pPr>
-        <w:ind w:firstLine="0"/>
-        <w:jc w:val="left"/>
-        <w:rPr>
-          <w:rFonts w:asciiTheme="majorHAnsi" w:eastAsiaTheme="majorEastAsia" w:hAnsiTheme="majorHAnsi" w:cstheme="majorHAnsi"/>
-          <w:szCs w:val="28"/>
-          <w:lang w:val="ru-RU"/>
-        </w:rPr>
-      </w:pPr>
-    </w:p>
-    <w:p>
-      <w:pPr>
-        <w:ind w:firstLine="0"/>
-        <w:jc w:val="left"/>
-        <w:rPr>
-          <w:rFonts w:asciiTheme="majorHAnsi" w:eastAsiaTheme="majorEastAsia" w:hAnsiTheme="majorHAnsi" w:cstheme="majorHAnsi"/>
-          <w:szCs w:val="28"/>
-          <w:lang w:val="ru-RU"/>
-        </w:rPr>
-      </w:pPr>
-      <w:proofErr w:type="spellStart"/>
-      <w:r>
-        <w:rPr>
-          <w:rFonts w:asciiTheme="majorHAnsi" w:eastAsiaTheme="majorEastAsia" w:hAnsiTheme="majorHAnsi" w:cstheme="majorHAnsi"/>
-          <w:szCs w:val="28"/>
-          <w:lang w:val="ru-RU"/>
-        </w:rPr>
-        <w:t>Виконала</w:t>
-      </w:r>
-      <w:proofErr w:type="spellEnd"/>
-      <w:r>
-        <w:rPr>
-          <w:rFonts w:asciiTheme="majorHAnsi" w:eastAsiaTheme="majorEastAsia" w:hAnsiTheme="majorHAnsi" w:cstheme="majorHAnsi"/>
-          <w:szCs w:val="28"/>
-          <w:lang w:val="ru-RU"/>
-        </w:rPr>
-        <w:t xml:space="preserve"> </w:t>
-      </w:r>
-      <w:proofErr w:type="spellStart"/>
-      <w:r>
-        <w:rPr>
-          <w:rFonts w:asciiTheme="majorHAnsi" w:eastAsiaTheme="majorEastAsia" w:hAnsiTheme="majorHAnsi" w:cstheme="majorHAnsi"/>
-          <w:szCs w:val="28"/>
-          <w:lang w:val="ru-RU"/>
-        </w:rPr>
-        <w:t>Завдання</w:t>
-      </w:r>
-      <w:proofErr w:type="spellEnd"/>
-      <w:r>
-        <w:rPr>
-          <w:rFonts w:asciiTheme="majorHAnsi" w:eastAsiaTheme="majorEastAsia" w:hAnsiTheme="majorHAnsi" w:cstheme="majorHAnsi"/>
-          <w:szCs w:val="28"/>
-          <w:lang w:val="ru-RU"/>
-        </w:rPr>
-        <w:t xml:space="preserve"> 1 </w:t>
-      </w:r>
-    </w:p>
-    <w:p>
-      <w:pPr>
-        <w:ind w:firstLine="0"/>
-        <w:jc w:val="left"/>
-        <w:rPr>
-          <w:rFonts w:asciiTheme="majorHAnsi" w:eastAsiaTheme="majorEastAsia" w:hAnsiTheme="majorHAnsi" w:cstheme="majorHAnsi"/>
-          <w:szCs w:val="28"/>
-          <w:lang w:val="ru-RU"/>
-        </w:rPr>
-      </w:pPr>
-    </w:p>
-    <w:p>
-      <w:pPr>
-        <w:ind w:firstLine="0"/>
-        <w:jc w:val="left"/>
-        <w:rPr>
-          <w:rFonts w:asciiTheme="majorHAnsi" w:eastAsiaTheme="majorEastAsia" w:hAnsiTheme="majorHAnsi" w:cstheme="majorHAnsi"/>
-          <w:szCs w:val="28"/>
-          <w:lang w:val="ru-RU"/>
-        </w:rPr>
-      </w:pPr>
-      <w:r>
-        <w:rPr>
-          <w:rFonts w:asciiTheme="majorHAnsi" w:eastAsiaTheme="majorEastAsia" w:hAnsiTheme="majorHAnsi" w:cstheme="majorHAnsi"/>
+        <w:t xml:space="preserve"> може бути корисною, наприклад, при сортуванні списків, коли ви хочете вказати критерії сортування без визначення окремої функції.</w:t>
+      </w:r>
+    </w:p>
+    <w:p>
+      <w:pPr>
+        <w:ind w:firstLine="0"/>
+        <w:jc w:val="left"/>
+        <w:rPr>
+          <w:rFonts w:asciiTheme="majorHAnsi" w:eastAsiaTheme="majorEastAsia" w:hAnsiTheme="majorHAnsi" w:cstheme="majorHAnsi"/>
+          <w:szCs w:val="28"/>
+          <w:lang w:val="ru-RU"/>
+        </w:rPr>
+      </w:pPr>
+    </w:p>
+    <w:p>
+      <w:pPr>
+        <w:ind w:firstLine="0"/>
+        <w:jc w:val="left"/>
+        <w:rPr>
+          <w:rFonts w:asciiTheme="majorHAnsi" w:eastAsiaTheme="majorEastAsia" w:hAnsiTheme="majorHAnsi" w:cstheme="majorHAnsi"/>
+          <w:szCs w:val="28"/>
+          <w:lang w:val="ru-RU"/>
+        </w:rPr>
+      </w:pPr>
+    </w:p>
+    <w:p>
+      <w:pPr>
+        <w:ind w:firstLine="0"/>
+        <w:jc w:val="left"/>
+        <w:rPr>
+          <w:rFonts w:asciiTheme="majorHAnsi" w:eastAsiaTheme="majorEastAsia" w:hAnsiTheme="majorHAnsi" w:cstheme="majorHAnsi"/>
+          <w:szCs w:val="28"/>
+          <w:lang w:val="ru-RU"/>
+        </w:rPr>
+      </w:pPr>
+      <w:r>
+        <w:rPr>
+          <w:rFonts w:asciiTheme="majorHAnsi" w:eastAsiaTheme="majorEastAsia" w:hAnsiTheme="majorHAnsi" w:cstheme="majorHAnsi"/>
+          <w:szCs w:val="28"/>
+          <w:lang w:val="ru-RU"/>
+        </w:rPr>
+        <w:t xml:space="preserve">Виконала Завдання 1 </w:t>
+      </w:r>
+    </w:p>
+    <w:p>
+      <w:pPr>
+        <w:ind w:firstLine="0"/>
+        <w:jc w:val="left"/>
+        <w:rPr>
+          <w:rFonts w:asciiTheme="majorHAnsi" w:eastAsiaTheme="majorEastAsia" w:hAnsiTheme="majorHAnsi" w:cstheme="majorHAnsi"/>
+          <w:szCs w:val="28"/>
+          <w:lang w:val="ru-RU"/>
+        </w:rPr>
+      </w:pPr>
+    </w:p>
+    <w:p>
+      <w:pPr>
+        <w:ind w:firstLine="0"/>
+        <w:jc w:val="left"/>
+        <w:rPr>
+          <w:rFonts w:asciiTheme="majorHAnsi" w:eastAsiaTheme="majorEastAsia" w:hAnsiTheme="majorHAnsi" w:cstheme="majorHAnsi"/>
+          <w:szCs w:val="28"/>
+          <w:lang w:val="ru-RU"/>
+        </w:rPr>
+      </w:pPr>
+      <w:r>
+        <w:rPr>
+          <w:rFonts w:asciiTheme="majorHAnsi" w:eastAsiaTheme="majorEastAsia" w:hAnsiTheme="majorHAnsi" w:cstheme="majorHAnsi"/>
+          <w:noProof/>
           <w:szCs w:val="28"/>
           <w:lang w:val="ru-RU"/>
         </w:rPr>
@@ -11931,6 +7366,7 @@
       <w:r>
         <w:rPr>
           <w:rFonts w:asciiTheme="majorHAnsi" w:eastAsiaTheme="majorEastAsia" w:hAnsiTheme="majorHAnsi" w:cstheme="majorHAnsi"/>
+          <w:noProof/>
           <w:szCs w:val="28"/>
           <w:lang w:val="ru-RU"/>
         </w:rPr>
@@ -12000,32 +7436,23 @@
           <w:szCs w:val="28"/>
           <w:lang w:val="uk-UA"/>
         </w:rPr>
-        <w:t xml:space="preserve">Після успішно виконаної операції, результат </w:t>
-      </w:r>
-      <w:proofErr w:type="spellStart"/>
-      <w:r>
-        <w:rPr>
-          <w:rFonts w:cs="Times New Roman"/>
-          <w:szCs w:val="28"/>
-          <w:lang w:val="uk-UA"/>
-        </w:rPr>
-        <w:t>логувався</w:t>
-      </w:r>
-      <w:proofErr w:type="spellEnd"/>
-    </w:p>
-    <w:p>
-      <w:pPr>
-        <w:ind w:firstLine="0"/>
-        <w:jc w:val="left"/>
-        <w:rPr>
-          <w:rFonts w:asciiTheme="majorHAnsi" w:eastAsiaTheme="majorEastAsia" w:hAnsiTheme="majorHAnsi" w:cstheme="majorHAnsi"/>
-          <w:szCs w:val="28"/>
-          <w:lang w:val="uk-UA"/>
-        </w:rPr>
-      </w:pPr>
-      <w:r>
-        <w:rPr>
-          <w:rFonts w:asciiTheme="majorHAnsi" w:eastAsiaTheme="majorEastAsia" w:hAnsiTheme="majorHAnsi" w:cstheme="majorHAnsi"/>
+        <w:t>Після успішно виконаної операції, результат логувався</w:t>
+      </w:r>
+    </w:p>
+    <w:p>
+      <w:pPr>
+        <w:ind w:firstLine="0"/>
+        <w:jc w:val="left"/>
+        <w:rPr>
+          <w:rFonts w:asciiTheme="majorHAnsi" w:eastAsiaTheme="majorEastAsia" w:hAnsiTheme="majorHAnsi" w:cstheme="majorHAnsi"/>
+          <w:szCs w:val="28"/>
+          <w:lang w:val="uk-UA"/>
+        </w:rPr>
+      </w:pPr>
+      <w:r>
+        <w:rPr>
+          <w:rFonts w:asciiTheme="majorHAnsi" w:eastAsiaTheme="majorEastAsia" w:hAnsiTheme="majorHAnsi" w:cstheme="majorHAnsi"/>
+          <w:noProof/>
           <w:szCs w:val="28"/>
           <w:lang w:val="uk-UA"/>
         </w:rPr>
@@ -12153,49 +7580,40 @@
         <w:lastRenderedPageBreak/>
         <w:t xml:space="preserve">Завдання 2: </w:t>
       </w:r>
-      <w:proofErr w:type="spellStart"/>
-      <w:r>
-        <w:rPr>
-          <w:rFonts w:asciiTheme="majorHAnsi" w:eastAsiaTheme="majorEastAsia" w:hAnsiTheme="majorHAnsi" w:cstheme="majorHAnsi"/>
-          <w:szCs w:val="28"/>
-          <w:lang w:val="uk-UA"/>
-        </w:rPr>
-        <w:t>Логування</w:t>
-      </w:r>
-      <w:proofErr w:type="spellEnd"/>
-      <w:r>
-        <w:rPr>
-          <w:rFonts w:asciiTheme="majorHAnsi" w:eastAsiaTheme="majorEastAsia" w:hAnsiTheme="majorHAnsi" w:cstheme="majorHAnsi"/>
-          <w:szCs w:val="28"/>
-          <w:lang w:val="uk-UA"/>
-        </w:rPr>
-        <w:t xml:space="preserve"> всіх дій в застосунку Калькулятор</w:t>
-      </w:r>
-    </w:p>
-    <w:p>
-      <w:pPr>
-        <w:ind w:firstLine="0"/>
-        <w:jc w:val="left"/>
-        <w:rPr>
-          <w:rFonts w:asciiTheme="majorHAnsi" w:eastAsiaTheme="majorEastAsia" w:hAnsiTheme="majorHAnsi" w:cstheme="majorHAnsi"/>
-          <w:szCs w:val="28"/>
-          <w:lang w:val="uk-UA"/>
-        </w:rPr>
-      </w:pPr>
-    </w:p>
-    <w:p>
-      <w:pPr>
-        <w:ind w:firstLine="0"/>
-        <w:jc w:val="left"/>
-        <w:rPr>
-          <w:rFonts w:asciiTheme="majorHAnsi" w:eastAsiaTheme="majorEastAsia" w:hAnsiTheme="majorHAnsi" w:cstheme="majorHAnsi"/>
-          <w:szCs w:val="28"/>
-          <w:lang w:val="ru-RU"/>
-        </w:rPr>
-      </w:pPr>
-      <w:r>
-        <w:rPr>
-          <w:rFonts w:asciiTheme="majorHAnsi" w:eastAsiaTheme="majorEastAsia" w:hAnsiTheme="majorHAnsi" w:cstheme="majorHAnsi"/>
+      <w:r>
+        <w:rPr>
+          <w:rFonts w:asciiTheme="majorHAnsi" w:eastAsiaTheme="majorEastAsia" w:hAnsiTheme="majorHAnsi" w:cstheme="majorHAnsi"/>
+          <w:szCs w:val="28"/>
+          <w:lang w:val="uk-UA"/>
+        </w:rPr>
+        <w:t>Логування всіх дій в застосунку Калькулятор</w:t>
+      </w:r>
+    </w:p>
+    <w:p>
+      <w:pPr>
+        <w:ind w:firstLine="0"/>
+        <w:jc w:val="left"/>
+        <w:rPr>
+          <w:rFonts w:asciiTheme="majorHAnsi" w:eastAsiaTheme="majorEastAsia" w:hAnsiTheme="majorHAnsi" w:cstheme="majorHAnsi"/>
+          <w:szCs w:val="28"/>
+          <w:lang w:val="uk-UA"/>
+        </w:rPr>
+      </w:pPr>
+    </w:p>
+    <w:p>
+      <w:pPr>
+        <w:ind w:firstLine="0"/>
+        <w:jc w:val="left"/>
+        <w:rPr>
+          <w:rFonts w:asciiTheme="majorHAnsi" w:eastAsiaTheme="majorEastAsia" w:hAnsiTheme="majorHAnsi" w:cstheme="majorHAnsi"/>
+          <w:szCs w:val="28"/>
+          <w:lang w:val="ru-RU"/>
+        </w:rPr>
+      </w:pPr>
+      <w:r>
+        <w:rPr>
+          <w:rFonts w:asciiTheme="majorHAnsi" w:eastAsiaTheme="majorEastAsia" w:hAnsiTheme="majorHAnsi" w:cstheme="majorHAnsi"/>
+          <w:noProof/>
           <w:szCs w:val="28"/>
           <w:lang w:val="ru-RU"/>
         </w:rPr>
@@ -12334,7 +7752,9 @@
     </w:p>
     <w:p>
       <w:pPr>
-        <w:ind w:firstLine="0"/>
+        <w:spacing w:after="160" w:line="259" w:lineRule="auto"/>
+        <w:ind w:firstLine="0"/>
+        <w:contextualSpacing w:val="0"/>
         <w:jc w:val="left"/>
         <w:rPr>
           <w:rFonts w:asciiTheme="majorHAnsi" w:eastAsiaTheme="majorEastAsia" w:hAnsiTheme="majorHAnsi" w:cstheme="majorHAnsi"/>
@@ -12342,21 +7762,687 @@
           <w:lang w:val="uk-UA"/>
         </w:rPr>
       </w:pPr>
-    </w:p>
-    <w:p>
-      <w:pPr>
-        <w:ind w:firstLine="0"/>
-        <w:jc w:val="left"/>
+      <w:r>
         <w:rPr>
           <w:rFonts w:asciiTheme="majorHAnsi" w:eastAsiaTheme="majorEastAsia" w:hAnsiTheme="majorHAnsi" w:cstheme="majorHAnsi"/>
           <w:sz w:val="22"/>
-          <w:lang w:val="ru-RU"/>
+          <w:lang w:val="uk-UA"/>
+        </w:rPr>
+        <w:br w:type="page"/>
+      </w:r>
+    </w:p>
+    <w:p>
+      <w:pPr>
+        <w:spacing w:after="160" w:line="259" w:lineRule="auto"/>
+        <w:ind w:firstLine="0"/>
+        <w:jc w:val="center"/>
+        <w:rPr>
+          <w:b/>
+          <w:bCs/>
+          <w:sz w:val="36"/>
+          <w:szCs w:val="36"/>
+          <w:lang w:val="uk-UA"/>
+        </w:rPr>
+      </w:pPr>
+      <w:r>
+        <w:rPr>
+          <w:b/>
+          <w:bCs/>
+          <w:sz w:val="36"/>
+          <w:szCs w:val="36"/>
+          <w:lang w:val="uk-UA"/>
+        </w:rPr>
+        <w:lastRenderedPageBreak/>
+        <w:t xml:space="preserve">Звіт до теми №1: </w:t>
+      </w:r>
+      <w:r>
+        <w:rPr>
+          <w:b/>
+          <w:bCs/>
+          <w:sz w:val="36"/>
+          <w:szCs w:val="36"/>
+          <w:lang w:val="uk-UA"/>
+        </w:rPr>
+        <w:t>ОПП</w:t>
+      </w:r>
+    </w:p>
+    <w:p>
+      <w:pPr>
+        <w:spacing w:after="160" w:line="259" w:lineRule="auto"/>
+        <w:ind w:firstLine="0"/>
+        <w:jc w:val="left"/>
+        <w:rPr>
+          <w:szCs w:val="28"/>
+          <w:lang w:val="uk-UA"/>
+        </w:rPr>
+      </w:pPr>
+      <w:r>
+        <w:rPr>
+          <w:b/>
+          <w:bCs/>
+          <w:szCs w:val="28"/>
+          <w:lang w:val="uk-UA"/>
+        </w:rPr>
+        <w:t>Завдання 1 :</w:t>
+      </w:r>
+      <w:r>
+        <w:rPr>
+          <w:b/>
+          <w:bCs/>
+          <w:szCs w:val="28"/>
+          <w:lang w:val="uk-UA"/>
+        </w:rPr>
+        <w:t xml:space="preserve"> </w:t>
+      </w:r>
+      <w:r>
+        <w:rPr>
+          <w:szCs w:val="28"/>
+          <w:lang w:val="uk-UA"/>
+        </w:rPr>
+        <w:t>документація про Сlass</w:t>
+      </w:r>
+    </w:p>
+    <w:p>
+      <w:pPr>
+        <w:spacing w:after="160" w:line="259" w:lineRule="auto"/>
+        <w:ind w:firstLine="0"/>
+        <w:jc w:val="left"/>
+        <w:rPr>
+          <w:szCs w:val="28"/>
+          <w:lang w:val="uk-UA"/>
+        </w:rPr>
+      </w:pPr>
+    </w:p>
+    <w:p>
+      <w:pPr>
+        <w:spacing w:after="160" w:line="259" w:lineRule="auto"/>
+        <w:ind w:firstLine="0"/>
+        <w:jc w:val="left"/>
+        <w:rPr>
+          <w:rFonts w:asciiTheme="majorHAnsi" w:hAnsiTheme="majorHAnsi" w:cstheme="majorHAnsi"/>
+        </w:rPr>
+      </w:pPr>
+      <w:r>
+        <w:rPr>
+          <w:rFonts w:asciiTheme="majorHAnsi" w:hAnsiTheme="majorHAnsi" w:cstheme="majorHAnsi"/>
+          <w:lang w:val="ru-RU"/>
+        </w:rPr>
+        <w:t xml:space="preserve">Документація про клас у програмуванні описує концепцію класу як шаблону для створення об'єктів. У програмуванні клас визначає атрибути (змінні) та методи (функції), які можна використовувати для створення конкретних об'єктів. </w:t>
+      </w:r>
+      <w:r>
+        <w:rPr>
+          <w:rFonts w:asciiTheme="majorHAnsi" w:hAnsiTheme="majorHAnsi" w:cstheme="majorHAnsi"/>
+        </w:rPr>
+        <w:t>Використання класів є основною складовою об'єктно-орієнтованого програмування (ООП).</w:t>
+      </w:r>
+    </w:p>
+    <w:p>
+      <w:pPr>
+        <w:spacing w:after="160" w:line="259" w:lineRule="auto"/>
+        <w:ind w:firstLine="0"/>
+        <w:jc w:val="left"/>
+        <w:rPr>
+          <w:rFonts w:ascii="Segoe UI" w:hAnsi="Segoe UI" w:cs="Segoe UI"/>
+          <w:color w:val="374151"/>
+        </w:rPr>
+      </w:pPr>
+    </w:p>
+    <w:p>
+      <w:pPr>
+        <w:spacing w:after="160" w:line="259" w:lineRule="auto"/>
+        <w:ind w:firstLine="0"/>
+        <w:jc w:val="left"/>
+        <w:rPr>
+          <w:szCs w:val="28"/>
+          <w:lang w:val="uk-UA"/>
+        </w:rPr>
+      </w:pPr>
+      <w:r>
+        <w:rPr>
+          <w:szCs w:val="28"/>
+          <w:lang w:val="uk-UA"/>
+        </w:rPr>
+        <w:drawing>
+          <wp:inline distT="0" distB="0" distL="0" distR="0" wp14:anchorId="54AE7EA2" wp14:editId="453CE80A">
+            <wp:extent cx="5928874" cy="3048264"/>
+            <wp:effectExtent l="0" t="0" r="0" b="0"/>
+            <wp:docPr id="29" name="Рисунок 29"/>
+            <wp:cNvGraphicFramePr>
+              <a:graphicFrameLocks xmlns:a="http://schemas.openxmlformats.org/drawingml/2006/main" noChangeAspect="1"/>
+            </wp:cNvGraphicFramePr>
+            <a:graphic xmlns:a="http://schemas.openxmlformats.org/drawingml/2006/main">
+              <a:graphicData uri="http://schemas.openxmlformats.org/drawingml/2006/picture">
+                <pic:pic xmlns:pic="http://schemas.openxmlformats.org/drawingml/2006/picture">
+                  <pic:nvPicPr>
+                    <pic:cNvPr id="1" name=""/>
+                    <pic:cNvPicPr/>
+                  </pic:nvPicPr>
+                  <pic:blipFill>
+                    <a:blip r:embed="rId44"/>
+                    <a:stretch>
+                      <a:fillRect/>
+                    </a:stretch>
+                  </pic:blipFill>
+                  <pic:spPr>
+                    <a:xfrm>
+                      <a:off x="0" y="0"/>
+                      <a:ext cx="5928874" cy="3048264"/>
+                    </a:xfrm>
+                    <a:prstGeom prst="rect">
+                      <a:avLst/>
+                    </a:prstGeom>
+                  </pic:spPr>
+                </pic:pic>
+              </a:graphicData>
+            </a:graphic>
+          </wp:inline>
+        </w:drawing>
+      </w:r>
+    </w:p>
+    <w:p>
+      <w:pPr>
+        <w:ind w:firstLine="0"/>
+        <w:jc w:val="left"/>
+        <w:rPr>
+          <w:rFonts w:asciiTheme="majorHAnsi" w:eastAsiaTheme="majorEastAsia" w:hAnsiTheme="majorHAnsi" w:cstheme="majorHAnsi"/>
+          <w:sz w:val="22"/>
+        </w:rPr>
+      </w:pPr>
+    </w:p>
+    <w:p>
+      <w:pPr>
+        <w:ind w:firstLine="0"/>
+        <w:jc w:val="left"/>
+        <w:rPr>
+          <w:rFonts w:asciiTheme="majorHAnsi" w:eastAsiaTheme="majorEastAsia" w:hAnsiTheme="majorHAnsi" w:cstheme="majorHAnsi"/>
+          <w:sz w:val="22"/>
+          <w:lang w:val="ru-RU"/>
+        </w:rPr>
+      </w:pPr>
+    </w:p>
+    <w:p>
+      <w:pPr>
+        <w:ind w:firstLine="0"/>
+        <w:jc w:val="left"/>
+        <w:rPr>
+          <w:rFonts w:asciiTheme="majorHAnsi" w:eastAsiaTheme="majorEastAsia" w:hAnsiTheme="majorHAnsi" w:cstheme="majorHAnsi"/>
+          <w:b/>
+          <w:bCs/>
+          <w:szCs w:val="28"/>
+          <w:lang w:val="ru-RU"/>
+        </w:rPr>
+      </w:pPr>
+      <w:r>
+        <w:rPr>
+          <w:rFonts w:asciiTheme="majorHAnsi" w:eastAsiaTheme="majorEastAsia" w:hAnsiTheme="majorHAnsi" w:cstheme="majorHAnsi"/>
+          <w:b/>
+          <w:bCs/>
+          <w:szCs w:val="28"/>
+          <w:lang w:val="ru-RU"/>
+        </w:rPr>
+        <w:t>Завдання 2:</w:t>
+      </w:r>
+      <w:r>
+        <w:rPr>
+          <w:rFonts w:asciiTheme="majorHAnsi" w:eastAsiaTheme="majorEastAsia" w:hAnsiTheme="majorHAnsi" w:cstheme="majorHAnsi"/>
+          <w:b/>
+          <w:bCs/>
+          <w:szCs w:val="28"/>
+          <w:lang w:val="ru-RU"/>
+        </w:rPr>
+        <w:t xml:space="preserve"> </w:t>
+      </w:r>
+      <w:r>
+        <w:rPr>
+          <w:rFonts w:asciiTheme="majorHAnsi" w:eastAsiaTheme="majorEastAsia" w:hAnsiTheme="majorHAnsi" w:cstheme="majorHAnsi"/>
+          <w:b/>
+          <w:bCs/>
+          <w:szCs w:val="28"/>
+          <w:lang w:val="ru-RU"/>
+        </w:rPr>
+        <w:t>func</w:t>
+      </w:r>
+    </w:p>
+    <w:p>
+      <w:pPr>
+        <w:ind w:firstLine="0"/>
+        <w:jc w:val="left"/>
+        <w:rPr>
+          <w:rFonts w:asciiTheme="majorHAnsi" w:eastAsiaTheme="majorEastAsia" w:hAnsiTheme="majorHAnsi" w:cstheme="majorHAnsi"/>
+          <w:b/>
+          <w:bCs/>
+          <w:szCs w:val="28"/>
+          <w:lang w:val="ru-RU"/>
+        </w:rPr>
+      </w:pPr>
+    </w:p>
+    <w:p>
+      <w:pPr>
+        <w:ind w:firstLine="0"/>
+        <w:jc w:val="left"/>
+        <w:rPr>
+          <w:rFonts w:asciiTheme="majorHAnsi" w:hAnsiTheme="majorHAnsi" w:cstheme="majorHAnsi"/>
+          <w:lang w:val="ru-RU"/>
+        </w:rPr>
+      </w:pPr>
+      <w:r>
+        <w:rPr>
+          <w:rFonts w:asciiTheme="majorHAnsi" w:eastAsiaTheme="majorEastAsia" w:hAnsiTheme="majorHAnsi" w:cstheme="majorHAnsi"/>
+          <w:szCs w:val="28"/>
+          <w:lang w:val="ru-RU"/>
+        </w:rPr>
+        <w:t xml:space="preserve"> </w:t>
+      </w:r>
+      <w:r>
+        <w:rPr>
+          <w:rFonts w:asciiTheme="majorHAnsi" w:hAnsiTheme="majorHAnsi" w:cstheme="majorHAnsi"/>
+          <w:lang w:val="ru-RU"/>
+        </w:rPr>
+        <w:t xml:space="preserve">Програма надає можливість працювати з об'єктами класу </w:t>
+      </w:r>
+      <w:r>
+        <w:rPr>
+          <w:rFonts w:asciiTheme="majorHAnsi" w:hAnsiTheme="majorHAnsi" w:cstheme="majorHAnsi"/>
+        </w:rPr>
+        <w:t>MyClass</w:t>
+      </w:r>
+      <w:r>
+        <w:rPr>
+          <w:rFonts w:asciiTheme="majorHAnsi" w:hAnsiTheme="majorHAnsi" w:cstheme="majorHAnsi"/>
+          <w:lang w:val="ru-RU"/>
+        </w:rPr>
+        <w:t xml:space="preserve"> та виконує ряд корисних операцій. Це включає завантаження об'єктів з файлу _</w:t>
+      </w:r>
+      <w:r>
+        <w:rPr>
+          <w:rFonts w:asciiTheme="majorHAnsi" w:hAnsiTheme="majorHAnsi" w:cstheme="majorHAnsi"/>
+        </w:rPr>
+        <w:t>input</w:t>
+      </w:r>
+      <w:r>
+        <w:rPr>
+          <w:rFonts w:asciiTheme="majorHAnsi" w:hAnsiTheme="majorHAnsi" w:cstheme="majorHAnsi"/>
+          <w:lang w:val="ru-RU"/>
+        </w:rPr>
+        <w:t>06.</w:t>
+      </w:r>
+      <w:r>
+        <w:rPr>
+          <w:rFonts w:asciiTheme="majorHAnsi" w:hAnsiTheme="majorHAnsi" w:cstheme="majorHAnsi"/>
+        </w:rPr>
+        <w:t>txt</w:t>
+      </w:r>
+      <w:r>
+        <w:rPr>
+          <w:rFonts w:asciiTheme="majorHAnsi" w:hAnsiTheme="majorHAnsi" w:cstheme="majorHAnsi"/>
+          <w:lang w:val="ru-RU"/>
+        </w:rPr>
+        <w:t xml:space="preserve"> при запуску, виведення відсортованого списку об'єктів за віком, а також можливість додавання нового об'єкта до списку та збереження його у файлі.</w:t>
+      </w:r>
+    </w:p>
+    <w:p>
+      <w:pPr>
+        <w:ind w:firstLine="0"/>
+        <w:jc w:val="left"/>
+        <w:rPr>
+          <w:rFonts w:asciiTheme="majorHAnsi" w:hAnsiTheme="majorHAnsi" w:cstheme="majorHAnsi"/>
+          <w:lang w:val="ru-RU"/>
+        </w:rPr>
+      </w:pPr>
+    </w:p>
+    <w:p>
+      <w:pPr>
+        <w:ind w:firstLine="0"/>
+        <w:jc w:val="left"/>
+        <w:rPr>
+          <w:rFonts w:asciiTheme="majorHAnsi" w:eastAsiaTheme="majorEastAsia" w:hAnsiTheme="majorHAnsi" w:cstheme="majorHAnsi"/>
+          <w:szCs w:val="28"/>
+          <w:lang w:val="ru-RU"/>
+        </w:rPr>
+      </w:pPr>
+    </w:p>
+    <w:p>
+      <w:pPr>
+        <w:ind w:firstLine="0"/>
+        <w:jc w:val="left"/>
+        <w:rPr>
+          <w:rFonts w:asciiTheme="majorHAnsi" w:eastAsiaTheme="majorEastAsia" w:hAnsiTheme="majorHAnsi" w:cstheme="majorHAnsi"/>
+          <w:szCs w:val="28"/>
+          <w:lang w:val="ru-RU"/>
+        </w:rPr>
+      </w:pPr>
+      <w:r>
+        <w:rPr>
+          <w:rFonts w:asciiTheme="majorHAnsi" w:eastAsiaTheme="majorEastAsia" w:hAnsiTheme="majorHAnsi" w:cstheme="majorHAnsi"/>
+          <w:szCs w:val="28"/>
+          <w:lang w:val="ru-RU"/>
+        </w:rPr>
+        <w:lastRenderedPageBreak/>
+        <w:drawing>
+          <wp:inline distT="0" distB="0" distL="0" distR="0" wp14:anchorId="12FA2F02" wp14:editId="22EA0EEF">
+            <wp:extent cx="3779848" cy="6561389"/>
+            <wp:effectExtent l="0" t="0" r="0" b="0"/>
+            <wp:docPr id="30" name="Рисунок 30"/>
+            <wp:cNvGraphicFramePr>
+              <a:graphicFrameLocks xmlns:a="http://schemas.openxmlformats.org/drawingml/2006/main" noChangeAspect="1"/>
+            </wp:cNvGraphicFramePr>
+            <a:graphic xmlns:a="http://schemas.openxmlformats.org/drawingml/2006/main">
+              <a:graphicData uri="http://schemas.openxmlformats.org/drawingml/2006/picture">
+                <pic:pic xmlns:pic="http://schemas.openxmlformats.org/drawingml/2006/picture">
+                  <pic:nvPicPr>
+                    <pic:cNvPr id="1" name=""/>
+                    <pic:cNvPicPr/>
+                  </pic:nvPicPr>
+                  <pic:blipFill>
+                    <a:blip r:embed="rId45"/>
+                    <a:stretch>
+                      <a:fillRect/>
+                    </a:stretch>
+                  </pic:blipFill>
+                  <pic:spPr>
+                    <a:xfrm>
+                      <a:off x="0" y="0"/>
+                      <a:ext cx="3779848" cy="6561389"/>
+                    </a:xfrm>
+                    <a:prstGeom prst="rect">
+                      <a:avLst/>
+                    </a:prstGeom>
+                  </pic:spPr>
+                </pic:pic>
+              </a:graphicData>
+            </a:graphic>
+          </wp:inline>
+        </w:drawing>
+      </w:r>
+    </w:p>
+    <w:p>
+      <w:pPr>
+        <w:ind w:firstLine="0"/>
+        <w:jc w:val="left"/>
+        <w:rPr>
+          <w:rFonts w:asciiTheme="majorHAnsi" w:eastAsiaTheme="majorEastAsia" w:hAnsiTheme="majorHAnsi" w:cstheme="majorHAnsi"/>
+          <w:szCs w:val="28"/>
+          <w:lang w:val="ru-RU"/>
+        </w:rPr>
+      </w:pPr>
+    </w:p>
+    <w:p>
+      <w:pPr>
+        <w:ind w:firstLine="0"/>
+        <w:jc w:val="left"/>
+        <w:rPr>
+          <w:rFonts w:asciiTheme="majorHAnsi" w:eastAsiaTheme="majorEastAsia" w:hAnsiTheme="majorHAnsi" w:cstheme="majorHAnsi"/>
+          <w:szCs w:val="28"/>
+          <w:lang w:val="ru-RU"/>
+        </w:rPr>
+      </w:pPr>
+    </w:p>
+    <w:p>
+      <w:pPr>
+        <w:spacing w:after="160" w:line="259" w:lineRule="auto"/>
+        <w:ind w:firstLine="0"/>
+        <w:contextualSpacing w:val="0"/>
+        <w:jc w:val="left"/>
+        <w:rPr>
+          <w:rFonts w:asciiTheme="majorHAnsi" w:eastAsiaTheme="majorEastAsia" w:hAnsiTheme="majorHAnsi" w:cstheme="majorHAnsi"/>
+          <w:szCs w:val="28"/>
+          <w:lang w:val="uk-UA"/>
+        </w:rPr>
+      </w:pPr>
+      <w:r>
+        <w:rPr>
+          <w:rFonts w:asciiTheme="majorHAnsi" w:eastAsiaTheme="majorEastAsia" w:hAnsiTheme="majorHAnsi" w:cstheme="majorHAnsi"/>
+          <w:szCs w:val="28"/>
+          <w:lang w:val="uk-UA"/>
+        </w:rPr>
+        <w:br w:type="page"/>
+      </w:r>
+    </w:p>
+    <w:p>
+      <w:pPr>
+        <w:ind w:firstLine="0"/>
+        <w:jc w:val="left"/>
+        <w:rPr>
+          <w:rFonts w:asciiTheme="majorHAnsi" w:eastAsiaTheme="majorEastAsia" w:hAnsiTheme="majorHAnsi" w:cstheme="majorHAnsi"/>
+          <w:b/>
+          <w:bCs/>
+          <w:szCs w:val="28"/>
+          <w:lang w:val="uk-UA"/>
+        </w:rPr>
+      </w:pPr>
+      <w:r>
+        <w:rPr>
+          <w:rFonts w:asciiTheme="majorHAnsi" w:eastAsiaTheme="majorEastAsia" w:hAnsiTheme="majorHAnsi" w:cstheme="majorHAnsi"/>
+          <w:b/>
+          <w:bCs/>
+          <w:szCs w:val="28"/>
+          <w:lang w:val="uk-UA"/>
+        </w:rPr>
+        <w:lastRenderedPageBreak/>
+        <w:t xml:space="preserve">Завдання3 : </w:t>
+      </w:r>
+      <w:r>
+        <w:rPr>
+          <w:rFonts w:asciiTheme="majorHAnsi" w:eastAsiaTheme="majorEastAsia" w:hAnsiTheme="majorHAnsi" w:cstheme="majorHAnsi"/>
+          <w:b/>
+          <w:bCs/>
+          <w:szCs w:val="28"/>
+          <w:lang w:val="uk-UA"/>
+        </w:rPr>
+        <w:t>Calc with OOP</w:t>
+      </w:r>
+    </w:p>
+    <w:p>
+      <w:pPr>
+        <w:ind w:firstLine="0"/>
+        <w:jc w:val="left"/>
+        <w:rPr>
+          <w:rFonts w:asciiTheme="majorHAnsi" w:eastAsiaTheme="majorEastAsia" w:hAnsiTheme="majorHAnsi" w:cstheme="majorHAnsi"/>
+          <w:b/>
+          <w:bCs/>
+          <w:szCs w:val="28"/>
+          <w:lang w:val="uk-UA"/>
+        </w:rPr>
+      </w:pPr>
+    </w:p>
+    <w:p>
+      <w:pPr>
+        <w:ind w:firstLine="0"/>
+        <w:jc w:val="left"/>
+        <w:rPr>
+          <w:rFonts w:asciiTheme="majorHAnsi" w:hAnsiTheme="majorHAnsi" w:cstheme="majorHAnsi"/>
+        </w:rPr>
+      </w:pPr>
+      <w:r>
+        <w:rPr>
+          <w:rFonts w:asciiTheme="majorHAnsi" w:hAnsiTheme="majorHAnsi" w:cstheme="majorHAnsi"/>
+          <w:lang w:val="uk-UA"/>
+        </w:rPr>
+        <w:t xml:space="preserve">В коді реалізовано клас </w:t>
+      </w:r>
+      <w:r>
+        <w:rPr>
+          <w:rFonts w:asciiTheme="majorHAnsi" w:hAnsiTheme="majorHAnsi" w:cstheme="majorHAnsi"/>
+        </w:rPr>
+        <w:t>Calculator</w:t>
+      </w:r>
+      <w:r>
+        <w:rPr>
+          <w:rFonts w:asciiTheme="majorHAnsi" w:hAnsiTheme="majorHAnsi" w:cstheme="majorHAnsi"/>
+          <w:lang w:val="uk-UA"/>
+        </w:rPr>
+        <w:t xml:space="preserve">, який включає в себе набір методів для проведення різних арифметичних операцій, таких як додавання, віднімання, множення, ділення, піднесення до ступеня та вираховання квадратного кореня. </w:t>
+      </w:r>
+      <w:r>
+        <w:rPr>
+          <w:rFonts w:asciiTheme="majorHAnsi" w:hAnsiTheme="majorHAnsi" w:cstheme="majorHAnsi"/>
+        </w:rPr>
+        <w:t>Ці методи сприяють виконанню відповідних операцій над числами.</w:t>
+      </w:r>
+    </w:p>
+    <w:p>
+      <w:pPr>
+        <w:ind w:firstLine="0"/>
+        <w:jc w:val="left"/>
+        <w:rPr>
+          <w:rFonts w:asciiTheme="majorHAnsi" w:hAnsiTheme="majorHAnsi" w:cstheme="majorHAnsi"/>
+        </w:rPr>
+      </w:pPr>
+    </w:p>
+    <w:p>
+      <w:pPr>
+        <w:ind w:firstLine="0"/>
+        <w:jc w:val="left"/>
+        <w:rPr>
+          <w:rFonts w:asciiTheme="majorHAnsi" w:eastAsiaTheme="majorEastAsia" w:hAnsiTheme="majorHAnsi" w:cstheme="majorHAnsi"/>
+          <w:szCs w:val="28"/>
+          <w:lang w:val="uk-UA"/>
+        </w:rPr>
+      </w:pPr>
+      <w:r>
+        <w:rPr>
+          <w:rFonts w:asciiTheme="majorHAnsi" w:eastAsiaTheme="majorEastAsia" w:hAnsiTheme="majorHAnsi" w:cstheme="majorHAnsi"/>
+          <w:szCs w:val="28"/>
+          <w:lang w:val="uk-UA"/>
+        </w:rPr>
+        <w:drawing>
+          <wp:inline distT="0" distB="0" distL="0" distR="0" wp14:anchorId="4E7184B7" wp14:editId="038549EF">
+            <wp:extent cx="5943600" cy="5732145"/>
+            <wp:effectExtent l="0" t="0" r="0" b="1905"/>
+            <wp:docPr id="35" name="Рисунок 35"/>
+            <wp:cNvGraphicFramePr>
+              <a:graphicFrameLocks xmlns:a="http://schemas.openxmlformats.org/drawingml/2006/main" noChangeAspect="1"/>
+            </wp:cNvGraphicFramePr>
+            <a:graphic xmlns:a="http://schemas.openxmlformats.org/drawingml/2006/main">
+              <a:graphicData uri="http://schemas.openxmlformats.org/drawingml/2006/picture">
+                <pic:pic xmlns:pic="http://schemas.openxmlformats.org/drawingml/2006/picture">
+                  <pic:nvPicPr>
+                    <pic:cNvPr id="1" name=""/>
+                    <pic:cNvPicPr/>
+                  </pic:nvPicPr>
+                  <pic:blipFill>
+                    <a:blip r:embed="rId46"/>
+                    <a:stretch>
+                      <a:fillRect/>
+                    </a:stretch>
+                  </pic:blipFill>
+                  <pic:spPr>
+                    <a:xfrm>
+                      <a:off x="0" y="0"/>
+                      <a:ext cx="5943600" cy="5732145"/>
+                    </a:xfrm>
+                    <a:prstGeom prst="rect">
+                      <a:avLst/>
+                    </a:prstGeom>
+                  </pic:spPr>
+                </pic:pic>
+              </a:graphicData>
+            </a:graphic>
+          </wp:inline>
+        </w:drawing>
+      </w:r>
+    </w:p>
+    <w:p>
+      <w:pPr>
+        <w:ind w:firstLine="0"/>
+        <w:jc w:val="left"/>
+        <w:rPr>
+          <w:rFonts w:asciiTheme="majorHAnsi" w:eastAsiaTheme="majorEastAsia" w:hAnsiTheme="majorHAnsi" w:cstheme="majorHAnsi"/>
+          <w:szCs w:val="28"/>
+          <w:lang w:val="uk-UA"/>
+        </w:rPr>
+      </w:pPr>
+    </w:p>
+    <w:p>
+      <w:pPr>
+        <w:ind w:firstLine="0"/>
+        <w:jc w:val="left"/>
+        <w:rPr>
+          <w:rFonts w:asciiTheme="majorHAnsi" w:eastAsiaTheme="majorEastAsia" w:hAnsiTheme="majorHAnsi" w:cstheme="majorHAnsi"/>
+          <w:szCs w:val="28"/>
+          <w:lang w:val="uk-UA"/>
+        </w:rPr>
+      </w:pPr>
+      <w:r>
+        <w:rPr>
+          <w:rFonts w:asciiTheme="majorHAnsi" w:eastAsiaTheme="majorEastAsia" w:hAnsiTheme="majorHAnsi" w:cstheme="majorHAnsi"/>
+          <w:szCs w:val="28"/>
+          <w:lang w:val="uk-UA"/>
+        </w:rPr>
+        <w:lastRenderedPageBreak/>
+        <w:drawing>
+          <wp:inline distT="0" distB="0" distL="0" distR="0" wp14:anchorId="3E885024" wp14:editId="7457EF33">
+            <wp:extent cx="5943600" cy="6297930"/>
+            <wp:effectExtent l="0" t="0" r="0" b="7620"/>
+            <wp:docPr id="38" name="Рисунок 38"/>
+            <wp:cNvGraphicFramePr>
+              <a:graphicFrameLocks xmlns:a="http://schemas.openxmlformats.org/drawingml/2006/main" noChangeAspect="1"/>
+            </wp:cNvGraphicFramePr>
+            <a:graphic xmlns:a="http://schemas.openxmlformats.org/drawingml/2006/main">
+              <a:graphicData uri="http://schemas.openxmlformats.org/drawingml/2006/picture">
+                <pic:pic xmlns:pic="http://schemas.openxmlformats.org/drawingml/2006/picture">
+                  <pic:nvPicPr>
+                    <pic:cNvPr id="1" name=""/>
+                    <pic:cNvPicPr/>
+                  </pic:nvPicPr>
+                  <pic:blipFill>
+                    <a:blip r:embed="rId47"/>
+                    <a:stretch>
+                      <a:fillRect/>
+                    </a:stretch>
+                  </pic:blipFill>
+                  <pic:spPr>
+                    <a:xfrm>
+                      <a:off x="0" y="0"/>
+                      <a:ext cx="5943600" cy="6297930"/>
+                    </a:xfrm>
+                    <a:prstGeom prst="rect">
+                      <a:avLst/>
+                    </a:prstGeom>
+                  </pic:spPr>
+                </pic:pic>
+              </a:graphicData>
+            </a:graphic>
+          </wp:inline>
+        </w:drawing>
+      </w:r>
+    </w:p>
+    <w:p>
+      <w:pPr>
+        <w:ind w:firstLine="0"/>
+        <w:jc w:val="left"/>
+        <w:rPr>
+          <w:rFonts w:asciiTheme="majorHAnsi" w:eastAsiaTheme="majorEastAsia" w:hAnsiTheme="majorHAnsi" w:cstheme="majorHAnsi"/>
+          <w:szCs w:val="28"/>
+          <w:lang w:val="uk-UA"/>
+        </w:rPr>
+      </w:pPr>
+    </w:p>
+    <w:p>
+      <w:pPr>
+        <w:ind w:firstLine="0"/>
+        <w:jc w:val="left"/>
+        <w:rPr>
+          <w:rFonts w:asciiTheme="majorHAnsi" w:eastAsiaTheme="majorEastAsia" w:hAnsiTheme="majorHAnsi" w:cstheme="majorHAnsi"/>
+          <w:szCs w:val="28"/>
+          <w:lang w:val="uk-UA"/>
+        </w:rPr>
+      </w:pPr>
+    </w:p>
+    <w:p>
+      <w:pPr>
+        <w:ind w:firstLine="0"/>
+        <w:jc w:val="left"/>
+        <w:rPr>
+          <w:rFonts w:asciiTheme="majorHAnsi" w:eastAsiaTheme="majorEastAsia" w:hAnsiTheme="majorHAnsi" w:cstheme="majorHAnsi"/>
+          <w:szCs w:val="28"/>
+          <w:lang w:val="uk-UA"/>
         </w:rPr>
       </w:pPr>
     </w:p>
     <w:sectPr>
-      <w:footerReference w:type="default" r:id="rId44"/>
-      <w:headerReference w:type="first" r:id="rId45"/>
+      <w:footerReference w:type="default" r:id="rId48"/>
+      <w:headerReference w:type="first" r:id="rId49"/>
       <w:pgSz w:w="12240" w:h="15840"/>
       <w:pgMar w:top="1440" w:right="1440" w:bottom="1440" w:left="1440" w:header="720" w:footer="720" w:gutter="0"/>
       <w:cols w:space="720"/>

--- a/TP-KB-222-Liza_Kurdiuk- lpr.docx
+++ b/TP-KB-222-Liza_Kurdiuk- lpr.docx
@@ -27,7 +27,43 @@
           <w:bCs/>
           <w:lang w:val="uk-UA"/>
         </w:rPr>
-        <w:t xml:space="preserve">Звіт про виконання практичних завдань до лекіїї з курсу Технологїї програмування на мові  </w:t>
+        <w:t xml:space="preserve">Звіт про виконання практичних завдань до </w:t>
+      </w:r>
+      <w:proofErr w:type="spellStart"/>
+      <w:r>
+        <w:rPr>
+          <w:b/>
+          <w:bCs/>
+          <w:lang w:val="uk-UA"/>
+        </w:rPr>
+        <w:t>лекіїї</w:t>
+      </w:r>
+      <w:proofErr w:type="spellEnd"/>
+      <w:r>
+        <w:rPr>
+          <w:b/>
+          <w:bCs/>
+          <w:lang w:val="uk-UA"/>
+        </w:rPr>
+        <w:t xml:space="preserve"> з курсу </w:t>
+      </w:r>
+      <w:proofErr w:type="spellStart"/>
+      <w:r>
+        <w:rPr>
+          <w:b/>
+          <w:bCs/>
+          <w:lang w:val="uk-UA"/>
+        </w:rPr>
+        <w:t>Технологїї</w:t>
+      </w:r>
+      <w:proofErr w:type="spellEnd"/>
+      <w:r>
+        <w:rPr>
+          <w:b/>
+          <w:bCs/>
+          <w:lang w:val="uk-UA"/>
+        </w:rPr>
+        <w:t xml:space="preserve"> програмування на мові  </w:t>
       </w:r>
       <w:r>
         <w:rPr>
@@ -230,11 +266,19 @@
               <w:lang w:val="ru-RU"/>
             </w:rPr>
           </w:pPr>
+          <w:proofErr w:type="spellStart"/>
           <w:r>
             <w:rPr>
               <w:lang w:val="ru-RU"/>
             </w:rPr>
-            <w:t>Завданння 2</w:t>
+            <w:t>Завданння</w:t>
+          </w:r>
+          <w:proofErr w:type="spellEnd"/>
+          <w:r>
+            <w:rPr>
+              <w:lang w:val="ru-RU"/>
+            </w:rPr>
+            <w:t xml:space="preserve"> 2</w:t>
           </w:r>
           <w:r>
             <w:rPr>
@@ -264,11 +308,19 @@
               <w:lang w:val="ru-RU"/>
             </w:rPr>
           </w:pPr>
+          <w:proofErr w:type="spellStart"/>
           <w:r>
             <w:rPr>
               <w:lang w:val="ru-RU"/>
             </w:rPr>
-            <w:t>Завдання 3</w:t>
+            <w:t>Завдання</w:t>
+          </w:r>
+          <w:proofErr w:type="spellEnd"/>
+          <w:r>
+            <w:rPr>
+              <w:lang w:val="ru-RU"/>
+            </w:rPr>
+            <w:t xml:space="preserve"> 3</w:t>
           </w:r>
           <w:r>
             <w:rPr>
@@ -298,13 +350,23 @@
               <w:lang w:val="ru-RU"/>
             </w:rPr>
           </w:pPr>
+          <w:proofErr w:type="spellStart"/>
           <w:r>
             <w:rPr>
               <w:b/>
               <w:bCs/>
               <w:lang w:val="ru-RU"/>
             </w:rPr>
-            <w:t>Звіт до теми №2</w:t>
+            <w:t>Звіт</w:t>
+          </w:r>
+          <w:proofErr w:type="spellEnd"/>
+          <w:r>
+            <w:rPr>
+              <w:b/>
+              <w:bCs/>
+              <w:lang w:val="ru-RU"/>
+            </w:rPr>
+            <w:t xml:space="preserve"> до теми №2</w:t>
           </w:r>
           <w:r>
             <w:rPr>
@@ -334,11 +396,19 @@
               <w:lang w:val="ru-RU"/>
             </w:rPr>
           </w:pPr>
+          <w:proofErr w:type="spellStart"/>
           <w:r>
             <w:rPr>
               <w:lang w:val="ru-RU"/>
             </w:rPr>
-            <w:t>Завдання 1</w:t>
+            <w:t>Завдання</w:t>
+          </w:r>
+          <w:proofErr w:type="spellEnd"/>
+          <w:r>
+            <w:rPr>
+              <w:lang w:val="ru-RU"/>
+            </w:rPr>
+            <w:t xml:space="preserve"> 1</w:t>
           </w:r>
           <w:r>
             <w:rPr>
@@ -367,11 +437,19 @@
               <w:lang w:val="ru-RU"/>
             </w:rPr>
           </w:pPr>
+          <w:proofErr w:type="spellStart"/>
           <w:r>
             <w:rPr>
               <w:lang w:val="ru-RU"/>
             </w:rPr>
-            <w:t>Завдання 2</w:t>
+            <w:t>Завдання</w:t>
+          </w:r>
+          <w:proofErr w:type="spellEnd"/>
+          <w:r>
+            <w:rPr>
+              <w:lang w:val="ru-RU"/>
+            </w:rPr>
+            <w:t xml:space="preserve"> 2</w:t>
           </w:r>
           <w:r>
             <w:rPr>
@@ -401,11 +479,19 @@
               <w:lang w:val="ru-RU"/>
             </w:rPr>
           </w:pPr>
+          <w:proofErr w:type="spellStart"/>
           <w:r>
             <w:rPr>
               <w:lang w:val="ru-RU"/>
             </w:rPr>
-            <w:t>Завдання 3</w:t>
+            <w:t>Завдання</w:t>
+          </w:r>
+          <w:proofErr w:type="spellEnd"/>
+          <w:r>
+            <w:rPr>
+              <w:lang w:val="ru-RU"/>
+            </w:rPr>
+            <w:t xml:space="preserve"> 3</w:t>
           </w:r>
           <w:r>
             <w:rPr>
@@ -436,13 +522,23 @@
               <w:bCs/>
             </w:rPr>
           </w:pPr>
+          <w:proofErr w:type="spellStart"/>
           <w:r>
             <w:rPr>
               <w:b/>
               <w:bCs/>
               <w:lang w:val="ru-RU"/>
             </w:rPr>
-            <w:t>Звіт до теми №</w:t>
+            <w:t>Звіт</w:t>
+          </w:r>
+          <w:proofErr w:type="spellEnd"/>
+          <w:r>
+            <w:rPr>
+              <w:b/>
+              <w:bCs/>
+              <w:lang w:val="ru-RU"/>
+            </w:rPr>
+            <w:t xml:space="preserve"> до теми №</w:t>
           </w:r>
           <w:r>
             <w:rPr>
@@ -479,11 +575,19 @@
               <w:lang w:val="ru-RU"/>
             </w:rPr>
           </w:pPr>
+          <w:proofErr w:type="spellStart"/>
           <w:r>
             <w:rPr>
               <w:lang w:val="ru-RU"/>
             </w:rPr>
-            <w:t>Завдання 1</w:t>
+            <w:t>Завдання</w:t>
+          </w:r>
+          <w:proofErr w:type="spellEnd"/>
+          <w:r>
+            <w:rPr>
+              <w:lang w:val="ru-RU"/>
+            </w:rPr>
+            <w:t xml:space="preserve"> 1</w:t>
           </w:r>
           <w:r>
             <w:rPr>
@@ -513,11 +617,19 @@
               <w:lang w:val="en-US"/>
             </w:rPr>
           </w:pPr>
+          <w:proofErr w:type="spellStart"/>
           <w:r>
             <w:rPr>
               <w:lang w:val="ru-RU"/>
             </w:rPr>
-            <w:t xml:space="preserve">Завдання </w:t>
+            <w:t>Завдання</w:t>
+          </w:r>
+          <w:proofErr w:type="spellEnd"/>
+          <w:r>
+            <w:rPr>
+              <w:lang w:val="ru-RU"/>
+            </w:rPr>
+            <w:t xml:space="preserve"> </w:t>
           </w:r>
           <w:r>
             <w:rPr>
@@ -560,11 +672,19 @@
               <w:lang w:val="en-US"/>
             </w:rPr>
           </w:pPr>
+          <w:proofErr w:type="spellStart"/>
           <w:r>
             <w:rPr>
               <w:lang w:val="ru-RU"/>
             </w:rPr>
-            <w:t xml:space="preserve">Завдання </w:t>
+            <w:t>Завдання</w:t>
+          </w:r>
+          <w:proofErr w:type="spellEnd"/>
+          <w:r>
+            <w:rPr>
+              <w:lang w:val="ru-RU"/>
+            </w:rPr>
+            <w:t xml:space="preserve"> </w:t>
           </w:r>
           <w:r>
             <w:rPr>
@@ -607,11 +727,19 @@
               <w:lang w:val="en-US"/>
             </w:rPr>
           </w:pPr>
+          <w:proofErr w:type="spellStart"/>
           <w:r>
             <w:rPr>
               <w:lang w:val="ru-RU"/>
             </w:rPr>
-            <w:t xml:space="preserve">Завдання </w:t>
+            <w:t>Завдання</w:t>
+          </w:r>
+          <w:proofErr w:type="spellEnd"/>
+          <w:r>
+            <w:rPr>
+              <w:lang w:val="ru-RU"/>
+            </w:rPr>
+            <w:t xml:space="preserve"> </w:t>
           </w:r>
           <w:r>
             <w:rPr>
@@ -658,13 +786,23 @@
           <w:r>
             <w:t xml:space="preserve"> </w:t>
           </w:r>
+          <w:proofErr w:type="spellStart"/>
           <w:r>
             <w:rPr>
               <w:b/>
               <w:bCs/>
               <w:lang w:val="ru-RU"/>
             </w:rPr>
-            <w:t>Звіт до теми №</w:t>
+            <w:t>Звіт</w:t>
+          </w:r>
+          <w:proofErr w:type="spellEnd"/>
+          <w:r>
+            <w:rPr>
+              <w:b/>
+              <w:bCs/>
+              <w:lang w:val="ru-RU"/>
+            </w:rPr>
+            <w:t xml:space="preserve"> до теми №</w:t>
           </w:r>
           <w:r>
             <w:rPr>
@@ -701,11 +839,19 @@
               <w:lang w:val="ru-RU"/>
             </w:rPr>
           </w:pPr>
+          <w:proofErr w:type="spellStart"/>
           <w:r>
             <w:rPr>
               <w:lang w:val="ru-RU"/>
             </w:rPr>
-            <w:t>Завдання 1</w:t>
+            <w:t>Завдання</w:t>
+          </w:r>
+          <w:proofErr w:type="spellEnd"/>
+          <w:r>
+            <w:rPr>
+              <w:lang w:val="ru-RU"/>
+            </w:rPr>
+            <w:t xml:space="preserve"> 1</w:t>
           </w:r>
           <w:r>
             <w:rPr>
@@ -748,11 +894,19 @@
               <w:lang w:val="ru-RU"/>
             </w:rPr>
           </w:pPr>
+          <w:proofErr w:type="spellStart"/>
           <w:r>
             <w:rPr>
               <w:lang w:val="ru-RU"/>
             </w:rPr>
-            <w:t xml:space="preserve">Завдання </w:t>
+            <w:t>Завдання</w:t>
+          </w:r>
+          <w:proofErr w:type="spellEnd"/>
+          <w:r>
+            <w:rPr>
+              <w:lang w:val="ru-RU"/>
+            </w:rPr>
+            <w:t xml:space="preserve"> </w:t>
           </w:r>
           <w:r>
             <w:rPr>
@@ -795,11 +949,19 @@
               <w:lang w:val="ru-RU"/>
             </w:rPr>
           </w:pPr>
+          <w:proofErr w:type="spellStart"/>
           <w:r>
             <w:rPr>
               <w:lang w:val="ru-RU"/>
             </w:rPr>
-            <w:t xml:space="preserve">Завдання </w:t>
+            <w:t>Завдання</w:t>
+          </w:r>
+          <w:proofErr w:type="spellEnd"/>
+          <w:r>
+            <w:rPr>
+              <w:lang w:val="ru-RU"/>
+            </w:rPr>
+            <w:t xml:space="preserve"> </w:t>
           </w:r>
           <w:r>
             <w:rPr>
@@ -843,13 +1005,23 @@
               <w:bCs/>
             </w:rPr>
           </w:pPr>
+          <w:proofErr w:type="spellStart"/>
           <w:r>
             <w:rPr>
               <w:b/>
               <w:bCs/>
               <w:lang w:val="ru-RU"/>
             </w:rPr>
-            <w:t>Звіт до теми №</w:t>
+            <w:t>Звіт</w:t>
+          </w:r>
+          <w:proofErr w:type="spellEnd"/>
+          <w:r>
+            <w:rPr>
+              <w:b/>
+              <w:bCs/>
+              <w:lang w:val="ru-RU"/>
+            </w:rPr>
+            <w:t xml:space="preserve"> до теми №</w:t>
           </w:r>
           <w:r>
             <w:rPr>
@@ -894,11 +1066,19 @@
               <w:lang w:val="en-US"/>
             </w:rPr>
           </w:pPr>
+          <w:proofErr w:type="spellStart"/>
           <w:r>
             <w:rPr>
               <w:lang w:val="ru-RU"/>
             </w:rPr>
-            <w:t>Завдання 1</w:t>
+            <w:t>Завдання</w:t>
+          </w:r>
+          <w:proofErr w:type="spellEnd"/>
+          <w:r>
+            <w:rPr>
+              <w:lang w:val="ru-RU"/>
+            </w:rPr>
+            <w:t xml:space="preserve"> 1</w:t>
           </w:r>
           <w:r>
             <w:rPr>
@@ -936,11 +1116,19 @@
               <w:lang w:val="en-US"/>
             </w:rPr>
           </w:pPr>
+          <w:proofErr w:type="spellStart"/>
           <w:r>
             <w:rPr>
               <w:lang w:val="ru-RU"/>
             </w:rPr>
-            <w:t xml:space="preserve">Завдання </w:t>
+            <w:t>Завдання</w:t>
+          </w:r>
+          <w:proofErr w:type="spellEnd"/>
+          <w:r>
+            <w:rPr>
+              <w:lang w:val="ru-RU"/>
+            </w:rPr>
+            <w:t xml:space="preserve"> </w:t>
           </w:r>
           <w:r>
             <w:rPr>
@@ -984,11 +1172,19 @@
               <w:lang w:val="en-US"/>
             </w:rPr>
           </w:pPr>
+          <w:proofErr w:type="spellStart"/>
           <w:r>
             <w:rPr>
               <w:lang w:val="ru-RU"/>
             </w:rPr>
-            <w:t xml:space="preserve">Завдання </w:t>
+            <w:t>Завдання</w:t>
+          </w:r>
+          <w:proofErr w:type="spellEnd"/>
+          <w:r>
+            <w:rPr>
+              <w:lang w:val="ru-RU"/>
+            </w:rPr>
+            <w:t xml:space="preserve"> </w:t>
           </w:r>
           <w:r>
             <w:rPr>
@@ -1038,13 +1234,23 @@
               <w:bCs/>
             </w:rPr>
           </w:pPr>
+          <w:proofErr w:type="spellStart"/>
           <w:r>
             <w:rPr>
               <w:b/>
               <w:bCs/>
               <w:lang w:val="ru-RU"/>
             </w:rPr>
-            <w:t>Звіт до теми №</w:t>
+            <w:t>Звіт</w:t>
+          </w:r>
+          <w:proofErr w:type="spellEnd"/>
+          <w:r>
+            <w:rPr>
+              <w:b/>
+              <w:bCs/>
+              <w:lang w:val="ru-RU"/>
+            </w:rPr>
+            <w:t xml:space="preserve"> до теми №</w:t>
           </w:r>
           <w:r>
             <w:rPr>
@@ -1089,11 +1295,19 @@
               <w:lang w:val="ru-RU"/>
             </w:rPr>
           </w:pPr>
+          <w:proofErr w:type="spellStart"/>
           <w:r>
             <w:rPr>
               <w:lang w:val="ru-RU"/>
             </w:rPr>
-            <w:t>Завдання 1</w:t>
+            <w:t>Завдання</w:t>
+          </w:r>
+          <w:proofErr w:type="spellEnd"/>
+          <w:r>
+            <w:rPr>
+              <w:lang w:val="ru-RU"/>
+            </w:rPr>
+            <w:t xml:space="preserve"> 1</w:t>
           </w:r>
           <w:r>
             <w:rPr>
@@ -1131,11 +1345,19 @@
               <w:bCs/>
             </w:rPr>
           </w:pPr>
+          <w:proofErr w:type="spellStart"/>
           <w:r>
             <w:rPr>
               <w:lang w:val="ru-RU"/>
             </w:rPr>
-            <w:t xml:space="preserve">Завдання </w:t>
+            <w:t>Завдання</w:t>
+          </w:r>
+          <w:proofErr w:type="spellEnd"/>
+          <w:r>
+            <w:rPr>
+              <w:lang w:val="ru-RU"/>
+            </w:rPr>
+            <w:t xml:space="preserve"> </w:t>
           </w:r>
           <w:r>
             <w:rPr>
@@ -1179,13 +1401,23 @@
               <w:bCs/>
             </w:rPr>
           </w:pPr>
+          <w:proofErr w:type="spellStart"/>
           <w:r>
             <w:rPr>
               <w:b/>
               <w:bCs/>
               <w:lang w:val="ru-RU"/>
             </w:rPr>
-            <w:t>Звіт до теми №</w:t>
+            <w:t>Звіт</w:t>
+          </w:r>
+          <w:proofErr w:type="spellEnd"/>
+          <w:r>
+            <w:rPr>
+              <w:b/>
+              <w:bCs/>
+              <w:lang w:val="ru-RU"/>
+            </w:rPr>
+            <w:t xml:space="preserve"> до теми №</w:t>
           </w:r>
           <w:r>
             <w:rPr>
@@ -1236,7 +1468,14 @@
               <w:b/>
               <w:bCs/>
             </w:rPr>
-            <w:t>26</w:t>
+            <w:t>2</w:t>
+          </w:r>
+          <w:r>
+            <w:rPr>
+              <w:b/>
+              <w:bCs/>
+            </w:rPr>
+            <w:t>9</w:t>
           </w:r>
         </w:p>
         <w:p>
@@ -1263,7 +1502,7 @@
               <w:b/>
               <w:bCs/>
             </w:rPr>
-            <w:t>26</w:t>
+            <w:t>29</w:t>
           </w:r>
         </w:p>
         <w:p>
@@ -1290,7 +1529,37 @@
               <w:b/>
               <w:bCs/>
             </w:rPr>
-            <w:t>28</w:t>
+            <w:t>31</w:t>
+          </w:r>
+        </w:p>
+        <w:p>
+          <w:pPr>
+            <w:pStyle w:val="a4"/>
+            <w:numPr>
+              <w:ilvl w:val="1"/>
+              <w:numId w:val="19"/>
+            </w:numPr>
+          </w:pPr>
+          <w:r>
+            <w:t>Завдання 4</w:t>
+          </w:r>
+          <w:r>
+            <w:t xml:space="preserve"> </w:t>
+          </w:r>
+          <w:r>
+            <w:rPr>
+              <w:b/>
+              <w:bCs/>
+              <w:lang w:val="en-US"/>
+            </w:rPr>
+            <w:t>……………………………………………………………</w:t>
+          </w:r>
+          <w:r>
+            <w:rPr>
+              <w:b/>
+              <w:bCs/>
+            </w:rPr>
+            <w:t>32</w:t>
           </w:r>
         </w:p>
         <w:p>
@@ -1422,7 +1691,21 @@
         <w:rPr>
           <w:lang w:val="uk-UA"/>
         </w:rPr>
-        <w:t xml:space="preserve">«Повернути рядок в зворотньому </w:t>
+        <w:t xml:space="preserve">«Повернути рядок в </w:t>
+      </w:r>
+      <w:proofErr w:type="spellStart"/>
+      <w:r>
+        <w:rPr>
+          <w:lang w:val="uk-UA"/>
+        </w:rPr>
+        <w:t>зворотньому</w:t>
+      </w:r>
+      <w:proofErr w:type="spellEnd"/>
+      <w:r>
+        <w:rPr>
+          <w:lang w:val="uk-UA"/>
+        </w:rPr>
+        <w:t xml:space="preserve"> </w:t>
       </w:r>
       <w:r>
         <w:rPr>
@@ -1528,6 +1811,7 @@
         </w:rPr>
         <w:t>_</w:t>
       </w:r>
+      <w:proofErr w:type="gramStart"/>
       <w:r>
         <w:rPr>
           <w:rFonts w:cs="Times New Roman"/>
@@ -1539,20 +1823,28 @@
           <w:rFonts w:cs="Times New Roman"/>
           <w:lang w:val="ru-RU"/>
         </w:rPr>
-        <w:t>[:</w:t>
-      </w:r>
+        <w:t>[</w:t>
+      </w:r>
+      <w:proofErr w:type="gramEnd"/>
       <w:r>
         <w:rPr>
           <w:rFonts w:cs="Times New Roman"/>
           <w:lang w:val="ru-RU"/>
         </w:rPr>
-        <w:t xml:space="preserve"> </w:t>
+        <w:t>:</w:t>
       </w:r>
       <w:r>
         <w:rPr>
           <w:rFonts w:cs="Times New Roman"/>
           <w:lang w:val="ru-RU"/>
         </w:rPr>
+        <w:t xml:space="preserve"> </w:t>
+      </w:r>
+      <w:r>
+        <w:rPr>
+          <w:rFonts w:cs="Times New Roman"/>
+          <w:lang w:val="ru-RU"/>
+        </w:rPr>
         <w:t>:=-1]’</w:t>
       </w:r>
       <w:r>
@@ -1562,13 +1854,41 @@
         </w:rPr>
         <w:t xml:space="preserve"> - </w:t>
       </w:r>
+      <w:proofErr w:type="spellStart"/>
       <w:r>
         <w:rPr>
           <w:rFonts w:cs="Times New Roman"/>
           <w:szCs w:val="28"/>
           <w:lang w:val="ru-RU"/>
         </w:rPr>
-        <w:t xml:space="preserve">Це синтаксис зрізу рядка. </w:t>
+        <w:t>Це</w:t>
+      </w:r>
+      <w:proofErr w:type="spellEnd"/>
+      <w:r>
+        <w:rPr>
+          <w:rFonts w:cs="Times New Roman"/>
+          <w:szCs w:val="28"/>
+          <w:lang w:val="ru-RU"/>
+        </w:rPr>
+        <w:t xml:space="preserve"> синтаксис </w:t>
+      </w:r>
+      <w:proofErr w:type="spellStart"/>
+      <w:r>
+        <w:rPr>
+          <w:rFonts w:cs="Times New Roman"/>
+          <w:szCs w:val="28"/>
+          <w:lang w:val="ru-RU"/>
+        </w:rPr>
+        <w:t>зрізу</w:t>
+      </w:r>
+      <w:proofErr w:type="spellEnd"/>
+      <w:r>
+        <w:rPr>
+          <w:rFonts w:cs="Times New Roman"/>
+          <w:szCs w:val="28"/>
+          <w:lang w:val="ru-RU"/>
+        </w:rPr>
+        <w:t xml:space="preserve"> рядка. </w:t>
       </w:r>
       <w:r>
         <w:rPr>
@@ -1589,7 +1909,97 @@
           <w:szCs w:val="28"/>
           <w:lang w:val="ru-RU"/>
         </w:rPr>
-        <w:t xml:space="preserve"> вказує на зрізування з кроком -1, що призводить до перевертання рядка</w:t>
+        <w:t xml:space="preserve"> </w:t>
+      </w:r>
+      <w:proofErr w:type="spellStart"/>
+      <w:r>
+        <w:rPr>
+          <w:rFonts w:cs="Times New Roman"/>
+          <w:szCs w:val="28"/>
+          <w:lang w:val="ru-RU"/>
+        </w:rPr>
+        <w:t>вказує</w:t>
+      </w:r>
+      <w:proofErr w:type="spellEnd"/>
+      <w:r>
+        <w:rPr>
+          <w:rFonts w:cs="Times New Roman"/>
+          <w:szCs w:val="28"/>
+          <w:lang w:val="ru-RU"/>
+        </w:rPr>
+        <w:t xml:space="preserve"> на </w:t>
+      </w:r>
+      <w:proofErr w:type="spellStart"/>
+      <w:r>
+        <w:rPr>
+          <w:rFonts w:cs="Times New Roman"/>
+          <w:szCs w:val="28"/>
+          <w:lang w:val="ru-RU"/>
+        </w:rPr>
+        <w:t>зрізування</w:t>
+      </w:r>
+      <w:proofErr w:type="spellEnd"/>
+      <w:r>
+        <w:rPr>
+          <w:rFonts w:cs="Times New Roman"/>
+          <w:szCs w:val="28"/>
+          <w:lang w:val="ru-RU"/>
+        </w:rPr>
+        <w:t xml:space="preserve"> з кроком -1, </w:t>
+      </w:r>
+      <w:proofErr w:type="spellStart"/>
+      <w:r>
+        <w:rPr>
+          <w:rFonts w:cs="Times New Roman"/>
+          <w:szCs w:val="28"/>
+          <w:lang w:val="ru-RU"/>
+        </w:rPr>
+        <w:t>що</w:t>
+      </w:r>
+      <w:proofErr w:type="spellEnd"/>
+      <w:r>
+        <w:rPr>
+          <w:rFonts w:cs="Times New Roman"/>
+          <w:szCs w:val="28"/>
+          <w:lang w:val="ru-RU"/>
+        </w:rPr>
+        <w:t xml:space="preserve"> </w:t>
+      </w:r>
+      <w:proofErr w:type="spellStart"/>
+      <w:r>
+        <w:rPr>
+          <w:rFonts w:cs="Times New Roman"/>
+          <w:szCs w:val="28"/>
+          <w:lang w:val="ru-RU"/>
+        </w:rPr>
+        <w:t>призводить</w:t>
+      </w:r>
+      <w:proofErr w:type="spellEnd"/>
+      <w:r>
+        <w:rPr>
+          <w:rFonts w:cs="Times New Roman"/>
+          <w:szCs w:val="28"/>
+          <w:lang w:val="ru-RU"/>
+        </w:rPr>
+        <w:t xml:space="preserve"> до </w:t>
+      </w:r>
+      <w:proofErr w:type="spellStart"/>
+      <w:r>
+        <w:rPr>
+          <w:rFonts w:cs="Times New Roman"/>
+          <w:szCs w:val="28"/>
+          <w:lang w:val="ru-RU"/>
+        </w:rPr>
+        <w:t>перевертання</w:t>
+      </w:r>
+      <w:proofErr w:type="spellEnd"/>
+      <w:r>
+        <w:rPr>
+          <w:rFonts w:cs="Times New Roman"/>
+          <w:szCs w:val="28"/>
+          <w:lang w:val="ru-RU"/>
+        </w:rPr>
+        <w:t xml:space="preserve"> рядка</w:t>
       </w:r>
     </w:p>
     <w:p>
@@ -1625,18 +2035,64 @@
         </w:rPr>
         <w:t>Р</w:t>
       </w:r>
+      <w:proofErr w:type="spellStart"/>
       <w:r>
         <w:rPr>
           <w:rFonts w:cs="Times New Roman"/>
           <w:szCs w:val="28"/>
           <w:lang w:val="ru-RU"/>
         </w:rPr>
-        <w:t>езультат присвоюється змінній ‘</w:t>
-      </w:r>
+        <w:t>езультат</w:t>
+      </w:r>
+      <w:proofErr w:type="spellEnd"/>
       <w:r>
         <w:rPr>
           <w:rFonts w:cs="Times New Roman"/>
           <w:szCs w:val="28"/>
+          <w:lang w:val="ru-RU"/>
+        </w:rPr>
+        <w:t xml:space="preserve"> </w:t>
+      </w:r>
+      <w:proofErr w:type="spellStart"/>
+      <w:r>
+        <w:rPr>
+          <w:rFonts w:cs="Times New Roman"/>
+          <w:szCs w:val="28"/>
+          <w:lang w:val="ru-RU"/>
+        </w:rPr>
+        <w:t>присвоюється</w:t>
+      </w:r>
+      <w:proofErr w:type="spellEnd"/>
+      <w:r>
+        <w:rPr>
+          <w:rFonts w:cs="Times New Roman"/>
+          <w:szCs w:val="28"/>
+          <w:lang w:val="ru-RU"/>
+        </w:rPr>
+        <w:t xml:space="preserve"> </w:t>
+      </w:r>
+      <w:proofErr w:type="spellStart"/>
+      <w:r>
+        <w:rPr>
+          <w:rFonts w:cs="Times New Roman"/>
+          <w:szCs w:val="28"/>
+          <w:lang w:val="ru-RU"/>
+        </w:rPr>
+        <w:t>змінній</w:t>
+      </w:r>
+      <w:proofErr w:type="spellEnd"/>
+      <w:r>
+        <w:rPr>
+          <w:rFonts w:cs="Times New Roman"/>
+          <w:szCs w:val="28"/>
+          <w:lang w:val="ru-RU"/>
+        </w:rPr>
+        <w:t xml:space="preserve"> ‘</w:t>
+      </w:r>
+      <w:r>
+        <w:rPr>
+          <w:rFonts w:cs="Times New Roman"/>
+          <w:szCs w:val="28"/>
         </w:rPr>
         <w:t>reserved</w:t>
       </w:r>
@@ -1709,16 +2165,44 @@
           <w:szCs w:val="28"/>
           <w:lang w:val="ru-RU"/>
         </w:rPr>
-        <w:t>’ - Виводить результат на екра</w:t>
-      </w:r>
+        <w:t xml:space="preserve">’ - </w:t>
+      </w:r>
+      <w:proofErr w:type="spellStart"/>
       <w:r>
         <w:rPr>
           <w:rFonts w:cs="Times New Roman"/>
           <w:szCs w:val="28"/>
           <w:lang w:val="ru-RU"/>
         </w:rPr>
+        <w:t>Виводить</w:t>
+      </w:r>
+      <w:proofErr w:type="spellEnd"/>
+      <w:r>
+        <w:rPr>
+          <w:rFonts w:cs="Times New Roman"/>
+          <w:szCs w:val="28"/>
+          <w:lang w:val="ru-RU"/>
+        </w:rPr>
+        <w:t xml:space="preserve"> результат на </w:t>
+      </w:r>
+      <w:proofErr w:type="spellStart"/>
+      <w:r>
+        <w:rPr>
+          <w:rFonts w:cs="Times New Roman"/>
+          <w:szCs w:val="28"/>
+          <w:lang w:val="ru-RU"/>
+        </w:rPr>
+        <w:t>екра</w:t>
+      </w:r>
+      <w:r>
+        <w:rPr>
+          <w:rFonts w:cs="Times New Roman"/>
+          <w:szCs w:val="28"/>
+          <w:lang w:val="ru-RU"/>
+        </w:rPr>
         <w:t>н</w:t>
       </w:r>
+      <w:proofErr w:type="spellEnd"/>
     </w:p>
     <w:p>
       <w:pPr>
@@ -1999,6 +2483,7 @@
           <w:lang w:val="ru-RU"/>
         </w:rPr>
       </w:pPr>
+      <w:proofErr w:type="spellStart"/>
       <w:r>
         <w:rPr>
           <w:rFonts w:eastAsiaTheme="majorEastAsia" w:cs="Times New Roman"/>
@@ -2008,16 +2493,83 @@
           <w:lang w:val="ru-RU"/>
         </w:rPr>
         <w:lastRenderedPageBreak/>
-        <w:t>Завдання 2: «</w:t>
-      </w:r>
-      <w:r>
-        <w:rPr>
-          <w:rFonts w:eastAsiaTheme="majorEastAsia" w:cs="Times New Roman"/>
-          <w:szCs w:val="28"/>
-          <w:lang w:val="ru-RU"/>
-        </w:rPr>
-        <w:t>Протестувати базові функції для рядків</w:t>
-      </w:r>
+        <w:t>Завдання</w:t>
+      </w:r>
+      <w:proofErr w:type="spellEnd"/>
+      <w:r>
+        <w:rPr>
+          <w:rFonts w:eastAsiaTheme="majorEastAsia" w:cs="Times New Roman"/>
+          <w:b/>
+          <w:bCs/>
+          <w:szCs w:val="28"/>
+          <w:lang w:val="ru-RU"/>
+        </w:rPr>
+        <w:t xml:space="preserve"> 2: «</w:t>
+      </w:r>
+      <w:proofErr w:type="spellStart"/>
+      <w:r>
+        <w:rPr>
+          <w:rFonts w:eastAsiaTheme="majorEastAsia" w:cs="Times New Roman"/>
+          <w:szCs w:val="28"/>
+          <w:lang w:val="ru-RU"/>
+        </w:rPr>
+        <w:t>Протестувати</w:t>
+      </w:r>
+      <w:proofErr w:type="spellEnd"/>
+      <w:r>
+        <w:rPr>
+          <w:rFonts w:eastAsiaTheme="majorEastAsia" w:cs="Times New Roman"/>
+          <w:szCs w:val="28"/>
+          <w:lang w:val="ru-RU"/>
+        </w:rPr>
+        <w:t xml:space="preserve"> </w:t>
+      </w:r>
+      <w:proofErr w:type="spellStart"/>
+      <w:r>
+        <w:rPr>
+          <w:rFonts w:eastAsiaTheme="majorEastAsia" w:cs="Times New Roman"/>
+          <w:szCs w:val="28"/>
+          <w:lang w:val="ru-RU"/>
+        </w:rPr>
+        <w:t>базові</w:t>
+      </w:r>
+      <w:proofErr w:type="spellEnd"/>
+      <w:r>
+        <w:rPr>
+          <w:rFonts w:eastAsiaTheme="majorEastAsia" w:cs="Times New Roman"/>
+          <w:szCs w:val="28"/>
+          <w:lang w:val="ru-RU"/>
+        </w:rPr>
+        <w:t xml:space="preserve"> </w:t>
+      </w:r>
+      <w:proofErr w:type="spellStart"/>
+      <w:r>
+        <w:rPr>
+          <w:rFonts w:eastAsiaTheme="majorEastAsia" w:cs="Times New Roman"/>
+          <w:szCs w:val="28"/>
+          <w:lang w:val="ru-RU"/>
+        </w:rPr>
+        <w:t>функції</w:t>
+      </w:r>
+      <w:proofErr w:type="spellEnd"/>
+      <w:r>
+        <w:rPr>
+          <w:rFonts w:eastAsiaTheme="majorEastAsia" w:cs="Times New Roman"/>
+          <w:szCs w:val="28"/>
+          <w:lang w:val="ru-RU"/>
+        </w:rPr>
+        <w:t xml:space="preserve"> для </w:t>
+      </w:r>
+      <w:proofErr w:type="spellStart"/>
+      <w:r>
+        <w:rPr>
+          <w:rFonts w:eastAsiaTheme="majorEastAsia" w:cs="Times New Roman"/>
+          <w:szCs w:val="28"/>
+          <w:lang w:val="ru-RU"/>
+        </w:rPr>
+        <w:t>рядків</w:t>
+      </w:r>
+      <w:proofErr w:type="spellEnd"/>
       <w:r>
         <w:rPr>
           <w:rFonts w:eastAsiaTheme="majorEastAsia" w:cs="Times New Roman"/>
@@ -2108,6 +2660,7 @@
           <w:szCs w:val="28"/>
         </w:rPr>
       </w:pPr>
+      <w:proofErr w:type="spellStart"/>
       <w:r>
         <w:rPr>
           <w:rFonts w:eastAsiaTheme="majorEastAsia" w:cs="Times New Roman"/>
@@ -2115,64 +2668,9 @@
           <w:bCs/>
           <w:szCs w:val="28"/>
         </w:rPr>
-        <w:t>len(test_string):</w:t>
-      </w:r>
-      <w:r>
-        <w:rPr>
-          <w:rFonts w:eastAsiaTheme="majorEastAsia" w:cs="Times New Roman"/>
-          <w:szCs w:val="28"/>
-        </w:rPr>
-        <w:t xml:space="preserve"> </w:t>
-      </w:r>
-      <w:r>
-        <w:rPr>
-          <w:rFonts w:eastAsiaTheme="majorEastAsia" w:cs="Times New Roman"/>
-          <w:szCs w:val="28"/>
-          <w:lang w:val="ru-RU"/>
-        </w:rPr>
-        <w:t>Повертає</w:t>
-      </w:r>
-      <w:r>
-        <w:rPr>
-          <w:rFonts w:eastAsiaTheme="majorEastAsia" w:cs="Times New Roman"/>
-          <w:szCs w:val="28"/>
-        </w:rPr>
-        <w:t xml:space="preserve"> </w:t>
-      </w:r>
-      <w:r>
-        <w:rPr>
-          <w:rFonts w:eastAsiaTheme="majorEastAsia" w:cs="Times New Roman"/>
-          <w:szCs w:val="28"/>
-          <w:lang w:val="ru-RU"/>
-        </w:rPr>
-        <w:t>довжину</w:t>
-      </w:r>
-      <w:r>
-        <w:rPr>
-          <w:rFonts w:eastAsiaTheme="majorEastAsia" w:cs="Times New Roman"/>
-          <w:szCs w:val="28"/>
-        </w:rPr>
-        <w:t xml:space="preserve"> </w:t>
-      </w:r>
-      <w:r>
-        <w:rPr>
-          <w:rFonts w:eastAsiaTheme="majorEastAsia" w:cs="Times New Roman"/>
-          <w:szCs w:val="28"/>
-          <w:lang w:val="ru-RU"/>
-        </w:rPr>
-        <w:t>рядка</w:t>
-      </w:r>
-    </w:p>
-    <w:p>
-      <w:pPr>
-        <w:ind w:firstLine="0"/>
-        <w:jc w:val="left"/>
-        <w:rPr>
-          <w:rFonts w:eastAsiaTheme="majorEastAsia" w:cs="Times New Roman"/>
-          <w:szCs w:val="28"/>
-          <w:lang w:val="ru-RU"/>
-        </w:rPr>
-      </w:pPr>
+        <w:t>len</w:t>
+      </w:r>
+      <w:proofErr w:type="spellEnd"/>
       <w:r>
         <w:rPr>
           <w:rFonts w:eastAsiaTheme="majorEastAsia" w:cs="Times New Roman"/>
@@ -2180,37 +2678,19 @@
           <w:bCs/>
           <w:szCs w:val="28"/>
         </w:rPr>
-        <w:t>upper</w:t>
-      </w:r>
+        <w:t>(</w:t>
+      </w:r>
+      <w:proofErr w:type="spellStart"/>
       <w:r>
         <w:rPr>
           <w:rFonts w:eastAsiaTheme="majorEastAsia" w:cs="Times New Roman"/>
           <w:b/>
           <w:bCs/>
           <w:szCs w:val="28"/>
-          <w:lang w:val="ru-RU"/>
-        </w:rPr>
-        <w:t>():</w:t>
-      </w:r>
-      <w:r>
-        <w:rPr>
-          <w:rFonts w:eastAsiaTheme="majorEastAsia" w:cs="Times New Roman"/>
-          <w:szCs w:val="28"/>
-          <w:lang w:val="ru-RU"/>
-        </w:rPr>
-        <w:t xml:space="preserve"> Переводить рядок в верхній регістр.</w:t>
-      </w:r>
-    </w:p>
-    <w:p>
-      <w:pPr>
-        <w:ind w:firstLine="0"/>
-        <w:jc w:val="left"/>
-        <w:rPr>
-          <w:rFonts w:eastAsiaTheme="majorEastAsia" w:cs="Times New Roman"/>
-          <w:szCs w:val="28"/>
-          <w:lang w:val="ru-RU"/>
-        </w:rPr>
-      </w:pPr>
+        </w:rPr>
+        <w:t>test_string</w:t>
+      </w:r>
+      <w:proofErr w:type="spellEnd"/>
       <w:r>
         <w:rPr>
           <w:rFonts w:eastAsiaTheme="majorEastAsia" w:cs="Times New Roman"/>
@@ -2218,37 +2698,78 @@
           <w:bCs/>
           <w:szCs w:val="28"/>
         </w:rPr>
-        <w:t>lower</w:t>
-      </w:r>
+        <w:t>):</w:t>
+      </w:r>
+      <w:r>
+        <w:rPr>
+          <w:rFonts w:eastAsiaTheme="majorEastAsia" w:cs="Times New Roman"/>
+          <w:szCs w:val="28"/>
+        </w:rPr>
+        <w:t xml:space="preserve"> </w:t>
+      </w:r>
+      <w:proofErr w:type="spellStart"/>
+      <w:r>
+        <w:rPr>
+          <w:rFonts w:eastAsiaTheme="majorEastAsia" w:cs="Times New Roman"/>
+          <w:szCs w:val="28"/>
+          <w:lang w:val="ru-RU"/>
+        </w:rPr>
+        <w:t>Повертає</w:t>
+      </w:r>
+      <w:proofErr w:type="spellEnd"/>
+      <w:r>
+        <w:rPr>
+          <w:rFonts w:eastAsiaTheme="majorEastAsia" w:cs="Times New Roman"/>
+          <w:szCs w:val="28"/>
+        </w:rPr>
+        <w:t xml:space="preserve"> </w:t>
+      </w:r>
+      <w:proofErr w:type="spellStart"/>
+      <w:r>
+        <w:rPr>
+          <w:rFonts w:eastAsiaTheme="majorEastAsia" w:cs="Times New Roman"/>
+          <w:szCs w:val="28"/>
+          <w:lang w:val="ru-RU"/>
+        </w:rPr>
+        <w:t>довжину</w:t>
+      </w:r>
+      <w:proofErr w:type="spellEnd"/>
+      <w:r>
+        <w:rPr>
+          <w:rFonts w:eastAsiaTheme="majorEastAsia" w:cs="Times New Roman"/>
+          <w:szCs w:val="28"/>
+        </w:rPr>
+        <w:t xml:space="preserve"> </w:t>
+      </w:r>
+      <w:r>
+        <w:rPr>
+          <w:rFonts w:eastAsiaTheme="majorEastAsia" w:cs="Times New Roman"/>
+          <w:szCs w:val="28"/>
+          <w:lang w:val="ru-RU"/>
+        </w:rPr>
+        <w:t>рядка</w:t>
+      </w:r>
+    </w:p>
+    <w:p>
+      <w:pPr>
+        <w:ind w:firstLine="0"/>
+        <w:jc w:val="left"/>
+        <w:rPr>
+          <w:rFonts w:eastAsiaTheme="majorEastAsia" w:cs="Times New Roman"/>
+          <w:szCs w:val="28"/>
+          <w:lang w:val="ru-RU"/>
+        </w:rPr>
+      </w:pPr>
+      <w:proofErr w:type="gramStart"/>
       <w:r>
         <w:rPr>
           <w:rFonts w:eastAsiaTheme="majorEastAsia" w:cs="Times New Roman"/>
           <w:b/>
           <w:bCs/>
           <w:szCs w:val="28"/>
-          <w:lang w:val="ru-RU"/>
-        </w:rPr>
-        <w:t>():</w:t>
-      </w:r>
-      <w:r>
-        <w:rPr>
-          <w:rFonts w:eastAsiaTheme="majorEastAsia" w:cs="Times New Roman"/>
-          <w:szCs w:val="28"/>
-          <w:lang w:val="ru-RU"/>
-        </w:rPr>
-        <w:t xml:space="preserve"> Переводить рядок в нижній регістр.</w:t>
-      </w:r>
-    </w:p>
-    <w:p>
-      <w:pPr>
-        <w:ind w:firstLine="0"/>
-        <w:jc w:val="left"/>
-        <w:rPr>
-          <w:rFonts w:eastAsiaTheme="majorEastAsia" w:cs="Times New Roman"/>
-          <w:szCs w:val="28"/>
-          <w:lang w:val="ru-RU"/>
-        </w:rPr>
-      </w:pPr>
+        </w:rPr>
+        <w:t>upper</w:t>
+      </w:r>
       <w:r>
         <w:rPr>
           <w:rFonts w:eastAsiaTheme="majorEastAsia" w:cs="Times New Roman"/>
@@ -2257,27 +2778,9 @@
           <w:szCs w:val="28"/>
           <w:lang w:val="ru-RU"/>
         </w:rPr>
-        <w:t>Startwith(prefix):</w:t>
-      </w:r>
-      <w:r>
-        <w:rPr>
-          <w:rFonts w:eastAsiaTheme="majorEastAsia" w:cs="Times New Roman"/>
-          <w:szCs w:val="28"/>
-          <w:lang w:val="ru-RU"/>
-        </w:rPr>
-        <w:t xml:space="preserve"> використовується для перевірки того, чи рядок починається з певної підстроки. True, якщо рядок починається з вказаної підстроки, і False, якщо ні.</w:t>
-      </w:r>
-    </w:p>
-    <w:p>
-      <w:pPr>
-        <w:ind w:firstLine="0"/>
-        <w:jc w:val="left"/>
-        <w:rPr>
-          <w:rFonts w:eastAsiaTheme="majorEastAsia" w:cs="Times New Roman"/>
-          <w:szCs w:val="28"/>
-          <w:lang w:val="ru-RU"/>
-        </w:rPr>
-      </w:pPr>
+        <w:t>(</w:t>
+      </w:r>
+      <w:proofErr w:type="gramEnd"/>
       <w:r>
         <w:rPr>
           <w:rFonts w:eastAsiaTheme="majorEastAsia" w:cs="Times New Roman"/>
@@ -2286,15 +2789,749 @@
           <w:szCs w:val="28"/>
           <w:lang w:val="ru-RU"/>
         </w:rPr>
-        <w:t>Find(substring):</w:t>
-      </w:r>
-      <w:r>
-        <w:rPr>
-          <w:rFonts w:eastAsiaTheme="majorEastAsia" w:cs="Times New Roman"/>
-          <w:szCs w:val="28"/>
-          <w:lang w:val="ru-RU"/>
-        </w:rPr>
-        <w:t xml:space="preserve"> для знаходження позиції (індексу) першого входження підстроки (substring) урядку. Якщо підстрока не знайдена, то функція повертає -1.</w:t>
+        <w:t>):</w:t>
+      </w:r>
+      <w:r>
+        <w:rPr>
+          <w:rFonts w:eastAsiaTheme="majorEastAsia" w:cs="Times New Roman"/>
+          <w:szCs w:val="28"/>
+          <w:lang w:val="ru-RU"/>
+        </w:rPr>
+        <w:t xml:space="preserve"> Переводить рядок в </w:t>
+      </w:r>
+      <w:proofErr w:type="spellStart"/>
+      <w:r>
+        <w:rPr>
+          <w:rFonts w:eastAsiaTheme="majorEastAsia" w:cs="Times New Roman"/>
+          <w:szCs w:val="28"/>
+          <w:lang w:val="ru-RU"/>
+        </w:rPr>
+        <w:t>верхній</w:t>
+      </w:r>
+      <w:proofErr w:type="spellEnd"/>
+      <w:r>
+        <w:rPr>
+          <w:rFonts w:eastAsiaTheme="majorEastAsia" w:cs="Times New Roman"/>
+          <w:szCs w:val="28"/>
+          <w:lang w:val="ru-RU"/>
+        </w:rPr>
+        <w:t xml:space="preserve"> </w:t>
+      </w:r>
+      <w:proofErr w:type="spellStart"/>
+      <w:r>
+        <w:rPr>
+          <w:rFonts w:eastAsiaTheme="majorEastAsia" w:cs="Times New Roman"/>
+          <w:szCs w:val="28"/>
+          <w:lang w:val="ru-RU"/>
+        </w:rPr>
+        <w:t>регістр</w:t>
+      </w:r>
+      <w:proofErr w:type="spellEnd"/>
+      <w:r>
+        <w:rPr>
+          <w:rFonts w:eastAsiaTheme="majorEastAsia" w:cs="Times New Roman"/>
+          <w:szCs w:val="28"/>
+          <w:lang w:val="ru-RU"/>
+        </w:rPr>
+        <w:t>.</w:t>
+      </w:r>
+    </w:p>
+    <w:p>
+      <w:pPr>
+        <w:ind w:firstLine="0"/>
+        <w:jc w:val="left"/>
+        <w:rPr>
+          <w:rFonts w:eastAsiaTheme="majorEastAsia" w:cs="Times New Roman"/>
+          <w:szCs w:val="28"/>
+          <w:lang w:val="ru-RU"/>
+        </w:rPr>
+      </w:pPr>
+      <w:proofErr w:type="gramStart"/>
+      <w:r>
+        <w:rPr>
+          <w:rFonts w:eastAsiaTheme="majorEastAsia" w:cs="Times New Roman"/>
+          <w:b/>
+          <w:bCs/>
+          <w:szCs w:val="28"/>
+        </w:rPr>
+        <w:t>lower</w:t>
+      </w:r>
+      <w:r>
+        <w:rPr>
+          <w:rFonts w:eastAsiaTheme="majorEastAsia" w:cs="Times New Roman"/>
+          <w:b/>
+          <w:bCs/>
+          <w:szCs w:val="28"/>
+          <w:lang w:val="ru-RU"/>
+        </w:rPr>
+        <w:t>(</w:t>
+      </w:r>
+      <w:proofErr w:type="gramEnd"/>
+      <w:r>
+        <w:rPr>
+          <w:rFonts w:eastAsiaTheme="majorEastAsia" w:cs="Times New Roman"/>
+          <w:b/>
+          <w:bCs/>
+          <w:szCs w:val="28"/>
+          <w:lang w:val="ru-RU"/>
+        </w:rPr>
+        <w:t>):</w:t>
+      </w:r>
+      <w:r>
+        <w:rPr>
+          <w:rFonts w:eastAsiaTheme="majorEastAsia" w:cs="Times New Roman"/>
+          <w:szCs w:val="28"/>
+          <w:lang w:val="ru-RU"/>
+        </w:rPr>
+        <w:t xml:space="preserve"> Переводить рядок в </w:t>
+      </w:r>
+      <w:proofErr w:type="spellStart"/>
+      <w:r>
+        <w:rPr>
+          <w:rFonts w:eastAsiaTheme="majorEastAsia" w:cs="Times New Roman"/>
+          <w:szCs w:val="28"/>
+          <w:lang w:val="ru-RU"/>
+        </w:rPr>
+        <w:t>нижній</w:t>
+      </w:r>
+      <w:proofErr w:type="spellEnd"/>
+      <w:r>
+        <w:rPr>
+          <w:rFonts w:eastAsiaTheme="majorEastAsia" w:cs="Times New Roman"/>
+          <w:szCs w:val="28"/>
+          <w:lang w:val="ru-RU"/>
+        </w:rPr>
+        <w:t xml:space="preserve"> </w:t>
+      </w:r>
+      <w:proofErr w:type="spellStart"/>
+      <w:r>
+        <w:rPr>
+          <w:rFonts w:eastAsiaTheme="majorEastAsia" w:cs="Times New Roman"/>
+          <w:szCs w:val="28"/>
+          <w:lang w:val="ru-RU"/>
+        </w:rPr>
+        <w:t>регістр</w:t>
+      </w:r>
+      <w:proofErr w:type="spellEnd"/>
+      <w:r>
+        <w:rPr>
+          <w:rFonts w:eastAsiaTheme="majorEastAsia" w:cs="Times New Roman"/>
+          <w:szCs w:val="28"/>
+          <w:lang w:val="ru-RU"/>
+        </w:rPr>
+        <w:t>.</w:t>
+      </w:r>
+    </w:p>
+    <w:p>
+      <w:pPr>
+        <w:ind w:firstLine="0"/>
+        <w:jc w:val="left"/>
+        <w:rPr>
+          <w:rFonts w:eastAsiaTheme="majorEastAsia" w:cs="Times New Roman"/>
+          <w:szCs w:val="28"/>
+          <w:lang w:val="ru-RU"/>
+        </w:rPr>
+      </w:pPr>
+      <w:proofErr w:type="spellStart"/>
+      <w:r>
+        <w:rPr>
+          <w:rFonts w:eastAsiaTheme="majorEastAsia" w:cs="Times New Roman"/>
+          <w:b/>
+          <w:bCs/>
+          <w:szCs w:val="28"/>
+          <w:lang w:val="ru-RU"/>
+        </w:rPr>
+        <w:t>Startwith</w:t>
+      </w:r>
+      <w:proofErr w:type="spellEnd"/>
+      <w:r>
+        <w:rPr>
+          <w:rFonts w:eastAsiaTheme="majorEastAsia" w:cs="Times New Roman"/>
+          <w:b/>
+          <w:bCs/>
+          <w:szCs w:val="28"/>
+          <w:lang w:val="ru-RU"/>
+        </w:rPr>
+        <w:t>(</w:t>
+      </w:r>
+      <w:proofErr w:type="spellStart"/>
+      <w:r>
+        <w:rPr>
+          <w:rFonts w:eastAsiaTheme="majorEastAsia" w:cs="Times New Roman"/>
+          <w:b/>
+          <w:bCs/>
+          <w:szCs w:val="28"/>
+          <w:lang w:val="ru-RU"/>
+        </w:rPr>
+        <w:t>prefix</w:t>
+      </w:r>
+      <w:proofErr w:type="spellEnd"/>
+      <w:r>
+        <w:rPr>
+          <w:rFonts w:eastAsiaTheme="majorEastAsia" w:cs="Times New Roman"/>
+          <w:b/>
+          <w:bCs/>
+          <w:szCs w:val="28"/>
+          <w:lang w:val="ru-RU"/>
+        </w:rPr>
+        <w:t>):</w:t>
+      </w:r>
+      <w:r>
+        <w:rPr>
+          <w:rFonts w:eastAsiaTheme="majorEastAsia" w:cs="Times New Roman"/>
+          <w:szCs w:val="28"/>
+          <w:lang w:val="ru-RU"/>
+        </w:rPr>
+        <w:t xml:space="preserve"> </w:t>
+      </w:r>
+      <w:proofErr w:type="spellStart"/>
+      <w:r>
+        <w:rPr>
+          <w:rFonts w:eastAsiaTheme="majorEastAsia" w:cs="Times New Roman"/>
+          <w:szCs w:val="28"/>
+          <w:lang w:val="ru-RU"/>
+        </w:rPr>
+        <w:t>використовується</w:t>
+      </w:r>
+      <w:proofErr w:type="spellEnd"/>
+      <w:r>
+        <w:rPr>
+          <w:rFonts w:eastAsiaTheme="majorEastAsia" w:cs="Times New Roman"/>
+          <w:szCs w:val="28"/>
+          <w:lang w:val="ru-RU"/>
+        </w:rPr>
+        <w:t xml:space="preserve"> для </w:t>
+      </w:r>
+      <w:proofErr w:type="spellStart"/>
+      <w:r>
+        <w:rPr>
+          <w:rFonts w:eastAsiaTheme="majorEastAsia" w:cs="Times New Roman"/>
+          <w:szCs w:val="28"/>
+          <w:lang w:val="ru-RU"/>
+        </w:rPr>
+        <w:t>перевірки</w:t>
+      </w:r>
+      <w:proofErr w:type="spellEnd"/>
+      <w:r>
+        <w:rPr>
+          <w:rFonts w:eastAsiaTheme="majorEastAsia" w:cs="Times New Roman"/>
+          <w:szCs w:val="28"/>
+          <w:lang w:val="ru-RU"/>
+        </w:rPr>
+        <w:t xml:space="preserve"> того, </w:t>
+      </w:r>
+      <w:proofErr w:type="spellStart"/>
+      <w:r>
+        <w:rPr>
+          <w:rFonts w:eastAsiaTheme="majorEastAsia" w:cs="Times New Roman"/>
+          <w:szCs w:val="28"/>
+          <w:lang w:val="ru-RU"/>
+        </w:rPr>
+        <w:t>чи</w:t>
+      </w:r>
+      <w:proofErr w:type="spellEnd"/>
+      <w:r>
+        <w:rPr>
+          <w:rFonts w:eastAsiaTheme="majorEastAsia" w:cs="Times New Roman"/>
+          <w:szCs w:val="28"/>
+          <w:lang w:val="ru-RU"/>
+        </w:rPr>
+        <w:t xml:space="preserve"> рядок </w:t>
+      </w:r>
+      <w:proofErr w:type="spellStart"/>
+      <w:r>
+        <w:rPr>
+          <w:rFonts w:eastAsiaTheme="majorEastAsia" w:cs="Times New Roman"/>
+          <w:szCs w:val="28"/>
+          <w:lang w:val="ru-RU"/>
+        </w:rPr>
+        <w:t>починається</w:t>
+      </w:r>
+      <w:proofErr w:type="spellEnd"/>
+      <w:r>
+        <w:rPr>
+          <w:rFonts w:eastAsiaTheme="majorEastAsia" w:cs="Times New Roman"/>
+          <w:szCs w:val="28"/>
+          <w:lang w:val="ru-RU"/>
+        </w:rPr>
+        <w:t xml:space="preserve"> з </w:t>
+      </w:r>
+      <w:proofErr w:type="spellStart"/>
+      <w:r>
+        <w:rPr>
+          <w:rFonts w:eastAsiaTheme="majorEastAsia" w:cs="Times New Roman"/>
+          <w:szCs w:val="28"/>
+          <w:lang w:val="ru-RU"/>
+        </w:rPr>
+        <w:t>певної</w:t>
+      </w:r>
+      <w:proofErr w:type="spellEnd"/>
+      <w:r>
+        <w:rPr>
+          <w:rFonts w:eastAsiaTheme="majorEastAsia" w:cs="Times New Roman"/>
+          <w:szCs w:val="28"/>
+          <w:lang w:val="ru-RU"/>
+        </w:rPr>
+        <w:t xml:space="preserve"> </w:t>
+      </w:r>
+      <w:proofErr w:type="spellStart"/>
+      <w:r>
+        <w:rPr>
+          <w:rFonts w:eastAsiaTheme="majorEastAsia" w:cs="Times New Roman"/>
+          <w:szCs w:val="28"/>
+          <w:lang w:val="ru-RU"/>
+        </w:rPr>
+        <w:t>підстроки</w:t>
+      </w:r>
+      <w:proofErr w:type="spellEnd"/>
+      <w:r>
+        <w:rPr>
+          <w:rFonts w:eastAsiaTheme="majorEastAsia" w:cs="Times New Roman"/>
+          <w:szCs w:val="28"/>
+          <w:lang w:val="ru-RU"/>
+        </w:rPr>
+        <w:t xml:space="preserve">. </w:t>
+      </w:r>
+      <w:proofErr w:type="spellStart"/>
+      <w:r>
+        <w:rPr>
+          <w:rFonts w:eastAsiaTheme="majorEastAsia" w:cs="Times New Roman"/>
+          <w:szCs w:val="28"/>
+          <w:lang w:val="ru-RU"/>
+        </w:rPr>
+        <w:t>True</w:t>
+      </w:r>
+      <w:proofErr w:type="spellEnd"/>
+      <w:r>
+        <w:rPr>
+          <w:rFonts w:eastAsiaTheme="majorEastAsia" w:cs="Times New Roman"/>
+          <w:szCs w:val="28"/>
+          <w:lang w:val="ru-RU"/>
+        </w:rPr>
+        <w:t xml:space="preserve">, </w:t>
+      </w:r>
+      <w:proofErr w:type="spellStart"/>
+      <w:r>
+        <w:rPr>
+          <w:rFonts w:eastAsiaTheme="majorEastAsia" w:cs="Times New Roman"/>
+          <w:szCs w:val="28"/>
+          <w:lang w:val="ru-RU"/>
+        </w:rPr>
+        <w:t>якщо</w:t>
+      </w:r>
+      <w:proofErr w:type="spellEnd"/>
+      <w:r>
+        <w:rPr>
+          <w:rFonts w:eastAsiaTheme="majorEastAsia" w:cs="Times New Roman"/>
+          <w:szCs w:val="28"/>
+          <w:lang w:val="ru-RU"/>
+        </w:rPr>
+        <w:t xml:space="preserve"> рядок </w:t>
+      </w:r>
+      <w:proofErr w:type="spellStart"/>
+      <w:r>
+        <w:rPr>
+          <w:rFonts w:eastAsiaTheme="majorEastAsia" w:cs="Times New Roman"/>
+          <w:szCs w:val="28"/>
+          <w:lang w:val="ru-RU"/>
+        </w:rPr>
+        <w:t>починається</w:t>
+      </w:r>
+      <w:proofErr w:type="spellEnd"/>
+      <w:r>
+        <w:rPr>
+          <w:rFonts w:eastAsiaTheme="majorEastAsia" w:cs="Times New Roman"/>
+          <w:szCs w:val="28"/>
+          <w:lang w:val="ru-RU"/>
+        </w:rPr>
+        <w:t xml:space="preserve"> з </w:t>
+      </w:r>
+      <w:proofErr w:type="spellStart"/>
+      <w:r>
+        <w:rPr>
+          <w:rFonts w:eastAsiaTheme="majorEastAsia" w:cs="Times New Roman"/>
+          <w:szCs w:val="28"/>
+          <w:lang w:val="ru-RU"/>
+        </w:rPr>
+        <w:t>вказаної</w:t>
+      </w:r>
+      <w:proofErr w:type="spellEnd"/>
+      <w:r>
+        <w:rPr>
+          <w:rFonts w:eastAsiaTheme="majorEastAsia" w:cs="Times New Roman"/>
+          <w:szCs w:val="28"/>
+          <w:lang w:val="ru-RU"/>
+        </w:rPr>
+        <w:t xml:space="preserve"> </w:t>
+      </w:r>
+      <w:proofErr w:type="spellStart"/>
+      <w:r>
+        <w:rPr>
+          <w:rFonts w:eastAsiaTheme="majorEastAsia" w:cs="Times New Roman"/>
+          <w:szCs w:val="28"/>
+          <w:lang w:val="ru-RU"/>
+        </w:rPr>
+        <w:t>підстроки</w:t>
+      </w:r>
+      <w:proofErr w:type="spellEnd"/>
+      <w:r>
+        <w:rPr>
+          <w:rFonts w:eastAsiaTheme="majorEastAsia" w:cs="Times New Roman"/>
+          <w:szCs w:val="28"/>
+          <w:lang w:val="ru-RU"/>
+        </w:rPr>
+        <w:t xml:space="preserve">, і </w:t>
+      </w:r>
+      <w:proofErr w:type="spellStart"/>
+      <w:r>
+        <w:rPr>
+          <w:rFonts w:eastAsiaTheme="majorEastAsia" w:cs="Times New Roman"/>
+          <w:szCs w:val="28"/>
+          <w:lang w:val="ru-RU"/>
+        </w:rPr>
+        <w:t>False</w:t>
+      </w:r>
+      <w:proofErr w:type="spellEnd"/>
+      <w:r>
+        <w:rPr>
+          <w:rFonts w:eastAsiaTheme="majorEastAsia" w:cs="Times New Roman"/>
+          <w:szCs w:val="28"/>
+          <w:lang w:val="ru-RU"/>
+        </w:rPr>
+        <w:t xml:space="preserve">, </w:t>
+      </w:r>
+      <w:proofErr w:type="spellStart"/>
+      <w:r>
+        <w:rPr>
+          <w:rFonts w:eastAsiaTheme="majorEastAsia" w:cs="Times New Roman"/>
+          <w:szCs w:val="28"/>
+          <w:lang w:val="ru-RU"/>
+        </w:rPr>
+        <w:t>якщо</w:t>
+      </w:r>
+      <w:proofErr w:type="spellEnd"/>
+      <w:r>
+        <w:rPr>
+          <w:rFonts w:eastAsiaTheme="majorEastAsia" w:cs="Times New Roman"/>
+          <w:szCs w:val="28"/>
+          <w:lang w:val="ru-RU"/>
+        </w:rPr>
+        <w:t xml:space="preserve"> </w:t>
+      </w:r>
+      <w:proofErr w:type="spellStart"/>
+      <w:r>
+        <w:rPr>
+          <w:rFonts w:eastAsiaTheme="majorEastAsia" w:cs="Times New Roman"/>
+          <w:szCs w:val="28"/>
+          <w:lang w:val="ru-RU"/>
+        </w:rPr>
+        <w:t>ні</w:t>
+      </w:r>
+      <w:proofErr w:type="spellEnd"/>
+      <w:r>
+        <w:rPr>
+          <w:rFonts w:eastAsiaTheme="majorEastAsia" w:cs="Times New Roman"/>
+          <w:szCs w:val="28"/>
+          <w:lang w:val="ru-RU"/>
+        </w:rPr>
+        <w:t>.</w:t>
+      </w:r>
+    </w:p>
+    <w:p>
+      <w:pPr>
+        <w:ind w:firstLine="0"/>
+        <w:jc w:val="left"/>
+        <w:rPr>
+          <w:rFonts w:eastAsiaTheme="majorEastAsia" w:cs="Times New Roman"/>
+          <w:szCs w:val="28"/>
+          <w:lang w:val="ru-RU"/>
+        </w:rPr>
+      </w:pPr>
+      <w:proofErr w:type="spellStart"/>
+      <w:r>
+        <w:rPr>
+          <w:rFonts w:eastAsiaTheme="majorEastAsia" w:cs="Times New Roman"/>
+          <w:b/>
+          <w:bCs/>
+          <w:szCs w:val="28"/>
+          <w:lang w:val="ru-RU"/>
+        </w:rPr>
+        <w:t>Find</w:t>
+      </w:r>
+      <w:proofErr w:type="spellEnd"/>
+      <w:r>
+        <w:rPr>
+          <w:rFonts w:eastAsiaTheme="majorEastAsia" w:cs="Times New Roman"/>
+          <w:b/>
+          <w:bCs/>
+          <w:szCs w:val="28"/>
+          <w:lang w:val="ru-RU"/>
+        </w:rPr>
+        <w:t>(</w:t>
+      </w:r>
+      <w:proofErr w:type="spellStart"/>
+      <w:r>
+        <w:rPr>
+          <w:rFonts w:eastAsiaTheme="majorEastAsia" w:cs="Times New Roman"/>
+          <w:b/>
+          <w:bCs/>
+          <w:szCs w:val="28"/>
+          <w:lang w:val="ru-RU"/>
+        </w:rPr>
+        <w:t>substring</w:t>
+      </w:r>
+      <w:proofErr w:type="spellEnd"/>
+      <w:r>
+        <w:rPr>
+          <w:rFonts w:eastAsiaTheme="majorEastAsia" w:cs="Times New Roman"/>
+          <w:b/>
+          <w:bCs/>
+          <w:szCs w:val="28"/>
+          <w:lang w:val="ru-RU"/>
+        </w:rPr>
+        <w:t>):</w:t>
+      </w:r>
+      <w:r>
+        <w:rPr>
+          <w:rFonts w:eastAsiaTheme="majorEastAsia" w:cs="Times New Roman"/>
+          <w:szCs w:val="28"/>
+          <w:lang w:val="ru-RU"/>
+        </w:rPr>
+        <w:t xml:space="preserve"> для </w:t>
+      </w:r>
+      <w:proofErr w:type="spellStart"/>
+      <w:r>
+        <w:rPr>
+          <w:rFonts w:eastAsiaTheme="majorEastAsia" w:cs="Times New Roman"/>
+          <w:szCs w:val="28"/>
+          <w:lang w:val="ru-RU"/>
+        </w:rPr>
+        <w:t>знаходження</w:t>
+      </w:r>
+      <w:proofErr w:type="spellEnd"/>
+      <w:r>
+        <w:rPr>
+          <w:rFonts w:eastAsiaTheme="majorEastAsia" w:cs="Times New Roman"/>
+          <w:szCs w:val="28"/>
+          <w:lang w:val="ru-RU"/>
+        </w:rPr>
+        <w:t xml:space="preserve"> </w:t>
+      </w:r>
+      <w:proofErr w:type="spellStart"/>
+      <w:r>
+        <w:rPr>
+          <w:rFonts w:eastAsiaTheme="majorEastAsia" w:cs="Times New Roman"/>
+          <w:szCs w:val="28"/>
+          <w:lang w:val="ru-RU"/>
+        </w:rPr>
+        <w:t>позиції</w:t>
+      </w:r>
+      <w:proofErr w:type="spellEnd"/>
+      <w:r>
+        <w:rPr>
+          <w:rFonts w:eastAsiaTheme="majorEastAsia" w:cs="Times New Roman"/>
+          <w:szCs w:val="28"/>
+          <w:lang w:val="ru-RU"/>
+        </w:rPr>
+        <w:t xml:space="preserve"> (</w:t>
+      </w:r>
+      <w:proofErr w:type="spellStart"/>
+      <w:r>
+        <w:rPr>
+          <w:rFonts w:eastAsiaTheme="majorEastAsia" w:cs="Times New Roman"/>
+          <w:szCs w:val="28"/>
+          <w:lang w:val="ru-RU"/>
+        </w:rPr>
+        <w:t>індексу</w:t>
+      </w:r>
+      <w:proofErr w:type="spellEnd"/>
+      <w:r>
+        <w:rPr>
+          <w:rFonts w:eastAsiaTheme="majorEastAsia" w:cs="Times New Roman"/>
+          <w:szCs w:val="28"/>
+          <w:lang w:val="ru-RU"/>
+        </w:rPr>
+        <w:t xml:space="preserve">) </w:t>
+      </w:r>
+      <w:proofErr w:type="spellStart"/>
+      <w:r>
+        <w:rPr>
+          <w:rFonts w:eastAsiaTheme="majorEastAsia" w:cs="Times New Roman"/>
+          <w:szCs w:val="28"/>
+          <w:lang w:val="ru-RU"/>
+        </w:rPr>
+        <w:t>першого</w:t>
+      </w:r>
+      <w:proofErr w:type="spellEnd"/>
+      <w:r>
+        <w:rPr>
+          <w:rFonts w:eastAsiaTheme="majorEastAsia" w:cs="Times New Roman"/>
+          <w:szCs w:val="28"/>
+          <w:lang w:val="ru-RU"/>
+        </w:rPr>
+        <w:t xml:space="preserve"> </w:t>
+      </w:r>
+      <w:proofErr w:type="spellStart"/>
+      <w:r>
+        <w:rPr>
+          <w:rFonts w:eastAsiaTheme="majorEastAsia" w:cs="Times New Roman"/>
+          <w:szCs w:val="28"/>
+          <w:lang w:val="ru-RU"/>
+        </w:rPr>
+        <w:t>входження</w:t>
+      </w:r>
+      <w:proofErr w:type="spellEnd"/>
+      <w:r>
+        <w:rPr>
+          <w:rFonts w:eastAsiaTheme="majorEastAsia" w:cs="Times New Roman"/>
+          <w:szCs w:val="28"/>
+          <w:lang w:val="ru-RU"/>
+        </w:rPr>
+        <w:t xml:space="preserve"> </w:t>
+      </w:r>
+      <w:proofErr w:type="spellStart"/>
+      <w:r>
+        <w:rPr>
+          <w:rFonts w:eastAsiaTheme="majorEastAsia" w:cs="Times New Roman"/>
+          <w:szCs w:val="28"/>
+          <w:lang w:val="ru-RU"/>
+        </w:rPr>
+        <w:t>підстроки</w:t>
+      </w:r>
+      <w:proofErr w:type="spellEnd"/>
+      <w:r>
+        <w:rPr>
+          <w:rFonts w:eastAsiaTheme="majorEastAsia" w:cs="Times New Roman"/>
+          <w:szCs w:val="28"/>
+          <w:lang w:val="ru-RU"/>
+        </w:rPr>
+        <w:t xml:space="preserve"> (</w:t>
+      </w:r>
+      <w:proofErr w:type="spellStart"/>
+      <w:r>
+        <w:rPr>
+          <w:rFonts w:eastAsiaTheme="majorEastAsia" w:cs="Times New Roman"/>
+          <w:szCs w:val="28"/>
+          <w:lang w:val="ru-RU"/>
+        </w:rPr>
+        <w:t>substring</w:t>
+      </w:r>
+      <w:proofErr w:type="spellEnd"/>
+      <w:r>
+        <w:rPr>
+          <w:rFonts w:eastAsiaTheme="majorEastAsia" w:cs="Times New Roman"/>
+          <w:szCs w:val="28"/>
+          <w:lang w:val="ru-RU"/>
+        </w:rPr>
+        <w:t xml:space="preserve">) </w:t>
+      </w:r>
+      <w:proofErr w:type="spellStart"/>
+      <w:r>
+        <w:rPr>
+          <w:rFonts w:eastAsiaTheme="majorEastAsia" w:cs="Times New Roman"/>
+          <w:szCs w:val="28"/>
+          <w:lang w:val="ru-RU"/>
+        </w:rPr>
+        <w:t>урядку</w:t>
+      </w:r>
+      <w:proofErr w:type="spellEnd"/>
+      <w:r>
+        <w:rPr>
+          <w:rFonts w:eastAsiaTheme="majorEastAsia" w:cs="Times New Roman"/>
+          <w:szCs w:val="28"/>
+          <w:lang w:val="ru-RU"/>
+        </w:rPr>
+        <w:t xml:space="preserve">. </w:t>
+      </w:r>
+      <w:proofErr w:type="spellStart"/>
+      <w:r>
+        <w:rPr>
+          <w:rFonts w:eastAsiaTheme="majorEastAsia" w:cs="Times New Roman"/>
+          <w:szCs w:val="28"/>
+          <w:lang w:val="ru-RU"/>
+        </w:rPr>
+        <w:t>Якщо</w:t>
+      </w:r>
+      <w:proofErr w:type="spellEnd"/>
+      <w:r>
+        <w:rPr>
+          <w:rFonts w:eastAsiaTheme="majorEastAsia" w:cs="Times New Roman"/>
+          <w:szCs w:val="28"/>
+          <w:lang w:val="ru-RU"/>
+        </w:rPr>
+        <w:t xml:space="preserve"> </w:t>
+      </w:r>
+      <w:proofErr w:type="spellStart"/>
+      <w:r>
+        <w:rPr>
+          <w:rFonts w:eastAsiaTheme="majorEastAsia" w:cs="Times New Roman"/>
+          <w:szCs w:val="28"/>
+          <w:lang w:val="ru-RU"/>
+        </w:rPr>
+        <w:t>підстрока</w:t>
+      </w:r>
+      <w:proofErr w:type="spellEnd"/>
+      <w:r>
+        <w:rPr>
+          <w:rFonts w:eastAsiaTheme="majorEastAsia" w:cs="Times New Roman"/>
+          <w:szCs w:val="28"/>
+          <w:lang w:val="ru-RU"/>
+        </w:rPr>
+        <w:t xml:space="preserve"> не </w:t>
+      </w:r>
+      <w:proofErr w:type="spellStart"/>
+      <w:r>
+        <w:rPr>
+          <w:rFonts w:eastAsiaTheme="majorEastAsia" w:cs="Times New Roman"/>
+          <w:szCs w:val="28"/>
+          <w:lang w:val="ru-RU"/>
+        </w:rPr>
+        <w:t>знайдена</w:t>
+      </w:r>
+      <w:proofErr w:type="spellEnd"/>
+      <w:r>
+        <w:rPr>
+          <w:rFonts w:eastAsiaTheme="majorEastAsia" w:cs="Times New Roman"/>
+          <w:szCs w:val="28"/>
+          <w:lang w:val="ru-RU"/>
+        </w:rPr>
+        <w:t xml:space="preserve">, то </w:t>
+      </w:r>
+      <w:proofErr w:type="spellStart"/>
+      <w:r>
+        <w:rPr>
+          <w:rFonts w:eastAsiaTheme="majorEastAsia" w:cs="Times New Roman"/>
+          <w:szCs w:val="28"/>
+          <w:lang w:val="ru-RU"/>
+        </w:rPr>
+        <w:t>функція</w:t>
+      </w:r>
+      <w:proofErr w:type="spellEnd"/>
+      <w:r>
+        <w:rPr>
+          <w:rFonts w:eastAsiaTheme="majorEastAsia" w:cs="Times New Roman"/>
+          <w:szCs w:val="28"/>
+          <w:lang w:val="ru-RU"/>
+        </w:rPr>
+        <w:t xml:space="preserve"> </w:t>
+      </w:r>
+      <w:proofErr w:type="spellStart"/>
+      <w:r>
+        <w:rPr>
+          <w:rFonts w:eastAsiaTheme="majorEastAsia" w:cs="Times New Roman"/>
+          <w:szCs w:val="28"/>
+          <w:lang w:val="ru-RU"/>
+        </w:rPr>
+        <w:t>повертає</w:t>
+      </w:r>
+      <w:proofErr w:type="spellEnd"/>
+      <w:r>
+        <w:rPr>
+          <w:rFonts w:eastAsiaTheme="majorEastAsia" w:cs="Times New Roman"/>
+          <w:szCs w:val="28"/>
+          <w:lang w:val="ru-RU"/>
+        </w:rPr>
+        <w:t xml:space="preserve"> -1.</w:t>
       </w:r>
     </w:p>
     <w:p>
@@ -2407,6 +3644,7 @@
           <w:lang w:val="ru-RU"/>
         </w:rPr>
       </w:pPr>
+      <w:proofErr w:type="spellStart"/>
       <w:r>
         <w:rPr>
           <w:rFonts w:eastAsiaTheme="majorEastAsia" w:cs="Times New Roman"/>
@@ -2415,16 +3653,83 @@
           <w:szCs w:val="28"/>
           <w:lang w:val="ru-RU"/>
         </w:rPr>
-        <w:t>Завдання 3: «</w:t>
-      </w:r>
-      <w:r>
-        <w:rPr>
-          <w:rFonts w:eastAsiaTheme="majorEastAsia" w:cs="Times New Roman"/>
-          <w:szCs w:val="28"/>
-          <w:lang w:val="ru-RU"/>
-        </w:rPr>
-        <w:t>Написати функцію пошуку Дискримінанту</w:t>
-      </w:r>
+        <w:t>Завдання</w:t>
+      </w:r>
+      <w:proofErr w:type="spellEnd"/>
+      <w:r>
+        <w:rPr>
+          <w:rFonts w:eastAsiaTheme="majorEastAsia" w:cs="Times New Roman"/>
+          <w:b/>
+          <w:bCs/>
+          <w:szCs w:val="28"/>
+          <w:lang w:val="ru-RU"/>
+        </w:rPr>
+        <w:t xml:space="preserve"> 3: «</w:t>
+      </w:r>
+      <w:proofErr w:type="spellStart"/>
+      <w:r>
+        <w:rPr>
+          <w:rFonts w:eastAsiaTheme="majorEastAsia" w:cs="Times New Roman"/>
+          <w:szCs w:val="28"/>
+          <w:lang w:val="ru-RU"/>
+        </w:rPr>
+        <w:t>Написати</w:t>
+      </w:r>
+      <w:proofErr w:type="spellEnd"/>
+      <w:r>
+        <w:rPr>
+          <w:rFonts w:eastAsiaTheme="majorEastAsia" w:cs="Times New Roman"/>
+          <w:szCs w:val="28"/>
+          <w:lang w:val="ru-RU"/>
+        </w:rPr>
+        <w:t xml:space="preserve"> </w:t>
+      </w:r>
+      <w:proofErr w:type="spellStart"/>
+      <w:r>
+        <w:rPr>
+          <w:rFonts w:eastAsiaTheme="majorEastAsia" w:cs="Times New Roman"/>
+          <w:szCs w:val="28"/>
+          <w:lang w:val="ru-RU"/>
+        </w:rPr>
+        <w:t>функцію</w:t>
+      </w:r>
+      <w:proofErr w:type="spellEnd"/>
+      <w:r>
+        <w:rPr>
+          <w:rFonts w:eastAsiaTheme="majorEastAsia" w:cs="Times New Roman"/>
+          <w:szCs w:val="28"/>
+          <w:lang w:val="ru-RU"/>
+        </w:rPr>
+        <w:t xml:space="preserve"> </w:t>
+      </w:r>
+      <w:proofErr w:type="spellStart"/>
+      <w:r>
+        <w:rPr>
+          <w:rFonts w:eastAsiaTheme="majorEastAsia" w:cs="Times New Roman"/>
+          <w:szCs w:val="28"/>
+          <w:lang w:val="ru-RU"/>
+        </w:rPr>
+        <w:t>пошуку</w:t>
+      </w:r>
+      <w:proofErr w:type="spellEnd"/>
+      <w:r>
+        <w:rPr>
+          <w:rFonts w:eastAsiaTheme="majorEastAsia" w:cs="Times New Roman"/>
+          <w:szCs w:val="28"/>
+          <w:lang w:val="ru-RU"/>
+        </w:rPr>
+        <w:t xml:space="preserve"> </w:t>
+      </w:r>
+      <w:proofErr w:type="spellStart"/>
+      <w:r>
+        <w:rPr>
+          <w:rFonts w:eastAsiaTheme="majorEastAsia" w:cs="Times New Roman"/>
+          <w:szCs w:val="28"/>
+          <w:lang w:val="ru-RU"/>
+        </w:rPr>
+        <w:t>Дискримінанту</w:t>
+      </w:r>
+      <w:proofErr w:type="spellEnd"/>
       <w:r>
         <w:rPr>
           <w:rFonts w:eastAsiaTheme="majorEastAsia" w:cs="Times New Roman"/>
@@ -2554,7 +3859,61 @@
           <w:szCs w:val="28"/>
           <w:lang w:val="ru-RU"/>
         </w:rPr>
-        <w:t xml:space="preserve">В першому рядку ми визначаємо функцію </w:t>
+        <w:t xml:space="preserve">В </w:t>
+      </w:r>
+      <w:proofErr w:type="spellStart"/>
+      <w:r>
+        <w:rPr>
+          <w:rFonts w:cs="Times New Roman"/>
+          <w:szCs w:val="28"/>
+          <w:lang w:val="ru-RU"/>
+        </w:rPr>
+        <w:t>першому</w:t>
+      </w:r>
+      <w:proofErr w:type="spellEnd"/>
+      <w:r>
+        <w:rPr>
+          <w:rFonts w:cs="Times New Roman"/>
+          <w:szCs w:val="28"/>
+          <w:lang w:val="ru-RU"/>
+        </w:rPr>
+        <w:t xml:space="preserve"> рядку ми </w:t>
+      </w:r>
+      <w:proofErr w:type="spellStart"/>
+      <w:r>
+        <w:rPr>
+          <w:rFonts w:cs="Times New Roman"/>
+          <w:szCs w:val="28"/>
+          <w:lang w:val="ru-RU"/>
+        </w:rPr>
+        <w:t>визначаємо</w:t>
+      </w:r>
+      <w:proofErr w:type="spellEnd"/>
+      <w:r>
+        <w:rPr>
+          <w:rFonts w:cs="Times New Roman"/>
+          <w:szCs w:val="28"/>
+          <w:lang w:val="ru-RU"/>
+        </w:rPr>
+        <w:t xml:space="preserve"> </w:t>
+      </w:r>
+      <w:proofErr w:type="spellStart"/>
+      <w:r>
+        <w:rPr>
+          <w:rFonts w:cs="Times New Roman"/>
+          <w:szCs w:val="28"/>
+          <w:lang w:val="ru-RU"/>
+        </w:rPr>
+        <w:t>функцію</w:t>
+      </w:r>
+      <w:proofErr w:type="spellEnd"/>
+      <w:r>
+        <w:rPr>
+          <w:rFonts w:cs="Times New Roman"/>
+          <w:szCs w:val="28"/>
+          <w:lang w:val="ru-RU"/>
+        </w:rPr>
+        <w:t xml:space="preserve"> </w:t>
       </w:r>
       <w:r>
         <w:rPr>
@@ -2596,12 +3955,66 @@
           <w:szCs w:val="28"/>
           <w:lang w:val="ru-RU"/>
         </w:rPr>
-        <w:t xml:space="preserve">, яка приймає три аргументи - коефіцієнти </w:t>
-      </w:r>
+        <w:t xml:space="preserve">, яка </w:t>
+      </w:r>
+      <w:proofErr w:type="spellStart"/>
       <w:r>
         <w:rPr>
           <w:rFonts w:cs="Times New Roman"/>
           <w:szCs w:val="28"/>
+          <w:lang w:val="ru-RU"/>
+        </w:rPr>
+        <w:t>приймає</w:t>
+      </w:r>
+      <w:proofErr w:type="spellEnd"/>
+      <w:r>
+        <w:rPr>
+          <w:rFonts w:cs="Times New Roman"/>
+          <w:szCs w:val="28"/>
+          <w:lang w:val="ru-RU"/>
+        </w:rPr>
+        <w:t xml:space="preserve"> три </w:t>
+      </w:r>
+      <w:proofErr w:type="spellStart"/>
+      <w:r>
+        <w:rPr>
+          <w:rFonts w:cs="Times New Roman"/>
+          <w:szCs w:val="28"/>
+          <w:lang w:val="ru-RU"/>
+        </w:rPr>
+        <w:t>аргументи</w:t>
+      </w:r>
+      <w:proofErr w:type="spellEnd"/>
+      <w:r>
+        <w:rPr>
+          <w:rFonts w:cs="Times New Roman"/>
+          <w:szCs w:val="28"/>
+          <w:lang w:val="ru-RU"/>
+        </w:rPr>
+        <w:t xml:space="preserve"> - </w:t>
+      </w:r>
+      <w:proofErr w:type="spellStart"/>
+      <w:r>
+        <w:rPr>
+          <w:rFonts w:cs="Times New Roman"/>
+          <w:szCs w:val="28"/>
+          <w:lang w:val="ru-RU"/>
+        </w:rPr>
+        <w:t>коефіцієнти</w:t>
+      </w:r>
+      <w:proofErr w:type="spellEnd"/>
+      <w:r>
+        <w:rPr>
+          <w:rFonts w:cs="Times New Roman"/>
+          <w:szCs w:val="28"/>
+          <w:lang w:val="ru-RU"/>
+        </w:rPr>
+        <w:t xml:space="preserve"> </w:t>
+      </w:r>
+      <w:r>
+        <w:rPr>
+          <w:rFonts w:cs="Times New Roman"/>
+          <w:szCs w:val="28"/>
         </w:rPr>
         <w:t>a</w:t>
       </w:r>
@@ -2671,12 +4084,30 @@
           <w:szCs w:val="28"/>
           <w:lang w:val="ru-RU"/>
         </w:rPr>
-        <w:t xml:space="preserve">В другому: формула дискримінанта </w:t>
-      </w:r>
+        <w:t xml:space="preserve">В другому: формула </w:t>
+      </w:r>
+      <w:proofErr w:type="spellStart"/>
       <w:r>
         <w:rPr>
           <w:rFonts w:cs="Times New Roman"/>
           <w:szCs w:val="28"/>
+          <w:lang w:val="ru-RU"/>
+        </w:rPr>
+        <w:t>дискримінанта</w:t>
+      </w:r>
+      <w:proofErr w:type="spellEnd"/>
+      <w:r>
+        <w:rPr>
+          <w:rFonts w:cs="Times New Roman"/>
+          <w:szCs w:val="28"/>
+          <w:lang w:val="ru-RU"/>
+        </w:rPr>
+        <w:t xml:space="preserve"> </w:t>
+      </w:r>
+      <w:r>
+        <w:rPr>
+          <w:rFonts w:cs="Times New Roman"/>
+          <w:szCs w:val="28"/>
         </w:rPr>
         <w:t>D</w:t>
       </w:r>
@@ -2740,48 +4171,114 @@
           <w:lang w:val="ru-RU"/>
         </w:rPr>
       </w:pPr>
+      <w:proofErr w:type="spellStart"/>
       <w:r>
         <w:rPr>
           <w:rFonts w:cs="Times New Roman"/>
           <w:szCs w:val="28"/>
           <w:lang w:val="ru-RU"/>
         </w:rPr>
-        <w:t>Повернення дискримінанта</w:t>
-      </w:r>
-    </w:p>
-    <w:p>
-      <w:pPr>
-        <w:ind w:firstLine="0"/>
-        <w:jc w:val="left"/>
+        <w:t>Повернення</w:t>
+      </w:r>
+      <w:proofErr w:type="spellEnd"/>
+      <w:r>
         <w:rPr>
           <w:rFonts w:cs="Times New Roman"/>
           <w:szCs w:val="28"/>
           <w:lang w:val="ru-RU"/>
         </w:rPr>
-      </w:pPr>
-    </w:p>
-    <w:p>
-      <w:pPr>
-        <w:ind w:firstLine="0"/>
-        <w:jc w:val="left"/>
+        <w:t xml:space="preserve"> </w:t>
+      </w:r>
+      <w:proofErr w:type="spellStart"/>
+      <w:r>
         <w:rPr>
           <w:rFonts w:cs="Times New Roman"/>
           <w:szCs w:val="28"/>
           <w:lang w:val="ru-RU"/>
         </w:rPr>
-      </w:pPr>
-      <w:r>
+        <w:t>дискримінанта</w:t>
+      </w:r>
+      <w:proofErr w:type="spellEnd"/>
+    </w:p>
+    <w:p>
+      <w:pPr>
+        <w:ind w:firstLine="0"/>
+        <w:jc w:val="left"/>
         <w:rPr>
           <w:rFonts w:cs="Times New Roman"/>
           <w:szCs w:val="28"/>
           <w:lang w:val="ru-RU"/>
         </w:rPr>
-        <w:t xml:space="preserve">Визначаються значення коефіцієнтів </w:t>
-      </w:r>
-      <w:r>
+      </w:pPr>
+    </w:p>
+    <w:p>
+      <w:pPr>
+        <w:ind w:firstLine="0"/>
+        <w:jc w:val="left"/>
         <w:rPr>
           <w:rFonts w:cs="Times New Roman"/>
           <w:szCs w:val="28"/>
+          <w:lang w:val="ru-RU"/>
+        </w:rPr>
+      </w:pPr>
+      <w:proofErr w:type="spellStart"/>
+      <w:r>
+        <w:rPr>
+          <w:rFonts w:cs="Times New Roman"/>
+          <w:szCs w:val="28"/>
+          <w:lang w:val="ru-RU"/>
+        </w:rPr>
+        <w:t>Визначаються</w:t>
+      </w:r>
+      <w:proofErr w:type="spellEnd"/>
+      <w:r>
+        <w:rPr>
+          <w:rFonts w:cs="Times New Roman"/>
+          <w:szCs w:val="28"/>
+          <w:lang w:val="ru-RU"/>
+        </w:rPr>
+        <w:t xml:space="preserve"> </w:t>
+      </w:r>
+      <w:proofErr w:type="spellStart"/>
+      <w:r>
+        <w:rPr>
+          <w:rFonts w:cs="Times New Roman"/>
+          <w:szCs w:val="28"/>
+          <w:lang w:val="ru-RU"/>
+        </w:rPr>
+        <w:t>значення</w:t>
+      </w:r>
+      <w:proofErr w:type="spellEnd"/>
+      <w:r>
+        <w:rPr>
+          <w:rFonts w:cs="Times New Roman"/>
+          <w:szCs w:val="28"/>
+          <w:lang w:val="ru-RU"/>
+        </w:rPr>
+        <w:t xml:space="preserve"> </w:t>
+      </w:r>
+      <w:proofErr w:type="spellStart"/>
+      <w:r>
+        <w:rPr>
+          <w:rFonts w:cs="Times New Roman"/>
+          <w:szCs w:val="28"/>
+          <w:lang w:val="ru-RU"/>
+        </w:rPr>
+        <w:t>коефіцієнтів</w:t>
+      </w:r>
+      <w:proofErr w:type="spellEnd"/>
+      <w:r>
+        <w:rPr>
+          <w:rFonts w:cs="Times New Roman"/>
+          <w:szCs w:val="28"/>
+          <w:lang w:val="ru-RU"/>
+        </w:rPr>
+        <w:t xml:space="preserve"> </w:t>
+      </w:r>
+      <w:r>
+        <w:rPr>
+          <w:rFonts w:cs="Times New Roman"/>
+          <w:szCs w:val="28"/>
         </w:rPr>
         <w:t>a</w:t>
       </w:r>
@@ -2821,7 +4318,25 @@
           <w:szCs w:val="28"/>
           <w:lang w:val="ru-RU"/>
         </w:rPr>
-        <w:t xml:space="preserve">, і функція </w:t>
+        <w:t xml:space="preserve">, і </w:t>
+      </w:r>
+      <w:proofErr w:type="spellStart"/>
+      <w:r>
+        <w:rPr>
+          <w:rFonts w:cs="Times New Roman"/>
+          <w:szCs w:val="28"/>
+          <w:lang w:val="ru-RU"/>
+        </w:rPr>
+        <w:t>функція</w:t>
+      </w:r>
+      <w:proofErr w:type="spellEnd"/>
+      <w:r>
+        <w:rPr>
+          <w:rFonts w:cs="Times New Roman"/>
+          <w:szCs w:val="28"/>
+          <w:lang w:val="ru-RU"/>
+        </w:rPr>
+        <w:t xml:space="preserve"> </w:t>
       </w:r>
       <w:r>
         <w:rPr>
@@ -2863,7 +4378,61 @@
           <w:szCs w:val="28"/>
           <w:lang w:val="ru-RU"/>
         </w:rPr>
-        <w:t xml:space="preserve"> викликається з цими значеннями.</w:t>
+        <w:t xml:space="preserve"> </w:t>
+      </w:r>
+      <w:proofErr w:type="spellStart"/>
+      <w:r>
+        <w:rPr>
+          <w:rFonts w:cs="Times New Roman"/>
+          <w:szCs w:val="28"/>
+          <w:lang w:val="ru-RU"/>
+        </w:rPr>
+        <w:t>викликається</w:t>
+      </w:r>
+      <w:proofErr w:type="spellEnd"/>
+      <w:r>
+        <w:rPr>
+          <w:rFonts w:cs="Times New Roman"/>
+          <w:szCs w:val="28"/>
+          <w:lang w:val="ru-RU"/>
+        </w:rPr>
+        <w:t xml:space="preserve"> з </w:t>
+      </w:r>
+      <w:proofErr w:type="spellStart"/>
+      <w:r>
+        <w:rPr>
+          <w:rFonts w:cs="Times New Roman"/>
+          <w:szCs w:val="28"/>
+          <w:lang w:val="ru-RU"/>
+        </w:rPr>
+        <w:t>цими</w:t>
+      </w:r>
+      <w:proofErr w:type="spellEnd"/>
+      <w:r>
+        <w:rPr>
+          <w:rFonts w:cs="Times New Roman"/>
+          <w:szCs w:val="28"/>
+          <w:lang w:val="ru-RU"/>
+        </w:rPr>
+        <w:t xml:space="preserve"> </w:t>
+      </w:r>
+      <w:proofErr w:type="spellStart"/>
+      <w:r>
+        <w:rPr>
+          <w:rFonts w:cs="Times New Roman"/>
+          <w:szCs w:val="28"/>
+          <w:lang w:val="ru-RU"/>
+        </w:rPr>
+        <w:t>значеннями</w:t>
+      </w:r>
+      <w:proofErr w:type="spellEnd"/>
+      <w:r>
+        <w:rPr>
+          <w:rFonts w:cs="Times New Roman"/>
+          <w:szCs w:val="28"/>
+          <w:lang w:val="ru-RU"/>
+        </w:rPr>
+        <w:t>.</w:t>
       </w:r>
     </w:p>
     <w:p>
@@ -2889,6 +4458,7 @@
           <w:szCs w:val="28"/>
         </w:rPr>
       </w:pPr>
+      <w:proofErr w:type="spellStart"/>
       <w:r>
         <w:rPr>
           <w:rStyle w:val="ac"/>
@@ -2897,7 +4467,40 @@
           <w:bCs w:val="0"/>
           <w:szCs w:val="28"/>
         </w:rPr>
-        <w:t>Виведення результату:</w:t>
+        <w:t>Виведення</w:t>
+      </w:r>
+      <w:proofErr w:type="spellEnd"/>
+      <w:r>
+        <w:rPr>
+          <w:rStyle w:val="ac"/>
+          <w:rFonts w:cs="Times New Roman"/>
+          <w:b w:val="0"/>
+          <w:bCs w:val="0"/>
+          <w:szCs w:val="28"/>
+        </w:rPr>
+        <w:t xml:space="preserve"> </w:t>
+      </w:r>
+      <w:proofErr w:type="spellStart"/>
+      <w:r>
+        <w:rPr>
+          <w:rStyle w:val="ac"/>
+          <w:rFonts w:cs="Times New Roman"/>
+          <w:b w:val="0"/>
+          <w:bCs w:val="0"/>
+          <w:szCs w:val="28"/>
+        </w:rPr>
+        <w:t>результату</w:t>
+      </w:r>
+      <w:proofErr w:type="spellEnd"/>
+      <w:r>
+        <w:rPr>
+          <w:rStyle w:val="ac"/>
+          <w:rFonts w:cs="Times New Roman"/>
+          <w:b w:val="0"/>
+          <w:bCs w:val="0"/>
+          <w:szCs w:val="28"/>
+        </w:rPr>
+        <w:t>:</w:t>
       </w:r>
     </w:p>
     <w:p>
@@ -3062,7 +4665,21 @@
         <w:rPr>
           <w:lang w:val="uk-UA"/>
         </w:rPr>
-        <w:t>Виконати пошуку коренів кввдратного рівняння враховуючи значення дискримінанту</w:t>
+        <w:t xml:space="preserve">Виконати пошуку коренів </w:t>
+      </w:r>
+      <w:proofErr w:type="spellStart"/>
+      <w:r>
+        <w:rPr>
+          <w:lang w:val="uk-UA"/>
+        </w:rPr>
+        <w:t>кввдратного</w:t>
+      </w:r>
+      <w:proofErr w:type="spellEnd"/>
+      <w:r>
+        <w:rPr>
+          <w:lang w:val="uk-UA"/>
+        </w:rPr>
+        <w:t xml:space="preserve"> рівняння враховуючи значення дискримінанту</w:t>
       </w:r>
     </w:p>
     <w:p>
@@ -3143,13 +4760,77 @@
           <w:lang w:val="ru-RU"/>
         </w:rPr>
       </w:pPr>
-      <w:r>
-        <w:rPr>
-          <w:rFonts w:asciiTheme="majorHAnsi" w:hAnsiTheme="majorHAnsi" w:cstheme="majorHAnsi"/>
-          <w:szCs w:val="28"/>
-          <w:lang w:val="ru-RU"/>
-        </w:rPr>
-        <w:t xml:space="preserve">Ця функція приймає коефіцієнти </w:t>
+      <w:proofErr w:type="spellStart"/>
+      <w:r>
+        <w:rPr>
+          <w:rFonts w:asciiTheme="majorHAnsi" w:hAnsiTheme="majorHAnsi" w:cstheme="majorHAnsi"/>
+          <w:szCs w:val="28"/>
+          <w:lang w:val="ru-RU"/>
+        </w:rPr>
+        <w:t>Ця</w:t>
+      </w:r>
+      <w:proofErr w:type="spellEnd"/>
+      <w:r>
+        <w:rPr>
+          <w:rFonts w:asciiTheme="majorHAnsi" w:hAnsiTheme="majorHAnsi" w:cstheme="majorHAnsi"/>
+          <w:szCs w:val="28"/>
+          <w:lang w:val="ru-RU"/>
+        </w:rPr>
+        <w:t xml:space="preserve"> </w:t>
+      </w:r>
+      <w:proofErr w:type="spellStart"/>
+      <w:r>
+        <w:rPr>
+          <w:rFonts w:asciiTheme="majorHAnsi" w:hAnsiTheme="majorHAnsi" w:cstheme="majorHAnsi"/>
+          <w:szCs w:val="28"/>
+          <w:lang w:val="ru-RU"/>
+        </w:rPr>
+        <w:t>функція</w:t>
+      </w:r>
+      <w:proofErr w:type="spellEnd"/>
+      <w:r>
+        <w:rPr>
+          <w:rFonts w:asciiTheme="majorHAnsi" w:hAnsiTheme="majorHAnsi" w:cstheme="majorHAnsi"/>
+          <w:szCs w:val="28"/>
+          <w:lang w:val="ru-RU"/>
+        </w:rPr>
+        <w:t xml:space="preserve"> </w:t>
+      </w:r>
+      <w:proofErr w:type="spellStart"/>
+      <w:r>
+        <w:rPr>
+          <w:rFonts w:asciiTheme="majorHAnsi" w:hAnsiTheme="majorHAnsi" w:cstheme="majorHAnsi"/>
+          <w:szCs w:val="28"/>
+          <w:lang w:val="ru-RU"/>
+        </w:rPr>
+        <w:t>приймає</w:t>
+      </w:r>
+      <w:proofErr w:type="spellEnd"/>
+      <w:r>
+        <w:rPr>
+          <w:rFonts w:asciiTheme="majorHAnsi" w:hAnsiTheme="majorHAnsi" w:cstheme="majorHAnsi"/>
+          <w:szCs w:val="28"/>
+          <w:lang w:val="ru-RU"/>
+        </w:rPr>
+        <w:t xml:space="preserve"> </w:t>
+      </w:r>
+      <w:proofErr w:type="spellStart"/>
+      <w:r>
+        <w:rPr>
+          <w:rFonts w:asciiTheme="majorHAnsi" w:hAnsiTheme="majorHAnsi" w:cstheme="majorHAnsi"/>
+          <w:szCs w:val="28"/>
+          <w:lang w:val="ru-RU"/>
+        </w:rPr>
+        <w:t>коефіцієнти</w:t>
+      </w:r>
+      <w:proofErr w:type="spellEnd"/>
+      <w:r>
+        <w:rPr>
+          <w:rFonts w:asciiTheme="majorHAnsi" w:hAnsiTheme="majorHAnsi" w:cstheme="majorHAnsi"/>
+          <w:szCs w:val="28"/>
+          <w:lang w:val="ru-RU"/>
+        </w:rPr>
+        <w:t xml:space="preserve"> </w:t>
       </w:r>
       <w:r>
         <w:rPr>
@@ -3194,7 +4875,187 @@
           <w:szCs w:val="28"/>
           <w:lang w:val="ru-RU"/>
         </w:rPr>
-        <w:t xml:space="preserve"> квадратного рівняння, обчислює дискримінант і виводить корені на екран в залежності від його значення.</w:t>
+        <w:t xml:space="preserve"> квадратного </w:t>
+      </w:r>
+      <w:proofErr w:type="spellStart"/>
+      <w:r>
+        <w:rPr>
+          <w:rFonts w:asciiTheme="majorHAnsi" w:hAnsiTheme="majorHAnsi" w:cstheme="majorHAnsi"/>
+          <w:szCs w:val="28"/>
+          <w:lang w:val="ru-RU"/>
+        </w:rPr>
+        <w:t>рівняння</w:t>
+      </w:r>
+      <w:proofErr w:type="spellEnd"/>
+      <w:r>
+        <w:rPr>
+          <w:rFonts w:asciiTheme="majorHAnsi" w:hAnsiTheme="majorHAnsi" w:cstheme="majorHAnsi"/>
+          <w:szCs w:val="28"/>
+          <w:lang w:val="ru-RU"/>
+        </w:rPr>
+        <w:t xml:space="preserve">, </w:t>
+      </w:r>
+      <w:proofErr w:type="spellStart"/>
+      <w:r>
+        <w:rPr>
+          <w:rFonts w:asciiTheme="majorHAnsi" w:hAnsiTheme="majorHAnsi" w:cstheme="majorHAnsi"/>
+          <w:szCs w:val="28"/>
+          <w:lang w:val="ru-RU"/>
+        </w:rPr>
+        <w:t>обчислює</w:t>
+      </w:r>
+      <w:proofErr w:type="spellEnd"/>
+      <w:r>
+        <w:rPr>
+          <w:rFonts w:asciiTheme="majorHAnsi" w:hAnsiTheme="majorHAnsi" w:cstheme="majorHAnsi"/>
+          <w:szCs w:val="28"/>
+          <w:lang w:val="ru-RU"/>
+        </w:rPr>
+        <w:t xml:space="preserve"> </w:t>
+      </w:r>
+      <w:proofErr w:type="spellStart"/>
+      <w:r>
+        <w:rPr>
+          <w:rFonts w:asciiTheme="majorHAnsi" w:hAnsiTheme="majorHAnsi" w:cstheme="majorHAnsi"/>
+          <w:szCs w:val="28"/>
+          <w:lang w:val="ru-RU"/>
+        </w:rPr>
+        <w:t>дискримінант</w:t>
+      </w:r>
+      <w:proofErr w:type="spellEnd"/>
+      <w:r>
+        <w:rPr>
+          <w:rFonts w:asciiTheme="majorHAnsi" w:hAnsiTheme="majorHAnsi" w:cstheme="majorHAnsi"/>
+          <w:szCs w:val="28"/>
+          <w:lang w:val="ru-RU"/>
+        </w:rPr>
+        <w:t xml:space="preserve"> і </w:t>
+      </w:r>
+      <w:proofErr w:type="spellStart"/>
+      <w:r>
+        <w:rPr>
+          <w:rFonts w:asciiTheme="majorHAnsi" w:hAnsiTheme="majorHAnsi" w:cstheme="majorHAnsi"/>
+          <w:szCs w:val="28"/>
+          <w:lang w:val="ru-RU"/>
+        </w:rPr>
+        <w:t>виводить</w:t>
+      </w:r>
+      <w:proofErr w:type="spellEnd"/>
+      <w:r>
+        <w:rPr>
+          <w:rFonts w:asciiTheme="majorHAnsi" w:hAnsiTheme="majorHAnsi" w:cstheme="majorHAnsi"/>
+          <w:szCs w:val="28"/>
+          <w:lang w:val="ru-RU"/>
+        </w:rPr>
+        <w:t xml:space="preserve"> </w:t>
+      </w:r>
+      <w:proofErr w:type="spellStart"/>
+      <w:r>
+        <w:rPr>
+          <w:rFonts w:asciiTheme="majorHAnsi" w:hAnsiTheme="majorHAnsi" w:cstheme="majorHAnsi"/>
+          <w:szCs w:val="28"/>
+          <w:lang w:val="ru-RU"/>
+        </w:rPr>
+        <w:t>корені</w:t>
+      </w:r>
+      <w:proofErr w:type="spellEnd"/>
+      <w:r>
+        <w:rPr>
+          <w:rFonts w:asciiTheme="majorHAnsi" w:hAnsiTheme="majorHAnsi" w:cstheme="majorHAnsi"/>
+          <w:szCs w:val="28"/>
+          <w:lang w:val="ru-RU"/>
+        </w:rPr>
+        <w:t xml:space="preserve"> на </w:t>
+      </w:r>
+      <w:proofErr w:type="spellStart"/>
+      <w:r>
+        <w:rPr>
+          <w:rFonts w:asciiTheme="majorHAnsi" w:hAnsiTheme="majorHAnsi" w:cstheme="majorHAnsi"/>
+          <w:szCs w:val="28"/>
+          <w:lang w:val="ru-RU"/>
+        </w:rPr>
+        <w:t>екран</w:t>
+      </w:r>
+      <w:proofErr w:type="spellEnd"/>
+      <w:r>
+        <w:rPr>
+          <w:rFonts w:asciiTheme="majorHAnsi" w:hAnsiTheme="majorHAnsi" w:cstheme="majorHAnsi"/>
+          <w:szCs w:val="28"/>
+          <w:lang w:val="ru-RU"/>
+        </w:rPr>
+        <w:t xml:space="preserve"> в </w:t>
+      </w:r>
+      <w:proofErr w:type="spellStart"/>
+      <w:r>
+        <w:rPr>
+          <w:rFonts w:asciiTheme="majorHAnsi" w:hAnsiTheme="majorHAnsi" w:cstheme="majorHAnsi"/>
+          <w:szCs w:val="28"/>
+          <w:lang w:val="ru-RU"/>
+        </w:rPr>
+        <w:t>залежності</w:t>
+      </w:r>
+      <w:proofErr w:type="spellEnd"/>
+      <w:r>
+        <w:rPr>
+          <w:rFonts w:asciiTheme="majorHAnsi" w:hAnsiTheme="majorHAnsi" w:cstheme="majorHAnsi"/>
+          <w:szCs w:val="28"/>
+          <w:lang w:val="ru-RU"/>
+        </w:rPr>
+        <w:t xml:space="preserve"> </w:t>
+      </w:r>
+      <w:proofErr w:type="spellStart"/>
+      <w:r>
+        <w:rPr>
+          <w:rFonts w:asciiTheme="majorHAnsi" w:hAnsiTheme="majorHAnsi" w:cstheme="majorHAnsi"/>
+          <w:szCs w:val="28"/>
+          <w:lang w:val="ru-RU"/>
+        </w:rPr>
+        <w:t>від</w:t>
+      </w:r>
+      <w:proofErr w:type="spellEnd"/>
+      <w:r>
+        <w:rPr>
+          <w:rFonts w:asciiTheme="majorHAnsi" w:hAnsiTheme="majorHAnsi" w:cstheme="majorHAnsi"/>
+          <w:szCs w:val="28"/>
+          <w:lang w:val="ru-RU"/>
+        </w:rPr>
+        <w:t xml:space="preserve"> </w:t>
+      </w:r>
+      <w:proofErr w:type="spellStart"/>
+      <w:r>
+        <w:rPr>
+          <w:rFonts w:asciiTheme="majorHAnsi" w:hAnsiTheme="majorHAnsi" w:cstheme="majorHAnsi"/>
+          <w:szCs w:val="28"/>
+          <w:lang w:val="ru-RU"/>
+        </w:rPr>
+        <w:t>його</w:t>
+      </w:r>
+      <w:proofErr w:type="spellEnd"/>
+      <w:r>
+        <w:rPr>
+          <w:rFonts w:asciiTheme="majorHAnsi" w:hAnsiTheme="majorHAnsi" w:cstheme="majorHAnsi"/>
+          <w:szCs w:val="28"/>
+          <w:lang w:val="ru-RU"/>
+        </w:rPr>
+        <w:t xml:space="preserve"> </w:t>
+      </w:r>
+      <w:proofErr w:type="spellStart"/>
+      <w:r>
+        <w:rPr>
+          <w:rFonts w:asciiTheme="majorHAnsi" w:hAnsiTheme="majorHAnsi" w:cstheme="majorHAnsi"/>
+          <w:szCs w:val="28"/>
+          <w:lang w:val="ru-RU"/>
+        </w:rPr>
+        <w:t>значення</w:t>
+      </w:r>
+      <w:proofErr w:type="spellEnd"/>
+      <w:r>
+        <w:rPr>
+          <w:rFonts w:asciiTheme="majorHAnsi" w:hAnsiTheme="majorHAnsi" w:cstheme="majorHAnsi"/>
+          <w:szCs w:val="28"/>
+          <w:lang w:val="ru-RU"/>
+        </w:rPr>
+        <w:t>.</w:t>
       </w:r>
     </w:p>
     <w:p>
@@ -3302,6 +5163,7 @@
           <w:lang w:val="ru-RU"/>
         </w:rPr>
       </w:pPr>
+      <w:proofErr w:type="spellStart"/>
       <w:r>
         <w:rPr>
           <w:rFonts w:eastAsiaTheme="majorEastAsia" w:cs="Times New Roman"/>
@@ -3310,22 +5172,107 @@
           <w:szCs w:val="28"/>
           <w:lang w:val="ru-RU"/>
         </w:rPr>
-        <w:t>Завдання 2:</w:t>
-      </w:r>
-      <w:r>
-        <w:rPr>
-          <w:lang w:val="ru-RU"/>
-        </w:rPr>
-        <w:t xml:space="preserve"> </w:t>
-      </w:r>
-      <w:r>
-        <w:rPr>
-          <w:rFonts w:eastAsiaTheme="majorEastAsia" w:cs="Times New Roman"/>
-          <w:szCs w:val="28"/>
-          <w:lang w:val="ru-RU"/>
-        </w:rPr>
-        <w:t>Програма калькулятор на основі if elif else</w:t>
-      </w:r>
+        <w:t>Завдання</w:t>
+      </w:r>
+      <w:proofErr w:type="spellEnd"/>
+      <w:r>
+        <w:rPr>
+          <w:rFonts w:eastAsiaTheme="majorEastAsia" w:cs="Times New Roman"/>
+          <w:b/>
+          <w:bCs/>
+          <w:szCs w:val="28"/>
+          <w:lang w:val="ru-RU"/>
+        </w:rPr>
+        <w:t xml:space="preserve"> 2:</w:t>
+      </w:r>
+      <w:r>
+        <w:rPr>
+          <w:lang w:val="ru-RU"/>
+        </w:rPr>
+        <w:t xml:space="preserve"> </w:t>
+      </w:r>
+      <w:proofErr w:type="spellStart"/>
+      <w:r>
+        <w:rPr>
+          <w:rFonts w:eastAsiaTheme="majorEastAsia" w:cs="Times New Roman"/>
+          <w:szCs w:val="28"/>
+          <w:lang w:val="ru-RU"/>
+        </w:rPr>
+        <w:t>Програма</w:t>
+      </w:r>
+      <w:proofErr w:type="spellEnd"/>
+      <w:r>
+        <w:rPr>
+          <w:rFonts w:eastAsiaTheme="majorEastAsia" w:cs="Times New Roman"/>
+          <w:szCs w:val="28"/>
+          <w:lang w:val="ru-RU"/>
+        </w:rPr>
+        <w:t xml:space="preserve"> калькулятор на </w:t>
+      </w:r>
+      <w:proofErr w:type="spellStart"/>
+      <w:r>
+        <w:rPr>
+          <w:rFonts w:eastAsiaTheme="majorEastAsia" w:cs="Times New Roman"/>
+          <w:szCs w:val="28"/>
+          <w:lang w:val="ru-RU"/>
+        </w:rPr>
+        <w:t>основі</w:t>
+      </w:r>
+      <w:proofErr w:type="spellEnd"/>
+      <w:r>
+        <w:rPr>
+          <w:rFonts w:eastAsiaTheme="majorEastAsia" w:cs="Times New Roman"/>
+          <w:szCs w:val="28"/>
+          <w:lang w:val="ru-RU"/>
+        </w:rPr>
+        <w:t xml:space="preserve"> </w:t>
+      </w:r>
+      <w:proofErr w:type="spellStart"/>
+      <w:r>
+        <w:rPr>
+          <w:rFonts w:eastAsiaTheme="majorEastAsia" w:cs="Times New Roman"/>
+          <w:szCs w:val="28"/>
+          <w:lang w:val="ru-RU"/>
+        </w:rPr>
+        <w:t>if</w:t>
+      </w:r>
+      <w:proofErr w:type="spellEnd"/>
+      <w:r>
+        <w:rPr>
+          <w:rFonts w:eastAsiaTheme="majorEastAsia" w:cs="Times New Roman"/>
+          <w:szCs w:val="28"/>
+          <w:lang w:val="ru-RU"/>
+        </w:rPr>
+        <w:t xml:space="preserve"> </w:t>
+      </w:r>
+      <w:proofErr w:type="spellStart"/>
+      <w:r>
+        <w:rPr>
+          <w:rFonts w:eastAsiaTheme="majorEastAsia" w:cs="Times New Roman"/>
+          <w:szCs w:val="28"/>
+          <w:lang w:val="ru-RU"/>
+        </w:rPr>
+        <w:t>elif</w:t>
+      </w:r>
+      <w:proofErr w:type="spellEnd"/>
+      <w:r>
+        <w:rPr>
+          <w:rFonts w:eastAsiaTheme="majorEastAsia" w:cs="Times New Roman"/>
+          <w:szCs w:val="28"/>
+          <w:lang w:val="ru-RU"/>
+        </w:rPr>
+        <w:t xml:space="preserve"> </w:t>
+      </w:r>
+      <w:proofErr w:type="spellStart"/>
+      <w:r>
+        <w:rPr>
+          <w:rFonts w:eastAsiaTheme="majorEastAsia" w:cs="Times New Roman"/>
+          <w:szCs w:val="28"/>
+          <w:lang w:val="ru-RU"/>
+        </w:rPr>
+        <w:t>else</w:t>
+      </w:r>
+      <w:proofErr w:type="spellEnd"/>
     </w:p>
     <w:p>
       <w:pPr>
@@ -3443,12 +5390,133 @@
           <w:lang w:val="ru-RU"/>
         </w:rPr>
       </w:pPr>
-      <w:r>
-        <w:rPr>
-          <w:rFonts w:asciiTheme="majorHAnsi" w:hAnsiTheme="majorHAnsi" w:cstheme="majorHAnsi"/>
-          <w:lang w:val="ru-RU"/>
-        </w:rPr>
-        <w:t>Ця функція приймає два числа і операцію, виконує вибрану операцію та повертає результат.</w:t>
+      <w:proofErr w:type="spellStart"/>
+      <w:r>
+        <w:rPr>
+          <w:rFonts w:asciiTheme="majorHAnsi" w:hAnsiTheme="majorHAnsi" w:cstheme="majorHAnsi"/>
+          <w:lang w:val="ru-RU"/>
+        </w:rPr>
+        <w:t>Ця</w:t>
+      </w:r>
+      <w:proofErr w:type="spellEnd"/>
+      <w:r>
+        <w:rPr>
+          <w:rFonts w:asciiTheme="majorHAnsi" w:hAnsiTheme="majorHAnsi" w:cstheme="majorHAnsi"/>
+          <w:lang w:val="ru-RU"/>
+        </w:rPr>
+        <w:t xml:space="preserve"> </w:t>
+      </w:r>
+      <w:proofErr w:type="spellStart"/>
+      <w:r>
+        <w:rPr>
+          <w:rFonts w:asciiTheme="majorHAnsi" w:hAnsiTheme="majorHAnsi" w:cstheme="majorHAnsi"/>
+          <w:lang w:val="ru-RU"/>
+        </w:rPr>
+        <w:t>функція</w:t>
+      </w:r>
+      <w:proofErr w:type="spellEnd"/>
+      <w:r>
+        <w:rPr>
+          <w:rFonts w:asciiTheme="majorHAnsi" w:hAnsiTheme="majorHAnsi" w:cstheme="majorHAnsi"/>
+          <w:lang w:val="ru-RU"/>
+        </w:rPr>
+        <w:t xml:space="preserve"> </w:t>
+      </w:r>
+      <w:proofErr w:type="spellStart"/>
+      <w:r>
+        <w:rPr>
+          <w:rFonts w:asciiTheme="majorHAnsi" w:hAnsiTheme="majorHAnsi" w:cstheme="majorHAnsi"/>
+          <w:lang w:val="ru-RU"/>
+        </w:rPr>
+        <w:t>приймає</w:t>
+      </w:r>
+      <w:proofErr w:type="spellEnd"/>
+      <w:r>
+        <w:rPr>
+          <w:rFonts w:asciiTheme="majorHAnsi" w:hAnsiTheme="majorHAnsi" w:cstheme="majorHAnsi"/>
+          <w:lang w:val="ru-RU"/>
+        </w:rPr>
+        <w:t xml:space="preserve"> два числа і </w:t>
+      </w:r>
+      <w:proofErr w:type="spellStart"/>
+      <w:r>
+        <w:rPr>
+          <w:rFonts w:asciiTheme="majorHAnsi" w:hAnsiTheme="majorHAnsi" w:cstheme="majorHAnsi"/>
+          <w:lang w:val="ru-RU"/>
+        </w:rPr>
+        <w:t>операцію</w:t>
+      </w:r>
+      <w:proofErr w:type="spellEnd"/>
+      <w:r>
+        <w:rPr>
+          <w:rFonts w:asciiTheme="majorHAnsi" w:hAnsiTheme="majorHAnsi" w:cstheme="majorHAnsi"/>
+          <w:lang w:val="ru-RU"/>
+        </w:rPr>
+        <w:t xml:space="preserve">, </w:t>
+      </w:r>
+      <w:proofErr w:type="spellStart"/>
+      <w:r>
+        <w:rPr>
+          <w:rFonts w:asciiTheme="majorHAnsi" w:hAnsiTheme="majorHAnsi" w:cstheme="majorHAnsi"/>
+          <w:lang w:val="ru-RU"/>
+        </w:rPr>
+        <w:t>виконує</w:t>
+      </w:r>
+      <w:proofErr w:type="spellEnd"/>
+      <w:r>
+        <w:rPr>
+          <w:rFonts w:asciiTheme="majorHAnsi" w:hAnsiTheme="majorHAnsi" w:cstheme="majorHAnsi"/>
+          <w:lang w:val="ru-RU"/>
+        </w:rPr>
+        <w:t xml:space="preserve"> </w:t>
+      </w:r>
+      <w:proofErr w:type="spellStart"/>
+      <w:r>
+        <w:rPr>
+          <w:rFonts w:asciiTheme="majorHAnsi" w:hAnsiTheme="majorHAnsi" w:cstheme="majorHAnsi"/>
+          <w:lang w:val="ru-RU"/>
+        </w:rPr>
+        <w:t>вибрану</w:t>
+      </w:r>
+      <w:proofErr w:type="spellEnd"/>
+      <w:r>
+        <w:rPr>
+          <w:rFonts w:asciiTheme="majorHAnsi" w:hAnsiTheme="majorHAnsi" w:cstheme="majorHAnsi"/>
+          <w:lang w:val="ru-RU"/>
+        </w:rPr>
+        <w:t xml:space="preserve"> </w:t>
+      </w:r>
+      <w:proofErr w:type="spellStart"/>
+      <w:r>
+        <w:rPr>
+          <w:rFonts w:asciiTheme="majorHAnsi" w:hAnsiTheme="majorHAnsi" w:cstheme="majorHAnsi"/>
+          <w:lang w:val="ru-RU"/>
+        </w:rPr>
+        <w:t>операцію</w:t>
+      </w:r>
+      <w:proofErr w:type="spellEnd"/>
+      <w:r>
+        <w:rPr>
+          <w:rFonts w:asciiTheme="majorHAnsi" w:hAnsiTheme="majorHAnsi" w:cstheme="majorHAnsi"/>
+          <w:lang w:val="ru-RU"/>
+        </w:rPr>
+        <w:t xml:space="preserve"> та </w:t>
+      </w:r>
+      <w:proofErr w:type="spellStart"/>
+      <w:r>
+        <w:rPr>
+          <w:rFonts w:asciiTheme="majorHAnsi" w:hAnsiTheme="majorHAnsi" w:cstheme="majorHAnsi"/>
+          <w:lang w:val="ru-RU"/>
+        </w:rPr>
+        <w:t>повертає</w:t>
+      </w:r>
+      <w:proofErr w:type="spellEnd"/>
+      <w:r>
+        <w:rPr>
+          <w:rFonts w:asciiTheme="majorHAnsi" w:hAnsiTheme="majorHAnsi" w:cstheme="majorHAnsi"/>
+          <w:lang w:val="ru-RU"/>
+        </w:rPr>
+        <w:t xml:space="preserve"> результат.</w:t>
       </w:r>
     </w:p>
     <w:p>
@@ -3594,6 +5662,7 @@
           <w:lang w:val="ru-RU"/>
         </w:rPr>
       </w:pPr>
+      <w:proofErr w:type="spellStart"/>
       <w:r>
         <w:rPr>
           <w:rFonts w:eastAsiaTheme="majorEastAsia" w:cs="Times New Roman"/>
@@ -3602,65 +5671,162 @@
           <w:szCs w:val="28"/>
           <w:lang w:val="ru-RU"/>
         </w:rPr>
-        <w:t>Завдання 3</w:t>
-      </w:r>
-      <w:r>
-        <w:rPr>
-          <w:rFonts w:eastAsiaTheme="majorEastAsia" w:cs="Times New Roman"/>
-          <w:szCs w:val="28"/>
-          <w:lang w:val="ru-RU"/>
-        </w:rPr>
-        <w:t>: Та сама програма калькулятор на основі оператора match</w:t>
-      </w:r>
-    </w:p>
-    <w:p>
-      <w:pPr>
-        <w:ind w:firstLine="0"/>
-        <w:jc w:val="left"/>
-        <w:rPr>
-          <w:rFonts w:eastAsiaTheme="majorEastAsia" w:cs="Times New Roman"/>
-          <w:szCs w:val="28"/>
-          <w:lang w:val="ru-RU"/>
-        </w:rPr>
-      </w:pPr>
-      <w:r>
-        <w:rPr>
-          <w:rFonts w:eastAsiaTheme="majorEastAsia" w:cs="Times New Roman"/>
-          <w:szCs w:val="28"/>
-          <w:lang w:val="ru-RU"/>
-        </w:rPr>
-        <w:t>( Напиши код і пояснення)</w:t>
-      </w:r>
-    </w:p>
-    <w:p>
-      <w:pPr>
-        <w:ind w:firstLine="0"/>
-        <w:jc w:val="left"/>
-        <w:rPr>
-          <w:rFonts w:eastAsiaTheme="majorEastAsia" w:cs="Times New Roman"/>
-          <w:szCs w:val="28"/>
-          <w:lang w:val="ru-RU"/>
-        </w:rPr>
-      </w:pPr>
-    </w:p>
-    <w:p>
-      <w:pPr>
-        <w:ind w:firstLine="0"/>
-        <w:jc w:val="left"/>
-        <w:rPr>
-          <w:rFonts w:asciiTheme="majorHAnsi" w:hAnsiTheme="majorHAnsi" w:cstheme="majorHAnsi"/>
-          <w:szCs w:val="28"/>
-          <w:lang w:val="ru-RU"/>
-        </w:rPr>
-      </w:pPr>
-      <w:r>
-        <w:rPr>
-          <w:rFonts w:eastAsiaTheme="majorEastAsia" w:cs="Times New Roman"/>
-          <w:szCs w:val="28"/>
-          <w:lang w:val="ru-RU"/>
-        </w:rPr>
-        <w:t xml:space="preserve">Загалом  </w:t>
-      </w:r>
+        <w:t>Завдання</w:t>
+      </w:r>
+      <w:proofErr w:type="spellEnd"/>
+      <w:r>
+        <w:rPr>
+          <w:rFonts w:eastAsiaTheme="majorEastAsia" w:cs="Times New Roman"/>
+          <w:b/>
+          <w:bCs/>
+          <w:szCs w:val="28"/>
+          <w:lang w:val="ru-RU"/>
+        </w:rPr>
+        <w:t xml:space="preserve"> 3</w:t>
+      </w:r>
+      <w:r>
+        <w:rPr>
+          <w:rFonts w:eastAsiaTheme="majorEastAsia" w:cs="Times New Roman"/>
+          <w:szCs w:val="28"/>
+          <w:lang w:val="ru-RU"/>
+        </w:rPr>
+        <w:t xml:space="preserve">: Та сама </w:t>
+      </w:r>
+      <w:proofErr w:type="spellStart"/>
+      <w:r>
+        <w:rPr>
+          <w:rFonts w:eastAsiaTheme="majorEastAsia" w:cs="Times New Roman"/>
+          <w:szCs w:val="28"/>
+          <w:lang w:val="ru-RU"/>
+        </w:rPr>
+        <w:t>програма</w:t>
+      </w:r>
+      <w:proofErr w:type="spellEnd"/>
+      <w:r>
+        <w:rPr>
+          <w:rFonts w:eastAsiaTheme="majorEastAsia" w:cs="Times New Roman"/>
+          <w:szCs w:val="28"/>
+          <w:lang w:val="ru-RU"/>
+        </w:rPr>
+        <w:t xml:space="preserve"> калькулятор на </w:t>
+      </w:r>
+      <w:proofErr w:type="spellStart"/>
+      <w:r>
+        <w:rPr>
+          <w:rFonts w:eastAsiaTheme="majorEastAsia" w:cs="Times New Roman"/>
+          <w:szCs w:val="28"/>
+          <w:lang w:val="ru-RU"/>
+        </w:rPr>
+        <w:t>основі</w:t>
+      </w:r>
+      <w:proofErr w:type="spellEnd"/>
+      <w:r>
+        <w:rPr>
+          <w:rFonts w:eastAsiaTheme="majorEastAsia" w:cs="Times New Roman"/>
+          <w:szCs w:val="28"/>
+          <w:lang w:val="ru-RU"/>
+        </w:rPr>
+        <w:t xml:space="preserve"> оператора </w:t>
+      </w:r>
+      <w:proofErr w:type="spellStart"/>
+      <w:r>
+        <w:rPr>
+          <w:rFonts w:eastAsiaTheme="majorEastAsia" w:cs="Times New Roman"/>
+          <w:szCs w:val="28"/>
+          <w:lang w:val="ru-RU"/>
+        </w:rPr>
+        <w:t>match</w:t>
+      </w:r>
+      <w:proofErr w:type="spellEnd"/>
+    </w:p>
+    <w:p>
+      <w:pPr>
+        <w:ind w:firstLine="0"/>
+        <w:jc w:val="left"/>
+        <w:rPr>
+          <w:rFonts w:eastAsiaTheme="majorEastAsia" w:cs="Times New Roman"/>
+          <w:szCs w:val="28"/>
+          <w:lang w:val="ru-RU"/>
+        </w:rPr>
+      </w:pPr>
+      <w:proofErr w:type="gramStart"/>
+      <w:r>
+        <w:rPr>
+          <w:rFonts w:eastAsiaTheme="majorEastAsia" w:cs="Times New Roman"/>
+          <w:szCs w:val="28"/>
+          <w:lang w:val="ru-RU"/>
+        </w:rPr>
+        <w:t>( Напиши</w:t>
+      </w:r>
+      <w:proofErr w:type="gramEnd"/>
+      <w:r>
+        <w:rPr>
+          <w:rFonts w:eastAsiaTheme="majorEastAsia" w:cs="Times New Roman"/>
+          <w:szCs w:val="28"/>
+          <w:lang w:val="ru-RU"/>
+        </w:rPr>
+        <w:t xml:space="preserve"> код і </w:t>
+      </w:r>
+      <w:proofErr w:type="spellStart"/>
+      <w:r>
+        <w:rPr>
+          <w:rFonts w:eastAsiaTheme="majorEastAsia" w:cs="Times New Roman"/>
+          <w:szCs w:val="28"/>
+          <w:lang w:val="ru-RU"/>
+        </w:rPr>
+        <w:t>пояснення</w:t>
+      </w:r>
+      <w:proofErr w:type="spellEnd"/>
+      <w:r>
+        <w:rPr>
+          <w:rFonts w:eastAsiaTheme="majorEastAsia" w:cs="Times New Roman"/>
+          <w:szCs w:val="28"/>
+          <w:lang w:val="ru-RU"/>
+        </w:rPr>
+        <w:t>)</w:t>
+      </w:r>
+    </w:p>
+    <w:p>
+      <w:pPr>
+        <w:ind w:firstLine="0"/>
+        <w:jc w:val="left"/>
+        <w:rPr>
+          <w:rFonts w:eastAsiaTheme="majorEastAsia" w:cs="Times New Roman"/>
+          <w:szCs w:val="28"/>
+          <w:lang w:val="ru-RU"/>
+        </w:rPr>
+      </w:pPr>
+    </w:p>
+    <w:p>
+      <w:pPr>
+        <w:ind w:firstLine="0"/>
+        <w:jc w:val="left"/>
+        <w:rPr>
+          <w:rFonts w:asciiTheme="majorHAnsi" w:hAnsiTheme="majorHAnsi" w:cstheme="majorHAnsi"/>
+          <w:szCs w:val="28"/>
+          <w:lang w:val="ru-RU"/>
+        </w:rPr>
+      </w:pPr>
+      <w:proofErr w:type="spellStart"/>
+      <w:proofErr w:type="gramStart"/>
+      <w:r>
+        <w:rPr>
+          <w:rFonts w:eastAsiaTheme="majorEastAsia" w:cs="Times New Roman"/>
+          <w:szCs w:val="28"/>
+          <w:lang w:val="ru-RU"/>
+        </w:rPr>
+        <w:t>Загалом</w:t>
+      </w:r>
+      <w:proofErr w:type="spellEnd"/>
+      <w:r>
+        <w:rPr>
+          <w:rFonts w:eastAsiaTheme="majorEastAsia" w:cs="Times New Roman"/>
+          <w:szCs w:val="28"/>
+          <w:lang w:val="ru-RU"/>
+        </w:rPr>
+        <w:t xml:space="preserve">  </w:t>
+      </w:r>
+      <w:proofErr w:type="spellStart"/>
       <w:r>
         <w:rPr>
           <w:rFonts w:asciiTheme="majorHAnsi" w:hAnsiTheme="majorHAnsi" w:cstheme="majorHAnsi"/>
@@ -3675,7 +5841,89 @@
           <w:szCs w:val="28"/>
           <w:lang w:val="ru-RU"/>
         </w:rPr>
-        <w:t xml:space="preserve">я функція аналогічна попередній, але використовує оператор </w:t>
+        <w:t>я</w:t>
+      </w:r>
+      <w:proofErr w:type="spellEnd"/>
+      <w:proofErr w:type="gramEnd"/>
+      <w:r>
+        <w:rPr>
+          <w:rFonts w:asciiTheme="majorHAnsi" w:hAnsiTheme="majorHAnsi" w:cstheme="majorHAnsi"/>
+          <w:szCs w:val="28"/>
+          <w:lang w:val="ru-RU"/>
+        </w:rPr>
+        <w:t xml:space="preserve"> </w:t>
+      </w:r>
+      <w:proofErr w:type="spellStart"/>
+      <w:r>
+        <w:rPr>
+          <w:rFonts w:asciiTheme="majorHAnsi" w:hAnsiTheme="majorHAnsi" w:cstheme="majorHAnsi"/>
+          <w:szCs w:val="28"/>
+          <w:lang w:val="ru-RU"/>
+        </w:rPr>
+        <w:t>функція</w:t>
+      </w:r>
+      <w:proofErr w:type="spellEnd"/>
+      <w:r>
+        <w:rPr>
+          <w:rFonts w:asciiTheme="majorHAnsi" w:hAnsiTheme="majorHAnsi" w:cstheme="majorHAnsi"/>
+          <w:szCs w:val="28"/>
+          <w:lang w:val="ru-RU"/>
+        </w:rPr>
+        <w:t xml:space="preserve"> </w:t>
+      </w:r>
+      <w:proofErr w:type="spellStart"/>
+      <w:r>
+        <w:rPr>
+          <w:rFonts w:asciiTheme="majorHAnsi" w:hAnsiTheme="majorHAnsi" w:cstheme="majorHAnsi"/>
+          <w:szCs w:val="28"/>
+          <w:lang w:val="ru-RU"/>
+        </w:rPr>
+        <w:t>аналогічна</w:t>
+      </w:r>
+      <w:proofErr w:type="spellEnd"/>
+      <w:r>
+        <w:rPr>
+          <w:rFonts w:asciiTheme="majorHAnsi" w:hAnsiTheme="majorHAnsi" w:cstheme="majorHAnsi"/>
+          <w:szCs w:val="28"/>
+          <w:lang w:val="ru-RU"/>
+        </w:rPr>
+        <w:t xml:space="preserve"> </w:t>
+      </w:r>
+      <w:proofErr w:type="spellStart"/>
+      <w:r>
+        <w:rPr>
+          <w:rFonts w:asciiTheme="majorHAnsi" w:hAnsiTheme="majorHAnsi" w:cstheme="majorHAnsi"/>
+          <w:szCs w:val="28"/>
+          <w:lang w:val="ru-RU"/>
+        </w:rPr>
+        <w:t>попередній</w:t>
+      </w:r>
+      <w:proofErr w:type="spellEnd"/>
+      <w:r>
+        <w:rPr>
+          <w:rFonts w:asciiTheme="majorHAnsi" w:hAnsiTheme="majorHAnsi" w:cstheme="majorHAnsi"/>
+          <w:szCs w:val="28"/>
+          <w:lang w:val="ru-RU"/>
+        </w:rPr>
+        <w:t xml:space="preserve">, але </w:t>
+      </w:r>
+      <w:proofErr w:type="spellStart"/>
+      <w:r>
+        <w:rPr>
+          <w:rFonts w:asciiTheme="majorHAnsi" w:hAnsiTheme="majorHAnsi" w:cstheme="majorHAnsi"/>
+          <w:szCs w:val="28"/>
+          <w:lang w:val="ru-RU"/>
+        </w:rPr>
+        <w:t>використовує</w:t>
+      </w:r>
+      <w:proofErr w:type="spellEnd"/>
+      <w:r>
+        <w:rPr>
+          <w:rFonts w:asciiTheme="majorHAnsi" w:hAnsiTheme="majorHAnsi" w:cstheme="majorHAnsi"/>
+          <w:szCs w:val="28"/>
+          <w:lang w:val="ru-RU"/>
+        </w:rPr>
+        <w:t xml:space="preserve"> оператор </w:t>
       </w:r>
       <w:r>
         <w:rPr>
@@ -3694,7 +5942,43 @@
           <w:szCs w:val="28"/>
           <w:lang w:val="ru-RU"/>
         </w:rPr>
-        <w:t xml:space="preserve"> для визначення операції.</w:t>
+        <w:t xml:space="preserve"> для </w:t>
+      </w:r>
+      <w:proofErr w:type="spellStart"/>
+      <w:r>
+        <w:rPr>
+          <w:rFonts w:asciiTheme="majorHAnsi" w:hAnsiTheme="majorHAnsi" w:cstheme="majorHAnsi"/>
+          <w:szCs w:val="28"/>
+          <w:lang w:val="ru-RU"/>
+        </w:rPr>
+        <w:t>визначення</w:t>
+      </w:r>
+      <w:proofErr w:type="spellEnd"/>
+      <w:r>
+        <w:rPr>
+          <w:rFonts w:asciiTheme="majorHAnsi" w:hAnsiTheme="majorHAnsi" w:cstheme="majorHAnsi"/>
+          <w:szCs w:val="28"/>
+          <w:lang w:val="ru-RU"/>
+        </w:rPr>
+        <w:t xml:space="preserve"> </w:t>
+      </w:r>
+      <w:proofErr w:type="spellStart"/>
+      <w:r>
+        <w:rPr>
+          <w:rFonts w:asciiTheme="majorHAnsi" w:hAnsiTheme="majorHAnsi" w:cstheme="majorHAnsi"/>
+          <w:szCs w:val="28"/>
+          <w:lang w:val="ru-RU"/>
+        </w:rPr>
+        <w:t>операції</w:t>
+      </w:r>
+      <w:proofErr w:type="spellEnd"/>
+      <w:r>
+        <w:rPr>
+          <w:rFonts w:asciiTheme="majorHAnsi" w:hAnsiTheme="majorHAnsi" w:cstheme="majorHAnsi"/>
+          <w:szCs w:val="28"/>
+          <w:lang w:val="ru-RU"/>
+        </w:rPr>
+        <w:t>.</w:t>
       </w:r>
     </w:p>
     <w:p>
@@ -4043,19 +6327,242 @@
           <w:rFonts w:asciiTheme="majorHAnsi" w:hAnsiTheme="majorHAnsi" w:cstheme="majorHAnsi"/>
         </w:rPr>
       </w:pPr>
-      <w:r>
-        <w:rPr>
-          <w:rFonts w:asciiTheme="majorHAnsi" w:hAnsiTheme="majorHAnsi" w:cstheme="majorHAnsi"/>
-          <w:lang w:val="ru-RU"/>
-        </w:rPr>
-        <w:t xml:space="preserve">Ця програма працює в безкінечному циклі, де користувач може вводити числа та операції. </w:t>
-      </w:r>
-      <w:r>
-        <w:rPr>
-          <w:rFonts w:asciiTheme="majorHAnsi" w:hAnsiTheme="majorHAnsi" w:cstheme="majorHAnsi"/>
-        </w:rPr>
-        <w:t>Результат виводиться, і користувач може вирішити, чи продовжув</w:t>
-      </w:r>
+      <w:proofErr w:type="spellStart"/>
+      <w:r>
+        <w:rPr>
+          <w:rFonts w:asciiTheme="majorHAnsi" w:hAnsiTheme="majorHAnsi" w:cstheme="majorHAnsi"/>
+          <w:lang w:val="ru-RU"/>
+        </w:rPr>
+        <w:t>Ця</w:t>
+      </w:r>
+      <w:proofErr w:type="spellEnd"/>
+      <w:r>
+        <w:rPr>
+          <w:rFonts w:asciiTheme="majorHAnsi" w:hAnsiTheme="majorHAnsi" w:cstheme="majorHAnsi"/>
+          <w:lang w:val="ru-RU"/>
+        </w:rPr>
+        <w:t xml:space="preserve"> </w:t>
+      </w:r>
+      <w:proofErr w:type="spellStart"/>
+      <w:r>
+        <w:rPr>
+          <w:rFonts w:asciiTheme="majorHAnsi" w:hAnsiTheme="majorHAnsi" w:cstheme="majorHAnsi"/>
+          <w:lang w:val="ru-RU"/>
+        </w:rPr>
+        <w:t>програма</w:t>
+      </w:r>
+      <w:proofErr w:type="spellEnd"/>
+      <w:r>
+        <w:rPr>
+          <w:rFonts w:asciiTheme="majorHAnsi" w:hAnsiTheme="majorHAnsi" w:cstheme="majorHAnsi"/>
+          <w:lang w:val="ru-RU"/>
+        </w:rPr>
+        <w:t xml:space="preserve"> </w:t>
+      </w:r>
+      <w:proofErr w:type="spellStart"/>
+      <w:r>
+        <w:rPr>
+          <w:rFonts w:asciiTheme="majorHAnsi" w:hAnsiTheme="majorHAnsi" w:cstheme="majorHAnsi"/>
+          <w:lang w:val="ru-RU"/>
+        </w:rPr>
+        <w:t>працює</w:t>
+      </w:r>
+      <w:proofErr w:type="spellEnd"/>
+      <w:r>
+        <w:rPr>
+          <w:rFonts w:asciiTheme="majorHAnsi" w:hAnsiTheme="majorHAnsi" w:cstheme="majorHAnsi"/>
+          <w:lang w:val="ru-RU"/>
+        </w:rPr>
+        <w:t xml:space="preserve"> в </w:t>
+      </w:r>
+      <w:proofErr w:type="spellStart"/>
+      <w:r>
+        <w:rPr>
+          <w:rFonts w:asciiTheme="majorHAnsi" w:hAnsiTheme="majorHAnsi" w:cstheme="majorHAnsi"/>
+          <w:lang w:val="ru-RU"/>
+        </w:rPr>
+        <w:t>безкінечному</w:t>
+      </w:r>
+      <w:proofErr w:type="spellEnd"/>
+      <w:r>
+        <w:rPr>
+          <w:rFonts w:asciiTheme="majorHAnsi" w:hAnsiTheme="majorHAnsi" w:cstheme="majorHAnsi"/>
+          <w:lang w:val="ru-RU"/>
+        </w:rPr>
+        <w:t xml:space="preserve"> </w:t>
+      </w:r>
+      <w:proofErr w:type="spellStart"/>
+      <w:r>
+        <w:rPr>
+          <w:rFonts w:asciiTheme="majorHAnsi" w:hAnsiTheme="majorHAnsi" w:cstheme="majorHAnsi"/>
+          <w:lang w:val="ru-RU"/>
+        </w:rPr>
+        <w:t>циклі</w:t>
+      </w:r>
+      <w:proofErr w:type="spellEnd"/>
+      <w:r>
+        <w:rPr>
+          <w:rFonts w:asciiTheme="majorHAnsi" w:hAnsiTheme="majorHAnsi" w:cstheme="majorHAnsi"/>
+          <w:lang w:val="ru-RU"/>
+        </w:rPr>
+        <w:t xml:space="preserve">, де </w:t>
+      </w:r>
+      <w:proofErr w:type="spellStart"/>
+      <w:r>
+        <w:rPr>
+          <w:rFonts w:asciiTheme="majorHAnsi" w:hAnsiTheme="majorHAnsi" w:cstheme="majorHAnsi"/>
+          <w:lang w:val="ru-RU"/>
+        </w:rPr>
+        <w:t>користувач</w:t>
+      </w:r>
+      <w:proofErr w:type="spellEnd"/>
+      <w:r>
+        <w:rPr>
+          <w:rFonts w:asciiTheme="majorHAnsi" w:hAnsiTheme="majorHAnsi" w:cstheme="majorHAnsi"/>
+          <w:lang w:val="ru-RU"/>
+        </w:rPr>
+        <w:t xml:space="preserve"> </w:t>
+      </w:r>
+      <w:proofErr w:type="spellStart"/>
+      <w:r>
+        <w:rPr>
+          <w:rFonts w:asciiTheme="majorHAnsi" w:hAnsiTheme="majorHAnsi" w:cstheme="majorHAnsi"/>
+          <w:lang w:val="ru-RU"/>
+        </w:rPr>
+        <w:t>може</w:t>
+      </w:r>
+      <w:proofErr w:type="spellEnd"/>
+      <w:r>
+        <w:rPr>
+          <w:rFonts w:asciiTheme="majorHAnsi" w:hAnsiTheme="majorHAnsi" w:cstheme="majorHAnsi"/>
+          <w:lang w:val="ru-RU"/>
+        </w:rPr>
+        <w:t xml:space="preserve"> </w:t>
+      </w:r>
+      <w:proofErr w:type="spellStart"/>
+      <w:r>
+        <w:rPr>
+          <w:rFonts w:asciiTheme="majorHAnsi" w:hAnsiTheme="majorHAnsi" w:cstheme="majorHAnsi"/>
+          <w:lang w:val="ru-RU"/>
+        </w:rPr>
+        <w:t>вводити</w:t>
+      </w:r>
+      <w:proofErr w:type="spellEnd"/>
+      <w:r>
+        <w:rPr>
+          <w:rFonts w:asciiTheme="majorHAnsi" w:hAnsiTheme="majorHAnsi" w:cstheme="majorHAnsi"/>
+          <w:lang w:val="ru-RU"/>
+        </w:rPr>
+        <w:t xml:space="preserve"> числа та </w:t>
+      </w:r>
+      <w:proofErr w:type="spellStart"/>
+      <w:r>
+        <w:rPr>
+          <w:rFonts w:asciiTheme="majorHAnsi" w:hAnsiTheme="majorHAnsi" w:cstheme="majorHAnsi"/>
+          <w:lang w:val="ru-RU"/>
+        </w:rPr>
+        <w:t>операції</w:t>
+      </w:r>
+      <w:proofErr w:type="spellEnd"/>
+      <w:r>
+        <w:rPr>
+          <w:rFonts w:asciiTheme="majorHAnsi" w:hAnsiTheme="majorHAnsi" w:cstheme="majorHAnsi"/>
+          <w:lang w:val="ru-RU"/>
+        </w:rPr>
+        <w:t xml:space="preserve">. </w:t>
+      </w:r>
+      <w:proofErr w:type="spellStart"/>
+      <w:r>
+        <w:rPr>
+          <w:rFonts w:asciiTheme="majorHAnsi" w:hAnsiTheme="majorHAnsi" w:cstheme="majorHAnsi"/>
+        </w:rPr>
+        <w:t>Результат</w:t>
+      </w:r>
+      <w:proofErr w:type="spellEnd"/>
+      <w:r>
+        <w:rPr>
+          <w:rFonts w:asciiTheme="majorHAnsi" w:hAnsiTheme="majorHAnsi" w:cstheme="majorHAnsi"/>
+        </w:rPr>
+        <w:t xml:space="preserve"> </w:t>
+      </w:r>
+      <w:proofErr w:type="spellStart"/>
+      <w:r>
+        <w:rPr>
+          <w:rFonts w:asciiTheme="majorHAnsi" w:hAnsiTheme="majorHAnsi" w:cstheme="majorHAnsi"/>
+        </w:rPr>
+        <w:t>виводиться</w:t>
+      </w:r>
+      <w:proofErr w:type="spellEnd"/>
+      <w:r>
+        <w:rPr>
+          <w:rFonts w:asciiTheme="majorHAnsi" w:hAnsiTheme="majorHAnsi" w:cstheme="majorHAnsi"/>
+        </w:rPr>
+        <w:t xml:space="preserve">, і </w:t>
+      </w:r>
+      <w:proofErr w:type="spellStart"/>
+      <w:r>
+        <w:rPr>
+          <w:rFonts w:asciiTheme="majorHAnsi" w:hAnsiTheme="majorHAnsi" w:cstheme="majorHAnsi"/>
+        </w:rPr>
+        <w:t>користувач</w:t>
+      </w:r>
+      <w:proofErr w:type="spellEnd"/>
+      <w:r>
+        <w:rPr>
+          <w:rFonts w:asciiTheme="majorHAnsi" w:hAnsiTheme="majorHAnsi" w:cstheme="majorHAnsi"/>
+        </w:rPr>
+        <w:t xml:space="preserve"> </w:t>
+      </w:r>
+      <w:proofErr w:type="spellStart"/>
+      <w:r>
+        <w:rPr>
+          <w:rFonts w:asciiTheme="majorHAnsi" w:hAnsiTheme="majorHAnsi" w:cstheme="majorHAnsi"/>
+        </w:rPr>
+        <w:t>може</w:t>
+      </w:r>
+      <w:proofErr w:type="spellEnd"/>
+      <w:r>
+        <w:rPr>
+          <w:rFonts w:asciiTheme="majorHAnsi" w:hAnsiTheme="majorHAnsi" w:cstheme="majorHAnsi"/>
+        </w:rPr>
+        <w:t xml:space="preserve"> </w:t>
+      </w:r>
+      <w:proofErr w:type="spellStart"/>
+      <w:r>
+        <w:rPr>
+          <w:rFonts w:asciiTheme="majorHAnsi" w:hAnsiTheme="majorHAnsi" w:cstheme="majorHAnsi"/>
+        </w:rPr>
+        <w:t>вирішити</w:t>
+      </w:r>
+      <w:proofErr w:type="spellEnd"/>
+      <w:r>
+        <w:rPr>
+          <w:rFonts w:asciiTheme="majorHAnsi" w:hAnsiTheme="majorHAnsi" w:cstheme="majorHAnsi"/>
+        </w:rPr>
+        <w:t xml:space="preserve">, </w:t>
+      </w:r>
+      <w:proofErr w:type="spellStart"/>
+      <w:r>
+        <w:rPr>
+          <w:rFonts w:asciiTheme="majorHAnsi" w:hAnsiTheme="majorHAnsi" w:cstheme="majorHAnsi"/>
+        </w:rPr>
+        <w:t>чи</w:t>
+      </w:r>
+      <w:proofErr w:type="spellEnd"/>
+      <w:r>
+        <w:rPr>
+          <w:rFonts w:asciiTheme="majorHAnsi" w:hAnsiTheme="majorHAnsi" w:cstheme="majorHAnsi"/>
+        </w:rPr>
+        <w:t xml:space="preserve"> </w:t>
+      </w:r>
+      <w:proofErr w:type="spellStart"/>
+      <w:r>
+        <w:rPr>
+          <w:rFonts w:asciiTheme="majorHAnsi" w:hAnsiTheme="majorHAnsi" w:cstheme="majorHAnsi"/>
+        </w:rPr>
+        <w:t>продовжув</w:t>
+      </w:r>
+      <w:proofErr w:type="spellEnd"/>
       <w:r>
         <w:rPr>
           <w:rFonts w:asciiTheme="majorHAnsi" w:hAnsiTheme="majorHAnsi" w:cstheme="majorHAnsi"/>
@@ -4063,11 +6570,33 @@
         </w:rPr>
         <w:t>а</w:t>
       </w:r>
-      <w:r>
-        <w:rPr>
-          <w:rFonts w:asciiTheme="majorHAnsi" w:hAnsiTheme="majorHAnsi" w:cstheme="majorHAnsi"/>
-        </w:rPr>
-        <w:t>ти обчислення.</w:t>
+      <w:proofErr w:type="spellStart"/>
+      <w:r>
+        <w:rPr>
+          <w:rFonts w:asciiTheme="majorHAnsi" w:hAnsiTheme="majorHAnsi" w:cstheme="majorHAnsi"/>
+        </w:rPr>
+        <w:t>ти</w:t>
+      </w:r>
+      <w:proofErr w:type="spellEnd"/>
+      <w:r>
+        <w:rPr>
+          <w:rFonts w:asciiTheme="majorHAnsi" w:hAnsiTheme="majorHAnsi" w:cstheme="majorHAnsi"/>
+        </w:rPr>
+        <w:t xml:space="preserve"> </w:t>
+      </w:r>
+      <w:proofErr w:type="spellStart"/>
+      <w:r>
+        <w:rPr>
+          <w:rFonts w:asciiTheme="majorHAnsi" w:hAnsiTheme="majorHAnsi" w:cstheme="majorHAnsi"/>
+        </w:rPr>
+        <w:t>обчислення</w:t>
+      </w:r>
+      <w:proofErr w:type="spellEnd"/>
+      <w:r>
+        <w:rPr>
+          <w:rFonts w:asciiTheme="majorHAnsi" w:hAnsiTheme="majorHAnsi" w:cstheme="majorHAnsi"/>
+        </w:rPr>
+        <w:t>.</w:t>
       </w:r>
     </w:p>
     <w:p>
@@ -4304,12 +6833,197 @@
           <w:lang w:val="ru-RU"/>
         </w:rPr>
       </w:pPr>
+      <w:proofErr w:type="spellStart"/>
       <w:r>
         <w:rPr>
           <w:rFonts w:cs="Times New Roman"/>
           <w:lang w:val="ru-RU"/>
         </w:rPr>
-        <w:t>Ця програма створює список, додає елемент, знаходить індекс елемента, змінює значення та виводить оновлений список.</w:t>
+        <w:t>Ця</w:t>
+      </w:r>
+      <w:proofErr w:type="spellEnd"/>
+      <w:r>
+        <w:rPr>
+          <w:rFonts w:cs="Times New Roman"/>
+          <w:lang w:val="ru-RU"/>
+        </w:rPr>
+        <w:t xml:space="preserve"> </w:t>
+      </w:r>
+      <w:proofErr w:type="spellStart"/>
+      <w:r>
+        <w:rPr>
+          <w:rFonts w:cs="Times New Roman"/>
+          <w:lang w:val="ru-RU"/>
+        </w:rPr>
+        <w:t>програма</w:t>
+      </w:r>
+      <w:proofErr w:type="spellEnd"/>
+      <w:r>
+        <w:rPr>
+          <w:rFonts w:cs="Times New Roman"/>
+          <w:lang w:val="ru-RU"/>
+        </w:rPr>
+        <w:t xml:space="preserve"> </w:t>
+      </w:r>
+      <w:proofErr w:type="spellStart"/>
+      <w:r>
+        <w:rPr>
+          <w:rFonts w:cs="Times New Roman"/>
+          <w:lang w:val="ru-RU"/>
+        </w:rPr>
+        <w:t>створює</w:t>
+      </w:r>
+      <w:proofErr w:type="spellEnd"/>
+      <w:r>
+        <w:rPr>
+          <w:rFonts w:cs="Times New Roman"/>
+          <w:lang w:val="ru-RU"/>
+        </w:rPr>
+        <w:t xml:space="preserve"> список, </w:t>
+      </w:r>
+      <w:proofErr w:type="spellStart"/>
+      <w:r>
+        <w:rPr>
+          <w:rFonts w:cs="Times New Roman"/>
+          <w:lang w:val="ru-RU"/>
+        </w:rPr>
+        <w:t>додає</w:t>
+      </w:r>
+      <w:proofErr w:type="spellEnd"/>
+      <w:r>
+        <w:rPr>
+          <w:rFonts w:cs="Times New Roman"/>
+          <w:lang w:val="ru-RU"/>
+        </w:rPr>
+        <w:t xml:space="preserve"> </w:t>
+      </w:r>
+      <w:proofErr w:type="spellStart"/>
+      <w:r>
+        <w:rPr>
+          <w:rFonts w:cs="Times New Roman"/>
+          <w:lang w:val="ru-RU"/>
+        </w:rPr>
+        <w:t>елемент</w:t>
+      </w:r>
+      <w:proofErr w:type="spellEnd"/>
+      <w:r>
+        <w:rPr>
+          <w:rFonts w:cs="Times New Roman"/>
+          <w:lang w:val="ru-RU"/>
+        </w:rPr>
+        <w:t xml:space="preserve">, </w:t>
+      </w:r>
+      <w:proofErr w:type="spellStart"/>
+      <w:r>
+        <w:rPr>
+          <w:rFonts w:cs="Times New Roman"/>
+          <w:lang w:val="ru-RU"/>
+        </w:rPr>
+        <w:t>знаходить</w:t>
+      </w:r>
+      <w:proofErr w:type="spellEnd"/>
+      <w:r>
+        <w:rPr>
+          <w:rFonts w:cs="Times New Roman"/>
+          <w:lang w:val="ru-RU"/>
+        </w:rPr>
+        <w:t xml:space="preserve"> </w:t>
+      </w:r>
+      <w:proofErr w:type="spellStart"/>
+      <w:r>
+        <w:rPr>
+          <w:rFonts w:cs="Times New Roman"/>
+          <w:lang w:val="ru-RU"/>
+        </w:rPr>
+        <w:t>індекс</w:t>
+      </w:r>
+      <w:proofErr w:type="spellEnd"/>
+      <w:r>
+        <w:rPr>
+          <w:rFonts w:cs="Times New Roman"/>
+          <w:lang w:val="ru-RU"/>
+        </w:rPr>
+        <w:t xml:space="preserve"> </w:t>
+      </w:r>
+      <w:proofErr w:type="spellStart"/>
+      <w:r>
+        <w:rPr>
+          <w:rFonts w:cs="Times New Roman"/>
+          <w:lang w:val="ru-RU"/>
+        </w:rPr>
+        <w:t>елемента</w:t>
+      </w:r>
+      <w:proofErr w:type="spellEnd"/>
+      <w:r>
+        <w:rPr>
+          <w:rFonts w:cs="Times New Roman"/>
+          <w:lang w:val="ru-RU"/>
+        </w:rPr>
+        <w:t xml:space="preserve">, </w:t>
+      </w:r>
+      <w:proofErr w:type="spellStart"/>
+      <w:r>
+        <w:rPr>
+          <w:rFonts w:cs="Times New Roman"/>
+          <w:lang w:val="ru-RU"/>
+        </w:rPr>
+        <w:t>змінює</w:t>
+      </w:r>
+      <w:proofErr w:type="spellEnd"/>
+      <w:r>
+        <w:rPr>
+          <w:rFonts w:cs="Times New Roman"/>
+          <w:lang w:val="ru-RU"/>
+        </w:rPr>
+        <w:t xml:space="preserve"> </w:t>
+      </w:r>
+      <w:proofErr w:type="spellStart"/>
+      <w:r>
+        <w:rPr>
+          <w:rFonts w:cs="Times New Roman"/>
+          <w:lang w:val="ru-RU"/>
+        </w:rPr>
+        <w:t>значення</w:t>
+      </w:r>
+      <w:proofErr w:type="spellEnd"/>
+      <w:r>
+        <w:rPr>
+          <w:rFonts w:cs="Times New Roman"/>
+          <w:lang w:val="ru-RU"/>
+        </w:rPr>
+        <w:t xml:space="preserve"> та </w:t>
+      </w:r>
+      <w:proofErr w:type="spellStart"/>
+      <w:r>
+        <w:rPr>
+          <w:rFonts w:cs="Times New Roman"/>
+          <w:lang w:val="ru-RU"/>
+        </w:rPr>
+        <w:t>виводить</w:t>
+      </w:r>
+      <w:proofErr w:type="spellEnd"/>
+      <w:r>
+        <w:rPr>
+          <w:rFonts w:cs="Times New Roman"/>
+          <w:lang w:val="ru-RU"/>
+        </w:rPr>
+        <w:t xml:space="preserve"> </w:t>
+      </w:r>
+      <w:proofErr w:type="spellStart"/>
+      <w:r>
+        <w:rPr>
+          <w:rFonts w:cs="Times New Roman"/>
+          <w:lang w:val="ru-RU"/>
+        </w:rPr>
+        <w:t>оновлений</w:t>
+      </w:r>
+      <w:proofErr w:type="spellEnd"/>
+      <w:r>
+        <w:rPr>
+          <w:rFonts w:cs="Times New Roman"/>
+          <w:lang w:val="ru-RU"/>
+        </w:rPr>
+        <w:t xml:space="preserve"> список.</w:t>
       </w:r>
     </w:p>
     <w:p>
@@ -4520,6 +7234,7 @@
           <w:lang w:val="ru-RU"/>
         </w:rPr>
       </w:pPr>
+      <w:proofErr w:type="spellStart"/>
       <w:r>
         <w:rPr>
           <w:rFonts w:eastAsiaTheme="majorEastAsia" w:cs="Times New Roman"/>
@@ -4528,43 +7243,345 @@
           <w:szCs w:val="28"/>
           <w:lang w:val="ru-RU"/>
         </w:rPr>
-        <w:t xml:space="preserve">Завдання 3: </w:t>
-      </w:r>
-      <w:r>
-        <w:rPr>
-          <w:rFonts w:eastAsiaTheme="majorEastAsia" w:cs="Times New Roman"/>
-          <w:szCs w:val="28"/>
-          <w:lang w:val="ru-RU"/>
-        </w:rPr>
-        <w:t>Написати програму тестування функцій словників</w:t>
-      </w:r>
-    </w:p>
-    <w:p>
-      <w:pPr>
-        <w:ind w:firstLine="0"/>
-        <w:jc w:val="left"/>
-        <w:rPr>
-          <w:rFonts w:eastAsiaTheme="majorEastAsia" w:cs="Times New Roman"/>
-          <w:szCs w:val="28"/>
-          <w:lang w:val="ru-RU"/>
-        </w:rPr>
-      </w:pPr>
-    </w:p>
-    <w:p>
-      <w:pPr>
-        <w:ind w:firstLine="0"/>
-        <w:jc w:val="left"/>
-        <w:rPr>
-          <w:rFonts w:asciiTheme="majorHAnsi" w:hAnsiTheme="majorHAnsi" w:cstheme="majorHAnsi"/>
-          <w:lang w:val="ru-RU"/>
-        </w:rPr>
-      </w:pPr>
-      <w:r>
-        <w:rPr>
-          <w:rFonts w:asciiTheme="majorHAnsi" w:hAnsiTheme="majorHAnsi" w:cstheme="majorHAnsi"/>
-          <w:lang w:val="ru-RU"/>
-        </w:rPr>
-        <w:t>Ця програма створює словник, додає новий ключ, знаходить та виводить значення за ключем, видаляє елемент за ключем та виводить оновлений словник.</w:t>
+        <w:t>Завдання</w:t>
+      </w:r>
+      <w:proofErr w:type="spellEnd"/>
+      <w:r>
+        <w:rPr>
+          <w:rFonts w:eastAsiaTheme="majorEastAsia" w:cs="Times New Roman"/>
+          <w:b/>
+          <w:bCs/>
+          <w:szCs w:val="28"/>
+          <w:lang w:val="ru-RU"/>
+        </w:rPr>
+        <w:t xml:space="preserve"> 3: </w:t>
+      </w:r>
+      <w:proofErr w:type="spellStart"/>
+      <w:r>
+        <w:rPr>
+          <w:rFonts w:eastAsiaTheme="majorEastAsia" w:cs="Times New Roman"/>
+          <w:szCs w:val="28"/>
+          <w:lang w:val="ru-RU"/>
+        </w:rPr>
+        <w:t>Написати</w:t>
+      </w:r>
+      <w:proofErr w:type="spellEnd"/>
+      <w:r>
+        <w:rPr>
+          <w:rFonts w:eastAsiaTheme="majorEastAsia" w:cs="Times New Roman"/>
+          <w:szCs w:val="28"/>
+          <w:lang w:val="ru-RU"/>
+        </w:rPr>
+        <w:t xml:space="preserve"> </w:t>
+      </w:r>
+      <w:proofErr w:type="spellStart"/>
+      <w:r>
+        <w:rPr>
+          <w:rFonts w:eastAsiaTheme="majorEastAsia" w:cs="Times New Roman"/>
+          <w:szCs w:val="28"/>
+          <w:lang w:val="ru-RU"/>
+        </w:rPr>
+        <w:t>програму</w:t>
+      </w:r>
+      <w:proofErr w:type="spellEnd"/>
+      <w:r>
+        <w:rPr>
+          <w:rFonts w:eastAsiaTheme="majorEastAsia" w:cs="Times New Roman"/>
+          <w:szCs w:val="28"/>
+          <w:lang w:val="ru-RU"/>
+        </w:rPr>
+        <w:t xml:space="preserve"> </w:t>
+      </w:r>
+      <w:proofErr w:type="spellStart"/>
+      <w:r>
+        <w:rPr>
+          <w:rFonts w:eastAsiaTheme="majorEastAsia" w:cs="Times New Roman"/>
+          <w:szCs w:val="28"/>
+          <w:lang w:val="ru-RU"/>
+        </w:rPr>
+        <w:t>тестування</w:t>
+      </w:r>
+      <w:proofErr w:type="spellEnd"/>
+      <w:r>
+        <w:rPr>
+          <w:rFonts w:eastAsiaTheme="majorEastAsia" w:cs="Times New Roman"/>
+          <w:szCs w:val="28"/>
+          <w:lang w:val="ru-RU"/>
+        </w:rPr>
+        <w:t xml:space="preserve"> </w:t>
+      </w:r>
+      <w:proofErr w:type="spellStart"/>
+      <w:r>
+        <w:rPr>
+          <w:rFonts w:eastAsiaTheme="majorEastAsia" w:cs="Times New Roman"/>
+          <w:szCs w:val="28"/>
+          <w:lang w:val="ru-RU"/>
+        </w:rPr>
+        <w:t>функцій</w:t>
+      </w:r>
+      <w:proofErr w:type="spellEnd"/>
+      <w:r>
+        <w:rPr>
+          <w:rFonts w:eastAsiaTheme="majorEastAsia" w:cs="Times New Roman"/>
+          <w:szCs w:val="28"/>
+          <w:lang w:val="ru-RU"/>
+        </w:rPr>
+        <w:t xml:space="preserve"> </w:t>
+      </w:r>
+      <w:proofErr w:type="spellStart"/>
+      <w:r>
+        <w:rPr>
+          <w:rFonts w:eastAsiaTheme="majorEastAsia" w:cs="Times New Roman"/>
+          <w:szCs w:val="28"/>
+          <w:lang w:val="ru-RU"/>
+        </w:rPr>
+        <w:t>словників</w:t>
+      </w:r>
+      <w:proofErr w:type="spellEnd"/>
+    </w:p>
+    <w:p>
+      <w:pPr>
+        <w:ind w:firstLine="0"/>
+        <w:jc w:val="left"/>
+        <w:rPr>
+          <w:rFonts w:eastAsiaTheme="majorEastAsia" w:cs="Times New Roman"/>
+          <w:szCs w:val="28"/>
+          <w:lang w:val="ru-RU"/>
+        </w:rPr>
+      </w:pPr>
+    </w:p>
+    <w:p>
+      <w:pPr>
+        <w:ind w:firstLine="0"/>
+        <w:jc w:val="left"/>
+        <w:rPr>
+          <w:rFonts w:asciiTheme="majorHAnsi" w:hAnsiTheme="majorHAnsi" w:cstheme="majorHAnsi"/>
+          <w:lang w:val="ru-RU"/>
+        </w:rPr>
+      </w:pPr>
+      <w:proofErr w:type="spellStart"/>
+      <w:r>
+        <w:rPr>
+          <w:rFonts w:asciiTheme="majorHAnsi" w:hAnsiTheme="majorHAnsi" w:cstheme="majorHAnsi"/>
+          <w:lang w:val="ru-RU"/>
+        </w:rPr>
+        <w:t>Ця</w:t>
+      </w:r>
+      <w:proofErr w:type="spellEnd"/>
+      <w:r>
+        <w:rPr>
+          <w:rFonts w:asciiTheme="majorHAnsi" w:hAnsiTheme="majorHAnsi" w:cstheme="majorHAnsi"/>
+          <w:lang w:val="ru-RU"/>
+        </w:rPr>
+        <w:t xml:space="preserve"> </w:t>
+      </w:r>
+      <w:proofErr w:type="spellStart"/>
+      <w:r>
+        <w:rPr>
+          <w:rFonts w:asciiTheme="majorHAnsi" w:hAnsiTheme="majorHAnsi" w:cstheme="majorHAnsi"/>
+          <w:lang w:val="ru-RU"/>
+        </w:rPr>
+        <w:t>програма</w:t>
+      </w:r>
+      <w:proofErr w:type="spellEnd"/>
+      <w:r>
+        <w:rPr>
+          <w:rFonts w:asciiTheme="majorHAnsi" w:hAnsiTheme="majorHAnsi" w:cstheme="majorHAnsi"/>
+          <w:lang w:val="ru-RU"/>
+        </w:rPr>
+        <w:t xml:space="preserve"> </w:t>
+      </w:r>
+      <w:proofErr w:type="spellStart"/>
+      <w:r>
+        <w:rPr>
+          <w:rFonts w:asciiTheme="majorHAnsi" w:hAnsiTheme="majorHAnsi" w:cstheme="majorHAnsi"/>
+          <w:lang w:val="ru-RU"/>
+        </w:rPr>
+        <w:t>створює</w:t>
+      </w:r>
+      <w:proofErr w:type="spellEnd"/>
+      <w:r>
+        <w:rPr>
+          <w:rFonts w:asciiTheme="majorHAnsi" w:hAnsiTheme="majorHAnsi" w:cstheme="majorHAnsi"/>
+          <w:lang w:val="ru-RU"/>
+        </w:rPr>
+        <w:t xml:space="preserve"> словник, </w:t>
+      </w:r>
+      <w:proofErr w:type="spellStart"/>
+      <w:r>
+        <w:rPr>
+          <w:rFonts w:asciiTheme="majorHAnsi" w:hAnsiTheme="majorHAnsi" w:cstheme="majorHAnsi"/>
+          <w:lang w:val="ru-RU"/>
+        </w:rPr>
+        <w:t>додає</w:t>
+      </w:r>
+      <w:proofErr w:type="spellEnd"/>
+      <w:r>
+        <w:rPr>
+          <w:rFonts w:asciiTheme="majorHAnsi" w:hAnsiTheme="majorHAnsi" w:cstheme="majorHAnsi"/>
+          <w:lang w:val="ru-RU"/>
+        </w:rPr>
+        <w:t xml:space="preserve"> </w:t>
+      </w:r>
+      <w:proofErr w:type="spellStart"/>
+      <w:r>
+        <w:rPr>
+          <w:rFonts w:asciiTheme="majorHAnsi" w:hAnsiTheme="majorHAnsi" w:cstheme="majorHAnsi"/>
+          <w:lang w:val="ru-RU"/>
+        </w:rPr>
+        <w:t>новий</w:t>
+      </w:r>
+      <w:proofErr w:type="spellEnd"/>
+      <w:r>
+        <w:rPr>
+          <w:rFonts w:asciiTheme="majorHAnsi" w:hAnsiTheme="majorHAnsi" w:cstheme="majorHAnsi"/>
+          <w:lang w:val="ru-RU"/>
+        </w:rPr>
+        <w:t xml:space="preserve"> ключ, </w:t>
+      </w:r>
+      <w:proofErr w:type="spellStart"/>
+      <w:r>
+        <w:rPr>
+          <w:rFonts w:asciiTheme="majorHAnsi" w:hAnsiTheme="majorHAnsi" w:cstheme="majorHAnsi"/>
+          <w:lang w:val="ru-RU"/>
+        </w:rPr>
+        <w:t>знаходить</w:t>
+      </w:r>
+      <w:proofErr w:type="spellEnd"/>
+      <w:r>
+        <w:rPr>
+          <w:rFonts w:asciiTheme="majorHAnsi" w:hAnsiTheme="majorHAnsi" w:cstheme="majorHAnsi"/>
+          <w:lang w:val="ru-RU"/>
+        </w:rPr>
+        <w:t xml:space="preserve"> та </w:t>
+      </w:r>
+      <w:proofErr w:type="spellStart"/>
+      <w:r>
+        <w:rPr>
+          <w:rFonts w:asciiTheme="majorHAnsi" w:hAnsiTheme="majorHAnsi" w:cstheme="majorHAnsi"/>
+          <w:lang w:val="ru-RU"/>
+        </w:rPr>
+        <w:t>виводить</w:t>
+      </w:r>
+      <w:proofErr w:type="spellEnd"/>
+      <w:r>
+        <w:rPr>
+          <w:rFonts w:asciiTheme="majorHAnsi" w:hAnsiTheme="majorHAnsi" w:cstheme="majorHAnsi"/>
+          <w:lang w:val="ru-RU"/>
+        </w:rPr>
+        <w:t xml:space="preserve"> </w:t>
+      </w:r>
+      <w:proofErr w:type="spellStart"/>
+      <w:r>
+        <w:rPr>
+          <w:rFonts w:asciiTheme="majorHAnsi" w:hAnsiTheme="majorHAnsi" w:cstheme="majorHAnsi"/>
+          <w:lang w:val="ru-RU"/>
+        </w:rPr>
+        <w:t>значення</w:t>
+      </w:r>
+      <w:proofErr w:type="spellEnd"/>
+      <w:r>
+        <w:rPr>
+          <w:rFonts w:asciiTheme="majorHAnsi" w:hAnsiTheme="majorHAnsi" w:cstheme="majorHAnsi"/>
+          <w:lang w:val="ru-RU"/>
+        </w:rPr>
+        <w:t xml:space="preserve"> за </w:t>
+      </w:r>
+      <w:proofErr w:type="spellStart"/>
+      <w:r>
+        <w:rPr>
+          <w:rFonts w:asciiTheme="majorHAnsi" w:hAnsiTheme="majorHAnsi" w:cstheme="majorHAnsi"/>
+          <w:lang w:val="ru-RU"/>
+        </w:rPr>
+        <w:t>ключем</w:t>
+      </w:r>
+      <w:proofErr w:type="spellEnd"/>
+      <w:r>
+        <w:rPr>
+          <w:rFonts w:asciiTheme="majorHAnsi" w:hAnsiTheme="majorHAnsi" w:cstheme="majorHAnsi"/>
+          <w:lang w:val="ru-RU"/>
+        </w:rPr>
+        <w:t xml:space="preserve">, </w:t>
+      </w:r>
+      <w:proofErr w:type="spellStart"/>
+      <w:r>
+        <w:rPr>
+          <w:rFonts w:asciiTheme="majorHAnsi" w:hAnsiTheme="majorHAnsi" w:cstheme="majorHAnsi"/>
+          <w:lang w:val="ru-RU"/>
+        </w:rPr>
+        <w:t>видаляє</w:t>
+      </w:r>
+      <w:proofErr w:type="spellEnd"/>
+      <w:r>
+        <w:rPr>
+          <w:rFonts w:asciiTheme="majorHAnsi" w:hAnsiTheme="majorHAnsi" w:cstheme="majorHAnsi"/>
+          <w:lang w:val="ru-RU"/>
+        </w:rPr>
+        <w:t xml:space="preserve"> </w:t>
+      </w:r>
+      <w:proofErr w:type="spellStart"/>
+      <w:r>
+        <w:rPr>
+          <w:rFonts w:asciiTheme="majorHAnsi" w:hAnsiTheme="majorHAnsi" w:cstheme="majorHAnsi"/>
+          <w:lang w:val="ru-RU"/>
+        </w:rPr>
+        <w:t>елемент</w:t>
+      </w:r>
+      <w:proofErr w:type="spellEnd"/>
+      <w:r>
+        <w:rPr>
+          <w:rFonts w:asciiTheme="majorHAnsi" w:hAnsiTheme="majorHAnsi" w:cstheme="majorHAnsi"/>
+          <w:lang w:val="ru-RU"/>
+        </w:rPr>
+        <w:t xml:space="preserve"> за </w:t>
+      </w:r>
+      <w:proofErr w:type="spellStart"/>
+      <w:r>
+        <w:rPr>
+          <w:rFonts w:asciiTheme="majorHAnsi" w:hAnsiTheme="majorHAnsi" w:cstheme="majorHAnsi"/>
+          <w:lang w:val="ru-RU"/>
+        </w:rPr>
+        <w:t>ключем</w:t>
+      </w:r>
+      <w:proofErr w:type="spellEnd"/>
+      <w:r>
+        <w:rPr>
+          <w:rFonts w:asciiTheme="majorHAnsi" w:hAnsiTheme="majorHAnsi" w:cstheme="majorHAnsi"/>
+          <w:lang w:val="ru-RU"/>
+        </w:rPr>
+        <w:t xml:space="preserve"> та </w:t>
+      </w:r>
+      <w:proofErr w:type="spellStart"/>
+      <w:r>
+        <w:rPr>
+          <w:rFonts w:asciiTheme="majorHAnsi" w:hAnsiTheme="majorHAnsi" w:cstheme="majorHAnsi"/>
+          <w:lang w:val="ru-RU"/>
+        </w:rPr>
+        <w:t>виводить</w:t>
+      </w:r>
+      <w:proofErr w:type="spellEnd"/>
+      <w:r>
+        <w:rPr>
+          <w:rFonts w:asciiTheme="majorHAnsi" w:hAnsiTheme="majorHAnsi" w:cstheme="majorHAnsi"/>
+          <w:lang w:val="ru-RU"/>
+        </w:rPr>
+        <w:t xml:space="preserve"> </w:t>
+      </w:r>
+      <w:proofErr w:type="spellStart"/>
+      <w:r>
+        <w:rPr>
+          <w:rFonts w:asciiTheme="majorHAnsi" w:hAnsiTheme="majorHAnsi" w:cstheme="majorHAnsi"/>
+          <w:lang w:val="ru-RU"/>
+        </w:rPr>
+        <w:t>оновлений</w:t>
+      </w:r>
+      <w:proofErr w:type="spellEnd"/>
+      <w:r>
+        <w:rPr>
+          <w:rFonts w:asciiTheme="majorHAnsi" w:hAnsiTheme="majorHAnsi" w:cstheme="majorHAnsi"/>
+          <w:lang w:val="ru-RU"/>
+        </w:rPr>
+        <w:t xml:space="preserve"> словник.</w:t>
       </w:r>
     </w:p>
     <w:p>
@@ -4834,13 +7851,347 @@
           <w:lang w:val="ru-RU"/>
         </w:rPr>
       </w:pPr>
-      <w:r>
-        <w:rPr>
-          <w:rFonts w:asciiTheme="majorHAnsi" w:hAnsiTheme="majorHAnsi" w:cstheme="majorHAnsi"/>
-          <w:szCs w:val="28"/>
-          <w:lang w:val="ru-RU"/>
-        </w:rPr>
-        <w:t xml:space="preserve">Ця функція приймає відсортований список і новий елемент, а потім знаходить позицію, на яку слід вставити новий елемент у відсортований список, зберігаючи впорядкування. Функція використовує цикл </w:t>
+      <w:proofErr w:type="spellStart"/>
+      <w:r>
+        <w:rPr>
+          <w:rFonts w:asciiTheme="majorHAnsi" w:hAnsiTheme="majorHAnsi" w:cstheme="majorHAnsi"/>
+          <w:szCs w:val="28"/>
+          <w:lang w:val="ru-RU"/>
+        </w:rPr>
+        <w:t>Ця</w:t>
+      </w:r>
+      <w:proofErr w:type="spellEnd"/>
+      <w:r>
+        <w:rPr>
+          <w:rFonts w:asciiTheme="majorHAnsi" w:hAnsiTheme="majorHAnsi" w:cstheme="majorHAnsi"/>
+          <w:szCs w:val="28"/>
+          <w:lang w:val="ru-RU"/>
+        </w:rPr>
+        <w:t xml:space="preserve"> </w:t>
+      </w:r>
+      <w:proofErr w:type="spellStart"/>
+      <w:r>
+        <w:rPr>
+          <w:rFonts w:asciiTheme="majorHAnsi" w:hAnsiTheme="majorHAnsi" w:cstheme="majorHAnsi"/>
+          <w:szCs w:val="28"/>
+          <w:lang w:val="ru-RU"/>
+        </w:rPr>
+        <w:t>функція</w:t>
+      </w:r>
+      <w:proofErr w:type="spellEnd"/>
+      <w:r>
+        <w:rPr>
+          <w:rFonts w:asciiTheme="majorHAnsi" w:hAnsiTheme="majorHAnsi" w:cstheme="majorHAnsi"/>
+          <w:szCs w:val="28"/>
+          <w:lang w:val="ru-RU"/>
+        </w:rPr>
+        <w:t xml:space="preserve"> </w:t>
+      </w:r>
+      <w:proofErr w:type="spellStart"/>
+      <w:r>
+        <w:rPr>
+          <w:rFonts w:asciiTheme="majorHAnsi" w:hAnsiTheme="majorHAnsi" w:cstheme="majorHAnsi"/>
+          <w:szCs w:val="28"/>
+          <w:lang w:val="ru-RU"/>
+        </w:rPr>
+        <w:t>приймає</w:t>
+      </w:r>
+      <w:proofErr w:type="spellEnd"/>
+      <w:r>
+        <w:rPr>
+          <w:rFonts w:asciiTheme="majorHAnsi" w:hAnsiTheme="majorHAnsi" w:cstheme="majorHAnsi"/>
+          <w:szCs w:val="28"/>
+          <w:lang w:val="ru-RU"/>
+        </w:rPr>
+        <w:t xml:space="preserve"> </w:t>
+      </w:r>
+      <w:proofErr w:type="spellStart"/>
+      <w:r>
+        <w:rPr>
+          <w:rFonts w:asciiTheme="majorHAnsi" w:hAnsiTheme="majorHAnsi" w:cstheme="majorHAnsi"/>
+          <w:szCs w:val="28"/>
+          <w:lang w:val="ru-RU"/>
+        </w:rPr>
+        <w:t>відсортований</w:t>
+      </w:r>
+      <w:proofErr w:type="spellEnd"/>
+      <w:r>
+        <w:rPr>
+          <w:rFonts w:asciiTheme="majorHAnsi" w:hAnsiTheme="majorHAnsi" w:cstheme="majorHAnsi"/>
+          <w:szCs w:val="28"/>
+          <w:lang w:val="ru-RU"/>
+        </w:rPr>
+        <w:t xml:space="preserve"> список і </w:t>
+      </w:r>
+      <w:proofErr w:type="spellStart"/>
+      <w:r>
+        <w:rPr>
+          <w:rFonts w:asciiTheme="majorHAnsi" w:hAnsiTheme="majorHAnsi" w:cstheme="majorHAnsi"/>
+          <w:szCs w:val="28"/>
+          <w:lang w:val="ru-RU"/>
+        </w:rPr>
+        <w:t>новий</w:t>
+      </w:r>
+      <w:proofErr w:type="spellEnd"/>
+      <w:r>
+        <w:rPr>
+          <w:rFonts w:asciiTheme="majorHAnsi" w:hAnsiTheme="majorHAnsi" w:cstheme="majorHAnsi"/>
+          <w:szCs w:val="28"/>
+          <w:lang w:val="ru-RU"/>
+        </w:rPr>
+        <w:t xml:space="preserve"> </w:t>
+      </w:r>
+      <w:proofErr w:type="spellStart"/>
+      <w:r>
+        <w:rPr>
+          <w:rFonts w:asciiTheme="majorHAnsi" w:hAnsiTheme="majorHAnsi" w:cstheme="majorHAnsi"/>
+          <w:szCs w:val="28"/>
+          <w:lang w:val="ru-RU"/>
+        </w:rPr>
+        <w:t>елемент</w:t>
+      </w:r>
+      <w:proofErr w:type="spellEnd"/>
+      <w:r>
+        <w:rPr>
+          <w:rFonts w:asciiTheme="majorHAnsi" w:hAnsiTheme="majorHAnsi" w:cstheme="majorHAnsi"/>
+          <w:szCs w:val="28"/>
+          <w:lang w:val="ru-RU"/>
+        </w:rPr>
+        <w:t xml:space="preserve">, а </w:t>
+      </w:r>
+      <w:proofErr w:type="spellStart"/>
+      <w:r>
+        <w:rPr>
+          <w:rFonts w:asciiTheme="majorHAnsi" w:hAnsiTheme="majorHAnsi" w:cstheme="majorHAnsi"/>
+          <w:szCs w:val="28"/>
+          <w:lang w:val="ru-RU"/>
+        </w:rPr>
+        <w:t>потім</w:t>
+      </w:r>
+      <w:proofErr w:type="spellEnd"/>
+      <w:r>
+        <w:rPr>
+          <w:rFonts w:asciiTheme="majorHAnsi" w:hAnsiTheme="majorHAnsi" w:cstheme="majorHAnsi"/>
+          <w:szCs w:val="28"/>
+          <w:lang w:val="ru-RU"/>
+        </w:rPr>
+        <w:t xml:space="preserve"> </w:t>
+      </w:r>
+      <w:proofErr w:type="spellStart"/>
+      <w:r>
+        <w:rPr>
+          <w:rFonts w:asciiTheme="majorHAnsi" w:hAnsiTheme="majorHAnsi" w:cstheme="majorHAnsi"/>
+          <w:szCs w:val="28"/>
+          <w:lang w:val="ru-RU"/>
+        </w:rPr>
+        <w:t>знаходить</w:t>
+      </w:r>
+      <w:proofErr w:type="spellEnd"/>
+      <w:r>
+        <w:rPr>
+          <w:rFonts w:asciiTheme="majorHAnsi" w:hAnsiTheme="majorHAnsi" w:cstheme="majorHAnsi"/>
+          <w:szCs w:val="28"/>
+          <w:lang w:val="ru-RU"/>
+        </w:rPr>
+        <w:t xml:space="preserve"> </w:t>
+      </w:r>
+      <w:proofErr w:type="spellStart"/>
+      <w:r>
+        <w:rPr>
+          <w:rFonts w:asciiTheme="majorHAnsi" w:hAnsiTheme="majorHAnsi" w:cstheme="majorHAnsi"/>
+          <w:szCs w:val="28"/>
+          <w:lang w:val="ru-RU"/>
+        </w:rPr>
+        <w:t>позицію</w:t>
+      </w:r>
+      <w:proofErr w:type="spellEnd"/>
+      <w:r>
+        <w:rPr>
+          <w:rFonts w:asciiTheme="majorHAnsi" w:hAnsiTheme="majorHAnsi" w:cstheme="majorHAnsi"/>
+          <w:szCs w:val="28"/>
+          <w:lang w:val="ru-RU"/>
+        </w:rPr>
+        <w:t xml:space="preserve">, </w:t>
+      </w:r>
+      <w:proofErr w:type="gramStart"/>
+      <w:r>
+        <w:rPr>
+          <w:rFonts w:asciiTheme="majorHAnsi" w:hAnsiTheme="majorHAnsi" w:cstheme="majorHAnsi"/>
+          <w:szCs w:val="28"/>
+          <w:lang w:val="ru-RU"/>
+        </w:rPr>
+        <w:t>на яку</w:t>
+      </w:r>
+      <w:proofErr w:type="gramEnd"/>
+      <w:r>
+        <w:rPr>
+          <w:rFonts w:asciiTheme="majorHAnsi" w:hAnsiTheme="majorHAnsi" w:cstheme="majorHAnsi"/>
+          <w:szCs w:val="28"/>
+          <w:lang w:val="ru-RU"/>
+        </w:rPr>
+        <w:t xml:space="preserve"> </w:t>
+      </w:r>
+      <w:proofErr w:type="spellStart"/>
+      <w:r>
+        <w:rPr>
+          <w:rFonts w:asciiTheme="majorHAnsi" w:hAnsiTheme="majorHAnsi" w:cstheme="majorHAnsi"/>
+          <w:szCs w:val="28"/>
+          <w:lang w:val="ru-RU"/>
+        </w:rPr>
+        <w:t>слід</w:t>
+      </w:r>
+      <w:proofErr w:type="spellEnd"/>
+      <w:r>
+        <w:rPr>
+          <w:rFonts w:asciiTheme="majorHAnsi" w:hAnsiTheme="majorHAnsi" w:cstheme="majorHAnsi"/>
+          <w:szCs w:val="28"/>
+          <w:lang w:val="ru-RU"/>
+        </w:rPr>
+        <w:t xml:space="preserve"> </w:t>
+      </w:r>
+      <w:proofErr w:type="spellStart"/>
+      <w:r>
+        <w:rPr>
+          <w:rFonts w:asciiTheme="majorHAnsi" w:hAnsiTheme="majorHAnsi" w:cstheme="majorHAnsi"/>
+          <w:szCs w:val="28"/>
+          <w:lang w:val="ru-RU"/>
+        </w:rPr>
+        <w:t>вставити</w:t>
+      </w:r>
+      <w:proofErr w:type="spellEnd"/>
+      <w:r>
+        <w:rPr>
+          <w:rFonts w:asciiTheme="majorHAnsi" w:hAnsiTheme="majorHAnsi" w:cstheme="majorHAnsi"/>
+          <w:szCs w:val="28"/>
+          <w:lang w:val="ru-RU"/>
+        </w:rPr>
+        <w:t xml:space="preserve"> </w:t>
+      </w:r>
+      <w:proofErr w:type="spellStart"/>
+      <w:r>
+        <w:rPr>
+          <w:rFonts w:asciiTheme="majorHAnsi" w:hAnsiTheme="majorHAnsi" w:cstheme="majorHAnsi"/>
+          <w:szCs w:val="28"/>
+          <w:lang w:val="ru-RU"/>
+        </w:rPr>
+        <w:t>новий</w:t>
+      </w:r>
+      <w:proofErr w:type="spellEnd"/>
+      <w:r>
+        <w:rPr>
+          <w:rFonts w:asciiTheme="majorHAnsi" w:hAnsiTheme="majorHAnsi" w:cstheme="majorHAnsi"/>
+          <w:szCs w:val="28"/>
+          <w:lang w:val="ru-RU"/>
+        </w:rPr>
+        <w:t xml:space="preserve"> </w:t>
+      </w:r>
+      <w:proofErr w:type="spellStart"/>
+      <w:r>
+        <w:rPr>
+          <w:rFonts w:asciiTheme="majorHAnsi" w:hAnsiTheme="majorHAnsi" w:cstheme="majorHAnsi"/>
+          <w:szCs w:val="28"/>
+          <w:lang w:val="ru-RU"/>
+        </w:rPr>
+        <w:t>елемент</w:t>
+      </w:r>
+      <w:proofErr w:type="spellEnd"/>
+      <w:r>
+        <w:rPr>
+          <w:rFonts w:asciiTheme="majorHAnsi" w:hAnsiTheme="majorHAnsi" w:cstheme="majorHAnsi"/>
+          <w:szCs w:val="28"/>
+          <w:lang w:val="ru-RU"/>
+        </w:rPr>
+        <w:t xml:space="preserve"> у </w:t>
+      </w:r>
+      <w:proofErr w:type="spellStart"/>
+      <w:r>
+        <w:rPr>
+          <w:rFonts w:asciiTheme="majorHAnsi" w:hAnsiTheme="majorHAnsi" w:cstheme="majorHAnsi"/>
+          <w:szCs w:val="28"/>
+          <w:lang w:val="ru-RU"/>
+        </w:rPr>
+        <w:t>відсортований</w:t>
+      </w:r>
+      <w:proofErr w:type="spellEnd"/>
+      <w:r>
+        <w:rPr>
+          <w:rFonts w:asciiTheme="majorHAnsi" w:hAnsiTheme="majorHAnsi" w:cstheme="majorHAnsi"/>
+          <w:szCs w:val="28"/>
+          <w:lang w:val="ru-RU"/>
+        </w:rPr>
+        <w:t xml:space="preserve"> список, </w:t>
+      </w:r>
+      <w:proofErr w:type="spellStart"/>
+      <w:r>
+        <w:rPr>
+          <w:rFonts w:asciiTheme="majorHAnsi" w:hAnsiTheme="majorHAnsi" w:cstheme="majorHAnsi"/>
+          <w:szCs w:val="28"/>
+          <w:lang w:val="ru-RU"/>
+        </w:rPr>
+        <w:t>зберігаючи</w:t>
+      </w:r>
+      <w:proofErr w:type="spellEnd"/>
+      <w:r>
+        <w:rPr>
+          <w:rFonts w:asciiTheme="majorHAnsi" w:hAnsiTheme="majorHAnsi" w:cstheme="majorHAnsi"/>
+          <w:szCs w:val="28"/>
+          <w:lang w:val="ru-RU"/>
+        </w:rPr>
+        <w:t xml:space="preserve"> </w:t>
+      </w:r>
+      <w:proofErr w:type="spellStart"/>
+      <w:r>
+        <w:rPr>
+          <w:rFonts w:asciiTheme="majorHAnsi" w:hAnsiTheme="majorHAnsi" w:cstheme="majorHAnsi"/>
+          <w:szCs w:val="28"/>
+          <w:lang w:val="ru-RU"/>
+        </w:rPr>
+        <w:t>впорядкування</w:t>
+      </w:r>
+      <w:proofErr w:type="spellEnd"/>
+      <w:r>
+        <w:rPr>
+          <w:rFonts w:asciiTheme="majorHAnsi" w:hAnsiTheme="majorHAnsi" w:cstheme="majorHAnsi"/>
+          <w:szCs w:val="28"/>
+          <w:lang w:val="ru-RU"/>
+        </w:rPr>
+        <w:t xml:space="preserve">. </w:t>
+      </w:r>
+      <w:proofErr w:type="spellStart"/>
+      <w:r>
+        <w:rPr>
+          <w:rFonts w:asciiTheme="majorHAnsi" w:hAnsiTheme="majorHAnsi" w:cstheme="majorHAnsi"/>
+          <w:szCs w:val="28"/>
+          <w:lang w:val="ru-RU"/>
+        </w:rPr>
+        <w:t>Функція</w:t>
+      </w:r>
+      <w:proofErr w:type="spellEnd"/>
+      <w:r>
+        <w:rPr>
+          <w:rFonts w:asciiTheme="majorHAnsi" w:hAnsiTheme="majorHAnsi" w:cstheme="majorHAnsi"/>
+          <w:szCs w:val="28"/>
+          <w:lang w:val="ru-RU"/>
+        </w:rPr>
+        <w:t xml:space="preserve"> </w:t>
+      </w:r>
+      <w:proofErr w:type="spellStart"/>
+      <w:r>
+        <w:rPr>
+          <w:rFonts w:asciiTheme="majorHAnsi" w:hAnsiTheme="majorHAnsi" w:cstheme="majorHAnsi"/>
+          <w:szCs w:val="28"/>
+          <w:lang w:val="ru-RU"/>
+        </w:rPr>
+        <w:t>використовує</w:t>
+      </w:r>
+      <w:proofErr w:type="spellEnd"/>
+      <w:r>
+        <w:rPr>
+          <w:rFonts w:asciiTheme="majorHAnsi" w:hAnsiTheme="majorHAnsi" w:cstheme="majorHAnsi"/>
+          <w:szCs w:val="28"/>
+          <w:lang w:val="ru-RU"/>
+        </w:rPr>
+        <w:t xml:space="preserve"> цикл </w:t>
       </w:r>
       <w:r>
         <w:rPr>
@@ -4879,37 +8230,587 @@
           <w:szCs w:val="28"/>
           <w:lang w:val="ru-RU"/>
         </w:rPr>
-        <w:t>, щоб переглядати елементи списку та порівнювати їх із новим елементом. Якщо новий елемент менший або рівний поточному, функція повертає позицію. Якщо новий елемент більший за всі існуючі, то він має бути вставлений на кінець списку.</w:t>
-      </w:r>
-    </w:p>
-    <w:p>
-      <w:pPr>
-        <w:ind w:firstLine="0"/>
-        <w:jc w:val="left"/>
-        <w:rPr>
-          <w:rFonts w:asciiTheme="majorHAnsi" w:hAnsiTheme="majorHAnsi" w:cstheme="majorHAnsi"/>
-          <w:szCs w:val="28"/>
-          <w:lang w:val="ru-RU"/>
-        </w:rPr>
-      </w:pPr>
-    </w:p>
-    <w:p>
-      <w:pPr>
-        <w:ind w:firstLine="0"/>
-        <w:jc w:val="left"/>
-        <w:rPr>
-          <w:rFonts w:asciiTheme="majorHAnsi" w:hAnsiTheme="majorHAnsi" w:cstheme="majorHAnsi"/>
-          <w:szCs w:val="28"/>
-          <w:lang w:val="ru-RU"/>
-        </w:rPr>
-      </w:pPr>
-      <w:r>
-        <w:rPr>
-          <w:rFonts w:asciiTheme="majorHAnsi" w:hAnsiTheme="majorHAnsi" w:cstheme="majorHAnsi"/>
-          <w:szCs w:val="28"/>
-          <w:lang w:val="ru-RU"/>
-        </w:rPr>
-        <w:t xml:space="preserve">Наприклад, якщо маємо відсортований список </w:t>
+        <w:t xml:space="preserve">, </w:t>
+      </w:r>
+      <w:proofErr w:type="spellStart"/>
+      <w:r>
+        <w:rPr>
+          <w:rFonts w:asciiTheme="majorHAnsi" w:hAnsiTheme="majorHAnsi" w:cstheme="majorHAnsi"/>
+          <w:szCs w:val="28"/>
+          <w:lang w:val="ru-RU"/>
+        </w:rPr>
+        <w:t>щоб</w:t>
+      </w:r>
+      <w:proofErr w:type="spellEnd"/>
+      <w:r>
+        <w:rPr>
+          <w:rFonts w:asciiTheme="majorHAnsi" w:hAnsiTheme="majorHAnsi" w:cstheme="majorHAnsi"/>
+          <w:szCs w:val="28"/>
+          <w:lang w:val="ru-RU"/>
+        </w:rPr>
+        <w:t xml:space="preserve"> </w:t>
+      </w:r>
+      <w:proofErr w:type="spellStart"/>
+      <w:r>
+        <w:rPr>
+          <w:rFonts w:asciiTheme="majorHAnsi" w:hAnsiTheme="majorHAnsi" w:cstheme="majorHAnsi"/>
+          <w:szCs w:val="28"/>
+          <w:lang w:val="ru-RU"/>
+        </w:rPr>
+        <w:t>переглядати</w:t>
+      </w:r>
+      <w:proofErr w:type="spellEnd"/>
+      <w:r>
+        <w:rPr>
+          <w:rFonts w:asciiTheme="majorHAnsi" w:hAnsiTheme="majorHAnsi" w:cstheme="majorHAnsi"/>
+          <w:szCs w:val="28"/>
+          <w:lang w:val="ru-RU"/>
+        </w:rPr>
+        <w:t xml:space="preserve"> </w:t>
+      </w:r>
+      <w:proofErr w:type="spellStart"/>
+      <w:r>
+        <w:rPr>
+          <w:rFonts w:asciiTheme="majorHAnsi" w:hAnsiTheme="majorHAnsi" w:cstheme="majorHAnsi"/>
+          <w:szCs w:val="28"/>
+          <w:lang w:val="ru-RU"/>
+        </w:rPr>
+        <w:t>елементи</w:t>
+      </w:r>
+      <w:proofErr w:type="spellEnd"/>
+      <w:r>
+        <w:rPr>
+          <w:rFonts w:asciiTheme="majorHAnsi" w:hAnsiTheme="majorHAnsi" w:cstheme="majorHAnsi"/>
+          <w:szCs w:val="28"/>
+          <w:lang w:val="ru-RU"/>
+        </w:rPr>
+        <w:t xml:space="preserve"> списку та </w:t>
+      </w:r>
+      <w:proofErr w:type="spellStart"/>
+      <w:r>
+        <w:rPr>
+          <w:rFonts w:asciiTheme="majorHAnsi" w:hAnsiTheme="majorHAnsi" w:cstheme="majorHAnsi"/>
+          <w:szCs w:val="28"/>
+          <w:lang w:val="ru-RU"/>
+        </w:rPr>
+        <w:t>порівнювати</w:t>
+      </w:r>
+      <w:proofErr w:type="spellEnd"/>
+      <w:r>
+        <w:rPr>
+          <w:rFonts w:asciiTheme="majorHAnsi" w:hAnsiTheme="majorHAnsi" w:cstheme="majorHAnsi"/>
+          <w:szCs w:val="28"/>
+          <w:lang w:val="ru-RU"/>
+        </w:rPr>
+        <w:t xml:space="preserve"> </w:t>
+      </w:r>
+      <w:proofErr w:type="spellStart"/>
+      <w:r>
+        <w:rPr>
+          <w:rFonts w:asciiTheme="majorHAnsi" w:hAnsiTheme="majorHAnsi" w:cstheme="majorHAnsi"/>
+          <w:szCs w:val="28"/>
+          <w:lang w:val="ru-RU"/>
+        </w:rPr>
+        <w:t>їх</w:t>
+      </w:r>
+      <w:proofErr w:type="spellEnd"/>
+      <w:r>
+        <w:rPr>
+          <w:rFonts w:asciiTheme="majorHAnsi" w:hAnsiTheme="majorHAnsi" w:cstheme="majorHAnsi"/>
+          <w:szCs w:val="28"/>
+          <w:lang w:val="ru-RU"/>
+        </w:rPr>
+        <w:t xml:space="preserve"> </w:t>
+      </w:r>
+      <w:proofErr w:type="spellStart"/>
+      <w:r>
+        <w:rPr>
+          <w:rFonts w:asciiTheme="majorHAnsi" w:hAnsiTheme="majorHAnsi" w:cstheme="majorHAnsi"/>
+          <w:szCs w:val="28"/>
+          <w:lang w:val="ru-RU"/>
+        </w:rPr>
+        <w:t>із</w:t>
+      </w:r>
+      <w:proofErr w:type="spellEnd"/>
+      <w:r>
+        <w:rPr>
+          <w:rFonts w:asciiTheme="majorHAnsi" w:hAnsiTheme="majorHAnsi" w:cstheme="majorHAnsi"/>
+          <w:szCs w:val="28"/>
+          <w:lang w:val="ru-RU"/>
+        </w:rPr>
+        <w:t xml:space="preserve"> </w:t>
+      </w:r>
+      <w:proofErr w:type="spellStart"/>
+      <w:r>
+        <w:rPr>
+          <w:rFonts w:asciiTheme="majorHAnsi" w:hAnsiTheme="majorHAnsi" w:cstheme="majorHAnsi"/>
+          <w:szCs w:val="28"/>
+          <w:lang w:val="ru-RU"/>
+        </w:rPr>
+        <w:t>новим</w:t>
+      </w:r>
+      <w:proofErr w:type="spellEnd"/>
+      <w:r>
+        <w:rPr>
+          <w:rFonts w:asciiTheme="majorHAnsi" w:hAnsiTheme="majorHAnsi" w:cstheme="majorHAnsi"/>
+          <w:szCs w:val="28"/>
+          <w:lang w:val="ru-RU"/>
+        </w:rPr>
+        <w:t xml:space="preserve"> </w:t>
+      </w:r>
+      <w:proofErr w:type="spellStart"/>
+      <w:r>
+        <w:rPr>
+          <w:rFonts w:asciiTheme="majorHAnsi" w:hAnsiTheme="majorHAnsi" w:cstheme="majorHAnsi"/>
+          <w:szCs w:val="28"/>
+          <w:lang w:val="ru-RU"/>
+        </w:rPr>
+        <w:t>елементом</w:t>
+      </w:r>
+      <w:proofErr w:type="spellEnd"/>
+      <w:r>
+        <w:rPr>
+          <w:rFonts w:asciiTheme="majorHAnsi" w:hAnsiTheme="majorHAnsi" w:cstheme="majorHAnsi"/>
+          <w:szCs w:val="28"/>
+          <w:lang w:val="ru-RU"/>
+        </w:rPr>
+        <w:t xml:space="preserve">. </w:t>
+      </w:r>
+      <w:proofErr w:type="spellStart"/>
+      <w:r>
+        <w:rPr>
+          <w:rFonts w:asciiTheme="majorHAnsi" w:hAnsiTheme="majorHAnsi" w:cstheme="majorHAnsi"/>
+          <w:szCs w:val="28"/>
+          <w:lang w:val="ru-RU"/>
+        </w:rPr>
+        <w:t>Якщо</w:t>
+      </w:r>
+      <w:proofErr w:type="spellEnd"/>
+      <w:r>
+        <w:rPr>
+          <w:rFonts w:asciiTheme="majorHAnsi" w:hAnsiTheme="majorHAnsi" w:cstheme="majorHAnsi"/>
+          <w:szCs w:val="28"/>
+          <w:lang w:val="ru-RU"/>
+        </w:rPr>
+        <w:t xml:space="preserve"> </w:t>
+      </w:r>
+      <w:proofErr w:type="spellStart"/>
+      <w:r>
+        <w:rPr>
+          <w:rFonts w:asciiTheme="majorHAnsi" w:hAnsiTheme="majorHAnsi" w:cstheme="majorHAnsi"/>
+          <w:szCs w:val="28"/>
+          <w:lang w:val="ru-RU"/>
+        </w:rPr>
+        <w:t>новий</w:t>
+      </w:r>
+      <w:proofErr w:type="spellEnd"/>
+      <w:r>
+        <w:rPr>
+          <w:rFonts w:asciiTheme="majorHAnsi" w:hAnsiTheme="majorHAnsi" w:cstheme="majorHAnsi"/>
+          <w:szCs w:val="28"/>
+          <w:lang w:val="ru-RU"/>
+        </w:rPr>
+        <w:t xml:space="preserve"> </w:t>
+      </w:r>
+      <w:proofErr w:type="spellStart"/>
+      <w:r>
+        <w:rPr>
+          <w:rFonts w:asciiTheme="majorHAnsi" w:hAnsiTheme="majorHAnsi" w:cstheme="majorHAnsi"/>
+          <w:szCs w:val="28"/>
+          <w:lang w:val="ru-RU"/>
+        </w:rPr>
+        <w:t>елемент</w:t>
+      </w:r>
+      <w:proofErr w:type="spellEnd"/>
+      <w:r>
+        <w:rPr>
+          <w:rFonts w:asciiTheme="majorHAnsi" w:hAnsiTheme="majorHAnsi" w:cstheme="majorHAnsi"/>
+          <w:szCs w:val="28"/>
+          <w:lang w:val="ru-RU"/>
+        </w:rPr>
+        <w:t xml:space="preserve"> </w:t>
+      </w:r>
+      <w:proofErr w:type="spellStart"/>
+      <w:r>
+        <w:rPr>
+          <w:rFonts w:asciiTheme="majorHAnsi" w:hAnsiTheme="majorHAnsi" w:cstheme="majorHAnsi"/>
+          <w:szCs w:val="28"/>
+          <w:lang w:val="ru-RU"/>
+        </w:rPr>
+        <w:t>менший</w:t>
+      </w:r>
+      <w:proofErr w:type="spellEnd"/>
+      <w:r>
+        <w:rPr>
+          <w:rFonts w:asciiTheme="majorHAnsi" w:hAnsiTheme="majorHAnsi" w:cstheme="majorHAnsi"/>
+          <w:szCs w:val="28"/>
+          <w:lang w:val="ru-RU"/>
+        </w:rPr>
+        <w:t xml:space="preserve"> </w:t>
+      </w:r>
+      <w:proofErr w:type="spellStart"/>
+      <w:r>
+        <w:rPr>
+          <w:rFonts w:asciiTheme="majorHAnsi" w:hAnsiTheme="majorHAnsi" w:cstheme="majorHAnsi"/>
+          <w:szCs w:val="28"/>
+          <w:lang w:val="ru-RU"/>
+        </w:rPr>
+        <w:t>або</w:t>
+      </w:r>
+      <w:proofErr w:type="spellEnd"/>
+      <w:r>
+        <w:rPr>
+          <w:rFonts w:asciiTheme="majorHAnsi" w:hAnsiTheme="majorHAnsi" w:cstheme="majorHAnsi"/>
+          <w:szCs w:val="28"/>
+          <w:lang w:val="ru-RU"/>
+        </w:rPr>
+        <w:t xml:space="preserve"> </w:t>
+      </w:r>
+      <w:proofErr w:type="spellStart"/>
+      <w:r>
+        <w:rPr>
+          <w:rFonts w:asciiTheme="majorHAnsi" w:hAnsiTheme="majorHAnsi" w:cstheme="majorHAnsi"/>
+          <w:szCs w:val="28"/>
+          <w:lang w:val="ru-RU"/>
+        </w:rPr>
+        <w:t>рівний</w:t>
+      </w:r>
+      <w:proofErr w:type="spellEnd"/>
+      <w:r>
+        <w:rPr>
+          <w:rFonts w:asciiTheme="majorHAnsi" w:hAnsiTheme="majorHAnsi" w:cstheme="majorHAnsi"/>
+          <w:szCs w:val="28"/>
+          <w:lang w:val="ru-RU"/>
+        </w:rPr>
+        <w:t xml:space="preserve"> поточному, </w:t>
+      </w:r>
+      <w:proofErr w:type="spellStart"/>
+      <w:r>
+        <w:rPr>
+          <w:rFonts w:asciiTheme="majorHAnsi" w:hAnsiTheme="majorHAnsi" w:cstheme="majorHAnsi"/>
+          <w:szCs w:val="28"/>
+          <w:lang w:val="ru-RU"/>
+        </w:rPr>
+        <w:t>функція</w:t>
+      </w:r>
+      <w:proofErr w:type="spellEnd"/>
+      <w:r>
+        <w:rPr>
+          <w:rFonts w:asciiTheme="majorHAnsi" w:hAnsiTheme="majorHAnsi" w:cstheme="majorHAnsi"/>
+          <w:szCs w:val="28"/>
+          <w:lang w:val="ru-RU"/>
+        </w:rPr>
+        <w:t xml:space="preserve"> </w:t>
+      </w:r>
+      <w:proofErr w:type="spellStart"/>
+      <w:r>
+        <w:rPr>
+          <w:rFonts w:asciiTheme="majorHAnsi" w:hAnsiTheme="majorHAnsi" w:cstheme="majorHAnsi"/>
+          <w:szCs w:val="28"/>
+          <w:lang w:val="ru-RU"/>
+        </w:rPr>
+        <w:t>повертає</w:t>
+      </w:r>
+      <w:proofErr w:type="spellEnd"/>
+      <w:r>
+        <w:rPr>
+          <w:rFonts w:asciiTheme="majorHAnsi" w:hAnsiTheme="majorHAnsi" w:cstheme="majorHAnsi"/>
+          <w:szCs w:val="28"/>
+          <w:lang w:val="ru-RU"/>
+        </w:rPr>
+        <w:t xml:space="preserve"> </w:t>
+      </w:r>
+      <w:proofErr w:type="spellStart"/>
+      <w:r>
+        <w:rPr>
+          <w:rFonts w:asciiTheme="majorHAnsi" w:hAnsiTheme="majorHAnsi" w:cstheme="majorHAnsi"/>
+          <w:szCs w:val="28"/>
+          <w:lang w:val="ru-RU"/>
+        </w:rPr>
+        <w:t>позицію</w:t>
+      </w:r>
+      <w:proofErr w:type="spellEnd"/>
+      <w:r>
+        <w:rPr>
+          <w:rFonts w:asciiTheme="majorHAnsi" w:hAnsiTheme="majorHAnsi" w:cstheme="majorHAnsi"/>
+          <w:szCs w:val="28"/>
+          <w:lang w:val="ru-RU"/>
+        </w:rPr>
+        <w:t xml:space="preserve">. </w:t>
+      </w:r>
+      <w:proofErr w:type="spellStart"/>
+      <w:r>
+        <w:rPr>
+          <w:rFonts w:asciiTheme="majorHAnsi" w:hAnsiTheme="majorHAnsi" w:cstheme="majorHAnsi"/>
+          <w:szCs w:val="28"/>
+          <w:lang w:val="ru-RU"/>
+        </w:rPr>
+        <w:t>Якщо</w:t>
+      </w:r>
+      <w:proofErr w:type="spellEnd"/>
+      <w:r>
+        <w:rPr>
+          <w:rFonts w:asciiTheme="majorHAnsi" w:hAnsiTheme="majorHAnsi" w:cstheme="majorHAnsi"/>
+          <w:szCs w:val="28"/>
+          <w:lang w:val="ru-RU"/>
+        </w:rPr>
+        <w:t xml:space="preserve"> </w:t>
+      </w:r>
+      <w:proofErr w:type="spellStart"/>
+      <w:r>
+        <w:rPr>
+          <w:rFonts w:asciiTheme="majorHAnsi" w:hAnsiTheme="majorHAnsi" w:cstheme="majorHAnsi"/>
+          <w:szCs w:val="28"/>
+          <w:lang w:val="ru-RU"/>
+        </w:rPr>
+        <w:t>новий</w:t>
+      </w:r>
+      <w:proofErr w:type="spellEnd"/>
+      <w:r>
+        <w:rPr>
+          <w:rFonts w:asciiTheme="majorHAnsi" w:hAnsiTheme="majorHAnsi" w:cstheme="majorHAnsi"/>
+          <w:szCs w:val="28"/>
+          <w:lang w:val="ru-RU"/>
+        </w:rPr>
+        <w:t xml:space="preserve"> </w:t>
+      </w:r>
+      <w:proofErr w:type="spellStart"/>
+      <w:r>
+        <w:rPr>
+          <w:rFonts w:asciiTheme="majorHAnsi" w:hAnsiTheme="majorHAnsi" w:cstheme="majorHAnsi"/>
+          <w:szCs w:val="28"/>
+          <w:lang w:val="ru-RU"/>
+        </w:rPr>
+        <w:t>елемент</w:t>
+      </w:r>
+      <w:proofErr w:type="spellEnd"/>
+      <w:r>
+        <w:rPr>
+          <w:rFonts w:asciiTheme="majorHAnsi" w:hAnsiTheme="majorHAnsi" w:cstheme="majorHAnsi"/>
+          <w:szCs w:val="28"/>
+          <w:lang w:val="ru-RU"/>
+        </w:rPr>
+        <w:t xml:space="preserve"> </w:t>
+      </w:r>
+      <w:proofErr w:type="spellStart"/>
+      <w:r>
+        <w:rPr>
+          <w:rFonts w:asciiTheme="majorHAnsi" w:hAnsiTheme="majorHAnsi" w:cstheme="majorHAnsi"/>
+          <w:szCs w:val="28"/>
+          <w:lang w:val="ru-RU"/>
+        </w:rPr>
+        <w:t>більший</w:t>
+      </w:r>
+      <w:proofErr w:type="spellEnd"/>
+      <w:r>
+        <w:rPr>
+          <w:rFonts w:asciiTheme="majorHAnsi" w:hAnsiTheme="majorHAnsi" w:cstheme="majorHAnsi"/>
+          <w:szCs w:val="28"/>
+          <w:lang w:val="ru-RU"/>
+        </w:rPr>
+        <w:t xml:space="preserve"> за </w:t>
+      </w:r>
+      <w:proofErr w:type="spellStart"/>
+      <w:r>
+        <w:rPr>
+          <w:rFonts w:asciiTheme="majorHAnsi" w:hAnsiTheme="majorHAnsi" w:cstheme="majorHAnsi"/>
+          <w:szCs w:val="28"/>
+          <w:lang w:val="ru-RU"/>
+        </w:rPr>
+        <w:t>всі</w:t>
+      </w:r>
+      <w:proofErr w:type="spellEnd"/>
+      <w:r>
+        <w:rPr>
+          <w:rFonts w:asciiTheme="majorHAnsi" w:hAnsiTheme="majorHAnsi" w:cstheme="majorHAnsi"/>
+          <w:szCs w:val="28"/>
+          <w:lang w:val="ru-RU"/>
+        </w:rPr>
+        <w:t xml:space="preserve"> </w:t>
+      </w:r>
+      <w:proofErr w:type="spellStart"/>
+      <w:r>
+        <w:rPr>
+          <w:rFonts w:asciiTheme="majorHAnsi" w:hAnsiTheme="majorHAnsi" w:cstheme="majorHAnsi"/>
+          <w:szCs w:val="28"/>
+          <w:lang w:val="ru-RU"/>
+        </w:rPr>
+        <w:t>існуючі</w:t>
+      </w:r>
+      <w:proofErr w:type="spellEnd"/>
+      <w:r>
+        <w:rPr>
+          <w:rFonts w:asciiTheme="majorHAnsi" w:hAnsiTheme="majorHAnsi" w:cstheme="majorHAnsi"/>
+          <w:szCs w:val="28"/>
+          <w:lang w:val="ru-RU"/>
+        </w:rPr>
+        <w:t xml:space="preserve">, то </w:t>
+      </w:r>
+      <w:proofErr w:type="spellStart"/>
+      <w:r>
+        <w:rPr>
+          <w:rFonts w:asciiTheme="majorHAnsi" w:hAnsiTheme="majorHAnsi" w:cstheme="majorHAnsi"/>
+          <w:szCs w:val="28"/>
+          <w:lang w:val="ru-RU"/>
+        </w:rPr>
+        <w:t>він</w:t>
+      </w:r>
+      <w:proofErr w:type="spellEnd"/>
+      <w:r>
+        <w:rPr>
+          <w:rFonts w:asciiTheme="majorHAnsi" w:hAnsiTheme="majorHAnsi" w:cstheme="majorHAnsi"/>
+          <w:szCs w:val="28"/>
+          <w:lang w:val="ru-RU"/>
+        </w:rPr>
+        <w:t xml:space="preserve"> </w:t>
+      </w:r>
+      <w:proofErr w:type="spellStart"/>
+      <w:r>
+        <w:rPr>
+          <w:rFonts w:asciiTheme="majorHAnsi" w:hAnsiTheme="majorHAnsi" w:cstheme="majorHAnsi"/>
+          <w:szCs w:val="28"/>
+          <w:lang w:val="ru-RU"/>
+        </w:rPr>
+        <w:t>має</w:t>
+      </w:r>
+      <w:proofErr w:type="spellEnd"/>
+      <w:r>
+        <w:rPr>
+          <w:rFonts w:asciiTheme="majorHAnsi" w:hAnsiTheme="majorHAnsi" w:cstheme="majorHAnsi"/>
+          <w:szCs w:val="28"/>
+          <w:lang w:val="ru-RU"/>
+        </w:rPr>
+        <w:t xml:space="preserve"> бути </w:t>
+      </w:r>
+      <w:proofErr w:type="spellStart"/>
+      <w:r>
+        <w:rPr>
+          <w:rFonts w:asciiTheme="majorHAnsi" w:hAnsiTheme="majorHAnsi" w:cstheme="majorHAnsi"/>
+          <w:szCs w:val="28"/>
+          <w:lang w:val="ru-RU"/>
+        </w:rPr>
+        <w:t>вставлений</w:t>
+      </w:r>
+      <w:proofErr w:type="spellEnd"/>
+      <w:r>
+        <w:rPr>
+          <w:rFonts w:asciiTheme="majorHAnsi" w:hAnsiTheme="majorHAnsi" w:cstheme="majorHAnsi"/>
+          <w:szCs w:val="28"/>
+          <w:lang w:val="ru-RU"/>
+        </w:rPr>
+        <w:t xml:space="preserve"> на </w:t>
+      </w:r>
+      <w:proofErr w:type="spellStart"/>
+      <w:r>
+        <w:rPr>
+          <w:rFonts w:asciiTheme="majorHAnsi" w:hAnsiTheme="majorHAnsi" w:cstheme="majorHAnsi"/>
+          <w:szCs w:val="28"/>
+          <w:lang w:val="ru-RU"/>
+        </w:rPr>
+        <w:t>кінець</w:t>
+      </w:r>
+      <w:proofErr w:type="spellEnd"/>
+      <w:r>
+        <w:rPr>
+          <w:rFonts w:asciiTheme="majorHAnsi" w:hAnsiTheme="majorHAnsi" w:cstheme="majorHAnsi"/>
+          <w:szCs w:val="28"/>
+          <w:lang w:val="ru-RU"/>
+        </w:rPr>
+        <w:t xml:space="preserve"> списку.</w:t>
+      </w:r>
+    </w:p>
+    <w:p>
+      <w:pPr>
+        <w:ind w:firstLine="0"/>
+        <w:jc w:val="left"/>
+        <w:rPr>
+          <w:rFonts w:asciiTheme="majorHAnsi" w:hAnsiTheme="majorHAnsi" w:cstheme="majorHAnsi"/>
+          <w:szCs w:val="28"/>
+          <w:lang w:val="ru-RU"/>
+        </w:rPr>
+      </w:pPr>
+    </w:p>
+    <w:p>
+      <w:pPr>
+        <w:ind w:firstLine="0"/>
+        <w:jc w:val="left"/>
+        <w:rPr>
+          <w:rFonts w:asciiTheme="majorHAnsi" w:hAnsiTheme="majorHAnsi" w:cstheme="majorHAnsi"/>
+          <w:szCs w:val="28"/>
+          <w:lang w:val="ru-RU"/>
+        </w:rPr>
+      </w:pPr>
+      <w:proofErr w:type="spellStart"/>
+      <w:r>
+        <w:rPr>
+          <w:rFonts w:asciiTheme="majorHAnsi" w:hAnsiTheme="majorHAnsi" w:cstheme="majorHAnsi"/>
+          <w:szCs w:val="28"/>
+          <w:lang w:val="ru-RU"/>
+        </w:rPr>
+        <w:t>Наприклад</w:t>
+      </w:r>
+      <w:proofErr w:type="spellEnd"/>
+      <w:r>
+        <w:rPr>
+          <w:rFonts w:asciiTheme="majorHAnsi" w:hAnsiTheme="majorHAnsi" w:cstheme="majorHAnsi"/>
+          <w:szCs w:val="28"/>
+          <w:lang w:val="ru-RU"/>
+        </w:rPr>
+        <w:t xml:space="preserve">, </w:t>
+      </w:r>
+      <w:proofErr w:type="spellStart"/>
+      <w:r>
+        <w:rPr>
+          <w:rFonts w:asciiTheme="majorHAnsi" w:hAnsiTheme="majorHAnsi" w:cstheme="majorHAnsi"/>
+          <w:szCs w:val="28"/>
+          <w:lang w:val="ru-RU"/>
+        </w:rPr>
+        <w:t>якщо</w:t>
+      </w:r>
+      <w:proofErr w:type="spellEnd"/>
+      <w:r>
+        <w:rPr>
+          <w:rFonts w:asciiTheme="majorHAnsi" w:hAnsiTheme="majorHAnsi" w:cstheme="majorHAnsi"/>
+          <w:szCs w:val="28"/>
+          <w:lang w:val="ru-RU"/>
+        </w:rPr>
+        <w:t xml:space="preserve"> </w:t>
+      </w:r>
+      <w:proofErr w:type="spellStart"/>
+      <w:r>
+        <w:rPr>
+          <w:rFonts w:asciiTheme="majorHAnsi" w:hAnsiTheme="majorHAnsi" w:cstheme="majorHAnsi"/>
+          <w:szCs w:val="28"/>
+          <w:lang w:val="ru-RU"/>
+        </w:rPr>
+        <w:t>маємо</w:t>
+      </w:r>
+      <w:proofErr w:type="spellEnd"/>
+      <w:r>
+        <w:rPr>
+          <w:rFonts w:asciiTheme="majorHAnsi" w:hAnsiTheme="majorHAnsi" w:cstheme="majorHAnsi"/>
+          <w:szCs w:val="28"/>
+          <w:lang w:val="ru-RU"/>
+        </w:rPr>
+        <w:t xml:space="preserve"> </w:t>
+      </w:r>
+      <w:proofErr w:type="spellStart"/>
+      <w:r>
+        <w:rPr>
+          <w:rFonts w:asciiTheme="majorHAnsi" w:hAnsiTheme="majorHAnsi" w:cstheme="majorHAnsi"/>
+          <w:szCs w:val="28"/>
+          <w:lang w:val="ru-RU"/>
+        </w:rPr>
+        <w:t>відсортований</w:t>
+      </w:r>
+      <w:proofErr w:type="spellEnd"/>
+      <w:r>
+        <w:rPr>
+          <w:rFonts w:asciiTheme="majorHAnsi" w:hAnsiTheme="majorHAnsi" w:cstheme="majorHAnsi"/>
+          <w:szCs w:val="28"/>
+          <w:lang w:val="ru-RU"/>
+        </w:rPr>
+        <w:t xml:space="preserve"> список </w:t>
       </w:r>
       <w:r>
         <w:rPr>
@@ -4929,7 +8830,79 @@
           <w:szCs w:val="28"/>
           <w:lang w:val="ru-RU"/>
         </w:rPr>
-        <w:t xml:space="preserve"> і хочемо вставити новий елемент </w:t>
+        <w:t xml:space="preserve"> і </w:t>
+      </w:r>
+      <w:proofErr w:type="spellStart"/>
+      <w:r>
+        <w:rPr>
+          <w:rFonts w:asciiTheme="majorHAnsi" w:hAnsiTheme="majorHAnsi" w:cstheme="majorHAnsi"/>
+          <w:szCs w:val="28"/>
+          <w:lang w:val="ru-RU"/>
+        </w:rPr>
+        <w:t>хочемо</w:t>
+      </w:r>
+      <w:proofErr w:type="spellEnd"/>
+      <w:r>
+        <w:rPr>
+          <w:rFonts w:asciiTheme="majorHAnsi" w:hAnsiTheme="majorHAnsi" w:cstheme="majorHAnsi"/>
+          <w:szCs w:val="28"/>
+          <w:lang w:val="ru-RU"/>
+        </w:rPr>
+        <w:t xml:space="preserve"> </w:t>
+      </w:r>
+      <w:proofErr w:type="spellStart"/>
+      <w:r>
+        <w:rPr>
+          <w:rFonts w:asciiTheme="majorHAnsi" w:hAnsiTheme="majorHAnsi" w:cstheme="majorHAnsi"/>
+          <w:szCs w:val="28"/>
+          <w:lang w:val="ru-RU"/>
+        </w:rPr>
+        <w:t>вставити</w:t>
+      </w:r>
+      <w:proofErr w:type="spellEnd"/>
+      <w:r>
+        <w:rPr>
+          <w:rFonts w:asciiTheme="majorHAnsi" w:hAnsiTheme="majorHAnsi" w:cstheme="majorHAnsi"/>
+          <w:szCs w:val="28"/>
+          <w:lang w:val="ru-RU"/>
+        </w:rPr>
+        <w:t xml:space="preserve"> </w:t>
+      </w:r>
+      <w:proofErr w:type="spellStart"/>
+      <w:r>
+        <w:rPr>
+          <w:rFonts w:asciiTheme="majorHAnsi" w:hAnsiTheme="majorHAnsi" w:cstheme="majorHAnsi"/>
+          <w:szCs w:val="28"/>
+          <w:lang w:val="ru-RU"/>
+        </w:rPr>
+        <w:t>новий</w:t>
+      </w:r>
+      <w:proofErr w:type="spellEnd"/>
+      <w:r>
+        <w:rPr>
+          <w:rFonts w:asciiTheme="majorHAnsi" w:hAnsiTheme="majorHAnsi" w:cstheme="majorHAnsi"/>
+          <w:szCs w:val="28"/>
+          <w:lang w:val="ru-RU"/>
+        </w:rPr>
+        <w:t xml:space="preserve"> </w:t>
+      </w:r>
+      <w:proofErr w:type="spellStart"/>
+      <w:r>
+        <w:rPr>
+          <w:rFonts w:asciiTheme="majorHAnsi" w:hAnsiTheme="majorHAnsi" w:cstheme="majorHAnsi"/>
+          <w:szCs w:val="28"/>
+          <w:lang w:val="ru-RU"/>
+        </w:rPr>
+        <w:t>елемент</w:t>
+      </w:r>
+      <w:proofErr w:type="spellEnd"/>
+      <w:r>
+        <w:rPr>
+          <w:rFonts w:asciiTheme="majorHAnsi" w:hAnsiTheme="majorHAnsi" w:cstheme="majorHAnsi"/>
+          <w:szCs w:val="28"/>
+          <w:lang w:val="ru-RU"/>
+        </w:rPr>
+        <w:t xml:space="preserve"> </w:t>
       </w:r>
       <w:r>
         <w:rPr>
@@ -4950,7 +8923,61 @@
           <w:szCs w:val="28"/>
           <w:lang w:val="ru-RU"/>
         </w:rPr>
-        <w:t xml:space="preserve">, функція поверне позицію </w:t>
+        <w:t xml:space="preserve">, </w:t>
+      </w:r>
+      <w:proofErr w:type="spellStart"/>
+      <w:r>
+        <w:rPr>
+          <w:rFonts w:asciiTheme="majorHAnsi" w:hAnsiTheme="majorHAnsi" w:cstheme="majorHAnsi"/>
+          <w:szCs w:val="28"/>
+          <w:lang w:val="ru-RU"/>
+        </w:rPr>
+        <w:t>функція</w:t>
+      </w:r>
+      <w:proofErr w:type="spellEnd"/>
+      <w:r>
+        <w:rPr>
+          <w:rFonts w:asciiTheme="majorHAnsi" w:hAnsiTheme="majorHAnsi" w:cstheme="majorHAnsi"/>
+          <w:szCs w:val="28"/>
+          <w:lang w:val="ru-RU"/>
+        </w:rPr>
+        <w:t xml:space="preserve"> </w:t>
+      </w:r>
+      <w:proofErr w:type="spellStart"/>
+      <w:r>
+        <w:rPr>
+          <w:rFonts w:asciiTheme="majorHAnsi" w:hAnsiTheme="majorHAnsi" w:cstheme="majorHAnsi"/>
+          <w:szCs w:val="28"/>
+          <w:lang w:val="ru-RU"/>
+        </w:rPr>
+        <w:t>поверне</w:t>
+      </w:r>
+      <w:proofErr w:type="spellEnd"/>
+      <w:r>
+        <w:rPr>
+          <w:rFonts w:asciiTheme="majorHAnsi" w:hAnsiTheme="majorHAnsi" w:cstheme="majorHAnsi"/>
+          <w:szCs w:val="28"/>
+          <w:lang w:val="ru-RU"/>
+        </w:rPr>
+        <w:t xml:space="preserve"> </w:t>
+      </w:r>
+      <w:proofErr w:type="spellStart"/>
+      <w:r>
+        <w:rPr>
+          <w:rFonts w:asciiTheme="majorHAnsi" w:hAnsiTheme="majorHAnsi" w:cstheme="majorHAnsi"/>
+          <w:szCs w:val="28"/>
+          <w:lang w:val="ru-RU"/>
+        </w:rPr>
+        <w:t>позицію</w:t>
+      </w:r>
+      <w:proofErr w:type="spellEnd"/>
+      <w:r>
+        <w:rPr>
+          <w:rFonts w:asciiTheme="majorHAnsi" w:hAnsiTheme="majorHAnsi" w:cstheme="majorHAnsi"/>
+          <w:szCs w:val="28"/>
+          <w:lang w:val="ru-RU"/>
+        </w:rPr>
+        <w:t xml:space="preserve"> </w:t>
       </w:r>
       <w:r>
         <w:rPr>
@@ -4968,7 +8995,23 @@
           <w:rFonts w:asciiTheme="majorHAnsi" w:hAnsiTheme="majorHAnsi" w:cstheme="majorHAnsi"/>
           <w:szCs w:val="28"/>
         </w:rPr>
-        <w:t xml:space="preserve">, оскільки </w:t>
+        <w:t xml:space="preserve">, </w:t>
+      </w:r>
+      <w:proofErr w:type="spellStart"/>
+      <w:r>
+        <w:rPr>
+          <w:rFonts w:asciiTheme="majorHAnsi" w:hAnsiTheme="majorHAnsi" w:cstheme="majorHAnsi"/>
+          <w:szCs w:val="28"/>
+        </w:rPr>
+        <w:t>оскільки</w:t>
+      </w:r>
+      <w:proofErr w:type="spellEnd"/>
+      <w:r>
+        <w:rPr>
+          <w:rFonts w:asciiTheme="majorHAnsi" w:hAnsiTheme="majorHAnsi" w:cstheme="majorHAnsi"/>
+          <w:szCs w:val="28"/>
+        </w:rPr>
+        <w:t xml:space="preserve"> </w:t>
       </w:r>
       <w:r>
         <w:rPr>
@@ -4986,7 +9029,55 @@
           <w:rFonts w:asciiTheme="majorHAnsi" w:hAnsiTheme="majorHAnsi" w:cstheme="majorHAnsi"/>
           <w:szCs w:val="28"/>
         </w:rPr>
-        <w:t xml:space="preserve"> слід вставити між </w:t>
+        <w:t xml:space="preserve"> </w:t>
+      </w:r>
+      <w:proofErr w:type="spellStart"/>
+      <w:r>
+        <w:rPr>
+          <w:rFonts w:asciiTheme="majorHAnsi" w:hAnsiTheme="majorHAnsi" w:cstheme="majorHAnsi"/>
+          <w:szCs w:val="28"/>
+        </w:rPr>
+        <w:t>слід</w:t>
+      </w:r>
+      <w:proofErr w:type="spellEnd"/>
+      <w:r>
+        <w:rPr>
+          <w:rFonts w:asciiTheme="majorHAnsi" w:hAnsiTheme="majorHAnsi" w:cstheme="majorHAnsi"/>
+          <w:szCs w:val="28"/>
+        </w:rPr>
+        <w:t xml:space="preserve"> </w:t>
+      </w:r>
+      <w:proofErr w:type="spellStart"/>
+      <w:r>
+        <w:rPr>
+          <w:rFonts w:asciiTheme="majorHAnsi" w:hAnsiTheme="majorHAnsi" w:cstheme="majorHAnsi"/>
+          <w:szCs w:val="28"/>
+        </w:rPr>
+        <w:t>вставити</w:t>
+      </w:r>
+      <w:proofErr w:type="spellEnd"/>
+      <w:r>
+        <w:rPr>
+          <w:rFonts w:asciiTheme="majorHAnsi" w:hAnsiTheme="majorHAnsi" w:cstheme="majorHAnsi"/>
+          <w:szCs w:val="28"/>
+        </w:rPr>
+        <w:t xml:space="preserve"> </w:t>
+      </w:r>
+      <w:proofErr w:type="spellStart"/>
+      <w:r>
+        <w:rPr>
+          <w:rFonts w:asciiTheme="majorHAnsi" w:hAnsiTheme="majorHAnsi" w:cstheme="majorHAnsi"/>
+          <w:szCs w:val="28"/>
+        </w:rPr>
+        <w:t>між</w:t>
+      </w:r>
+      <w:proofErr w:type="spellEnd"/>
+      <w:r>
+        <w:rPr>
+          <w:rFonts w:asciiTheme="majorHAnsi" w:hAnsiTheme="majorHAnsi" w:cstheme="majorHAnsi"/>
+          <w:szCs w:val="28"/>
+        </w:rPr>
+        <w:t xml:space="preserve"> </w:t>
       </w:r>
       <w:r>
         <w:rPr>
@@ -5022,8 +9113,49 @@
           <w:rFonts w:asciiTheme="majorHAnsi" w:hAnsiTheme="majorHAnsi" w:cstheme="majorHAnsi"/>
           <w:szCs w:val="28"/>
         </w:rPr>
-        <w:t xml:space="preserve"> для збереження порядк</w:t>
-      </w:r>
+        <w:t xml:space="preserve"> </w:t>
+      </w:r>
+      <w:proofErr w:type="spellStart"/>
+      <w:r>
+        <w:rPr>
+          <w:rFonts w:asciiTheme="majorHAnsi" w:hAnsiTheme="majorHAnsi" w:cstheme="majorHAnsi"/>
+          <w:szCs w:val="28"/>
+        </w:rPr>
+        <w:t>для</w:t>
+      </w:r>
+      <w:proofErr w:type="spellEnd"/>
+      <w:r>
+        <w:rPr>
+          <w:rFonts w:asciiTheme="majorHAnsi" w:hAnsiTheme="majorHAnsi" w:cstheme="majorHAnsi"/>
+          <w:szCs w:val="28"/>
+        </w:rPr>
+        <w:t xml:space="preserve"> </w:t>
+      </w:r>
+      <w:proofErr w:type="spellStart"/>
+      <w:r>
+        <w:rPr>
+          <w:rFonts w:asciiTheme="majorHAnsi" w:hAnsiTheme="majorHAnsi" w:cstheme="majorHAnsi"/>
+          <w:szCs w:val="28"/>
+        </w:rPr>
+        <w:t>збереження</w:t>
+      </w:r>
+      <w:proofErr w:type="spellEnd"/>
+      <w:r>
+        <w:rPr>
+          <w:rFonts w:asciiTheme="majorHAnsi" w:hAnsiTheme="majorHAnsi" w:cstheme="majorHAnsi"/>
+          <w:szCs w:val="28"/>
+        </w:rPr>
+        <w:t xml:space="preserve"> </w:t>
+      </w:r>
+      <w:proofErr w:type="spellStart"/>
+      <w:r>
+        <w:rPr>
+          <w:rFonts w:asciiTheme="majorHAnsi" w:hAnsiTheme="majorHAnsi" w:cstheme="majorHAnsi"/>
+          <w:szCs w:val="28"/>
+        </w:rPr>
+        <w:t>порядк</w:t>
+      </w:r>
+      <w:proofErr w:type="spellEnd"/>
       <w:r>
         <w:rPr>
           <w:rFonts w:asciiTheme="majorHAnsi" w:hAnsiTheme="majorHAnsi" w:cstheme="majorHAnsi"/>
@@ -5310,6 +9442,7 @@
         </w:rPr>
         <w:t xml:space="preserve">: </w:t>
       </w:r>
+      <w:proofErr w:type="spellStart"/>
       <w:r>
         <w:rPr>
           <w:b/>
@@ -5318,13 +9451,10 @@
           <w:szCs w:val="36"/>
           <w:lang w:val="ru-RU"/>
         </w:rPr>
-        <w:t>Виняткові ситуації</w:t>
-      </w:r>
-    </w:p>
-    <w:p>
-      <w:pPr>
-        <w:ind w:firstLine="0"/>
-        <w:jc w:val="center"/>
+        <w:t>Виняткові</w:t>
+      </w:r>
+      <w:proofErr w:type="spellEnd"/>
+      <w:r>
         <w:rPr>
           <w:b/>
           <w:bCs/>
@@ -5332,39 +9462,236 @@
           <w:szCs w:val="36"/>
           <w:lang w:val="ru-RU"/>
         </w:rPr>
-      </w:pPr>
-    </w:p>
-    <w:p>
-      <w:pPr>
-        <w:ind w:firstLine="0"/>
-        <w:jc w:val="left"/>
-        <w:rPr>
-          <w:szCs w:val="28"/>
-          <w:lang w:val="ru-RU"/>
-        </w:rPr>
-      </w:pPr>
+        <w:t xml:space="preserve"> </w:t>
+      </w:r>
+      <w:proofErr w:type="spellStart"/>
       <w:r>
         <w:rPr>
           <w:b/>
           <w:bCs/>
-          <w:szCs w:val="28"/>
-          <w:lang w:val="ru-RU"/>
-        </w:rPr>
-        <w:t>Завдання 1:</w:t>
-      </w:r>
-      <w:r>
-        <w:rPr>
-          <w:szCs w:val="28"/>
-          <w:lang w:val="ru-RU"/>
-        </w:rPr>
-        <w:t xml:space="preserve"> Р</w:t>
-      </w:r>
-      <w:r>
-        <w:rPr>
-          <w:szCs w:val="28"/>
-          <w:lang w:val="ru-RU"/>
-        </w:rPr>
-        <w:t>озширити програму калькулятор функцією запитів від користувача, що обробляє виняткові ситуації.</w:t>
+          <w:sz w:val="36"/>
+          <w:szCs w:val="36"/>
+          <w:lang w:val="ru-RU"/>
+        </w:rPr>
+        <w:t>ситуації</w:t>
+      </w:r>
+      <w:proofErr w:type="spellEnd"/>
+    </w:p>
+    <w:p>
+      <w:pPr>
+        <w:ind w:firstLine="0"/>
+        <w:jc w:val="center"/>
+        <w:rPr>
+          <w:b/>
+          <w:bCs/>
+          <w:sz w:val="36"/>
+          <w:szCs w:val="36"/>
+          <w:lang w:val="ru-RU"/>
+        </w:rPr>
+      </w:pPr>
+    </w:p>
+    <w:p>
+      <w:pPr>
+        <w:ind w:firstLine="0"/>
+        <w:jc w:val="left"/>
+        <w:rPr>
+          <w:szCs w:val="28"/>
+          <w:lang w:val="ru-RU"/>
+        </w:rPr>
+      </w:pPr>
+      <w:proofErr w:type="spellStart"/>
+      <w:r>
+        <w:rPr>
+          <w:b/>
+          <w:bCs/>
+          <w:szCs w:val="28"/>
+          <w:lang w:val="ru-RU"/>
+        </w:rPr>
+        <w:t>Завдання</w:t>
+      </w:r>
+      <w:proofErr w:type="spellEnd"/>
+      <w:r>
+        <w:rPr>
+          <w:b/>
+          <w:bCs/>
+          <w:szCs w:val="28"/>
+          <w:lang w:val="ru-RU"/>
+        </w:rPr>
+        <w:t xml:space="preserve"> 1:</w:t>
+      </w:r>
+      <w:r>
+        <w:rPr>
+          <w:szCs w:val="28"/>
+          <w:lang w:val="ru-RU"/>
+        </w:rPr>
+        <w:t xml:space="preserve"> </w:t>
+      </w:r>
+      <w:proofErr w:type="spellStart"/>
+      <w:r>
+        <w:rPr>
+          <w:szCs w:val="28"/>
+          <w:lang w:val="ru-RU"/>
+        </w:rPr>
+        <w:t>Р</w:t>
+      </w:r>
+      <w:r>
+        <w:rPr>
+          <w:szCs w:val="28"/>
+          <w:lang w:val="ru-RU"/>
+        </w:rPr>
+        <w:t>озширити</w:t>
+      </w:r>
+      <w:proofErr w:type="spellEnd"/>
+      <w:r>
+        <w:rPr>
+          <w:szCs w:val="28"/>
+          <w:lang w:val="ru-RU"/>
+        </w:rPr>
+        <w:t xml:space="preserve"> </w:t>
+      </w:r>
+      <w:proofErr w:type="spellStart"/>
+      <w:r>
+        <w:rPr>
+          <w:szCs w:val="28"/>
+          <w:lang w:val="ru-RU"/>
+        </w:rPr>
+        <w:t>програму</w:t>
+      </w:r>
+      <w:proofErr w:type="spellEnd"/>
+      <w:r>
+        <w:rPr>
+          <w:szCs w:val="28"/>
+          <w:lang w:val="ru-RU"/>
+        </w:rPr>
+        <w:t xml:space="preserve"> калькулятор </w:t>
+      </w:r>
+      <w:proofErr w:type="spellStart"/>
+      <w:r>
+        <w:rPr>
+          <w:szCs w:val="28"/>
+          <w:lang w:val="ru-RU"/>
+        </w:rPr>
+        <w:t>функцією</w:t>
+      </w:r>
+      <w:proofErr w:type="spellEnd"/>
+      <w:r>
+        <w:rPr>
+          <w:szCs w:val="28"/>
+          <w:lang w:val="ru-RU"/>
+        </w:rPr>
+        <w:t xml:space="preserve"> </w:t>
+      </w:r>
+      <w:proofErr w:type="spellStart"/>
+      <w:r>
+        <w:rPr>
+          <w:szCs w:val="28"/>
+          <w:lang w:val="ru-RU"/>
+        </w:rPr>
+        <w:t>запитів</w:t>
+      </w:r>
+      <w:proofErr w:type="spellEnd"/>
+      <w:r>
+        <w:rPr>
+          <w:szCs w:val="28"/>
+          <w:lang w:val="ru-RU"/>
+        </w:rPr>
+        <w:t xml:space="preserve"> </w:t>
+      </w:r>
+      <w:proofErr w:type="spellStart"/>
+      <w:r>
+        <w:rPr>
+          <w:szCs w:val="28"/>
+          <w:lang w:val="ru-RU"/>
+        </w:rPr>
+        <w:t>від</w:t>
+      </w:r>
+      <w:proofErr w:type="spellEnd"/>
+      <w:r>
+        <w:rPr>
+          <w:szCs w:val="28"/>
+          <w:lang w:val="ru-RU"/>
+        </w:rPr>
+        <w:t xml:space="preserve"> </w:t>
+      </w:r>
+      <w:proofErr w:type="spellStart"/>
+      <w:r>
+        <w:rPr>
+          <w:szCs w:val="28"/>
+          <w:lang w:val="ru-RU"/>
+        </w:rPr>
+        <w:t>користувача</w:t>
+      </w:r>
+      <w:proofErr w:type="spellEnd"/>
+      <w:r>
+        <w:rPr>
+          <w:szCs w:val="28"/>
+          <w:lang w:val="ru-RU"/>
+        </w:rPr>
+        <w:t xml:space="preserve">, </w:t>
+      </w:r>
+      <w:proofErr w:type="spellStart"/>
+      <w:r>
+        <w:rPr>
+          <w:szCs w:val="28"/>
+          <w:lang w:val="ru-RU"/>
+        </w:rPr>
+        <w:t>що</w:t>
+      </w:r>
+      <w:proofErr w:type="spellEnd"/>
+      <w:r>
+        <w:rPr>
+          <w:szCs w:val="28"/>
+          <w:lang w:val="ru-RU"/>
+        </w:rPr>
+        <w:t xml:space="preserve"> </w:t>
+      </w:r>
+      <w:proofErr w:type="spellStart"/>
+      <w:r>
+        <w:rPr>
+          <w:szCs w:val="28"/>
+          <w:lang w:val="ru-RU"/>
+        </w:rPr>
+        <w:t>обробляє</w:t>
+      </w:r>
+      <w:proofErr w:type="spellEnd"/>
+      <w:r>
+        <w:rPr>
+          <w:szCs w:val="28"/>
+          <w:lang w:val="ru-RU"/>
+        </w:rPr>
+        <w:t xml:space="preserve"> </w:t>
+      </w:r>
+      <w:proofErr w:type="spellStart"/>
+      <w:r>
+        <w:rPr>
+          <w:szCs w:val="28"/>
+          <w:lang w:val="ru-RU"/>
+        </w:rPr>
+        <w:t>виняткові</w:t>
+      </w:r>
+      <w:proofErr w:type="spellEnd"/>
+      <w:r>
+        <w:rPr>
+          <w:szCs w:val="28"/>
+          <w:lang w:val="ru-RU"/>
+        </w:rPr>
+        <w:t xml:space="preserve"> </w:t>
+      </w:r>
+      <w:proofErr w:type="spellStart"/>
+      <w:r>
+        <w:rPr>
+          <w:szCs w:val="28"/>
+          <w:lang w:val="ru-RU"/>
+        </w:rPr>
+        <w:t>ситуації</w:t>
+      </w:r>
+      <w:proofErr w:type="spellEnd"/>
+      <w:r>
+        <w:rPr>
+          <w:szCs w:val="28"/>
+          <w:lang w:val="ru-RU"/>
+        </w:rPr>
+        <w:t>.</w:t>
       </w:r>
     </w:p>
     <w:p>
@@ -5700,12 +10027,21 @@
           <w:lang w:val="uk-UA"/>
         </w:rPr>
       </w:pPr>
-      <w:r>
-        <w:rPr>
-          <w:szCs w:val="28"/>
-          <w:lang w:val="uk-UA"/>
-        </w:rPr>
-        <w:t>Рузультат:</w:t>
+      <w:proofErr w:type="spellStart"/>
+      <w:r>
+        <w:rPr>
+          <w:szCs w:val="28"/>
+          <w:lang w:val="uk-UA"/>
+        </w:rPr>
+        <w:t>Рузультат</w:t>
+      </w:r>
+      <w:proofErr w:type="spellEnd"/>
+      <w:r>
+        <w:rPr>
+          <w:szCs w:val="28"/>
+          <w:lang w:val="uk-UA"/>
+        </w:rPr>
+        <w:t>:</w:t>
       </w:r>
     </w:p>
     <w:p>
@@ -5912,6 +10248,7 @@
         </w:rPr>
         <w:t xml:space="preserve">У цьому прикладі я використала різні виняткові ситуації, такі як </w:t>
       </w:r>
+      <w:proofErr w:type="spellStart"/>
       <w:r>
         <w:rPr>
           <w:rStyle w:val="HTML"/>
@@ -5923,6 +10260,7 @@
         </w:rPr>
         <w:t>ZeroDivisionError</w:t>
       </w:r>
+      <w:proofErr w:type="spellEnd"/>
       <w:r>
         <w:rPr>
           <w:rFonts w:asciiTheme="majorHAnsi" w:hAnsiTheme="majorHAnsi" w:cstheme="majorHAnsi"/>
@@ -5931,6 +10269,7 @@
         </w:rPr>
         <w:t xml:space="preserve">, </w:t>
       </w:r>
+      <w:proofErr w:type="spellStart"/>
       <w:r>
         <w:rPr>
           <w:rStyle w:val="HTML"/>
@@ -5942,6 +10281,7 @@
         </w:rPr>
         <w:t>KeyError</w:t>
       </w:r>
+      <w:proofErr w:type="spellEnd"/>
       <w:r>
         <w:rPr>
           <w:rFonts w:asciiTheme="majorHAnsi" w:hAnsiTheme="majorHAnsi" w:cstheme="majorHAnsi"/>
@@ -5950,6 +10290,7 @@
         </w:rPr>
         <w:t xml:space="preserve">, </w:t>
       </w:r>
+      <w:proofErr w:type="spellStart"/>
       <w:r>
         <w:rPr>
           <w:rStyle w:val="HTML"/>
@@ -5961,6 +10302,7 @@
         </w:rPr>
         <w:t>ValueError</w:t>
       </w:r>
+      <w:proofErr w:type="spellEnd"/>
       <w:r>
         <w:rPr>
           <w:rFonts w:asciiTheme="majorHAnsi" w:hAnsiTheme="majorHAnsi" w:cstheme="majorHAnsi"/>
@@ -6286,6 +10628,7 @@
         </w:rPr>
         <w:t xml:space="preserve">: </w:t>
       </w:r>
+      <w:proofErr w:type="spellStart"/>
       <w:r>
         <w:rPr>
           <w:b/>
@@ -6296,6 +10639,7 @@
         </w:rPr>
         <w:t>Бібліотеки</w:t>
       </w:r>
+      <w:proofErr w:type="spellEnd"/>
     </w:p>
     <w:p>
       <w:pPr>
@@ -6319,6 +10663,7 @@
           <w:lang w:val="ru-RU"/>
         </w:rPr>
       </w:pPr>
+      <w:proofErr w:type="spellStart"/>
       <w:r>
         <w:rPr>
           <w:b/>
@@ -6326,15 +10671,75 @@
           <w:szCs w:val="28"/>
           <w:lang w:val="ru-RU"/>
         </w:rPr>
-        <w:t xml:space="preserve">Завдання 1: </w:t>
-      </w:r>
-      <w:r>
-        <w:rPr>
-          <w:szCs w:val="28"/>
-          <w:lang w:val="ru-RU"/>
-        </w:rPr>
-        <w:t>Гра Камінь Ножиці Папер</w:t>
-      </w:r>
+        <w:t>Завдання</w:t>
+      </w:r>
+      <w:proofErr w:type="spellEnd"/>
+      <w:r>
+        <w:rPr>
+          <w:b/>
+          <w:bCs/>
+          <w:szCs w:val="28"/>
+          <w:lang w:val="ru-RU"/>
+        </w:rPr>
+        <w:t xml:space="preserve"> 1: </w:t>
+      </w:r>
+      <w:proofErr w:type="spellStart"/>
+      <w:r>
+        <w:rPr>
+          <w:szCs w:val="28"/>
+          <w:lang w:val="ru-RU"/>
+        </w:rPr>
+        <w:t>Гра</w:t>
+      </w:r>
+      <w:proofErr w:type="spellEnd"/>
+      <w:r>
+        <w:rPr>
+          <w:szCs w:val="28"/>
+          <w:lang w:val="ru-RU"/>
+        </w:rPr>
+        <w:t xml:space="preserve"> </w:t>
+      </w:r>
+      <w:proofErr w:type="spellStart"/>
+      <w:r>
+        <w:rPr>
+          <w:szCs w:val="28"/>
+          <w:lang w:val="ru-RU"/>
+        </w:rPr>
+        <w:t>Камінь</w:t>
+      </w:r>
+      <w:proofErr w:type="spellEnd"/>
+      <w:r>
+        <w:rPr>
+          <w:szCs w:val="28"/>
+          <w:lang w:val="ru-RU"/>
+        </w:rPr>
+        <w:t xml:space="preserve"> </w:t>
+      </w:r>
+      <w:proofErr w:type="spellStart"/>
+      <w:r>
+        <w:rPr>
+          <w:szCs w:val="28"/>
+          <w:lang w:val="ru-RU"/>
+        </w:rPr>
+        <w:t>Ножиці</w:t>
+      </w:r>
+      <w:proofErr w:type="spellEnd"/>
+      <w:r>
+        <w:rPr>
+          <w:szCs w:val="28"/>
+          <w:lang w:val="ru-RU"/>
+        </w:rPr>
+        <w:t xml:space="preserve"> </w:t>
+      </w:r>
+      <w:proofErr w:type="spellStart"/>
+      <w:r>
+        <w:rPr>
+          <w:szCs w:val="28"/>
+          <w:lang w:val="ru-RU"/>
+        </w:rPr>
+        <w:t>Папер</w:t>
+      </w:r>
+      <w:proofErr w:type="spellEnd"/>
     </w:p>
     <w:p>
       <w:pPr>
@@ -6916,12 +11321,14 @@
         </w:rPr>
         <w:t>.</w:t>
       </w:r>
+      <w:proofErr w:type="spellStart"/>
       <w:r>
         <w:rPr>
           <w:rFonts w:eastAsia="Times New Roman" w:cs="Times New Roman"/>
         </w:rPr>
         <w:t>py</w:t>
       </w:r>
+      <w:proofErr w:type="spellEnd"/>
       <w:r>
         <w:rPr>
           <w:rFonts w:eastAsia="Times New Roman" w:cs="Times New Roman"/>
@@ -6944,11 +11351,27 @@
           <w:rFonts w:eastAsia="Times New Roman" w:cs="Times New Roman"/>
           <w:lang w:val="uk-UA"/>
         </w:rPr>
-        <w:t xml:space="preserve">Також потім виділила функції, які відповідають за введення даних для операцій та сами операції, у файл </w:t>
-      </w:r>
+        <w:t xml:space="preserve">Також потім виділила функції, які відповідають за введення даних для операцій та </w:t>
+      </w:r>
+      <w:proofErr w:type="spellStart"/>
       <w:r>
         <w:rPr>
           <w:rFonts w:eastAsia="Times New Roman" w:cs="Times New Roman"/>
+          <w:lang w:val="uk-UA"/>
+        </w:rPr>
+        <w:t>сами</w:t>
+      </w:r>
+      <w:proofErr w:type="spellEnd"/>
+      <w:r>
+        <w:rPr>
+          <w:rFonts w:eastAsia="Times New Roman" w:cs="Times New Roman"/>
+          <w:lang w:val="uk-UA"/>
+        </w:rPr>
+        <w:t xml:space="preserve"> операції, у файл </w:t>
+      </w:r>
+      <w:r>
+        <w:rPr>
+          <w:rFonts w:eastAsia="Times New Roman" w:cs="Times New Roman"/>
         </w:rPr>
         <w:t>operations</w:t>
       </w:r>
@@ -6959,12 +11382,14 @@
         </w:rPr>
         <w:t>.</w:t>
       </w:r>
+      <w:proofErr w:type="spellStart"/>
       <w:r>
         <w:rPr>
           <w:rFonts w:eastAsia="Times New Roman" w:cs="Times New Roman"/>
         </w:rPr>
         <w:t>py</w:t>
       </w:r>
+      <w:proofErr w:type="spellEnd"/>
       <w:r>
         <w:rPr>
           <w:rFonts w:eastAsia="Times New Roman" w:cs="Times New Roman"/>
@@ -6982,23 +11407,48 @@
           <w:lang w:val="ru-RU"/>
         </w:rPr>
       </w:pPr>
+      <w:proofErr w:type="spellStart"/>
       <w:r>
         <w:rPr>
           <w:rFonts w:eastAsia="Times New Roman" w:cs="Times New Roman"/>
           <w:lang w:val="ru-RU"/>
         </w:rPr>
-        <w:t>Основний код помістила в</w:t>
-      </w:r>
+        <w:t>Основний</w:t>
+      </w:r>
+      <w:proofErr w:type="spellEnd"/>
       <w:r>
         <w:rPr>
           <w:rFonts w:eastAsia="Times New Roman" w:cs="Times New Roman"/>
           <w:lang w:val="ru-RU"/>
         </w:rPr>
-        <w:t xml:space="preserve"> </w:t>
-      </w:r>
+        <w:t xml:space="preserve"> код </w:t>
+      </w:r>
+      <w:proofErr w:type="spellStart"/>
       <w:r>
         <w:rPr>
           <w:rFonts w:eastAsia="Times New Roman" w:cs="Times New Roman"/>
+          <w:lang w:val="ru-RU"/>
+        </w:rPr>
+        <w:t>помістила</w:t>
+      </w:r>
+      <w:proofErr w:type="spellEnd"/>
+      <w:r>
+        <w:rPr>
+          <w:rFonts w:eastAsia="Times New Roman" w:cs="Times New Roman"/>
+          <w:lang w:val="ru-RU"/>
+        </w:rPr>
+        <w:t xml:space="preserve"> в</w:t>
+      </w:r>
+      <w:r>
+        <w:rPr>
+          <w:rFonts w:eastAsia="Times New Roman" w:cs="Times New Roman"/>
+          <w:lang w:val="ru-RU"/>
+        </w:rPr>
+        <w:t xml:space="preserve"> </w:t>
+      </w:r>
+      <w:r>
+        <w:rPr>
+          <w:rFonts w:eastAsia="Times New Roman" w:cs="Times New Roman"/>
         </w:rPr>
         <w:t>task</w:t>
       </w:r>
@@ -7009,12 +11459,14 @@
         </w:rPr>
         <w:t>03.</w:t>
       </w:r>
+      <w:proofErr w:type="spellStart"/>
       <w:r>
         <w:rPr>
           <w:rFonts w:eastAsia="Times New Roman" w:cs="Times New Roman"/>
         </w:rPr>
         <w:t>py</w:t>
       </w:r>
+      <w:proofErr w:type="spellEnd"/>
     </w:p>
     <w:p>
       <w:pPr>
@@ -7536,7 +11988,23 @@
           <w:szCs w:val="28"/>
           <w:lang w:val="uk-UA"/>
         </w:rPr>
-        <w:t>Використання lambda функцій для функції сортування</w:t>
+        <w:t xml:space="preserve">Використання </w:t>
+      </w:r>
+      <w:proofErr w:type="spellStart"/>
+      <w:r>
+        <w:rPr>
+          <w:szCs w:val="28"/>
+          <w:lang w:val="uk-UA"/>
+        </w:rPr>
+        <w:t>lambda</w:t>
+      </w:r>
+      <w:proofErr w:type="spellEnd"/>
+      <w:r>
+        <w:rPr>
+          <w:szCs w:val="28"/>
+          <w:lang w:val="uk-UA"/>
+        </w:rPr>
+        <w:t xml:space="preserve"> функцій для функції сортування</w:t>
       </w:r>
     </w:p>
     <w:p>
@@ -7637,7 +12105,115 @@
           <w:szCs w:val="28"/>
           <w:lang w:val="ru-RU"/>
         </w:rPr>
-        <w:t>Вона дозволяє створювати функції "на льоту", без задання імені.</w:t>
+        <w:t xml:space="preserve">Вона </w:t>
+      </w:r>
+      <w:proofErr w:type="spellStart"/>
+      <w:r>
+        <w:rPr>
+          <w:rFonts w:asciiTheme="majorHAnsi" w:hAnsiTheme="majorHAnsi" w:cstheme="majorHAnsi"/>
+          <w:szCs w:val="28"/>
+          <w:lang w:val="ru-RU"/>
+        </w:rPr>
+        <w:t>дозволяє</w:t>
+      </w:r>
+      <w:proofErr w:type="spellEnd"/>
+      <w:r>
+        <w:rPr>
+          <w:rFonts w:asciiTheme="majorHAnsi" w:hAnsiTheme="majorHAnsi" w:cstheme="majorHAnsi"/>
+          <w:szCs w:val="28"/>
+          <w:lang w:val="ru-RU"/>
+        </w:rPr>
+        <w:t xml:space="preserve"> </w:t>
+      </w:r>
+      <w:proofErr w:type="spellStart"/>
+      <w:r>
+        <w:rPr>
+          <w:rFonts w:asciiTheme="majorHAnsi" w:hAnsiTheme="majorHAnsi" w:cstheme="majorHAnsi"/>
+          <w:szCs w:val="28"/>
+          <w:lang w:val="ru-RU"/>
+        </w:rPr>
+        <w:t>створювати</w:t>
+      </w:r>
+      <w:proofErr w:type="spellEnd"/>
+      <w:r>
+        <w:rPr>
+          <w:rFonts w:asciiTheme="majorHAnsi" w:hAnsiTheme="majorHAnsi" w:cstheme="majorHAnsi"/>
+          <w:szCs w:val="28"/>
+          <w:lang w:val="ru-RU"/>
+        </w:rPr>
+        <w:t xml:space="preserve"> </w:t>
+      </w:r>
+      <w:proofErr w:type="spellStart"/>
+      <w:r>
+        <w:rPr>
+          <w:rFonts w:asciiTheme="majorHAnsi" w:hAnsiTheme="majorHAnsi" w:cstheme="majorHAnsi"/>
+          <w:szCs w:val="28"/>
+          <w:lang w:val="ru-RU"/>
+        </w:rPr>
+        <w:t>функції</w:t>
+      </w:r>
+      <w:proofErr w:type="spellEnd"/>
+      <w:r>
+        <w:rPr>
+          <w:rFonts w:asciiTheme="majorHAnsi" w:hAnsiTheme="majorHAnsi" w:cstheme="majorHAnsi"/>
+          <w:szCs w:val="28"/>
+          <w:lang w:val="ru-RU"/>
+        </w:rPr>
+        <w:t xml:space="preserve"> "на </w:t>
+      </w:r>
+      <w:proofErr w:type="spellStart"/>
+      <w:r>
+        <w:rPr>
+          <w:rFonts w:asciiTheme="majorHAnsi" w:hAnsiTheme="majorHAnsi" w:cstheme="majorHAnsi"/>
+          <w:szCs w:val="28"/>
+          <w:lang w:val="ru-RU"/>
+        </w:rPr>
+        <w:t>льоту</w:t>
+      </w:r>
+      <w:proofErr w:type="spellEnd"/>
+      <w:r>
+        <w:rPr>
+          <w:rFonts w:asciiTheme="majorHAnsi" w:hAnsiTheme="majorHAnsi" w:cstheme="majorHAnsi"/>
+          <w:szCs w:val="28"/>
+          <w:lang w:val="ru-RU"/>
+        </w:rPr>
+        <w:t xml:space="preserve">", без </w:t>
+      </w:r>
+      <w:proofErr w:type="spellStart"/>
+      <w:r>
+        <w:rPr>
+          <w:rFonts w:asciiTheme="majorHAnsi" w:hAnsiTheme="majorHAnsi" w:cstheme="majorHAnsi"/>
+          <w:szCs w:val="28"/>
+          <w:lang w:val="ru-RU"/>
+        </w:rPr>
+        <w:t>задання</w:t>
+      </w:r>
+      <w:proofErr w:type="spellEnd"/>
+      <w:r>
+        <w:rPr>
+          <w:rFonts w:asciiTheme="majorHAnsi" w:hAnsiTheme="majorHAnsi" w:cstheme="majorHAnsi"/>
+          <w:szCs w:val="28"/>
+          <w:lang w:val="ru-RU"/>
+        </w:rPr>
+        <w:t xml:space="preserve"> </w:t>
+      </w:r>
+      <w:proofErr w:type="spellStart"/>
+      <w:r>
+        <w:rPr>
+          <w:rFonts w:asciiTheme="majorHAnsi" w:hAnsiTheme="majorHAnsi" w:cstheme="majorHAnsi"/>
+          <w:szCs w:val="28"/>
+          <w:lang w:val="ru-RU"/>
+        </w:rPr>
+        <w:t>імені</w:t>
+      </w:r>
+      <w:proofErr w:type="spellEnd"/>
+      <w:r>
+        <w:rPr>
+          <w:rFonts w:asciiTheme="majorHAnsi" w:hAnsiTheme="majorHAnsi" w:cstheme="majorHAnsi"/>
+          <w:szCs w:val="28"/>
+          <w:lang w:val="ru-RU"/>
+        </w:rPr>
+        <w:t>.</w:t>
       </w:r>
       <w:r>
         <w:rPr>
@@ -7664,7 +12240,241 @@
           <w:szCs w:val="28"/>
           <w:lang w:val="ru-RU"/>
         </w:rPr>
-        <w:t xml:space="preserve"> може бути корисною, наприклад, при сортуванні списків, коли ви хочете вказати критерії сортування без визначення окремої функції.</w:t>
+        <w:t xml:space="preserve"> </w:t>
+      </w:r>
+      <w:proofErr w:type="spellStart"/>
+      <w:r>
+        <w:rPr>
+          <w:rFonts w:asciiTheme="majorHAnsi" w:hAnsiTheme="majorHAnsi" w:cstheme="majorHAnsi"/>
+          <w:szCs w:val="28"/>
+          <w:lang w:val="ru-RU"/>
+        </w:rPr>
+        <w:t>може</w:t>
+      </w:r>
+      <w:proofErr w:type="spellEnd"/>
+      <w:r>
+        <w:rPr>
+          <w:rFonts w:asciiTheme="majorHAnsi" w:hAnsiTheme="majorHAnsi" w:cstheme="majorHAnsi"/>
+          <w:szCs w:val="28"/>
+          <w:lang w:val="ru-RU"/>
+        </w:rPr>
+        <w:t xml:space="preserve"> бути </w:t>
+      </w:r>
+      <w:proofErr w:type="spellStart"/>
+      <w:r>
+        <w:rPr>
+          <w:rFonts w:asciiTheme="majorHAnsi" w:hAnsiTheme="majorHAnsi" w:cstheme="majorHAnsi"/>
+          <w:szCs w:val="28"/>
+          <w:lang w:val="ru-RU"/>
+        </w:rPr>
+        <w:t>корисною</w:t>
+      </w:r>
+      <w:proofErr w:type="spellEnd"/>
+      <w:r>
+        <w:rPr>
+          <w:rFonts w:asciiTheme="majorHAnsi" w:hAnsiTheme="majorHAnsi" w:cstheme="majorHAnsi"/>
+          <w:szCs w:val="28"/>
+          <w:lang w:val="ru-RU"/>
+        </w:rPr>
+        <w:t xml:space="preserve">, </w:t>
+      </w:r>
+      <w:proofErr w:type="spellStart"/>
+      <w:r>
+        <w:rPr>
+          <w:rFonts w:asciiTheme="majorHAnsi" w:hAnsiTheme="majorHAnsi" w:cstheme="majorHAnsi"/>
+          <w:szCs w:val="28"/>
+          <w:lang w:val="ru-RU"/>
+        </w:rPr>
+        <w:t>наприклад</w:t>
+      </w:r>
+      <w:proofErr w:type="spellEnd"/>
+      <w:r>
+        <w:rPr>
+          <w:rFonts w:asciiTheme="majorHAnsi" w:hAnsiTheme="majorHAnsi" w:cstheme="majorHAnsi"/>
+          <w:szCs w:val="28"/>
+          <w:lang w:val="ru-RU"/>
+        </w:rPr>
+        <w:t xml:space="preserve">, при </w:t>
+      </w:r>
+      <w:proofErr w:type="spellStart"/>
+      <w:r>
+        <w:rPr>
+          <w:rFonts w:asciiTheme="majorHAnsi" w:hAnsiTheme="majorHAnsi" w:cstheme="majorHAnsi"/>
+          <w:szCs w:val="28"/>
+          <w:lang w:val="ru-RU"/>
+        </w:rPr>
+        <w:t>сортуванні</w:t>
+      </w:r>
+      <w:proofErr w:type="spellEnd"/>
+      <w:r>
+        <w:rPr>
+          <w:rFonts w:asciiTheme="majorHAnsi" w:hAnsiTheme="majorHAnsi" w:cstheme="majorHAnsi"/>
+          <w:szCs w:val="28"/>
+          <w:lang w:val="ru-RU"/>
+        </w:rPr>
+        <w:t xml:space="preserve"> </w:t>
+      </w:r>
+      <w:proofErr w:type="spellStart"/>
+      <w:r>
+        <w:rPr>
+          <w:rFonts w:asciiTheme="majorHAnsi" w:hAnsiTheme="majorHAnsi" w:cstheme="majorHAnsi"/>
+          <w:szCs w:val="28"/>
+          <w:lang w:val="ru-RU"/>
+        </w:rPr>
+        <w:t>списків</w:t>
+      </w:r>
+      <w:proofErr w:type="spellEnd"/>
+      <w:r>
+        <w:rPr>
+          <w:rFonts w:asciiTheme="majorHAnsi" w:hAnsiTheme="majorHAnsi" w:cstheme="majorHAnsi"/>
+          <w:szCs w:val="28"/>
+          <w:lang w:val="ru-RU"/>
+        </w:rPr>
+        <w:t xml:space="preserve">, коли </w:t>
+      </w:r>
+      <w:proofErr w:type="spellStart"/>
+      <w:r>
+        <w:rPr>
+          <w:rFonts w:asciiTheme="majorHAnsi" w:hAnsiTheme="majorHAnsi" w:cstheme="majorHAnsi"/>
+          <w:szCs w:val="28"/>
+          <w:lang w:val="ru-RU"/>
+        </w:rPr>
+        <w:t>ви</w:t>
+      </w:r>
+      <w:proofErr w:type="spellEnd"/>
+      <w:r>
+        <w:rPr>
+          <w:rFonts w:asciiTheme="majorHAnsi" w:hAnsiTheme="majorHAnsi" w:cstheme="majorHAnsi"/>
+          <w:szCs w:val="28"/>
+          <w:lang w:val="ru-RU"/>
+        </w:rPr>
+        <w:t xml:space="preserve"> </w:t>
+      </w:r>
+      <w:proofErr w:type="spellStart"/>
+      <w:r>
+        <w:rPr>
+          <w:rFonts w:asciiTheme="majorHAnsi" w:hAnsiTheme="majorHAnsi" w:cstheme="majorHAnsi"/>
+          <w:szCs w:val="28"/>
+          <w:lang w:val="ru-RU"/>
+        </w:rPr>
+        <w:t>хочете</w:t>
+      </w:r>
+      <w:proofErr w:type="spellEnd"/>
+      <w:r>
+        <w:rPr>
+          <w:rFonts w:asciiTheme="majorHAnsi" w:hAnsiTheme="majorHAnsi" w:cstheme="majorHAnsi"/>
+          <w:szCs w:val="28"/>
+          <w:lang w:val="ru-RU"/>
+        </w:rPr>
+        <w:t xml:space="preserve"> </w:t>
+      </w:r>
+      <w:proofErr w:type="spellStart"/>
+      <w:r>
+        <w:rPr>
+          <w:rFonts w:asciiTheme="majorHAnsi" w:hAnsiTheme="majorHAnsi" w:cstheme="majorHAnsi"/>
+          <w:szCs w:val="28"/>
+          <w:lang w:val="ru-RU"/>
+        </w:rPr>
+        <w:t>вказати</w:t>
+      </w:r>
+      <w:proofErr w:type="spellEnd"/>
+      <w:r>
+        <w:rPr>
+          <w:rFonts w:asciiTheme="majorHAnsi" w:hAnsiTheme="majorHAnsi" w:cstheme="majorHAnsi"/>
+          <w:szCs w:val="28"/>
+          <w:lang w:val="ru-RU"/>
+        </w:rPr>
+        <w:t xml:space="preserve"> </w:t>
+      </w:r>
+      <w:proofErr w:type="spellStart"/>
+      <w:r>
+        <w:rPr>
+          <w:rFonts w:asciiTheme="majorHAnsi" w:hAnsiTheme="majorHAnsi" w:cstheme="majorHAnsi"/>
+          <w:szCs w:val="28"/>
+          <w:lang w:val="ru-RU"/>
+        </w:rPr>
+        <w:t>критерії</w:t>
+      </w:r>
+      <w:proofErr w:type="spellEnd"/>
+      <w:r>
+        <w:rPr>
+          <w:rFonts w:asciiTheme="majorHAnsi" w:hAnsiTheme="majorHAnsi" w:cstheme="majorHAnsi"/>
+          <w:szCs w:val="28"/>
+          <w:lang w:val="ru-RU"/>
+        </w:rPr>
+        <w:t xml:space="preserve"> </w:t>
+      </w:r>
+      <w:proofErr w:type="spellStart"/>
+      <w:r>
+        <w:rPr>
+          <w:rFonts w:asciiTheme="majorHAnsi" w:hAnsiTheme="majorHAnsi" w:cstheme="majorHAnsi"/>
+          <w:szCs w:val="28"/>
+          <w:lang w:val="ru-RU"/>
+        </w:rPr>
+        <w:t>сортування</w:t>
+      </w:r>
+      <w:proofErr w:type="spellEnd"/>
+      <w:r>
+        <w:rPr>
+          <w:rFonts w:asciiTheme="majorHAnsi" w:hAnsiTheme="majorHAnsi" w:cstheme="majorHAnsi"/>
+          <w:szCs w:val="28"/>
+          <w:lang w:val="ru-RU"/>
+        </w:rPr>
+        <w:t xml:space="preserve"> без </w:t>
+      </w:r>
+      <w:proofErr w:type="spellStart"/>
+      <w:r>
+        <w:rPr>
+          <w:rFonts w:asciiTheme="majorHAnsi" w:hAnsiTheme="majorHAnsi" w:cstheme="majorHAnsi"/>
+          <w:szCs w:val="28"/>
+          <w:lang w:val="ru-RU"/>
+        </w:rPr>
+        <w:t>визначення</w:t>
+      </w:r>
+      <w:proofErr w:type="spellEnd"/>
+      <w:r>
+        <w:rPr>
+          <w:rFonts w:asciiTheme="majorHAnsi" w:hAnsiTheme="majorHAnsi" w:cstheme="majorHAnsi"/>
+          <w:szCs w:val="28"/>
+          <w:lang w:val="ru-RU"/>
+        </w:rPr>
+        <w:t xml:space="preserve"> </w:t>
+      </w:r>
+      <w:proofErr w:type="spellStart"/>
+      <w:r>
+        <w:rPr>
+          <w:rFonts w:asciiTheme="majorHAnsi" w:hAnsiTheme="majorHAnsi" w:cstheme="majorHAnsi"/>
+          <w:szCs w:val="28"/>
+          <w:lang w:val="ru-RU"/>
+        </w:rPr>
+        <w:t>окремої</w:t>
+      </w:r>
+      <w:proofErr w:type="spellEnd"/>
+      <w:r>
+        <w:rPr>
+          <w:rFonts w:asciiTheme="majorHAnsi" w:hAnsiTheme="majorHAnsi" w:cstheme="majorHAnsi"/>
+          <w:szCs w:val="28"/>
+          <w:lang w:val="ru-RU"/>
+        </w:rPr>
+        <w:t xml:space="preserve"> </w:t>
+      </w:r>
+      <w:proofErr w:type="spellStart"/>
+      <w:r>
+        <w:rPr>
+          <w:rFonts w:asciiTheme="majorHAnsi" w:hAnsiTheme="majorHAnsi" w:cstheme="majorHAnsi"/>
+          <w:szCs w:val="28"/>
+          <w:lang w:val="ru-RU"/>
+        </w:rPr>
+        <w:t>функції</w:t>
+      </w:r>
+      <w:proofErr w:type="spellEnd"/>
+      <w:r>
+        <w:rPr>
+          <w:rFonts w:asciiTheme="majorHAnsi" w:hAnsiTheme="majorHAnsi" w:cstheme="majorHAnsi"/>
+          <w:szCs w:val="28"/>
+          <w:lang w:val="ru-RU"/>
+        </w:rPr>
+        <w:t>.</w:t>
       </w:r>
     </w:p>
     <w:p>
@@ -7693,11 +12503,27 @@
           <w:rFonts w:eastAsia="Times New Roman" w:cs="Times New Roman"/>
           <w:lang w:val="ru-RU"/>
         </w:rPr>
-        <w:t xml:space="preserve">В файлі </w:t>
-      </w:r>
+        <w:t xml:space="preserve">В </w:t>
+      </w:r>
+      <w:proofErr w:type="spellStart"/>
       <w:r>
         <w:rPr>
           <w:rFonts w:eastAsia="Times New Roman" w:cs="Times New Roman"/>
+          <w:lang w:val="ru-RU"/>
+        </w:rPr>
+        <w:t>файлі</w:t>
+      </w:r>
+      <w:proofErr w:type="spellEnd"/>
+      <w:r>
+        <w:rPr>
+          <w:rFonts w:eastAsia="Times New Roman" w:cs="Times New Roman"/>
+          <w:lang w:val="ru-RU"/>
+        </w:rPr>
+        <w:t xml:space="preserve"> </w:t>
+      </w:r>
+      <w:r>
+        <w:rPr>
+          <w:rFonts w:eastAsia="Times New Roman" w:cs="Times New Roman"/>
         </w:rPr>
         <w:t>operations</w:t>
       </w:r>
@@ -7708,22 +12534,56 @@
         </w:rPr>
         <w:t>.</w:t>
       </w:r>
+      <w:proofErr w:type="spellStart"/>
       <w:r>
         <w:rPr>
           <w:rFonts w:eastAsia="Times New Roman" w:cs="Times New Roman"/>
         </w:rPr>
         <w:t>py</w:t>
       </w:r>
+      <w:proofErr w:type="spellEnd"/>
       <w:r>
         <w:rPr>
           <w:rFonts w:eastAsia="Times New Roman" w:cs="Times New Roman"/>
           <w:lang w:val="ru-RU"/>
         </w:rPr>
-        <w:t xml:space="preserve"> імпортував два модулі - </w:t>
-      </w:r>
+        <w:t xml:space="preserve"> </w:t>
+      </w:r>
+      <w:proofErr w:type="spellStart"/>
       <w:r>
         <w:rPr>
           <w:rFonts w:eastAsia="Times New Roman" w:cs="Times New Roman"/>
+          <w:lang w:val="ru-RU"/>
+        </w:rPr>
+        <w:t>імпортував</w:t>
+      </w:r>
+      <w:proofErr w:type="spellEnd"/>
+      <w:r>
+        <w:rPr>
+          <w:rFonts w:eastAsia="Times New Roman" w:cs="Times New Roman"/>
+          <w:lang w:val="ru-RU"/>
+        </w:rPr>
+        <w:t xml:space="preserve"> два </w:t>
+      </w:r>
+      <w:proofErr w:type="spellStart"/>
+      <w:r>
+        <w:rPr>
+          <w:rFonts w:eastAsia="Times New Roman" w:cs="Times New Roman"/>
+          <w:lang w:val="ru-RU"/>
+        </w:rPr>
+        <w:t>модулі</w:t>
+      </w:r>
+      <w:proofErr w:type="spellEnd"/>
+      <w:r>
+        <w:rPr>
+          <w:rFonts w:eastAsia="Times New Roman" w:cs="Times New Roman"/>
+          <w:lang w:val="ru-RU"/>
+        </w:rPr>
+        <w:t xml:space="preserve"> - </w:t>
+      </w:r>
+      <w:r>
+        <w:rPr>
+          <w:rFonts w:eastAsia="Times New Roman" w:cs="Times New Roman"/>
         </w:rPr>
         <w:t>datetime</w:t>
       </w:r>
@@ -7734,12 +12594,14 @@
         </w:rPr>
         <w:t xml:space="preserve"> та </w:t>
       </w:r>
+      <w:proofErr w:type="spellStart"/>
       <w:r>
         <w:rPr>
           <w:rFonts w:eastAsia="Times New Roman" w:cs="Times New Roman"/>
         </w:rPr>
         <w:t>os</w:t>
       </w:r>
+      <w:proofErr w:type="spellEnd"/>
       <w:r>
         <w:rPr>
           <w:rFonts w:eastAsia="Times New Roman" w:cs="Times New Roman"/>
@@ -7794,6 +12656,7 @@
       <w:r>
         <w:rPr>
           <w:rFonts w:asciiTheme="majorHAnsi" w:eastAsiaTheme="majorEastAsia" w:hAnsiTheme="majorHAnsi" w:cstheme="majorHAnsi"/>
+          <w:noProof/>
           <w:szCs w:val="28"/>
           <w:lang w:val="ru-RU"/>
         </w:rPr>
@@ -7858,6 +12721,7 @@
       <w:r>
         <w:rPr>
           <w:rFonts w:asciiTheme="majorHAnsi" w:eastAsiaTheme="majorEastAsia" w:hAnsiTheme="majorHAnsi" w:cstheme="majorHAnsi"/>
+          <w:noProof/>
           <w:szCs w:val="28"/>
           <w:lang w:val="ru-RU"/>
         </w:rPr>
@@ -7934,6 +12798,7 @@
       <w:r>
         <w:rPr>
           <w:rFonts w:asciiTheme="majorHAnsi" w:eastAsiaTheme="majorEastAsia" w:hAnsiTheme="majorHAnsi" w:cstheme="majorHAnsi"/>
+          <w:noProof/>
           <w:szCs w:val="28"/>
           <w:lang w:val="ru-RU"/>
         </w:rPr>
@@ -8040,6 +12905,7 @@
       <w:r>
         <w:rPr>
           <w:rFonts w:asciiTheme="majorHAnsi" w:eastAsiaTheme="majorEastAsia" w:hAnsiTheme="majorHAnsi" w:cstheme="majorHAnsi"/>
+          <w:noProof/>
           <w:szCs w:val="28"/>
           <w:lang w:val="ru-RU"/>
         </w:rPr>
@@ -8109,8 +12975,18 @@
           <w:szCs w:val="28"/>
           <w:lang w:val="uk-UA"/>
         </w:rPr>
-        <w:t>Після успішно виконаної операції, результат логувався</w:t>
-      </w:r>
+        <w:t xml:space="preserve">Після успішно виконаної операції, результат </w:t>
+      </w:r>
+      <w:proofErr w:type="spellStart"/>
+      <w:r>
+        <w:rPr>
+          <w:rFonts w:cs="Times New Roman"/>
+          <w:szCs w:val="28"/>
+          <w:lang w:val="uk-UA"/>
+        </w:rPr>
+        <w:t>логувався</w:t>
+      </w:r>
+      <w:proofErr w:type="spellEnd"/>
     </w:p>
     <w:p>
       <w:pPr>
@@ -8147,6 +13023,7 @@
       <w:r>
         <w:rPr>
           <w:rFonts w:asciiTheme="majorHAnsi" w:eastAsiaTheme="majorEastAsia" w:hAnsiTheme="majorHAnsi" w:cstheme="majorHAnsi"/>
+          <w:noProof/>
           <w:szCs w:val="28"/>
           <w:lang w:val="uk-UA"/>
         </w:rPr>
@@ -8382,25 +13259,24 @@
         <w:lastRenderedPageBreak/>
         <w:t xml:space="preserve">Завдання 2: </w:t>
       </w:r>
+      <w:proofErr w:type="spellStart"/>
       <w:r>
         <w:rPr>
           <w:rFonts w:asciiTheme="majorHAnsi" w:eastAsiaTheme="majorEastAsia" w:hAnsiTheme="majorHAnsi" w:cstheme="majorHAnsi"/>
           <w:szCs w:val="28"/>
           <w:lang w:val="uk-UA"/>
         </w:rPr>
-        <w:t>Логування всіх дій в застосунку Калькулятор</w:t>
-      </w:r>
-    </w:p>
-    <w:p>
-      <w:pPr>
-        <w:ind w:firstLine="0"/>
-        <w:jc w:val="left"/>
+        <w:t>Логування</w:t>
+      </w:r>
+      <w:proofErr w:type="spellEnd"/>
+      <w:r>
         <w:rPr>
           <w:rFonts w:asciiTheme="majorHAnsi" w:eastAsiaTheme="majorEastAsia" w:hAnsiTheme="majorHAnsi" w:cstheme="majorHAnsi"/>
           <w:szCs w:val="28"/>
           <w:lang w:val="uk-UA"/>
         </w:rPr>
-      </w:pPr>
+        <w:t xml:space="preserve"> всіх дій в застосунку Калькулятор</w:t>
+      </w:r>
     </w:p>
     <w:p>
       <w:pPr>
@@ -8409,15 +13285,26 @@
         <w:rPr>
           <w:rFonts w:asciiTheme="majorHAnsi" w:eastAsiaTheme="majorEastAsia" w:hAnsiTheme="majorHAnsi" w:cstheme="majorHAnsi"/>
           <w:szCs w:val="28"/>
-          <w:lang w:val="ru-RU"/>
-        </w:rPr>
-      </w:pPr>
-      <w:r>
+          <w:lang w:val="uk-UA"/>
+        </w:rPr>
+      </w:pPr>
+    </w:p>
+    <w:p>
+      <w:pPr>
+        <w:ind w:firstLine="0"/>
+        <w:jc w:val="left"/>
         <w:rPr>
           <w:rFonts w:asciiTheme="majorHAnsi" w:eastAsiaTheme="majorEastAsia" w:hAnsiTheme="majorHAnsi" w:cstheme="majorHAnsi"/>
           <w:szCs w:val="28"/>
           <w:lang w:val="ru-RU"/>
         </w:rPr>
+      </w:pPr>
+      <w:r>
+        <w:rPr>
+          <w:rFonts w:asciiTheme="majorHAnsi" w:eastAsiaTheme="majorEastAsia" w:hAnsiTheme="majorHAnsi" w:cstheme="majorHAnsi"/>
+          <w:szCs w:val="28"/>
+          <w:lang w:val="ru-RU"/>
+        </w:rPr>
         <w:t>Код:</w:t>
       </w:r>
     </w:p>
@@ -8445,6 +13332,7 @@
       <w:r>
         <w:rPr>
           <w:rFonts w:asciiTheme="majorHAnsi" w:eastAsiaTheme="majorEastAsia" w:hAnsiTheme="majorHAnsi" w:cstheme="majorHAnsi"/>
+          <w:noProof/>
           <w:szCs w:val="28"/>
           <w:lang w:val="ru-RU"/>
         </w:rPr>
@@ -8663,6 +13551,7 @@
       <w:r>
         <w:rPr>
           <w:rFonts w:asciiTheme="majorHAnsi" w:eastAsiaTheme="majorEastAsia" w:hAnsiTheme="majorHAnsi" w:cstheme="majorHAnsi"/>
+          <w:noProof/>
           <w:sz w:val="22"/>
           <w:lang w:val="uk-UA"/>
         </w:rPr>
@@ -8807,8 +13696,17 @@
           <w:szCs w:val="28"/>
           <w:lang w:val="uk-UA"/>
         </w:rPr>
-        <w:t>документація про Сlass</w:t>
-      </w:r>
+        <w:t xml:space="preserve">документація про </w:t>
+      </w:r>
+      <w:proofErr w:type="spellStart"/>
+      <w:r>
+        <w:rPr>
+          <w:szCs w:val="28"/>
+          <w:lang w:val="uk-UA"/>
+        </w:rPr>
+        <w:t>Сlass</w:t>
+      </w:r>
+      <w:proofErr w:type="spellEnd"/>
     </w:p>
     <w:p>
       <w:pPr>
@@ -8830,52 +13728,900 @@
           <w:rFonts w:asciiTheme="majorHAnsi" w:hAnsiTheme="majorHAnsi" w:cstheme="majorHAnsi"/>
         </w:rPr>
       </w:pPr>
-      <w:r>
-        <w:rPr>
-          <w:rFonts w:asciiTheme="majorHAnsi" w:hAnsiTheme="majorHAnsi" w:cstheme="majorHAnsi"/>
-          <w:lang w:val="ru-RU"/>
-        </w:rPr>
-        <w:t xml:space="preserve">Документація про клас у програмуванні описує концепцію класу як шаблону для створення об'єктів. У програмуванні клас визначає атрибути (змінні) та методи (функції), які можна використовувати для створення конкретних об'єктів. </w:t>
-      </w:r>
-      <w:r>
-        <w:rPr>
-          <w:rFonts w:asciiTheme="majorHAnsi" w:hAnsiTheme="majorHAnsi" w:cstheme="majorHAnsi"/>
-        </w:rPr>
-        <w:t>Використання класів є основною складовою об'єктно-орієнтованого програмування (ООП).</w:t>
-      </w:r>
-    </w:p>
-    <w:p>
-      <w:pPr>
-        <w:spacing w:after="160" w:line="259" w:lineRule="auto"/>
-        <w:ind w:firstLine="0"/>
-        <w:jc w:val="left"/>
-        <w:rPr>
-          <w:rFonts w:ascii="Segoe UI" w:hAnsi="Segoe UI" w:cs="Segoe UI"/>
-          <w:color w:val="374151"/>
-        </w:rPr>
-      </w:pPr>
-    </w:p>
-    <w:p>
-      <w:pPr>
-        <w:spacing w:after="160" w:line="259" w:lineRule="auto"/>
-        <w:ind w:firstLine="0"/>
-        <w:jc w:val="left"/>
-        <w:rPr>
-          <w:szCs w:val="28"/>
-          <w:lang w:val="uk-UA"/>
-        </w:rPr>
-      </w:pPr>
-      <w:r>
-        <w:rPr>
-          <w:noProof/>
-          <w:szCs w:val="28"/>
-          <w:lang w:val="uk-UA"/>
+      <w:proofErr w:type="spellStart"/>
+      <w:r>
+        <w:rPr>
+          <w:rFonts w:asciiTheme="majorHAnsi" w:hAnsiTheme="majorHAnsi" w:cstheme="majorHAnsi"/>
+          <w:lang w:val="ru-RU"/>
+        </w:rPr>
+        <w:t>Документація</w:t>
+      </w:r>
+      <w:proofErr w:type="spellEnd"/>
+      <w:r>
+        <w:rPr>
+          <w:rFonts w:asciiTheme="majorHAnsi" w:hAnsiTheme="majorHAnsi" w:cstheme="majorHAnsi"/>
+          <w:lang w:val="ru-RU"/>
+        </w:rPr>
+        <w:t xml:space="preserve"> про </w:t>
+      </w:r>
+      <w:proofErr w:type="spellStart"/>
+      <w:r>
+        <w:rPr>
+          <w:rFonts w:asciiTheme="majorHAnsi" w:hAnsiTheme="majorHAnsi" w:cstheme="majorHAnsi"/>
+          <w:lang w:val="ru-RU"/>
+        </w:rPr>
+        <w:t>клас</w:t>
+      </w:r>
+      <w:proofErr w:type="spellEnd"/>
+      <w:r>
+        <w:rPr>
+          <w:rFonts w:asciiTheme="majorHAnsi" w:hAnsiTheme="majorHAnsi" w:cstheme="majorHAnsi"/>
+          <w:lang w:val="ru-RU"/>
+        </w:rPr>
+        <w:t xml:space="preserve"> у </w:t>
+      </w:r>
+      <w:proofErr w:type="spellStart"/>
+      <w:r>
+        <w:rPr>
+          <w:rFonts w:asciiTheme="majorHAnsi" w:hAnsiTheme="majorHAnsi" w:cstheme="majorHAnsi"/>
+          <w:lang w:val="ru-RU"/>
+        </w:rPr>
+        <w:t>програмуванні</w:t>
+      </w:r>
+      <w:proofErr w:type="spellEnd"/>
+      <w:r>
+        <w:rPr>
+          <w:rFonts w:asciiTheme="majorHAnsi" w:hAnsiTheme="majorHAnsi" w:cstheme="majorHAnsi"/>
+          <w:lang w:val="ru-RU"/>
+        </w:rPr>
+        <w:t xml:space="preserve"> </w:t>
+      </w:r>
+      <w:proofErr w:type="spellStart"/>
+      <w:r>
+        <w:rPr>
+          <w:rFonts w:asciiTheme="majorHAnsi" w:hAnsiTheme="majorHAnsi" w:cstheme="majorHAnsi"/>
+          <w:lang w:val="ru-RU"/>
+        </w:rPr>
+        <w:t>описує</w:t>
+      </w:r>
+      <w:proofErr w:type="spellEnd"/>
+      <w:r>
+        <w:rPr>
+          <w:rFonts w:asciiTheme="majorHAnsi" w:hAnsiTheme="majorHAnsi" w:cstheme="majorHAnsi"/>
+          <w:lang w:val="ru-RU"/>
+        </w:rPr>
+        <w:t xml:space="preserve"> </w:t>
+      </w:r>
+      <w:proofErr w:type="spellStart"/>
+      <w:r>
+        <w:rPr>
+          <w:rFonts w:asciiTheme="majorHAnsi" w:hAnsiTheme="majorHAnsi" w:cstheme="majorHAnsi"/>
+          <w:lang w:val="ru-RU"/>
+        </w:rPr>
+        <w:t>концепцію</w:t>
+      </w:r>
+      <w:proofErr w:type="spellEnd"/>
+      <w:r>
+        <w:rPr>
+          <w:rFonts w:asciiTheme="majorHAnsi" w:hAnsiTheme="majorHAnsi" w:cstheme="majorHAnsi"/>
+          <w:lang w:val="ru-RU"/>
+        </w:rPr>
+        <w:t xml:space="preserve"> </w:t>
+      </w:r>
+      <w:proofErr w:type="spellStart"/>
+      <w:r>
+        <w:rPr>
+          <w:rFonts w:asciiTheme="majorHAnsi" w:hAnsiTheme="majorHAnsi" w:cstheme="majorHAnsi"/>
+          <w:lang w:val="ru-RU"/>
+        </w:rPr>
+        <w:t>класу</w:t>
+      </w:r>
+      <w:proofErr w:type="spellEnd"/>
+      <w:r>
+        <w:rPr>
+          <w:rFonts w:asciiTheme="majorHAnsi" w:hAnsiTheme="majorHAnsi" w:cstheme="majorHAnsi"/>
+          <w:lang w:val="ru-RU"/>
+        </w:rPr>
+        <w:t xml:space="preserve"> як шаблону для </w:t>
+      </w:r>
+      <w:proofErr w:type="spellStart"/>
+      <w:r>
+        <w:rPr>
+          <w:rFonts w:asciiTheme="majorHAnsi" w:hAnsiTheme="majorHAnsi" w:cstheme="majorHAnsi"/>
+          <w:lang w:val="ru-RU"/>
+        </w:rPr>
+        <w:t>створення</w:t>
+      </w:r>
+      <w:proofErr w:type="spellEnd"/>
+      <w:r>
+        <w:rPr>
+          <w:rFonts w:asciiTheme="majorHAnsi" w:hAnsiTheme="majorHAnsi" w:cstheme="majorHAnsi"/>
+          <w:lang w:val="ru-RU"/>
+        </w:rPr>
+        <w:t xml:space="preserve"> </w:t>
+      </w:r>
+      <w:proofErr w:type="spellStart"/>
+      <w:r>
+        <w:rPr>
+          <w:rFonts w:asciiTheme="majorHAnsi" w:hAnsiTheme="majorHAnsi" w:cstheme="majorHAnsi"/>
+          <w:lang w:val="ru-RU"/>
+        </w:rPr>
+        <w:t>об'єктів</w:t>
+      </w:r>
+      <w:proofErr w:type="spellEnd"/>
+      <w:r>
+        <w:rPr>
+          <w:rFonts w:asciiTheme="majorHAnsi" w:hAnsiTheme="majorHAnsi" w:cstheme="majorHAnsi"/>
+          <w:lang w:val="ru-RU"/>
+        </w:rPr>
+        <w:t xml:space="preserve">. У </w:t>
+      </w:r>
+      <w:proofErr w:type="spellStart"/>
+      <w:r>
+        <w:rPr>
+          <w:rFonts w:asciiTheme="majorHAnsi" w:hAnsiTheme="majorHAnsi" w:cstheme="majorHAnsi"/>
+          <w:lang w:val="ru-RU"/>
+        </w:rPr>
+        <w:t>програмуванні</w:t>
+      </w:r>
+      <w:proofErr w:type="spellEnd"/>
+      <w:r>
+        <w:rPr>
+          <w:rFonts w:asciiTheme="majorHAnsi" w:hAnsiTheme="majorHAnsi" w:cstheme="majorHAnsi"/>
+          <w:lang w:val="ru-RU"/>
+        </w:rPr>
+        <w:t xml:space="preserve"> </w:t>
+      </w:r>
+      <w:proofErr w:type="spellStart"/>
+      <w:r>
+        <w:rPr>
+          <w:rFonts w:asciiTheme="majorHAnsi" w:hAnsiTheme="majorHAnsi" w:cstheme="majorHAnsi"/>
+          <w:lang w:val="ru-RU"/>
+        </w:rPr>
+        <w:t>клас</w:t>
+      </w:r>
+      <w:proofErr w:type="spellEnd"/>
+      <w:r>
+        <w:rPr>
+          <w:rFonts w:asciiTheme="majorHAnsi" w:hAnsiTheme="majorHAnsi" w:cstheme="majorHAnsi"/>
+          <w:lang w:val="ru-RU"/>
+        </w:rPr>
+        <w:t xml:space="preserve"> </w:t>
+      </w:r>
+      <w:proofErr w:type="spellStart"/>
+      <w:r>
+        <w:rPr>
+          <w:rFonts w:asciiTheme="majorHAnsi" w:hAnsiTheme="majorHAnsi" w:cstheme="majorHAnsi"/>
+          <w:lang w:val="ru-RU"/>
+        </w:rPr>
+        <w:t>визначає</w:t>
+      </w:r>
+      <w:proofErr w:type="spellEnd"/>
+      <w:r>
+        <w:rPr>
+          <w:rFonts w:asciiTheme="majorHAnsi" w:hAnsiTheme="majorHAnsi" w:cstheme="majorHAnsi"/>
+          <w:lang w:val="ru-RU"/>
+        </w:rPr>
+        <w:t xml:space="preserve"> </w:t>
+      </w:r>
+      <w:proofErr w:type="spellStart"/>
+      <w:r>
+        <w:rPr>
+          <w:rFonts w:asciiTheme="majorHAnsi" w:hAnsiTheme="majorHAnsi" w:cstheme="majorHAnsi"/>
+          <w:lang w:val="ru-RU"/>
+        </w:rPr>
+        <w:t>атрибути</w:t>
+      </w:r>
+      <w:proofErr w:type="spellEnd"/>
+      <w:r>
+        <w:rPr>
+          <w:rFonts w:asciiTheme="majorHAnsi" w:hAnsiTheme="majorHAnsi" w:cstheme="majorHAnsi"/>
+          <w:lang w:val="ru-RU"/>
+        </w:rPr>
+        <w:t xml:space="preserve"> (</w:t>
+      </w:r>
+      <w:proofErr w:type="spellStart"/>
+      <w:r>
+        <w:rPr>
+          <w:rFonts w:asciiTheme="majorHAnsi" w:hAnsiTheme="majorHAnsi" w:cstheme="majorHAnsi"/>
+          <w:lang w:val="ru-RU"/>
+        </w:rPr>
+        <w:t>змінні</w:t>
+      </w:r>
+      <w:proofErr w:type="spellEnd"/>
+      <w:r>
+        <w:rPr>
+          <w:rFonts w:asciiTheme="majorHAnsi" w:hAnsiTheme="majorHAnsi" w:cstheme="majorHAnsi"/>
+          <w:lang w:val="ru-RU"/>
+        </w:rPr>
+        <w:t xml:space="preserve">) та </w:t>
+      </w:r>
+      <w:proofErr w:type="spellStart"/>
+      <w:r>
+        <w:rPr>
+          <w:rFonts w:asciiTheme="majorHAnsi" w:hAnsiTheme="majorHAnsi" w:cstheme="majorHAnsi"/>
+          <w:lang w:val="ru-RU"/>
+        </w:rPr>
+        <w:t>методи</w:t>
+      </w:r>
+      <w:proofErr w:type="spellEnd"/>
+      <w:r>
+        <w:rPr>
+          <w:rFonts w:asciiTheme="majorHAnsi" w:hAnsiTheme="majorHAnsi" w:cstheme="majorHAnsi"/>
+          <w:lang w:val="ru-RU"/>
+        </w:rPr>
+        <w:t xml:space="preserve"> (</w:t>
+      </w:r>
+      <w:proofErr w:type="spellStart"/>
+      <w:r>
+        <w:rPr>
+          <w:rFonts w:asciiTheme="majorHAnsi" w:hAnsiTheme="majorHAnsi" w:cstheme="majorHAnsi"/>
+          <w:lang w:val="ru-RU"/>
+        </w:rPr>
+        <w:t>функції</w:t>
+      </w:r>
+      <w:proofErr w:type="spellEnd"/>
+      <w:r>
+        <w:rPr>
+          <w:rFonts w:asciiTheme="majorHAnsi" w:hAnsiTheme="majorHAnsi" w:cstheme="majorHAnsi"/>
+          <w:lang w:val="ru-RU"/>
+        </w:rPr>
+        <w:t xml:space="preserve">), </w:t>
+      </w:r>
+      <w:proofErr w:type="spellStart"/>
+      <w:r>
+        <w:rPr>
+          <w:rFonts w:asciiTheme="majorHAnsi" w:hAnsiTheme="majorHAnsi" w:cstheme="majorHAnsi"/>
+          <w:lang w:val="ru-RU"/>
+        </w:rPr>
+        <w:t>які</w:t>
+      </w:r>
+      <w:proofErr w:type="spellEnd"/>
+      <w:r>
+        <w:rPr>
+          <w:rFonts w:asciiTheme="majorHAnsi" w:hAnsiTheme="majorHAnsi" w:cstheme="majorHAnsi"/>
+          <w:lang w:val="ru-RU"/>
+        </w:rPr>
+        <w:t xml:space="preserve"> </w:t>
+      </w:r>
+      <w:proofErr w:type="spellStart"/>
+      <w:r>
+        <w:rPr>
+          <w:rFonts w:asciiTheme="majorHAnsi" w:hAnsiTheme="majorHAnsi" w:cstheme="majorHAnsi"/>
+          <w:lang w:val="ru-RU"/>
+        </w:rPr>
+        <w:t>можна</w:t>
+      </w:r>
+      <w:proofErr w:type="spellEnd"/>
+      <w:r>
+        <w:rPr>
+          <w:rFonts w:asciiTheme="majorHAnsi" w:hAnsiTheme="majorHAnsi" w:cstheme="majorHAnsi"/>
+          <w:lang w:val="ru-RU"/>
+        </w:rPr>
+        <w:t xml:space="preserve"> </w:t>
+      </w:r>
+      <w:proofErr w:type="spellStart"/>
+      <w:r>
+        <w:rPr>
+          <w:rFonts w:asciiTheme="majorHAnsi" w:hAnsiTheme="majorHAnsi" w:cstheme="majorHAnsi"/>
+          <w:lang w:val="ru-RU"/>
+        </w:rPr>
+        <w:t>використовувати</w:t>
+      </w:r>
+      <w:proofErr w:type="spellEnd"/>
+      <w:r>
+        <w:rPr>
+          <w:rFonts w:asciiTheme="majorHAnsi" w:hAnsiTheme="majorHAnsi" w:cstheme="majorHAnsi"/>
+          <w:lang w:val="ru-RU"/>
+        </w:rPr>
+        <w:t xml:space="preserve"> для </w:t>
+      </w:r>
+      <w:proofErr w:type="spellStart"/>
+      <w:r>
+        <w:rPr>
+          <w:rFonts w:asciiTheme="majorHAnsi" w:hAnsiTheme="majorHAnsi" w:cstheme="majorHAnsi"/>
+          <w:lang w:val="ru-RU"/>
+        </w:rPr>
+        <w:t>створення</w:t>
+      </w:r>
+      <w:proofErr w:type="spellEnd"/>
+      <w:r>
+        <w:rPr>
+          <w:rFonts w:asciiTheme="majorHAnsi" w:hAnsiTheme="majorHAnsi" w:cstheme="majorHAnsi"/>
+          <w:lang w:val="ru-RU"/>
+        </w:rPr>
+        <w:t xml:space="preserve"> </w:t>
+      </w:r>
+      <w:proofErr w:type="spellStart"/>
+      <w:r>
+        <w:rPr>
+          <w:rFonts w:asciiTheme="majorHAnsi" w:hAnsiTheme="majorHAnsi" w:cstheme="majorHAnsi"/>
+          <w:lang w:val="ru-RU"/>
+        </w:rPr>
+        <w:t>конкретних</w:t>
+      </w:r>
+      <w:proofErr w:type="spellEnd"/>
+      <w:r>
+        <w:rPr>
+          <w:rFonts w:asciiTheme="majorHAnsi" w:hAnsiTheme="majorHAnsi" w:cstheme="majorHAnsi"/>
+          <w:lang w:val="ru-RU"/>
+        </w:rPr>
+        <w:t xml:space="preserve"> </w:t>
+      </w:r>
+      <w:proofErr w:type="spellStart"/>
+      <w:r>
+        <w:rPr>
+          <w:rFonts w:asciiTheme="majorHAnsi" w:hAnsiTheme="majorHAnsi" w:cstheme="majorHAnsi"/>
+          <w:lang w:val="ru-RU"/>
+        </w:rPr>
+        <w:t>об'єктів</w:t>
+      </w:r>
+      <w:proofErr w:type="spellEnd"/>
+      <w:r>
+        <w:rPr>
+          <w:rFonts w:asciiTheme="majorHAnsi" w:hAnsiTheme="majorHAnsi" w:cstheme="majorHAnsi"/>
+          <w:lang w:val="ru-RU"/>
+        </w:rPr>
+        <w:t xml:space="preserve">. </w:t>
+      </w:r>
+      <w:proofErr w:type="spellStart"/>
+      <w:r>
+        <w:rPr>
+          <w:rFonts w:asciiTheme="majorHAnsi" w:hAnsiTheme="majorHAnsi" w:cstheme="majorHAnsi"/>
+        </w:rPr>
+        <w:t>Використання</w:t>
+      </w:r>
+      <w:proofErr w:type="spellEnd"/>
+      <w:r>
+        <w:rPr>
+          <w:rFonts w:asciiTheme="majorHAnsi" w:hAnsiTheme="majorHAnsi" w:cstheme="majorHAnsi"/>
+        </w:rPr>
+        <w:t xml:space="preserve"> </w:t>
+      </w:r>
+      <w:proofErr w:type="spellStart"/>
+      <w:r>
+        <w:rPr>
+          <w:rFonts w:asciiTheme="majorHAnsi" w:hAnsiTheme="majorHAnsi" w:cstheme="majorHAnsi"/>
+        </w:rPr>
+        <w:t>класів</w:t>
+      </w:r>
+      <w:proofErr w:type="spellEnd"/>
+      <w:r>
+        <w:rPr>
+          <w:rFonts w:asciiTheme="majorHAnsi" w:hAnsiTheme="majorHAnsi" w:cstheme="majorHAnsi"/>
+        </w:rPr>
+        <w:t xml:space="preserve"> є </w:t>
+      </w:r>
+      <w:proofErr w:type="spellStart"/>
+      <w:r>
+        <w:rPr>
+          <w:rFonts w:asciiTheme="majorHAnsi" w:hAnsiTheme="majorHAnsi" w:cstheme="majorHAnsi"/>
+        </w:rPr>
+        <w:t>основною</w:t>
+      </w:r>
+      <w:proofErr w:type="spellEnd"/>
+      <w:r>
+        <w:rPr>
+          <w:rFonts w:asciiTheme="majorHAnsi" w:hAnsiTheme="majorHAnsi" w:cstheme="majorHAnsi"/>
+        </w:rPr>
+        <w:t xml:space="preserve"> </w:t>
+      </w:r>
+      <w:proofErr w:type="spellStart"/>
+      <w:r>
+        <w:rPr>
+          <w:rFonts w:asciiTheme="majorHAnsi" w:hAnsiTheme="majorHAnsi" w:cstheme="majorHAnsi"/>
+        </w:rPr>
+        <w:t>складовою</w:t>
+      </w:r>
+      <w:proofErr w:type="spellEnd"/>
+      <w:r>
+        <w:rPr>
+          <w:rFonts w:asciiTheme="majorHAnsi" w:hAnsiTheme="majorHAnsi" w:cstheme="majorHAnsi"/>
+        </w:rPr>
+        <w:t xml:space="preserve"> </w:t>
+      </w:r>
+      <w:proofErr w:type="spellStart"/>
+      <w:r>
+        <w:rPr>
+          <w:rFonts w:asciiTheme="majorHAnsi" w:hAnsiTheme="majorHAnsi" w:cstheme="majorHAnsi"/>
+        </w:rPr>
+        <w:t>об'єктно-орієнтованого</w:t>
+      </w:r>
+      <w:proofErr w:type="spellEnd"/>
+      <w:r>
+        <w:rPr>
+          <w:rFonts w:asciiTheme="majorHAnsi" w:hAnsiTheme="majorHAnsi" w:cstheme="majorHAnsi"/>
+        </w:rPr>
+        <w:t xml:space="preserve"> </w:t>
+      </w:r>
+      <w:proofErr w:type="spellStart"/>
+      <w:r>
+        <w:rPr>
+          <w:rFonts w:asciiTheme="majorHAnsi" w:hAnsiTheme="majorHAnsi" w:cstheme="majorHAnsi"/>
+        </w:rPr>
+        <w:t>програмування</w:t>
+      </w:r>
+      <w:proofErr w:type="spellEnd"/>
+      <w:r>
+        <w:rPr>
+          <w:rFonts w:asciiTheme="majorHAnsi" w:hAnsiTheme="majorHAnsi" w:cstheme="majorHAnsi"/>
+        </w:rPr>
+        <w:t xml:space="preserve"> (ООП).</w:t>
+      </w:r>
+    </w:p>
+    <w:p>
+      <w:pPr>
+        <w:ind w:firstLine="0"/>
+        <w:jc w:val="left"/>
+        <w:rPr>
+          <w:rFonts w:asciiTheme="majorHAnsi" w:eastAsiaTheme="majorEastAsia" w:hAnsiTheme="majorHAnsi" w:cstheme="majorHAnsi"/>
+          <w:sz w:val="22"/>
+        </w:rPr>
+      </w:pPr>
+    </w:p>
+    <w:p>
+      <w:pPr>
+        <w:ind w:firstLine="0"/>
+        <w:jc w:val="left"/>
+        <w:rPr>
+          <w:rFonts w:asciiTheme="majorHAnsi" w:eastAsiaTheme="majorEastAsia" w:hAnsiTheme="majorHAnsi" w:cstheme="majorHAnsi"/>
+          <w:sz w:val="22"/>
+          <w:lang w:val="ru-RU"/>
+        </w:rPr>
+      </w:pPr>
+    </w:p>
+    <w:p>
+      <w:pPr>
+        <w:ind w:firstLine="0"/>
+        <w:jc w:val="left"/>
+        <w:rPr>
+          <w:rFonts w:asciiTheme="majorHAnsi" w:eastAsiaTheme="majorEastAsia" w:hAnsiTheme="majorHAnsi" w:cstheme="majorHAnsi"/>
+          <w:b/>
+          <w:bCs/>
+          <w:szCs w:val="28"/>
+          <w:lang w:val="ru-RU"/>
+        </w:rPr>
+      </w:pPr>
+      <w:proofErr w:type="spellStart"/>
+      <w:r>
+        <w:rPr>
+          <w:rFonts w:asciiTheme="majorHAnsi" w:eastAsiaTheme="majorEastAsia" w:hAnsiTheme="majorHAnsi" w:cstheme="majorHAnsi"/>
+          <w:b/>
+          <w:bCs/>
+          <w:szCs w:val="28"/>
+          <w:lang w:val="ru-RU"/>
+        </w:rPr>
+        <w:t>Завдання</w:t>
+      </w:r>
+      <w:proofErr w:type="spellEnd"/>
+      <w:r>
+        <w:rPr>
+          <w:rFonts w:asciiTheme="majorHAnsi" w:eastAsiaTheme="majorEastAsia" w:hAnsiTheme="majorHAnsi" w:cstheme="majorHAnsi"/>
+          <w:b/>
+          <w:bCs/>
+          <w:szCs w:val="28"/>
+          <w:lang w:val="ru-RU"/>
+        </w:rPr>
+        <w:t xml:space="preserve"> 2:</w:t>
+      </w:r>
+      <w:r>
+        <w:rPr>
+          <w:rFonts w:asciiTheme="majorHAnsi" w:eastAsiaTheme="majorEastAsia" w:hAnsiTheme="majorHAnsi" w:cstheme="majorHAnsi"/>
+          <w:b/>
+          <w:bCs/>
+          <w:szCs w:val="28"/>
+          <w:lang w:val="ru-RU"/>
+        </w:rPr>
+        <w:t xml:space="preserve"> </w:t>
+      </w:r>
+      <w:proofErr w:type="spellStart"/>
+      <w:r>
+        <w:rPr>
+          <w:rFonts w:asciiTheme="majorHAnsi" w:eastAsiaTheme="majorEastAsia" w:hAnsiTheme="majorHAnsi" w:cstheme="majorHAnsi"/>
+          <w:b/>
+          <w:bCs/>
+          <w:szCs w:val="28"/>
+          <w:lang w:val="ru-RU"/>
+        </w:rPr>
+        <w:t>func</w:t>
+      </w:r>
+      <w:proofErr w:type="spellEnd"/>
+    </w:p>
+    <w:p>
+      <w:pPr>
+        <w:ind w:firstLine="0"/>
+        <w:jc w:val="left"/>
+        <w:rPr>
+          <w:rFonts w:asciiTheme="majorHAnsi" w:eastAsiaTheme="majorEastAsia" w:hAnsiTheme="majorHAnsi" w:cstheme="majorHAnsi"/>
+          <w:b/>
+          <w:bCs/>
+          <w:szCs w:val="28"/>
+          <w:lang w:val="ru-RU"/>
+        </w:rPr>
+      </w:pPr>
+    </w:p>
+    <w:p>
+      <w:pPr>
+        <w:ind w:firstLine="0"/>
+        <w:jc w:val="left"/>
+        <w:rPr>
+          <w:rFonts w:asciiTheme="majorHAnsi" w:hAnsiTheme="majorHAnsi" w:cstheme="majorHAnsi"/>
+          <w:lang w:val="ru-RU"/>
+        </w:rPr>
+      </w:pPr>
+      <w:r>
+        <w:rPr>
+          <w:rFonts w:asciiTheme="majorHAnsi" w:eastAsiaTheme="majorEastAsia" w:hAnsiTheme="majorHAnsi" w:cstheme="majorHAnsi"/>
+          <w:szCs w:val="28"/>
+          <w:lang w:val="ru-RU"/>
+        </w:rPr>
+        <w:t xml:space="preserve"> </w:t>
+      </w:r>
+      <w:proofErr w:type="spellStart"/>
+      <w:r>
+        <w:rPr>
+          <w:rFonts w:asciiTheme="majorHAnsi" w:hAnsiTheme="majorHAnsi" w:cstheme="majorHAnsi"/>
+          <w:lang w:val="ru-RU"/>
+        </w:rPr>
+        <w:t>Програма</w:t>
+      </w:r>
+      <w:proofErr w:type="spellEnd"/>
+      <w:r>
+        <w:rPr>
+          <w:rFonts w:asciiTheme="majorHAnsi" w:hAnsiTheme="majorHAnsi" w:cstheme="majorHAnsi"/>
+          <w:lang w:val="ru-RU"/>
+        </w:rPr>
+        <w:t xml:space="preserve"> </w:t>
+      </w:r>
+      <w:proofErr w:type="spellStart"/>
+      <w:r>
+        <w:rPr>
+          <w:rFonts w:asciiTheme="majorHAnsi" w:hAnsiTheme="majorHAnsi" w:cstheme="majorHAnsi"/>
+          <w:lang w:val="ru-RU"/>
+        </w:rPr>
+        <w:t>надає</w:t>
+      </w:r>
+      <w:proofErr w:type="spellEnd"/>
+      <w:r>
+        <w:rPr>
+          <w:rFonts w:asciiTheme="majorHAnsi" w:hAnsiTheme="majorHAnsi" w:cstheme="majorHAnsi"/>
+          <w:lang w:val="ru-RU"/>
+        </w:rPr>
+        <w:t xml:space="preserve"> </w:t>
+      </w:r>
+      <w:proofErr w:type="spellStart"/>
+      <w:r>
+        <w:rPr>
+          <w:rFonts w:asciiTheme="majorHAnsi" w:hAnsiTheme="majorHAnsi" w:cstheme="majorHAnsi"/>
+          <w:lang w:val="ru-RU"/>
+        </w:rPr>
+        <w:t>можливість</w:t>
+      </w:r>
+      <w:proofErr w:type="spellEnd"/>
+      <w:r>
+        <w:rPr>
+          <w:rFonts w:asciiTheme="majorHAnsi" w:hAnsiTheme="majorHAnsi" w:cstheme="majorHAnsi"/>
+          <w:lang w:val="ru-RU"/>
+        </w:rPr>
+        <w:t xml:space="preserve"> </w:t>
+      </w:r>
+      <w:proofErr w:type="spellStart"/>
+      <w:r>
+        <w:rPr>
+          <w:rFonts w:asciiTheme="majorHAnsi" w:hAnsiTheme="majorHAnsi" w:cstheme="majorHAnsi"/>
+          <w:lang w:val="ru-RU"/>
+        </w:rPr>
+        <w:t>працювати</w:t>
+      </w:r>
+      <w:proofErr w:type="spellEnd"/>
+      <w:r>
+        <w:rPr>
+          <w:rFonts w:asciiTheme="majorHAnsi" w:hAnsiTheme="majorHAnsi" w:cstheme="majorHAnsi"/>
+          <w:lang w:val="ru-RU"/>
+        </w:rPr>
+        <w:t xml:space="preserve"> з </w:t>
+      </w:r>
+      <w:proofErr w:type="spellStart"/>
+      <w:r>
+        <w:rPr>
+          <w:rFonts w:asciiTheme="majorHAnsi" w:hAnsiTheme="majorHAnsi" w:cstheme="majorHAnsi"/>
+          <w:lang w:val="ru-RU"/>
+        </w:rPr>
+        <w:t>об'єктами</w:t>
+      </w:r>
+      <w:proofErr w:type="spellEnd"/>
+      <w:r>
+        <w:rPr>
+          <w:rFonts w:asciiTheme="majorHAnsi" w:hAnsiTheme="majorHAnsi" w:cstheme="majorHAnsi"/>
+          <w:lang w:val="ru-RU"/>
+        </w:rPr>
+        <w:t xml:space="preserve"> </w:t>
+      </w:r>
+      <w:proofErr w:type="spellStart"/>
+      <w:r>
+        <w:rPr>
+          <w:rFonts w:asciiTheme="majorHAnsi" w:hAnsiTheme="majorHAnsi" w:cstheme="majorHAnsi"/>
+          <w:lang w:val="ru-RU"/>
+        </w:rPr>
+        <w:t>класу</w:t>
+      </w:r>
+      <w:proofErr w:type="spellEnd"/>
+      <w:r>
+        <w:rPr>
+          <w:rFonts w:asciiTheme="majorHAnsi" w:hAnsiTheme="majorHAnsi" w:cstheme="majorHAnsi"/>
+          <w:lang w:val="ru-RU"/>
+        </w:rPr>
+        <w:t xml:space="preserve"> </w:t>
+      </w:r>
+      <w:proofErr w:type="spellStart"/>
+      <w:r>
+        <w:rPr>
+          <w:rFonts w:asciiTheme="majorHAnsi" w:hAnsiTheme="majorHAnsi" w:cstheme="majorHAnsi"/>
+        </w:rPr>
+        <w:t>MyClass</w:t>
+      </w:r>
+      <w:proofErr w:type="spellEnd"/>
+      <w:r>
+        <w:rPr>
+          <w:rFonts w:asciiTheme="majorHAnsi" w:hAnsiTheme="majorHAnsi" w:cstheme="majorHAnsi"/>
+          <w:lang w:val="ru-RU"/>
+        </w:rPr>
+        <w:t xml:space="preserve"> та </w:t>
+      </w:r>
+      <w:proofErr w:type="spellStart"/>
+      <w:r>
+        <w:rPr>
+          <w:rFonts w:asciiTheme="majorHAnsi" w:hAnsiTheme="majorHAnsi" w:cstheme="majorHAnsi"/>
+          <w:lang w:val="ru-RU"/>
+        </w:rPr>
+        <w:t>виконує</w:t>
+      </w:r>
+      <w:proofErr w:type="spellEnd"/>
+      <w:r>
+        <w:rPr>
+          <w:rFonts w:asciiTheme="majorHAnsi" w:hAnsiTheme="majorHAnsi" w:cstheme="majorHAnsi"/>
+          <w:lang w:val="ru-RU"/>
+        </w:rPr>
+        <w:t xml:space="preserve"> ряд </w:t>
+      </w:r>
+      <w:proofErr w:type="spellStart"/>
+      <w:r>
+        <w:rPr>
+          <w:rFonts w:asciiTheme="majorHAnsi" w:hAnsiTheme="majorHAnsi" w:cstheme="majorHAnsi"/>
+          <w:lang w:val="ru-RU"/>
+        </w:rPr>
+        <w:t>корисних</w:t>
+      </w:r>
+      <w:proofErr w:type="spellEnd"/>
+      <w:r>
+        <w:rPr>
+          <w:rFonts w:asciiTheme="majorHAnsi" w:hAnsiTheme="majorHAnsi" w:cstheme="majorHAnsi"/>
+          <w:lang w:val="ru-RU"/>
+        </w:rPr>
+        <w:t xml:space="preserve"> </w:t>
+      </w:r>
+      <w:proofErr w:type="spellStart"/>
+      <w:proofErr w:type="gramStart"/>
+      <w:r>
+        <w:rPr>
+          <w:rFonts w:asciiTheme="majorHAnsi" w:hAnsiTheme="majorHAnsi" w:cstheme="majorHAnsi"/>
+          <w:lang w:val="ru-RU"/>
+        </w:rPr>
+        <w:t>операцій</w:t>
+      </w:r>
+      <w:r>
+        <w:rPr>
+          <w:rFonts w:asciiTheme="majorHAnsi" w:hAnsiTheme="majorHAnsi" w:cstheme="majorHAnsi"/>
+          <w:lang w:val="ru-RU"/>
+        </w:rPr>
+        <w:t>,</w:t>
+      </w:r>
+      <w:r>
+        <w:rPr>
+          <w:rFonts w:asciiTheme="majorHAnsi" w:hAnsiTheme="majorHAnsi" w:cstheme="majorHAnsi"/>
+          <w:lang w:val="ru-RU"/>
+        </w:rPr>
+        <w:t>виведення</w:t>
+      </w:r>
+      <w:proofErr w:type="spellEnd"/>
+      <w:proofErr w:type="gramEnd"/>
+      <w:r>
+        <w:rPr>
+          <w:rFonts w:asciiTheme="majorHAnsi" w:hAnsiTheme="majorHAnsi" w:cstheme="majorHAnsi"/>
+          <w:lang w:val="ru-RU"/>
+        </w:rPr>
+        <w:t xml:space="preserve"> </w:t>
+      </w:r>
+      <w:proofErr w:type="spellStart"/>
+      <w:r>
+        <w:rPr>
+          <w:rFonts w:asciiTheme="majorHAnsi" w:hAnsiTheme="majorHAnsi" w:cstheme="majorHAnsi"/>
+          <w:lang w:val="ru-RU"/>
+        </w:rPr>
+        <w:t>відсортованого</w:t>
+      </w:r>
+      <w:proofErr w:type="spellEnd"/>
+      <w:r>
+        <w:rPr>
+          <w:rFonts w:asciiTheme="majorHAnsi" w:hAnsiTheme="majorHAnsi" w:cstheme="majorHAnsi"/>
+          <w:lang w:val="ru-RU"/>
+        </w:rPr>
+        <w:t xml:space="preserve"> списку </w:t>
+      </w:r>
+      <w:proofErr w:type="spellStart"/>
+      <w:r>
+        <w:rPr>
+          <w:rFonts w:asciiTheme="majorHAnsi" w:hAnsiTheme="majorHAnsi" w:cstheme="majorHAnsi"/>
+          <w:lang w:val="ru-RU"/>
+        </w:rPr>
+        <w:t>об'єктів</w:t>
+      </w:r>
+      <w:proofErr w:type="spellEnd"/>
+      <w:r>
+        <w:rPr>
+          <w:rFonts w:asciiTheme="majorHAnsi" w:hAnsiTheme="majorHAnsi" w:cstheme="majorHAnsi"/>
+          <w:lang w:val="ru-RU"/>
+        </w:rPr>
+        <w:t xml:space="preserve"> за </w:t>
+      </w:r>
+      <w:proofErr w:type="spellStart"/>
+      <w:r>
+        <w:rPr>
+          <w:rFonts w:asciiTheme="majorHAnsi" w:hAnsiTheme="majorHAnsi" w:cstheme="majorHAnsi"/>
+          <w:lang w:val="ru-RU"/>
+        </w:rPr>
+        <w:t>віком</w:t>
+      </w:r>
+      <w:proofErr w:type="spellEnd"/>
+      <w:r>
+        <w:rPr>
+          <w:rFonts w:asciiTheme="majorHAnsi" w:hAnsiTheme="majorHAnsi" w:cstheme="majorHAnsi"/>
+          <w:lang w:val="ru-RU"/>
+        </w:rPr>
+        <w:t xml:space="preserve">, а </w:t>
+      </w:r>
+      <w:proofErr w:type="spellStart"/>
+      <w:r>
+        <w:rPr>
+          <w:rFonts w:asciiTheme="majorHAnsi" w:hAnsiTheme="majorHAnsi" w:cstheme="majorHAnsi"/>
+          <w:lang w:val="ru-RU"/>
+        </w:rPr>
+        <w:t>також</w:t>
+      </w:r>
+      <w:proofErr w:type="spellEnd"/>
+      <w:r>
+        <w:rPr>
+          <w:rFonts w:asciiTheme="majorHAnsi" w:hAnsiTheme="majorHAnsi" w:cstheme="majorHAnsi"/>
+          <w:lang w:val="ru-RU"/>
+        </w:rPr>
+        <w:t xml:space="preserve"> </w:t>
+      </w:r>
+      <w:proofErr w:type="spellStart"/>
+      <w:r>
+        <w:rPr>
+          <w:rFonts w:asciiTheme="majorHAnsi" w:hAnsiTheme="majorHAnsi" w:cstheme="majorHAnsi"/>
+          <w:lang w:val="ru-RU"/>
+        </w:rPr>
+        <w:t>можливість</w:t>
+      </w:r>
+      <w:proofErr w:type="spellEnd"/>
+      <w:r>
+        <w:rPr>
+          <w:rFonts w:asciiTheme="majorHAnsi" w:hAnsiTheme="majorHAnsi" w:cstheme="majorHAnsi"/>
+          <w:lang w:val="ru-RU"/>
+        </w:rPr>
+        <w:t xml:space="preserve"> </w:t>
+      </w:r>
+      <w:proofErr w:type="spellStart"/>
+      <w:r>
+        <w:rPr>
+          <w:rFonts w:asciiTheme="majorHAnsi" w:hAnsiTheme="majorHAnsi" w:cstheme="majorHAnsi"/>
+          <w:lang w:val="ru-RU"/>
+        </w:rPr>
+        <w:t>додавання</w:t>
+      </w:r>
+      <w:proofErr w:type="spellEnd"/>
+      <w:r>
+        <w:rPr>
+          <w:rFonts w:asciiTheme="majorHAnsi" w:hAnsiTheme="majorHAnsi" w:cstheme="majorHAnsi"/>
+          <w:lang w:val="ru-RU"/>
+        </w:rPr>
+        <w:t xml:space="preserve"> нового </w:t>
+      </w:r>
+      <w:proofErr w:type="spellStart"/>
+      <w:r>
+        <w:rPr>
+          <w:rFonts w:asciiTheme="majorHAnsi" w:hAnsiTheme="majorHAnsi" w:cstheme="majorHAnsi"/>
+          <w:lang w:val="ru-RU"/>
+        </w:rPr>
+        <w:t>об'єкта</w:t>
+      </w:r>
+      <w:proofErr w:type="spellEnd"/>
+      <w:r>
+        <w:rPr>
+          <w:rFonts w:asciiTheme="majorHAnsi" w:hAnsiTheme="majorHAnsi" w:cstheme="majorHAnsi"/>
+          <w:lang w:val="ru-RU"/>
+        </w:rPr>
+        <w:t xml:space="preserve"> до списку та </w:t>
+      </w:r>
+      <w:proofErr w:type="spellStart"/>
+      <w:r>
+        <w:rPr>
+          <w:rFonts w:asciiTheme="majorHAnsi" w:hAnsiTheme="majorHAnsi" w:cstheme="majorHAnsi"/>
+          <w:lang w:val="ru-RU"/>
+        </w:rPr>
+        <w:t>збереження</w:t>
+      </w:r>
+      <w:proofErr w:type="spellEnd"/>
+      <w:r>
+        <w:rPr>
+          <w:rFonts w:asciiTheme="majorHAnsi" w:hAnsiTheme="majorHAnsi" w:cstheme="majorHAnsi"/>
+          <w:lang w:val="ru-RU"/>
+        </w:rPr>
+        <w:t xml:space="preserve"> </w:t>
+      </w:r>
+      <w:proofErr w:type="spellStart"/>
+      <w:r>
+        <w:rPr>
+          <w:rFonts w:asciiTheme="majorHAnsi" w:hAnsiTheme="majorHAnsi" w:cstheme="majorHAnsi"/>
+          <w:lang w:val="ru-RU"/>
+        </w:rPr>
+        <w:t>його</w:t>
+      </w:r>
+      <w:proofErr w:type="spellEnd"/>
+      <w:r>
+        <w:rPr>
+          <w:rFonts w:asciiTheme="majorHAnsi" w:hAnsiTheme="majorHAnsi" w:cstheme="majorHAnsi"/>
+          <w:lang w:val="ru-RU"/>
+        </w:rPr>
+        <w:t xml:space="preserve"> у </w:t>
+      </w:r>
+      <w:proofErr w:type="spellStart"/>
+      <w:r>
+        <w:rPr>
+          <w:rFonts w:asciiTheme="majorHAnsi" w:hAnsiTheme="majorHAnsi" w:cstheme="majorHAnsi"/>
+          <w:lang w:val="ru-RU"/>
+        </w:rPr>
+        <w:t>файлі</w:t>
+      </w:r>
+      <w:proofErr w:type="spellEnd"/>
+      <w:r>
+        <w:rPr>
+          <w:rFonts w:asciiTheme="majorHAnsi" w:hAnsiTheme="majorHAnsi" w:cstheme="majorHAnsi"/>
+          <w:lang w:val="ru-RU"/>
+        </w:rPr>
+        <w:t>.</w:t>
+      </w:r>
+    </w:p>
+    <w:p>
+      <w:pPr>
+        <w:ind w:firstLine="0"/>
+        <w:jc w:val="left"/>
+        <w:rPr>
+          <w:rFonts w:asciiTheme="majorHAnsi" w:hAnsiTheme="majorHAnsi" w:cstheme="majorHAnsi"/>
+          <w:lang w:val="ru-RU"/>
+        </w:rPr>
+      </w:pPr>
+    </w:p>
+    <w:p>
+      <w:pPr>
+        <w:ind w:firstLine="0"/>
+        <w:jc w:val="left"/>
+        <w:rPr>
+          <w:rFonts w:asciiTheme="majorHAnsi" w:hAnsiTheme="majorHAnsi" w:cstheme="majorHAnsi"/>
+          <w:lang w:val="ru-RU"/>
+        </w:rPr>
+      </w:pPr>
+      <w:r>
+        <w:rPr>
+          <w:rFonts w:asciiTheme="majorHAnsi" w:hAnsiTheme="majorHAnsi" w:cstheme="majorHAnsi"/>
+          <w:lang w:val="ru-RU"/>
         </w:rPr>
         <w:drawing>
-          <wp:inline distT="0" distB="0" distL="0" distR="0" wp14:anchorId="54AE7EA2" wp14:editId="453CE80A">
-            <wp:extent cx="5928874" cy="3048264"/>
-            <wp:effectExtent l="0" t="0" r="0" b="0"/>
-            <wp:docPr id="29" name="Рисунок 29"/>
+          <wp:inline distT="0" distB="0" distL="0" distR="0" wp14:anchorId="65A0026F" wp14:editId="6DD39336">
+            <wp:extent cx="5943600" cy="4107815"/>
+            <wp:effectExtent l="0" t="0" r="0" b="6985"/>
+            <wp:docPr id="36" name="Рисунок 36"/>
             <wp:cNvGraphicFramePr>
               <a:graphicFrameLocks xmlns:a="http://schemas.openxmlformats.org/drawingml/2006/main" noChangeAspect="1"/>
             </wp:cNvGraphicFramePr>
@@ -8895,7 +14641,7 @@
                   <pic:spPr>
                     <a:xfrm>
                       <a:off x="0" y="0"/>
-                      <a:ext cx="5928874" cy="3048264"/>
+                      <a:ext cx="5943600" cy="4107815"/>
                     </a:xfrm>
                     <a:prstGeom prst="rect">
                       <a:avLst/>
@@ -8913,186 +14659,31 @@
         <w:ind w:firstLine="0"/>
         <w:jc w:val="left"/>
         <w:rPr>
-          <w:rFonts w:asciiTheme="majorHAnsi" w:eastAsiaTheme="majorEastAsia" w:hAnsiTheme="majorHAnsi" w:cstheme="majorHAnsi"/>
-          <w:sz w:val="22"/>
-        </w:rPr>
-      </w:pPr>
-    </w:p>
-    <w:p>
-      <w:pPr>
-        <w:ind w:firstLine="0"/>
-        <w:jc w:val="left"/>
-        <w:rPr>
-          <w:rFonts w:asciiTheme="majorHAnsi" w:eastAsiaTheme="majorEastAsia" w:hAnsiTheme="majorHAnsi" w:cstheme="majorHAnsi"/>
-          <w:sz w:val="22"/>
-          <w:lang w:val="ru-RU"/>
-        </w:rPr>
-      </w:pPr>
-    </w:p>
-    <w:p>
-      <w:pPr>
-        <w:ind w:firstLine="0"/>
-        <w:jc w:val="left"/>
-        <w:rPr>
-          <w:rFonts w:asciiTheme="majorHAnsi" w:eastAsiaTheme="majorEastAsia" w:hAnsiTheme="majorHAnsi" w:cstheme="majorHAnsi"/>
-          <w:b/>
-          <w:bCs/>
-          <w:szCs w:val="28"/>
-          <w:lang w:val="ru-RU"/>
-        </w:rPr>
-      </w:pPr>
-      <w:r>
-        <w:rPr>
-          <w:rFonts w:asciiTheme="majorHAnsi" w:eastAsiaTheme="majorEastAsia" w:hAnsiTheme="majorHAnsi" w:cstheme="majorHAnsi"/>
-          <w:b/>
-          <w:bCs/>
-          <w:szCs w:val="28"/>
-          <w:lang w:val="ru-RU"/>
-        </w:rPr>
-        <w:t>Завдання 2:</w:t>
-      </w:r>
-      <w:r>
-        <w:rPr>
-          <w:rFonts w:asciiTheme="majorHAnsi" w:eastAsiaTheme="majorEastAsia" w:hAnsiTheme="majorHAnsi" w:cstheme="majorHAnsi"/>
-          <w:b/>
-          <w:bCs/>
-          <w:szCs w:val="28"/>
-          <w:lang w:val="ru-RU"/>
-        </w:rPr>
-        <w:t xml:space="preserve"> </w:t>
-      </w:r>
-      <w:r>
-        <w:rPr>
-          <w:rFonts w:asciiTheme="majorHAnsi" w:eastAsiaTheme="majorEastAsia" w:hAnsiTheme="majorHAnsi" w:cstheme="majorHAnsi"/>
-          <w:b/>
-          <w:bCs/>
-          <w:szCs w:val="28"/>
-          <w:lang w:val="ru-RU"/>
-        </w:rPr>
-        <w:t>func</w:t>
-      </w:r>
-    </w:p>
-    <w:p>
-      <w:pPr>
-        <w:ind w:firstLine="0"/>
-        <w:jc w:val="left"/>
-        <w:rPr>
-          <w:rFonts w:asciiTheme="majorHAnsi" w:eastAsiaTheme="majorEastAsia" w:hAnsiTheme="majorHAnsi" w:cstheme="majorHAnsi"/>
-          <w:b/>
-          <w:bCs/>
-          <w:szCs w:val="28"/>
-          <w:lang w:val="ru-RU"/>
-        </w:rPr>
-      </w:pPr>
-    </w:p>
-    <w:p>
-      <w:pPr>
-        <w:ind w:firstLine="0"/>
-        <w:jc w:val="left"/>
-        <w:rPr>
-          <w:rFonts w:asciiTheme="majorHAnsi" w:hAnsiTheme="majorHAnsi" w:cstheme="majorHAnsi"/>
-          <w:lang w:val="ru-RU"/>
-        </w:rPr>
-      </w:pPr>
-      <w:r>
-        <w:rPr>
-          <w:rFonts w:asciiTheme="majorHAnsi" w:eastAsiaTheme="majorEastAsia" w:hAnsiTheme="majorHAnsi" w:cstheme="majorHAnsi"/>
-          <w:szCs w:val="28"/>
-          <w:lang w:val="ru-RU"/>
-        </w:rPr>
-        <w:t xml:space="preserve"> </w:t>
-      </w:r>
-      <w:r>
-        <w:rPr>
-          <w:rFonts w:asciiTheme="majorHAnsi" w:hAnsiTheme="majorHAnsi" w:cstheme="majorHAnsi"/>
-          <w:lang w:val="ru-RU"/>
-        </w:rPr>
-        <w:t xml:space="preserve">Програма надає можливість працювати з об'єктами класу </w:t>
-      </w:r>
-      <w:r>
-        <w:rPr>
-          <w:rFonts w:asciiTheme="majorHAnsi" w:hAnsiTheme="majorHAnsi" w:cstheme="majorHAnsi"/>
-        </w:rPr>
-        <w:t>MyClass</w:t>
-      </w:r>
-      <w:r>
-        <w:rPr>
-          <w:rFonts w:asciiTheme="majorHAnsi" w:hAnsiTheme="majorHAnsi" w:cstheme="majorHAnsi"/>
-          <w:lang w:val="ru-RU"/>
-        </w:rPr>
-        <w:t xml:space="preserve"> та виконує ряд корисних операцій. Це включає завантаження об'єктів з файлу _</w:t>
-      </w:r>
-      <w:r>
-        <w:rPr>
-          <w:rFonts w:asciiTheme="majorHAnsi" w:hAnsiTheme="majorHAnsi" w:cstheme="majorHAnsi"/>
-        </w:rPr>
-        <w:t>input</w:t>
-      </w:r>
-      <w:r>
-        <w:rPr>
-          <w:rFonts w:asciiTheme="majorHAnsi" w:hAnsiTheme="majorHAnsi" w:cstheme="majorHAnsi"/>
-          <w:lang w:val="ru-RU"/>
-        </w:rPr>
-        <w:t>06.</w:t>
-      </w:r>
-      <w:r>
-        <w:rPr>
-          <w:rFonts w:asciiTheme="majorHAnsi" w:hAnsiTheme="majorHAnsi" w:cstheme="majorHAnsi"/>
-        </w:rPr>
-        <w:t>txt</w:t>
-      </w:r>
-      <w:r>
-        <w:rPr>
-          <w:rFonts w:asciiTheme="majorHAnsi" w:hAnsiTheme="majorHAnsi" w:cstheme="majorHAnsi"/>
-          <w:lang w:val="ru-RU"/>
-        </w:rPr>
-        <w:t xml:space="preserve"> при запуску, виведення відсортованого списку об'єктів за віком, а також можливість додавання нового об'єкта до списку та збереження його у файлі.</w:t>
-      </w:r>
-    </w:p>
-    <w:p>
-      <w:pPr>
-        <w:ind w:firstLine="0"/>
-        <w:jc w:val="left"/>
-        <w:rPr>
-          <w:rFonts w:asciiTheme="majorHAnsi" w:hAnsiTheme="majorHAnsi" w:cstheme="majorHAnsi"/>
-          <w:lang w:val="ru-RU"/>
-        </w:rPr>
-      </w:pPr>
-    </w:p>
-    <w:p>
-      <w:pPr>
-        <w:ind w:firstLine="0"/>
-        <w:jc w:val="left"/>
-        <w:rPr>
-          <w:rFonts w:asciiTheme="majorHAnsi" w:eastAsiaTheme="majorEastAsia" w:hAnsiTheme="majorHAnsi" w:cstheme="majorHAnsi"/>
-          <w:szCs w:val="28"/>
-          <w:lang w:val="ru-RU"/>
-        </w:rPr>
-      </w:pPr>
-    </w:p>
-    <w:p>
-      <w:pPr>
-        <w:ind w:firstLine="0"/>
-        <w:jc w:val="left"/>
-        <w:rPr>
-          <w:rFonts w:asciiTheme="majorHAnsi" w:eastAsiaTheme="majorEastAsia" w:hAnsiTheme="majorHAnsi" w:cstheme="majorHAnsi"/>
-          <w:szCs w:val="28"/>
-          <w:lang w:val="ru-RU"/>
-        </w:rPr>
-      </w:pPr>
-      <w:r>
-        <w:rPr>
-          <w:rFonts w:asciiTheme="majorHAnsi" w:eastAsiaTheme="majorEastAsia" w:hAnsiTheme="majorHAnsi" w:cstheme="majorHAnsi"/>
-          <w:noProof/>
-          <w:szCs w:val="28"/>
+          <w:rFonts w:asciiTheme="majorHAnsi" w:hAnsiTheme="majorHAnsi" w:cstheme="majorHAnsi"/>
+          <w:lang w:val="ru-RU"/>
+        </w:rPr>
+      </w:pPr>
+    </w:p>
+    <w:p>
+      <w:pPr>
+        <w:ind w:firstLine="0"/>
+        <w:jc w:val="left"/>
+        <w:rPr>
+          <w:rFonts w:asciiTheme="majorHAnsi" w:hAnsiTheme="majorHAnsi" w:cstheme="majorHAnsi"/>
+          <w:lang w:val="ru-RU"/>
+        </w:rPr>
+      </w:pPr>
+      <w:r>
+        <w:rPr>
+          <w:rFonts w:asciiTheme="majorHAnsi" w:hAnsiTheme="majorHAnsi" w:cstheme="majorHAnsi"/>
           <w:lang w:val="ru-RU"/>
         </w:rPr>
         <w:lastRenderedPageBreak/>
         <w:drawing>
-          <wp:inline distT="0" distB="0" distL="0" distR="0" wp14:anchorId="12FA2F02" wp14:editId="22EA0EEF">
-            <wp:extent cx="3779848" cy="6561389"/>
+          <wp:inline distT="0" distB="0" distL="0" distR="0" wp14:anchorId="711A35D5" wp14:editId="64E416C4">
+            <wp:extent cx="5943600" cy="4176395"/>
             <wp:effectExtent l="0" t="0" r="0" b="0"/>
-            <wp:docPr id="30" name="Рисунок 30"/>
+            <wp:docPr id="37" name="Рисунок 37"/>
             <wp:cNvGraphicFramePr>
               <a:graphicFrameLocks xmlns:a="http://schemas.openxmlformats.org/drawingml/2006/main" noChangeAspect="1"/>
             </wp:cNvGraphicFramePr>
@@ -9112,7 +14703,7 @@
                   <pic:spPr>
                     <a:xfrm>
                       <a:off x="0" y="0"/>
-                      <a:ext cx="3779848" cy="6561389"/>
+                      <a:ext cx="5943600" cy="4176395"/>
                     </a:xfrm>
                     <a:prstGeom prst="rect">
                       <a:avLst/>
@@ -9130,157 +14721,48 @@
         <w:ind w:firstLine="0"/>
         <w:jc w:val="left"/>
         <w:rPr>
-          <w:rFonts w:asciiTheme="majorHAnsi" w:eastAsiaTheme="majorEastAsia" w:hAnsiTheme="majorHAnsi" w:cstheme="majorHAnsi"/>
-          <w:szCs w:val="28"/>
-          <w:lang w:val="ru-RU"/>
-        </w:rPr>
-      </w:pPr>
-    </w:p>
-    <w:p>
-      <w:pPr>
-        <w:ind w:firstLine="0"/>
-        <w:jc w:val="left"/>
-        <w:rPr>
-          <w:rFonts w:asciiTheme="majorHAnsi" w:eastAsiaTheme="majorEastAsia" w:hAnsiTheme="majorHAnsi" w:cstheme="majorHAnsi"/>
-          <w:szCs w:val="28"/>
-          <w:lang w:val="ru-RU"/>
-        </w:rPr>
-      </w:pPr>
-    </w:p>
-    <w:p>
-      <w:pPr>
-        <w:spacing w:after="160" w:line="259" w:lineRule="auto"/>
-        <w:ind w:firstLine="0"/>
-        <w:contextualSpacing w:val="0"/>
-        <w:jc w:val="left"/>
-        <w:rPr>
-          <w:rFonts w:asciiTheme="majorHAnsi" w:eastAsiaTheme="majorEastAsia" w:hAnsiTheme="majorHAnsi" w:cstheme="majorHAnsi"/>
-          <w:szCs w:val="28"/>
-          <w:lang w:val="uk-UA"/>
-        </w:rPr>
-      </w:pPr>
-      <w:r>
-        <w:rPr>
-          <w:rFonts w:asciiTheme="majorHAnsi" w:eastAsiaTheme="majorEastAsia" w:hAnsiTheme="majorHAnsi" w:cstheme="majorHAnsi"/>
-          <w:szCs w:val="28"/>
-          <w:lang w:val="uk-UA"/>
-        </w:rPr>
-        <w:br w:type="page"/>
-      </w:r>
-    </w:p>
-    <w:p>
-      <w:pPr>
-        <w:ind w:firstLine="0"/>
-        <w:jc w:val="left"/>
-        <w:rPr>
-          <w:rFonts w:asciiTheme="majorHAnsi" w:eastAsiaTheme="majorEastAsia" w:hAnsiTheme="majorHAnsi" w:cstheme="majorHAnsi"/>
-          <w:b/>
-          <w:bCs/>
-          <w:szCs w:val="28"/>
-          <w:lang w:val="uk-UA"/>
-        </w:rPr>
-      </w:pPr>
-      <w:r>
-        <w:rPr>
-          <w:rFonts w:asciiTheme="majorHAnsi" w:eastAsiaTheme="majorEastAsia" w:hAnsiTheme="majorHAnsi" w:cstheme="majorHAnsi"/>
-          <w:b/>
-          <w:bCs/>
-          <w:szCs w:val="28"/>
+          <w:rFonts w:asciiTheme="majorHAnsi" w:hAnsiTheme="majorHAnsi" w:cstheme="majorHAnsi"/>
+          <w:lang w:val="ru-RU"/>
+        </w:rPr>
+      </w:pPr>
+    </w:p>
+    <w:p>
+      <w:pPr>
+        <w:ind w:firstLine="0"/>
+        <w:jc w:val="left"/>
+        <w:rPr>
+          <w:rFonts w:asciiTheme="majorHAnsi" w:hAnsiTheme="majorHAnsi" w:cstheme="majorHAnsi"/>
+          <w:lang w:val="uk-UA"/>
+        </w:rPr>
+      </w:pPr>
+      <w:r>
+        <w:rPr>
+          <w:rFonts w:asciiTheme="majorHAnsi" w:hAnsiTheme="majorHAnsi" w:cstheme="majorHAnsi"/>
+          <w:lang w:val="uk-UA"/>
+        </w:rPr>
+        <w:t>Результат:</w:t>
+      </w:r>
+    </w:p>
+    <w:p>
+      <w:pPr>
+        <w:ind w:firstLine="0"/>
+        <w:jc w:val="left"/>
+        <w:rPr>
+          <w:rFonts w:asciiTheme="majorHAnsi" w:hAnsiTheme="majorHAnsi" w:cstheme="majorHAnsi"/>
+          <w:lang w:val="uk-UA"/>
+        </w:rPr>
+      </w:pPr>
+      <w:r>
+        <w:rPr>
+          <w:rFonts w:asciiTheme="majorHAnsi" w:hAnsiTheme="majorHAnsi" w:cstheme="majorHAnsi"/>
           <w:lang w:val="uk-UA"/>
         </w:rPr>
         <w:lastRenderedPageBreak/>
-        <w:t xml:space="preserve">Завдання3 : </w:t>
-      </w:r>
-      <w:r>
-        <w:rPr>
-          <w:rFonts w:asciiTheme="majorHAnsi" w:eastAsiaTheme="majorEastAsia" w:hAnsiTheme="majorHAnsi" w:cstheme="majorHAnsi"/>
-          <w:b/>
-          <w:bCs/>
-          <w:szCs w:val="28"/>
-          <w:lang w:val="uk-UA"/>
-        </w:rPr>
-        <w:t>Calc with OOP</w:t>
-      </w:r>
-    </w:p>
-    <w:p>
-      <w:pPr>
-        <w:ind w:firstLine="0"/>
-        <w:jc w:val="left"/>
-        <w:rPr>
-          <w:rFonts w:asciiTheme="majorHAnsi" w:eastAsiaTheme="majorEastAsia" w:hAnsiTheme="majorHAnsi" w:cstheme="majorHAnsi"/>
-          <w:b/>
-          <w:bCs/>
-          <w:szCs w:val="28"/>
-          <w:lang w:val="uk-UA"/>
-        </w:rPr>
-      </w:pPr>
-    </w:p>
-    <w:p>
-      <w:pPr>
-        <w:ind w:firstLine="0"/>
-        <w:jc w:val="left"/>
-        <w:rPr>
-          <w:rFonts w:asciiTheme="majorHAnsi" w:hAnsiTheme="majorHAnsi" w:cstheme="majorHAnsi"/>
-        </w:rPr>
-      </w:pPr>
-      <w:r>
-        <w:rPr>
-          <w:rFonts w:asciiTheme="majorHAnsi" w:hAnsiTheme="majorHAnsi" w:cstheme="majorHAnsi"/>
-          <w:lang w:val="uk-UA"/>
-        </w:rPr>
-        <w:t xml:space="preserve">В коді реалізовано клас </w:t>
-      </w:r>
-      <w:r>
-        <w:rPr>
-          <w:rFonts w:asciiTheme="majorHAnsi" w:hAnsiTheme="majorHAnsi" w:cstheme="majorHAnsi"/>
-        </w:rPr>
-        <w:t>Calculator</w:t>
-      </w:r>
-      <w:r>
-        <w:rPr>
-          <w:rFonts w:asciiTheme="majorHAnsi" w:hAnsiTheme="majorHAnsi" w:cstheme="majorHAnsi"/>
-          <w:lang w:val="uk-UA"/>
-        </w:rPr>
-        <w:t xml:space="preserve">, який включає в себе набір методів для проведення різних арифметичних операцій, таких як додавання, віднімання, множення, ділення, піднесення до ступеня та вираховання квадратного кореня. </w:t>
-      </w:r>
-      <w:r>
-        <w:rPr>
-          <w:rFonts w:asciiTheme="majorHAnsi" w:hAnsiTheme="majorHAnsi" w:cstheme="majorHAnsi"/>
-        </w:rPr>
-        <w:t>Ці методи сприяють виконанню відповідних операцій над числами.</w:t>
-      </w:r>
-    </w:p>
-    <w:p>
-      <w:pPr>
-        <w:ind w:firstLine="0"/>
-        <w:jc w:val="left"/>
-        <w:rPr>
-          <w:rFonts w:asciiTheme="majorHAnsi" w:hAnsiTheme="majorHAnsi" w:cstheme="majorHAnsi"/>
-        </w:rPr>
-      </w:pPr>
-    </w:p>
-    <w:p>
-      <w:pPr>
-        <w:ind w:firstLine="0"/>
-        <w:jc w:val="left"/>
-        <w:rPr>
-          <w:rFonts w:asciiTheme="majorHAnsi" w:eastAsiaTheme="majorEastAsia" w:hAnsiTheme="majorHAnsi" w:cstheme="majorHAnsi"/>
-          <w:szCs w:val="28"/>
-          <w:lang w:val="uk-UA"/>
-        </w:rPr>
-      </w:pPr>
-      <w:r>
-        <w:rPr>
-          <w:rFonts w:asciiTheme="majorHAnsi" w:eastAsiaTheme="majorEastAsia" w:hAnsiTheme="majorHAnsi" w:cstheme="majorHAnsi"/>
-          <w:noProof/>
-          <w:szCs w:val="28"/>
-          <w:lang w:val="uk-UA"/>
-        </w:rPr>
         <w:drawing>
-          <wp:inline distT="0" distB="0" distL="0" distR="0" wp14:anchorId="4E7184B7" wp14:editId="038549EF">
-            <wp:extent cx="5943600" cy="5732145"/>
-            <wp:effectExtent l="0" t="0" r="0" b="1905"/>
-            <wp:docPr id="35" name="Рисунок 35"/>
+          <wp:inline distT="0" distB="0" distL="0" distR="0" wp14:anchorId="2F95F3A8" wp14:editId="610D8B8E">
+            <wp:extent cx="5943600" cy="4946015"/>
+            <wp:effectExtent l="0" t="0" r="0" b="6985"/>
+            <wp:docPr id="39" name="Рисунок 39"/>
             <wp:cNvGraphicFramePr>
               <a:graphicFrameLocks xmlns:a="http://schemas.openxmlformats.org/drawingml/2006/main" noChangeAspect="1"/>
             </wp:cNvGraphicFramePr>
@@ -9300,7 +14782,7 @@
                   <pic:spPr>
                     <a:xfrm>
                       <a:off x="0" y="0"/>
-                      <a:ext cx="5943600" cy="5732145"/>
+                      <a:ext cx="5943600" cy="4946015"/>
                     </a:xfrm>
                     <a:prstGeom prst="rect">
                       <a:avLst/>
@@ -9318,35 +14800,236 @@
         <w:ind w:firstLine="0"/>
         <w:jc w:val="left"/>
         <w:rPr>
+          <w:rFonts w:asciiTheme="majorHAnsi" w:hAnsiTheme="majorHAnsi" w:cstheme="majorHAnsi"/>
+          <w:lang w:val="uk-UA"/>
+        </w:rPr>
+      </w:pPr>
+    </w:p>
+    <w:p>
+      <w:pPr>
+        <w:ind w:firstLine="0"/>
+        <w:jc w:val="left"/>
+        <w:rPr>
+          <w:rFonts w:asciiTheme="majorHAnsi" w:hAnsiTheme="majorHAnsi" w:cstheme="majorHAnsi"/>
+          <w:lang w:val="uk-UA"/>
+        </w:rPr>
+      </w:pPr>
+    </w:p>
+    <w:p>
+      <w:pPr>
+        <w:ind w:firstLine="0"/>
+        <w:jc w:val="left"/>
+        <w:rPr>
+          <w:rFonts w:asciiTheme="majorHAnsi" w:hAnsiTheme="majorHAnsi" w:cstheme="majorHAnsi"/>
+          <w:lang w:val="uk-UA"/>
+        </w:rPr>
+      </w:pPr>
+    </w:p>
+    <w:p>
+      <w:pPr>
+        <w:ind w:firstLine="0"/>
+        <w:jc w:val="left"/>
+        <w:rPr>
+          <w:rFonts w:asciiTheme="majorHAnsi" w:hAnsiTheme="majorHAnsi" w:cstheme="majorHAnsi"/>
+          <w:lang w:val="uk-UA"/>
+        </w:rPr>
+      </w:pPr>
+    </w:p>
+    <w:p>
+      <w:pPr>
+        <w:ind w:firstLine="0"/>
+        <w:jc w:val="left"/>
+        <w:rPr>
           <w:rFonts w:asciiTheme="majorHAnsi" w:eastAsiaTheme="majorEastAsia" w:hAnsiTheme="majorHAnsi" w:cstheme="majorHAnsi"/>
-          <w:szCs w:val="28"/>
-          <w:lang w:val="uk-UA"/>
-        </w:rPr>
-      </w:pPr>
-    </w:p>
-    <w:p>
-      <w:pPr>
-        <w:ind w:firstLine="0"/>
-        <w:jc w:val="left"/>
+          <w:b/>
+          <w:bCs/>
+          <w:szCs w:val="28"/>
+          <w:lang w:val="uk-UA"/>
+        </w:rPr>
+      </w:pPr>
+      <w:r>
         <w:rPr>
           <w:rFonts w:asciiTheme="majorHAnsi" w:eastAsiaTheme="majorEastAsia" w:hAnsiTheme="majorHAnsi" w:cstheme="majorHAnsi"/>
-          <w:szCs w:val="28"/>
-          <w:lang w:val="uk-UA"/>
-        </w:rPr>
-      </w:pPr>
+          <w:b/>
+          <w:bCs/>
+          <w:szCs w:val="28"/>
+          <w:lang w:val="uk-UA"/>
+        </w:rPr>
+        <w:t xml:space="preserve">Завдання3 : </w:t>
+      </w:r>
+      <w:proofErr w:type="spellStart"/>
       <w:r>
         <w:rPr>
           <w:rFonts w:asciiTheme="majorHAnsi" w:eastAsiaTheme="majorEastAsia" w:hAnsiTheme="majorHAnsi" w:cstheme="majorHAnsi"/>
-          <w:noProof/>
-          <w:szCs w:val="28"/>
-          <w:lang w:val="uk-UA"/>
+          <w:b/>
+          <w:bCs/>
+          <w:szCs w:val="28"/>
+          <w:lang w:val="uk-UA"/>
+        </w:rPr>
+        <w:t>Calc</w:t>
+      </w:r>
+      <w:proofErr w:type="spellEnd"/>
+      <w:r>
+        <w:rPr>
+          <w:rFonts w:asciiTheme="majorHAnsi" w:eastAsiaTheme="majorEastAsia" w:hAnsiTheme="majorHAnsi" w:cstheme="majorHAnsi"/>
+          <w:b/>
+          <w:bCs/>
+          <w:szCs w:val="28"/>
+          <w:lang w:val="uk-UA"/>
+        </w:rPr>
+        <w:t xml:space="preserve"> </w:t>
+      </w:r>
+      <w:proofErr w:type="spellStart"/>
+      <w:r>
+        <w:rPr>
+          <w:rFonts w:asciiTheme="majorHAnsi" w:eastAsiaTheme="majorEastAsia" w:hAnsiTheme="majorHAnsi" w:cstheme="majorHAnsi"/>
+          <w:b/>
+          <w:bCs/>
+          <w:szCs w:val="28"/>
+          <w:lang w:val="uk-UA"/>
+        </w:rPr>
+        <w:t>with</w:t>
+      </w:r>
+      <w:proofErr w:type="spellEnd"/>
+      <w:r>
+        <w:rPr>
+          <w:rFonts w:asciiTheme="majorHAnsi" w:eastAsiaTheme="majorEastAsia" w:hAnsiTheme="majorHAnsi" w:cstheme="majorHAnsi"/>
+          <w:b/>
+          <w:bCs/>
+          <w:szCs w:val="28"/>
+          <w:lang w:val="uk-UA"/>
+        </w:rPr>
+        <w:t xml:space="preserve"> OOP</w:t>
+      </w:r>
+    </w:p>
+    <w:p>
+      <w:pPr>
+        <w:ind w:firstLine="0"/>
+        <w:jc w:val="left"/>
+        <w:rPr>
+          <w:rFonts w:asciiTheme="majorHAnsi" w:eastAsiaTheme="majorEastAsia" w:hAnsiTheme="majorHAnsi" w:cstheme="majorHAnsi"/>
+          <w:b/>
+          <w:bCs/>
+          <w:szCs w:val="28"/>
+          <w:lang w:val="uk-UA"/>
+        </w:rPr>
+      </w:pPr>
+    </w:p>
+    <w:p>
+      <w:pPr>
+        <w:ind w:firstLine="0"/>
+        <w:jc w:val="left"/>
+        <w:rPr>
+          <w:rFonts w:asciiTheme="majorHAnsi" w:hAnsiTheme="majorHAnsi" w:cstheme="majorHAnsi"/>
+          <w:lang w:val="uk-UA"/>
+        </w:rPr>
+      </w:pPr>
+      <w:r>
+        <w:rPr>
+          <w:rFonts w:asciiTheme="majorHAnsi" w:hAnsiTheme="majorHAnsi" w:cstheme="majorHAnsi"/>
+          <w:lang w:val="uk-UA"/>
+        </w:rPr>
+        <w:t>В коді реалізовано клас</w:t>
+      </w:r>
+      <w:r>
+        <w:rPr>
+          <w:rFonts w:eastAsia="Times New Roman" w:cs="Times New Roman"/>
+          <w:lang w:val="uk-UA"/>
+        </w:rPr>
+        <w:t xml:space="preserve"> </w:t>
+      </w:r>
+      <w:r>
+        <w:rPr>
+          <w:rFonts w:eastAsia="Times New Roman" w:cs="Times New Roman"/>
+        </w:rPr>
+        <w:t>Student</w:t>
+      </w:r>
+      <w:r>
+        <w:rPr>
+          <w:rFonts w:eastAsia="Times New Roman" w:cs="Times New Roman"/>
+          <w:lang w:val="uk-UA"/>
+        </w:rPr>
+        <w:t xml:space="preserve"> з атрибутами </w:t>
+      </w:r>
+      <w:r>
+        <w:rPr>
+          <w:rFonts w:eastAsia="Times New Roman" w:cs="Times New Roman"/>
+        </w:rPr>
+        <w:t>name</w:t>
+      </w:r>
+      <w:r>
+        <w:rPr>
+          <w:rFonts w:eastAsia="Times New Roman" w:cs="Times New Roman"/>
+          <w:lang w:val="uk-UA"/>
+        </w:rPr>
+        <w:t xml:space="preserve"> та </w:t>
+      </w:r>
+      <w:r>
+        <w:rPr>
+          <w:rFonts w:eastAsia="Times New Roman" w:cs="Times New Roman"/>
+        </w:rPr>
+        <w:t>age</w:t>
+      </w:r>
+      <w:r>
+        <w:rPr>
+          <w:rFonts w:eastAsia="Times New Roman" w:cs="Times New Roman"/>
+          <w:lang w:val="uk-UA"/>
+        </w:rPr>
+        <w:t>.</w:t>
+      </w:r>
+    </w:p>
+    <w:p>
+      <w:pPr>
+        <w:ind w:firstLine="0"/>
+        <w:jc w:val="left"/>
+        <w:rPr>
+          <w:rFonts w:asciiTheme="majorHAnsi" w:hAnsiTheme="majorHAnsi" w:cstheme="majorHAnsi"/>
+          <w:lang w:val="uk-UA"/>
+        </w:rPr>
+      </w:pPr>
+    </w:p>
+    <w:p>
+      <w:pPr>
+        <w:ind w:firstLine="0"/>
+        <w:jc w:val="left"/>
+        <w:rPr>
+          <w:rFonts w:asciiTheme="majorHAnsi" w:eastAsiaTheme="majorEastAsia" w:hAnsiTheme="majorHAnsi" w:cstheme="majorHAnsi"/>
+          <w:szCs w:val="28"/>
+          <w:lang w:val="uk-UA"/>
+        </w:rPr>
+      </w:pPr>
+    </w:p>
+    <w:p>
+      <w:pPr>
+        <w:ind w:firstLine="0"/>
+        <w:jc w:val="left"/>
+        <w:rPr>
+          <w:rFonts w:asciiTheme="majorHAnsi" w:eastAsiaTheme="majorEastAsia" w:hAnsiTheme="majorHAnsi" w:cstheme="majorHAnsi"/>
+          <w:szCs w:val="28"/>
+          <w:lang w:val="uk-UA"/>
+        </w:rPr>
+      </w:pPr>
+    </w:p>
+    <w:p>
+      <w:pPr>
+        <w:ind w:firstLine="0"/>
+        <w:jc w:val="left"/>
+        <w:rPr>
+          <w:rFonts w:asciiTheme="majorHAnsi" w:eastAsiaTheme="majorEastAsia" w:hAnsiTheme="majorHAnsi" w:cstheme="majorHAnsi"/>
+          <w:szCs w:val="28"/>
+        </w:rPr>
+      </w:pPr>
+      <w:r>
+        <w:rPr>
+          <w:rFonts w:asciiTheme="majorHAnsi" w:eastAsiaTheme="majorEastAsia" w:hAnsiTheme="majorHAnsi" w:cstheme="majorHAnsi"/>
+          <w:szCs w:val="28"/>
         </w:rPr>
         <w:lastRenderedPageBreak/>
         <w:drawing>
-          <wp:inline distT="0" distB="0" distL="0" distR="0" wp14:anchorId="3E885024" wp14:editId="7457EF33">
-            <wp:extent cx="5943600" cy="6297930"/>
-            <wp:effectExtent l="0" t="0" r="0" b="7620"/>
-            <wp:docPr id="38" name="Рисунок 38"/>
+          <wp:inline distT="0" distB="0" distL="0" distR="0" wp14:anchorId="45AFA565" wp14:editId="7CB877D8">
+            <wp:extent cx="5943600" cy="4165600"/>
+            <wp:effectExtent l="0" t="0" r="0" b="6350"/>
+            <wp:docPr id="40" name="Рисунок 40"/>
             <wp:cNvGraphicFramePr>
               <a:graphicFrameLocks xmlns:a="http://schemas.openxmlformats.org/drawingml/2006/main" noChangeAspect="1"/>
             </wp:cNvGraphicFramePr>
@@ -9366,7 +15049,7 @@
                   <pic:spPr>
                     <a:xfrm>
                       <a:off x="0" y="0"/>
-                      <a:ext cx="5943600" cy="6297930"/>
+                      <a:ext cx="5943600" cy="4165600"/>
                     </a:xfrm>
                     <a:prstGeom prst="rect">
                       <a:avLst/>
@@ -9411,10 +15094,871 @@
           <w:lang w:val="uk-UA"/>
         </w:rPr>
       </w:pPr>
+      <w:r>
+        <w:rPr>
+          <w:rFonts w:asciiTheme="majorHAnsi" w:eastAsiaTheme="majorEastAsia" w:hAnsiTheme="majorHAnsi" w:cstheme="majorHAnsi"/>
+          <w:szCs w:val="28"/>
+          <w:lang w:val="uk-UA"/>
+        </w:rPr>
+        <w:t xml:space="preserve">Результат: </w:t>
+      </w:r>
+    </w:p>
+    <w:p>
+      <w:pPr>
+        <w:ind w:firstLine="0"/>
+        <w:jc w:val="left"/>
+        <w:rPr>
+          <w:rFonts w:asciiTheme="majorHAnsi" w:eastAsiaTheme="majorEastAsia" w:hAnsiTheme="majorHAnsi" w:cstheme="majorHAnsi"/>
+          <w:szCs w:val="28"/>
+          <w:lang w:val="uk-UA"/>
+        </w:rPr>
+      </w:pPr>
+      <w:r>
+        <w:rPr>
+          <w:rFonts w:asciiTheme="majorHAnsi" w:eastAsiaTheme="majorEastAsia" w:hAnsiTheme="majorHAnsi" w:cstheme="majorHAnsi"/>
+          <w:szCs w:val="28"/>
+          <w:lang w:val="uk-UA"/>
+        </w:rPr>
+        <w:drawing>
+          <wp:inline distT="0" distB="0" distL="0" distR="0" wp14:anchorId="273C1BD1" wp14:editId="6F46B53E">
+            <wp:extent cx="5943600" cy="1492885"/>
+            <wp:effectExtent l="0" t="0" r="0" b="0"/>
+            <wp:docPr id="51" name="Рисунок 51"/>
+            <wp:cNvGraphicFramePr>
+              <a:graphicFrameLocks xmlns:a="http://schemas.openxmlformats.org/drawingml/2006/main" noChangeAspect="1"/>
+            </wp:cNvGraphicFramePr>
+            <a:graphic xmlns:a="http://schemas.openxmlformats.org/drawingml/2006/main">
+              <a:graphicData uri="http://schemas.openxmlformats.org/drawingml/2006/picture">
+                <pic:pic xmlns:pic="http://schemas.openxmlformats.org/drawingml/2006/picture">
+                  <pic:nvPicPr>
+                    <pic:cNvPr id="1" name=""/>
+                    <pic:cNvPicPr/>
+                  </pic:nvPicPr>
+                  <pic:blipFill>
+                    <a:blip r:embed="rId54"/>
+                    <a:stretch>
+                      <a:fillRect/>
+                    </a:stretch>
+                  </pic:blipFill>
+                  <pic:spPr>
+                    <a:xfrm>
+                      <a:off x="0" y="0"/>
+                      <a:ext cx="5943600" cy="1492885"/>
+                    </a:xfrm>
+                    <a:prstGeom prst="rect">
+                      <a:avLst/>
+                    </a:prstGeom>
+                  </pic:spPr>
+                </pic:pic>
+              </a:graphicData>
+            </a:graphic>
+          </wp:inline>
+        </w:drawing>
+      </w:r>
+    </w:p>
+    <w:p>
+      <w:pPr>
+        <w:ind w:firstLine="0"/>
+        <w:jc w:val="left"/>
+        <w:rPr>
+          <w:rFonts w:asciiTheme="majorHAnsi" w:eastAsiaTheme="majorEastAsia" w:hAnsiTheme="majorHAnsi" w:cstheme="majorHAnsi"/>
+          <w:szCs w:val="28"/>
+          <w:lang w:val="uk-UA"/>
+        </w:rPr>
+      </w:pPr>
+    </w:p>
+    <w:p>
+      <w:pPr>
+        <w:ind w:firstLine="0"/>
+        <w:jc w:val="left"/>
+        <w:rPr>
+          <w:rFonts w:asciiTheme="majorHAnsi" w:eastAsiaTheme="majorEastAsia" w:hAnsiTheme="majorHAnsi" w:cstheme="majorHAnsi"/>
+          <w:szCs w:val="28"/>
+          <w:lang w:val="uk-UA"/>
+        </w:rPr>
+      </w:pPr>
+    </w:p>
+    <w:p>
+      <w:pPr>
+        <w:ind w:firstLine="0"/>
+        <w:jc w:val="left"/>
+        <w:rPr>
+          <w:rFonts w:asciiTheme="majorHAnsi" w:eastAsiaTheme="majorEastAsia" w:hAnsiTheme="majorHAnsi" w:cstheme="majorHAnsi"/>
+          <w:szCs w:val="28"/>
+          <w:lang w:val="uk-UA"/>
+        </w:rPr>
+      </w:pPr>
+    </w:p>
+    <w:p>
+      <w:pPr>
+        <w:spacing w:line="360" w:lineRule="auto"/>
+        <w:rPr>
+          <w:rFonts w:eastAsia="Times New Roman" w:cs="Times New Roman"/>
+          <w:lang w:val="ru-RU"/>
+        </w:rPr>
+      </w:pPr>
+      <w:r>
+        <w:rPr>
+          <w:rFonts w:eastAsia="Times New Roman" w:cs="Times New Roman"/>
+          <w:b/>
+          <w:lang w:val="ru-RU"/>
+        </w:rPr>
+        <w:t xml:space="preserve">Завдання4: </w:t>
+      </w:r>
+      <w:r>
+        <w:rPr>
+          <w:rFonts w:eastAsia="Times New Roman" w:cs="Times New Roman"/>
+        </w:rPr>
+        <w:t>Calc</w:t>
+      </w:r>
+      <w:r>
+        <w:rPr>
+          <w:rFonts w:eastAsia="Times New Roman" w:cs="Times New Roman"/>
+          <w:lang w:val="ru-RU"/>
+        </w:rPr>
+        <w:t xml:space="preserve"> </w:t>
+      </w:r>
+      <w:r>
+        <w:rPr>
+          <w:rFonts w:eastAsia="Times New Roman" w:cs="Times New Roman"/>
+        </w:rPr>
+        <w:t>with</w:t>
+      </w:r>
+      <w:r>
+        <w:rPr>
+          <w:rFonts w:eastAsia="Times New Roman" w:cs="Times New Roman"/>
+          <w:lang w:val="ru-RU"/>
+        </w:rPr>
+        <w:t xml:space="preserve"> </w:t>
+      </w:r>
+      <w:r>
+        <w:rPr>
+          <w:rFonts w:eastAsia="Times New Roman" w:cs="Times New Roman"/>
+        </w:rPr>
+        <w:t>OOP</w:t>
+      </w:r>
+    </w:p>
+    <w:p>
+      <w:pPr>
+        <w:spacing w:line="360" w:lineRule="auto"/>
+        <w:rPr>
+          <w:rFonts w:eastAsia="Times New Roman" w:cs="Times New Roman"/>
+          <w:lang w:val="ru-RU"/>
+        </w:rPr>
+      </w:pPr>
+      <w:proofErr w:type="spellStart"/>
+      <w:r>
+        <w:rPr>
+          <w:rFonts w:eastAsia="Times New Roman" w:cs="Times New Roman"/>
+          <w:lang w:val="ru-RU"/>
+        </w:rPr>
+        <w:t>Застосувати</w:t>
+      </w:r>
+      <w:proofErr w:type="spellEnd"/>
+      <w:r>
+        <w:rPr>
+          <w:rFonts w:eastAsia="Times New Roman" w:cs="Times New Roman"/>
+          <w:lang w:val="ru-RU"/>
+        </w:rPr>
+        <w:t xml:space="preserve"> </w:t>
+      </w:r>
+      <w:proofErr w:type="spellStart"/>
+      <w:r>
+        <w:rPr>
+          <w:rFonts w:eastAsia="Times New Roman" w:cs="Times New Roman"/>
+          <w:lang w:val="ru-RU"/>
+        </w:rPr>
+        <w:t>принципи</w:t>
+      </w:r>
+      <w:proofErr w:type="spellEnd"/>
+      <w:r>
+        <w:rPr>
+          <w:rFonts w:eastAsia="Times New Roman" w:cs="Times New Roman"/>
+          <w:lang w:val="ru-RU"/>
+        </w:rPr>
+        <w:t xml:space="preserve"> </w:t>
+      </w:r>
+      <w:proofErr w:type="spellStart"/>
+      <w:r>
+        <w:rPr>
+          <w:rFonts w:eastAsia="Times New Roman" w:cs="Times New Roman"/>
+          <w:lang w:val="ru-RU"/>
+        </w:rPr>
+        <w:t>об'єктно-орієнтованого</w:t>
+      </w:r>
+      <w:proofErr w:type="spellEnd"/>
+      <w:r>
+        <w:rPr>
+          <w:rFonts w:eastAsia="Times New Roman" w:cs="Times New Roman"/>
+          <w:lang w:val="ru-RU"/>
+        </w:rPr>
+        <w:t xml:space="preserve"> </w:t>
+      </w:r>
+      <w:proofErr w:type="spellStart"/>
+      <w:r>
+        <w:rPr>
+          <w:rFonts w:eastAsia="Times New Roman" w:cs="Times New Roman"/>
+          <w:lang w:val="ru-RU"/>
+        </w:rPr>
+        <w:t>програмування</w:t>
+      </w:r>
+      <w:proofErr w:type="spellEnd"/>
+      <w:r>
+        <w:rPr>
+          <w:rFonts w:eastAsia="Times New Roman" w:cs="Times New Roman"/>
+          <w:lang w:val="ru-RU"/>
+        </w:rPr>
+        <w:t xml:space="preserve"> для </w:t>
+      </w:r>
+      <w:proofErr w:type="spellStart"/>
+      <w:r>
+        <w:rPr>
+          <w:rFonts w:eastAsia="Times New Roman" w:cs="Times New Roman"/>
+          <w:lang w:val="ru-RU"/>
+        </w:rPr>
+        <w:t>переписування</w:t>
+      </w:r>
+      <w:proofErr w:type="spellEnd"/>
+      <w:r>
+        <w:rPr>
+          <w:rFonts w:eastAsia="Times New Roman" w:cs="Times New Roman"/>
+          <w:lang w:val="ru-RU"/>
+        </w:rPr>
+        <w:t xml:space="preserve"> </w:t>
+      </w:r>
+      <w:proofErr w:type="spellStart"/>
+      <w:r>
+        <w:rPr>
+          <w:rFonts w:eastAsia="Times New Roman" w:cs="Times New Roman"/>
+          <w:lang w:val="ru-RU"/>
+        </w:rPr>
+        <w:t>програми</w:t>
+      </w:r>
+      <w:proofErr w:type="spellEnd"/>
+      <w:r>
+        <w:rPr>
+          <w:rFonts w:eastAsia="Times New Roman" w:cs="Times New Roman"/>
+          <w:lang w:val="ru-RU"/>
+        </w:rPr>
+        <w:t xml:space="preserve"> Калькулятор. Задачу </w:t>
+      </w:r>
+      <w:proofErr w:type="spellStart"/>
+      <w:r>
+        <w:rPr>
+          <w:rFonts w:eastAsia="Times New Roman" w:cs="Times New Roman"/>
+          <w:lang w:val="ru-RU"/>
+        </w:rPr>
+        <w:t>слід</w:t>
+      </w:r>
+      <w:proofErr w:type="spellEnd"/>
+      <w:r>
+        <w:rPr>
+          <w:rFonts w:eastAsia="Times New Roman" w:cs="Times New Roman"/>
+          <w:lang w:val="ru-RU"/>
+        </w:rPr>
+        <w:t xml:space="preserve"> </w:t>
+      </w:r>
+      <w:proofErr w:type="spellStart"/>
+      <w:r>
+        <w:rPr>
+          <w:rFonts w:eastAsia="Times New Roman" w:cs="Times New Roman"/>
+          <w:lang w:val="ru-RU"/>
+        </w:rPr>
+        <w:t>виконати</w:t>
+      </w:r>
+      <w:proofErr w:type="spellEnd"/>
+      <w:r>
+        <w:rPr>
+          <w:rFonts w:eastAsia="Times New Roman" w:cs="Times New Roman"/>
+          <w:lang w:val="ru-RU"/>
+        </w:rPr>
+        <w:t xml:space="preserve"> з </w:t>
+      </w:r>
+      <w:proofErr w:type="spellStart"/>
+      <w:r>
+        <w:rPr>
+          <w:rFonts w:eastAsia="Times New Roman" w:cs="Times New Roman"/>
+          <w:lang w:val="ru-RU"/>
+        </w:rPr>
+        <w:t>використанням</w:t>
+      </w:r>
+      <w:proofErr w:type="spellEnd"/>
+      <w:r>
+        <w:rPr>
+          <w:rFonts w:eastAsia="Times New Roman" w:cs="Times New Roman"/>
+          <w:lang w:val="ru-RU"/>
+        </w:rPr>
+        <w:t xml:space="preserve"> модульного </w:t>
+      </w:r>
+      <w:proofErr w:type="spellStart"/>
+      <w:r>
+        <w:rPr>
+          <w:rFonts w:eastAsia="Times New Roman" w:cs="Times New Roman"/>
+          <w:lang w:val="ru-RU"/>
+        </w:rPr>
+        <w:t>підходу</w:t>
+      </w:r>
+      <w:proofErr w:type="spellEnd"/>
+      <w:r>
+        <w:rPr>
+          <w:rFonts w:eastAsia="Times New Roman" w:cs="Times New Roman"/>
+          <w:lang w:val="ru-RU"/>
+        </w:rPr>
+        <w:t>.</w:t>
+      </w:r>
+    </w:p>
+    <w:p>
+      <w:pPr>
+        <w:spacing w:after="0"/>
+        <w:rPr>
+          <w:rFonts w:eastAsia="Times New Roman" w:cs="Times New Roman"/>
+          <w:lang w:val="ru-RU"/>
+        </w:rPr>
+      </w:pPr>
+      <w:r>
+        <w:rPr>
+          <w:rFonts w:eastAsia="Times New Roman" w:cs="Times New Roman"/>
+          <w:lang w:val="ru-RU"/>
+        </w:rPr>
+        <w:lastRenderedPageBreak/>
+        <w:t>Переписа</w:t>
+      </w:r>
+      <w:r>
+        <w:rPr>
+          <w:rFonts w:eastAsia="Times New Roman" w:cs="Times New Roman"/>
+          <w:lang w:val="ru-RU"/>
+        </w:rPr>
+        <w:t>ла</w:t>
+      </w:r>
+      <w:r>
+        <w:rPr>
+          <w:rFonts w:eastAsia="Times New Roman" w:cs="Times New Roman"/>
+          <w:lang w:val="ru-RU"/>
+        </w:rPr>
+        <w:t xml:space="preserve"> файл </w:t>
+      </w:r>
+      <w:r>
+        <w:rPr>
+          <w:rFonts w:eastAsia="Times New Roman" w:cs="Times New Roman"/>
+        </w:rPr>
+        <w:t>functions</w:t>
+      </w:r>
+      <w:r>
+        <w:rPr>
+          <w:rFonts w:eastAsia="Times New Roman" w:cs="Times New Roman"/>
+          <w:lang w:val="ru-RU"/>
+        </w:rPr>
+        <w:t>.</w:t>
+      </w:r>
+      <w:proofErr w:type="spellStart"/>
+      <w:r>
+        <w:rPr>
+          <w:rFonts w:eastAsia="Times New Roman" w:cs="Times New Roman"/>
+        </w:rPr>
+        <w:t>py</w:t>
+      </w:r>
+      <w:proofErr w:type="spellEnd"/>
+      <w:r>
+        <w:rPr>
+          <w:rFonts w:eastAsia="Times New Roman" w:cs="Times New Roman"/>
+          <w:lang w:val="ru-RU"/>
+        </w:rPr>
+        <w:t xml:space="preserve"> за принципами ООП.</w:t>
+      </w:r>
+    </w:p>
+    <w:p>
+      <w:pPr>
+        <w:spacing w:after="0"/>
+        <w:rPr>
+          <w:rFonts w:eastAsia="Times New Roman" w:cs="Times New Roman"/>
+          <w:lang w:val="ru-RU"/>
+        </w:rPr>
+      </w:pPr>
+      <w:r>
+        <w:rPr>
+          <w:rFonts w:eastAsia="Times New Roman" w:cs="Times New Roman"/>
+          <w:lang w:val="ru-RU"/>
+        </w:rPr>
+        <w:t>Переписа</w:t>
+      </w:r>
+      <w:r>
+        <w:rPr>
+          <w:rFonts w:eastAsia="Times New Roman" w:cs="Times New Roman"/>
+          <w:lang w:val="ru-RU"/>
+        </w:rPr>
+        <w:t>ла</w:t>
+      </w:r>
+      <w:r>
+        <w:rPr>
+          <w:rFonts w:eastAsia="Times New Roman" w:cs="Times New Roman"/>
+          <w:lang w:val="ru-RU"/>
+        </w:rPr>
+        <w:t xml:space="preserve"> файл </w:t>
+      </w:r>
+      <w:r>
+        <w:rPr>
+          <w:rFonts w:eastAsia="Times New Roman" w:cs="Times New Roman"/>
+        </w:rPr>
+        <w:t>operations</w:t>
+      </w:r>
+      <w:r>
+        <w:rPr>
+          <w:rFonts w:eastAsia="Times New Roman" w:cs="Times New Roman"/>
+          <w:lang w:val="ru-RU"/>
+        </w:rPr>
+        <w:t>.</w:t>
+      </w:r>
+      <w:proofErr w:type="spellStart"/>
+      <w:r>
+        <w:rPr>
+          <w:rFonts w:eastAsia="Times New Roman" w:cs="Times New Roman"/>
+        </w:rPr>
+        <w:t>py</w:t>
+      </w:r>
+      <w:proofErr w:type="spellEnd"/>
+      <w:r>
+        <w:rPr>
+          <w:rFonts w:eastAsia="Times New Roman" w:cs="Times New Roman"/>
+          <w:lang w:val="ru-RU"/>
+        </w:rPr>
+        <w:t xml:space="preserve"> за принципами ООП.</w:t>
+      </w:r>
+    </w:p>
+    <w:p>
+      <w:pPr>
+        <w:spacing w:after="0"/>
+        <w:rPr>
+          <w:rFonts w:eastAsia="Times New Roman" w:cs="Times New Roman"/>
+          <w:lang w:val="ru-RU"/>
+        </w:rPr>
+      </w:pPr>
+    </w:p>
+    <w:p>
+      <w:pPr>
+        <w:spacing w:after="0"/>
+        <w:rPr>
+          <w:rFonts w:eastAsia="Times New Roman" w:cs="Times New Roman"/>
+          <w:lang w:val="ru-RU"/>
+        </w:rPr>
+      </w:pPr>
+      <w:r>
+        <w:rPr>
+          <w:rFonts w:eastAsia="Times New Roman" w:cs="Times New Roman"/>
+          <w:lang w:val="ru-RU"/>
+        </w:rPr>
+        <w:t>Код:</w:t>
+      </w:r>
+    </w:p>
+    <w:p>
+      <w:pPr>
+        <w:spacing w:after="0"/>
+        <w:rPr>
+          <w:rFonts w:eastAsia="Times New Roman" w:cs="Times New Roman"/>
+          <w:lang w:val="ru-RU"/>
+        </w:rPr>
+      </w:pPr>
+    </w:p>
+    <w:p>
+      <w:pPr>
+        <w:spacing w:after="0"/>
+        <w:rPr>
+          <w:rFonts w:eastAsia="Times New Roman" w:cs="Times New Roman"/>
+          <w:lang w:val="ru-RU"/>
+        </w:rPr>
+      </w:pPr>
+      <w:r>
+        <w:rPr>
+          <w:rFonts w:eastAsia="Times New Roman" w:cs="Times New Roman"/>
+          <w:lang w:val="ru-RU"/>
+        </w:rPr>
+        <w:drawing>
+          <wp:inline distT="0" distB="0" distL="0" distR="0" wp14:anchorId="2BA3A53E" wp14:editId="6239BC7F">
+            <wp:extent cx="5943600" cy="4399915"/>
+            <wp:effectExtent l="0" t="0" r="0" b="635"/>
+            <wp:docPr id="52" name="Рисунок 52"/>
+            <wp:cNvGraphicFramePr>
+              <a:graphicFrameLocks xmlns:a="http://schemas.openxmlformats.org/drawingml/2006/main" noChangeAspect="1"/>
+            </wp:cNvGraphicFramePr>
+            <a:graphic xmlns:a="http://schemas.openxmlformats.org/drawingml/2006/main">
+              <a:graphicData uri="http://schemas.openxmlformats.org/drawingml/2006/picture">
+                <pic:pic xmlns:pic="http://schemas.openxmlformats.org/drawingml/2006/picture">
+                  <pic:nvPicPr>
+                    <pic:cNvPr id="1" name=""/>
+                    <pic:cNvPicPr/>
+                  </pic:nvPicPr>
+                  <pic:blipFill>
+                    <a:blip r:embed="rId55"/>
+                    <a:stretch>
+                      <a:fillRect/>
+                    </a:stretch>
+                  </pic:blipFill>
+                  <pic:spPr>
+                    <a:xfrm>
+                      <a:off x="0" y="0"/>
+                      <a:ext cx="5943600" cy="4399915"/>
+                    </a:xfrm>
+                    <a:prstGeom prst="rect">
+                      <a:avLst/>
+                    </a:prstGeom>
+                  </pic:spPr>
+                </pic:pic>
+              </a:graphicData>
+            </a:graphic>
+          </wp:inline>
+        </w:drawing>
+      </w:r>
+    </w:p>
+    <w:p>
+      <w:pPr>
+        <w:spacing w:after="0"/>
+        <w:rPr>
+          <w:rFonts w:eastAsia="Times New Roman" w:cs="Times New Roman"/>
+          <w:lang w:val="ru-RU"/>
+        </w:rPr>
+      </w:pPr>
+    </w:p>
+    <w:p>
+      <w:pPr>
+        <w:spacing w:after="0"/>
+        <w:rPr>
+          <w:rFonts w:eastAsia="Times New Roman" w:cs="Times New Roman"/>
+          <w:lang w:val="ru-RU"/>
+        </w:rPr>
+      </w:pPr>
+      <w:r>
+        <w:rPr>
+          <w:rFonts w:eastAsia="Times New Roman" w:cs="Times New Roman"/>
+          <w:lang w:val="ru-RU"/>
+        </w:rPr>
+        <w:lastRenderedPageBreak/>
+        <w:drawing>
+          <wp:inline distT="0" distB="0" distL="0" distR="0" wp14:anchorId="29D80134" wp14:editId="5B227E47">
+            <wp:extent cx="5943600" cy="2774950"/>
+            <wp:effectExtent l="0" t="0" r="0" b="6350"/>
+            <wp:docPr id="53" name="Рисунок 53"/>
+            <wp:cNvGraphicFramePr>
+              <a:graphicFrameLocks xmlns:a="http://schemas.openxmlformats.org/drawingml/2006/main" noChangeAspect="1"/>
+            </wp:cNvGraphicFramePr>
+            <a:graphic xmlns:a="http://schemas.openxmlformats.org/drawingml/2006/main">
+              <a:graphicData uri="http://schemas.openxmlformats.org/drawingml/2006/picture">
+                <pic:pic xmlns:pic="http://schemas.openxmlformats.org/drawingml/2006/picture">
+                  <pic:nvPicPr>
+                    <pic:cNvPr id="1" name=""/>
+                    <pic:cNvPicPr/>
+                  </pic:nvPicPr>
+                  <pic:blipFill>
+                    <a:blip r:embed="rId56"/>
+                    <a:stretch>
+                      <a:fillRect/>
+                    </a:stretch>
+                  </pic:blipFill>
+                  <pic:spPr>
+                    <a:xfrm>
+                      <a:off x="0" y="0"/>
+                      <a:ext cx="5943600" cy="2774950"/>
+                    </a:xfrm>
+                    <a:prstGeom prst="rect">
+                      <a:avLst/>
+                    </a:prstGeom>
+                  </pic:spPr>
+                </pic:pic>
+              </a:graphicData>
+            </a:graphic>
+          </wp:inline>
+        </w:drawing>
+      </w:r>
+    </w:p>
+    <w:p>
+      <w:pPr>
+        <w:spacing w:after="0"/>
+        <w:rPr>
+          <w:rFonts w:eastAsia="Times New Roman" w:cs="Times New Roman"/>
+          <w:lang w:val="ru-RU"/>
+        </w:rPr>
+      </w:pPr>
+    </w:p>
+    <w:p>
+      <w:pPr>
+        <w:spacing w:after="0"/>
+        <w:rPr>
+          <w:rFonts w:eastAsia="Times New Roman" w:cs="Times New Roman"/>
+          <w:lang w:val="ru-RU"/>
+        </w:rPr>
+      </w:pPr>
+      <w:r>
+        <w:rPr>
+          <w:rFonts w:eastAsia="Times New Roman" w:cs="Times New Roman"/>
+          <w:lang w:val="ru-RU"/>
+        </w:rPr>
+        <w:drawing>
+          <wp:inline distT="0" distB="0" distL="0" distR="0" wp14:anchorId="15225E62" wp14:editId="628B937E">
+            <wp:extent cx="5646909" cy="3802710"/>
+            <wp:effectExtent l="0" t="0" r="0" b="7620"/>
+            <wp:docPr id="54" name="Рисунок 54"/>
+            <wp:cNvGraphicFramePr>
+              <a:graphicFrameLocks xmlns:a="http://schemas.openxmlformats.org/drawingml/2006/main" noChangeAspect="1"/>
+            </wp:cNvGraphicFramePr>
+            <a:graphic xmlns:a="http://schemas.openxmlformats.org/drawingml/2006/main">
+              <a:graphicData uri="http://schemas.openxmlformats.org/drawingml/2006/picture">
+                <pic:pic xmlns:pic="http://schemas.openxmlformats.org/drawingml/2006/picture">
+                  <pic:nvPicPr>
+                    <pic:cNvPr id="1" name=""/>
+                    <pic:cNvPicPr/>
+                  </pic:nvPicPr>
+                  <pic:blipFill>
+                    <a:blip r:embed="rId57"/>
+                    <a:stretch>
+                      <a:fillRect/>
+                    </a:stretch>
+                  </pic:blipFill>
+                  <pic:spPr>
+                    <a:xfrm>
+                      <a:off x="0" y="0"/>
+                      <a:ext cx="5646909" cy="3802710"/>
+                    </a:xfrm>
+                    <a:prstGeom prst="rect">
+                      <a:avLst/>
+                    </a:prstGeom>
+                  </pic:spPr>
+                </pic:pic>
+              </a:graphicData>
+            </a:graphic>
+          </wp:inline>
+        </w:drawing>
+      </w:r>
+    </w:p>
+    <w:p>
+      <w:pPr>
+        <w:ind w:firstLine="0"/>
+        <w:jc w:val="left"/>
+        <w:rPr>
+          <w:rFonts w:asciiTheme="majorHAnsi" w:eastAsiaTheme="majorEastAsia" w:hAnsiTheme="majorHAnsi" w:cstheme="majorHAnsi"/>
+          <w:szCs w:val="28"/>
+          <w:lang w:val="ru-RU"/>
+        </w:rPr>
+      </w:pPr>
+    </w:p>
+    <w:p>
+      <w:pPr>
+        <w:ind w:firstLine="0"/>
+        <w:jc w:val="left"/>
+        <w:rPr>
+          <w:rFonts w:asciiTheme="majorHAnsi" w:eastAsiaTheme="majorEastAsia" w:hAnsiTheme="majorHAnsi" w:cstheme="majorHAnsi"/>
+          <w:szCs w:val="28"/>
+          <w:lang w:val="ru-RU"/>
+        </w:rPr>
+      </w:pPr>
+    </w:p>
+    <w:p>
+      <w:pPr>
+        <w:ind w:firstLine="0"/>
+        <w:jc w:val="left"/>
+        <w:rPr>
+          <w:rFonts w:asciiTheme="majorHAnsi" w:eastAsiaTheme="majorEastAsia" w:hAnsiTheme="majorHAnsi" w:cstheme="majorHAnsi"/>
+          <w:szCs w:val="28"/>
+          <w:lang w:val="uk-UA"/>
+        </w:rPr>
+      </w:pPr>
+      <w:r>
+        <w:rPr>
+          <w:rFonts w:asciiTheme="majorHAnsi" w:eastAsiaTheme="majorEastAsia" w:hAnsiTheme="majorHAnsi" w:cstheme="majorHAnsi"/>
+          <w:szCs w:val="28"/>
+          <w:lang w:val="uk-UA"/>
+        </w:rPr>
+        <w:t>Результат:</w:t>
+      </w:r>
+    </w:p>
+    <w:p>
+      <w:pPr>
+        <w:ind w:firstLine="0"/>
+        <w:jc w:val="left"/>
+        <w:rPr>
+          <w:rFonts w:asciiTheme="majorHAnsi" w:eastAsiaTheme="majorEastAsia" w:hAnsiTheme="majorHAnsi" w:cstheme="majorHAnsi"/>
+          <w:szCs w:val="28"/>
+          <w:lang w:val="uk-UA"/>
+        </w:rPr>
+      </w:pPr>
+    </w:p>
+    <w:p>
+      <w:pPr>
+        <w:ind w:firstLine="0"/>
+        <w:jc w:val="left"/>
+        <w:rPr>
+          <w:rFonts w:asciiTheme="majorHAnsi" w:eastAsiaTheme="majorEastAsia" w:hAnsiTheme="majorHAnsi" w:cstheme="majorHAnsi"/>
+          <w:szCs w:val="28"/>
+          <w:lang w:val="uk-UA"/>
+        </w:rPr>
+      </w:pPr>
+      <w:r>
+        <w:rPr>
+          <w:rFonts w:asciiTheme="majorHAnsi" w:eastAsiaTheme="majorEastAsia" w:hAnsiTheme="majorHAnsi" w:cstheme="majorHAnsi"/>
+          <w:szCs w:val="28"/>
+          <w:lang w:val="uk-UA"/>
+        </w:rPr>
+        <w:lastRenderedPageBreak/>
+        <w:drawing>
+          <wp:inline distT="0" distB="0" distL="0" distR="0" wp14:anchorId="7047BD77" wp14:editId="1E3109C3">
+            <wp:extent cx="5943600" cy="1620520"/>
+            <wp:effectExtent l="0" t="0" r="0" b="0"/>
+            <wp:docPr id="55" name="Рисунок 55"/>
+            <wp:cNvGraphicFramePr>
+              <a:graphicFrameLocks xmlns:a="http://schemas.openxmlformats.org/drawingml/2006/main" noChangeAspect="1"/>
+            </wp:cNvGraphicFramePr>
+            <a:graphic xmlns:a="http://schemas.openxmlformats.org/drawingml/2006/main">
+              <a:graphicData uri="http://schemas.openxmlformats.org/drawingml/2006/picture">
+                <pic:pic xmlns:pic="http://schemas.openxmlformats.org/drawingml/2006/picture">
+                  <pic:nvPicPr>
+                    <pic:cNvPr id="1" name=""/>
+                    <pic:cNvPicPr/>
+                  </pic:nvPicPr>
+                  <pic:blipFill>
+                    <a:blip r:embed="rId58"/>
+                    <a:stretch>
+                      <a:fillRect/>
+                    </a:stretch>
+                  </pic:blipFill>
+                  <pic:spPr>
+                    <a:xfrm>
+                      <a:off x="0" y="0"/>
+                      <a:ext cx="5943600" cy="1620520"/>
+                    </a:xfrm>
+                    <a:prstGeom prst="rect">
+                      <a:avLst/>
+                    </a:prstGeom>
+                  </pic:spPr>
+                </pic:pic>
+              </a:graphicData>
+            </a:graphic>
+          </wp:inline>
+        </w:drawing>
+      </w:r>
+    </w:p>
+    <w:p>
+      <w:pPr>
+        <w:ind w:firstLine="0"/>
+        <w:jc w:val="left"/>
+        <w:rPr>
+          <w:rFonts w:asciiTheme="majorHAnsi" w:eastAsiaTheme="majorEastAsia" w:hAnsiTheme="majorHAnsi" w:cstheme="majorHAnsi"/>
+          <w:szCs w:val="28"/>
+          <w:lang w:val="uk-UA"/>
+        </w:rPr>
+      </w:pPr>
+    </w:p>
+    <w:p>
+      <w:pPr>
+        <w:ind w:firstLine="0"/>
+        <w:jc w:val="left"/>
+        <w:rPr>
+          <w:rFonts w:asciiTheme="majorHAnsi" w:eastAsiaTheme="majorEastAsia" w:hAnsiTheme="majorHAnsi" w:cstheme="majorHAnsi"/>
+          <w:szCs w:val="28"/>
+          <w:lang w:val="uk-UA"/>
+        </w:rPr>
+      </w:pPr>
+    </w:p>
+    <w:p>
+      <w:pPr>
+        <w:ind w:firstLine="0"/>
+        <w:jc w:val="left"/>
+        <w:rPr>
+          <w:rFonts w:cs="Times New Roman"/>
+          <w:szCs w:val="28"/>
+          <w:lang w:val="uk-UA"/>
+        </w:rPr>
+      </w:pPr>
+      <w:r>
+        <w:rPr>
+          <w:rFonts w:asciiTheme="majorHAnsi" w:eastAsiaTheme="majorEastAsia" w:hAnsiTheme="majorHAnsi" w:cstheme="majorHAnsi"/>
+          <w:szCs w:val="28"/>
+          <w:lang w:val="uk-UA"/>
+        </w:rPr>
+        <w:t xml:space="preserve">Після успішного виконання файл </w:t>
+      </w:r>
+      <w:r>
+        <w:rPr>
+          <w:rFonts w:cs="Times New Roman"/>
+          <w:szCs w:val="28"/>
+          <w:lang w:val="uk-UA"/>
+        </w:rPr>
+        <w:t xml:space="preserve">результат </w:t>
+      </w:r>
+      <w:proofErr w:type="spellStart"/>
+      <w:r>
+        <w:rPr>
+          <w:rFonts w:cs="Times New Roman"/>
+          <w:szCs w:val="28"/>
+          <w:lang w:val="uk-UA"/>
+        </w:rPr>
+        <w:t>логувався</w:t>
+      </w:r>
+      <w:proofErr w:type="spellEnd"/>
+    </w:p>
+    <w:p>
+      <w:pPr>
+        <w:ind w:firstLine="0"/>
+        <w:jc w:val="left"/>
+        <w:rPr>
+          <w:rFonts w:cs="Times New Roman"/>
+          <w:szCs w:val="28"/>
+          <w:lang w:val="uk-UA"/>
+        </w:rPr>
+      </w:pPr>
+    </w:p>
+    <w:p>
+      <w:pPr>
+        <w:ind w:firstLine="0"/>
+        <w:jc w:val="left"/>
+        <w:rPr>
+          <w:rFonts w:asciiTheme="majorHAnsi" w:eastAsiaTheme="majorEastAsia" w:hAnsiTheme="majorHAnsi" w:cstheme="majorHAnsi"/>
+          <w:szCs w:val="28"/>
+          <w:lang w:val="uk-UA"/>
+        </w:rPr>
+      </w:pPr>
+      <w:r>
+        <w:rPr>
+          <w:rFonts w:asciiTheme="majorHAnsi" w:eastAsiaTheme="majorEastAsia" w:hAnsiTheme="majorHAnsi" w:cstheme="majorHAnsi"/>
+          <w:szCs w:val="28"/>
+          <w:lang w:val="uk-UA"/>
+        </w:rPr>
+        <w:drawing>
+          <wp:inline distT="0" distB="0" distL="0" distR="0" wp14:anchorId="32CC8B75" wp14:editId="6C0EDF78">
+            <wp:extent cx="5570703" cy="2674852"/>
+            <wp:effectExtent l="0" t="0" r="0" b="0"/>
+            <wp:docPr id="56" name="Рисунок 56"/>
+            <wp:cNvGraphicFramePr>
+              <a:graphicFrameLocks xmlns:a="http://schemas.openxmlformats.org/drawingml/2006/main" noChangeAspect="1"/>
+            </wp:cNvGraphicFramePr>
+            <a:graphic xmlns:a="http://schemas.openxmlformats.org/drawingml/2006/main">
+              <a:graphicData uri="http://schemas.openxmlformats.org/drawingml/2006/picture">
+                <pic:pic xmlns:pic="http://schemas.openxmlformats.org/drawingml/2006/picture">
+                  <pic:nvPicPr>
+                    <pic:cNvPr id="1" name=""/>
+                    <pic:cNvPicPr/>
+                  </pic:nvPicPr>
+                  <pic:blipFill>
+                    <a:blip r:embed="rId59"/>
+                    <a:stretch>
+                      <a:fillRect/>
+                    </a:stretch>
+                  </pic:blipFill>
+                  <pic:spPr>
+                    <a:xfrm>
+                      <a:off x="0" y="0"/>
+                      <a:ext cx="5570703" cy="2674852"/>
+                    </a:xfrm>
+                    <a:prstGeom prst="rect">
+                      <a:avLst/>
+                    </a:prstGeom>
+                  </pic:spPr>
+                </pic:pic>
+              </a:graphicData>
+            </a:graphic>
+          </wp:inline>
+        </w:drawing>
+      </w:r>
     </w:p>
     <w:sectPr>
-      <w:footerReference w:type="default" r:id="rId54"/>
-      <w:headerReference w:type="first" r:id="rId55"/>
+      <w:footerReference w:type="default" r:id="rId60"/>
+      <w:headerReference w:type="first" r:id="rId61"/>
       <w:pgSz w:w="12240" w:h="15840"/>
       <w:pgMar w:top="1440" w:right="1440" w:bottom="1440" w:left="1440" w:header="720" w:footer="720" w:gutter="0"/>
       <w:cols w:space="720"/>
